--- a/Lecture-1/lecture-1.docx
+++ b/Lecture-1/lecture-1.docx
@@ -1,12 +1,12 @@
 
 <file path=word/document.xml><?xml version="1.0" encoding="utf-8"?>
-<w:document xmlns:wpc="http://schemas.microsoft.com/office/word/2010/wordprocessingCanvas" xmlns:cx="http://schemas.microsoft.com/office/drawing/2014/chartex" xmlns:cx1="http://schemas.microsoft.com/office/drawing/2015/9/8/chartex" xmlns:cx2="http://schemas.microsoft.com/office/drawing/2015/10/21/chartex" xmlns:cx3="http://schemas.microsoft.com/office/drawing/2016/5/9/chartex" xmlns:cx4="http://schemas.microsoft.com/office/drawing/2016/5/10/chartex" xmlns:cx5="http://schemas.microsoft.com/office/drawing/2016/5/11/chartex" xmlns:cx6="http://schemas.microsoft.com/office/drawing/2016/5/12/chartex" xmlns:cx7="http://schemas.microsoft.com/office/drawing/2016/5/13/chartex" xmlns:cx8="http://schemas.microsoft.com/office/drawing/2016/5/14/chartex" xmlns:mc="http://schemas.openxmlformats.org/markup-compatibility/2006" xmlns:aink="http://schemas.microsoft.com/office/drawing/2016/ink" xmlns:am3d="http://schemas.microsoft.com/office/drawing/2017/model3d" xmlns:o="urn:schemas-microsoft-com:office:office" xmlns:oel="http://schemas.microsoft.com/office/2019/extlst" xmlns:r="http://schemas.openxmlformats.org/officeDocument/2006/relationships" xmlns:m="http://schemas.openxmlformats.org/officeDocument/2006/math" xmlns:v="urn:schemas-microsoft-com:vml" xmlns:wp14="http://schemas.microsoft.com/office/word/2010/wordprocessingDrawing" xmlns:wp="http://schemas.openxmlformats.org/drawingml/2006/wordprocessingDrawing" xmlns:w10="urn:schemas-microsoft-com:office:word" xmlns:w="http://schemas.openxmlformats.org/wordprocessingml/2006/main" xmlns:w14="http://schemas.microsoft.com/office/word/2010/wordml" xmlns:w15="http://schemas.microsoft.com/office/word/2012/wordml" xmlns:w16cex="http://schemas.microsoft.com/office/word/2018/wordml/cex" xmlns:w16cid="http://schemas.microsoft.com/office/word/2016/wordml/cid" xmlns:w16="http://schemas.microsoft.com/office/word/2018/wordml" xmlns:w16sdtdh="http://schemas.microsoft.com/office/word/2020/wordml/sdtdatahash" xmlns:w16se="http://schemas.microsoft.com/office/word/2015/wordml/symex" xmlns:wpg="http://schemas.microsoft.com/office/word/2010/wordprocessingGroup" xmlns:wpi="http://schemas.microsoft.com/office/word/2010/wordprocessingInk" xmlns:wne="http://schemas.microsoft.com/office/word/2006/wordml" xmlns:wps="http://schemas.microsoft.com/office/word/2010/wordprocessingShape" mc:Ignorable="w14 w15 w16se w16cid w16 w16cex w16sdtdh wp14">
+<w:document xmlns:wpc="http://schemas.microsoft.com/office/word/2010/wordprocessingCanvas" xmlns:cx="http://schemas.microsoft.com/office/drawing/2014/chartex" xmlns:cx1="http://schemas.microsoft.com/office/drawing/2015/9/8/chartex" xmlns:mc="http://schemas.openxmlformats.org/markup-compatibility/2006" xmlns:o="urn:schemas-microsoft-com:office:office" xmlns:r="http://schemas.openxmlformats.org/officeDocument/2006/relationships" xmlns:m="http://schemas.openxmlformats.org/officeDocument/2006/math" xmlns:v="urn:schemas-microsoft-com:vml" xmlns:wp14="http://schemas.microsoft.com/office/word/2010/wordprocessingDrawing" xmlns:wp="http://schemas.openxmlformats.org/drawingml/2006/wordprocessingDrawing" xmlns:w10="urn:schemas-microsoft-com:office:word" xmlns:w="http://schemas.openxmlformats.org/wordprocessingml/2006/main" xmlns:w14="http://schemas.microsoft.com/office/word/2010/wordml" xmlns:w15="http://schemas.microsoft.com/office/word/2012/wordml" xmlns:w16se="http://schemas.microsoft.com/office/word/2015/wordml/symex" xmlns:wpg="http://schemas.microsoft.com/office/word/2010/wordprocessingGroup" xmlns:wpi="http://schemas.microsoft.com/office/word/2010/wordprocessingInk" xmlns:wne="http://schemas.microsoft.com/office/word/2006/wordml" xmlns:wps="http://schemas.microsoft.com/office/word/2010/wordprocessingShape" mc:Ignorable="w14 w15 w16se wp14">
   <w:body>
     <w:p>
       <w:pPr>
         <w:jc w:val="center"/>
         <w:rPr>
-          <w:rFonts w:cs="B Titr"/>
+          <w:rFonts w:cs="B Nazanin"/>
           <w:sz w:val="72"/>
           <w:szCs w:val="72"/>
           <w:lang w:bidi="fa-IR"/>
@@ -14,7 +14,7 @@
       </w:pPr>
       <w:r>
         <w:rPr>
-          <w:rFonts w:cs="B Titr" w:hint="cs"/>
+          <w:rFonts w:cs="B Nazanin" w:hint="cs"/>
           <w:sz w:val="72"/>
           <w:szCs w:val="72"/>
           <w:rtl/>
@@ -27,16 +27,16 @@
       <w:pPr>
         <w:jc w:val="right"/>
         <w:rPr>
-          <w:rFonts w:cs="B Titr"/>
-          <w:sz w:val="28"/>
-          <w:szCs w:val="28"/>
-          <w:rtl/>
-          <w:lang w:bidi="fa-IR"/>
-        </w:rPr>
-      </w:pPr>
-      <w:r>
-        <w:rPr>
-          <w:rFonts w:cs="B Titr" w:hint="cs"/>
+          <w:rFonts w:cs="B Nazanin"/>
+          <w:sz w:val="28"/>
+          <w:szCs w:val="28"/>
+          <w:rtl/>
+          <w:lang w:bidi="fa-IR"/>
+        </w:rPr>
+      </w:pPr>
+      <w:r>
+        <w:rPr>
+          <w:rFonts w:cs="B Nazanin" w:hint="cs"/>
           <w:sz w:val="44"/>
           <w:szCs w:val="44"/>
           <w:rtl/>
@@ -46,7 +46,7 @@
       </w:r>
       <w:r>
         <w:rPr>
-          <w:rFonts w:cs="B Titr"/>
+          <w:rFonts w:cs="B Nazanin"/>
           <w:sz w:val="44"/>
           <w:szCs w:val="44"/>
           <w:rtl/>
@@ -56,9 +56,10 @@
       </w:r>
       <w:r>
         <w:rPr>
-          <w:rFonts w:cs="B Titr" w:hint="cs"/>
-          <w:sz w:val="32"/>
-          <w:szCs w:val="32"/>
+          <w:rFonts w:cs="B Nazanin" w:hint="cs"/>
+          <w:sz w:val="32"/>
+          <w:szCs w:val="32"/>
+          <w:highlight w:val="yellow"/>
           <w:rtl/>
           <w:lang w:bidi="fa-IR"/>
         </w:rPr>
@@ -66,7 +67,7 @@
       </w:r>
       <w:r>
         <w:rPr>
-          <w:rFonts w:cs="B Titr"/>
+          <w:rFonts w:cs="B Nazanin"/>
           <w:sz w:val="32"/>
           <w:szCs w:val="32"/>
           <w:rtl/>
@@ -76,7 +77,7 @@
       </w:r>
       <w:r>
         <w:rPr>
-          <w:rFonts w:cs="B Titr"/>
+          <w:rFonts w:cs="B Nazanin"/>
           <w:sz w:val="32"/>
           <w:szCs w:val="32"/>
           <w:rtl/>
@@ -86,7 +87,7 @@
       </w:r>
       <w:r>
         <w:rPr>
-          <w:rFonts w:cs="B Titr"/>
+          <w:rFonts w:cs="B Nazanin"/>
           <w:sz w:val="32"/>
           <w:szCs w:val="32"/>
           <w:rtl/>
@@ -96,7 +97,7 @@
       </w:r>
       <w:r>
         <w:rPr>
-          <w:rFonts w:cs="B Titr" w:hint="cs"/>
+          <w:rFonts w:cs="B Nazanin" w:hint="cs"/>
           <w:sz w:val="44"/>
           <w:szCs w:val="44"/>
           <w:rtl/>
@@ -106,7 +107,7 @@
       </w:r>
       <w:r>
         <w:rPr>
-          <w:rFonts w:cs="B Titr"/>
+          <w:rFonts w:cs="B Nazanin"/>
           <w:sz w:val="44"/>
           <w:szCs w:val="44"/>
           <w:rtl/>
@@ -116,7 +117,7 @@
       </w:r>
       <w:r>
         <w:rPr>
-          <w:rFonts w:cs="B Titr" w:hint="cs"/>
+          <w:rFonts w:cs="B Nazanin" w:hint="cs"/>
           <w:sz w:val="28"/>
           <w:szCs w:val="28"/>
           <w:rtl/>
@@ -129,16 +130,16 @@
       <w:pPr>
         <w:bidi/>
         <w:rPr>
-          <w:rFonts w:cs="B Titr"/>
-          <w:sz w:val="28"/>
-          <w:szCs w:val="28"/>
-          <w:rtl/>
-          <w:lang w:bidi="fa-IR"/>
-        </w:rPr>
-      </w:pPr>
-      <w:r>
-        <w:rPr>
-          <w:rFonts w:cs="B Titr" w:hint="cs"/>
+          <w:rFonts w:cs="B Nazanin"/>
+          <w:sz w:val="28"/>
+          <w:szCs w:val="28"/>
+          <w:rtl/>
+          <w:lang w:bidi="fa-IR"/>
+        </w:rPr>
+      </w:pPr>
+      <w:r>
+        <w:rPr>
+          <w:rFonts w:cs="B Nazanin" w:hint="cs"/>
           <w:b/>
           <w:bCs/>
           <w:color w:val="4472C4" w:themeColor="accent1"/>
@@ -151,7 +152,7 @@
       </w:r>
       <w:r>
         <w:rPr>
-          <w:rFonts w:cs="B Titr"/>
+          <w:rFonts w:cs="B Nazanin"/>
           <w:b/>
           <w:bCs/>
           <w:color w:val="4472C4" w:themeColor="accent1"/>
@@ -163,7 +164,7 @@
       </w:r>
       <w:r>
         <w:rPr>
-          <w:rFonts w:cs="B Titr" w:hint="cs"/>
+          <w:rFonts w:cs="B Nazanin" w:hint="cs"/>
           <w:b/>
           <w:bCs/>
           <w:color w:val="4472C4" w:themeColor="accent1"/>
@@ -176,7 +177,7 @@
       </w:r>
       <w:r>
         <w:rPr>
-          <w:rFonts w:cs="B Titr" w:hint="cs"/>
+          <w:rFonts w:cs="B Nazanin" w:hint="cs"/>
           <w:color w:val="4472C4" w:themeColor="accent1"/>
           <w:sz w:val="36"/>
           <w:szCs w:val="36"/>
@@ -187,7 +188,7 @@
       </w:r>
       <w:r>
         <w:rPr>
-          <w:rFonts w:cs="B Titr" w:hint="cs"/>
+          <w:rFonts w:cs="B Nazanin" w:hint="cs"/>
           <w:sz w:val="28"/>
           <w:szCs w:val="28"/>
           <w:rtl/>
@@ -200,16 +201,16 @@
       <w:pPr>
         <w:bidi/>
         <w:rPr>
-          <w:rFonts w:cs="B Titr"/>
-          <w:sz w:val="28"/>
-          <w:szCs w:val="28"/>
-          <w:rtl/>
-          <w:lang w:bidi="fa-IR"/>
-        </w:rPr>
-      </w:pPr>
-      <w:r>
-        <w:rPr>
-          <w:rFonts w:cs="B Titr" w:hint="cs"/>
+          <w:rFonts w:cs="B Nazanin"/>
+          <w:sz w:val="28"/>
+          <w:szCs w:val="28"/>
+          <w:rtl/>
+          <w:lang w:bidi="fa-IR"/>
+        </w:rPr>
+      </w:pPr>
+      <w:r>
+        <w:rPr>
+          <w:rFonts w:cs="B Nazanin" w:hint="cs"/>
           <w:b/>
           <w:bCs/>
           <w:color w:val="4472C4" w:themeColor="accent1"/>
@@ -222,7 +223,7 @@
       </w:r>
       <w:r>
         <w:rPr>
-          <w:rFonts w:cs="B Titr"/>
+          <w:rFonts w:cs="B Nazanin"/>
           <w:b/>
           <w:bCs/>
           <w:color w:val="4472C4" w:themeColor="accent1"/>
@@ -234,7 +235,7 @@
       </w:r>
       <w:r>
         <w:rPr>
-          <w:rFonts w:cs="B Titr" w:hint="cs"/>
+          <w:rFonts w:cs="B Nazanin" w:hint="cs"/>
           <w:b/>
           <w:bCs/>
           <w:color w:val="4472C4" w:themeColor="accent1"/>
@@ -247,7 +248,7 @@
       </w:r>
       <w:r>
         <w:rPr>
-          <w:rFonts w:cs="B Titr" w:hint="cs"/>
+          <w:rFonts w:cs="B Nazanin" w:hint="cs"/>
           <w:color w:val="4472C4" w:themeColor="accent1"/>
           <w:sz w:val="36"/>
           <w:szCs w:val="36"/>
@@ -258,7 +259,7 @@
       </w:r>
       <w:r>
         <w:rPr>
-          <w:rFonts w:cs="B Titr" w:hint="cs"/>
+          <w:rFonts w:cs="B Nazanin" w:hint="cs"/>
           <w:sz w:val="28"/>
           <w:szCs w:val="28"/>
           <w:rtl/>
@@ -271,16 +272,16 @@
       <w:pPr>
         <w:bidi/>
         <w:rPr>
-          <w:rFonts w:cs="B Titr"/>
-          <w:sz w:val="28"/>
-          <w:szCs w:val="28"/>
-          <w:rtl/>
-          <w:lang w:bidi="fa-IR"/>
-        </w:rPr>
-      </w:pPr>
-      <w:r>
-        <w:rPr>
-          <w:rFonts w:cs="B Titr" w:hint="cs"/>
+          <w:rFonts w:cs="B Nazanin"/>
+          <w:sz w:val="28"/>
+          <w:szCs w:val="28"/>
+          <w:rtl/>
+          <w:lang w:bidi="fa-IR"/>
+        </w:rPr>
+      </w:pPr>
+      <w:r>
+        <w:rPr>
+          <w:rFonts w:cs="B Nazanin" w:hint="cs"/>
           <w:b/>
           <w:bCs/>
           <w:color w:val="4472C4" w:themeColor="accent1"/>
@@ -293,7 +294,7 @@
       </w:r>
       <w:r>
         <w:rPr>
-          <w:rFonts w:cs="B Titr"/>
+          <w:rFonts w:cs="B Nazanin"/>
           <w:b/>
           <w:bCs/>
           <w:color w:val="4472C4" w:themeColor="accent1"/>
@@ -305,7 +306,7 @@
       </w:r>
       <w:r>
         <w:rPr>
-          <w:rFonts w:cs="B Titr" w:hint="cs"/>
+          <w:rFonts w:cs="B Nazanin" w:hint="cs"/>
           <w:b/>
           <w:bCs/>
           <w:color w:val="4472C4" w:themeColor="accent1"/>
@@ -318,7 +319,7 @@
       </w:r>
       <w:r>
         <w:rPr>
-          <w:rFonts w:cs="B Titr"/>
+          <w:rFonts w:cs="B Nazanin"/>
           <w:color w:val="4472C4" w:themeColor="accent1"/>
           <w:sz w:val="36"/>
           <w:szCs w:val="36"/>
@@ -328,7 +329,7 @@
       </w:r>
       <w:r>
         <w:rPr>
-          <w:rFonts w:cs="B Titr" w:hint="cs"/>
+          <w:rFonts w:cs="B Nazanin" w:hint="cs"/>
           <w:sz w:val="28"/>
           <w:szCs w:val="28"/>
           <w:rtl/>
@@ -341,19 +342,19 @@
       <w:pPr>
         <w:bidi/>
         <w:rPr>
-          <w:rFonts w:cs="B Titr"/>
-          <w:sz w:val="28"/>
-          <w:szCs w:val="28"/>
-          <w:rtl/>
-          <w:lang w:bidi="fa-IR"/>
-        </w:rPr>
-      </w:pPr>
-    </w:p>
-    <w:p>
-      <w:pPr>
-        <w:bidi/>
-        <w:rPr>
-          <w:rFonts w:cs="B Titr"/>
+          <w:rFonts w:cs="B Nazanin"/>
+          <w:sz w:val="28"/>
+          <w:szCs w:val="28"/>
+          <w:rtl/>
+          <w:lang w:bidi="fa-IR"/>
+        </w:rPr>
+      </w:pPr>
+    </w:p>
+    <w:p>
+      <w:pPr>
+        <w:bidi/>
+        <w:rPr>
+          <w:rFonts w:cs="B Nazanin"/>
           <w:b/>
           <w:bCs/>
           <w:color w:val="70AD47" w:themeColor="accent6"/>
@@ -365,7 +366,7 @@
       </w:pPr>
       <w:r>
         <w:rPr>
-          <w:rFonts w:cs="B Titr" w:hint="cs"/>
+          <w:rFonts w:cs="B Nazanin" w:hint="cs"/>
           <w:b/>
           <w:bCs/>
           <w:color w:val="70AD47" w:themeColor="accent6"/>
@@ -381,16 +382,16 @@
       <w:pPr>
         <w:bidi/>
         <w:rPr>
-          <w:rFonts w:cs="B Titr"/>
-          <w:sz w:val="28"/>
-          <w:szCs w:val="28"/>
-          <w:rtl/>
-          <w:lang w:bidi="fa-IR"/>
-        </w:rPr>
-      </w:pPr>
-      <w:r>
-        <w:rPr>
-          <w:rFonts w:cs="B Titr" w:hint="cs"/>
+          <w:rFonts w:cs="B Nazanin"/>
+          <w:sz w:val="28"/>
+          <w:szCs w:val="28"/>
+          <w:rtl/>
+          <w:lang w:bidi="fa-IR"/>
+        </w:rPr>
+      </w:pPr>
+      <w:r>
+        <w:rPr>
+          <w:rFonts w:cs="B Nazanin" w:hint="cs"/>
           <w:sz w:val="28"/>
           <w:szCs w:val="28"/>
           <w:rtl/>
@@ -404,7 +405,7 @@
         <w:bidi/>
         <w:jc w:val="center"/>
         <w:rPr>
-          <w:rFonts w:cs="B Titr"/>
+          <w:rFonts w:cs="B Nazanin"/>
           <w:sz w:val="28"/>
           <w:szCs w:val="28"/>
           <w:lang w:bidi="fa-IR"/>
@@ -416,7 +417,7 @@
         <w:bidi/>
         <w:jc w:val="center"/>
         <w:rPr>
-          <w:rFonts w:cs="B Titr"/>
+          <w:rFonts w:cs="B Nazanin"/>
           <w:sz w:val="28"/>
           <w:szCs w:val="28"/>
           <w:lang w:bidi="fa-IR"/>
@@ -428,22 +429,22 @@
         <w:bidi/>
         <w:jc w:val="center"/>
         <w:rPr>
-          <w:rFonts w:cs="B Titr"/>
-          <w:sz w:val="28"/>
-          <w:szCs w:val="28"/>
-          <w:rtl/>
-          <w:lang w:bidi="fa-IR"/>
-        </w:rPr>
-      </w:pPr>
-      <w:r>
-        <w:rPr>
-          <w:rFonts w:cs="B Titr"/>
+          <w:rFonts w:cs="B Nazanin"/>
+          <w:sz w:val="28"/>
+          <w:szCs w:val="28"/>
+          <w:rtl/>
+          <w:lang w:bidi="fa-IR"/>
+        </w:rPr>
+      </w:pPr>
+      <w:r>
+        <w:rPr>
+          <w:rFonts w:cs="B Nazanin"/>
           <w:noProof/>
           <w:sz w:val="28"/>
           <w:szCs w:val="28"/>
           <w:rtl/>
-          <w:lang w:bidi="fa-IR"/>
-        </w:rPr>
+        </w:rPr>
+        <w:lastRenderedPageBreak/>
         <w:drawing>
           <wp:inline distT="0" distB="0" distL="0" distR="0" wp14:anchorId="45E72741" wp14:editId="4FD9B530">
             <wp:extent cx="4917949" cy="3190875"/>
@@ -486,7 +487,7 @@
         <w:bidi/>
         <w:jc w:val="center"/>
         <w:rPr>
-          <w:rFonts w:cs="B Titr"/>
+          <w:rFonts w:cs="B Nazanin"/>
           <w:sz w:val="28"/>
           <w:szCs w:val="28"/>
           <w:lang w:bidi="fa-IR"/>
@@ -498,15 +499,15 @@
         <w:bidi/>
         <w:jc w:val="center"/>
         <w:rPr>
-          <w:rFonts w:cs="B Titr"/>
-          <w:sz w:val="28"/>
-          <w:szCs w:val="28"/>
-          <w:lang w:bidi="fa-IR"/>
-        </w:rPr>
-      </w:pPr>
-      <w:r>
-        <w:rPr>
-          <w:rFonts w:cs="B Titr"/>
+          <w:rFonts w:cs="B Nazanin"/>
+          <w:sz w:val="28"/>
+          <w:szCs w:val="28"/>
+          <w:lang w:bidi="fa-IR"/>
+        </w:rPr>
+      </w:pPr>
+      <w:r>
+        <w:rPr>
+          <w:rFonts w:cs="B Nazanin"/>
           <w:noProof/>
           <w:sz w:val="20"/>
           <w:szCs w:val="20"/>
@@ -565,29 +566,29 @@
       <w:pPr>
         <w:bidi/>
         <w:rPr>
-          <w:rFonts w:cs="B Titr"/>
-          <w:sz w:val="28"/>
-          <w:szCs w:val="28"/>
-          <w:lang w:bidi="fa-IR"/>
-        </w:rPr>
-      </w:pPr>
-    </w:p>
-    <w:p>
-      <w:pPr>
-        <w:bidi/>
-        <w:rPr>
-          <w:rFonts w:cs="B Titr"/>
-          <w:sz w:val="28"/>
-          <w:szCs w:val="28"/>
-          <w:lang w:bidi="fa-IR"/>
-        </w:rPr>
-      </w:pPr>
-    </w:p>
-    <w:p>
-      <w:pPr>
-        <w:bidi/>
-        <w:rPr>
-          <w:rFonts w:cs="B Titr"/>
+          <w:rFonts w:cs="B Nazanin"/>
+          <w:sz w:val="28"/>
+          <w:szCs w:val="28"/>
+          <w:lang w:bidi="fa-IR"/>
+        </w:rPr>
+      </w:pPr>
+    </w:p>
+    <w:p>
+      <w:pPr>
+        <w:bidi/>
+        <w:rPr>
+          <w:rFonts w:cs="B Nazanin"/>
+          <w:sz w:val="28"/>
+          <w:szCs w:val="28"/>
+          <w:lang w:bidi="fa-IR"/>
+        </w:rPr>
+      </w:pPr>
+    </w:p>
+    <w:p>
+      <w:pPr>
+        <w:bidi/>
+        <w:rPr>
+          <w:rFonts w:cs="B Nazanin"/>
           <w:sz w:val="28"/>
           <w:szCs w:val="28"/>
           <w:lang w:bidi="fa-IR"/>
@@ -599,15 +600,15 @@
         <w:bidi/>
         <w:jc w:val="center"/>
         <w:rPr>
-          <w:rFonts w:cs="B Titr"/>
-          <w:sz w:val="28"/>
-          <w:szCs w:val="28"/>
-          <w:lang w:bidi="fa-IR"/>
-        </w:rPr>
-      </w:pPr>
-      <w:r>
-        <w:rPr>
-          <w:rFonts w:cs="B Titr"/>
+          <w:rFonts w:cs="B Nazanin"/>
+          <w:sz w:val="28"/>
+          <w:szCs w:val="28"/>
+          <w:lang w:bidi="fa-IR"/>
+        </w:rPr>
+      </w:pPr>
+      <w:r>
+        <w:rPr>
+          <w:rFonts w:cs="B Nazanin"/>
           <w:noProof/>
           <w:sz w:val="20"/>
           <w:szCs w:val="20"/>
@@ -667,7 +668,7 @@
         <w:bidi/>
         <w:jc w:val="center"/>
         <w:rPr>
-          <w:rFonts w:cs="B Titr"/>
+          <w:rFonts w:cs="B Nazanin"/>
           <w:sz w:val="28"/>
           <w:szCs w:val="28"/>
           <w:lang w:bidi="fa-IR"/>
@@ -679,15 +680,15 @@
         <w:bidi/>
         <w:jc w:val="center"/>
         <w:rPr>
-          <w:rFonts w:cs="B Titr"/>
-          <w:sz w:val="28"/>
-          <w:szCs w:val="28"/>
-          <w:lang w:bidi="fa-IR"/>
-        </w:rPr>
-      </w:pPr>
-      <w:r>
-        <w:rPr>
-          <w:rFonts w:cs="B Titr"/>
+          <w:rFonts w:cs="B Nazanin"/>
+          <w:sz w:val="28"/>
+          <w:szCs w:val="28"/>
+          <w:lang w:bidi="fa-IR"/>
+        </w:rPr>
+      </w:pPr>
+      <w:r>
+        <w:rPr>
+          <w:rFonts w:cs="B Nazanin"/>
           <w:noProof/>
           <w:sz w:val="20"/>
           <w:szCs w:val="20"/>
@@ -746,7 +747,7 @@
       <w:pPr>
         <w:bidi/>
         <w:rPr>
-          <w:rFonts w:cs="B Titr"/>
+          <w:rFonts w:cs="B Nazanin"/>
           <w:sz w:val="28"/>
           <w:szCs w:val="28"/>
           <w:lang w:bidi="fa-IR"/>
@@ -758,15 +759,15 @@
         <w:bidi/>
         <w:jc w:val="center"/>
         <w:rPr>
-          <w:rFonts w:cs="B Titr"/>
-          <w:sz w:val="28"/>
-          <w:szCs w:val="28"/>
-          <w:lang w:bidi="fa-IR"/>
-        </w:rPr>
-      </w:pPr>
-      <w:r>
-        <w:rPr>
-          <w:rFonts w:cs="B Titr"/>
+          <w:rFonts w:cs="B Nazanin"/>
+          <w:sz w:val="28"/>
+          <w:szCs w:val="28"/>
+          <w:lang w:bidi="fa-IR"/>
+        </w:rPr>
+      </w:pPr>
+      <w:r>
+        <w:rPr>
+          <w:rFonts w:cs="B Nazanin"/>
           <w:noProof/>
           <w:sz w:val="20"/>
           <w:szCs w:val="20"/>
@@ -826,28 +827,27 @@
       <w:pPr>
         <w:bidi/>
         <w:rPr>
-          <w:rFonts w:cs="B Titr"/>
-          <w:sz w:val="28"/>
-          <w:szCs w:val="28"/>
-          <w:rtl/>
-          <w:lang w:bidi="fa-IR"/>
-        </w:rPr>
-      </w:pPr>
-    </w:p>
-    <w:p>
-      <w:pPr>
-        <w:bidi/>
-        <w:rPr>
-          <w:rFonts w:cs="B Titr"/>
-          <w:sz w:val="28"/>
-          <w:szCs w:val="28"/>
-          <w:rtl/>
-          <w:lang w:bidi="fa-IR"/>
-        </w:rPr>
-      </w:pPr>
-      <w:r>
-        <w:rPr>
-          <w:rFonts w:cs="B Titr" w:hint="cs"/>
+          <w:rFonts w:cs="B Nazanin"/>
+          <w:sz w:val="28"/>
+          <w:szCs w:val="28"/>
+          <w:rtl/>
+          <w:lang w:bidi="fa-IR"/>
+        </w:rPr>
+      </w:pPr>
+    </w:p>
+    <w:p>
+      <w:pPr>
+        <w:bidi/>
+        <w:rPr>
+          <w:rFonts w:cs="B Nazanin"/>
+          <w:sz w:val="28"/>
+          <w:szCs w:val="28"/>
+          <w:lang w:bidi="fa-IR"/>
+        </w:rPr>
+      </w:pPr>
+      <w:r>
+        <w:rPr>
+          <w:rFonts w:cs="B Nazanin" w:hint="cs"/>
           <w:sz w:val="28"/>
           <w:szCs w:val="28"/>
           <w:rtl/>
@@ -857,7 +857,7 @@
       </w:r>
       <w:r>
         <w:rPr>
-          <w:rFonts w:cs="B Titr" w:hint="cs"/>
+          <w:rFonts w:cs="B Nazanin" w:hint="cs"/>
           <w:sz w:val="28"/>
           <w:szCs w:val="28"/>
           <w:rtl/>
@@ -867,7 +867,7 @@
       </w:r>
       <w:r>
         <w:rPr>
-          <w:rFonts w:cs="B Titr" w:hint="cs"/>
+          <w:rFonts w:cs="B Nazanin" w:hint="cs"/>
           <w:sz w:val="28"/>
           <w:szCs w:val="28"/>
           <w:rtl/>
@@ -877,7 +877,7 @@
       </w:r>
       <w:r>
         <w:rPr>
-          <w:rFonts w:cs="B Titr" w:hint="cs"/>
+          <w:rFonts w:cs="B Nazanin" w:hint="cs"/>
           <w:sz w:val="28"/>
           <w:szCs w:val="28"/>
           <w:rtl/>
@@ -887,7 +887,7 @@
       </w:r>
       <w:r>
         <w:rPr>
-          <w:rFonts w:cs="B Titr"/>
+          <w:rFonts w:cs="B Nazanin"/>
           <w:sz w:val="28"/>
           <w:szCs w:val="28"/>
           <w:lang w:bidi="fa-IR"/>
@@ -896,7 +896,7 @@
       </w:r>
       <w:r>
         <w:rPr>
-          <w:rFonts w:cs="B Titr" w:hint="cs"/>
+          <w:rFonts w:cs="B Nazanin" w:hint="cs"/>
           <w:sz w:val="28"/>
           <w:szCs w:val="28"/>
           <w:rtl/>
@@ -906,186 +906,240 @@
       </w:r>
       <w:r>
         <w:rPr>
-          <w:rFonts w:cs="B Titr"/>
+          <w:rFonts w:cs="B Nazanin" w:hint="cs"/>
+          <w:sz w:val="28"/>
+          <w:szCs w:val="28"/>
+          <w:rtl/>
+          <w:lang w:bidi="fa-IR"/>
+        </w:rPr>
+        <w:t>،</w:t>
+      </w:r>
+      <w:r>
+        <w:rPr>
+          <w:rFonts w:cs="B Nazanin" w:hint="cs"/>
+          <w:sz w:val="28"/>
+          <w:szCs w:val="28"/>
+          <w:rtl/>
+          <w:lang w:bidi="fa-IR"/>
+        </w:rPr>
+        <w:t xml:space="preserve"> کاربر نهایی سیستم کامپیوتر را به صورت مجموعه ای از کاربرد ها در می گیرد</w:t>
+      </w:r>
+      <w:r>
+        <w:rPr>
+          <w:rFonts w:cs="B Nazanin"/>
+          <w:sz w:val="28"/>
+          <w:szCs w:val="28"/>
+          <w:lang w:bidi="fa-IR"/>
+        </w:rPr>
+        <w:t xml:space="preserve"> .</w:t>
+      </w:r>
+      <w:r>
+        <w:rPr>
+          <w:rFonts w:cs="B Nazanin" w:hint="cs"/>
+          <w:sz w:val="28"/>
+          <w:szCs w:val="28"/>
+          <w:highlight w:val="yellow"/>
+          <w:rtl/>
+          <w:lang w:bidi="fa-IR"/>
+        </w:rPr>
+        <w:t xml:space="preserve">هر </w:t>
+      </w:r>
+      <w:r>
+        <w:rPr>
+          <w:rFonts w:cs="B Nazanin" w:hint="cs"/>
+          <w:sz w:val="28"/>
+          <w:szCs w:val="28"/>
+          <w:highlight w:val="yellow"/>
+          <w:rtl/>
+          <w:lang w:bidi="fa-IR"/>
+        </w:rPr>
+        <w:t xml:space="preserve">کاربرد </w:t>
+      </w:r>
+      <w:r>
+        <w:rPr>
+          <w:rFonts w:cs="B Nazanin" w:hint="cs"/>
+          <w:sz w:val="28"/>
+          <w:szCs w:val="28"/>
+          <w:highlight w:val="yellow"/>
+          <w:rtl/>
+          <w:lang w:bidi="fa-IR"/>
+        </w:rPr>
+        <w:t>در یک زبان برنامه نویسی به وسیله ی</w:t>
+      </w:r>
+      <w:r>
+        <w:rPr>
+          <w:rFonts w:cs="B Nazanin" w:hint="cs"/>
+          <w:sz w:val="28"/>
+          <w:szCs w:val="28"/>
+          <w:highlight w:val="yellow"/>
+          <w:rtl/>
+          <w:lang w:bidi="fa-IR"/>
+        </w:rPr>
+        <w:t xml:space="preserve"> برنامه </w:t>
+      </w:r>
+      <w:r>
+        <w:rPr>
+          <w:rFonts w:cs="B Nazanin" w:hint="cs"/>
+          <w:sz w:val="28"/>
+          <w:szCs w:val="28"/>
+          <w:highlight w:val="yellow"/>
+          <w:rtl/>
+          <w:lang w:bidi="fa-IR"/>
+        </w:rPr>
+        <w:t>ساز کاربردی ایجاد می شود</w:t>
+      </w:r>
+      <w:r>
+        <w:rPr>
+          <w:rFonts w:cs="B Nazanin" w:hint="cs"/>
+          <w:sz w:val="28"/>
+          <w:szCs w:val="28"/>
+          <w:rtl/>
+          <w:lang w:bidi="fa-IR"/>
+        </w:rPr>
+        <w:t xml:space="preserve">. </w:t>
+      </w:r>
+      <w:r>
+        <w:rPr>
+          <w:rFonts w:cs="B Nazanin" w:hint="cs"/>
+          <w:sz w:val="28"/>
+          <w:szCs w:val="28"/>
+          <w:highlight w:val="green"/>
+          <w:rtl/>
+          <w:lang w:bidi="fa-IR"/>
+        </w:rPr>
+        <w:t xml:space="preserve">اگر قرار بود برنامه ی </w:t>
+      </w:r>
+      <w:r>
+        <w:rPr>
+          <w:rFonts w:cs="B Nazanin" w:hint="cs"/>
+          <w:sz w:val="28"/>
+          <w:szCs w:val="28"/>
+          <w:highlight w:val="green"/>
+          <w:rtl/>
+          <w:lang w:bidi="fa-IR"/>
+        </w:rPr>
+        <w:t xml:space="preserve">کاربردی </w:t>
+      </w:r>
+      <w:r>
+        <w:rPr>
+          <w:rFonts w:cs="B Nazanin" w:hint="cs"/>
+          <w:sz w:val="28"/>
+          <w:szCs w:val="28"/>
+          <w:highlight w:val="green"/>
+          <w:rtl/>
+          <w:lang w:bidi="fa-IR"/>
+        </w:rPr>
+        <w:t xml:space="preserve"> به صورت م</w:t>
+      </w:r>
+      <w:r>
+        <w:rPr>
+          <w:rFonts w:cs="B Nazanin" w:hint="cs"/>
+          <w:sz w:val="28"/>
+          <w:szCs w:val="28"/>
+          <w:highlight w:val="green"/>
+          <w:rtl/>
+          <w:lang w:bidi="fa-IR"/>
+        </w:rPr>
+        <w:t>ج</w:t>
+      </w:r>
+      <w:r>
+        <w:rPr>
+          <w:rFonts w:cs="B Nazanin" w:hint="cs"/>
+          <w:sz w:val="28"/>
+          <w:szCs w:val="28"/>
+          <w:highlight w:val="green"/>
+          <w:rtl/>
+          <w:lang w:bidi="fa-IR"/>
+        </w:rPr>
+        <w:t xml:space="preserve">موعه ای از دستورالعمل های ماشین و با مسیولیت کامل سخت افزار </w:t>
+      </w:r>
+      <w:r>
+        <w:rPr>
+          <w:rFonts w:cs="B Nazanin" w:hint="cs"/>
+          <w:sz w:val="28"/>
+          <w:szCs w:val="28"/>
+          <w:highlight w:val="green"/>
+          <w:rtl/>
+          <w:lang w:bidi="fa-IR"/>
+        </w:rPr>
+        <w:t>ایجاد و کنترل شود ک</w:t>
+      </w:r>
+      <w:r>
+        <w:rPr>
+          <w:rFonts w:cs="B Nazanin" w:hint="cs"/>
+          <w:sz w:val="28"/>
+          <w:szCs w:val="28"/>
+          <w:highlight w:val="green"/>
+          <w:rtl/>
+          <w:lang w:bidi="fa-IR"/>
+        </w:rPr>
+        <w:t xml:space="preserve">ار </w:t>
+      </w:r>
+      <w:r>
+        <w:rPr>
+          <w:rFonts w:cs="B Nazanin" w:hint="cs"/>
+          <w:sz w:val="28"/>
+          <w:szCs w:val="28"/>
+          <w:highlight w:val="green"/>
+          <w:rtl/>
+          <w:lang w:bidi="fa-IR"/>
+        </w:rPr>
+        <w:t>بسیار</w:t>
+      </w:r>
+      <w:r>
+        <w:rPr>
+          <w:rFonts w:cs="B Nazanin" w:hint="cs"/>
+          <w:sz w:val="28"/>
+          <w:szCs w:val="28"/>
+          <w:highlight w:val="green"/>
+          <w:rtl/>
+          <w:lang w:bidi="fa-IR"/>
+        </w:rPr>
+        <w:t xml:space="preserve"> پیچیده و طاقت فرسایی بود</w:t>
+      </w:r>
+      <w:r>
+        <w:rPr>
+          <w:rFonts w:cs="B Nazanin" w:hint="cs"/>
+          <w:sz w:val="28"/>
+          <w:szCs w:val="28"/>
+          <w:rtl/>
+          <w:lang w:bidi="fa-IR"/>
+        </w:rPr>
+        <w:t xml:space="preserve"> </w:t>
+      </w:r>
+      <w:r>
+        <w:rPr>
+          <w:rFonts w:cs="B Nazanin"/>
           <w:sz w:val="28"/>
           <w:szCs w:val="28"/>
           <w:lang w:bidi="fa-IR"/>
         </w:rPr>
         <w:t>,</w:t>
       </w:r>
-      <w:r>
-        <w:rPr>
-          <w:rFonts w:cs="B Titr" w:hint="cs"/>
-          <w:sz w:val="28"/>
-          <w:szCs w:val="28"/>
-          <w:rtl/>
-          <w:lang w:bidi="fa-IR"/>
-        </w:rPr>
-        <w:t xml:space="preserve"> کاربر نهایی سیستم کامپیوتر را به صورت مجموعه ای از کاربرد ها در می گیرد</w:t>
-      </w:r>
-      <w:r>
-        <w:rPr>
-          <w:rFonts w:cs="B Titr"/>
-          <w:sz w:val="28"/>
-          <w:szCs w:val="28"/>
-          <w:lang w:bidi="fa-IR"/>
-        </w:rPr>
-        <w:t xml:space="preserve"> .</w:t>
-      </w:r>
-      <w:r>
-        <w:rPr>
-          <w:rFonts w:cs="B Titr" w:hint="cs"/>
-          <w:sz w:val="28"/>
-          <w:szCs w:val="28"/>
-          <w:rtl/>
-          <w:lang w:bidi="fa-IR"/>
-        </w:rPr>
-        <w:t xml:space="preserve">هر </w:t>
-      </w:r>
-      <w:r>
-        <w:rPr>
-          <w:rFonts w:cs="B Titr" w:hint="cs"/>
-          <w:sz w:val="28"/>
-          <w:szCs w:val="28"/>
-          <w:rtl/>
-          <w:lang w:bidi="fa-IR"/>
-        </w:rPr>
-        <w:t xml:space="preserve">کاربرد </w:t>
-      </w:r>
-      <w:r>
-        <w:rPr>
-          <w:rFonts w:cs="B Titr" w:hint="cs"/>
-          <w:sz w:val="28"/>
-          <w:szCs w:val="28"/>
-          <w:rtl/>
-          <w:lang w:bidi="fa-IR"/>
-        </w:rPr>
-        <w:t>در یک زبان برنامه نویسی به وسیله ی</w:t>
-      </w:r>
-      <w:r>
-        <w:rPr>
-          <w:rFonts w:cs="B Titr" w:hint="cs"/>
-          <w:sz w:val="28"/>
-          <w:szCs w:val="28"/>
-          <w:rtl/>
-          <w:lang w:bidi="fa-IR"/>
-        </w:rPr>
-        <w:t xml:space="preserve"> برنامه </w:t>
-      </w:r>
-      <w:r>
-        <w:rPr>
-          <w:rFonts w:cs="B Titr" w:hint="cs"/>
-          <w:sz w:val="28"/>
-          <w:szCs w:val="28"/>
-          <w:rtl/>
-          <w:lang w:bidi="fa-IR"/>
-        </w:rPr>
-        <w:t>ساز کاربردی ایجاد می شود</w:t>
-      </w:r>
-    </w:p>
-    <w:p>
-      <w:pPr>
-        <w:bidi/>
-        <w:rPr>
-          <w:rFonts w:cs="B Titr"/>
-          <w:sz w:val="28"/>
-          <w:szCs w:val="28"/>
-          <w:lang w:bidi="fa-IR"/>
-        </w:rPr>
-      </w:pPr>
-      <w:r>
-        <w:rPr>
-          <w:rFonts w:cs="B Titr" w:hint="cs"/>
-          <w:sz w:val="28"/>
-          <w:szCs w:val="28"/>
-          <w:rtl/>
-          <w:lang w:bidi="fa-IR"/>
-        </w:rPr>
-        <w:t xml:space="preserve">اگر قرار بود برنامه ی </w:t>
-      </w:r>
-      <w:r>
-        <w:rPr>
-          <w:rFonts w:cs="B Titr" w:hint="cs"/>
-          <w:sz w:val="28"/>
-          <w:szCs w:val="28"/>
-          <w:rtl/>
-          <w:lang w:bidi="fa-IR"/>
-        </w:rPr>
-        <w:t xml:space="preserve">کاربردی </w:t>
-      </w:r>
-      <w:r>
-        <w:rPr>
-          <w:rFonts w:cs="B Titr" w:hint="cs"/>
-          <w:sz w:val="28"/>
-          <w:szCs w:val="28"/>
-          <w:rtl/>
-          <w:lang w:bidi="fa-IR"/>
-        </w:rPr>
-        <w:t xml:space="preserve"> به صورت م</w:t>
-      </w:r>
-      <w:r>
-        <w:rPr>
-          <w:rFonts w:cs="B Titr" w:hint="cs"/>
-          <w:sz w:val="28"/>
-          <w:szCs w:val="28"/>
-          <w:rtl/>
-          <w:lang w:bidi="fa-IR"/>
-        </w:rPr>
-        <w:t>ج</w:t>
-      </w:r>
-      <w:r>
-        <w:rPr>
-          <w:rFonts w:cs="B Titr" w:hint="cs"/>
-          <w:sz w:val="28"/>
-          <w:szCs w:val="28"/>
-          <w:rtl/>
-          <w:lang w:bidi="fa-IR"/>
-        </w:rPr>
-        <w:t xml:space="preserve">موعه ای از دستورالعمل های ماشین و با مسیولیت کامل سخت افزار </w:t>
-      </w:r>
-      <w:r>
-        <w:rPr>
-          <w:rFonts w:cs="B Titr" w:hint="cs"/>
-          <w:sz w:val="28"/>
-          <w:szCs w:val="28"/>
-          <w:rtl/>
-          <w:lang w:bidi="fa-IR"/>
-        </w:rPr>
-        <w:t>ایجاد و کنترل شود ک</w:t>
-      </w:r>
-      <w:r>
-        <w:rPr>
-          <w:rFonts w:cs="B Titr" w:hint="cs"/>
-          <w:sz w:val="28"/>
-          <w:szCs w:val="28"/>
-          <w:rtl/>
-          <w:lang w:bidi="fa-IR"/>
-        </w:rPr>
-        <w:t xml:space="preserve">ار </w:t>
-      </w:r>
-      <w:r>
-        <w:rPr>
-          <w:rFonts w:cs="B Titr" w:hint="cs"/>
-          <w:sz w:val="28"/>
-          <w:szCs w:val="28"/>
-          <w:rtl/>
-          <w:lang w:bidi="fa-IR"/>
-        </w:rPr>
-        <w:t>بسیار</w:t>
-      </w:r>
-      <w:r>
-        <w:rPr>
-          <w:rFonts w:cs="B Titr" w:hint="cs"/>
-          <w:sz w:val="28"/>
-          <w:szCs w:val="28"/>
-          <w:rtl/>
-          <w:lang w:bidi="fa-IR"/>
-        </w:rPr>
-        <w:t xml:space="preserve"> پیچیده و طاقت فرسایی بود </w:t>
-      </w:r>
-      <w:r>
-        <w:rPr>
-          <w:rFonts w:cs="B Titr"/>
+    </w:p>
+    <w:p>
+      <w:pPr>
+        <w:bidi/>
+        <w:rPr>
+          <w:rFonts w:cs="B Nazanin"/>
+          <w:sz w:val="28"/>
+          <w:szCs w:val="28"/>
+          <w:lang w:bidi="fa-IR"/>
+        </w:rPr>
+      </w:pPr>
+      <w:r>
+        <w:rPr>
+          <w:rFonts w:cs="B Nazanin" w:hint="cs"/>
+          <w:sz w:val="28"/>
+          <w:szCs w:val="28"/>
+          <w:rtl/>
+          <w:lang w:bidi="fa-IR"/>
+        </w:rPr>
+        <w:t xml:space="preserve">برای سهولت انجام این کار مجموعه ای از برنامه های سیستمی به وجود امده است </w:t>
+      </w:r>
+      <w:r>
+        <w:rPr>
+          <w:rFonts w:cs="B Nazanin"/>
           <w:sz w:val="28"/>
           <w:szCs w:val="28"/>
           <w:lang w:bidi="fa-IR"/>
@@ -1097,267 +1151,267 @@
       <w:pPr>
         <w:bidi/>
         <w:rPr>
-          <w:rFonts w:cs="B Titr"/>
-          <w:sz w:val="28"/>
-          <w:szCs w:val="28"/>
-          <w:lang w:bidi="fa-IR"/>
-        </w:rPr>
-      </w:pPr>
-      <w:r>
-        <w:rPr>
-          <w:rFonts w:cs="B Titr" w:hint="cs"/>
-          <w:sz w:val="28"/>
-          <w:szCs w:val="28"/>
-          <w:rtl/>
-          <w:lang w:bidi="fa-IR"/>
-        </w:rPr>
-        <w:t xml:space="preserve">برای سهولت انجام این کار مجموعه ای از برنامه های سیستمی به وجود امده است </w:t>
-      </w:r>
-      <w:r>
-        <w:rPr>
-          <w:rFonts w:cs="B Titr"/>
+          <w:rFonts w:cs="B Nazanin"/>
+          <w:sz w:val="28"/>
+          <w:szCs w:val="28"/>
+          <w:rtl/>
+          <w:lang w:bidi="fa-IR"/>
+        </w:rPr>
+      </w:pPr>
+      <w:r>
+        <w:rPr>
+          <w:rFonts w:cs="B Nazanin" w:hint="cs"/>
+          <w:sz w:val="28"/>
+          <w:szCs w:val="28"/>
+          <w:highlight w:val="yellow"/>
+          <w:rtl/>
+          <w:lang w:bidi="fa-IR"/>
+        </w:rPr>
+        <w:t>بعضی از این برنامه ها را برنامه های سودمند(ماشین حساب تقویم یا ویرایشگر متن) یا کتابخانه ای می گویند</w:t>
+      </w:r>
+    </w:p>
+    <w:p>
+      <w:pPr>
+        <w:bidi/>
+        <w:rPr>
+          <w:rFonts w:cs="B Nazanin"/>
+          <w:sz w:val="28"/>
+          <w:szCs w:val="28"/>
+          <w:rtl/>
+          <w:lang w:bidi="fa-IR"/>
+        </w:rPr>
+      </w:pPr>
+      <w:r>
+        <w:rPr>
+          <w:rFonts w:cs="B Nazanin" w:hint="cs"/>
+          <w:sz w:val="28"/>
+          <w:szCs w:val="28"/>
+          <w:highlight w:val="yellow"/>
+          <w:rtl/>
+          <w:lang w:bidi="fa-IR"/>
+        </w:rPr>
+        <w:t>این دسته از برنامه ها توبعی را پیاده سازی می کنند که مکرر</w:t>
+      </w:r>
+      <w:r>
+        <w:rPr>
+          <w:rFonts w:cs="B Nazanin" w:hint="cs"/>
+          <w:sz w:val="28"/>
+          <w:szCs w:val="28"/>
+          <w:highlight w:val="yellow"/>
+          <w:rtl/>
+          <w:lang w:bidi="fa-IR"/>
+        </w:rPr>
+        <w:t>ا</w:t>
+      </w:r>
+      <w:r>
+        <w:rPr>
+          <w:rFonts w:cs="B Nazanin" w:hint="cs"/>
+          <w:sz w:val="28"/>
+          <w:szCs w:val="28"/>
+          <w:highlight w:val="yellow"/>
+          <w:rtl/>
+          <w:lang w:bidi="fa-IR"/>
+        </w:rPr>
+        <w:t xml:space="preserve"> مورد استفاده قرار می گیرد</w:t>
+      </w:r>
+    </w:p>
+    <w:p>
+      <w:pPr>
+        <w:bidi/>
+        <w:rPr>
+          <w:rFonts w:cs="B Nazanin"/>
+          <w:sz w:val="28"/>
+          <w:szCs w:val="28"/>
+          <w:lang w:bidi="fa-IR"/>
+        </w:rPr>
+      </w:pPr>
+      <w:r>
+        <w:rPr>
+          <w:rFonts w:cs="B Nazanin" w:hint="cs"/>
+          <w:sz w:val="28"/>
+          <w:szCs w:val="28"/>
+          <w:rtl/>
+          <w:lang w:bidi="fa-IR"/>
+        </w:rPr>
+        <w:t xml:space="preserve">و </w:t>
+      </w:r>
+      <w:r>
+        <w:rPr>
+          <w:rFonts w:cs="B Nazanin" w:hint="cs"/>
+          <w:sz w:val="28"/>
+          <w:szCs w:val="28"/>
+          <w:rtl/>
+          <w:lang w:bidi="fa-IR"/>
+        </w:rPr>
+        <w:t xml:space="preserve">به ایجاد برنامه مدیریت فایل ها و کنترل دستگاه های ورودی و خروجی کمک می کند برنامه ساز از این امکانات برای توسعه برنامه کاربردی استفاده می کند و این برنامه های کاربردی </w:t>
+      </w:r>
+      <w:r>
+        <w:rPr>
+          <w:rFonts w:cs="B Nazanin" w:hint="cs"/>
+          <w:sz w:val="28"/>
+          <w:szCs w:val="28"/>
+          <w:rtl/>
+          <w:lang w:bidi="fa-IR"/>
+        </w:rPr>
+        <w:t xml:space="preserve">در </w:t>
+      </w:r>
+      <w:r>
+        <w:rPr>
+          <w:rFonts w:cs="B Nazanin" w:hint="cs"/>
+          <w:sz w:val="28"/>
+          <w:szCs w:val="28"/>
+          <w:rtl/>
+          <w:lang w:bidi="fa-IR"/>
+        </w:rPr>
+        <w:t xml:space="preserve">حین اجرا </w:t>
+      </w:r>
+      <w:r>
+        <w:rPr>
+          <w:rFonts w:cs="B Nazanin"/>
           <w:sz w:val="28"/>
           <w:szCs w:val="28"/>
           <w:lang w:bidi="fa-IR"/>
         </w:rPr>
         <w:t>,</w:t>
       </w:r>
-    </w:p>
-    <w:p>
-      <w:pPr>
-        <w:bidi/>
-        <w:rPr>
-          <w:rFonts w:cs="B Titr"/>
-          <w:sz w:val="28"/>
-          <w:szCs w:val="28"/>
-          <w:rtl/>
-          <w:lang w:bidi="fa-IR"/>
-        </w:rPr>
-      </w:pPr>
-      <w:r>
-        <w:rPr>
-          <w:rFonts w:cs="B Titr" w:hint="cs"/>
-          <w:sz w:val="28"/>
-          <w:szCs w:val="28"/>
-          <w:highlight w:val="yellow"/>
-          <w:rtl/>
-          <w:lang w:bidi="fa-IR"/>
-        </w:rPr>
-        <w:t>بعضی از این برنامه ها را برنامه های سودمند(ماشین حساب تقویم یا ویرایشگر متن) یا کتابخانه ای می گویند</w:t>
-      </w:r>
-    </w:p>
-    <w:p>
-      <w:pPr>
-        <w:bidi/>
-        <w:rPr>
-          <w:rFonts w:cs="B Titr"/>
-          <w:sz w:val="28"/>
-          <w:szCs w:val="28"/>
-          <w:rtl/>
-          <w:lang w:bidi="fa-IR"/>
-        </w:rPr>
-      </w:pPr>
-      <w:r>
-        <w:rPr>
-          <w:rFonts w:cs="B Titr" w:hint="cs"/>
-          <w:sz w:val="28"/>
-          <w:szCs w:val="28"/>
-          <w:highlight w:val="yellow"/>
-          <w:rtl/>
-          <w:lang w:bidi="fa-IR"/>
-        </w:rPr>
-        <w:t>این دسته از برنامه ها توبعی را پیاده سازی می کنند که مکرر</w:t>
-      </w:r>
-      <w:r>
-        <w:rPr>
-          <w:rFonts w:cs="B Titr" w:hint="cs"/>
-          <w:sz w:val="28"/>
-          <w:szCs w:val="28"/>
-          <w:highlight w:val="yellow"/>
-          <w:rtl/>
-          <w:lang w:bidi="fa-IR"/>
-        </w:rPr>
-        <w:t>ا</w:t>
-      </w:r>
-      <w:r>
-        <w:rPr>
-          <w:rFonts w:cs="B Titr" w:hint="cs"/>
-          <w:sz w:val="28"/>
-          <w:szCs w:val="28"/>
-          <w:highlight w:val="yellow"/>
-          <w:rtl/>
-          <w:lang w:bidi="fa-IR"/>
-        </w:rPr>
-        <w:t xml:space="preserve"> مورد استفاده قرار می گیرد</w:t>
-      </w:r>
-    </w:p>
-    <w:p>
-      <w:pPr>
-        <w:bidi/>
-        <w:rPr>
-          <w:rFonts w:cs="B Titr"/>
-          <w:sz w:val="28"/>
-          <w:szCs w:val="28"/>
-          <w:lang w:bidi="fa-IR"/>
-        </w:rPr>
-      </w:pPr>
-      <w:r>
-        <w:rPr>
-          <w:rFonts w:cs="B Titr" w:hint="cs"/>
+      <w:r>
+        <w:rPr>
+          <w:rFonts w:cs="B Nazanin" w:hint="cs"/>
+          <w:sz w:val="28"/>
+          <w:szCs w:val="28"/>
+          <w:rtl/>
+          <w:lang w:bidi="fa-IR"/>
+        </w:rPr>
+        <w:t xml:space="preserve">برنامه های سودمند برای انجام برخی وظایف احظار می کند </w:t>
+      </w:r>
+    </w:p>
+    <w:p>
+      <w:pPr>
+        <w:bidi/>
+        <w:rPr>
+          <w:rFonts w:cs="B Nazanin"/>
+          <w:sz w:val="28"/>
+          <w:szCs w:val="28"/>
+          <w:lang w:bidi="fa-IR"/>
+        </w:rPr>
+      </w:pPr>
+      <w:r>
+        <w:rPr>
+          <w:rFonts w:cs="B Nazanin" w:hint="cs"/>
+          <w:sz w:val="28"/>
+          <w:szCs w:val="28"/>
+          <w:highlight w:val="yellow"/>
+          <w:rtl/>
+          <w:lang w:bidi="fa-IR"/>
+        </w:rPr>
+        <w:t>مهم ترین برنامه سیستم</w:t>
+      </w:r>
+      <w:r>
+        <w:rPr>
+          <w:rFonts w:cs="B Nazanin"/>
+          <w:sz w:val="28"/>
+          <w:szCs w:val="28"/>
+          <w:highlight w:val="yellow"/>
+          <w:lang w:bidi="fa-IR"/>
+        </w:rPr>
+        <w:t>,</w:t>
+      </w:r>
+      <w:r>
+        <w:rPr>
+          <w:rFonts w:cs="B Nazanin" w:hint="cs"/>
+          <w:sz w:val="28"/>
+          <w:szCs w:val="28"/>
+          <w:highlight w:val="yellow"/>
+          <w:rtl/>
+          <w:lang w:bidi="fa-IR"/>
+        </w:rPr>
+        <w:t xml:space="preserve"> سیستم عامل است</w:t>
+      </w:r>
+      <w:r>
+        <w:rPr>
+          <w:rFonts w:cs="B Nazanin" w:hint="cs"/>
+          <w:sz w:val="28"/>
+          <w:szCs w:val="28"/>
+          <w:rtl/>
+          <w:lang w:bidi="fa-IR"/>
+        </w:rPr>
+        <w:t xml:space="preserve"> </w:t>
+      </w:r>
+      <w:r>
+        <w:rPr>
+          <w:rFonts w:cs="B Nazanin" w:hint="cs"/>
+          <w:sz w:val="28"/>
+          <w:szCs w:val="28"/>
+          <w:highlight w:val="green"/>
+          <w:rtl/>
+          <w:lang w:bidi="fa-IR"/>
+        </w:rPr>
+        <w:t>سیستم عامل سخت افزار را از دید برنامه ساز مخفی می کند</w:t>
+      </w:r>
+      <w:r>
+        <w:rPr>
+          <w:rFonts w:cs="B Nazanin" w:hint="cs"/>
+          <w:sz w:val="28"/>
+          <w:szCs w:val="28"/>
+          <w:rtl/>
+          <w:lang w:bidi="fa-IR"/>
+        </w:rPr>
+        <w:t xml:space="preserve"> و</w:t>
+      </w:r>
+      <w:r>
+        <w:rPr>
+          <w:rFonts w:cs="B Nazanin" w:hint="cs"/>
+          <w:sz w:val="28"/>
+          <w:szCs w:val="28"/>
+          <w:rtl/>
+          <w:lang w:bidi="fa-IR"/>
+        </w:rPr>
+        <w:t xml:space="preserve"> </w:t>
+      </w:r>
+      <w:r>
+        <w:rPr>
+          <w:rFonts w:cs="B Nazanin" w:hint="cs"/>
+          <w:sz w:val="28"/>
+          <w:szCs w:val="28"/>
+          <w:rtl/>
+          <w:lang w:bidi="fa-IR"/>
+        </w:rPr>
+        <w:t xml:space="preserve"> واسط ساده ای در اختیار کاربر قرار می دهد تا از سیستم به</w:t>
+      </w:r>
+      <w:r>
+        <w:rPr>
+          <w:rFonts w:cs="B Nazanin" w:hint="cs"/>
+          <w:sz w:val="28"/>
+          <w:szCs w:val="28"/>
+          <w:rtl/>
+          <w:lang w:bidi="fa-IR"/>
+        </w:rPr>
+        <w:t xml:space="preserve"> آ</w:t>
+      </w:r>
+      <w:r>
+        <w:rPr>
+          <w:rFonts w:cs="B Nazanin" w:hint="cs"/>
+          <w:sz w:val="28"/>
+          <w:szCs w:val="28"/>
+          <w:rtl/>
+          <w:lang w:bidi="fa-IR"/>
+        </w:rPr>
+        <w:t xml:space="preserve">سانی استفاده کند سیستم عامل به عنوان یک </w:t>
+      </w:r>
+      <w:r>
+        <w:rPr>
+          <w:rFonts w:cs="B Nazanin" w:hint="cs"/>
           <w:sz w:val="28"/>
           <w:szCs w:val="28"/>
           <w:rtl/>
           <w:lang w:bidi="fa-IR"/>
         </w:rPr>
         <w:lastRenderedPageBreak/>
-        <w:t xml:space="preserve">و </w:t>
-      </w:r>
-      <w:r>
-        <w:rPr>
-          <w:rFonts w:cs="B Titr" w:hint="cs"/>
-          <w:sz w:val="28"/>
-          <w:szCs w:val="28"/>
-          <w:rtl/>
-          <w:lang w:bidi="fa-IR"/>
-        </w:rPr>
-        <w:t xml:space="preserve">به ایجاد برنامه مدیریت فایل ها و کنترل دستگاه های ورودی و خروجی کمک می کند برنامه ساز از این امکانات برای توسعه برنامه کاربردی استفاده می کند و این برنامه های کاربردی </w:t>
-      </w:r>
-      <w:r>
-        <w:rPr>
-          <w:rFonts w:cs="B Titr" w:hint="cs"/>
-          <w:sz w:val="28"/>
-          <w:szCs w:val="28"/>
-          <w:rtl/>
-          <w:lang w:bidi="fa-IR"/>
-        </w:rPr>
-        <w:t xml:space="preserve">در </w:t>
-      </w:r>
-      <w:r>
-        <w:rPr>
-          <w:rFonts w:cs="B Titr" w:hint="cs"/>
-          <w:sz w:val="28"/>
-          <w:szCs w:val="28"/>
-          <w:rtl/>
-          <w:lang w:bidi="fa-IR"/>
-        </w:rPr>
-        <w:t xml:space="preserve">حین اجرا </w:t>
-      </w:r>
-      <w:r>
-        <w:rPr>
-          <w:rFonts w:cs="B Titr"/>
-          <w:sz w:val="28"/>
-          <w:szCs w:val="28"/>
-          <w:lang w:bidi="fa-IR"/>
-        </w:rPr>
-        <w:t>,</w:t>
-      </w:r>
-      <w:r>
-        <w:rPr>
-          <w:rFonts w:cs="B Titr" w:hint="cs"/>
-          <w:sz w:val="28"/>
-          <w:szCs w:val="28"/>
-          <w:rtl/>
-          <w:lang w:bidi="fa-IR"/>
-        </w:rPr>
-        <w:t xml:space="preserve">برنامه های سودمند برای انجام برخی وظایف احظار می کند </w:t>
-      </w:r>
-    </w:p>
-    <w:p>
-      <w:pPr>
-        <w:bidi/>
-        <w:rPr>
-          <w:rFonts w:cs="B Titr"/>
-          <w:sz w:val="28"/>
-          <w:szCs w:val="28"/>
-          <w:lang w:bidi="fa-IR"/>
-        </w:rPr>
-      </w:pPr>
-      <w:r>
-        <w:rPr>
-          <w:rFonts w:cs="B Titr" w:hint="cs"/>
-          <w:sz w:val="28"/>
-          <w:szCs w:val="28"/>
-          <w:highlight w:val="yellow"/>
-          <w:rtl/>
-          <w:lang w:bidi="fa-IR"/>
-        </w:rPr>
-        <w:t>مهم ترین برنامه سیستم</w:t>
-      </w:r>
-      <w:r>
-        <w:rPr>
-          <w:rFonts w:cs="B Titr"/>
-          <w:sz w:val="28"/>
-          <w:szCs w:val="28"/>
-          <w:highlight w:val="yellow"/>
-          <w:lang w:bidi="fa-IR"/>
-        </w:rPr>
-        <w:t>,</w:t>
-      </w:r>
-      <w:r>
-        <w:rPr>
-          <w:rFonts w:cs="B Titr" w:hint="cs"/>
-          <w:sz w:val="28"/>
-          <w:szCs w:val="28"/>
-          <w:highlight w:val="yellow"/>
-          <w:rtl/>
-          <w:lang w:bidi="fa-IR"/>
-        </w:rPr>
-        <w:t xml:space="preserve"> سیستم عامل است</w:t>
-      </w:r>
-      <w:r>
-        <w:rPr>
-          <w:rFonts w:cs="B Titr" w:hint="cs"/>
-          <w:sz w:val="28"/>
-          <w:szCs w:val="28"/>
-          <w:rtl/>
-          <w:lang w:bidi="fa-IR"/>
-        </w:rPr>
-        <w:t xml:space="preserve"> </w:t>
-      </w:r>
-      <w:r>
-        <w:rPr>
-          <w:rFonts w:cs="B Titr" w:hint="cs"/>
-          <w:sz w:val="28"/>
-          <w:szCs w:val="28"/>
-          <w:highlight w:val="green"/>
-          <w:rtl/>
-          <w:lang w:bidi="fa-IR"/>
-        </w:rPr>
-        <w:t>سیستم عامل سخت افزار را از دید برنامه ساز مخفی می کند</w:t>
-      </w:r>
-      <w:r>
-        <w:rPr>
-          <w:rFonts w:cs="B Titr" w:hint="cs"/>
-          <w:sz w:val="28"/>
-          <w:szCs w:val="28"/>
-          <w:rtl/>
-          <w:lang w:bidi="fa-IR"/>
-        </w:rPr>
-        <w:t xml:space="preserve"> و واسط ساده ای در اختیار کاربر قرار می دهد تا از سیستم به</w:t>
-      </w:r>
-      <w:r>
-        <w:rPr>
-          <w:rFonts w:cs="B Titr" w:hint="cs"/>
-          <w:sz w:val="28"/>
-          <w:szCs w:val="28"/>
-          <w:rtl/>
-          <w:lang w:bidi="fa-IR"/>
-        </w:rPr>
-        <w:t xml:space="preserve"> آ</w:t>
-      </w:r>
-      <w:r>
-        <w:rPr>
-          <w:rFonts w:cs="B Titr" w:hint="cs"/>
-          <w:sz w:val="28"/>
-          <w:szCs w:val="28"/>
-          <w:rtl/>
-          <w:lang w:bidi="fa-IR"/>
-        </w:rPr>
-        <w:t xml:space="preserve">سانی استفاده کند سیستم عامل به عنوان یک میانجی عمل می کند تا برنامه ساز و برنامه های کاربردی </w:t>
-      </w:r>
-      <w:r>
-        <w:rPr>
-          <w:rFonts w:cs="B Titr" w:hint="cs"/>
+        <w:t xml:space="preserve">میانجی عمل می کند تا برنامه ساز و برنامه های کاربردی </w:t>
+      </w:r>
+      <w:r>
+        <w:rPr>
+          <w:rFonts w:cs="B Nazanin" w:hint="cs"/>
           <w:sz w:val="28"/>
           <w:szCs w:val="28"/>
           <w:rtl/>
@@ -1367,7 +1421,7 @@
       </w:r>
       <w:r>
         <w:rPr>
-          <w:rFonts w:cs="B Titr" w:hint="cs"/>
+          <w:rFonts w:cs="B Nazanin" w:hint="cs"/>
           <w:sz w:val="28"/>
           <w:szCs w:val="28"/>
           <w:rtl/>
@@ -1377,7 +1431,7 @@
       </w:r>
       <w:r>
         <w:rPr>
-          <w:rFonts w:cs="B Titr" w:hint="cs"/>
+          <w:rFonts w:cs="B Nazanin" w:hint="cs"/>
           <w:sz w:val="28"/>
           <w:szCs w:val="28"/>
           <w:rtl/>
@@ -1387,7 +1441,7 @@
       </w:r>
       <w:r>
         <w:rPr>
-          <w:rFonts w:cs="B Titr" w:hint="cs"/>
+          <w:rFonts w:cs="B Nazanin" w:hint="cs"/>
           <w:sz w:val="28"/>
           <w:szCs w:val="28"/>
           <w:rtl/>
@@ -1400,7 +1454,7 @@
       <w:pPr>
         <w:bidi/>
         <w:rPr>
-          <w:rFonts w:cs="B Titr"/>
+          <w:rFonts w:cs="B Nazanin"/>
           <w:sz w:val="28"/>
           <w:szCs w:val="28"/>
           <w:lang w:bidi="fa-IR"/>
@@ -1412,20 +1466,20 @@
         <w:bidi/>
         <w:jc w:val="center"/>
         <w:rPr>
-          <w:rFonts w:cs="B Titr"/>
+          <w:rFonts w:cs="B Nazanin"/>
           <w:color w:val="FF0000"/>
-          <w:sz w:val="28"/>
-          <w:szCs w:val="28"/>
-          <w:rtl/>
-          <w:lang w:bidi="fa-IR"/>
-        </w:rPr>
-      </w:pPr>
-      <w:r>
-        <w:rPr>
-          <w:rFonts w:cs="B Titr" w:hint="cs"/>
+          <w:sz w:val="40"/>
+          <w:szCs w:val="40"/>
+          <w:rtl/>
+          <w:lang w:bidi="fa-IR"/>
+        </w:rPr>
+      </w:pPr>
+      <w:r>
+        <w:rPr>
+          <w:rFonts w:cs="B Nazanin" w:hint="cs"/>
           <w:color w:val="FF0000"/>
-          <w:sz w:val="28"/>
-          <w:szCs w:val="28"/>
+          <w:sz w:val="40"/>
+          <w:szCs w:val="40"/>
           <w:rtl/>
           <w:lang w:bidi="fa-IR"/>
         </w:rPr>
@@ -1436,28 +1490,28 @@
       <w:pPr>
         <w:bidi/>
         <w:rPr>
-          <w:rFonts w:cs="B Titr"/>
-          <w:sz w:val="28"/>
-          <w:szCs w:val="28"/>
-          <w:rtl/>
-          <w:lang w:bidi="fa-IR"/>
-        </w:rPr>
-      </w:pPr>
-    </w:p>
-    <w:p>
-      <w:pPr>
-        <w:bidi/>
-        <w:rPr>
-          <w:rFonts w:cs="B Titr"/>
-          <w:sz w:val="28"/>
-          <w:szCs w:val="28"/>
-          <w:rtl/>
-          <w:lang w:bidi="fa-IR"/>
-        </w:rPr>
-      </w:pPr>
-      <w:r>
-        <w:rPr>
-          <w:rFonts w:cs="B Titr" w:hint="cs"/>
+          <w:rFonts w:cs="B Nazanin"/>
+          <w:sz w:val="28"/>
+          <w:szCs w:val="28"/>
+          <w:rtl/>
+          <w:lang w:bidi="fa-IR"/>
+        </w:rPr>
+      </w:pPr>
+    </w:p>
+    <w:p>
+      <w:pPr>
+        <w:bidi/>
+        <w:rPr>
+          <w:rFonts w:cs="B Nazanin"/>
+          <w:sz w:val="28"/>
+          <w:szCs w:val="28"/>
+          <w:rtl/>
+          <w:lang w:bidi="fa-IR"/>
+        </w:rPr>
+      </w:pPr>
+      <w:r>
+        <w:rPr>
+          <w:rFonts w:cs="B Nazanin" w:hint="cs"/>
           <w:b/>
           <w:bCs/>
           <w:color w:val="4472C4" w:themeColor="accent1"/>
@@ -1470,7 +1524,7 @@
       </w:r>
       <w:r>
         <w:rPr>
-          <w:rFonts w:cs="B Titr" w:hint="cs"/>
+          <w:rFonts w:cs="B Nazanin" w:hint="cs"/>
           <w:sz w:val="28"/>
           <w:szCs w:val="28"/>
           <w:rtl/>
@@ -1480,7 +1534,7 @@
       </w:r>
       <w:r>
         <w:rPr>
-          <w:rFonts w:cs="B Titr" w:hint="cs"/>
+          <w:rFonts w:cs="B Nazanin" w:hint="cs"/>
           <w:sz w:val="28"/>
           <w:szCs w:val="28"/>
           <w:rtl/>
@@ -1490,7 +1544,7 @@
       </w:r>
       <w:r>
         <w:rPr>
-          <w:rFonts w:cs="B Titr" w:hint="cs"/>
+          <w:rFonts w:cs="B Nazanin" w:hint="cs"/>
           <w:sz w:val="28"/>
           <w:szCs w:val="28"/>
           <w:rtl/>
@@ -1500,7 +1554,7 @@
       </w:r>
       <w:r>
         <w:rPr>
-          <w:rFonts w:cs="B Titr" w:hint="cs"/>
+          <w:rFonts w:cs="B Nazanin" w:hint="cs"/>
           <w:sz w:val="28"/>
           <w:szCs w:val="28"/>
           <w:rtl/>
@@ -1510,7 +1564,7 @@
       </w:r>
       <w:r>
         <w:rPr>
-          <w:rFonts w:cs="B Titr" w:hint="cs"/>
+          <w:rFonts w:cs="B Nazanin" w:hint="cs"/>
           <w:sz w:val="28"/>
           <w:szCs w:val="28"/>
           <w:highlight w:val="yellow"/>
@@ -1521,7 +1575,7 @@
       </w:r>
       <w:r>
         <w:rPr>
-          <w:rFonts w:cs="B Titr" w:hint="cs"/>
+          <w:rFonts w:cs="B Nazanin" w:hint="cs"/>
           <w:sz w:val="28"/>
           <w:szCs w:val="28"/>
           <w:rtl/>
@@ -1534,16 +1588,16 @@
       <w:pPr>
         <w:bidi/>
         <w:rPr>
-          <w:rFonts w:cs="B Titr"/>
-          <w:sz w:val="28"/>
-          <w:szCs w:val="28"/>
-          <w:rtl/>
-          <w:lang w:bidi="fa-IR"/>
-        </w:rPr>
-      </w:pPr>
-      <w:r>
-        <w:rPr>
-          <w:rFonts w:cs="B Titr" w:hint="cs"/>
+          <w:rFonts w:cs="B Nazanin"/>
+          <w:sz w:val="28"/>
+          <w:szCs w:val="28"/>
+          <w:rtl/>
+          <w:lang w:bidi="fa-IR"/>
+        </w:rPr>
+      </w:pPr>
+      <w:r>
+        <w:rPr>
+          <w:rFonts w:cs="B Nazanin" w:hint="cs"/>
           <w:sz w:val="28"/>
           <w:szCs w:val="28"/>
           <w:rtl/>
@@ -1553,7 +1607,7 @@
       </w:r>
       <w:r>
         <w:rPr>
-          <w:rFonts w:cs="B Titr" w:hint="cs"/>
+          <w:rFonts w:cs="B Nazanin" w:hint="cs"/>
           <w:sz w:val="28"/>
           <w:szCs w:val="28"/>
           <w:highlight w:val="yellow"/>
@@ -1564,7 +1618,7 @@
       </w:r>
       <w:r>
         <w:rPr>
-          <w:rFonts w:cs="B Titr" w:hint="cs"/>
+          <w:rFonts w:cs="B Nazanin" w:hint="cs"/>
           <w:sz w:val="28"/>
           <w:szCs w:val="28"/>
           <w:highlight w:val="yellow"/>
@@ -1575,7 +1629,7 @@
       </w:r>
       <w:r>
         <w:rPr>
-          <w:rFonts w:cs="B Titr" w:hint="cs"/>
+          <w:rFonts w:cs="B Nazanin" w:hint="cs"/>
           <w:sz w:val="28"/>
           <w:szCs w:val="28"/>
           <w:highlight w:val="yellow"/>
@@ -1586,7 +1640,7 @@
       </w:r>
       <w:r>
         <w:rPr>
-          <w:rFonts w:cs="B Titr" w:hint="cs"/>
+          <w:rFonts w:cs="B Nazanin" w:hint="cs"/>
           <w:sz w:val="28"/>
           <w:szCs w:val="28"/>
           <w:highlight w:val="yellow"/>
@@ -1597,7 +1651,7 @@
       </w:r>
       <w:r>
         <w:rPr>
-          <w:rFonts w:cs="B Titr" w:hint="cs"/>
+          <w:rFonts w:cs="B Nazanin" w:hint="cs"/>
           <w:sz w:val="28"/>
           <w:szCs w:val="28"/>
           <w:rtl/>
@@ -1607,7 +1661,7 @@
       </w:r>
       <w:r>
         <w:rPr>
-          <w:rFonts w:cs="B Titr" w:hint="cs"/>
+          <w:rFonts w:cs="B Nazanin" w:hint="cs"/>
           <w:sz w:val="28"/>
           <w:szCs w:val="28"/>
           <w:rtl/>
@@ -1617,7 +1671,7 @@
       </w:r>
       <w:r>
         <w:rPr>
-          <w:rFonts w:cs="B Titr" w:hint="cs"/>
+          <w:rFonts w:cs="B Nazanin" w:hint="cs"/>
           <w:sz w:val="28"/>
           <w:szCs w:val="28"/>
           <w:rtl/>
@@ -1630,28 +1684,28 @@
       <w:pPr>
         <w:bidi/>
         <w:rPr>
-          <w:rFonts w:cs="B Titr"/>
-          <w:sz w:val="28"/>
-          <w:szCs w:val="28"/>
-          <w:rtl/>
-          <w:lang w:bidi="fa-IR"/>
-        </w:rPr>
-      </w:pPr>
-    </w:p>
-    <w:p>
-      <w:pPr>
-        <w:bidi/>
-        <w:rPr>
-          <w:rFonts w:cs="B Titr"/>
-          <w:sz w:val="28"/>
-          <w:szCs w:val="28"/>
-          <w:rtl/>
-          <w:lang w:bidi="fa-IR"/>
-        </w:rPr>
-      </w:pPr>
-      <w:r>
-        <w:rPr>
-          <w:rFonts w:cs="B Titr" w:hint="cs"/>
+          <w:rFonts w:cs="B Nazanin"/>
+          <w:sz w:val="28"/>
+          <w:szCs w:val="28"/>
+          <w:rtl/>
+          <w:lang w:bidi="fa-IR"/>
+        </w:rPr>
+      </w:pPr>
+    </w:p>
+    <w:p>
+      <w:pPr>
+        <w:bidi/>
+        <w:rPr>
+          <w:rFonts w:cs="B Nazanin"/>
+          <w:sz w:val="28"/>
+          <w:szCs w:val="28"/>
+          <w:rtl/>
+          <w:lang w:bidi="fa-IR"/>
+        </w:rPr>
+      </w:pPr>
+      <w:r>
+        <w:rPr>
+          <w:rFonts w:cs="B Nazanin" w:hint="cs"/>
           <w:b/>
           <w:bCs/>
           <w:color w:val="4472C4" w:themeColor="accent1"/>
@@ -1664,7 +1718,7 @@
       </w:r>
       <w:r>
         <w:rPr>
-          <w:rFonts w:cs="B Titr" w:hint="cs"/>
+          <w:rFonts w:cs="B Nazanin" w:hint="cs"/>
           <w:b/>
           <w:bCs/>
           <w:color w:val="4472C4" w:themeColor="accent1"/>
@@ -1677,7 +1731,7 @@
       </w:r>
       <w:r>
         <w:rPr>
-          <w:rFonts w:cs="B Titr" w:hint="cs"/>
+          <w:rFonts w:cs="B Nazanin" w:hint="cs"/>
           <w:b/>
           <w:bCs/>
           <w:color w:val="4472C4" w:themeColor="accent1"/>
@@ -1690,7 +1744,7 @@
       </w:r>
       <w:r>
         <w:rPr>
-          <w:rFonts w:cs="B Titr" w:hint="cs"/>
+          <w:rFonts w:cs="B Nazanin" w:hint="cs"/>
           <w:sz w:val="28"/>
           <w:szCs w:val="28"/>
           <w:rtl/>
@@ -1700,7 +1754,7 @@
       </w:r>
       <w:r>
         <w:rPr>
-          <w:rFonts w:cs="B Titr" w:hint="cs"/>
+          <w:rFonts w:cs="B Nazanin" w:hint="cs"/>
           <w:sz w:val="28"/>
           <w:szCs w:val="28"/>
           <w:rtl/>
@@ -1710,7 +1764,7 @@
       </w:r>
       <w:r>
         <w:rPr>
-          <w:rFonts w:cs="B Titr" w:hint="cs"/>
+          <w:rFonts w:cs="B Nazanin" w:hint="cs"/>
           <w:sz w:val="28"/>
           <w:szCs w:val="28"/>
           <w:rtl/>
@@ -1720,7 +1774,7 @@
       </w:r>
       <w:r>
         <w:rPr>
-          <w:rFonts w:cs="B Titr" w:hint="cs"/>
+          <w:rFonts w:cs="B Nazanin" w:hint="cs"/>
           <w:sz w:val="28"/>
           <w:szCs w:val="28"/>
           <w:rtl/>
@@ -1730,7 +1784,7 @@
       </w:r>
       <w:r>
         <w:rPr>
-          <w:rFonts w:cs="B Titr" w:hint="cs"/>
+          <w:rFonts w:cs="B Nazanin" w:hint="cs"/>
           <w:sz w:val="28"/>
           <w:szCs w:val="28"/>
           <w:rtl/>
@@ -1740,7 +1794,7 @@
       </w:r>
       <w:r>
         <w:rPr>
-          <w:rFonts w:cs="B Titr" w:hint="cs"/>
+          <w:rFonts w:cs="B Nazanin" w:hint="cs"/>
           <w:sz w:val="28"/>
           <w:szCs w:val="28"/>
           <w:rtl/>
@@ -1750,7 +1804,7 @@
       </w:r>
       <w:r>
         <w:rPr>
-          <w:rFonts w:cs="B Titr" w:hint="cs"/>
+          <w:rFonts w:cs="B Nazanin" w:hint="cs"/>
           <w:sz w:val="28"/>
           <w:szCs w:val="28"/>
           <w:rtl/>
@@ -1763,28 +1817,28 @@
       <w:pPr>
         <w:bidi/>
         <w:rPr>
-          <w:rFonts w:cs="B Titr"/>
-          <w:sz w:val="28"/>
-          <w:szCs w:val="28"/>
-          <w:rtl/>
-          <w:lang w:bidi="fa-IR"/>
-        </w:rPr>
-      </w:pPr>
-    </w:p>
-    <w:p>
-      <w:pPr>
-        <w:bidi/>
-        <w:rPr>
-          <w:rFonts w:cs="B Titr"/>
-          <w:sz w:val="28"/>
-          <w:szCs w:val="28"/>
-          <w:rtl/>
-          <w:lang w:bidi="fa-IR"/>
-        </w:rPr>
-      </w:pPr>
-      <w:r>
-        <w:rPr>
-          <w:rFonts w:cs="B Titr" w:hint="cs"/>
+          <w:rFonts w:cs="B Nazanin"/>
+          <w:sz w:val="28"/>
+          <w:szCs w:val="28"/>
+          <w:rtl/>
+          <w:lang w:bidi="fa-IR"/>
+        </w:rPr>
+      </w:pPr>
+    </w:p>
+    <w:p>
+      <w:pPr>
+        <w:bidi/>
+        <w:rPr>
+          <w:rFonts w:cs="B Nazanin"/>
+          <w:sz w:val="28"/>
+          <w:szCs w:val="28"/>
+          <w:rtl/>
+          <w:lang w:bidi="fa-IR"/>
+        </w:rPr>
+      </w:pPr>
+      <w:r>
+        <w:rPr>
+          <w:rFonts w:cs="B Nazanin" w:hint="cs"/>
           <w:b/>
           <w:bCs/>
           <w:color w:val="4472C4" w:themeColor="accent1"/>
@@ -1793,12 +1847,11 @@
           <w:rtl/>
           <w:lang w:bidi="fa-IR"/>
         </w:rPr>
-        <w:lastRenderedPageBreak/>
         <w:t xml:space="preserve">دسترسی به دستگاه های ورودی-خروجی : </w:t>
       </w:r>
       <w:r>
         <w:rPr>
-          <w:rFonts w:cs="B Titr" w:hint="cs"/>
+          <w:rFonts w:cs="B Nazanin" w:hint="cs"/>
           <w:sz w:val="28"/>
           <w:szCs w:val="28"/>
           <w:rtl/>
@@ -1808,7 +1861,7 @@
       </w:r>
       <w:r>
         <w:rPr>
-          <w:rFonts w:ascii="Arial" w:hAnsi="Arial" w:cs="Arial" w:hint="cs"/>
+          <w:rFonts w:ascii="Times New Roman" w:hAnsi="Times New Roman" w:cs="Times New Roman" w:hint="cs"/>
           <w:sz w:val="28"/>
           <w:szCs w:val="28"/>
           <w:rtl/>
@@ -1818,7 +1871,7 @@
       </w:r>
       <w:r>
         <w:rPr>
-          <w:rFonts w:cs="B Titr" w:hint="cs"/>
+          <w:rFonts w:cs="B Nazanin" w:hint="cs"/>
           <w:sz w:val="28"/>
           <w:szCs w:val="28"/>
           <w:rtl/>
@@ -1828,7 +1881,7 @@
       </w:r>
       <w:r>
         <w:rPr>
-          <w:rFonts w:cs="B Titr" w:hint="cs"/>
+          <w:rFonts w:cs="B Nazanin" w:hint="cs"/>
           <w:sz w:val="28"/>
           <w:szCs w:val="28"/>
           <w:rtl/>
@@ -1838,7 +1891,7 @@
       </w:r>
       <w:r>
         <w:rPr>
-          <w:rFonts w:cs="B Titr" w:hint="cs"/>
+          <w:rFonts w:cs="B Nazanin" w:hint="cs"/>
           <w:sz w:val="28"/>
           <w:szCs w:val="28"/>
           <w:rtl/>
@@ -1848,7 +1901,7 @@
       </w:r>
       <w:r>
         <w:rPr>
-          <w:rFonts w:cs="B Titr" w:hint="cs"/>
+          <w:rFonts w:cs="B Nazanin" w:hint="cs"/>
           <w:sz w:val="28"/>
           <w:szCs w:val="28"/>
           <w:rtl/>
@@ -1858,7 +1911,7 @@
       </w:r>
       <w:r>
         <w:rPr>
-          <w:rFonts w:cs="B Titr" w:hint="cs"/>
+          <w:rFonts w:cs="B Nazanin" w:hint="cs"/>
           <w:sz w:val="28"/>
           <w:szCs w:val="28"/>
           <w:rtl/>
@@ -1868,7 +1921,7 @@
       </w:r>
       <w:r>
         <w:rPr>
-          <w:rFonts w:cs="B Titr" w:hint="cs"/>
+          <w:rFonts w:cs="B Nazanin" w:hint="cs"/>
           <w:sz w:val="28"/>
           <w:szCs w:val="28"/>
           <w:rtl/>
@@ -1878,7 +1931,7 @@
       </w:r>
       <w:r>
         <w:rPr>
-          <w:rFonts w:cs="B Titr" w:hint="cs"/>
+          <w:rFonts w:cs="B Nazanin" w:hint="cs"/>
           <w:sz w:val="28"/>
           <w:szCs w:val="28"/>
           <w:rtl/>
@@ -1888,7 +1941,7 @@
       </w:r>
       <w:r>
         <w:rPr>
-          <w:rFonts w:cs="B Titr" w:hint="cs"/>
+          <w:rFonts w:cs="B Nazanin" w:hint="cs"/>
           <w:sz w:val="28"/>
           <w:szCs w:val="28"/>
           <w:rtl/>
@@ -1901,16 +1954,16 @@
       <w:pPr>
         <w:bidi/>
         <w:rPr>
-          <w:rFonts w:cs="B Titr"/>
-          <w:sz w:val="28"/>
-          <w:szCs w:val="28"/>
-          <w:rtl/>
-          <w:lang w:bidi="fa-IR"/>
-        </w:rPr>
-      </w:pPr>
-      <w:r>
-        <w:rPr>
-          <w:rFonts w:cs="B Titr" w:hint="cs"/>
+          <w:rFonts w:cs="B Nazanin"/>
+          <w:sz w:val="28"/>
+          <w:szCs w:val="28"/>
+          <w:rtl/>
+          <w:lang w:bidi="fa-IR"/>
+        </w:rPr>
+      </w:pPr>
+      <w:r>
+        <w:rPr>
+          <w:rFonts w:cs="B Nazanin" w:hint="cs"/>
           <w:b/>
           <w:bCs/>
           <w:color w:val="4472C4" w:themeColor="accent1"/>
@@ -1923,7 +1976,7 @@
       </w:r>
       <w:r>
         <w:rPr>
-          <w:rFonts w:cs="B Titr" w:hint="cs"/>
+          <w:rFonts w:cs="B Nazanin" w:hint="cs"/>
           <w:sz w:val="28"/>
           <w:szCs w:val="28"/>
           <w:rtl/>
@@ -1933,7 +1986,7 @@
       </w:r>
       <w:r>
         <w:rPr>
-          <w:rFonts w:cs="B Titr"/>
+          <w:rFonts w:cs="B Nazanin"/>
           <w:sz w:val="28"/>
           <w:szCs w:val="28"/>
           <w:lang w:bidi="fa-IR"/>
@@ -1942,7 +1995,7 @@
       </w:r>
       <w:r>
         <w:rPr>
-          <w:rFonts w:cs="B Titr" w:hint="cs"/>
+          <w:rFonts w:cs="B Nazanin" w:hint="cs"/>
           <w:sz w:val="28"/>
           <w:szCs w:val="28"/>
           <w:rtl/>
@@ -1952,7 +2005,7 @@
       </w:r>
       <w:r>
         <w:rPr>
-          <w:rFonts w:cs="B Titr" w:hint="cs"/>
+          <w:rFonts w:cs="B Nazanin" w:hint="cs"/>
           <w:sz w:val="28"/>
           <w:szCs w:val="28"/>
           <w:rtl/>
@@ -1962,7 +2015,7 @@
       </w:r>
       <w:r>
         <w:rPr>
-          <w:rFonts w:cs="B Titr" w:hint="cs"/>
+          <w:rFonts w:cs="B Nazanin" w:hint="cs"/>
           <w:sz w:val="28"/>
           <w:szCs w:val="28"/>
           <w:rtl/>
@@ -1972,7 +2025,7 @@
       </w:r>
       <w:r>
         <w:rPr>
-          <w:rFonts w:cs="B Titr"/>
+          <w:rFonts w:cs="B Nazanin"/>
           <w:sz w:val="28"/>
           <w:szCs w:val="28"/>
           <w:lang w:bidi="fa-IR"/>
@@ -1981,7 +2034,7 @@
       </w:r>
       <w:r>
         <w:rPr>
-          <w:rFonts w:cs="B Titr" w:hint="cs"/>
+          <w:rFonts w:cs="B Nazanin" w:hint="cs"/>
           <w:sz w:val="28"/>
           <w:szCs w:val="28"/>
           <w:rtl/>
@@ -1991,7 +2044,7 @@
       </w:r>
       <w:r>
         <w:rPr>
-          <w:rFonts w:cs="B Titr" w:hint="cs"/>
+          <w:rFonts w:cs="B Nazanin" w:hint="cs"/>
           <w:sz w:val="28"/>
           <w:szCs w:val="28"/>
           <w:rtl/>
@@ -2001,7 +2054,7 @@
       </w:r>
       <w:r>
         <w:rPr>
-          <w:rFonts w:cs="B Titr"/>
+          <w:rFonts w:cs="B Nazanin"/>
           <w:sz w:val="28"/>
           <w:szCs w:val="28"/>
           <w:lang w:bidi="fa-IR"/>
@@ -2010,7 +2063,7 @@
       </w:r>
       <w:r>
         <w:rPr>
-          <w:rFonts w:cs="B Titr" w:hint="cs"/>
+          <w:rFonts w:cs="B Nazanin" w:hint="cs"/>
           <w:sz w:val="28"/>
           <w:szCs w:val="28"/>
           <w:rtl/>
@@ -2020,7 +2073,7 @@
       </w:r>
       <w:r>
         <w:rPr>
-          <w:rFonts w:cs="B Titr" w:hint="cs"/>
+          <w:rFonts w:cs="B Nazanin" w:hint="cs"/>
           <w:sz w:val="28"/>
           <w:szCs w:val="28"/>
           <w:rtl/>
@@ -2030,7 +2083,7 @@
       </w:r>
       <w:r>
         <w:rPr>
-          <w:rFonts w:cs="B Titr" w:hint="cs"/>
+          <w:rFonts w:cs="B Nazanin" w:hint="cs"/>
           <w:sz w:val="28"/>
           <w:szCs w:val="28"/>
           <w:rtl/>
@@ -2040,7 +2093,7 @@
       </w:r>
       <w:r>
         <w:rPr>
-          <w:rFonts w:cs="B Titr" w:hint="cs"/>
+          <w:rFonts w:cs="B Nazanin" w:hint="cs"/>
           <w:sz w:val="28"/>
           <w:szCs w:val="28"/>
           <w:rtl/>
@@ -2050,7 +2103,7 @@
       </w:r>
       <w:r>
         <w:rPr>
-          <w:rFonts w:cs="B Titr" w:hint="cs"/>
+          <w:rFonts w:cs="B Nazanin" w:hint="cs"/>
           <w:sz w:val="28"/>
           <w:szCs w:val="28"/>
           <w:rtl/>
@@ -2063,16 +2116,16 @@
       <w:pPr>
         <w:bidi/>
         <w:rPr>
-          <w:rFonts w:cs="B Titr"/>
-          <w:sz w:val="28"/>
-          <w:szCs w:val="28"/>
-          <w:rtl/>
-          <w:lang w:bidi="fa-IR"/>
-        </w:rPr>
-      </w:pPr>
-      <w:r>
-        <w:rPr>
-          <w:rFonts w:cs="B Titr" w:hint="cs"/>
+          <w:rFonts w:cs="B Nazanin"/>
+          <w:sz w:val="28"/>
+          <w:szCs w:val="28"/>
+          <w:rtl/>
+          <w:lang w:bidi="fa-IR"/>
+        </w:rPr>
+      </w:pPr>
+      <w:r>
+        <w:rPr>
+          <w:rFonts w:cs="B Nazanin" w:hint="cs"/>
           <w:b/>
           <w:bCs/>
           <w:color w:val="4472C4" w:themeColor="accent1"/>
@@ -2081,11 +2134,12 @@
           <w:rtl/>
           <w:lang w:bidi="fa-IR"/>
         </w:rPr>
+        <w:lastRenderedPageBreak/>
         <w:t xml:space="preserve">دسترسی به سیستم : </w:t>
       </w:r>
       <w:r>
         <w:rPr>
-          <w:rFonts w:cs="B Titr" w:hint="cs"/>
+          <w:rFonts w:cs="B Nazanin" w:hint="cs"/>
           <w:sz w:val="28"/>
           <w:szCs w:val="28"/>
           <w:rtl/>
@@ -2095,7 +2149,7 @@
       </w:r>
       <w:r>
         <w:rPr>
-          <w:rFonts w:cs="B Titr" w:hint="cs"/>
+          <w:rFonts w:cs="B Nazanin" w:hint="cs"/>
           <w:sz w:val="28"/>
           <w:szCs w:val="28"/>
           <w:rtl/>
@@ -2105,7 +2159,7 @@
       </w:r>
       <w:r>
         <w:rPr>
-          <w:rFonts w:cs="B Titr" w:hint="cs"/>
+          <w:rFonts w:cs="B Nazanin" w:hint="cs"/>
           <w:sz w:val="28"/>
           <w:szCs w:val="28"/>
           <w:rtl/>
@@ -2115,7 +2169,7 @@
       </w:r>
       <w:r>
         <w:rPr>
-          <w:rFonts w:cs="B Titr" w:hint="cs"/>
+          <w:rFonts w:cs="B Nazanin" w:hint="cs"/>
           <w:sz w:val="28"/>
           <w:szCs w:val="28"/>
           <w:rtl/>
@@ -2125,17 +2179,37 @@
       </w:r>
       <w:r>
         <w:rPr>
-          <w:rFonts w:cs="B Titr" w:hint="cs"/>
-          <w:sz w:val="28"/>
-          <w:szCs w:val="28"/>
-          <w:rtl/>
-          <w:lang w:bidi="fa-IR"/>
-        </w:rPr>
-        <w:t xml:space="preserve"> خاص را کنترل می کند سیستم عامل باید منابع و داده ها را از کاربران </w:t>
-      </w:r>
-      <w:r>
-        <w:rPr>
-          <w:rFonts w:cs="B Titr" w:hint="cs"/>
+          <w:rFonts w:cs="B Nazanin" w:hint="cs"/>
+          <w:sz w:val="28"/>
+          <w:szCs w:val="28"/>
+          <w:rtl/>
+          <w:lang w:bidi="fa-IR"/>
+        </w:rPr>
+        <w:t xml:space="preserve"> خاص را کنترل می کند </w:t>
+      </w:r>
+      <w:r>
+        <w:rPr>
+          <w:rFonts w:cs="B Nazanin" w:hint="cs"/>
+          <w:sz w:val="28"/>
+          <w:szCs w:val="28"/>
+          <w:rtl/>
+          <w:lang w:bidi="fa-IR"/>
+        </w:rPr>
+        <w:t>.</w:t>
+      </w:r>
+      <w:r>
+        <w:rPr>
+          <w:rFonts w:cs="B Nazanin" w:hint="cs"/>
+          <w:sz w:val="28"/>
+          <w:szCs w:val="28"/>
+          <w:rtl/>
+          <w:lang w:bidi="fa-IR"/>
+        </w:rPr>
+        <w:t xml:space="preserve">سیستم عامل باید منابع و داده ها را از کاربران </w:t>
+      </w:r>
+      <w:r>
+        <w:rPr>
+          <w:rFonts w:cs="B Nazanin" w:hint="cs"/>
           <w:sz w:val="28"/>
           <w:szCs w:val="28"/>
           <w:rtl/>
@@ -2145,7 +2219,7 @@
       </w:r>
       <w:r>
         <w:rPr>
-          <w:rFonts w:cs="B Titr" w:hint="cs"/>
+          <w:rFonts w:cs="B Nazanin" w:hint="cs"/>
           <w:sz w:val="28"/>
           <w:szCs w:val="28"/>
           <w:rtl/>
@@ -2158,16 +2232,16 @@
       <w:pPr>
         <w:bidi/>
         <w:rPr>
-          <w:rFonts w:cs="B Titr"/>
-          <w:sz w:val="28"/>
-          <w:szCs w:val="28"/>
-          <w:rtl/>
-          <w:lang w:bidi="fa-IR"/>
-        </w:rPr>
-      </w:pPr>
-      <w:r>
-        <w:rPr>
-          <w:rFonts w:cs="B Titr" w:hint="cs"/>
+          <w:rFonts w:cs="B Nazanin"/>
+          <w:sz w:val="28"/>
+          <w:szCs w:val="28"/>
+          <w:rtl/>
+          <w:lang w:bidi="fa-IR"/>
+        </w:rPr>
+      </w:pPr>
+      <w:r>
+        <w:rPr>
+          <w:rFonts w:cs="B Nazanin" w:hint="cs"/>
           <w:b/>
           <w:bCs/>
           <w:color w:val="4472C4" w:themeColor="accent1"/>
@@ -2180,7 +2254,7 @@
       </w:r>
       <w:r>
         <w:rPr>
-          <w:rFonts w:cs="B Titr" w:hint="cs"/>
+          <w:rFonts w:cs="B Nazanin" w:hint="cs"/>
           <w:sz w:val="28"/>
           <w:szCs w:val="28"/>
           <w:rtl/>
@@ -2190,7 +2264,56 @@
       </w:r>
       <w:r>
         <w:rPr>
-          <w:rFonts w:cs="B Titr"/>
+          <w:rFonts w:cs="B Nazanin"/>
+          <w:sz w:val="28"/>
+          <w:szCs w:val="28"/>
+          <w:lang w:bidi="fa-IR"/>
+        </w:rPr>
+        <w:t>,</w:t>
+      </w:r>
+      <w:r>
+        <w:rPr>
+          <w:rFonts w:cs="B Nazanin" w:hint="cs"/>
+          <w:sz w:val="28"/>
+          <w:szCs w:val="28"/>
+          <w:rtl/>
+          <w:lang w:bidi="fa-IR"/>
+        </w:rPr>
+        <w:t>،</w:t>
+      </w:r>
+      <w:r>
+        <w:rPr>
+          <w:rFonts w:cs="B Nazanin" w:hint="cs"/>
+          <w:sz w:val="28"/>
+          <w:szCs w:val="28"/>
+          <w:rtl/>
+          <w:lang w:bidi="fa-IR"/>
+        </w:rPr>
+        <w:t>کار نکردن یا بد کار کردن یک دستگاه  و خطا های نرم افزاری مثل تقسیم بر صفر و سعی در دسترسی به مکان غی</w:t>
+      </w:r>
+      <w:r>
+        <w:rPr>
+          <w:rFonts w:cs="B Nazanin" w:hint="cs"/>
+          <w:sz w:val="28"/>
+          <w:szCs w:val="28"/>
+          <w:rtl/>
+          <w:lang w:bidi="fa-IR"/>
+        </w:rPr>
+        <w:t>ر</w:t>
+      </w:r>
+      <w:r>
+        <w:rPr>
+          <w:rFonts w:cs="B Nazanin" w:hint="cs"/>
+          <w:sz w:val="28"/>
+          <w:szCs w:val="28"/>
+          <w:rtl/>
+          <w:lang w:bidi="fa-IR"/>
+        </w:rPr>
+        <w:t xml:space="preserve"> مجاز و عدم توانایی سیستم عامل برای پاسخگویی به درخواست یه برنامه کاربردی </w:t>
+      </w:r>
+      <w:r>
+        <w:rPr>
+          <w:rFonts w:cs="B Nazanin"/>
           <w:sz w:val="28"/>
           <w:szCs w:val="28"/>
           <w:lang w:bidi="fa-IR"/>
@@ -2199,46 +2322,7 @@
       </w:r>
       <w:r>
         <w:rPr>
-          <w:rFonts w:cs="B Titr" w:hint="cs"/>
-          <w:sz w:val="28"/>
-          <w:szCs w:val="28"/>
-          <w:rtl/>
-          <w:lang w:bidi="fa-IR"/>
-        </w:rPr>
-        <w:t>کار نکردن یا بد کار کردن یک دستگاه  و خطا های نرم افزاری مثل تقسیم بر صفر و سعی در دسترسی به مکان غی</w:t>
-      </w:r>
-      <w:r>
-        <w:rPr>
-          <w:rFonts w:cs="B Titr" w:hint="cs"/>
-          <w:sz w:val="28"/>
-          <w:szCs w:val="28"/>
-          <w:rtl/>
-          <w:lang w:bidi="fa-IR"/>
-        </w:rPr>
-        <w:t>ر</w:t>
-      </w:r>
-      <w:r>
-        <w:rPr>
-          <w:rFonts w:cs="B Titr" w:hint="cs"/>
-          <w:sz w:val="28"/>
-          <w:szCs w:val="28"/>
-          <w:rtl/>
-          <w:lang w:bidi="fa-IR"/>
-        </w:rPr>
-        <w:t xml:space="preserve"> مجاز و عدم توانایی سیستم عامل برای پاسخگویی به درخواست یه برنامه کاربردی </w:t>
-      </w:r>
-      <w:r>
-        <w:rPr>
-          <w:rFonts w:cs="B Titr"/>
-          <w:sz w:val="28"/>
-          <w:szCs w:val="28"/>
-          <w:lang w:bidi="fa-IR"/>
-        </w:rPr>
-        <w:t xml:space="preserve">, </w:t>
-      </w:r>
-      <w:r>
-        <w:rPr>
-          <w:rFonts w:cs="B Titr" w:hint="cs"/>
+          <w:rFonts w:cs="B Nazanin" w:hint="cs"/>
           <w:sz w:val="28"/>
           <w:szCs w:val="28"/>
           <w:rtl/>
@@ -2248,7 +2332,7 @@
       </w:r>
       <w:r>
         <w:rPr>
-          <w:rFonts w:cs="B Titr"/>
+          <w:rFonts w:cs="B Nazanin"/>
           <w:sz w:val="28"/>
           <w:szCs w:val="28"/>
           <w:lang w:bidi="fa-IR"/>
@@ -2257,7 +2341,7 @@
       </w:r>
       <w:r>
         <w:rPr>
-          <w:rFonts w:cs="B Titr" w:hint="cs"/>
+          <w:rFonts w:cs="B Nazanin" w:hint="cs"/>
           <w:sz w:val="28"/>
           <w:szCs w:val="28"/>
           <w:rtl/>
@@ -2267,7 +2351,7 @@
       </w:r>
       <w:r>
         <w:rPr>
-          <w:rFonts w:cs="B Titr"/>
+          <w:rFonts w:cs="B Nazanin"/>
           <w:sz w:val="28"/>
           <w:szCs w:val="28"/>
           <w:lang w:bidi="fa-IR"/>
@@ -2276,7 +2360,7 @@
       </w:r>
       <w:r>
         <w:rPr>
-          <w:rFonts w:cs="B Titr" w:hint="cs"/>
+          <w:rFonts w:cs="B Nazanin" w:hint="cs"/>
           <w:sz w:val="28"/>
           <w:szCs w:val="28"/>
           <w:rtl/>
@@ -2286,7 +2370,7 @@
       </w:r>
       <w:r>
         <w:rPr>
-          <w:rFonts w:cs="B Titr" w:hint="cs"/>
+          <w:rFonts w:cs="B Nazanin" w:hint="cs"/>
           <w:sz w:val="28"/>
           <w:szCs w:val="28"/>
           <w:rtl/>
@@ -2296,17 +2380,27 @@
       </w:r>
       <w:r>
         <w:rPr>
-          <w:rFonts w:cs="B Titr" w:hint="cs"/>
-          <w:sz w:val="28"/>
-          <w:szCs w:val="28"/>
-          <w:rtl/>
-          <w:lang w:bidi="fa-IR"/>
-        </w:rPr>
-        <w:t xml:space="preserve">عامل می تواند پایان داده به برنامه عامل خطا </w:t>
-      </w:r>
-      <w:r>
-        <w:rPr>
-          <w:rFonts w:cs="B Titr"/>
+          <w:rFonts w:cs="B Nazanin" w:hint="cs"/>
+          <w:sz w:val="28"/>
+          <w:szCs w:val="28"/>
+          <w:rtl/>
+          <w:lang w:bidi="fa-IR"/>
+        </w:rPr>
+        <w:t>عامل می توان</w:t>
+      </w:r>
+      <w:r>
+        <w:rPr>
+          <w:rFonts w:cs="B Nazanin" w:hint="cs"/>
+          <w:sz w:val="28"/>
+          <w:szCs w:val="28"/>
+          <w:rtl/>
+          <w:lang w:bidi="fa-IR"/>
+        </w:rPr>
+        <w:t>د پایان داده به برنامه عامل خطا،</w:t>
+      </w:r>
+      <w:r>
+        <w:rPr>
+          <w:rFonts w:cs="B Nazanin"/>
           <w:sz w:val="28"/>
           <w:szCs w:val="28"/>
           <w:lang w:bidi="fa-IR"/>
@@ -2315,26 +2409,26 @@
       </w:r>
       <w:r>
         <w:rPr>
-          <w:rFonts w:cs="B Titr" w:hint="cs"/>
-          <w:sz w:val="28"/>
-          <w:szCs w:val="28"/>
-          <w:rtl/>
-          <w:lang w:bidi="fa-IR"/>
-        </w:rPr>
-        <w:t xml:space="preserve"> تکرار عمل </w:t>
-      </w:r>
-      <w:r>
-        <w:rPr>
-          <w:rFonts w:cs="B Titr"/>
-          <w:sz w:val="28"/>
-          <w:szCs w:val="28"/>
-          <w:lang w:bidi="fa-IR"/>
-        </w:rPr>
-        <w:t xml:space="preserve">, </w:t>
-      </w:r>
-      <w:r>
-        <w:rPr>
-          <w:rFonts w:cs="B Titr" w:hint="cs"/>
+          <w:rFonts w:cs="B Nazanin" w:hint="cs"/>
+          <w:sz w:val="28"/>
+          <w:szCs w:val="28"/>
+          <w:rtl/>
+          <w:lang w:bidi="fa-IR"/>
+        </w:rPr>
+        <w:t xml:space="preserve"> تکرار عمل</w:t>
+      </w:r>
+      <w:r>
+        <w:rPr>
+          <w:rFonts w:cs="B Nazanin"/>
+          <w:sz w:val="28"/>
+          <w:szCs w:val="28"/>
+          <w:lang w:bidi="fa-IR"/>
+        </w:rPr>
+        <w:t xml:space="preserve"> </w:t>
+      </w:r>
+      <w:r>
+        <w:rPr>
+          <w:rFonts w:cs="B Nazanin" w:hint="cs"/>
           <w:sz w:val="28"/>
           <w:szCs w:val="28"/>
           <w:rtl/>
@@ -2347,39 +2441,39 @@
       <w:pPr>
         <w:bidi/>
         <w:rPr>
-          <w:rFonts w:cs="B Titr"/>
-          <w:sz w:val="28"/>
-          <w:szCs w:val="28"/>
-          <w:rtl/>
-          <w:lang w:bidi="fa-IR"/>
-        </w:rPr>
-      </w:pPr>
-    </w:p>
-    <w:p>
-      <w:pPr>
-        <w:bidi/>
-        <w:rPr>
-          <w:rFonts w:cs="B Titr"/>
-          <w:sz w:val="28"/>
-          <w:szCs w:val="28"/>
-          <w:rtl/>
-          <w:lang w:bidi="fa-IR"/>
-        </w:rPr>
-      </w:pPr>
-    </w:p>
-    <w:p>
-      <w:pPr>
-        <w:bidi/>
-        <w:rPr>
-          <w:rFonts w:cs="B Titr"/>
-          <w:sz w:val="28"/>
-          <w:szCs w:val="28"/>
-          <w:lang w:bidi="fa-IR"/>
-        </w:rPr>
-      </w:pPr>
-      <w:r>
-        <w:rPr>
-          <w:rFonts w:cs="B Titr" w:hint="cs"/>
+          <w:rFonts w:cs="B Nazanin"/>
+          <w:sz w:val="28"/>
+          <w:szCs w:val="28"/>
+          <w:rtl/>
+          <w:lang w:bidi="fa-IR"/>
+        </w:rPr>
+      </w:pPr>
+    </w:p>
+    <w:p>
+      <w:pPr>
+        <w:bidi/>
+        <w:rPr>
+          <w:rFonts w:cs="B Nazanin"/>
+          <w:sz w:val="28"/>
+          <w:szCs w:val="28"/>
+          <w:rtl/>
+          <w:lang w:bidi="fa-IR"/>
+        </w:rPr>
+      </w:pPr>
+    </w:p>
+    <w:p>
+      <w:pPr>
+        <w:bidi/>
+        <w:rPr>
+          <w:rFonts w:cs="B Nazanin"/>
+          <w:sz w:val="28"/>
+          <w:szCs w:val="28"/>
+          <w:lang w:bidi="fa-IR"/>
+        </w:rPr>
+      </w:pPr>
+      <w:r>
+        <w:rPr>
+          <w:rFonts w:cs="B Nazanin" w:hint="cs"/>
           <w:b/>
           <w:bCs/>
           <w:color w:val="4472C4" w:themeColor="accent1"/>
@@ -2388,22 +2482,41 @@
           <w:rtl/>
           <w:lang w:bidi="fa-IR"/>
         </w:rPr>
-        <w:lastRenderedPageBreak/>
         <w:t xml:space="preserve">حسابداری : </w:t>
       </w:r>
       <w:r>
         <w:rPr>
-          <w:rFonts w:cs="B Titr" w:hint="cs"/>
-          <w:sz w:val="28"/>
-          <w:szCs w:val="28"/>
-          <w:rtl/>
-          <w:lang w:bidi="fa-IR"/>
-        </w:rPr>
-        <w:t xml:space="preserve">یک سیستم عامل خوب آمار بهر برداری </w:t>
-      </w:r>
-      <w:r>
-        <w:rPr>
-          <w:rFonts w:cs="B Titr" w:hint="cs"/>
+          <w:rFonts w:cs="B Nazanin" w:hint="cs"/>
+          <w:sz w:val="28"/>
+          <w:szCs w:val="28"/>
+          <w:rtl/>
+          <w:lang w:bidi="fa-IR"/>
+        </w:rPr>
+        <w:t>یک سیستم عامل خوب آمار بهر</w:t>
+      </w:r>
+      <w:r>
+        <w:rPr>
+          <w:rFonts w:cs="B Nazanin" w:hint="cs"/>
+          <w:sz w:val="28"/>
+          <w:szCs w:val="28"/>
+          <w:rtl/>
+          <w:lang w:bidi="fa-IR"/>
+        </w:rPr>
+        <w:t>ه</w:t>
+      </w:r>
+      <w:r>
+        <w:rPr>
+          <w:rFonts w:cs="B Nazanin" w:hint="cs"/>
+          <w:sz w:val="28"/>
+          <w:szCs w:val="28"/>
+          <w:rtl/>
+          <w:lang w:bidi="fa-IR"/>
+        </w:rPr>
+        <w:t xml:space="preserve"> برداری </w:t>
+      </w:r>
+      <w:r>
+        <w:rPr>
+          <w:rFonts w:cs="B Nazanin" w:hint="cs"/>
           <w:sz w:val="28"/>
           <w:szCs w:val="28"/>
           <w:rtl/>
@@ -2413,7 +2526,7 @@
       </w:r>
       <w:r>
         <w:rPr>
-          <w:rFonts w:cs="B Titr" w:hint="cs"/>
+          <w:rFonts w:cs="B Nazanin" w:hint="cs"/>
           <w:sz w:val="28"/>
           <w:szCs w:val="28"/>
           <w:rtl/>
@@ -2423,7 +2536,7 @@
       </w:r>
       <w:r>
         <w:rPr>
-          <w:rFonts w:cs="B Titr" w:hint="cs"/>
+          <w:rFonts w:cs="B Nazanin" w:hint="cs"/>
           <w:sz w:val="28"/>
           <w:szCs w:val="28"/>
           <w:rtl/>
@@ -2433,7 +2546,7 @@
       </w:r>
       <w:r>
         <w:rPr>
-          <w:rFonts w:cs="B Titr" w:hint="cs"/>
+          <w:rFonts w:cs="B Nazanin" w:hint="cs"/>
           <w:sz w:val="28"/>
           <w:szCs w:val="28"/>
           <w:rtl/>
@@ -2443,7 +2556,7 @@
       </w:r>
       <w:r>
         <w:rPr>
-          <w:rFonts w:cs="B Titr" w:hint="cs"/>
+          <w:rFonts w:cs="B Nazanin" w:hint="cs"/>
           <w:sz w:val="28"/>
           <w:szCs w:val="28"/>
           <w:rtl/>
@@ -2453,7 +2566,7 @@
       </w:r>
       <w:r>
         <w:rPr>
-          <w:rFonts w:cs="B Titr" w:hint="cs"/>
+          <w:rFonts w:cs="B Nazanin" w:hint="cs"/>
           <w:sz w:val="28"/>
           <w:szCs w:val="28"/>
           <w:rtl/>
@@ -2463,7 +2576,7 @@
       </w:r>
       <w:r>
         <w:rPr>
-          <w:rFonts w:cs="B Titr" w:hint="cs"/>
+          <w:rFonts w:cs="B Nazanin" w:hint="cs"/>
           <w:sz w:val="28"/>
           <w:szCs w:val="28"/>
           <w:highlight w:val="yellow"/>
@@ -2477,7 +2590,7 @@
       <w:pPr>
         <w:bidi/>
         <w:rPr>
-          <w:rFonts w:cs="B Titr"/>
+          <w:rFonts w:cs="B Nazanin"/>
           <w:sz w:val="28"/>
           <w:szCs w:val="28"/>
           <w:lang w:bidi="fa-IR"/>
@@ -2489,7 +2602,7 @@
         <w:bidi/>
         <w:jc w:val="center"/>
         <w:rPr>
-          <w:rFonts w:cs="B Titr"/>
+          <w:rFonts w:cs="B Nazanin"/>
           <w:b/>
           <w:bCs/>
           <w:color w:val="70AD47" w:themeColor="accent6"/>
@@ -2501,7 +2614,7 @@
       </w:pPr>
       <w:r>
         <w:rPr>
-          <w:rFonts w:cs="B Titr" w:hint="cs"/>
+          <w:rFonts w:cs="B Nazanin" w:hint="cs"/>
           <w:b/>
           <w:bCs/>
           <w:color w:val="70AD47" w:themeColor="accent6"/>
@@ -2517,16 +2630,16 @@
       <w:pPr>
         <w:bidi/>
         <w:rPr>
-          <w:rFonts w:cs="B Titr"/>
-          <w:sz w:val="32"/>
-          <w:szCs w:val="32"/>
-          <w:rtl/>
-          <w:lang w:bidi="fa-IR"/>
-        </w:rPr>
-      </w:pPr>
-      <w:r>
-        <w:rPr>
-          <w:rFonts w:cs="B Titr" w:hint="cs"/>
+          <w:rFonts w:cs="B Nazanin"/>
+          <w:sz w:val="32"/>
+          <w:szCs w:val="32"/>
+          <w:rtl/>
+          <w:lang w:bidi="fa-IR"/>
+        </w:rPr>
+      </w:pPr>
+      <w:r>
+        <w:rPr>
+          <w:rFonts w:cs="B Nazanin" w:hint="cs"/>
           <w:sz w:val="32"/>
           <w:szCs w:val="32"/>
           <w:rtl/>
@@ -2536,7 +2649,7 @@
       </w:r>
       <w:r>
         <w:rPr>
-          <w:rFonts w:cs="B Titr" w:hint="cs"/>
+          <w:rFonts w:cs="B Nazanin" w:hint="cs"/>
           <w:sz w:val="32"/>
           <w:szCs w:val="32"/>
           <w:rtl/>
@@ -2546,7 +2659,7 @@
       </w:r>
       <w:r>
         <w:rPr>
-          <w:rFonts w:cs="B Titr" w:hint="cs"/>
+          <w:rFonts w:cs="B Nazanin" w:hint="cs"/>
           <w:sz w:val="32"/>
           <w:szCs w:val="32"/>
           <w:rtl/>
@@ -2556,7 +2669,17 @@
       </w:r>
       <w:r>
         <w:rPr>
-          <w:rFonts w:cs="B Titr" w:hint="cs"/>
+          <w:rFonts w:cs="B Nazanin" w:hint="cs"/>
+          <w:sz w:val="32"/>
+          <w:szCs w:val="32"/>
+          <w:rtl/>
+          <w:lang w:bidi="fa-IR"/>
+        </w:rPr>
+        <w:t xml:space="preserve"> </w:t>
+      </w:r>
+      <w:r>
+        <w:rPr>
+          <w:rFonts w:cs="B Nazanin" w:hint="cs"/>
           <w:sz w:val="32"/>
           <w:szCs w:val="32"/>
           <w:rtl/>
@@ -2566,7 +2689,7 @@
       </w:r>
       <w:r>
         <w:rPr>
-          <w:rFonts w:cs="B Titr" w:hint="cs"/>
+          <w:rFonts w:cs="B Nazanin" w:hint="cs"/>
           <w:sz w:val="32"/>
           <w:szCs w:val="32"/>
           <w:rtl/>
@@ -2576,7 +2699,7 @@
       </w:r>
       <w:r>
         <w:rPr>
-          <w:rFonts w:cs="B Titr" w:hint="cs"/>
+          <w:rFonts w:cs="B Nazanin" w:hint="cs"/>
           <w:sz w:val="32"/>
           <w:szCs w:val="32"/>
           <w:rtl/>
@@ -2586,7 +2709,7 @@
       </w:r>
       <w:r>
         <w:rPr>
-          <w:rFonts w:cs="B Titr" w:hint="cs"/>
+          <w:rFonts w:cs="B Nazanin" w:hint="cs"/>
           <w:sz w:val="32"/>
           <w:szCs w:val="32"/>
           <w:rtl/>
@@ -2596,7 +2719,7 @@
       </w:r>
       <w:r>
         <w:rPr>
-          <w:rFonts w:cs="B Titr" w:hint="cs"/>
+          <w:rFonts w:cs="B Nazanin" w:hint="cs"/>
           <w:sz w:val="32"/>
           <w:szCs w:val="32"/>
           <w:rtl/>
@@ -2606,40 +2729,82 @@
       </w:r>
       <w:r>
         <w:rPr>
-          <w:rFonts w:cs="B Titr" w:hint="cs"/>
-          <w:sz w:val="32"/>
-          <w:szCs w:val="32"/>
-          <w:rtl/>
-          <w:lang w:bidi="fa-IR"/>
-        </w:rPr>
-        <w:t xml:space="preserve"> زیر به شکل های مختلفی ساخته می شوند اما مشترکاتی دارند که در این بخش برسی می شود</w:t>
-      </w:r>
-    </w:p>
-    <w:p>
-      <w:pPr>
-        <w:bidi/>
-        <w:rPr>
-          <w:rFonts w:cs="B Titr"/>
-          <w:sz w:val="32"/>
-          <w:szCs w:val="32"/>
-          <w:rtl/>
-          <w:lang w:bidi="fa-IR"/>
-        </w:rPr>
-      </w:pPr>
-    </w:p>
-    <w:p>
-      <w:pPr>
-        <w:bidi/>
-        <w:rPr>
-          <w:rFonts w:cs="B Titr"/>
-          <w:sz w:val="32"/>
-          <w:szCs w:val="32"/>
-          <w:lang w:bidi="fa-IR"/>
-        </w:rPr>
-      </w:pPr>
-      <w:r>
-        <w:rPr>
-          <w:rFonts w:cs="B Titr" w:hint="cs"/>
+          <w:rFonts w:cs="B Nazanin" w:hint="cs"/>
+          <w:sz w:val="32"/>
+          <w:szCs w:val="32"/>
+          <w:rtl/>
+          <w:lang w:bidi="fa-IR"/>
+        </w:rPr>
+        <w:t xml:space="preserve"> زیر</w:t>
+      </w:r>
+      <w:r>
+        <w:rPr>
+          <w:rFonts w:cs="B Nazanin" w:hint="cs"/>
+          <w:sz w:val="32"/>
+          <w:szCs w:val="32"/>
+          <w:rtl/>
+          <w:lang w:bidi="fa-IR"/>
+        </w:rPr>
+        <w:t>ا</w:t>
+      </w:r>
+      <w:r>
+        <w:rPr>
+          <w:rFonts w:cs="B Nazanin" w:hint="cs"/>
+          <w:sz w:val="32"/>
+          <w:szCs w:val="32"/>
+          <w:rtl/>
+          <w:lang w:bidi="fa-IR"/>
+        </w:rPr>
+        <w:t xml:space="preserve"> به شکل های مختلفی ساخته می شوند اما مشترکاتی دارند که در این بخش برسی می شود</w:t>
+      </w:r>
+    </w:p>
+    <w:p>
+      <w:pPr>
+        <w:bidi/>
+        <w:rPr>
+          <w:rFonts w:cs="B Nazanin"/>
+          <w:sz w:val="32"/>
+          <w:szCs w:val="32"/>
+          <w:lang w:bidi="fa-IR"/>
+        </w:rPr>
+      </w:pPr>
+    </w:p>
+    <w:p>
+      <w:pPr>
+        <w:bidi/>
+        <w:rPr>
+          <w:rFonts w:cs="B Nazanin"/>
+          <w:sz w:val="32"/>
+          <w:szCs w:val="32"/>
+          <w:lang w:bidi="fa-IR"/>
+        </w:rPr>
+      </w:pPr>
+    </w:p>
+    <w:p>
+      <w:pPr>
+        <w:bidi/>
+        <w:rPr>
+          <w:rFonts w:cs="B Nazanin"/>
+          <w:sz w:val="32"/>
+          <w:szCs w:val="32"/>
+          <w:rtl/>
+          <w:lang w:bidi="fa-IR"/>
+        </w:rPr>
+      </w:pPr>
+    </w:p>
+    <w:p>
+      <w:pPr>
+        <w:bidi/>
+        <w:rPr>
+          <w:rFonts w:cs="B Nazanin"/>
+          <w:sz w:val="32"/>
+          <w:szCs w:val="32"/>
+          <w:lang w:bidi="fa-IR"/>
+        </w:rPr>
+      </w:pPr>
+      <w:r>
+        <w:rPr>
+          <w:rFonts w:cs="B Nazanin" w:hint="cs"/>
           <w:b/>
           <w:bCs/>
           <w:color w:val="4472C4" w:themeColor="accent1"/>
@@ -2652,7 +2817,7 @@
       </w:r>
       <w:r>
         <w:rPr>
-          <w:rFonts w:cs="B Titr"/>
+          <w:rFonts w:cs="B Nazanin"/>
           <w:b/>
           <w:bCs/>
           <w:color w:val="4472C4" w:themeColor="accent1"/>
@@ -2664,7 +2829,7 @@
       </w:r>
       <w:r>
         <w:rPr>
-          <w:rFonts w:cs="B Titr" w:hint="cs"/>
+          <w:rFonts w:cs="B Nazanin" w:hint="cs"/>
           <w:b/>
           <w:bCs/>
           <w:color w:val="4472C4" w:themeColor="accent1"/>
@@ -2677,7 +2842,7 @@
       </w:r>
       <w:r>
         <w:rPr>
-          <w:rFonts w:cs="B Titr"/>
+          <w:rFonts w:cs="B Nazanin"/>
           <w:sz w:val="32"/>
           <w:szCs w:val="32"/>
           <w:lang w:bidi="fa-IR"/>
@@ -2689,16 +2854,16 @@
       <w:pPr>
         <w:bidi/>
         <w:rPr>
-          <w:rFonts w:cs="B Titr"/>
-          <w:sz w:val="32"/>
-          <w:szCs w:val="32"/>
-          <w:rtl/>
-          <w:lang w:bidi="fa-IR"/>
-        </w:rPr>
-      </w:pPr>
-      <w:r>
-        <w:rPr>
-          <w:rFonts w:cs="B Titr" w:hint="cs"/>
+          <w:rFonts w:cs="B Nazanin"/>
+          <w:sz w:val="32"/>
+          <w:szCs w:val="32"/>
+          <w:rtl/>
+          <w:lang w:bidi="fa-IR"/>
+        </w:rPr>
+      </w:pPr>
+      <w:r>
+        <w:rPr>
+          <w:rFonts w:cs="B Nazanin" w:hint="cs"/>
           <w:sz w:val="32"/>
           <w:szCs w:val="32"/>
           <w:highlight w:val="yellow"/>
@@ -2709,7 +2874,7 @@
       </w:r>
       <w:r>
         <w:rPr>
-          <w:rFonts w:cs="B Titr" w:hint="cs"/>
+          <w:rFonts w:cs="B Nazanin" w:hint="cs"/>
           <w:sz w:val="32"/>
           <w:szCs w:val="32"/>
           <w:highlight w:val="yellow"/>
@@ -2720,7 +2885,7 @@
       </w:r>
       <w:r>
         <w:rPr>
-          <w:rFonts w:cs="B Titr" w:hint="cs"/>
+          <w:rFonts w:cs="B Nazanin" w:hint="cs"/>
           <w:sz w:val="32"/>
           <w:szCs w:val="32"/>
           <w:highlight w:val="yellow"/>
@@ -2731,7 +2896,7 @@
       </w:r>
       <w:r>
         <w:rPr>
-          <w:rFonts w:cs="B Titr" w:hint="cs"/>
+          <w:rFonts w:cs="B Nazanin" w:hint="cs"/>
           <w:sz w:val="32"/>
           <w:szCs w:val="32"/>
           <w:rtl/>
@@ -2741,7 +2906,7 @@
       </w:r>
       <w:r>
         <w:rPr>
-          <w:rFonts w:cs="B Titr" w:hint="cs"/>
+          <w:rFonts w:cs="B Nazanin" w:hint="cs"/>
           <w:sz w:val="32"/>
           <w:szCs w:val="32"/>
           <w:highlight w:val="green"/>
@@ -2750,184 +2915,208 @@
         </w:rPr>
         <w:t xml:space="preserve">به طور کلی یک برنامه نمی تواند به طور دایم پردازنده و دستگاه های </w:t>
       </w:r>
-      <w:proofErr w:type="spellStart"/>
-      <w:r>
-        <w:rPr>
-          <w:rFonts w:cs="B Titr"/>
+      <w:r>
+        <w:rPr>
+          <w:rFonts w:cs="B Nazanin"/>
           <w:sz w:val="32"/>
           <w:szCs w:val="32"/>
           <w:highlight w:val="green"/>
           <w:lang w:bidi="fa-IR"/>
         </w:rPr>
-        <w:t>i</w:t>
-      </w:r>
-      <w:proofErr w:type="spellEnd"/>
-      <w:r>
-        <w:rPr>
-          <w:rFonts w:cs="B Titr"/>
+        <w:t xml:space="preserve">i/o </w:t>
+      </w:r>
+      <w:r>
+        <w:rPr>
+          <w:rFonts w:cs="B Nazanin" w:hint="cs"/>
           <w:sz w:val="32"/>
           <w:szCs w:val="32"/>
           <w:highlight w:val="green"/>
-          <w:lang w:bidi="fa-IR"/>
-        </w:rPr>
-        <w:t xml:space="preserve">/o </w:t>
-      </w:r>
-      <w:r>
-        <w:rPr>
-          <w:rFonts w:cs="B Titr" w:hint="cs"/>
+          <w:rtl/>
+          <w:lang w:bidi="fa-IR"/>
+        </w:rPr>
+        <w:t xml:space="preserve"> </w:t>
+      </w:r>
+      <w:r>
+        <w:rPr>
+          <w:rFonts w:cs="B Nazanin" w:hint="cs"/>
           <w:sz w:val="32"/>
           <w:szCs w:val="32"/>
           <w:highlight w:val="green"/>
           <w:rtl/>
           <w:lang w:bidi="fa-IR"/>
         </w:rPr>
+        <w:t xml:space="preserve">را در </w:t>
+      </w:r>
+      <w:r>
+        <w:rPr>
+          <w:rFonts w:cs="B Nazanin" w:hint="cs"/>
+          <w:sz w:val="32"/>
+          <w:szCs w:val="32"/>
+          <w:highlight w:val="green"/>
+          <w:rtl/>
+          <w:lang w:bidi="fa-IR"/>
+        </w:rPr>
+        <w:t>اختیار</w:t>
+      </w:r>
+      <w:r>
+        <w:rPr>
+          <w:rFonts w:cs="B Nazanin" w:hint="cs"/>
+          <w:sz w:val="32"/>
+          <w:szCs w:val="32"/>
+          <w:highlight w:val="green"/>
+          <w:rtl/>
+          <w:lang w:bidi="fa-IR"/>
+        </w:rPr>
+        <w:t xml:space="preserve"> داشته باشد</w:t>
+      </w:r>
+      <w:r>
+        <w:rPr>
+          <w:rFonts w:cs="B Nazanin" w:hint="cs"/>
+          <w:sz w:val="32"/>
+          <w:szCs w:val="32"/>
+          <w:rtl/>
+          <w:lang w:bidi="fa-IR"/>
+        </w:rPr>
+        <w:t xml:space="preserve"> غالبا هر یک از </w:t>
+      </w:r>
+      <w:r>
+        <w:rPr>
+          <w:rFonts w:cs="B Nazanin" w:hint="cs"/>
+          <w:sz w:val="32"/>
+          <w:szCs w:val="32"/>
+          <w:rtl/>
+          <w:lang w:bidi="fa-IR"/>
+        </w:rPr>
+        <w:t xml:space="preserve">کاربران چندین </w:t>
+      </w:r>
+      <w:r>
+        <w:rPr>
+          <w:rFonts w:cs="B Nazanin" w:hint="cs"/>
+          <w:sz w:val="32"/>
+          <w:szCs w:val="32"/>
+          <w:rtl/>
+          <w:lang w:bidi="fa-IR"/>
+        </w:rPr>
+        <w:t xml:space="preserve">برنامه را در حال اجرا دارند </w:t>
+      </w:r>
+      <w:r>
+        <w:rPr>
+          <w:rFonts w:cs="B Nazanin" w:hint="cs"/>
+          <w:sz w:val="32"/>
+          <w:szCs w:val="32"/>
+          <w:highlight w:val="yellow"/>
+          <w:rtl/>
+          <w:lang w:bidi="fa-IR"/>
+        </w:rPr>
+        <w:t>چند برنامه ای بهره وری پردازنده را افزایش می دهد</w:t>
+      </w:r>
+      <w:r>
+        <w:rPr>
+          <w:rFonts w:cs="B Nazanin" w:hint="cs"/>
+          <w:sz w:val="32"/>
+          <w:szCs w:val="32"/>
+          <w:rtl/>
+          <w:lang w:bidi="fa-IR"/>
+        </w:rPr>
+        <w:t xml:space="preserve"> زیرا کارها (کد و داده ها) را طوری سازمان دهی می کند که در هر زمان کاری را برای اجرا دارد</w:t>
+      </w:r>
+    </w:p>
+    <w:p>
+      <w:pPr>
+        <w:bidi/>
+        <w:rPr>
+          <w:rFonts w:cs="B Nazanin"/>
+          <w:sz w:val="32"/>
+          <w:szCs w:val="32"/>
+          <w:rtl/>
+          <w:lang w:bidi="fa-IR"/>
+        </w:rPr>
+      </w:pPr>
+    </w:p>
+    <w:p>
+      <w:pPr>
+        <w:bidi/>
+        <w:rPr>
+          <w:rFonts w:cs="B Nazanin"/>
+          <w:sz w:val="32"/>
+          <w:szCs w:val="32"/>
+          <w:rtl/>
+          <w:lang w:bidi="fa-IR"/>
+        </w:rPr>
+      </w:pPr>
+      <w:r>
+        <w:rPr>
+          <w:rFonts w:cs="B Nazanin" w:hint="cs"/>
+          <w:sz w:val="32"/>
+          <w:szCs w:val="32"/>
+          <w:rtl/>
+          <w:lang w:bidi="fa-IR"/>
+        </w:rPr>
+        <w:t xml:space="preserve">ایده چند برنامه ای به این صورت است که سیستم عامل همزمان چندین کار </w:t>
+      </w:r>
+      <w:r>
+        <w:rPr>
+          <w:rFonts w:cs="B Nazanin" w:hint="cs"/>
+          <w:sz w:val="32"/>
+          <w:szCs w:val="32"/>
+          <w:rtl/>
+          <w:lang w:bidi="fa-IR"/>
+        </w:rPr>
+        <w:t>را در حافظه دارد به طور کلی ،از آ</w:t>
+      </w:r>
+      <w:r>
+        <w:rPr>
+          <w:rFonts w:cs="B Nazanin" w:hint="cs"/>
+          <w:sz w:val="32"/>
+          <w:szCs w:val="32"/>
+          <w:rtl/>
+          <w:lang w:bidi="fa-IR"/>
+        </w:rPr>
+        <w:t>ن جا که تمام کار ها در حافظه اصلی جا نمی</w:t>
+      </w:r>
+      <w:r>
+        <w:rPr>
+          <w:rFonts w:cs="B Nazanin" w:hint="cs"/>
+          <w:sz w:val="32"/>
+          <w:szCs w:val="32"/>
+          <w:rtl/>
+          <w:lang w:bidi="fa-IR"/>
+        </w:rPr>
         <w:t xml:space="preserve"> </w:t>
       </w:r>
       <w:r>
         <w:rPr>
-          <w:rFonts w:cs="B Titr" w:hint="cs"/>
-          <w:sz w:val="32"/>
-          <w:szCs w:val="32"/>
-          <w:highlight w:val="green"/>
-          <w:rtl/>
-          <w:lang w:bidi="fa-IR"/>
-        </w:rPr>
-        <w:t xml:space="preserve">را در </w:t>
-      </w:r>
-      <w:r>
-        <w:rPr>
-          <w:rFonts w:cs="B Titr" w:hint="cs"/>
-          <w:sz w:val="32"/>
-          <w:szCs w:val="32"/>
-          <w:highlight w:val="green"/>
-          <w:rtl/>
-          <w:lang w:bidi="fa-IR"/>
-        </w:rPr>
-        <w:t>اختیار</w:t>
-      </w:r>
-      <w:r>
-        <w:rPr>
-          <w:rFonts w:cs="B Titr" w:hint="cs"/>
-          <w:sz w:val="32"/>
-          <w:szCs w:val="32"/>
-          <w:highlight w:val="green"/>
-          <w:rtl/>
-          <w:lang w:bidi="fa-IR"/>
-        </w:rPr>
-        <w:t xml:space="preserve"> داشته باشد</w:t>
-      </w:r>
-      <w:r>
-        <w:rPr>
-          <w:rFonts w:cs="B Titr" w:hint="cs"/>
-          <w:sz w:val="32"/>
-          <w:szCs w:val="32"/>
-          <w:rtl/>
-          <w:lang w:bidi="fa-IR"/>
-        </w:rPr>
-        <w:t xml:space="preserve"> غالبا هر یک از </w:t>
-      </w:r>
-      <w:r>
-        <w:rPr>
-          <w:rFonts w:cs="B Titr" w:hint="cs"/>
-          <w:sz w:val="32"/>
-          <w:szCs w:val="32"/>
-          <w:rtl/>
-          <w:lang w:bidi="fa-IR"/>
-        </w:rPr>
-        <w:t xml:space="preserve">کاربران چندین </w:t>
-      </w:r>
-      <w:r>
-        <w:rPr>
-          <w:rFonts w:cs="B Titr" w:hint="cs"/>
-          <w:sz w:val="32"/>
-          <w:szCs w:val="32"/>
-          <w:rtl/>
-          <w:lang w:bidi="fa-IR"/>
-        </w:rPr>
-        <w:t xml:space="preserve">برنامه را در حال اجرا دارند </w:t>
-      </w:r>
-      <w:r>
-        <w:rPr>
-          <w:rFonts w:cs="B Titr" w:hint="cs"/>
-          <w:sz w:val="32"/>
-          <w:szCs w:val="32"/>
-          <w:highlight w:val="yellow"/>
-          <w:rtl/>
-          <w:lang w:bidi="fa-IR"/>
-        </w:rPr>
-        <w:t>چند برنامه ای بهره وری پردازنده را افزایش می دهد</w:t>
-      </w:r>
-      <w:r>
-        <w:rPr>
-          <w:rFonts w:cs="B Titr" w:hint="cs"/>
-          <w:sz w:val="32"/>
-          <w:szCs w:val="32"/>
-          <w:rtl/>
-          <w:lang w:bidi="fa-IR"/>
-        </w:rPr>
-        <w:t xml:space="preserve"> زیرا کارها (کد و داده ها) را طوری سازمان دهی می کند که در هر زمان کاری را برای اجرا دارد</w:t>
-      </w:r>
-    </w:p>
-    <w:p>
-      <w:pPr>
-        <w:bidi/>
-        <w:rPr>
-          <w:rFonts w:cs="B Titr"/>
-          <w:sz w:val="32"/>
-          <w:szCs w:val="32"/>
-          <w:rtl/>
-          <w:lang w:bidi="fa-IR"/>
-        </w:rPr>
-      </w:pPr>
-    </w:p>
-    <w:p>
-      <w:pPr>
-        <w:bidi/>
-        <w:rPr>
-          <w:rFonts w:cs="B Titr"/>
-          <w:sz w:val="32"/>
-          <w:szCs w:val="32"/>
-          <w:rtl/>
-          <w:lang w:bidi="fa-IR"/>
-        </w:rPr>
-      </w:pPr>
-    </w:p>
-    <w:p>
-      <w:pPr>
-        <w:bidi/>
-        <w:rPr>
-          <w:rFonts w:cs="B Titr"/>
-          <w:sz w:val="32"/>
-          <w:szCs w:val="32"/>
-          <w:rtl/>
-          <w:lang w:bidi="fa-IR"/>
-        </w:rPr>
-      </w:pPr>
-    </w:p>
-    <w:p>
-      <w:pPr>
-        <w:bidi/>
-        <w:rPr>
-          <w:rFonts w:cs="B Titr"/>
-          <w:sz w:val="32"/>
-          <w:szCs w:val="32"/>
-          <w:rtl/>
-          <w:lang w:bidi="fa-IR"/>
-        </w:rPr>
-      </w:pPr>
-      <w:r>
-        <w:rPr>
-          <w:rFonts w:cs="B Titr" w:hint="cs"/>
-          <w:sz w:val="32"/>
-          <w:szCs w:val="32"/>
-          <w:rtl/>
-          <w:lang w:bidi="fa-IR"/>
-        </w:rPr>
-        <w:t>ایده چند برنامه ای به این صورت است که سیستم عامل همزمان چندین کار را در حافظه دارد به طور کلی از ان جا که تمام کار ها در حافظه اصلی جا نمیشوند کار ها در آغاز ب</w:t>
-      </w:r>
-      <w:r>
-        <w:rPr>
-          <w:rFonts w:cs="B Titr" w:hint="cs"/>
+          <w:rFonts w:cs="B Nazanin" w:hint="cs"/>
+          <w:sz w:val="32"/>
+          <w:szCs w:val="32"/>
+          <w:rtl/>
+          <w:lang w:bidi="fa-IR"/>
+        </w:rPr>
+        <w:t>شوند</w:t>
+      </w:r>
+      <w:r>
+        <w:rPr>
+          <w:rFonts w:cs="B Nazanin" w:hint="cs"/>
+          <w:sz w:val="32"/>
+          <w:szCs w:val="32"/>
+          <w:rtl/>
+          <w:lang w:bidi="fa-IR"/>
+        </w:rPr>
+        <w:t>.</w:t>
+      </w:r>
+      <w:r>
+        <w:rPr>
+          <w:rFonts w:cs="B Nazanin" w:hint="cs"/>
+          <w:sz w:val="32"/>
+          <w:szCs w:val="32"/>
+          <w:rtl/>
+          <w:lang w:bidi="fa-IR"/>
+        </w:rPr>
+        <w:t xml:space="preserve"> کار ها در آغاز ب</w:t>
+      </w:r>
+      <w:r>
+        <w:rPr>
+          <w:rFonts w:cs="B Nazanin" w:hint="cs"/>
           <w:sz w:val="32"/>
           <w:szCs w:val="32"/>
           <w:rtl/>
@@ -2937,7 +3126,7 @@
       </w:r>
       <w:r>
         <w:rPr>
-          <w:rFonts w:cs="B Titr" w:hint="cs"/>
+          <w:rFonts w:cs="B Nazanin" w:hint="cs"/>
           <w:sz w:val="32"/>
           <w:szCs w:val="32"/>
           <w:rtl/>
@@ -2947,7 +3136,7 @@
       </w:r>
       <w:r>
         <w:rPr>
-          <w:rFonts w:cs="B Titr" w:hint="cs"/>
+          <w:rFonts w:cs="B Nazanin" w:hint="cs"/>
           <w:sz w:val="32"/>
           <w:szCs w:val="32"/>
           <w:rtl/>
@@ -2957,7 +3146,7 @@
       </w:r>
       <w:r>
         <w:rPr>
-          <w:rFonts w:cs="B Titr" w:hint="cs"/>
+          <w:rFonts w:cs="B Nazanin" w:hint="cs"/>
           <w:color w:val="000000" w:themeColor="text1"/>
           <w:sz w:val="32"/>
           <w:szCs w:val="32"/>
@@ -2969,7 +3158,7 @@
       </w:r>
       <w:r>
         <w:rPr>
-          <w:rFonts w:cs="B Titr"/>
+          <w:rFonts w:cs="B Nazanin"/>
           <w:color w:val="000000" w:themeColor="text1"/>
           <w:sz w:val="32"/>
           <w:szCs w:val="32"/>
@@ -2980,7 +3169,7 @@
       </w:r>
       <w:r>
         <w:rPr>
-          <w:rFonts w:cs="B Titr" w:hint="cs"/>
+          <w:rFonts w:cs="B Nazanin" w:hint="cs"/>
           <w:color w:val="000000" w:themeColor="text1"/>
           <w:sz w:val="32"/>
           <w:szCs w:val="32"/>
@@ -2992,7 +3181,7 @@
       </w:r>
       <w:r>
         <w:rPr>
-          <w:rFonts w:cs="B Titr"/>
+          <w:rFonts w:cs="B Nazanin"/>
           <w:color w:val="000000" w:themeColor="text1"/>
           <w:sz w:val="32"/>
           <w:szCs w:val="32"/>
@@ -3002,20 +3191,32 @@
       </w:r>
       <w:r>
         <w:rPr>
-          <w:rFonts w:cs="B Titr" w:hint="cs"/>
-          <w:sz w:val="32"/>
-          <w:szCs w:val="32"/>
-          <w:rtl/>
-          <w:lang w:bidi="fa-IR"/>
-        </w:rPr>
-        <w:t>ذخیره می شوند این مخزن شامل تمام فرایند هایی است که بر روی دیسک قرار دارند و منتظر هستند تا در حافظه اصلی به ان ها تخصیص یابد</w:t>
-      </w:r>
-    </w:p>
-    <w:p>
-      <w:pPr>
-        <w:bidi/>
-        <w:rPr>
-          <w:rFonts w:cs="B Titr"/>
+          <w:rFonts w:cs="B Nazanin" w:hint="cs"/>
+          <w:sz w:val="32"/>
+          <w:szCs w:val="32"/>
+          <w:rtl/>
+          <w:lang w:bidi="fa-IR"/>
+        </w:rPr>
+        <w:t xml:space="preserve">ذخیره می شوند این مخزن شامل تمام فرایند هایی است که بر روی دیسک قرار دارند و منتظر هستند تا </w:t>
+      </w:r>
+      <w:bookmarkStart w:id="0" w:name="_GoBack"/>
+      <w:bookmarkEnd w:id="0"/>
+      <w:r>
+        <w:rPr>
+          <w:rFonts w:cs="B Nazanin" w:hint="cs"/>
+          <w:sz w:val="32"/>
+          <w:szCs w:val="32"/>
+          <w:rtl/>
+          <w:lang w:bidi="fa-IR"/>
+        </w:rPr>
+        <w:t>حافظه اصلی به ان ها تخصیص یابد</w:t>
+      </w:r>
+    </w:p>
+    <w:p>
+      <w:pPr>
+        <w:bidi/>
+        <w:rPr>
+          <w:rFonts w:cs="B Nazanin"/>
           <w:sz w:val="32"/>
           <w:szCs w:val="32"/>
           <w:rtl/>
@@ -3028,21 +3229,20 @@
         <w:bidi/>
         <w:jc w:val="center"/>
         <w:rPr>
-          <w:rFonts w:cs="B Titr"/>
-          <w:sz w:val="32"/>
-          <w:szCs w:val="32"/>
-          <w:rtl/>
-          <w:lang w:bidi="fa-IR"/>
-        </w:rPr>
-      </w:pPr>
-      <w:r>
-        <w:rPr>
-          <w:rFonts w:cs="B Titr"/>
+          <w:rFonts w:cs="B Nazanin"/>
+          <w:sz w:val="32"/>
+          <w:szCs w:val="32"/>
+          <w:rtl/>
+          <w:lang w:bidi="fa-IR"/>
+        </w:rPr>
+      </w:pPr>
+      <w:r>
+        <w:rPr>
+          <w:rFonts w:cs="B Nazanin"/>
           <w:noProof/>
           <w:sz w:val="32"/>
           <w:szCs w:val="32"/>
           <w:rtl/>
-          <w:lang w:bidi="fa-IR"/>
         </w:rPr>
         <w:drawing>
           <wp:inline distT="0" distB="0" distL="0" distR="0" wp14:anchorId="0A7E8D62" wp14:editId="6AC2094A">
@@ -3085,7 +3285,7 @@
       <w:pPr>
         <w:bidi/>
         <w:rPr>
-          <w:rFonts w:cs="B Titr"/>
+          <w:rFonts w:cs="B Nazanin"/>
           <w:sz w:val="32"/>
           <w:szCs w:val="32"/>
           <w:rtl/>
@@ -3098,19 +3298,20 @@
         <w:bidi/>
         <w:jc w:val="center"/>
         <w:rPr>
-          <w:rFonts w:cs="B Titr"/>
-          <w:sz w:val="32"/>
-          <w:szCs w:val="32"/>
-          <w:lang w:bidi="fa-IR"/>
-        </w:rPr>
-      </w:pPr>
-      <w:r>
-        <w:rPr>
-          <w:rFonts w:cs="B Titr"/>
+          <w:rFonts w:cs="B Nazanin"/>
+          <w:sz w:val="32"/>
+          <w:szCs w:val="32"/>
+          <w:lang w:bidi="fa-IR"/>
+        </w:rPr>
+      </w:pPr>
+      <w:r>
+        <w:rPr>
+          <w:rFonts w:cs="B Nazanin"/>
           <w:noProof/>
           <w:sz w:val="20"/>
           <w:szCs w:val="20"/>
         </w:rPr>
+        <w:lastRenderedPageBreak/>
         <w:drawing>
           <wp:inline distT="0" distB="0" distL="0" distR="0" wp14:anchorId="210BD584" wp14:editId="1FB33099">
             <wp:extent cx="4630420" cy="2249921"/>
@@ -3165,7 +3366,7 @@
       <w:pPr>
         <w:bidi/>
         <w:rPr>
-          <w:rFonts w:cs="B Titr"/>
+          <w:rFonts w:cs="B Nazanin"/>
           <w:sz w:val="32"/>
           <w:szCs w:val="32"/>
           <w:lang w:bidi="fa-IR"/>
@@ -3177,19 +3378,18 @@
         <w:bidi/>
         <w:jc w:val="center"/>
         <w:rPr>
-          <w:rFonts w:cs="B Titr"/>
-          <w:sz w:val="32"/>
-          <w:szCs w:val="32"/>
-          <w:lang w:bidi="fa-IR"/>
-        </w:rPr>
-      </w:pPr>
-      <w:r>
-        <w:rPr>
-          <w:rFonts w:cs="B Titr" w:hint="cs"/>
+          <w:rFonts w:cs="B Nazanin"/>
+          <w:sz w:val="32"/>
+          <w:szCs w:val="32"/>
+          <w:lang w:bidi="fa-IR"/>
+        </w:rPr>
+      </w:pPr>
+      <w:r>
+        <w:rPr>
+          <w:rFonts w:cs="B Nazanin" w:hint="cs"/>
           <w:noProof/>
           <w:sz w:val="32"/>
           <w:szCs w:val="32"/>
-          <w:lang w:bidi="fa-IR"/>
         </w:rPr>
         <w:drawing>
           <wp:inline distT="0" distB="0" distL="0" distR="0" wp14:anchorId="1261F5B3" wp14:editId="6E8A2485">
@@ -3246,15 +3446,15 @@
         <w:bidi/>
         <w:jc w:val="center"/>
         <w:rPr>
-          <w:rFonts w:cs="B Titr"/>
-          <w:sz w:val="32"/>
-          <w:szCs w:val="32"/>
-          <w:lang w:bidi="fa-IR"/>
-        </w:rPr>
-      </w:pPr>
-      <w:r>
-        <w:rPr>
-          <w:rFonts w:cs="B Titr" w:hint="cs"/>
+          <w:rFonts w:cs="B Nazanin"/>
+          <w:sz w:val="32"/>
+          <w:szCs w:val="32"/>
+          <w:lang w:bidi="fa-IR"/>
+        </w:rPr>
+      </w:pPr>
+      <w:r>
+        <w:rPr>
+          <w:rFonts w:cs="B Nazanin" w:hint="cs"/>
           <w:sz w:val="32"/>
           <w:szCs w:val="32"/>
           <w:rtl/>
@@ -3264,7 +3464,7 @@
       </w:r>
       <w:r>
         <w:rPr>
-          <w:rFonts w:cs="B Titr"/>
+          <w:rFonts w:cs="B Nazanin"/>
           <w:sz w:val="32"/>
           <w:szCs w:val="32"/>
           <w:lang w:bidi="fa-IR"/>
@@ -3273,7 +3473,7 @@
       </w:r>
       <w:r>
         <w:rPr>
-          <w:rFonts w:cs="B Titr" w:hint="cs"/>
+          <w:rFonts w:cs="B Nazanin" w:hint="cs"/>
           <w:sz w:val="32"/>
           <w:szCs w:val="32"/>
           <w:rtl/>
@@ -3283,7 +3483,7 @@
       </w:r>
       <w:r>
         <w:rPr>
-          <w:rFonts w:cs="B Titr"/>
+          <w:rFonts w:cs="B Nazanin"/>
           <w:sz w:val="32"/>
           <w:szCs w:val="32"/>
           <w:lang w:bidi="fa-IR"/>
@@ -3292,7 +3492,7 @@
       </w:r>
       <w:r>
         <w:rPr>
-          <w:rFonts w:cs="B Titr" w:hint="cs"/>
+          <w:rFonts w:cs="B Nazanin" w:hint="cs"/>
           <w:sz w:val="32"/>
           <w:szCs w:val="32"/>
           <w:rtl/>
@@ -3302,7 +3502,7 @@
       </w:r>
       <w:r>
         <w:rPr>
-          <w:rFonts w:cs="B Titr" w:hint="cs"/>
+          <w:rFonts w:cs="B Nazanin" w:hint="cs"/>
           <w:sz w:val="32"/>
           <w:szCs w:val="32"/>
           <w:rtl/>
@@ -3312,7 +3512,7 @@
       </w:r>
       <w:r>
         <w:rPr>
-          <w:rFonts w:cs="B Titr" w:hint="cs"/>
+          <w:rFonts w:cs="B Nazanin" w:hint="cs"/>
           <w:sz w:val="32"/>
           <w:szCs w:val="32"/>
           <w:rtl/>
@@ -3322,7 +3522,7 @@
       </w:r>
       <w:r>
         <w:rPr>
-          <w:rFonts w:cs="B Titr" w:hint="cs"/>
+          <w:rFonts w:cs="B Nazanin" w:hint="cs"/>
           <w:sz w:val="32"/>
           <w:szCs w:val="32"/>
           <w:rtl/>
@@ -3332,7 +3532,7 @@
       </w:r>
       <w:r>
         <w:rPr>
-          <w:rFonts w:cs="B Titr" w:hint="cs"/>
+          <w:rFonts w:cs="B Nazanin" w:hint="cs"/>
           <w:sz w:val="32"/>
           <w:szCs w:val="32"/>
           <w:rtl/>
@@ -3342,7 +3542,7 @@
       </w:r>
       <w:r>
         <w:rPr>
-          <w:rFonts w:cs="B Titr" w:hint="cs"/>
+          <w:rFonts w:cs="B Nazanin" w:hint="cs"/>
           <w:sz w:val="32"/>
           <w:szCs w:val="32"/>
           <w:rtl/>
@@ -3352,7 +3552,7 @@
       </w:r>
       <w:r>
         <w:rPr>
-          <w:rFonts w:cs="B Titr" w:hint="cs"/>
+          <w:rFonts w:cs="B Nazanin" w:hint="cs"/>
           <w:sz w:val="32"/>
           <w:szCs w:val="32"/>
           <w:rtl/>
@@ -3362,7 +3562,7 @@
       </w:r>
       <w:r>
         <w:rPr>
-          <w:rFonts w:cs="B Titr"/>
+          <w:rFonts w:cs="B Nazanin"/>
           <w:sz w:val="32"/>
           <w:szCs w:val="32"/>
           <w:lang w:bidi="fa-IR"/>
@@ -3371,7 +3571,7 @@
       </w:r>
       <w:r>
         <w:rPr>
-          <w:rFonts w:cs="B Titr" w:hint="cs"/>
+          <w:rFonts w:cs="B Nazanin" w:hint="cs"/>
           <w:sz w:val="32"/>
           <w:szCs w:val="32"/>
           <w:rtl/>
@@ -3381,7 +3581,7 @@
       </w:r>
       <w:r>
         <w:rPr>
-          <w:rFonts w:cs="B Titr" w:hint="cs"/>
+          <w:rFonts w:cs="B Nazanin" w:hint="cs"/>
           <w:sz w:val="32"/>
           <w:szCs w:val="32"/>
           <w:rtl/>
@@ -3391,7 +3591,7 @@
       </w:r>
       <w:r>
         <w:rPr>
-          <w:rFonts w:cs="B Titr" w:hint="cs"/>
+          <w:rFonts w:cs="B Nazanin" w:hint="cs"/>
           <w:sz w:val="32"/>
           <w:szCs w:val="32"/>
           <w:rtl/>
@@ -3399,29 +3599,18 @@
         </w:rPr>
         <w:t xml:space="preserve">تا عملیاتی مثل </w:t>
       </w:r>
-      <w:proofErr w:type="spellStart"/>
-      <w:r>
-        <w:rPr>
-          <w:rFonts w:cs="B Titr"/>
-          <w:sz w:val="32"/>
-          <w:szCs w:val="32"/>
-          <w:lang w:bidi="fa-IR"/>
-        </w:rPr>
-        <w:t>i</w:t>
-      </w:r>
-      <w:proofErr w:type="spellEnd"/>
-      <w:r>
-        <w:rPr>
-          <w:rFonts w:cs="B Titr"/>
-          <w:sz w:val="32"/>
-          <w:szCs w:val="32"/>
-          <w:lang w:bidi="fa-IR"/>
-        </w:rPr>
-        <w:t xml:space="preserve">/o </w:t>
-      </w:r>
-      <w:r>
-        <w:rPr>
-          <w:rFonts w:cs="B Titr" w:hint="cs"/>
+      <w:r>
+        <w:rPr>
+          <w:rFonts w:cs="B Nazanin"/>
+          <w:sz w:val="32"/>
+          <w:szCs w:val="32"/>
+          <w:lang w:bidi="fa-IR"/>
+        </w:rPr>
+        <w:t xml:space="preserve">i/o </w:t>
+      </w:r>
+      <w:r>
+        <w:rPr>
+          <w:rFonts w:cs="B Nazanin" w:hint="cs"/>
           <w:sz w:val="32"/>
           <w:szCs w:val="32"/>
           <w:rtl/>
@@ -3431,7 +3620,7 @@
       </w:r>
       <w:r>
         <w:rPr>
-          <w:rFonts w:cs="B Titr"/>
+          <w:rFonts w:cs="B Nazanin"/>
           <w:sz w:val="32"/>
           <w:szCs w:val="32"/>
           <w:lang w:bidi="fa-IR"/>
@@ -3440,7 +3629,7 @@
       </w:r>
       <w:r>
         <w:rPr>
-          <w:rFonts w:cs="B Titr" w:hint="cs"/>
+          <w:rFonts w:cs="B Nazanin" w:hint="cs"/>
           <w:sz w:val="32"/>
           <w:szCs w:val="32"/>
           <w:rtl/>
@@ -3450,7 +3639,7 @@
       </w:r>
       <w:r>
         <w:rPr>
-          <w:rFonts w:cs="B Titr"/>
+          <w:rFonts w:cs="B Nazanin"/>
           <w:sz w:val="32"/>
           <w:szCs w:val="32"/>
           <w:lang w:bidi="fa-IR"/>
@@ -3459,7 +3648,7 @@
       </w:r>
       <w:r>
         <w:rPr>
-          <w:rFonts w:cs="B Titr" w:hint="cs"/>
+          <w:rFonts w:cs="B Nazanin" w:hint="cs"/>
           <w:sz w:val="32"/>
           <w:szCs w:val="32"/>
           <w:rtl/>
@@ -3469,7 +3658,7 @@
       </w:r>
       <w:r>
         <w:rPr>
-          <w:rFonts w:cs="B Titr" w:hint="cs"/>
+          <w:rFonts w:cs="B Nazanin" w:hint="cs"/>
           <w:sz w:val="32"/>
           <w:szCs w:val="32"/>
           <w:rtl/>
@@ -3479,7 +3668,7 @@
       </w:r>
       <w:r>
         <w:rPr>
-          <w:rFonts w:cs="B Titr" w:hint="cs"/>
+          <w:rFonts w:cs="B Nazanin" w:hint="cs"/>
           <w:sz w:val="32"/>
           <w:szCs w:val="32"/>
           <w:rtl/>
@@ -3489,7 +3678,7 @@
       </w:r>
       <w:r>
         <w:rPr>
-          <w:rFonts w:cs="B Titr" w:hint="cs"/>
+          <w:rFonts w:cs="B Nazanin" w:hint="cs"/>
           <w:sz w:val="32"/>
           <w:szCs w:val="32"/>
           <w:rtl/>
@@ -3499,7 +3688,7 @@
       </w:r>
       <w:r>
         <w:rPr>
-          <w:rFonts w:cs="B Titr" w:hint="cs"/>
+          <w:rFonts w:cs="B Nazanin" w:hint="cs"/>
           <w:sz w:val="32"/>
           <w:szCs w:val="32"/>
           <w:rtl/>
@@ -3509,7 +3698,7 @@
       </w:r>
       <w:r>
         <w:rPr>
-          <w:rFonts w:cs="B Titr" w:hint="cs"/>
+          <w:rFonts w:cs="B Nazanin" w:hint="cs"/>
           <w:sz w:val="32"/>
           <w:szCs w:val="32"/>
           <w:rtl/>
@@ -3519,7 +3708,7 @@
       </w:r>
       <w:r>
         <w:rPr>
-          <w:rFonts w:cs="B Titr" w:hint="cs"/>
+          <w:rFonts w:cs="B Nazanin" w:hint="cs"/>
           <w:sz w:val="32"/>
           <w:szCs w:val="32"/>
           <w:rtl/>
@@ -3529,7 +3718,7 @@
       </w:r>
       <w:r>
         <w:rPr>
-          <w:rFonts w:cs="B Titr" w:hint="cs"/>
+          <w:rFonts w:cs="B Nazanin" w:hint="cs"/>
           <w:sz w:val="32"/>
           <w:szCs w:val="32"/>
           <w:rtl/>
@@ -3539,7 +3728,7 @@
       </w:r>
       <w:r>
         <w:rPr>
-          <w:rFonts w:cs="B Titr" w:hint="cs"/>
+          <w:rFonts w:cs="B Nazanin" w:hint="cs"/>
           <w:sz w:val="32"/>
           <w:szCs w:val="32"/>
           <w:rtl/>
@@ -3549,7 +3738,7 @@
       </w:r>
       <w:r>
         <w:rPr>
-          <w:rFonts w:cs="B Titr" w:hint="cs"/>
+          <w:rFonts w:cs="B Nazanin" w:hint="cs"/>
           <w:sz w:val="32"/>
           <w:szCs w:val="32"/>
           <w:rtl/>
@@ -3559,7 +3748,7 @@
       </w:r>
       <w:r>
         <w:rPr>
-          <w:rFonts w:cs="B Titr" w:hint="cs"/>
+          <w:rFonts w:cs="B Nazanin" w:hint="cs"/>
           <w:sz w:val="32"/>
           <w:szCs w:val="32"/>
           <w:rtl/>
@@ -3569,7 +3758,7 @@
       </w:r>
       <w:r>
         <w:rPr>
-          <w:rFonts w:cs="B Titr" w:hint="cs"/>
+          <w:rFonts w:cs="B Nazanin" w:hint="cs"/>
           <w:sz w:val="32"/>
           <w:szCs w:val="32"/>
           <w:rtl/>
@@ -3583,16 +3772,16 @@
         <w:bidi/>
         <w:jc w:val="center"/>
         <w:rPr>
-          <w:rFonts w:cs="B Titr"/>
-          <w:sz w:val="32"/>
-          <w:szCs w:val="32"/>
-          <w:rtl/>
-          <w:lang w:bidi="fa-IR"/>
-        </w:rPr>
-      </w:pPr>
-      <w:r>
-        <w:rPr>
-          <w:rFonts w:cs="B Titr" w:hint="cs"/>
+          <w:rFonts w:cs="B Nazanin"/>
+          <w:sz w:val="32"/>
+          <w:szCs w:val="32"/>
+          <w:rtl/>
+          <w:lang w:bidi="fa-IR"/>
+        </w:rPr>
+      </w:pPr>
+      <w:r>
+        <w:rPr>
+          <w:rFonts w:cs="B Nazanin" w:hint="cs"/>
           <w:sz w:val="32"/>
           <w:szCs w:val="32"/>
           <w:rtl/>
@@ -3602,7 +3791,7 @@
       </w:r>
       <w:r>
         <w:rPr>
-          <w:rFonts w:cs="B Titr" w:hint="cs"/>
+          <w:rFonts w:cs="B Nazanin" w:hint="cs"/>
           <w:sz w:val="32"/>
           <w:szCs w:val="32"/>
           <w:rtl/>
@@ -3612,7 +3801,7 @@
       </w:r>
       <w:r>
         <w:rPr>
-          <w:rFonts w:cs="B Titr" w:hint="cs"/>
+          <w:rFonts w:cs="B Nazanin" w:hint="cs"/>
           <w:sz w:val="32"/>
           <w:szCs w:val="32"/>
           <w:rtl/>
@@ -3622,7 +3811,7 @@
       </w:r>
       <w:r>
         <w:rPr>
-          <w:rFonts w:cs="B Titr" w:hint="cs"/>
+          <w:rFonts w:cs="B Nazanin" w:hint="cs"/>
           <w:sz w:val="32"/>
           <w:szCs w:val="32"/>
           <w:rtl/>
@@ -3632,7 +3821,7 @@
       </w:r>
       <w:r>
         <w:rPr>
-          <w:rFonts w:cs="B Titr" w:hint="cs"/>
+          <w:rFonts w:cs="B Nazanin" w:hint="cs"/>
           <w:sz w:val="32"/>
           <w:szCs w:val="32"/>
           <w:rtl/>
@@ -3642,7 +3831,7 @@
       </w:r>
       <w:r>
         <w:rPr>
-          <w:rFonts w:cs="B Titr" w:hint="cs"/>
+          <w:rFonts w:cs="B Nazanin" w:hint="cs"/>
           <w:sz w:val="32"/>
           <w:szCs w:val="32"/>
           <w:rtl/>
@@ -3652,7 +3841,7 @@
       </w:r>
       <w:r>
         <w:rPr>
-          <w:rFonts w:cs="B Titr" w:hint="cs"/>
+          <w:rFonts w:cs="B Nazanin" w:hint="cs"/>
           <w:sz w:val="32"/>
           <w:szCs w:val="32"/>
           <w:rtl/>
@@ -3666,16 +3855,16 @@
         <w:bidi/>
         <w:jc w:val="center"/>
         <w:rPr>
-          <w:rFonts w:cs="B Titr"/>
-          <w:sz w:val="32"/>
-          <w:szCs w:val="32"/>
-          <w:rtl/>
-          <w:lang w:bidi="fa-IR"/>
-        </w:rPr>
-      </w:pPr>
-      <w:r>
-        <w:rPr>
-          <w:rFonts w:cs="B Titr" w:hint="cs"/>
+          <w:rFonts w:cs="B Nazanin"/>
+          <w:sz w:val="32"/>
+          <w:szCs w:val="32"/>
+          <w:rtl/>
+          <w:lang w:bidi="fa-IR"/>
+        </w:rPr>
+      </w:pPr>
+      <w:r>
+        <w:rPr>
+          <w:rFonts w:cs="B Nazanin" w:hint="cs"/>
           <w:sz w:val="32"/>
           <w:szCs w:val="32"/>
           <w:rtl/>
@@ -3686,7 +3875,7 @@
       </w:r>
       <w:r>
         <w:rPr>
-          <w:rFonts w:cs="B Titr" w:hint="cs"/>
+          <w:rFonts w:cs="B Nazanin" w:hint="cs"/>
           <w:sz w:val="32"/>
           <w:szCs w:val="32"/>
           <w:rtl/>
@@ -3696,7 +3885,7 @@
       </w:r>
       <w:r>
         <w:rPr>
-          <w:rFonts w:cs="B Titr" w:hint="cs"/>
+          <w:rFonts w:cs="B Nazanin" w:hint="cs"/>
           <w:sz w:val="32"/>
           <w:szCs w:val="32"/>
           <w:rtl/>
@@ -3706,7 +3895,7 @@
       </w:r>
       <w:r>
         <w:rPr>
-          <w:rFonts w:cs="B Titr" w:hint="cs"/>
+          <w:rFonts w:cs="B Nazanin" w:hint="cs"/>
           <w:sz w:val="32"/>
           <w:szCs w:val="32"/>
           <w:rtl/>
@@ -3720,19 +3909,19 @@
         <w:bidi/>
         <w:jc w:val="center"/>
         <w:rPr>
-          <w:rFonts w:cs="B Titr"/>
-          <w:sz w:val="32"/>
-          <w:szCs w:val="32"/>
-          <w:rtl/>
-          <w:lang w:bidi="fa-IR"/>
-        </w:rPr>
-      </w:pPr>
-    </w:p>
-    <w:p>
-      <w:pPr>
-        <w:bidi/>
-        <w:rPr>
-          <w:rFonts w:cs="B Titr"/>
+          <w:rFonts w:cs="B Nazanin"/>
+          <w:sz w:val="32"/>
+          <w:szCs w:val="32"/>
+          <w:rtl/>
+          <w:lang w:bidi="fa-IR"/>
+        </w:rPr>
+      </w:pPr>
+    </w:p>
+    <w:p>
+      <w:pPr>
+        <w:bidi/>
+        <w:rPr>
+          <w:rFonts w:cs="B Nazanin"/>
           <w:b/>
           <w:bCs/>
           <w:color w:val="4472C4" w:themeColor="accent1"/>
@@ -3744,7 +3933,7 @@
       </w:pPr>
       <w:r>
         <w:rPr>
-          <w:rFonts w:cs="B Titr" w:hint="cs"/>
+          <w:rFonts w:cs="B Nazanin" w:hint="cs"/>
           <w:b/>
           <w:bCs/>
           <w:color w:val="4472C4" w:themeColor="accent1"/>
@@ -3757,7 +3946,7 @@
       </w:r>
       <w:r>
         <w:rPr>
-          <w:rFonts w:cs="B Titr"/>
+          <w:rFonts w:cs="B Nazanin"/>
           <w:b/>
           <w:bCs/>
           <w:color w:val="4472C4" w:themeColor="accent1"/>
@@ -3769,7 +3958,7 @@
       </w:r>
       <w:r>
         <w:rPr>
-          <w:rFonts w:cs="B Titr" w:hint="cs"/>
+          <w:rFonts w:cs="B Nazanin" w:hint="cs"/>
           <w:b/>
           <w:bCs/>
           <w:color w:val="4472C4" w:themeColor="accent1"/>
@@ -3783,7 +3972,7 @@
       <w:proofErr w:type="spellStart"/>
       <w:r>
         <w:rPr>
-          <w:rFonts w:cs="B Titr"/>
+          <w:rFonts w:cs="B Nazanin"/>
           <w:b/>
           <w:bCs/>
           <w:color w:val="4472C4" w:themeColor="accent1"/>
@@ -3796,7 +3985,7 @@
       <w:proofErr w:type="spellEnd"/>
       <w:r>
         <w:rPr>
-          <w:rFonts w:cs="B Titr" w:hint="cs"/>
+          <w:rFonts w:cs="B Nazanin" w:hint="cs"/>
           <w:b/>
           <w:bCs/>
           <w:color w:val="4472C4" w:themeColor="accent1"/>
@@ -3809,7 +3998,7 @@
       </w:r>
       <w:r>
         <w:rPr>
-          <w:rFonts w:cs="B Titr"/>
+          <w:rFonts w:cs="B Nazanin"/>
           <w:b/>
           <w:bCs/>
           <w:color w:val="4472C4" w:themeColor="accent1"/>
@@ -3825,16 +4014,16 @@
         <w:bidi/>
         <w:jc w:val="center"/>
         <w:rPr>
-          <w:rFonts w:cs="B Titr"/>
-          <w:sz w:val="32"/>
-          <w:szCs w:val="32"/>
-          <w:rtl/>
-          <w:lang w:bidi="fa-IR"/>
-        </w:rPr>
-      </w:pPr>
-      <w:r>
-        <w:rPr>
-          <w:rFonts w:cs="B Titr" w:hint="cs"/>
+          <w:rFonts w:cs="B Nazanin"/>
+          <w:sz w:val="32"/>
+          <w:szCs w:val="32"/>
+          <w:rtl/>
+          <w:lang w:bidi="fa-IR"/>
+        </w:rPr>
+      </w:pPr>
+      <w:r>
+        <w:rPr>
+          <w:rFonts w:cs="B Nazanin" w:hint="cs"/>
           <w:sz w:val="32"/>
           <w:szCs w:val="32"/>
           <w:rtl/>
@@ -3844,7 +4033,7 @@
       </w:r>
       <w:r>
         <w:rPr>
-          <w:rFonts w:cs="B Titr" w:hint="cs"/>
+          <w:rFonts w:cs="B Nazanin" w:hint="cs"/>
           <w:sz w:val="32"/>
           <w:szCs w:val="32"/>
           <w:rtl/>
@@ -3854,7 +4043,7 @@
       </w:r>
       <w:r>
         <w:rPr>
-          <w:rFonts w:cs="B Titr" w:hint="cs"/>
+          <w:rFonts w:cs="B Nazanin" w:hint="cs"/>
           <w:sz w:val="32"/>
           <w:szCs w:val="32"/>
           <w:rtl/>
@@ -3864,7 +4053,7 @@
       </w:r>
       <w:r>
         <w:rPr>
-          <w:rFonts w:cs="B Titr" w:hint="cs"/>
+          <w:rFonts w:cs="B Nazanin" w:hint="cs"/>
           <w:sz w:val="32"/>
           <w:szCs w:val="32"/>
           <w:rtl/>
@@ -3874,7 +4063,7 @@
       </w:r>
       <w:r>
         <w:rPr>
-          <w:rFonts w:cs="B Titr" w:hint="cs"/>
+          <w:rFonts w:cs="B Nazanin" w:hint="cs"/>
           <w:sz w:val="32"/>
           <w:szCs w:val="32"/>
           <w:rtl/>
@@ -3884,7 +4073,7 @@
       </w:r>
       <w:r>
         <w:rPr>
-          <w:rFonts w:cs="B Titr" w:hint="cs"/>
+          <w:rFonts w:cs="B Nazanin" w:hint="cs"/>
           <w:sz w:val="32"/>
           <w:szCs w:val="32"/>
           <w:rtl/>
@@ -3898,16 +4087,16 @@
         <w:bidi/>
         <w:jc w:val="center"/>
         <w:rPr>
-          <w:rFonts w:cs="B Titr"/>
-          <w:sz w:val="28"/>
-          <w:szCs w:val="28"/>
-          <w:rtl/>
-          <w:lang w:bidi="fa-IR"/>
-        </w:rPr>
-      </w:pPr>
-      <w:r>
-        <w:rPr>
-          <w:rFonts w:cs="B Titr" w:hint="cs"/>
+          <w:rFonts w:cs="B Nazanin"/>
+          <w:sz w:val="28"/>
+          <w:szCs w:val="28"/>
+          <w:rtl/>
+          <w:lang w:bidi="fa-IR"/>
+        </w:rPr>
+      </w:pPr>
+      <w:r>
+        <w:rPr>
+          <w:rFonts w:cs="B Nazanin" w:hint="cs"/>
           <w:sz w:val="28"/>
           <w:szCs w:val="28"/>
           <w:highlight w:val="yellow"/>
@@ -3918,7 +4107,7 @@
       </w:r>
       <w:r>
         <w:rPr>
-          <w:rFonts w:cs="B Titr" w:hint="cs"/>
+          <w:rFonts w:cs="B Nazanin" w:hint="cs"/>
           <w:sz w:val="28"/>
           <w:szCs w:val="28"/>
           <w:highlight w:val="yellow"/>
@@ -3929,7 +4118,7 @@
       </w:r>
       <w:r>
         <w:rPr>
-          <w:rFonts w:cs="B Titr" w:hint="cs"/>
+          <w:rFonts w:cs="B Nazanin" w:hint="cs"/>
           <w:sz w:val="28"/>
           <w:szCs w:val="28"/>
           <w:highlight w:val="yellow"/>
@@ -3940,7 +4129,7 @@
       </w:r>
       <w:r>
         <w:rPr>
-          <w:rFonts w:cs="B Titr" w:hint="cs"/>
+          <w:rFonts w:cs="B Nazanin" w:hint="cs"/>
           <w:b/>
           <w:bCs/>
           <w:sz w:val="32"/>
@@ -3953,7 +4142,7 @@
       </w:r>
       <w:r>
         <w:rPr>
-          <w:rFonts w:cs="B Titr"/>
+          <w:rFonts w:cs="B Nazanin"/>
           <w:b/>
           <w:bCs/>
           <w:sz w:val="32"/>
@@ -3965,7 +4154,7 @@
       </w:r>
       <w:r>
         <w:rPr>
-          <w:rFonts w:cs="B Titr" w:hint="cs"/>
+          <w:rFonts w:cs="B Nazanin" w:hint="cs"/>
           <w:b/>
           <w:bCs/>
           <w:sz w:val="32"/>
@@ -3978,7 +4167,7 @@
       </w:r>
       <w:r>
         <w:rPr>
-          <w:rFonts w:cs="B Titr"/>
+          <w:rFonts w:cs="B Nazanin"/>
           <w:b/>
           <w:bCs/>
           <w:sz w:val="32"/>
@@ -3989,7 +4178,7 @@
       </w:r>
       <w:r>
         <w:rPr>
-          <w:rFonts w:cs="B Titr" w:hint="cs"/>
+          <w:rFonts w:cs="B Nazanin" w:hint="cs"/>
           <w:b/>
           <w:bCs/>
           <w:sz w:val="32"/>
@@ -4001,7 +4190,7 @@
       </w:r>
       <w:r>
         <w:rPr>
-          <w:rFonts w:cs="B Titr" w:hint="cs"/>
+          <w:rFonts w:cs="B Nazanin" w:hint="cs"/>
           <w:sz w:val="28"/>
           <w:szCs w:val="28"/>
           <w:rtl/>
@@ -4011,7 +4200,7 @@
       </w:r>
       <w:r>
         <w:rPr>
-          <w:rFonts w:cs="B Titr" w:hint="cs"/>
+          <w:rFonts w:cs="B Nazanin" w:hint="cs"/>
           <w:sz w:val="28"/>
           <w:szCs w:val="28"/>
           <w:rtl/>
@@ -4021,7 +4210,7 @@
       </w:r>
       <w:r>
         <w:rPr>
-          <w:rFonts w:cs="B Titr" w:hint="cs"/>
+          <w:rFonts w:cs="B Nazanin" w:hint="cs"/>
           <w:b/>
           <w:bCs/>
           <w:sz w:val="36"/>
@@ -4033,7 +4222,7 @@
       </w:r>
       <w:r>
         <w:rPr>
-          <w:rFonts w:cs="B Titr" w:hint="cs"/>
+          <w:rFonts w:cs="B Nazanin" w:hint="cs"/>
           <w:sz w:val="28"/>
           <w:szCs w:val="28"/>
           <w:rtl/>
@@ -4043,7 +4232,7 @@
       </w:r>
       <w:r>
         <w:rPr>
-          <w:rFonts w:ascii="Arial" w:hAnsi="Arial" w:cs="Arial" w:hint="cs"/>
+          <w:rFonts w:ascii="Times New Roman" w:hAnsi="Times New Roman" w:cs="Times New Roman" w:hint="cs"/>
           <w:sz w:val="28"/>
           <w:szCs w:val="28"/>
           <w:rtl/>
@@ -4053,7 +4242,7 @@
       </w:r>
       <w:r>
         <w:rPr>
-          <w:rFonts w:cs="B Titr" w:hint="cs"/>
+          <w:rFonts w:cs="B Nazanin" w:hint="cs"/>
           <w:sz w:val="28"/>
           <w:szCs w:val="28"/>
           <w:rtl/>
@@ -4067,16 +4256,16 @@
         <w:bidi/>
         <w:jc w:val="center"/>
         <w:rPr>
-          <w:rFonts w:cs="B Titr"/>
-          <w:sz w:val="28"/>
-          <w:szCs w:val="28"/>
-          <w:rtl/>
-          <w:lang w:bidi="fa-IR"/>
-        </w:rPr>
-      </w:pPr>
-      <w:r>
-        <w:rPr>
-          <w:rFonts w:cs="B Titr" w:hint="cs"/>
+          <w:rFonts w:cs="B Nazanin"/>
+          <w:sz w:val="28"/>
+          <w:szCs w:val="28"/>
+          <w:rtl/>
+          <w:lang w:bidi="fa-IR"/>
+        </w:rPr>
+      </w:pPr>
+      <w:r>
+        <w:rPr>
+          <w:rFonts w:cs="B Nazanin" w:hint="cs"/>
           <w:sz w:val="28"/>
           <w:szCs w:val="28"/>
           <w:rtl/>
@@ -4086,7 +4275,7 @@
       </w:r>
       <w:r>
         <w:rPr>
-          <w:rFonts w:cs="B Titr" w:hint="cs"/>
+          <w:rFonts w:cs="B Nazanin" w:hint="cs"/>
           <w:sz w:val="28"/>
           <w:szCs w:val="28"/>
           <w:rtl/>
@@ -4096,7 +4285,7 @@
       </w:r>
       <w:r>
         <w:rPr>
-          <w:rFonts w:cs="B Titr" w:hint="cs"/>
+          <w:rFonts w:cs="B Nazanin" w:hint="cs"/>
           <w:sz w:val="28"/>
           <w:szCs w:val="28"/>
           <w:rtl/>
@@ -4106,7 +4295,7 @@
       </w:r>
       <w:r>
         <w:rPr>
-          <w:rFonts w:cs="B Titr" w:hint="cs"/>
+          <w:rFonts w:cs="B Nazanin" w:hint="cs"/>
           <w:sz w:val="28"/>
           <w:szCs w:val="28"/>
           <w:rtl/>
@@ -4116,7 +4305,7 @@
       </w:r>
       <w:r>
         <w:rPr>
-          <w:rFonts w:cs="B Titr" w:hint="cs"/>
+          <w:rFonts w:cs="B Nazanin" w:hint="cs"/>
           <w:sz w:val="28"/>
           <w:szCs w:val="28"/>
           <w:rtl/>
@@ -4129,16 +4318,16 @@
       <w:pPr>
         <w:bidi/>
         <w:rPr>
-          <w:rFonts w:cs="B Titr"/>
-          <w:sz w:val="28"/>
-          <w:szCs w:val="28"/>
-          <w:rtl/>
-          <w:lang w:bidi="fa-IR"/>
-        </w:rPr>
-      </w:pPr>
-      <w:r>
-        <w:rPr>
-          <w:rFonts w:cs="B Titr" w:hint="cs"/>
+          <w:rFonts w:cs="B Nazanin"/>
+          <w:sz w:val="28"/>
+          <w:szCs w:val="28"/>
+          <w:rtl/>
+          <w:lang w:bidi="fa-IR"/>
+        </w:rPr>
+      </w:pPr>
+      <w:r>
+        <w:rPr>
+          <w:rFonts w:cs="B Nazanin" w:hint="cs"/>
           <w:sz w:val="28"/>
           <w:szCs w:val="28"/>
           <w:rtl/>
@@ -4148,7 +4337,7 @@
       </w:r>
       <w:r>
         <w:rPr>
-          <w:rFonts w:cs="B Titr" w:hint="cs"/>
+          <w:rFonts w:cs="B Nazanin" w:hint="cs"/>
           <w:sz w:val="28"/>
           <w:szCs w:val="28"/>
           <w:rtl/>
@@ -4158,7 +4347,7 @@
       </w:r>
       <w:r>
         <w:rPr>
-          <w:rFonts w:cs="B Titr" w:hint="cs"/>
+          <w:rFonts w:cs="B Nazanin" w:hint="cs"/>
           <w:sz w:val="28"/>
           <w:szCs w:val="28"/>
           <w:rtl/>
@@ -4168,7 +4357,7 @@
       </w:r>
       <w:r>
         <w:rPr>
-          <w:rFonts w:cs="B Titr" w:hint="cs"/>
+          <w:rFonts w:cs="B Nazanin" w:hint="cs"/>
           <w:sz w:val="28"/>
           <w:szCs w:val="28"/>
           <w:rtl/>
@@ -4178,7 +4367,7 @@
       </w:r>
       <w:r>
         <w:rPr>
-          <w:rFonts w:cs="B Titr" w:hint="cs"/>
+          <w:rFonts w:cs="B Nazanin" w:hint="cs"/>
           <w:sz w:val="28"/>
           <w:szCs w:val="28"/>
           <w:rtl/>
@@ -4188,7 +4377,7 @@
       </w:r>
       <w:r>
         <w:rPr>
-          <w:rFonts w:cs="B Titr" w:hint="cs"/>
+          <w:rFonts w:cs="B Nazanin" w:hint="cs"/>
           <w:sz w:val="28"/>
           <w:szCs w:val="28"/>
           <w:rtl/>
@@ -4198,7 +4387,7 @@
       </w:r>
       <w:r>
         <w:rPr>
-          <w:rFonts w:cs="B Titr" w:hint="cs"/>
+          <w:rFonts w:cs="B Nazanin" w:hint="cs"/>
           <w:sz w:val="28"/>
           <w:szCs w:val="28"/>
           <w:rtl/>
@@ -4211,50 +4400,557 @@
       <w:pPr>
         <w:bidi/>
         <w:rPr>
-          <w:rFonts w:cs="B Titr"/>
-          <w:sz w:val="28"/>
-          <w:szCs w:val="28"/>
-          <w:rtl/>
-          <w:lang w:bidi="fa-IR"/>
-        </w:rPr>
-      </w:pPr>
-    </w:p>
-    <w:p>
-      <w:pPr>
-        <w:bidi/>
-        <w:rPr>
-          <w:rFonts w:cs="B Titr"/>
-          <w:sz w:val="28"/>
-          <w:szCs w:val="28"/>
-          <w:rtl/>
-          <w:lang w:bidi="fa-IR"/>
-        </w:rPr>
-      </w:pPr>
-      <w:r>
-        <w:rPr>
-          <w:rFonts w:cs="B Titr" w:hint="cs"/>
-          <w:sz w:val="28"/>
-          <w:szCs w:val="28"/>
-          <w:highlight w:val="yellow"/>
+          <w:rFonts w:cs="B Nazanin"/>
+          <w:sz w:val="28"/>
+          <w:szCs w:val="28"/>
+          <w:rtl/>
+          <w:lang w:bidi="fa-IR"/>
+        </w:rPr>
+      </w:pPr>
+    </w:p>
+    <w:p>
+      <w:pPr>
+        <w:bidi/>
+        <w:rPr>
+          <w:rFonts w:cs="B Nazanin"/>
+          <w:sz w:val="28"/>
+          <w:szCs w:val="28"/>
+          <w:rtl/>
+          <w:lang w:bidi="fa-IR"/>
+        </w:rPr>
+      </w:pPr>
+      <w:r>
+        <w:rPr>
+          <w:rFonts w:cs="B Nazanin" w:hint="cs"/>
+          <w:sz w:val="28"/>
+          <w:szCs w:val="28"/>
+          <w:highlight w:val="yellow"/>
+          <w:rtl/>
+          <w:lang w:bidi="fa-IR"/>
+        </w:rPr>
+        <w:t>برنامه ای وارد حافظه شده است و در حال اجرا است فراینده (</w:t>
+      </w:r>
+      <w:r>
+        <w:rPr>
+          <w:rFonts w:cs="B Nazanin"/>
+          <w:sz w:val="28"/>
+          <w:szCs w:val="28"/>
+          <w:highlight w:val="yellow"/>
+          <w:lang w:bidi="fa-IR"/>
+        </w:rPr>
+        <w:t>process</w:t>
+      </w:r>
+      <w:r>
+        <w:rPr>
+          <w:rFonts w:cs="B Nazanin" w:hint="cs"/>
+          <w:sz w:val="28"/>
+          <w:szCs w:val="28"/>
+          <w:highlight w:val="yellow"/>
+          <w:rtl/>
+          <w:lang w:bidi="fa-IR"/>
+        </w:rPr>
+        <w:t>)</w:t>
+      </w:r>
+      <w:r>
+        <w:rPr>
+          <w:rFonts w:cs="B Nazanin"/>
+          <w:sz w:val="28"/>
+          <w:szCs w:val="28"/>
+          <w:highlight w:val="yellow"/>
+          <w:lang w:bidi="fa-IR"/>
+        </w:rPr>
+        <w:t xml:space="preserve"> </w:t>
+      </w:r>
+      <w:r>
+        <w:rPr>
+          <w:rFonts w:cs="B Nazanin" w:hint="cs"/>
+          <w:sz w:val="28"/>
+          <w:szCs w:val="28"/>
+          <w:highlight w:val="yellow"/>
+          <w:rtl/>
+          <w:lang w:bidi="fa-IR"/>
+        </w:rPr>
+        <w:t>نام دارد</w:t>
+      </w:r>
+    </w:p>
+    <w:p>
+      <w:pPr>
+        <w:bidi/>
+        <w:rPr>
+          <w:rFonts w:cs="B Nazanin"/>
+          <w:sz w:val="28"/>
+          <w:szCs w:val="28"/>
+          <w:rtl/>
+          <w:lang w:bidi="fa-IR"/>
+        </w:rPr>
+      </w:pPr>
+      <w:r>
+        <w:rPr>
+          <w:rFonts w:cs="B Nazanin" w:hint="cs"/>
+          <w:sz w:val="28"/>
+          <w:szCs w:val="28"/>
+          <w:highlight w:val="yellow"/>
+          <w:rtl/>
+          <w:lang w:bidi="fa-IR"/>
+        </w:rPr>
+        <w:t>برنامه یک نهاد غیرفعال ولی فرایند یک نهاد فعال می باشد</w:t>
+      </w:r>
+    </w:p>
+    <w:p>
+      <w:pPr>
+        <w:bidi/>
+        <w:rPr>
+          <w:rFonts w:cs="B Nazanin"/>
+          <w:sz w:val="28"/>
+          <w:szCs w:val="28"/>
+          <w:rtl/>
+          <w:lang w:bidi="fa-IR"/>
+        </w:rPr>
+      </w:pPr>
+      <w:r>
+        <w:rPr>
+          <w:rFonts w:cs="B Nazanin" w:hint="cs"/>
+          <w:sz w:val="28"/>
+          <w:szCs w:val="28"/>
+          <w:rtl/>
+          <w:lang w:bidi="fa-IR"/>
+        </w:rPr>
+        <w:t xml:space="preserve">وقتی فرایندی اجرا می شود فقط در مدت زمان کوتاهی اجرا می شود تا تمام شود یا نیاز به انجام عمل </w:t>
+      </w:r>
+      <w:r>
+        <w:rPr>
+          <w:rFonts w:cs="B Nazanin"/>
+          <w:sz w:val="28"/>
+          <w:szCs w:val="28"/>
+          <w:lang w:bidi="fa-IR"/>
+        </w:rPr>
+        <w:t>i/o</w:t>
+      </w:r>
+      <w:r>
+        <w:rPr>
+          <w:rFonts w:cs="B Nazanin" w:hint="cs"/>
+          <w:sz w:val="28"/>
+          <w:szCs w:val="28"/>
+          <w:rtl/>
+          <w:lang w:bidi="fa-IR"/>
+        </w:rPr>
+        <w:t xml:space="preserve"> </w:t>
+      </w:r>
+      <w:r>
+        <w:rPr>
+          <w:rFonts w:cs="B Nazanin" w:hint="cs"/>
+          <w:sz w:val="28"/>
+          <w:szCs w:val="28"/>
+          <w:rtl/>
+          <w:lang w:bidi="fa-IR"/>
+        </w:rPr>
+        <w:t xml:space="preserve"> </w:t>
+      </w:r>
+      <w:r>
+        <w:rPr>
+          <w:rFonts w:cs="B Nazanin" w:hint="cs"/>
+          <w:sz w:val="28"/>
+          <w:szCs w:val="28"/>
+          <w:rtl/>
+          <w:lang w:bidi="fa-IR"/>
+        </w:rPr>
+        <w:t xml:space="preserve">داشته باشد منتظر </w:t>
+      </w:r>
+      <w:r>
+        <w:rPr>
+          <w:rFonts w:cs="B Nazanin" w:hint="cs"/>
+          <w:sz w:val="28"/>
+          <w:szCs w:val="28"/>
+          <w:rtl/>
+          <w:lang w:bidi="fa-IR"/>
+        </w:rPr>
+        <w:t xml:space="preserve">بماند </w:t>
+      </w:r>
+      <w:r>
+        <w:rPr>
+          <w:rFonts w:cs="B Nazanin" w:hint="cs"/>
+          <w:sz w:val="28"/>
+          <w:szCs w:val="28"/>
+          <w:rtl/>
+          <w:lang w:bidi="fa-IR"/>
+        </w:rPr>
+        <w:t xml:space="preserve">ممکن است </w:t>
+      </w:r>
+      <w:r>
+        <w:rPr>
+          <w:rFonts w:cs="B Nazanin"/>
+          <w:sz w:val="28"/>
+          <w:szCs w:val="28"/>
+          <w:lang w:bidi="fa-IR"/>
+        </w:rPr>
+        <w:t>i/o</w:t>
+      </w:r>
+      <w:r>
+        <w:rPr>
+          <w:rFonts w:cs="B Nazanin" w:hint="cs"/>
+          <w:sz w:val="28"/>
+          <w:szCs w:val="28"/>
+          <w:rtl/>
+          <w:lang w:bidi="fa-IR"/>
+        </w:rPr>
+        <w:t xml:space="preserve"> </w:t>
+      </w:r>
+      <w:r>
+        <w:rPr>
+          <w:rFonts w:cs="B Nazanin" w:hint="cs"/>
+          <w:sz w:val="28"/>
+          <w:szCs w:val="28"/>
+          <w:rtl/>
+          <w:lang w:bidi="fa-IR"/>
+        </w:rPr>
+        <w:t xml:space="preserve"> </w:t>
+      </w:r>
+      <w:r>
+        <w:rPr>
+          <w:rFonts w:cs="B Nazanin" w:hint="cs"/>
+          <w:sz w:val="28"/>
+          <w:szCs w:val="28"/>
+          <w:rtl/>
+          <w:lang w:bidi="fa-IR"/>
+        </w:rPr>
+        <w:t xml:space="preserve">محاوره ای باشد یعنی خروحی به </w:t>
+      </w:r>
+      <w:r>
+        <w:rPr>
+          <w:rFonts w:cs="B Nazanin" w:hint="cs"/>
+          <w:sz w:val="28"/>
+          <w:szCs w:val="28"/>
+          <w:rtl/>
+          <w:lang w:bidi="fa-IR"/>
+        </w:rPr>
+        <w:t xml:space="preserve">نمایشگر </w:t>
+      </w:r>
+      <w:r>
+        <w:rPr>
+          <w:rFonts w:cs="B Nazanin" w:hint="cs"/>
+          <w:sz w:val="28"/>
+          <w:szCs w:val="28"/>
+          <w:rtl/>
+          <w:lang w:bidi="fa-IR"/>
+        </w:rPr>
+        <w:t xml:space="preserve">می رود تا کاربر ان را </w:t>
+      </w:r>
+      <w:r>
+        <w:rPr>
+          <w:rFonts w:cs="B Nazanin" w:hint="cs"/>
+          <w:sz w:val="28"/>
+          <w:szCs w:val="28"/>
           <w:rtl/>
           <w:lang w:bidi="fa-IR"/>
         </w:rPr>
         <w:lastRenderedPageBreak/>
-        <w:t>برنامه ای وارد حافظه شده است و در حال اجرا است فراینده (</w:t>
-      </w:r>
-      <w:r>
-        <w:rPr>
-          <w:rFonts w:cs="B Titr"/>
-          <w:sz w:val="28"/>
-          <w:szCs w:val="28"/>
-          <w:highlight w:val="yellow"/>
-          <w:lang w:bidi="fa-IR"/>
-        </w:rPr>
-        <w:t>process</w:t>
-      </w:r>
-      <w:r>
-        <w:rPr>
-          <w:rFonts w:cs="B Titr" w:hint="cs"/>
+        <w:t xml:space="preserve">ببیند و  یا ورودی از صفحه کلید </w:t>
+      </w:r>
+      <w:r>
+        <w:rPr>
+          <w:rFonts w:cs="B Nazanin"/>
+          <w:sz w:val="28"/>
+          <w:szCs w:val="28"/>
+          <w:lang w:bidi="fa-IR"/>
+        </w:rPr>
+        <w:t>,</w:t>
+      </w:r>
+      <w:r>
+        <w:rPr>
+          <w:rFonts w:cs="B Nazanin" w:hint="cs"/>
+          <w:sz w:val="28"/>
+          <w:szCs w:val="28"/>
+          <w:rtl/>
+          <w:lang w:bidi="fa-IR"/>
+        </w:rPr>
+        <w:t xml:space="preserve"> ماوس یا دستگاه  دیگری</w:t>
+      </w:r>
+      <w:r>
+        <w:rPr>
+          <w:rFonts w:cs="B Nazanin" w:hint="cs"/>
+          <w:sz w:val="28"/>
+          <w:szCs w:val="28"/>
+          <w:rtl/>
+          <w:lang w:bidi="fa-IR"/>
+        </w:rPr>
+        <w:t xml:space="preserve"> </w:t>
+      </w:r>
+      <w:r>
+        <w:rPr>
+          <w:rFonts w:cs="B Nazanin" w:hint="cs"/>
+          <w:sz w:val="28"/>
+          <w:szCs w:val="28"/>
+          <w:rtl/>
+          <w:lang w:bidi="fa-IR"/>
+        </w:rPr>
+        <w:t xml:space="preserve">می اید چون </w:t>
+      </w:r>
+      <w:r>
+        <w:rPr>
+          <w:rFonts w:cs="B Nazanin"/>
+          <w:sz w:val="28"/>
+          <w:szCs w:val="28"/>
+          <w:lang w:bidi="fa-IR"/>
+        </w:rPr>
+        <w:t xml:space="preserve">i/o </w:t>
+      </w:r>
+      <w:r>
+        <w:rPr>
+          <w:rFonts w:cs="B Nazanin" w:hint="cs"/>
+          <w:sz w:val="28"/>
+          <w:szCs w:val="28"/>
+          <w:rtl/>
+          <w:lang w:bidi="fa-IR"/>
+        </w:rPr>
+        <w:t xml:space="preserve"> محاوره ای با سرعت تایپ انسانی اجرا می شود ممکم</w:t>
+      </w:r>
+      <w:r>
+        <w:rPr>
+          <w:rFonts w:cs="B Nazanin" w:hint="cs"/>
+          <w:sz w:val="28"/>
+          <w:szCs w:val="28"/>
+          <w:rtl/>
+          <w:lang w:bidi="fa-IR"/>
+        </w:rPr>
+        <w:t xml:space="preserve">ن </w:t>
+      </w:r>
+      <w:r>
+        <w:rPr>
+          <w:rFonts w:cs="B Nazanin" w:hint="cs"/>
+          <w:sz w:val="28"/>
+          <w:szCs w:val="28"/>
+          <w:rtl/>
+          <w:lang w:bidi="fa-IR"/>
+        </w:rPr>
+        <w:t>است زمانی زیادی صرف کند ورودی ممکم است توسط سرعت تایپ انسانی</w:t>
+      </w:r>
+      <w:r>
+        <w:rPr>
+          <w:rFonts w:cs="B Nazanin" w:hint="cs"/>
+          <w:sz w:val="28"/>
+          <w:szCs w:val="28"/>
+          <w:rtl/>
+          <w:lang w:bidi="fa-IR"/>
+        </w:rPr>
+        <w:t xml:space="preserve"> </w:t>
+      </w:r>
+      <w:r>
+        <w:rPr>
+          <w:rFonts w:cs="B Nazanin" w:hint="cs"/>
+          <w:sz w:val="28"/>
+          <w:szCs w:val="28"/>
+          <w:rtl/>
+          <w:lang w:bidi="fa-IR"/>
+        </w:rPr>
+        <w:t xml:space="preserve">محدود </w:t>
+      </w:r>
+      <w:r>
+        <w:rPr>
+          <w:rFonts w:cs="B Nazanin" w:hint="cs"/>
+          <w:sz w:val="28"/>
+          <w:szCs w:val="28"/>
+          <w:rtl/>
+          <w:lang w:bidi="fa-IR"/>
+        </w:rPr>
+        <w:t xml:space="preserve">شود تایپ هفت کاراکتر در هر ثانیه برای انسان سرعت خوبی </w:t>
+      </w:r>
+      <w:r>
+        <w:rPr>
+          <w:rFonts w:cs="B Nazanin" w:hint="cs"/>
+          <w:sz w:val="28"/>
+          <w:szCs w:val="28"/>
+          <w:rtl/>
+          <w:lang w:bidi="fa-IR"/>
+        </w:rPr>
+        <w:t xml:space="preserve">است </w:t>
+      </w:r>
+      <w:r>
+        <w:rPr>
+          <w:rFonts w:cs="B Nazanin" w:hint="cs"/>
+          <w:sz w:val="28"/>
+          <w:szCs w:val="28"/>
+          <w:rtl/>
+          <w:lang w:bidi="fa-IR"/>
+        </w:rPr>
+        <w:t xml:space="preserve">اما برای کامپیوتر ها کند است در مدتی که </w:t>
+      </w:r>
+      <w:r>
+        <w:rPr>
+          <w:rFonts w:cs="B Nazanin"/>
+          <w:sz w:val="28"/>
+          <w:szCs w:val="28"/>
+          <w:lang w:bidi="fa-IR"/>
+        </w:rPr>
+        <w:t>i/o</w:t>
+      </w:r>
+      <w:r>
+        <w:rPr>
+          <w:rFonts w:cs="B Nazanin" w:hint="cs"/>
+          <w:sz w:val="28"/>
+          <w:szCs w:val="28"/>
+          <w:rtl/>
+          <w:lang w:bidi="fa-IR"/>
+        </w:rPr>
+        <w:t xml:space="preserve"> انجام می گیرد </w:t>
+      </w:r>
+    </w:p>
+    <w:p>
+      <w:pPr>
+        <w:bidi/>
+        <w:rPr>
+          <w:rFonts w:cs="B Nazanin"/>
+          <w:sz w:val="28"/>
+          <w:szCs w:val="28"/>
+          <w:rtl/>
+          <w:lang w:bidi="fa-IR"/>
+        </w:rPr>
+      </w:pPr>
+      <w:r>
+        <w:rPr>
+          <w:rFonts w:cs="B Nazanin" w:hint="cs"/>
+          <w:sz w:val="28"/>
+          <w:szCs w:val="28"/>
+          <w:rtl/>
+          <w:lang w:bidi="fa-IR"/>
+        </w:rPr>
+        <w:t>پردازنده بی کار نمی ماند بلکه به برنامه کاربر دیگری</w:t>
+      </w:r>
+      <w:r>
+        <w:rPr>
+          <w:rFonts w:cs="B Nazanin" w:hint="cs"/>
+          <w:sz w:val="28"/>
+          <w:szCs w:val="28"/>
+          <w:rtl/>
+          <w:lang w:bidi="fa-IR"/>
+        </w:rPr>
+        <w:t xml:space="preserve"> می پردازد</w:t>
+      </w:r>
+    </w:p>
+    <w:p>
+      <w:pPr>
+        <w:bidi/>
+        <w:rPr>
+          <w:rFonts w:cs="B Nazanin"/>
+          <w:sz w:val="28"/>
+          <w:szCs w:val="28"/>
+          <w:rtl/>
+          <w:lang w:bidi="fa-IR"/>
+        </w:rPr>
+      </w:pPr>
+      <w:r>
+        <w:rPr>
+          <w:rFonts w:cs="B Nazanin" w:hint="cs"/>
+          <w:sz w:val="28"/>
+          <w:szCs w:val="28"/>
+          <w:rtl/>
+          <w:lang w:bidi="fa-IR"/>
+        </w:rPr>
+        <w:t xml:space="preserve">در اشتراک زمانی و چند برنامه ای لازم است چندین کار به </w:t>
+      </w:r>
+      <w:r>
+        <w:rPr>
+          <w:rFonts w:cs="B Nazanin" w:hint="cs"/>
+          <w:sz w:val="28"/>
+          <w:szCs w:val="28"/>
+          <w:rtl/>
+          <w:lang w:bidi="fa-IR"/>
+        </w:rPr>
+        <w:t>ط</w:t>
+      </w:r>
+      <w:r>
+        <w:rPr>
+          <w:rFonts w:cs="B Nazanin" w:hint="cs"/>
+          <w:sz w:val="28"/>
+          <w:szCs w:val="28"/>
+          <w:rtl/>
+          <w:lang w:bidi="fa-IR"/>
+        </w:rPr>
+        <w:t xml:space="preserve">ور همزمان در حافظه باشند و اگر چندین کار آماده ورود به </w:t>
+      </w:r>
+      <w:r>
+        <w:rPr>
+          <w:rFonts w:cs="B Nazanin" w:hint="cs"/>
+          <w:sz w:val="28"/>
+          <w:szCs w:val="28"/>
+          <w:rtl/>
+          <w:lang w:bidi="fa-IR"/>
+        </w:rPr>
+        <w:t xml:space="preserve">حافظه </w:t>
+      </w:r>
+      <w:r>
+        <w:rPr>
+          <w:rFonts w:cs="B Nazanin" w:hint="cs"/>
+          <w:sz w:val="28"/>
+          <w:szCs w:val="28"/>
+          <w:rtl/>
+          <w:lang w:bidi="fa-IR"/>
+        </w:rPr>
+        <w:t xml:space="preserve">باشند ولی حافظه </w:t>
+      </w:r>
+      <w:r>
+        <w:rPr>
+          <w:rFonts w:cs="B Nazanin" w:hint="cs"/>
+          <w:sz w:val="28"/>
+          <w:szCs w:val="28"/>
+          <w:rtl/>
+          <w:lang w:bidi="fa-IR"/>
+        </w:rPr>
+        <w:t xml:space="preserve">ی </w:t>
+      </w:r>
+      <w:r>
+        <w:rPr>
+          <w:rFonts w:cs="B Nazanin" w:hint="cs"/>
+          <w:sz w:val="28"/>
+          <w:szCs w:val="28"/>
+          <w:rtl/>
+          <w:lang w:bidi="fa-IR"/>
+        </w:rPr>
+        <w:t xml:space="preserve">کافی برای تمام آن ها کافی نباشد آن گاه سیستم باید کارهایی </w:t>
+      </w:r>
+      <w:r>
+        <w:rPr>
+          <w:rFonts w:cs="B Nazanin" w:hint="cs"/>
+          <w:sz w:val="28"/>
+          <w:szCs w:val="28"/>
+          <w:rtl/>
+          <w:lang w:bidi="fa-IR"/>
+        </w:rPr>
+        <w:t xml:space="preserve">را </w:t>
+      </w:r>
+      <w:r>
+        <w:rPr>
+          <w:rFonts w:cs="B Nazanin" w:hint="cs"/>
+          <w:sz w:val="28"/>
+          <w:szCs w:val="28"/>
+          <w:rtl/>
+          <w:lang w:bidi="fa-IR"/>
+        </w:rPr>
+        <w:t xml:space="preserve">از بین آن ها انتخاب کند </w:t>
+      </w:r>
+      <w:r>
+        <w:rPr>
+          <w:rFonts w:cs="B Nazanin" w:hint="cs"/>
+          <w:sz w:val="28"/>
+          <w:szCs w:val="28"/>
+          <w:highlight w:val="yellow"/>
+          <w:rtl/>
+          <w:lang w:bidi="fa-IR"/>
+        </w:rPr>
+        <w:t>این تصمیم گیری توسط زمان بند کار (</w:t>
+      </w:r>
+      <w:r>
+        <w:rPr>
+          <w:rFonts w:cs="B Nazanin"/>
+          <w:sz w:val="28"/>
+          <w:szCs w:val="28"/>
+          <w:highlight w:val="yellow"/>
+          <w:lang w:bidi="fa-IR"/>
+        </w:rPr>
+        <w:t>job Scheduling</w:t>
+      </w:r>
+      <w:r>
+        <w:rPr>
+          <w:rFonts w:cs="B Nazanin" w:hint="cs"/>
           <w:sz w:val="28"/>
           <w:szCs w:val="28"/>
           <w:highlight w:val="yellow"/>
@@ -4265,103 +4961,83 @@
       </w:r>
       <w:r>
         <w:rPr>
-          <w:rFonts w:cs="B Titr"/>
-          <w:sz w:val="28"/>
-          <w:szCs w:val="28"/>
-          <w:highlight w:val="yellow"/>
+          <w:rFonts w:cs="B Nazanin" w:hint="cs"/>
+          <w:sz w:val="28"/>
+          <w:szCs w:val="28"/>
+          <w:highlight w:val="yellow"/>
+          <w:rtl/>
           <w:lang w:bidi="fa-IR"/>
         </w:rPr>
         <w:t xml:space="preserve"> </w:t>
       </w:r>
       <w:r>
         <w:rPr>
-          <w:rFonts w:cs="B Titr" w:hint="cs"/>
-          <w:sz w:val="28"/>
-          <w:szCs w:val="28"/>
-          <w:highlight w:val="yellow"/>
-          <w:rtl/>
-          <w:lang w:bidi="fa-IR"/>
-        </w:rPr>
-        <w:t>نام دارد</w:t>
-      </w:r>
-    </w:p>
-    <w:p>
-      <w:pPr>
-        <w:bidi/>
-        <w:rPr>
-          <w:rFonts w:cs="B Titr"/>
-          <w:sz w:val="28"/>
-          <w:szCs w:val="28"/>
-          <w:rtl/>
-          <w:lang w:bidi="fa-IR"/>
-        </w:rPr>
-      </w:pPr>
-      <w:r>
-        <w:rPr>
-          <w:rFonts w:cs="B Titr" w:hint="cs"/>
-          <w:sz w:val="28"/>
-          <w:szCs w:val="28"/>
-          <w:highlight w:val="yellow"/>
-          <w:rtl/>
-          <w:lang w:bidi="fa-IR"/>
-        </w:rPr>
-        <w:t>برنامه یک نهاد غیرفعال ولی فرایند یک نهاد فعال می باشد</w:t>
-      </w:r>
-    </w:p>
-    <w:p>
-      <w:pPr>
-        <w:bidi/>
-        <w:rPr>
-          <w:rFonts w:cs="B Titr"/>
-          <w:sz w:val="28"/>
-          <w:szCs w:val="28"/>
-          <w:rtl/>
-          <w:lang w:bidi="fa-IR"/>
-        </w:rPr>
-      </w:pPr>
-      <w:r>
-        <w:rPr>
-          <w:rFonts w:cs="B Titr" w:hint="cs"/>
-          <w:sz w:val="28"/>
-          <w:szCs w:val="28"/>
-          <w:rtl/>
-          <w:lang w:bidi="fa-IR"/>
-        </w:rPr>
-        <w:t xml:space="preserve">وقتی فرایندی اجرا می شود فقط در مدت زمان کوتاهی اجرا می شود تا تمام شود یا نیاز به انجام عمل </w:t>
-      </w:r>
-      <w:proofErr w:type="spellStart"/>
-      <w:r>
-        <w:rPr>
-          <w:rFonts w:cs="B Titr"/>
-          <w:sz w:val="28"/>
-          <w:szCs w:val="28"/>
-          <w:lang w:bidi="fa-IR"/>
-        </w:rPr>
-        <w:t>i</w:t>
-      </w:r>
-      <w:proofErr w:type="spellEnd"/>
-      <w:r>
-        <w:rPr>
-          <w:rFonts w:cs="B Titr"/>
-          <w:sz w:val="28"/>
-          <w:szCs w:val="28"/>
-          <w:lang w:bidi="fa-IR"/>
-        </w:rPr>
-        <w:t>/o</w:t>
-      </w:r>
-      <w:r>
-        <w:rPr>
-          <w:rFonts w:cs="B Titr" w:hint="cs"/>
-          <w:sz w:val="28"/>
-          <w:szCs w:val="28"/>
-          <w:rtl/>
+          <w:rFonts w:cs="B Nazanin"/>
+          <w:sz w:val="28"/>
+          <w:szCs w:val="28"/>
+          <w:highlight w:val="yellow"/>
           <w:lang w:bidi="fa-IR"/>
         </w:rPr>
         <w:t xml:space="preserve"> </w:t>
       </w:r>
       <w:r>
         <w:rPr>
-          <w:rFonts w:cs="B Titr" w:hint="cs"/>
+          <w:rFonts w:cs="B Nazanin" w:hint="cs"/>
+          <w:sz w:val="28"/>
+          <w:szCs w:val="28"/>
+          <w:highlight w:val="yellow"/>
+          <w:rtl/>
+          <w:lang w:bidi="fa-IR"/>
+        </w:rPr>
+        <w:t>انجام می گیرد</w:t>
+      </w:r>
+    </w:p>
+    <w:p>
+      <w:pPr>
+        <w:bidi/>
+        <w:rPr>
+          <w:rFonts w:cs="B Nazanin"/>
+          <w:sz w:val="28"/>
+          <w:szCs w:val="28"/>
+          <w:rtl/>
+          <w:lang w:bidi="fa-IR"/>
+        </w:rPr>
+      </w:pPr>
+    </w:p>
+    <w:p>
+      <w:pPr>
+        <w:bidi/>
+        <w:rPr>
+          <w:rFonts w:cs="B Nazanin"/>
+          <w:sz w:val="28"/>
+          <w:szCs w:val="28"/>
+          <w:rtl/>
+          <w:lang w:bidi="fa-IR"/>
+        </w:rPr>
+      </w:pPr>
+      <w:r>
+        <w:rPr>
+          <w:rFonts w:cs="B Nazanin" w:hint="cs"/>
+          <w:sz w:val="28"/>
+          <w:szCs w:val="28"/>
+          <w:rtl/>
+          <w:lang w:bidi="fa-IR"/>
+        </w:rPr>
+        <w:t xml:space="preserve">وقتی </w:t>
+      </w:r>
+      <w:r>
+        <w:rPr>
+          <w:rFonts w:cs="B Nazanin" w:hint="cs"/>
+          <w:sz w:val="28"/>
+          <w:szCs w:val="28"/>
+          <w:rtl/>
+          <w:lang w:bidi="fa-IR"/>
+        </w:rPr>
+        <w:t>سیستم</w:t>
+      </w:r>
+      <w:r>
+        <w:rPr>
+          <w:rFonts w:cs="B Nazanin" w:hint="cs"/>
           <w:sz w:val="28"/>
           <w:szCs w:val="28"/>
           <w:rtl/>
@@ -4371,67 +5047,195 @@
       </w:r>
       <w:r>
         <w:rPr>
-          <w:rFonts w:cs="B Titr" w:hint="cs"/>
-          <w:sz w:val="28"/>
-          <w:szCs w:val="28"/>
-          <w:rtl/>
-          <w:lang w:bidi="fa-IR"/>
-        </w:rPr>
-        <w:t xml:space="preserve">داشته باشد منتظر </w:t>
-      </w:r>
-      <w:r>
-        <w:rPr>
-          <w:rFonts w:cs="B Titr" w:hint="cs"/>
-          <w:sz w:val="28"/>
-          <w:szCs w:val="28"/>
-          <w:rtl/>
-          <w:lang w:bidi="fa-IR"/>
-        </w:rPr>
-        <w:t xml:space="preserve">بماند </w:t>
-      </w:r>
-      <w:r>
-        <w:rPr>
-          <w:rFonts w:cs="B Titr" w:hint="cs"/>
-          <w:sz w:val="28"/>
-          <w:szCs w:val="28"/>
-          <w:rtl/>
-          <w:lang w:bidi="fa-IR"/>
-        </w:rPr>
-        <w:t xml:space="preserve">ممکن است </w:t>
-      </w:r>
-      <w:proofErr w:type="spellStart"/>
-      <w:r>
-        <w:rPr>
-          <w:rFonts w:cs="B Titr"/>
-          <w:sz w:val="28"/>
-          <w:szCs w:val="28"/>
-          <w:lang w:bidi="fa-IR"/>
-        </w:rPr>
-        <w:t>i</w:t>
-      </w:r>
-      <w:proofErr w:type="spellEnd"/>
-      <w:r>
-        <w:rPr>
-          <w:rFonts w:cs="B Titr"/>
-          <w:sz w:val="28"/>
-          <w:szCs w:val="28"/>
-          <w:lang w:bidi="fa-IR"/>
-        </w:rPr>
-        <w:t>/o</w:t>
-      </w:r>
-      <w:r>
-        <w:rPr>
-          <w:rFonts w:cs="B Titr" w:hint="cs"/>
-          <w:sz w:val="28"/>
-          <w:szCs w:val="28"/>
-          <w:rtl/>
+          <w:rFonts w:cs="B Nazanin" w:hint="cs"/>
+          <w:sz w:val="28"/>
+          <w:szCs w:val="28"/>
+          <w:rtl/>
+          <w:lang w:bidi="fa-IR"/>
+        </w:rPr>
+        <w:t>ع</w:t>
+      </w:r>
+      <w:r>
+        <w:rPr>
+          <w:rFonts w:cs="B Nazanin" w:hint="cs"/>
+          <w:sz w:val="28"/>
+          <w:szCs w:val="28"/>
+          <w:rtl/>
+          <w:lang w:bidi="fa-IR"/>
+        </w:rPr>
+        <w:t xml:space="preserve">امل کاری را از مخزن کار ها انتخاب می کند آن کار را برای اجرا به حافظه بار می کند وجود چندین برنامه به </w:t>
+      </w:r>
+      <w:r>
+        <w:rPr>
+          <w:rFonts w:cs="B Nazanin" w:hint="cs"/>
+          <w:sz w:val="28"/>
+          <w:szCs w:val="28"/>
+          <w:rtl/>
+          <w:lang w:bidi="fa-IR"/>
+        </w:rPr>
+        <w:t xml:space="preserve">طور </w:t>
+      </w:r>
+      <w:r>
+        <w:rPr>
+          <w:rFonts w:cs="B Nazanin" w:hint="cs"/>
+          <w:sz w:val="28"/>
+          <w:szCs w:val="28"/>
+          <w:rtl/>
+          <w:lang w:bidi="fa-IR"/>
+        </w:rPr>
+        <w:t xml:space="preserve">همزمان در حافظه </w:t>
+      </w:r>
+      <w:r>
+        <w:rPr>
+          <w:rFonts w:cs="B Nazanin"/>
+          <w:sz w:val="28"/>
+          <w:szCs w:val="28"/>
+          <w:lang w:bidi="fa-IR"/>
+        </w:rPr>
+        <w:t>,</w:t>
+      </w:r>
+      <w:r>
+        <w:rPr>
+          <w:rFonts w:cs="B Nazanin"/>
+          <w:sz w:val="28"/>
+          <w:szCs w:val="28"/>
           <w:lang w:bidi="fa-IR"/>
         </w:rPr>
         <w:t xml:space="preserve"> </w:t>
       </w:r>
       <w:r>
         <w:rPr>
-          <w:rFonts w:cs="B Titr" w:hint="cs"/>
+          <w:rFonts w:cs="B Nazanin" w:hint="cs"/>
+          <w:sz w:val="28"/>
+          <w:szCs w:val="28"/>
+          <w:rtl/>
+          <w:lang w:bidi="fa-IR"/>
+        </w:rPr>
+        <w:t xml:space="preserve">نیازمند نوعی مدیریت </w:t>
+      </w:r>
+      <w:r>
+        <w:rPr>
+          <w:rFonts w:cs="B Nazanin" w:hint="cs"/>
+          <w:sz w:val="28"/>
+          <w:szCs w:val="28"/>
+          <w:rtl/>
+          <w:lang w:bidi="fa-IR"/>
+        </w:rPr>
+        <w:t xml:space="preserve">حافظه </w:t>
+      </w:r>
+      <w:r>
+        <w:rPr>
+          <w:rFonts w:cs="B Nazanin" w:hint="cs"/>
+          <w:sz w:val="28"/>
+          <w:szCs w:val="28"/>
+          <w:rtl/>
+          <w:lang w:bidi="fa-IR"/>
+        </w:rPr>
+        <w:t>است علاو</w:t>
+      </w:r>
+      <w:r>
+        <w:rPr>
+          <w:rFonts w:cs="B Nazanin" w:hint="cs"/>
+          <w:sz w:val="28"/>
+          <w:szCs w:val="28"/>
+          <w:rtl/>
+          <w:lang w:bidi="fa-IR"/>
+        </w:rPr>
+        <w:t xml:space="preserve">ه </w:t>
+      </w:r>
+      <w:r>
+        <w:rPr>
+          <w:rFonts w:cs="B Nazanin" w:hint="cs"/>
+          <w:sz w:val="28"/>
+          <w:szCs w:val="28"/>
+          <w:rtl/>
+          <w:lang w:bidi="fa-IR"/>
+        </w:rPr>
+        <w:t xml:space="preserve">بر این اگر همزمان چندین کار آماده اجرا باشند </w:t>
+      </w:r>
+      <w:r>
+        <w:rPr>
+          <w:rFonts w:cs="B Nazanin"/>
+          <w:sz w:val="28"/>
+          <w:szCs w:val="28"/>
+          <w:lang w:bidi="fa-IR"/>
+        </w:rPr>
+        <w:t xml:space="preserve">, </w:t>
+      </w:r>
+      <w:r>
+        <w:rPr>
+          <w:rFonts w:cs="B Nazanin" w:hint="cs"/>
+          <w:sz w:val="28"/>
+          <w:szCs w:val="28"/>
+          <w:rtl/>
+          <w:lang w:bidi="fa-IR"/>
+        </w:rPr>
+        <w:t xml:space="preserve">سیستم باید کارهایی را از بین آن ها انتخاب کند </w:t>
+      </w:r>
+      <w:r>
+        <w:rPr>
+          <w:rFonts w:cs="B Nazanin" w:hint="cs"/>
+          <w:sz w:val="28"/>
+          <w:szCs w:val="28"/>
+          <w:highlight w:val="yellow"/>
+          <w:rtl/>
+          <w:lang w:bidi="fa-IR"/>
+        </w:rPr>
+        <w:t>این تصمیم گیری بر عهده زمانبند پردازنده است</w:t>
+      </w:r>
+      <w:r>
+        <w:rPr>
+          <w:rFonts w:cs="B Nazanin" w:hint="cs"/>
+          <w:sz w:val="28"/>
+          <w:szCs w:val="28"/>
+          <w:rtl/>
+          <w:lang w:bidi="fa-IR"/>
+        </w:rPr>
+        <w:t xml:space="preserve"> سرانجام وقتی چندین کار به </w:t>
+      </w:r>
+      <w:r>
+        <w:rPr>
+          <w:rFonts w:cs="B Nazanin" w:hint="cs"/>
+          <w:sz w:val="28"/>
+          <w:szCs w:val="28"/>
+          <w:rtl/>
+          <w:lang w:bidi="fa-IR"/>
+        </w:rPr>
+        <w:t xml:space="preserve">طور </w:t>
+      </w:r>
+      <w:r>
+        <w:rPr>
+          <w:rFonts w:cs="B Nazanin" w:hint="cs"/>
+          <w:sz w:val="28"/>
+          <w:szCs w:val="28"/>
+          <w:rtl/>
+          <w:lang w:bidi="fa-IR"/>
+        </w:rPr>
+        <w:t xml:space="preserve">همروند اجرا می شوند امکان تاثیر </w:t>
+      </w:r>
+      <w:r>
+        <w:rPr>
+          <w:rFonts w:cs="B Nazanin" w:hint="cs"/>
+          <w:sz w:val="28"/>
+          <w:szCs w:val="28"/>
+          <w:rtl/>
+          <w:lang w:bidi="fa-IR"/>
+        </w:rPr>
+        <w:t xml:space="preserve">آن </w:t>
+      </w:r>
+      <w:r>
+        <w:rPr>
+          <w:rFonts w:cs="B Nazanin" w:hint="cs"/>
+          <w:sz w:val="28"/>
+          <w:szCs w:val="28"/>
+          <w:rtl/>
+          <w:lang w:bidi="fa-IR"/>
+        </w:rPr>
+        <w:t>ها</w:t>
+      </w:r>
+      <w:r>
+        <w:rPr>
+          <w:rFonts w:cs="B Nazanin" w:hint="cs"/>
           <w:sz w:val="28"/>
           <w:szCs w:val="28"/>
           <w:rtl/>
@@ -4441,37 +5245,17 @@
       </w:r>
       <w:r>
         <w:rPr>
-          <w:rFonts w:cs="B Titr" w:hint="cs"/>
-          <w:sz w:val="28"/>
-          <w:szCs w:val="28"/>
-          <w:rtl/>
-          <w:lang w:bidi="fa-IR"/>
-        </w:rPr>
-        <w:t xml:space="preserve">محاوره ای باشد یعنی خروحی به </w:t>
-      </w:r>
-      <w:r>
-        <w:rPr>
-          <w:rFonts w:cs="B Titr" w:hint="cs"/>
-          <w:sz w:val="28"/>
-          <w:szCs w:val="28"/>
-          <w:rtl/>
-          <w:lang w:bidi="fa-IR"/>
-        </w:rPr>
-        <w:t xml:space="preserve">نمایشگر </w:t>
-      </w:r>
-      <w:r>
-        <w:rPr>
-          <w:rFonts w:cs="B Titr" w:hint="cs"/>
-          <w:sz w:val="28"/>
-          <w:szCs w:val="28"/>
-          <w:rtl/>
-          <w:lang w:bidi="fa-IR"/>
-        </w:rPr>
-        <w:t xml:space="preserve">می رود تا کاربر ان را ببیند و  یا ورودی از صفحه کلید </w:t>
-      </w:r>
-      <w:r>
-        <w:rPr>
-          <w:rFonts w:cs="B Titr"/>
+          <w:rFonts w:cs="B Nazanin" w:hint="cs"/>
+          <w:sz w:val="28"/>
+          <w:szCs w:val="28"/>
+          <w:rtl/>
+          <w:lang w:bidi="fa-IR"/>
+        </w:rPr>
+        <w:t xml:space="preserve">بر یکدیگر در تمام فازهای سیستم عامل از جمله زمانبندی فرایند </w:t>
+      </w:r>
+      <w:r>
+        <w:rPr>
+          <w:rFonts w:cs="B Nazanin"/>
           <w:sz w:val="28"/>
           <w:szCs w:val="28"/>
           <w:lang w:bidi="fa-IR"/>
@@ -4480,459 +5264,17 @@
       </w:r>
       <w:r>
         <w:rPr>
-          <w:rFonts w:cs="B Titr" w:hint="cs"/>
-          <w:sz w:val="28"/>
-          <w:szCs w:val="28"/>
-          <w:rtl/>
-          <w:lang w:bidi="fa-IR"/>
-        </w:rPr>
-        <w:t xml:space="preserve"> ماوس یا دستگاه  دیگری</w:t>
-      </w:r>
-      <w:r>
-        <w:rPr>
-          <w:rFonts w:cs="B Titr" w:hint="cs"/>
-          <w:sz w:val="28"/>
-          <w:szCs w:val="28"/>
-          <w:rtl/>
-          <w:lang w:bidi="fa-IR"/>
-        </w:rPr>
-        <w:t xml:space="preserve"> </w:t>
-      </w:r>
-      <w:r>
-        <w:rPr>
-          <w:rFonts w:cs="B Titr" w:hint="cs"/>
-          <w:sz w:val="28"/>
-          <w:szCs w:val="28"/>
-          <w:rtl/>
-          <w:lang w:bidi="fa-IR"/>
-        </w:rPr>
-        <w:t xml:space="preserve">می اید چون </w:t>
-      </w:r>
-      <w:proofErr w:type="spellStart"/>
-      <w:r>
-        <w:rPr>
-          <w:rFonts w:cs="B Titr"/>
-          <w:sz w:val="28"/>
-          <w:szCs w:val="28"/>
-          <w:lang w:bidi="fa-IR"/>
-        </w:rPr>
-        <w:t>i</w:t>
-      </w:r>
-      <w:proofErr w:type="spellEnd"/>
-      <w:r>
-        <w:rPr>
-          <w:rFonts w:cs="B Titr"/>
-          <w:sz w:val="28"/>
-          <w:szCs w:val="28"/>
-          <w:lang w:bidi="fa-IR"/>
-        </w:rPr>
-        <w:t xml:space="preserve">/o </w:t>
-      </w:r>
-      <w:r>
-        <w:rPr>
-          <w:rFonts w:cs="B Titr" w:hint="cs"/>
-          <w:sz w:val="28"/>
-          <w:szCs w:val="28"/>
-          <w:rtl/>
-          <w:lang w:bidi="fa-IR"/>
-        </w:rPr>
-        <w:t xml:space="preserve"> محاوره ای با سرعت تایپ انسانی اجرا می شود ممکم</w:t>
-      </w:r>
-      <w:r>
-        <w:rPr>
-          <w:rFonts w:cs="B Titr" w:hint="cs"/>
-          <w:sz w:val="28"/>
-          <w:szCs w:val="28"/>
-          <w:rtl/>
-          <w:lang w:bidi="fa-IR"/>
-        </w:rPr>
-        <w:t xml:space="preserve">ن </w:t>
-      </w:r>
-      <w:r>
-        <w:rPr>
-          <w:rFonts w:cs="B Titr" w:hint="cs"/>
-          <w:sz w:val="28"/>
-          <w:szCs w:val="28"/>
-          <w:rtl/>
-          <w:lang w:bidi="fa-IR"/>
-        </w:rPr>
-        <w:t>است زمانی زیادی صرف کند ورودی ممکم است توسط سرعت تایپ انسانی</w:t>
-      </w:r>
-      <w:r>
-        <w:rPr>
-          <w:rFonts w:cs="B Titr" w:hint="cs"/>
-          <w:sz w:val="28"/>
-          <w:szCs w:val="28"/>
-          <w:rtl/>
-          <w:lang w:bidi="fa-IR"/>
-        </w:rPr>
-        <w:t xml:space="preserve"> </w:t>
-      </w:r>
-      <w:r>
-        <w:rPr>
-          <w:rFonts w:cs="B Titr" w:hint="cs"/>
-          <w:sz w:val="28"/>
-          <w:szCs w:val="28"/>
-          <w:rtl/>
-          <w:lang w:bidi="fa-IR"/>
-        </w:rPr>
-        <w:t xml:space="preserve">محدود </w:t>
-      </w:r>
-      <w:r>
-        <w:rPr>
-          <w:rFonts w:cs="B Titr" w:hint="cs"/>
-          <w:sz w:val="28"/>
-          <w:szCs w:val="28"/>
-          <w:rtl/>
-          <w:lang w:bidi="fa-IR"/>
-        </w:rPr>
-        <w:t xml:space="preserve">شود تایپ هفت کاراکتر در هر ثانیه برای انسان سرعت خوبی </w:t>
-      </w:r>
-      <w:r>
-        <w:rPr>
-          <w:rFonts w:cs="B Titr" w:hint="cs"/>
-          <w:sz w:val="28"/>
-          <w:szCs w:val="28"/>
-          <w:rtl/>
-          <w:lang w:bidi="fa-IR"/>
-        </w:rPr>
-        <w:t xml:space="preserve">است </w:t>
-      </w:r>
-      <w:r>
-        <w:rPr>
-          <w:rFonts w:cs="B Titr" w:hint="cs"/>
-          <w:sz w:val="28"/>
-          <w:szCs w:val="28"/>
-          <w:rtl/>
-          <w:lang w:bidi="fa-IR"/>
-        </w:rPr>
-        <w:t xml:space="preserve">اما برای کامپیوتر ها کند است در مدتی که </w:t>
-      </w:r>
-      <w:proofErr w:type="spellStart"/>
-      <w:r>
-        <w:rPr>
-          <w:rFonts w:cs="B Titr"/>
-          <w:sz w:val="28"/>
-          <w:szCs w:val="28"/>
-          <w:lang w:bidi="fa-IR"/>
-        </w:rPr>
-        <w:t>i</w:t>
-      </w:r>
-      <w:proofErr w:type="spellEnd"/>
-      <w:r>
-        <w:rPr>
-          <w:rFonts w:cs="B Titr"/>
-          <w:sz w:val="28"/>
-          <w:szCs w:val="28"/>
-          <w:lang w:bidi="fa-IR"/>
-        </w:rPr>
-        <w:t>/o</w:t>
-      </w:r>
-      <w:r>
-        <w:rPr>
-          <w:rFonts w:cs="B Titr" w:hint="cs"/>
-          <w:sz w:val="28"/>
-          <w:szCs w:val="28"/>
-          <w:rtl/>
-          <w:lang w:bidi="fa-IR"/>
-        </w:rPr>
-        <w:t xml:space="preserve"> انجام می گیرد </w:t>
-      </w:r>
-    </w:p>
-    <w:p>
-      <w:pPr>
-        <w:bidi/>
-        <w:rPr>
-          <w:rFonts w:cs="B Titr"/>
-          <w:sz w:val="28"/>
-          <w:szCs w:val="28"/>
-          <w:rtl/>
-          <w:lang w:bidi="fa-IR"/>
-        </w:rPr>
-      </w:pPr>
-      <w:r>
-        <w:rPr>
-          <w:rFonts w:cs="B Titr" w:hint="cs"/>
-          <w:sz w:val="28"/>
-          <w:szCs w:val="28"/>
-          <w:rtl/>
-          <w:lang w:bidi="fa-IR"/>
-        </w:rPr>
-        <w:t>پردازنده بی کار نمی ماند بلکه به برنامه کاربر دیگری</w:t>
-      </w:r>
-      <w:r>
-        <w:rPr>
-          <w:rFonts w:cs="B Titr" w:hint="cs"/>
-          <w:sz w:val="28"/>
-          <w:szCs w:val="28"/>
-          <w:rtl/>
-          <w:lang w:bidi="fa-IR"/>
-        </w:rPr>
-        <w:t xml:space="preserve"> می پردازد</w:t>
-      </w:r>
-    </w:p>
-    <w:p>
-      <w:pPr>
-        <w:bidi/>
-        <w:rPr>
-          <w:rFonts w:cs="B Titr"/>
-          <w:sz w:val="28"/>
-          <w:szCs w:val="28"/>
-          <w:rtl/>
-          <w:lang w:bidi="fa-IR"/>
-        </w:rPr>
-      </w:pPr>
-      <w:r>
-        <w:rPr>
-          <w:rFonts w:cs="B Titr" w:hint="cs"/>
-          <w:sz w:val="28"/>
-          <w:szCs w:val="28"/>
-          <w:rtl/>
-          <w:lang w:bidi="fa-IR"/>
-        </w:rPr>
-        <w:t xml:space="preserve">در اشتراک زمانی و چند برنامه ای لازم است چندین کار به </w:t>
-      </w:r>
-      <w:r>
-        <w:rPr>
-          <w:rFonts w:cs="B Titr" w:hint="cs"/>
-          <w:sz w:val="28"/>
-          <w:szCs w:val="28"/>
-          <w:rtl/>
-          <w:lang w:bidi="fa-IR"/>
-        </w:rPr>
-        <w:t>ط</w:t>
-      </w:r>
-      <w:r>
-        <w:rPr>
-          <w:rFonts w:cs="B Titr" w:hint="cs"/>
-          <w:sz w:val="28"/>
-          <w:szCs w:val="28"/>
-          <w:rtl/>
-          <w:lang w:bidi="fa-IR"/>
-        </w:rPr>
-        <w:t xml:space="preserve">ور همزمان در حافظه باشند و اگر چندین کار آماده ورود به </w:t>
-      </w:r>
-      <w:r>
-        <w:rPr>
-          <w:rFonts w:cs="B Titr" w:hint="cs"/>
-          <w:sz w:val="28"/>
-          <w:szCs w:val="28"/>
-          <w:rtl/>
-          <w:lang w:bidi="fa-IR"/>
-        </w:rPr>
-        <w:t xml:space="preserve">حافظه </w:t>
-      </w:r>
-      <w:r>
-        <w:rPr>
-          <w:rFonts w:cs="B Titr" w:hint="cs"/>
-          <w:sz w:val="28"/>
-          <w:szCs w:val="28"/>
-          <w:rtl/>
-          <w:lang w:bidi="fa-IR"/>
-        </w:rPr>
-        <w:t xml:space="preserve">باشند ولی حافظه </w:t>
-      </w:r>
-      <w:r>
-        <w:rPr>
-          <w:rFonts w:cs="B Titr" w:hint="cs"/>
-          <w:sz w:val="28"/>
-          <w:szCs w:val="28"/>
-          <w:rtl/>
-          <w:lang w:bidi="fa-IR"/>
-        </w:rPr>
-        <w:t xml:space="preserve">ی </w:t>
-      </w:r>
-      <w:r>
-        <w:rPr>
-          <w:rFonts w:cs="B Titr" w:hint="cs"/>
-          <w:sz w:val="28"/>
-          <w:szCs w:val="28"/>
-          <w:rtl/>
-          <w:lang w:bidi="fa-IR"/>
-        </w:rPr>
-        <w:t xml:space="preserve">کافی برای تمام آن ها کافی نباشد آن گاه سیستم باید کارهایی </w:t>
-      </w:r>
-      <w:r>
-        <w:rPr>
-          <w:rFonts w:cs="B Titr" w:hint="cs"/>
-          <w:sz w:val="28"/>
-          <w:szCs w:val="28"/>
-          <w:rtl/>
-          <w:lang w:bidi="fa-IR"/>
-        </w:rPr>
-        <w:t xml:space="preserve">را </w:t>
-      </w:r>
-      <w:r>
-        <w:rPr>
-          <w:rFonts w:cs="B Titr" w:hint="cs"/>
-          <w:sz w:val="28"/>
-          <w:szCs w:val="28"/>
-          <w:rtl/>
-          <w:lang w:bidi="fa-IR"/>
-        </w:rPr>
-        <w:t xml:space="preserve">از بین آن ها انتخاب کند </w:t>
-      </w:r>
-      <w:r>
-        <w:rPr>
-          <w:rFonts w:cs="B Titr" w:hint="cs"/>
-          <w:sz w:val="28"/>
-          <w:szCs w:val="28"/>
-          <w:highlight w:val="yellow"/>
-          <w:rtl/>
-          <w:lang w:bidi="fa-IR"/>
-        </w:rPr>
-        <w:t>این تصمیم گیری توسط زمان بند کار (</w:t>
-      </w:r>
-      <w:r>
-        <w:rPr>
-          <w:rFonts w:cs="B Titr"/>
-          <w:sz w:val="28"/>
-          <w:szCs w:val="28"/>
-          <w:highlight w:val="yellow"/>
-          <w:lang w:bidi="fa-IR"/>
-        </w:rPr>
-        <w:t>job Scheduling</w:t>
-      </w:r>
-      <w:r>
-        <w:rPr>
-          <w:rFonts w:cs="B Titr" w:hint="cs"/>
-          <w:sz w:val="28"/>
-          <w:szCs w:val="28"/>
-          <w:highlight w:val="yellow"/>
-          <w:rtl/>
-          <w:lang w:bidi="fa-IR"/>
-        </w:rPr>
-        <w:t>)</w:t>
-      </w:r>
-      <w:r>
-        <w:rPr>
-          <w:rFonts w:cs="B Titr" w:hint="cs"/>
-          <w:sz w:val="28"/>
-          <w:szCs w:val="28"/>
-          <w:highlight w:val="yellow"/>
-          <w:rtl/>
-          <w:lang w:bidi="fa-IR"/>
-        </w:rPr>
-        <w:t xml:space="preserve"> </w:t>
-      </w:r>
-      <w:r>
-        <w:rPr>
-          <w:rFonts w:cs="B Titr"/>
-          <w:sz w:val="28"/>
-          <w:szCs w:val="28"/>
-          <w:highlight w:val="yellow"/>
-          <w:lang w:bidi="fa-IR"/>
-        </w:rPr>
-        <w:t xml:space="preserve"> </w:t>
-      </w:r>
-      <w:r>
-        <w:rPr>
-          <w:rFonts w:cs="B Titr" w:hint="cs"/>
-          <w:sz w:val="28"/>
-          <w:szCs w:val="28"/>
-          <w:highlight w:val="yellow"/>
-          <w:rtl/>
-          <w:lang w:bidi="fa-IR"/>
-        </w:rPr>
-        <w:t>انجام می گیرد</w:t>
-      </w:r>
-    </w:p>
-    <w:p>
-      <w:pPr>
-        <w:bidi/>
-        <w:rPr>
-          <w:rFonts w:cs="B Titr"/>
-          <w:sz w:val="28"/>
-          <w:szCs w:val="28"/>
-          <w:rtl/>
-          <w:lang w:bidi="fa-IR"/>
-        </w:rPr>
-      </w:pPr>
-    </w:p>
-    <w:p>
-      <w:pPr>
-        <w:bidi/>
-        <w:rPr>
-          <w:rFonts w:cs="B Titr"/>
-          <w:sz w:val="28"/>
-          <w:szCs w:val="28"/>
-          <w:rtl/>
-          <w:lang w:bidi="fa-IR"/>
-        </w:rPr>
-      </w:pPr>
-      <w:r>
-        <w:rPr>
-          <w:rFonts w:cs="B Titr" w:hint="cs"/>
-          <w:sz w:val="28"/>
-          <w:szCs w:val="28"/>
-          <w:rtl/>
-          <w:lang w:bidi="fa-IR"/>
-        </w:rPr>
-        <w:t xml:space="preserve">وقتی </w:t>
-      </w:r>
-      <w:r>
-        <w:rPr>
-          <w:rFonts w:cs="B Titr" w:hint="cs"/>
-          <w:sz w:val="28"/>
-          <w:szCs w:val="28"/>
-          <w:rtl/>
-          <w:lang w:bidi="fa-IR"/>
-        </w:rPr>
-        <w:t>سیستم</w:t>
-      </w:r>
-      <w:r>
-        <w:rPr>
-          <w:rFonts w:cs="B Titr" w:hint="cs"/>
-          <w:sz w:val="28"/>
-          <w:szCs w:val="28"/>
-          <w:rtl/>
-          <w:lang w:bidi="fa-IR"/>
-        </w:rPr>
-        <w:t xml:space="preserve"> </w:t>
-      </w:r>
-      <w:r>
-        <w:rPr>
-          <w:rFonts w:cs="B Titr" w:hint="cs"/>
-          <w:sz w:val="28"/>
-          <w:szCs w:val="28"/>
-          <w:rtl/>
-          <w:lang w:bidi="fa-IR"/>
-        </w:rPr>
-        <w:t>ع</w:t>
-      </w:r>
-      <w:r>
-        <w:rPr>
-          <w:rFonts w:cs="B Titr" w:hint="cs"/>
-          <w:sz w:val="28"/>
-          <w:szCs w:val="28"/>
-          <w:rtl/>
-          <w:lang w:bidi="fa-IR"/>
-        </w:rPr>
-        <w:t xml:space="preserve">امل کاری را از مخزن کار ها انتخاب می کند آن کار را برای اجرا به حافظه بار می کند وجود چندین برنامه به </w:t>
-      </w:r>
-      <w:r>
-        <w:rPr>
-          <w:rFonts w:cs="B Titr" w:hint="cs"/>
-          <w:sz w:val="28"/>
-          <w:szCs w:val="28"/>
-          <w:rtl/>
-          <w:lang w:bidi="fa-IR"/>
-        </w:rPr>
-        <w:t xml:space="preserve">طور </w:t>
-      </w:r>
-      <w:r>
-        <w:rPr>
-          <w:rFonts w:cs="B Titr" w:hint="cs"/>
-          <w:sz w:val="28"/>
-          <w:szCs w:val="28"/>
-          <w:rtl/>
-          <w:lang w:bidi="fa-IR"/>
-        </w:rPr>
-        <w:t xml:space="preserve">همزمان در حافظه </w:t>
-      </w:r>
-      <w:r>
-        <w:rPr>
-          <w:rFonts w:cs="B Titr"/>
+          <w:rFonts w:cs="B Nazanin" w:hint="cs"/>
+          <w:sz w:val="28"/>
+          <w:szCs w:val="28"/>
+          <w:rtl/>
+          <w:lang w:bidi="fa-IR"/>
+        </w:rPr>
+        <w:t xml:space="preserve">ذخیره سازی </w:t>
+      </w:r>
+      <w:r>
+        <w:rPr>
+          <w:rFonts w:cs="B Nazanin"/>
           <w:sz w:val="28"/>
           <w:szCs w:val="28"/>
           <w:lang w:bidi="fa-IR"/>
@@ -4941,194 +5283,7 @@
       </w:r>
       <w:r>
         <w:rPr>
-          <w:rFonts w:cs="B Titr"/>
-          <w:sz w:val="28"/>
-          <w:szCs w:val="28"/>
-          <w:lang w:bidi="fa-IR"/>
-        </w:rPr>
-        <w:t xml:space="preserve"> </w:t>
-      </w:r>
-      <w:r>
-        <w:rPr>
-          <w:rFonts w:cs="B Titr" w:hint="cs"/>
-          <w:sz w:val="28"/>
-          <w:szCs w:val="28"/>
-          <w:rtl/>
-          <w:lang w:bidi="fa-IR"/>
-        </w:rPr>
-        <w:t xml:space="preserve">نیازمند نوعی مدیریت </w:t>
-      </w:r>
-      <w:r>
-        <w:rPr>
-          <w:rFonts w:cs="B Titr" w:hint="cs"/>
-          <w:sz w:val="28"/>
-          <w:szCs w:val="28"/>
-          <w:rtl/>
-          <w:lang w:bidi="fa-IR"/>
-        </w:rPr>
-        <w:t xml:space="preserve">حافظه </w:t>
-      </w:r>
-      <w:r>
-        <w:rPr>
-          <w:rFonts w:cs="B Titr" w:hint="cs"/>
-          <w:sz w:val="28"/>
-          <w:szCs w:val="28"/>
-          <w:rtl/>
-          <w:lang w:bidi="fa-IR"/>
-        </w:rPr>
-        <w:t>است علاو</w:t>
-      </w:r>
-      <w:r>
-        <w:rPr>
-          <w:rFonts w:cs="B Titr" w:hint="cs"/>
-          <w:sz w:val="28"/>
-          <w:szCs w:val="28"/>
-          <w:rtl/>
-          <w:lang w:bidi="fa-IR"/>
-        </w:rPr>
-        <w:t xml:space="preserve">ه </w:t>
-      </w:r>
-      <w:r>
-        <w:rPr>
-          <w:rFonts w:cs="B Titr" w:hint="cs"/>
-          <w:sz w:val="28"/>
-          <w:szCs w:val="28"/>
-          <w:rtl/>
-          <w:lang w:bidi="fa-IR"/>
-        </w:rPr>
-        <w:t xml:space="preserve">بر این اگر همزمان چندین کار آماده اجرا باشند </w:t>
-      </w:r>
-      <w:r>
-        <w:rPr>
-          <w:rFonts w:cs="B Titr"/>
-          <w:sz w:val="28"/>
-          <w:szCs w:val="28"/>
-          <w:lang w:bidi="fa-IR"/>
-        </w:rPr>
-        <w:t xml:space="preserve">, </w:t>
-      </w:r>
-      <w:r>
-        <w:rPr>
-          <w:rFonts w:cs="B Titr" w:hint="cs"/>
-          <w:sz w:val="28"/>
-          <w:szCs w:val="28"/>
-          <w:rtl/>
-          <w:lang w:bidi="fa-IR"/>
-        </w:rPr>
-        <w:t xml:space="preserve">سیستم باید کارهایی را از بین آن ها انتخاب کند </w:t>
-      </w:r>
-      <w:r>
-        <w:rPr>
-          <w:rFonts w:cs="B Titr" w:hint="cs"/>
-          <w:sz w:val="28"/>
-          <w:szCs w:val="28"/>
-          <w:highlight w:val="yellow"/>
-          <w:rtl/>
-          <w:lang w:bidi="fa-IR"/>
-        </w:rPr>
-        <w:t>این تصمیم گیری بر عهده زمانبند پردازنده است</w:t>
-      </w:r>
-      <w:r>
-        <w:rPr>
-          <w:rFonts w:cs="B Titr" w:hint="cs"/>
-          <w:sz w:val="28"/>
-          <w:szCs w:val="28"/>
-          <w:rtl/>
-          <w:lang w:bidi="fa-IR"/>
-        </w:rPr>
-        <w:t xml:space="preserve"> سرانجام وقتی چندین کار به </w:t>
-      </w:r>
-      <w:r>
-        <w:rPr>
-          <w:rFonts w:cs="B Titr" w:hint="cs"/>
-          <w:sz w:val="28"/>
-          <w:szCs w:val="28"/>
-          <w:rtl/>
-          <w:lang w:bidi="fa-IR"/>
-        </w:rPr>
-        <w:t xml:space="preserve">طور </w:t>
-      </w:r>
-      <w:r>
-        <w:rPr>
-          <w:rFonts w:cs="B Titr" w:hint="cs"/>
-          <w:sz w:val="28"/>
-          <w:szCs w:val="28"/>
-          <w:rtl/>
-          <w:lang w:bidi="fa-IR"/>
-        </w:rPr>
-        <w:t xml:space="preserve">همروند اجرا می شوند امکان تاثیر </w:t>
-      </w:r>
-      <w:r>
-        <w:rPr>
-          <w:rFonts w:cs="B Titr" w:hint="cs"/>
-          <w:sz w:val="28"/>
-          <w:szCs w:val="28"/>
-          <w:rtl/>
-          <w:lang w:bidi="fa-IR"/>
-        </w:rPr>
-        <w:t xml:space="preserve">آن </w:t>
-      </w:r>
-      <w:r>
-        <w:rPr>
-          <w:rFonts w:cs="B Titr" w:hint="cs"/>
-          <w:sz w:val="28"/>
-          <w:szCs w:val="28"/>
-          <w:rtl/>
-          <w:lang w:bidi="fa-IR"/>
-        </w:rPr>
-        <w:t>ها</w:t>
-      </w:r>
-      <w:r>
-        <w:rPr>
-          <w:rFonts w:cs="B Titr" w:hint="cs"/>
-          <w:sz w:val="28"/>
-          <w:szCs w:val="28"/>
-          <w:rtl/>
-          <w:lang w:bidi="fa-IR"/>
-        </w:rPr>
-        <w:t xml:space="preserve"> </w:t>
-      </w:r>
-      <w:r>
-        <w:rPr>
-          <w:rFonts w:cs="B Titr" w:hint="cs"/>
-          <w:sz w:val="28"/>
-          <w:szCs w:val="28"/>
-          <w:rtl/>
-          <w:lang w:bidi="fa-IR"/>
-        </w:rPr>
-        <w:t xml:space="preserve">بر یکدیگر در تمام فازهای سیستم عامل از جمله زمانبندی فرایند </w:t>
-      </w:r>
-      <w:r>
-        <w:rPr>
-          <w:rFonts w:cs="B Titr"/>
-          <w:sz w:val="28"/>
-          <w:szCs w:val="28"/>
-          <w:lang w:bidi="fa-IR"/>
-        </w:rPr>
-        <w:t>,</w:t>
-      </w:r>
-      <w:r>
-        <w:rPr>
-          <w:rFonts w:cs="B Titr" w:hint="cs"/>
-          <w:sz w:val="28"/>
-          <w:szCs w:val="28"/>
-          <w:rtl/>
-          <w:lang w:bidi="fa-IR"/>
-        </w:rPr>
-        <w:t xml:space="preserve">ذخیره سازی </w:t>
-      </w:r>
-      <w:r>
-        <w:rPr>
-          <w:rFonts w:cs="B Titr"/>
-          <w:sz w:val="28"/>
-          <w:szCs w:val="28"/>
-          <w:lang w:bidi="fa-IR"/>
-        </w:rPr>
-        <w:t>,</w:t>
-      </w:r>
-      <w:r>
-        <w:rPr>
-          <w:rFonts w:cs="B Titr" w:hint="cs"/>
+          <w:rFonts w:cs="B Nazanin" w:hint="cs"/>
           <w:sz w:val="28"/>
           <w:szCs w:val="28"/>
           <w:rtl/>
@@ -5141,52 +5296,51 @@
       <w:pPr>
         <w:bidi/>
         <w:rPr>
-          <w:rFonts w:cs="B Titr"/>
-          <w:sz w:val="28"/>
-          <w:szCs w:val="28"/>
-          <w:rtl/>
-          <w:lang w:bidi="fa-IR"/>
-        </w:rPr>
-      </w:pPr>
-    </w:p>
-    <w:p>
-      <w:pPr>
-        <w:bidi/>
-        <w:rPr>
-          <w:rFonts w:cs="B Titr"/>
-          <w:sz w:val="28"/>
-          <w:szCs w:val="28"/>
-          <w:rtl/>
-          <w:lang w:bidi="fa-IR"/>
-        </w:rPr>
-      </w:pPr>
-    </w:p>
-    <w:p>
-      <w:pPr>
-        <w:bidi/>
-        <w:rPr>
-          <w:rFonts w:cs="B Titr"/>
-          <w:sz w:val="28"/>
-          <w:szCs w:val="28"/>
-          <w:rtl/>
-          <w:lang w:bidi="fa-IR"/>
-        </w:rPr>
-      </w:pPr>
-      <w:r>
-        <w:rPr>
-          <w:rFonts w:cs="B Titr" w:hint="cs"/>
-          <w:sz w:val="28"/>
-          <w:szCs w:val="28"/>
-          <w:highlight w:val="yellow"/>
-          <w:rtl/>
-          <w:lang w:bidi="fa-IR"/>
-        </w:rPr>
-        <w:lastRenderedPageBreak/>
+          <w:rFonts w:cs="B Nazanin"/>
+          <w:sz w:val="28"/>
+          <w:szCs w:val="28"/>
+          <w:rtl/>
+          <w:lang w:bidi="fa-IR"/>
+        </w:rPr>
+      </w:pPr>
+    </w:p>
+    <w:p>
+      <w:pPr>
+        <w:bidi/>
+        <w:rPr>
+          <w:rFonts w:cs="B Nazanin"/>
+          <w:sz w:val="28"/>
+          <w:szCs w:val="28"/>
+          <w:rtl/>
+          <w:lang w:bidi="fa-IR"/>
+        </w:rPr>
+      </w:pPr>
+    </w:p>
+    <w:p>
+      <w:pPr>
+        <w:bidi/>
+        <w:rPr>
+          <w:rFonts w:cs="B Nazanin"/>
+          <w:sz w:val="28"/>
+          <w:szCs w:val="28"/>
+          <w:rtl/>
+          <w:lang w:bidi="fa-IR"/>
+        </w:rPr>
+      </w:pPr>
+      <w:r>
+        <w:rPr>
+          <w:rFonts w:cs="B Nazanin" w:hint="cs"/>
+          <w:sz w:val="28"/>
+          <w:szCs w:val="28"/>
+          <w:highlight w:val="yellow"/>
+          <w:rtl/>
+          <w:lang w:bidi="fa-IR"/>
+        </w:rPr>
         <w:t>در سیستم اشتراک زمانی سیستم عامل باید زمان پاسخ مع</w:t>
       </w:r>
       <w:r>
         <w:rPr>
-          <w:rFonts w:cs="B Titr" w:hint="cs"/>
+          <w:rFonts w:cs="B Nazanin" w:hint="cs"/>
           <w:sz w:val="28"/>
           <w:szCs w:val="28"/>
           <w:highlight w:val="yellow"/>
@@ -5197,7 +5351,7 @@
       </w:r>
       <w:r>
         <w:rPr>
-          <w:rFonts w:cs="B Titr" w:hint="cs"/>
+          <w:rFonts w:cs="B Nazanin" w:hint="cs"/>
           <w:sz w:val="28"/>
           <w:szCs w:val="28"/>
           <w:highlight w:val="yellow"/>
@@ -5208,7 +5362,7 @@
       </w:r>
       <w:r>
         <w:rPr>
-          <w:rFonts w:cs="B Titr" w:hint="cs"/>
+          <w:rFonts w:cs="B Nazanin" w:hint="cs"/>
           <w:b/>
           <w:bCs/>
           <w:sz w:val="36"/>
@@ -5221,7 +5375,7 @@
       </w:r>
       <w:r>
         <w:rPr>
-          <w:rFonts w:cs="B Titr" w:hint="cs"/>
+          <w:rFonts w:cs="B Nazanin" w:hint="cs"/>
           <w:sz w:val="36"/>
           <w:szCs w:val="36"/>
           <w:highlight w:val="yellow"/>
@@ -5232,7 +5386,7 @@
       </w:r>
       <w:r>
         <w:rPr>
-          <w:rFonts w:cs="B Titr" w:hint="cs"/>
+          <w:rFonts w:cs="B Nazanin" w:hint="cs"/>
           <w:sz w:val="28"/>
           <w:szCs w:val="28"/>
           <w:highlight w:val="yellow"/>
@@ -5243,7 +5397,7 @@
       </w:r>
       <w:r>
         <w:rPr>
-          <w:rFonts w:cs="B Titr" w:hint="cs"/>
+          <w:rFonts w:cs="B Nazanin" w:hint="cs"/>
           <w:sz w:val="28"/>
           <w:szCs w:val="28"/>
           <w:rtl/>
@@ -5253,7 +5407,7 @@
       </w:r>
       <w:r>
         <w:rPr>
-          <w:rFonts w:cs="B Titr" w:hint="cs"/>
+          <w:rFonts w:cs="B Nazanin" w:hint="cs"/>
           <w:sz w:val="28"/>
           <w:szCs w:val="28"/>
           <w:rtl/>
@@ -5263,7 +5417,7 @@
       </w:r>
       <w:r>
         <w:rPr>
-          <w:rFonts w:cs="B Titr" w:hint="cs"/>
+          <w:rFonts w:cs="B Nazanin" w:hint="cs"/>
           <w:sz w:val="28"/>
           <w:szCs w:val="28"/>
           <w:rtl/>
@@ -5273,7 +5427,7 @@
       </w:r>
       <w:r>
         <w:rPr>
-          <w:rFonts w:cs="B Titr" w:hint="cs"/>
+          <w:rFonts w:cs="B Nazanin" w:hint="cs"/>
           <w:sz w:val="28"/>
           <w:szCs w:val="28"/>
           <w:rtl/>
@@ -5283,7 +5437,7 @@
       </w:r>
       <w:r>
         <w:rPr>
-          <w:rFonts w:cs="B Titr" w:hint="cs"/>
+          <w:rFonts w:cs="B Nazanin" w:hint="cs"/>
           <w:sz w:val="28"/>
           <w:szCs w:val="28"/>
           <w:highlight w:val="yellow"/>
@@ -5294,7 +5448,7 @@
       </w:r>
       <w:r>
         <w:rPr>
-          <w:rFonts w:cs="B Titr" w:hint="cs"/>
+          <w:rFonts w:cs="B Nazanin" w:hint="cs"/>
           <w:sz w:val="28"/>
           <w:szCs w:val="28"/>
           <w:highlight w:val="yellow"/>
@@ -5305,7 +5459,7 @@
       </w:r>
       <w:r>
         <w:rPr>
-          <w:rFonts w:cs="B Titr" w:hint="cs"/>
+          <w:rFonts w:cs="B Nazanin" w:hint="cs"/>
           <w:b/>
           <w:bCs/>
           <w:sz w:val="36"/>
@@ -5318,7 +5472,7 @@
       </w:r>
       <w:r>
         <w:rPr>
-          <w:rFonts w:cs="B Titr" w:hint="cs"/>
+          <w:rFonts w:cs="B Nazanin" w:hint="cs"/>
           <w:b/>
           <w:bCs/>
           <w:sz w:val="36"/>
@@ -5331,7 +5485,7 @@
       </w:r>
       <w:r>
         <w:rPr>
-          <w:rFonts w:cs="B Titr" w:hint="cs"/>
+          <w:rFonts w:cs="B Nazanin" w:hint="cs"/>
           <w:sz w:val="36"/>
           <w:szCs w:val="36"/>
           <w:highlight w:val="yellow"/>
@@ -5342,7 +5496,7 @@
       </w:r>
       <w:r>
         <w:rPr>
-          <w:rFonts w:cs="B Titr" w:hint="cs"/>
+          <w:rFonts w:cs="B Nazanin" w:hint="cs"/>
           <w:sz w:val="28"/>
           <w:szCs w:val="28"/>
           <w:highlight w:val="yellow"/>
@@ -5353,7 +5507,7 @@
       </w:r>
       <w:r>
         <w:rPr>
-          <w:rFonts w:cs="B Titr" w:hint="cs"/>
+          <w:rFonts w:cs="B Nazanin" w:hint="cs"/>
           <w:sz w:val="28"/>
           <w:szCs w:val="28"/>
           <w:rtl/>
@@ -5363,7 +5517,7 @@
       </w:r>
       <w:r>
         <w:rPr>
-          <w:rFonts w:cs="B Titr"/>
+          <w:rFonts w:cs="B Nazanin"/>
           <w:sz w:val="28"/>
           <w:szCs w:val="28"/>
           <w:lang w:bidi="fa-IR"/>
@@ -5372,7 +5526,7 @@
       </w:r>
       <w:r>
         <w:rPr>
-          <w:rFonts w:cs="B Titr" w:hint="cs"/>
+          <w:rFonts w:cs="B Nazanin" w:hint="cs"/>
           <w:sz w:val="28"/>
           <w:szCs w:val="28"/>
           <w:rtl/>
@@ -5382,7 +5536,7 @@
       </w:r>
       <w:r>
         <w:rPr>
-          <w:rFonts w:cs="B Titr" w:hint="cs"/>
+          <w:rFonts w:cs="B Nazanin" w:hint="cs"/>
           <w:sz w:val="28"/>
           <w:szCs w:val="28"/>
           <w:rtl/>
@@ -5392,7 +5546,7 @@
       </w:r>
       <w:r>
         <w:rPr>
-          <w:rFonts w:cs="B Titr" w:hint="cs"/>
+          <w:rFonts w:cs="B Nazanin" w:hint="cs"/>
           <w:sz w:val="28"/>
           <w:szCs w:val="28"/>
           <w:rtl/>
@@ -5402,7 +5556,7 @@
       </w:r>
       <w:r>
         <w:rPr>
-          <w:rFonts w:cs="B Titr" w:hint="cs"/>
+          <w:rFonts w:cs="B Nazanin" w:hint="cs"/>
           <w:sz w:val="28"/>
           <w:szCs w:val="28"/>
           <w:rtl/>
@@ -5412,7 +5566,7 @@
       </w:r>
       <w:r>
         <w:rPr>
-          <w:rFonts w:cs="B Titr"/>
+          <w:rFonts w:cs="B Nazanin"/>
           <w:sz w:val="28"/>
           <w:szCs w:val="28"/>
           <w:lang w:bidi="fa-IR"/>
@@ -5421,7 +5575,7 @@
       </w:r>
       <w:r>
         <w:rPr>
-          <w:rFonts w:cs="B Titr" w:hint="cs"/>
+          <w:rFonts w:cs="B Nazanin" w:hint="cs"/>
           <w:sz w:val="28"/>
           <w:szCs w:val="28"/>
           <w:rtl/>
@@ -5431,7 +5585,7 @@
       </w:r>
       <w:r>
         <w:rPr>
-          <w:rFonts w:cs="B Titr"/>
+          <w:rFonts w:cs="B Nazanin"/>
           <w:sz w:val="28"/>
           <w:szCs w:val="28"/>
           <w:lang w:bidi="fa-IR"/>
@@ -5440,7 +5594,7 @@
       </w:r>
       <w:r>
         <w:rPr>
-          <w:rFonts w:cs="B Titr" w:hint="cs"/>
+          <w:rFonts w:cs="B Nazanin" w:hint="cs"/>
           <w:sz w:val="28"/>
           <w:szCs w:val="28"/>
           <w:rtl/>
@@ -5450,7 +5604,7 @@
       </w:r>
       <w:r>
         <w:rPr>
-          <w:rFonts w:cs="B Titr"/>
+          <w:rFonts w:cs="B Nazanin"/>
           <w:sz w:val="28"/>
           <w:szCs w:val="28"/>
           <w:lang w:bidi="fa-IR"/>
@@ -5459,7 +5613,7 @@
       </w:r>
       <w:r>
         <w:rPr>
-          <w:rFonts w:cs="B Titr" w:hint="cs"/>
+          <w:rFonts w:cs="B Nazanin" w:hint="cs"/>
           <w:sz w:val="28"/>
           <w:szCs w:val="28"/>
           <w:rtl/>
@@ -5469,7 +5623,7 @@
       </w:r>
       <w:r>
         <w:rPr>
-          <w:rFonts w:cs="B Titr"/>
+          <w:rFonts w:cs="B Nazanin"/>
           <w:sz w:val="28"/>
           <w:szCs w:val="28"/>
           <w:lang w:bidi="fa-IR"/>
@@ -5478,7 +5632,7 @@
       </w:r>
       <w:r>
         <w:rPr>
-          <w:rFonts w:cs="B Titr" w:hint="cs"/>
+          <w:rFonts w:cs="B Nazanin" w:hint="cs"/>
           <w:sz w:val="28"/>
           <w:szCs w:val="28"/>
           <w:rtl/>
@@ -5488,7 +5642,7 @@
       </w:r>
       <w:r>
         <w:rPr>
-          <w:rFonts w:cs="B Titr"/>
+          <w:rFonts w:cs="B Nazanin"/>
           <w:sz w:val="28"/>
           <w:szCs w:val="28"/>
           <w:lang w:bidi="fa-IR"/>
@@ -5497,7 +5651,7 @@
       </w:r>
       <w:r>
         <w:rPr>
-          <w:rFonts w:cs="B Titr" w:hint="cs"/>
+          <w:rFonts w:cs="B Nazanin" w:hint="cs"/>
           <w:sz w:val="28"/>
           <w:szCs w:val="28"/>
           <w:rtl/>
@@ -5507,7 +5661,7 @@
       </w:r>
       <w:r>
         <w:rPr>
-          <w:rFonts w:cs="B Titr" w:hint="cs"/>
+          <w:rFonts w:cs="B Nazanin" w:hint="cs"/>
           <w:sz w:val="28"/>
           <w:szCs w:val="28"/>
           <w:rtl/>
@@ -5517,7 +5671,7 @@
       </w:r>
       <w:r>
         <w:rPr>
-          <w:rFonts w:cs="B Titr" w:hint="cs"/>
+          <w:rFonts w:cs="B Nazanin" w:hint="cs"/>
           <w:sz w:val="28"/>
           <w:szCs w:val="28"/>
           <w:rtl/>
@@ -5527,7 +5681,7 @@
       </w:r>
       <w:r>
         <w:rPr>
-          <w:rFonts w:ascii="Arial" w:hAnsi="Arial" w:cs="Arial" w:hint="cs"/>
+          <w:rFonts w:ascii="Times New Roman" w:hAnsi="Times New Roman" w:cs="Times New Roman" w:hint="cs"/>
           <w:sz w:val="28"/>
           <w:szCs w:val="28"/>
           <w:rtl/>
@@ -5537,7 +5691,7 @@
       </w:r>
       <w:r>
         <w:rPr>
-          <w:rFonts w:cs="B Titr" w:hint="cs"/>
+          <w:rFonts w:cs="B Nazanin" w:hint="cs"/>
           <w:sz w:val="28"/>
           <w:szCs w:val="28"/>
           <w:rtl/>
@@ -5550,38 +5704,39 @@
       <w:pPr>
         <w:bidi/>
         <w:rPr>
-          <w:rFonts w:cs="B Titr"/>
-          <w:sz w:val="28"/>
-          <w:szCs w:val="28"/>
-          <w:lang w:bidi="fa-IR"/>
-        </w:rPr>
-      </w:pPr>
-    </w:p>
-    <w:p>
-      <w:pPr>
-        <w:bidi/>
-        <w:rPr>
-          <w:rFonts w:cs="B Titr"/>
-          <w:sz w:val="28"/>
-          <w:szCs w:val="28"/>
-          <w:rtl/>
-          <w:lang w:bidi="fa-IR"/>
-        </w:rPr>
-      </w:pPr>
-      <w:r>
-        <w:rPr>
-          <w:rFonts w:cs="B Titr" w:hint="cs"/>
-          <w:sz w:val="28"/>
-          <w:szCs w:val="28"/>
-          <w:highlight w:val="yellow"/>
-          <w:rtl/>
-          <w:lang w:bidi="fa-IR"/>
-        </w:rPr>
+          <w:rFonts w:cs="B Nazanin"/>
+          <w:sz w:val="28"/>
+          <w:szCs w:val="28"/>
+          <w:lang w:bidi="fa-IR"/>
+        </w:rPr>
+      </w:pPr>
+    </w:p>
+    <w:p>
+      <w:pPr>
+        <w:bidi/>
+        <w:rPr>
+          <w:rFonts w:cs="B Nazanin"/>
+          <w:sz w:val="28"/>
+          <w:szCs w:val="28"/>
+          <w:rtl/>
+          <w:lang w:bidi="fa-IR"/>
+        </w:rPr>
+      </w:pPr>
+      <w:r>
+        <w:rPr>
+          <w:rFonts w:cs="B Nazanin" w:hint="cs"/>
+          <w:sz w:val="28"/>
+          <w:szCs w:val="28"/>
+          <w:highlight w:val="yellow"/>
+          <w:rtl/>
+          <w:lang w:bidi="fa-IR"/>
+        </w:rPr>
+        <w:lastRenderedPageBreak/>
         <w:t>این سیستم های اشتراک زمانی باید یک سیستم فایل را نیز فراهم کنند سیستم فایل بر روی مجموعه ای از دیسک ها قرار می گیرد و در نتیجه باید</w:t>
       </w:r>
       <w:r>
         <w:rPr>
-          <w:rFonts w:cs="B Titr" w:hint="cs"/>
+          <w:rFonts w:cs="B Nazanin" w:hint="cs"/>
           <w:sz w:val="28"/>
           <w:szCs w:val="28"/>
           <w:highlight w:val="yellow"/>
@@ -5592,7 +5747,7 @@
       </w:r>
       <w:r>
         <w:rPr>
-          <w:rFonts w:cs="B Titr" w:hint="cs"/>
+          <w:rFonts w:cs="B Nazanin" w:hint="cs"/>
           <w:sz w:val="28"/>
           <w:szCs w:val="28"/>
           <w:highlight w:val="yellow"/>
@@ -5603,7 +5758,7 @@
       </w:r>
       <w:r>
         <w:rPr>
-          <w:rFonts w:cs="B Titr" w:hint="cs"/>
+          <w:rFonts w:cs="B Nazanin" w:hint="cs"/>
           <w:sz w:val="28"/>
           <w:szCs w:val="28"/>
           <w:highlight w:val="yellow"/>
@@ -5614,7 +5769,7 @@
       </w:r>
       <w:r>
         <w:rPr>
-          <w:rFonts w:cs="B Titr" w:hint="cs"/>
+          <w:rFonts w:cs="B Nazanin" w:hint="cs"/>
           <w:sz w:val="28"/>
           <w:szCs w:val="28"/>
           <w:highlight w:val="yellow"/>
@@ -5625,7 +5780,7 @@
       </w:r>
       <w:r>
         <w:rPr>
-          <w:rFonts w:cs="B Titr" w:hint="cs"/>
+          <w:rFonts w:cs="B Nazanin" w:hint="cs"/>
           <w:sz w:val="28"/>
           <w:szCs w:val="28"/>
           <w:highlight w:val="yellow"/>
@@ -5636,7 +5791,7 @@
       </w:r>
       <w:r>
         <w:rPr>
-          <w:rFonts w:cs="B Titr" w:hint="cs"/>
+          <w:rFonts w:cs="B Nazanin" w:hint="cs"/>
           <w:sz w:val="28"/>
           <w:szCs w:val="28"/>
           <w:highlight w:val="yellow"/>
@@ -5647,7 +5802,7 @@
       </w:r>
       <w:r>
         <w:rPr>
-          <w:rFonts w:cs="B Titr" w:hint="cs"/>
+          <w:rFonts w:cs="B Nazanin" w:hint="cs"/>
           <w:sz w:val="28"/>
           <w:szCs w:val="28"/>
           <w:highlight w:val="yellow"/>
@@ -5658,7 +5813,7 @@
       </w:r>
       <w:r>
         <w:rPr>
-          <w:rFonts w:cs="B Titr" w:hint="cs"/>
+          <w:rFonts w:cs="B Nazanin" w:hint="cs"/>
           <w:b/>
           <w:bCs/>
           <w:color w:val="FF0000"/>
@@ -5672,7 +5827,7 @@
       </w:r>
       <w:r>
         <w:rPr>
-          <w:rFonts w:cs="B Titr" w:hint="cs"/>
+          <w:rFonts w:cs="B Nazanin" w:hint="cs"/>
           <w:color w:val="FF0000"/>
           <w:sz w:val="36"/>
           <w:szCs w:val="36"/>
@@ -5684,7 +5839,7 @@
       </w:r>
       <w:r>
         <w:rPr>
-          <w:rFonts w:cs="B Titr" w:hint="cs"/>
+          <w:rFonts w:cs="B Nazanin" w:hint="cs"/>
           <w:sz w:val="28"/>
           <w:szCs w:val="28"/>
           <w:highlight w:val="yellow"/>
@@ -5698,19 +5853,19 @@
       <w:pPr>
         <w:bidi/>
         <w:rPr>
-          <w:rFonts w:cs="B Titr"/>
-          <w:sz w:val="28"/>
-          <w:szCs w:val="28"/>
-          <w:rtl/>
-          <w:lang w:bidi="fa-IR"/>
-        </w:rPr>
-      </w:pPr>
-    </w:p>
-    <w:p>
-      <w:pPr>
-        <w:bidi/>
-        <w:rPr>
-          <w:rFonts w:cs="B Titr"/>
+          <w:rFonts w:cs="B Nazanin"/>
+          <w:sz w:val="28"/>
+          <w:szCs w:val="28"/>
+          <w:rtl/>
+          <w:lang w:bidi="fa-IR"/>
+        </w:rPr>
+      </w:pPr>
+    </w:p>
+    <w:p>
+      <w:pPr>
+        <w:bidi/>
+        <w:rPr>
+          <w:rFonts w:cs="B Nazanin"/>
           <w:sz w:val="28"/>
           <w:szCs w:val="28"/>
           <w:rtl/>
@@ -5723,7 +5878,7 @@
         <w:bidi/>
         <w:jc w:val="center"/>
         <w:rPr>
-          <w:rFonts w:cs="B Titr"/>
+          <w:rFonts w:cs="B Nazanin"/>
           <w:sz w:val="28"/>
           <w:szCs w:val="28"/>
           <w:rtl/>
@@ -5742,7 +5897,7 @@
 </file>
 
 <file path=word/styles.xml><?xml version="1.0" encoding="utf-8"?>
-<w:styles xmlns:mc="http://schemas.openxmlformats.org/markup-compatibility/2006" xmlns:r="http://schemas.openxmlformats.org/officeDocument/2006/relationships" xmlns:w="http://schemas.openxmlformats.org/wordprocessingml/2006/main" xmlns:w14="http://schemas.microsoft.com/office/word/2010/wordml" xmlns:w15="http://schemas.microsoft.com/office/word/2012/wordml" xmlns:w16cex="http://schemas.microsoft.com/office/word/2018/wordml/cex" xmlns:w16cid="http://schemas.microsoft.com/office/word/2016/wordml/cid" xmlns:w16="http://schemas.microsoft.com/office/word/2018/wordml" xmlns:w16sdtdh="http://schemas.microsoft.com/office/word/2020/wordml/sdtdatahash" xmlns:w16se="http://schemas.microsoft.com/office/word/2015/wordml/symex" mc:Ignorable="w14 w15 w16se w16cid w16 w16cex w16sdtdh">
+<w:styles xmlns:mc="http://schemas.openxmlformats.org/markup-compatibility/2006" xmlns:r="http://schemas.openxmlformats.org/officeDocument/2006/relationships" xmlns:w="http://schemas.openxmlformats.org/wordprocessingml/2006/main" xmlns:w14="http://schemas.microsoft.com/office/word/2010/wordml" xmlns:w15="http://schemas.microsoft.com/office/word/2012/wordml" xmlns:w16se="http://schemas.microsoft.com/office/word/2015/wordml/symex" mc:Ignorable="w14 w15 w16se">
   <w:docDefaults>
     <w:rPrDefault>
       <w:rPr>
@@ -5758,7 +5913,7 @@
       </w:pPr>
     </w:pPrDefault>
   </w:docDefaults>
-  <w:latentStyles w:defLockedState="0" w:defUIPriority="99" w:defSemiHidden="0" w:defUnhideWhenUsed="0" w:defQFormat="0" w:count="376">
+  <w:latentStyles w:defLockedState="0" w:defUIPriority="99" w:defSemiHidden="0" w:defUnhideWhenUsed="0" w:defQFormat="0" w:count="371">
     <w:lsdException w:name="Normal" w:uiPriority="0" w:qFormat="1"/>
     <w:lsdException w:name="heading 1" w:uiPriority="9" w:qFormat="1"/>
     <w:lsdException w:name="heading 2" w:semiHidden="1" w:uiPriority="9" w:unhideWhenUsed="1" w:qFormat="1"/>
@@ -6130,11 +6285,6 @@
     <w:lsdException w:name="List Table 5 Dark Accent 6" w:uiPriority="50"/>
     <w:lsdException w:name="List Table 6 Colorful Accent 6" w:uiPriority="51"/>
     <w:lsdException w:name="List Table 7 Colorful Accent 6" w:uiPriority="52"/>
-    <w:lsdException w:name="Mention" w:semiHidden="1" w:unhideWhenUsed="1"/>
-    <w:lsdException w:name="Smart Hyperlink" w:semiHidden="1" w:unhideWhenUsed="1"/>
-    <w:lsdException w:name="Hashtag" w:semiHidden="1" w:unhideWhenUsed="1"/>
-    <w:lsdException w:name="Unresolved Mention" w:semiHidden="1" w:unhideWhenUsed="1"/>
-    <w:lsdException w:name="Smart Link" w:semiHidden="1" w:unhideWhenUsed="1"/>
   </w:latentStyles>
   <w:style w:type="paragraph" w:default="1" w:styleId="Normal">
     <w:name w:val="Normal"/>

--- a/Lecture-1/lecture-1.docx
+++ b/Lecture-1/lecture-1.docx
@@ -3132,7 +3132,28 @@
           <w:rtl/>
           <w:lang w:bidi="fa-IR"/>
         </w:rPr>
-        <w:t xml:space="preserve"> روی دیسک و در</w:t>
+        <w:t xml:space="preserve"> روی </w:t>
+      </w:r>
+      <w:r>
+        <w:rPr>
+          <w:rFonts w:cs="B Nazanin" w:hint="cs"/>
+          <w:sz w:val="32"/>
+          <w:szCs w:val="32"/>
+          <w:highlight w:val="green"/>
+          <w:rtl/>
+          <w:lang w:bidi="fa-IR"/>
+        </w:rPr>
+        <w:t>دیسک</w:t>
+      </w:r>
+      <w:r>
+        <w:rPr>
+          <w:rFonts w:cs="B Nazanin" w:hint="cs"/>
+          <w:sz w:val="32"/>
+          <w:szCs w:val="32"/>
+          <w:rtl/>
+          <w:lang w:bidi="fa-IR"/>
+        </w:rPr>
+        <w:t xml:space="preserve"> و در</w:t>
       </w:r>
       <w:r>
         <w:rPr>
@@ -3197,32 +3218,8 @@
           <w:rtl/>
           <w:lang w:bidi="fa-IR"/>
         </w:rPr>
-        <w:t xml:space="preserve">ذخیره می شوند این مخزن شامل تمام فرایند هایی است که بر روی دیسک قرار دارند و منتظر هستند تا </w:t>
-      </w:r>
-      <w:bookmarkStart w:id="0" w:name="_GoBack"/>
-      <w:bookmarkEnd w:id="0"/>
-      <w:r>
-        <w:rPr>
-          <w:rFonts w:cs="B Nazanin" w:hint="cs"/>
-          <w:sz w:val="32"/>
-          <w:szCs w:val="32"/>
-          <w:rtl/>
-          <w:lang w:bidi="fa-IR"/>
-        </w:rPr>
-        <w:t>حافظه اصلی به ان ها تخصیص یابد</w:t>
-      </w:r>
-    </w:p>
-    <w:p>
-      <w:pPr>
-        <w:bidi/>
-        <w:rPr>
-          <w:rFonts w:cs="B Nazanin"/>
-          <w:sz w:val="32"/>
-          <w:szCs w:val="32"/>
-          <w:rtl/>
-          <w:lang w:bidi="fa-IR"/>
-        </w:rPr>
-      </w:pPr>
+        <w:t>ذخیره می شوند این مخزن شامل تمام فرایند هایی است که بر روی دیسک قرار دارند و منتظر هستند تا حافظه اصلی به ان ها تخصیص یابد</w:t>
+      </w:r>
     </w:p>
     <w:p>
       <w:pPr>
@@ -3245,9 +3242,9 @@
           <w:rtl/>
         </w:rPr>
         <w:drawing>
-          <wp:inline distT="0" distB="0" distL="0" distR="0" wp14:anchorId="0A7E8D62" wp14:editId="6AC2094A">
-            <wp:extent cx="2798818" cy="1994681"/>
-            <wp:effectExtent l="0" t="0" r="1905" b="5715"/>
+          <wp:inline distT="0" distB="0" distL="0" distR="0" wp14:anchorId="0A7E8D62" wp14:editId="282CEB6C">
+            <wp:extent cx="2294626" cy="1635350"/>
+            <wp:effectExtent l="0" t="0" r="0" b="3175"/>
             <wp:docPr id="6" name="Picture 6"/>
             <wp:cNvGraphicFramePr>
               <a:graphicFrameLocks xmlns:a="http://schemas.openxmlformats.org/drawingml/2006/main" noChangeAspect="1"/>
@@ -3268,7 +3265,7 @@
                   <pic:spPr>
                     <a:xfrm>
                       <a:off x="0" y="0"/>
-                      <a:ext cx="2826849" cy="2014658"/>
+                      <a:ext cx="2408725" cy="1716667"/>
                     </a:xfrm>
                     <a:prstGeom prst="rect">
                       <a:avLst/>
@@ -3289,86 +3286,6 @@
           <w:sz w:val="32"/>
           <w:szCs w:val="32"/>
           <w:rtl/>
-          <w:lang w:bidi="fa-IR"/>
-        </w:rPr>
-      </w:pPr>
-    </w:p>
-    <w:p>
-      <w:pPr>
-        <w:bidi/>
-        <w:jc w:val="center"/>
-        <w:rPr>
-          <w:rFonts w:cs="B Nazanin"/>
-          <w:sz w:val="32"/>
-          <w:szCs w:val="32"/>
-          <w:lang w:bidi="fa-IR"/>
-        </w:rPr>
-      </w:pPr>
-      <w:r>
-        <w:rPr>
-          <w:rFonts w:cs="B Nazanin"/>
-          <w:noProof/>
-          <w:sz w:val="20"/>
-          <w:szCs w:val="20"/>
-        </w:rPr>
-        <w:lastRenderedPageBreak/>
-        <w:drawing>
-          <wp:inline distT="0" distB="0" distL="0" distR="0" wp14:anchorId="210BD584" wp14:editId="1FB33099">
-            <wp:extent cx="4630420" cy="2249921"/>
-            <wp:effectExtent l="0" t="0" r="0" b="0"/>
-            <wp:docPr id="7" name="Picture 7" descr="Operating System - Properties"/>
-            <wp:cNvGraphicFramePr>
-              <a:graphicFrameLocks xmlns:a="http://schemas.openxmlformats.org/drawingml/2006/main" noChangeAspect="1"/>
-            </wp:cNvGraphicFramePr>
-            <a:graphic xmlns:a="http://schemas.openxmlformats.org/drawingml/2006/main">
-              <a:graphicData uri="http://schemas.openxmlformats.org/drawingml/2006/picture">
-                <pic:pic xmlns:pic="http://schemas.openxmlformats.org/drawingml/2006/picture">
-                  <pic:nvPicPr>
-                    <pic:cNvPr id="0" name="Picture 1" descr="Operating System - Properties"/>
-                    <pic:cNvPicPr>
-                      <a:picLocks noChangeAspect="1" noChangeArrowheads="1"/>
-                    </pic:cNvPicPr>
-                  </pic:nvPicPr>
-                  <pic:blipFill>
-                    <a:blip r:embed="rId10">
-                      <a:extLst>
-                        <a:ext uri="{28A0092B-C50C-407E-A947-70E740481C1C}">
-                          <a14:useLocalDpi xmlns:a14="http://schemas.microsoft.com/office/drawing/2010/main" val="0"/>
-                        </a:ext>
-                      </a:extLst>
-                    </a:blip>
-                    <a:srcRect/>
-                    <a:stretch>
-                      <a:fillRect/>
-                    </a:stretch>
-                  </pic:blipFill>
-                  <pic:spPr bwMode="auto">
-                    <a:xfrm>
-                      <a:off x="0" y="0"/>
-                      <a:ext cx="4642695" cy="2255885"/>
-                    </a:xfrm>
-                    <a:prstGeom prst="rect">
-                      <a:avLst/>
-                    </a:prstGeom>
-                    <a:noFill/>
-                    <a:ln>
-                      <a:noFill/>
-                    </a:ln>
-                  </pic:spPr>
-                </pic:pic>
-              </a:graphicData>
-            </a:graphic>
-          </wp:inline>
-        </w:drawing>
-      </w:r>
-    </w:p>
-    <w:p>
-      <w:pPr>
-        <w:bidi/>
-        <w:rPr>
-          <w:rFonts w:cs="B Nazanin"/>
-          <w:sz w:val="32"/>
-          <w:szCs w:val="32"/>
           <w:lang w:bidi="fa-IR"/>
         </w:rPr>
       </w:pPr>
@@ -3409,7 +3326,7 @@
                     </pic:cNvPicPr>
                   </pic:nvPicPr>
                   <pic:blipFill>
-                    <a:blip r:embed="rId11">
+                    <a:blip r:embed="rId10">
                       <a:extLst>
                         <a:ext uri="{28A0092B-C50C-407E-A947-70E740481C1C}">
                           <a14:useLocalDpi xmlns:a14="http://schemas.microsoft.com/office/drawing/2010/main" val="0"/>
@@ -3460,6 +3377,7 @@
           <w:rtl/>
           <w:lang w:bidi="fa-IR"/>
         </w:rPr>
+        <w:lastRenderedPageBreak/>
         <w:t>مجموعه ای از کار ها (</w:t>
       </w:r>
       <w:r>
@@ -3518,7 +3436,26 @@
           <w:rtl/>
           <w:lang w:bidi="fa-IR"/>
         </w:rPr>
-        <w:t xml:space="preserve"> نگهداری می شوند سیستم عامل یکی از کارهای موجود در حافظه را انتخاب و </w:t>
+        <w:t xml:space="preserve"> نگهداری می شوند</w:t>
+      </w:r>
+      <w:r>
+        <w:rPr>
+          <w:rFonts w:cs="B Nazanin"/>
+          <w:sz w:val="32"/>
+          <w:szCs w:val="32"/>
+          <w:lang w:bidi="fa-IR"/>
+        </w:rPr>
+        <w:t>.</w:t>
+      </w:r>
+      <w:r>
+        <w:rPr>
+          <w:rFonts w:cs="B Nazanin" w:hint="cs"/>
+          <w:sz w:val="32"/>
+          <w:szCs w:val="32"/>
+          <w:rtl/>
+          <w:lang w:bidi="fa-IR"/>
+        </w:rPr>
+        <w:t xml:space="preserve"> سیستم عامل یکی از کارهای موجود در حافظه را انتخاب و </w:t>
       </w:r>
       <w:r>
         <w:rPr>
@@ -3635,26 +3572,28 @@
           <w:rtl/>
           <w:lang w:bidi="fa-IR"/>
         </w:rPr>
-        <w:t xml:space="preserve"> در این حالت</w:t>
-      </w:r>
-      <w:r>
-        <w:rPr>
-          <w:rFonts w:cs="B Nazanin"/>
-          <w:sz w:val="32"/>
-          <w:szCs w:val="32"/>
-          <w:lang w:bidi="fa-IR"/>
-        </w:rPr>
-        <w:t>,</w:t>
-      </w:r>
-      <w:r>
-        <w:rPr>
-          <w:rFonts w:cs="B Nazanin" w:hint="cs"/>
-          <w:sz w:val="32"/>
-          <w:szCs w:val="32"/>
-          <w:rtl/>
-          <w:lang w:bidi="fa-IR"/>
-        </w:rPr>
-        <w:t xml:space="preserve"> سیستم غیر چند برنامه ای پردازنده بی کار خواهد بود اما در سیستم عامل چند برنامه ای سیستم عامل کار دیگرا را</w:t>
+        <w:t xml:space="preserve"> </w:t>
+      </w:r>
+      <w:r>
+        <w:rPr>
+          <w:rFonts w:cs="B Nazanin" w:hint="cs"/>
+          <w:sz w:val="32"/>
+          <w:szCs w:val="32"/>
+          <w:highlight w:val="green"/>
+          <w:rtl/>
+          <w:lang w:bidi="fa-IR"/>
+        </w:rPr>
+        <w:t>در این حالت سیستم غیر چند برنامه ای پردازنده بی کار خواهد بود</w:t>
+      </w:r>
+      <w:r>
+        <w:rPr>
+          <w:rFonts w:cs="B Nazanin" w:hint="cs"/>
+          <w:sz w:val="32"/>
+          <w:szCs w:val="32"/>
+          <w:rtl/>
+          <w:lang w:bidi="fa-IR"/>
+        </w:rPr>
+        <w:t xml:space="preserve"> اما در سیستم عامل چند برنامه ای سیستم عامل کار دیگرا را</w:t>
       </w:r>
       <w:r>
         <w:rPr>
@@ -3724,13 +3663,25 @@
           <w:rtl/>
           <w:lang w:bidi="fa-IR"/>
         </w:rPr>
-        <w:t xml:space="preserve">و سرانجام کار اول از حالت انتظار خارج می شود و پردازنده را در اختیار می گیرد تا زمانی که حداقل </w:t>
-      </w:r>
-      <w:r>
-        <w:rPr>
-          <w:rFonts w:cs="B Nazanin" w:hint="cs"/>
-          <w:sz w:val="32"/>
-          <w:szCs w:val="32"/>
+        <w:t xml:space="preserve">و سرانجام کار اول از حالت انتظار خارج می شود و پردازنده را در اختیار می گیرد </w:t>
+      </w:r>
+      <w:r>
+        <w:rPr>
+          <w:rFonts w:cs="B Nazanin" w:hint="cs"/>
+          <w:sz w:val="32"/>
+          <w:szCs w:val="32"/>
+          <w:highlight w:val="green"/>
+          <w:rtl/>
+          <w:lang w:bidi="fa-IR"/>
+        </w:rPr>
+        <w:t xml:space="preserve">تا زمانی که حداقل </w:t>
+      </w:r>
+      <w:r>
+        <w:rPr>
+          <w:rFonts w:cs="B Nazanin" w:hint="cs"/>
+          <w:sz w:val="32"/>
+          <w:szCs w:val="32"/>
+          <w:highlight w:val="green"/>
           <w:rtl/>
           <w:lang w:bidi="fa-IR"/>
         </w:rPr>
@@ -3741,6 +3692,7 @@
           <w:rFonts w:cs="B Nazanin" w:hint="cs"/>
           <w:sz w:val="32"/>
           <w:szCs w:val="32"/>
+          <w:highlight w:val="green"/>
           <w:rtl/>
           <w:lang w:bidi="fa-IR"/>
         </w:rPr>
@@ -3751,6 +3703,7 @@
           <w:rFonts w:cs="B Nazanin" w:hint="cs"/>
           <w:sz w:val="32"/>
           <w:szCs w:val="32"/>
+          <w:highlight w:val="green"/>
           <w:rtl/>
           <w:lang w:bidi="fa-IR"/>
         </w:rPr>
@@ -3761,6 +3714,7 @@
           <w:rFonts w:cs="B Nazanin" w:hint="cs"/>
           <w:sz w:val="32"/>
           <w:szCs w:val="32"/>
+          <w:highlight w:val="green"/>
           <w:rtl/>
           <w:lang w:bidi="fa-IR"/>
         </w:rPr>
@@ -3853,24 +3807,23 @@
     <w:p>
       <w:pPr>
         <w:bidi/>
-        <w:jc w:val="center"/>
-        <w:rPr>
-          <w:rFonts w:cs="B Nazanin"/>
-          <w:sz w:val="32"/>
-          <w:szCs w:val="32"/>
-          <w:rtl/>
-          <w:lang w:bidi="fa-IR"/>
-        </w:rPr>
-      </w:pPr>
-      <w:r>
-        <w:rPr>
-          <w:rFonts w:cs="B Nazanin" w:hint="cs"/>
-          <w:sz w:val="32"/>
-          <w:szCs w:val="32"/>
-          <w:rtl/>
-          <w:lang w:bidi="fa-IR"/>
-        </w:rPr>
-        <w:lastRenderedPageBreak/>
+        <w:rPr>
+          <w:rFonts w:cs="B Nazanin"/>
+          <w:sz w:val="32"/>
+          <w:szCs w:val="32"/>
+          <w:rtl/>
+          <w:lang w:bidi="fa-IR"/>
+        </w:rPr>
+      </w:pPr>
+      <w:r>
+        <w:rPr>
+          <w:rFonts w:cs="B Nazanin" w:hint="cs"/>
+          <w:sz w:val="32"/>
+          <w:szCs w:val="32"/>
+          <w:highlight w:val="green"/>
+          <w:rtl/>
+          <w:lang w:bidi="fa-IR"/>
+        </w:rPr>
         <w:t xml:space="preserve">سیستم های چند برنامه ای محیطی را فراهم می کنند که در آن منابع مختلف سیستم (برای مثل پردازنده و </w:t>
       </w:r>
       <w:r>
@@ -3878,6 +3831,7 @@
           <w:rFonts w:cs="B Nazanin" w:hint="cs"/>
           <w:sz w:val="32"/>
           <w:szCs w:val="32"/>
+          <w:highlight w:val="green"/>
           <w:rtl/>
           <w:lang w:bidi="fa-IR"/>
         </w:rPr>
@@ -3888,6 +3842,7 @@
           <w:rFonts w:cs="B Nazanin" w:hint="cs"/>
           <w:sz w:val="32"/>
           <w:szCs w:val="32"/>
+          <w:highlight w:val="green"/>
           <w:rtl/>
           <w:lang w:bidi="fa-IR"/>
         </w:rPr>
@@ -3898,6 +3853,7 @@
           <w:rFonts w:cs="B Nazanin" w:hint="cs"/>
           <w:sz w:val="32"/>
           <w:szCs w:val="32"/>
+          <w:highlight w:val="green"/>
           <w:rtl/>
           <w:lang w:bidi="fa-IR"/>
         </w:rPr>
@@ -3969,7 +3925,6 @@
         </w:rPr>
         <w:t>) چند وظیفه ای (</w:t>
       </w:r>
-      <w:proofErr w:type="spellStart"/>
       <w:r>
         <w:rPr>
           <w:rFonts w:cs="B Nazanin"/>
@@ -3982,7 +3937,6 @@
         </w:rPr>
         <w:t>multi tasking</w:t>
       </w:r>
-      <w:proofErr w:type="spellEnd"/>
       <w:r>
         <w:rPr>
           <w:rFonts w:cs="B Nazanin" w:hint="cs"/>
@@ -4099,7 +4053,7 @@
           <w:rFonts w:cs="B Nazanin" w:hint="cs"/>
           <w:sz w:val="28"/>
           <w:szCs w:val="28"/>
-          <w:highlight w:val="yellow"/>
+          <w:highlight w:val="green"/>
           <w:rtl/>
           <w:lang w:bidi="fa-IR"/>
         </w:rPr>
@@ -4110,7 +4064,7 @@
           <w:rFonts w:cs="B Nazanin" w:hint="cs"/>
           <w:sz w:val="28"/>
           <w:szCs w:val="28"/>
-          <w:highlight w:val="yellow"/>
+          <w:highlight w:val="green"/>
           <w:rtl/>
           <w:lang w:bidi="fa-IR"/>
         </w:rPr>
@@ -4121,7 +4075,7 @@
           <w:rFonts w:cs="B Nazanin" w:hint="cs"/>
           <w:sz w:val="28"/>
           <w:szCs w:val="28"/>
-          <w:highlight w:val="yellow"/>
+          <w:highlight w:val="green"/>
           <w:rtl/>
           <w:lang w:bidi="fa-IR"/>
         </w:rPr>
@@ -4172,6 +4126,7 @@
           <w:bCs/>
           <w:sz w:val="32"/>
           <w:szCs w:val="32"/>
+          <w:highlight w:val="yellow"/>
           <w:lang w:bidi="fa-IR"/>
         </w:rPr>
         <w:t xml:space="preserve"> </w:t>
@@ -4183,6 +4138,7 @@
           <w:bCs/>
           <w:sz w:val="32"/>
           <w:szCs w:val="32"/>
+          <w:highlight w:val="yellow"/>
           <w:rtl/>
           <w:lang w:bidi="fa-IR"/>
         </w:rPr>
@@ -4193,20 +4149,42 @@
           <w:rFonts w:cs="B Nazanin" w:hint="cs"/>
           <w:sz w:val="28"/>
           <w:szCs w:val="28"/>
-          <w:rtl/>
-          <w:lang w:bidi="fa-IR"/>
-        </w:rPr>
-        <w:t>نیاز دارد که ارتباط مستقیمی بین کاربر و سیستم برقرار می سازد کاربر با استفاده از دستگاه ورودی</w:t>
-      </w:r>
-      <w:r>
-        <w:rPr>
-          <w:rFonts w:cs="B Nazanin" w:hint="cs"/>
-          <w:sz w:val="28"/>
-          <w:szCs w:val="28"/>
-          <w:rtl/>
-          <w:lang w:bidi="fa-IR"/>
-        </w:rPr>
-        <w:t xml:space="preserve"> مثل صفحه کلید یا موس به سیستم عامل یا مستقیما به برنامه کاربردی دستوری دهد و منتظرنتیجه ای آن در یک دستگاه خروجی می ماند بنابراین </w:t>
+          <w:highlight w:val="green"/>
+          <w:rtl/>
+          <w:lang w:bidi="fa-IR"/>
+        </w:rPr>
+        <w:t>نیاز دارد</w:t>
+      </w:r>
+      <w:r>
+        <w:rPr>
+          <w:rFonts w:cs="B Nazanin" w:hint="cs"/>
+          <w:sz w:val="28"/>
+          <w:szCs w:val="28"/>
+          <w:rtl/>
+          <w:lang w:bidi="fa-IR"/>
+        </w:rPr>
+        <w:t xml:space="preserve"> که ارتباط مستقیمی بین کاربر و سیستم برقرار می سازد کاربر با استفاده از دستگاه ورودی</w:t>
+      </w:r>
+      <w:r>
+        <w:rPr>
+          <w:rFonts w:cs="B Nazanin" w:hint="cs"/>
+          <w:sz w:val="28"/>
+          <w:szCs w:val="28"/>
+          <w:rtl/>
+          <w:lang w:bidi="fa-IR"/>
+        </w:rPr>
+        <w:t xml:space="preserve"> مثل صفحه کلید یا موس به سیستم عامل یا مستقیما به برنامه کاربردی دستوری دهد و منتظرنتیجه ای آن در یک دستگاه خروجی می ماند </w:t>
+      </w:r>
+      <w:r>
+        <w:rPr>
+          <w:rFonts w:cs="B Nazanin" w:hint="cs"/>
+          <w:sz w:val="28"/>
+          <w:szCs w:val="28"/>
+          <w:highlight w:val="yellow"/>
+          <w:rtl/>
+          <w:lang w:bidi="fa-IR"/>
+        </w:rPr>
+        <w:t xml:space="preserve">بنابراین </w:t>
       </w:r>
       <w:r>
         <w:rPr>
@@ -4215,6 +4193,7 @@
           <w:bCs/>
           <w:sz w:val="36"/>
           <w:szCs w:val="36"/>
+          <w:highlight w:val="yellow"/>
           <w:rtl/>
           <w:lang w:bidi="fa-IR"/>
         </w:rPr>
@@ -4225,10 +4204,21 @@
           <w:rFonts w:cs="B Nazanin" w:hint="cs"/>
           <w:sz w:val="28"/>
           <w:szCs w:val="28"/>
-          <w:rtl/>
-          <w:lang w:bidi="fa-IR"/>
-        </w:rPr>
-        <w:t xml:space="preserve">باید کوتاه باشد </w:t>
+          <w:highlight w:val="yellow"/>
+          <w:rtl/>
+          <w:lang w:bidi="fa-IR"/>
+        </w:rPr>
+        <w:t>باید کوتاه باشد</w:t>
+      </w:r>
+      <w:r>
+        <w:rPr>
+          <w:rFonts w:cs="B Nazanin" w:hint="cs"/>
+          <w:sz w:val="28"/>
+          <w:szCs w:val="28"/>
+          <w:rtl/>
+          <w:lang w:bidi="fa-IR"/>
+        </w:rPr>
+        <w:t xml:space="preserve"> </w:t>
       </w:r>
       <w:r>
         <w:rPr>
@@ -4271,13 +4261,26 @@
           <w:rtl/>
           <w:lang w:bidi="fa-IR"/>
         </w:rPr>
-        <w:t>سیستم عامل اشتراک زمانی اجازه می دهد کاربران متعددی به طور همزمان در یک کامپیوتر مشترک باشند چون هر فعالیت یا فرمان در سیستم اشراک زمانی باید کوتاه باشد هر کاربر به زمان اندکی از پردازنده نیاز دارد چون سیستم سریعا از کاربری به کاربر دیگر می رود هر کاربر فکر می</w:t>
-      </w:r>
-      <w:r>
-        <w:rPr>
-          <w:rFonts w:cs="B Nazanin" w:hint="cs"/>
-          <w:sz w:val="28"/>
-          <w:szCs w:val="28"/>
+        <w:lastRenderedPageBreak/>
+        <w:t xml:space="preserve">سیستم عامل اشتراک زمانی اجازه می دهد کاربران متعددی به طور همزمان در یک کامپیوتر مشترک باشند چون هر فعالیت یا فرمان در سیستم اشراک زمانی باید کوتاه باشد هر کاربر به زمان اندکی از پردازنده نیاز دارد </w:t>
+      </w:r>
+      <w:r>
+        <w:rPr>
+          <w:rFonts w:cs="B Nazanin" w:hint="cs"/>
+          <w:sz w:val="28"/>
+          <w:szCs w:val="28"/>
+          <w:highlight w:val="yellow"/>
+          <w:rtl/>
+          <w:lang w:bidi="fa-IR"/>
+        </w:rPr>
+        <w:t>چون سیستم سریعا از کاربری به کاربر دیگر می رود هر کاربر فکر می</w:t>
+      </w:r>
+      <w:r>
+        <w:rPr>
+          <w:rFonts w:cs="B Nazanin" w:hint="cs"/>
+          <w:sz w:val="28"/>
+          <w:szCs w:val="28"/>
+          <w:highlight w:val="yellow"/>
           <w:rtl/>
           <w:lang w:bidi="fa-IR"/>
         </w:rPr>
@@ -4288,10 +4291,21 @@
           <w:rFonts w:cs="B Nazanin" w:hint="cs"/>
           <w:sz w:val="28"/>
           <w:szCs w:val="28"/>
-          <w:rtl/>
-          <w:lang w:bidi="fa-IR"/>
-        </w:rPr>
-        <w:t>کند که سیستم در اختیار اون قرار دارد در حال</w:t>
+          <w:highlight w:val="yellow"/>
+          <w:rtl/>
+          <w:lang w:bidi="fa-IR"/>
+        </w:rPr>
+        <w:t>کند که سیستم در اختیار اون قرار دارد</w:t>
+      </w:r>
+      <w:r>
+        <w:rPr>
+          <w:rFonts w:cs="B Nazanin" w:hint="cs"/>
+          <w:sz w:val="28"/>
+          <w:szCs w:val="28"/>
+          <w:rtl/>
+          <w:lang w:bidi="fa-IR"/>
+        </w:rPr>
+        <w:t xml:space="preserve"> در حال</w:t>
       </w:r>
       <w:r>
         <w:rPr>
@@ -4407,18 +4421,6 @@
           <w:lang w:bidi="fa-IR"/>
         </w:rPr>
       </w:pPr>
-    </w:p>
-    <w:p>
-      <w:pPr>
-        <w:bidi/>
-        <w:rPr>
-          <w:rFonts w:cs="B Nazanin"/>
-          <w:sz w:val="28"/>
-          <w:szCs w:val="28"/>
-          <w:rtl/>
-          <w:lang w:bidi="fa-IR"/>
-        </w:rPr>
-      </w:pPr>
       <w:r>
         <w:rPr>
           <w:rFonts w:cs="B Nazanin" w:hint="cs"/>
@@ -4564,7 +4566,26 @@
           <w:rtl/>
           <w:lang w:bidi="fa-IR"/>
         </w:rPr>
-        <w:t xml:space="preserve">بماند </w:t>
+        <w:t>بماند</w:t>
+      </w:r>
+      <w:r>
+        <w:rPr>
+          <w:rFonts w:cs="B Nazanin"/>
+          <w:sz w:val="28"/>
+          <w:szCs w:val="28"/>
+          <w:lang w:bidi="fa-IR"/>
+        </w:rPr>
+        <w:t>.</w:t>
+      </w:r>
+      <w:r>
+        <w:rPr>
+          <w:rFonts w:cs="B Nazanin" w:hint="cs"/>
+          <w:sz w:val="28"/>
+          <w:szCs w:val="28"/>
+          <w:rtl/>
+          <w:lang w:bidi="fa-IR"/>
+        </w:rPr>
+        <w:t xml:space="preserve"> </w:t>
       </w:r>
       <w:r>
         <w:rPr>
@@ -4613,7 +4634,17 @@
           <w:rtl/>
           <w:lang w:bidi="fa-IR"/>
         </w:rPr>
-        <w:t xml:space="preserve">محاوره ای باشد یعنی خروحی به </w:t>
+        <w:t>محاوره ای باشد یعنی خروج</w:t>
+      </w:r>
+      <w:r>
+        <w:rPr>
+          <w:rFonts w:cs="B Nazanin" w:hint="cs"/>
+          <w:sz w:val="28"/>
+          <w:szCs w:val="28"/>
+          <w:rtl/>
+          <w:lang w:bidi="fa-IR"/>
+        </w:rPr>
+        <w:t xml:space="preserve">ی به </w:t>
       </w:r>
       <w:r>
         <w:rPr>
@@ -4633,709 +4664,774 @@
           <w:rtl/>
           <w:lang w:bidi="fa-IR"/>
         </w:rPr>
-        <w:t xml:space="preserve">می رود تا کاربر ان را </w:t>
-      </w:r>
-      <w:r>
-        <w:rPr>
-          <w:rFonts w:cs="B Nazanin" w:hint="cs"/>
-          <w:sz w:val="28"/>
-          <w:szCs w:val="28"/>
+        <w:t>می رود تا کاربر آ</w:t>
+      </w:r>
+      <w:r>
+        <w:rPr>
+          <w:rFonts w:cs="B Nazanin" w:hint="cs"/>
+          <w:sz w:val="28"/>
+          <w:szCs w:val="28"/>
+          <w:rtl/>
+          <w:lang w:bidi="fa-IR"/>
+        </w:rPr>
+        <w:t>ن را ببیند و</w:t>
+      </w:r>
+      <w:r>
+        <w:rPr>
+          <w:rFonts w:cs="B Nazanin" w:hint="cs"/>
+          <w:sz w:val="28"/>
+          <w:szCs w:val="28"/>
+          <w:rtl/>
+          <w:lang w:bidi="fa-IR"/>
+        </w:rPr>
+        <w:t xml:space="preserve"> یا ورودی از صفحه کلید </w:t>
+      </w:r>
+      <w:r>
+        <w:rPr>
+          <w:rFonts w:cs="B Nazanin"/>
+          <w:sz w:val="28"/>
+          <w:szCs w:val="28"/>
+          <w:lang w:bidi="fa-IR"/>
+        </w:rPr>
+        <w:t>,</w:t>
+      </w:r>
+      <w:r>
+        <w:rPr>
+          <w:rFonts w:cs="B Nazanin" w:hint="cs"/>
+          <w:sz w:val="28"/>
+          <w:szCs w:val="28"/>
+          <w:rtl/>
+          <w:lang w:bidi="fa-IR"/>
+        </w:rPr>
+        <w:t xml:space="preserve"> ماوس یا دستگاه  دیگری</w:t>
+      </w:r>
+      <w:r>
+        <w:rPr>
+          <w:rFonts w:cs="B Nazanin" w:hint="cs"/>
+          <w:sz w:val="28"/>
+          <w:szCs w:val="28"/>
+          <w:rtl/>
+          <w:lang w:bidi="fa-IR"/>
+        </w:rPr>
+        <w:t xml:space="preserve"> </w:t>
+      </w:r>
+      <w:r>
+        <w:rPr>
+          <w:rFonts w:cs="B Nazanin" w:hint="cs"/>
+          <w:sz w:val="28"/>
+          <w:szCs w:val="28"/>
+          <w:rtl/>
+          <w:lang w:bidi="fa-IR"/>
+        </w:rPr>
+        <w:t>می آ</w:t>
+      </w:r>
+      <w:r>
+        <w:rPr>
+          <w:rFonts w:cs="B Nazanin" w:hint="cs"/>
+          <w:sz w:val="28"/>
+          <w:szCs w:val="28"/>
+          <w:rtl/>
+          <w:lang w:bidi="fa-IR"/>
+        </w:rPr>
+        <w:t xml:space="preserve">ید چون </w:t>
+      </w:r>
+      <w:r>
+        <w:rPr>
+          <w:rFonts w:cs="B Nazanin"/>
+          <w:sz w:val="28"/>
+          <w:szCs w:val="28"/>
+          <w:lang w:bidi="fa-IR"/>
+        </w:rPr>
+        <w:t xml:space="preserve">i/o </w:t>
+      </w:r>
+      <w:r>
+        <w:rPr>
+          <w:rFonts w:cs="B Nazanin" w:hint="cs"/>
+          <w:sz w:val="28"/>
+          <w:szCs w:val="28"/>
+          <w:rtl/>
+          <w:lang w:bidi="fa-IR"/>
+        </w:rPr>
+        <w:t xml:space="preserve"> محاوره ای با س</w:t>
+      </w:r>
+      <w:r>
+        <w:rPr>
+          <w:rFonts w:cs="B Nazanin" w:hint="cs"/>
+          <w:sz w:val="28"/>
+          <w:szCs w:val="28"/>
+          <w:rtl/>
+          <w:lang w:bidi="fa-IR"/>
+        </w:rPr>
+        <w:t>رعت تایپ انسانی اجرا می شود ممک</w:t>
+      </w:r>
+      <w:r>
+        <w:rPr>
+          <w:rFonts w:cs="B Nazanin" w:hint="cs"/>
+          <w:sz w:val="28"/>
+          <w:szCs w:val="28"/>
+          <w:rtl/>
+          <w:lang w:bidi="fa-IR"/>
+        </w:rPr>
+        <w:t xml:space="preserve">ن </w:t>
+      </w:r>
+      <w:r>
+        <w:rPr>
+          <w:rFonts w:cs="B Nazanin" w:hint="cs"/>
+          <w:sz w:val="28"/>
+          <w:szCs w:val="28"/>
+          <w:rtl/>
+          <w:lang w:bidi="fa-IR"/>
+        </w:rPr>
+        <w:t>اس</w:t>
+      </w:r>
+      <w:r>
+        <w:rPr>
+          <w:rFonts w:cs="B Nazanin" w:hint="cs"/>
+          <w:sz w:val="28"/>
+          <w:szCs w:val="28"/>
+          <w:rtl/>
+          <w:lang w:bidi="fa-IR"/>
+        </w:rPr>
+        <w:t>ت زمانی زیادی صرف کند ورودی ممکن</w:t>
+      </w:r>
+      <w:r>
+        <w:rPr>
+          <w:rFonts w:cs="B Nazanin" w:hint="cs"/>
+          <w:sz w:val="28"/>
+          <w:szCs w:val="28"/>
+          <w:rtl/>
+          <w:lang w:bidi="fa-IR"/>
+        </w:rPr>
+        <w:t xml:space="preserve"> است توسط سرعت تایپ انسانی</w:t>
+      </w:r>
+      <w:r>
+        <w:rPr>
+          <w:rFonts w:cs="B Nazanin" w:hint="cs"/>
+          <w:sz w:val="28"/>
+          <w:szCs w:val="28"/>
+          <w:rtl/>
+          <w:lang w:bidi="fa-IR"/>
+        </w:rPr>
+        <w:t xml:space="preserve"> </w:t>
+      </w:r>
+      <w:r>
+        <w:rPr>
+          <w:rFonts w:cs="B Nazanin" w:hint="cs"/>
+          <w:sz w:val="28"/>
+          <w:szCs w:val="28"/>
+          <w:rtl/>
+          <w:lang w:bidi="fa-IR"/>
+        </w:rPr>
+        <w:t xml:space="preserve">محدود </w:t>
+      </w:r>
+      <w:r>
+        <w:rPr>
+          <w:rFonts w:cs="B Nazanin" w:hint="cs"/>
+          <w:sz w:val="28"/>
+          <w:szCs w:val="28"/>
+          <w:rtl/>
+          <w:lang w:bidi="fa-IR"/>
+        </w:rPr>
+        <w:t xml:space="preserve">شود تایپ هفت کاراکتر در هر ثانیه برای انسان سرعت خوبی </w:t>
+      </w:r>
+      <w:r>
+        <w:rPr>
+          <w:rFonts w:cs="B Nazanin" w:hint="cs"/>
+          <w:sz w:val="28"/>
+          <w:szCs w:val="28"/>
+          <w:rtl/>
+          <w:lang w:bidi="fa-IR"/>
+        </w:rPr>
+        <w:t xml:space="preserve">است </w:t>
+      </w:r>
+      <w:r>
+        <w:rPr>
+          <w:rFonts w:cs="B Nazanin" w:hint="cs"/>
+          <w:sz w:val="28"/>
+          <w:szCs w:val="28"/>
+          <w:rtl/>
+          <w:lang w:bidi="fa-IR"/>
+        </w:rPr>
+        <w:t xml:space="preserve">اما برای کامپیوتر ها کند است </w:t>
+      </w:r>
+      <w:r>
+        <w:rPr>
+          <w:rFonts w:cs="B Nazanin"/>
+          <w:sz w:val="28"/>
+          <w:szCs w:val="28"/>
+          <w:rtl/>
+          <w:lang w:bidi="fa-IR"/>
+        </w:rPr>
+        <w:br/>
+      </w:r>
+      <w:r>
+        <w:rPr>
+          <w:rFonts w:cs="B Nazanin" w:hint="cs"/>
+          <w:sz w:val="28"/>
+          <w:szCs w:val="28"/>
+          <w:highlight w:val="yellow"/>
+          <w:rtl/>
+          <w:lang w:bidi="fa-IR"/>
+        </w:rPr>
+        <w:t xml:space="preserve">در مدتی که </w:t>
+      </w:r>
+      <w:r>
+        <w:rPr>
+          <w:rFonts w:cs="B Nazanin"/>
+          <w:sz w:val="28"/>
+          <w:szCs w:val="28"/>
+          <w:highlight w:val="yellow"/>
+          <w:lang w:bidi="fa-IR"/>
+        </w:rPr>
+        <w:t>i/o</w:t>
+      </w:r>
+      <w:r>
+        <w:rPr>
+          <w:rFonts w:cs="B Nazanin" w:hint="cs"/>
+          <w:sz w:val="28"/>
+          <w:szCs w:val="28"/>
+          <w:highlight w:val="yellow"/>
+          <w:rtl/>
+          <w:lang w:bidi="fa-IR"/>
+        </w:rPr>
+        <w:t xml:space="preserve"> انجام می گیرد پردازنده بی کار نمی ماند بلکه به برنامه کاربر دیگری</w:t>
+      </w:r>
+      <w:r>
+        <w:rPr>
+          <w:rFonts w:cs="B Nazanin" w:hint="cs"/>
+          <w:sz w:val="28"/>
+          <w:szCs w:val="28"/>
+          <w:highlight w:val="yellow"/>
+          <w:rtl/>
+          <w:lang w:bidi="fa-IR"/>
+        </w:rPr>
+        <w:t xml:space="preserve"> می پردازد</w:t>
+      </w:r>
+    </w:p>
+    <w:p>
+      <w:pPr>
+        <w:bidi/>
+        <w:rPr>
+          <w:rFonts w:cs="B Nazanin"/>
+          <w:sz w:val="28"/>
+          <w:szCs w:val="28"/>
+          <w:rtl/>
+          <w:lang w:bidi="fa-IR"/>
+        </w:rPr>
+      </w:pPr>
+      <w:r>
+        <w:rPr>
+          <w:rFonts w:cs="B Nazanin" w:hint="cs"/>
+          <w:sz w:val="28"/>
+          <w:szCs w:val="28"/>
+          <w:highlight w:val="yellow"/>
+          <w:rtl/>
+          <w:lang w:bidi="fa-IR"/>
+        </w:rPr>
+        <w:t xml:space="preserve">در اشتراک زمانی و چند برنامه ای لازم است چندین کار به </w:t>
+      </w:r>
+      <w:r>
+        <w:rPr>
+          <w:rFonts w:cs="B Nazanin" w:hint="cs"/>
+          <w:sz w:val="28"/>
+          <w:szCs w:val="28"/>
+          <w:highlight w:val="yellow"/>
+          <w:rtl/>
+          <w:lang w:bidi="fa-IR"/>
+        </w:rPr>
+        <w:t>ط</w:t>
+      </w:r>
+      <w:r>
+        <w:rPr>
+          <w:rFonts w:cs="B Nazanin" w:hint="cs"/>
+          <w:sz w:val="28"/>
+          <w:szCs w:val="28"/>
+          <w:highlight w:val="yellow"/>
+          <w:rtl/>
+          <w:lang w:bidi="fa-IR"/>
+        </w:rPr>
+        <w:t>ور همزمان در حافظه باشند</w:t>
+      </w:r>
+      <w:r>
+        <w:rPr>
+          <w:rFonts w:cs="B Nazanin" w:hint="cs"/>
+          <w:sz w:val="28"/>
+          <w:szCs w:val="28"/>
+          <w:rtl/>
+          <w:lang w:bidi="fa-IR"/>
+        </w:rPr>
+        <w:t xml:space="preserve"> و اگر چندین کار آماده ورود به </w:t>
+      </w:r>
+      <w:r>
+        <w:rPr>
+          <w:rFonts w:cs="B Nazanin" w:hint="cs"/>
+          <w:sz w:val="28"/>
+          <w:szCs w:val="28"/>
+          <w:rtl/>
+          <w:lang w:bidi="fa-IR"/>
+        </w:rPr>
+        <w:t xml:space="preserve">حافظه </w:t>
+      </w:r>
+      <w:r>
+        <w:rPr>
+          <w:rFonts w:cs="B Nazanin" w:hint="cs"/>
+          <w:sz w:val="28"/>
+          <w:szCs w:val="28"/>
+          <w:rtl/>
+          <w:lang w:bidi="fa-IR"/>
+        </w:rPr>
+        <w:t xml:space="preserve">باشند ولی حافظه </w:t>
+      </w:r>
+      <w:r>
+        <w:rPr>
+          <w:rFonts w:cs="B Nazanin" w:hint="cs"/>
+          <w:sz w:val="28"/>
+          <w:szCs w:val="28"/>
+          <w:rtl/>
+          <w:lang w:bidi="fa-IR"/>
+        </w:rPr>
+        <w:t xml:space="preserve">ی </w:t>
+      </w:r>
+      <w:r>
+        <w:rPr>
+          <w:rFonts w:cs="B Nazanin" w:hint="cs"/>
+          <w:sz w:val="28"/>
+          <w:szCs w:val="28"/>
+          <w:rtl/>
+          <w:lang w:bidi="fa-IR"/>
+        </w:rPr>
+        <w:t xml:space="preserve">کافی برای تمام آن ها کافی نباشد آن گاه سیستم باید کارهایی </w:t>
+      </w:r>
+      <w:r>
+        <w:rPr>
+          <w:rFonts w:cs="B Nazanin" w:hint="cs"/>
+          <w:sz w:val="28"/>
+          <w:szCs w:val="28"/>
+          <w:rtl/>
+          <w:lang w:bidi="fa-IR"/>
+        </w:rPr>
+        <w:t xml:space="preserve">را </w:t>
+      </w:r>
+      <w:r>
+        <w:rPr>
+          <w:rFonts w:cs="B Nazanin" w:hint="cs"/>
+          <w:sz w:val="28"/>
+          <w:szCs w:val="28"/>
+          <w:rtl/>
+          <w:lang w:bidi="fa-IR"/>
+        </w:rPr>
+        <w:t xml:space="preserve">از بین آن ها انتخاب کند </w:t>
+      </w:r>
+      <w:r>
+        <w:rPr>
+          <w:rFonts w:cs="B Nazanin" w:hint="cs"/>
+          <w:sz w:val="28"/>
+          <w:szCs w:val="28"/>
+          <w:highlight w:val="yellow"/>
+          <w:rtl/>
+          <w:lang w:bidi="fa-IR"/>
+        </w:rPr>
+        <w:t>این تصمیم گیری توسط زمان بند کار (</w:t>
+      </w:r>
+      <w:r>
+        <w:rPr>
+          <w:rFonts w:cs="B Nazanin"/>
+          <w:sz w:val="28"/>
+          <w:szCs w:val="28"/>
+          <w:highlight w:val="yellow"/>
+          <w:lang w:bidi="fa-IR"/>
+        </w:rPr>
+        <w:t>job Scheduling</w:t>
+      </w:r>
+      <w:r>
+        <w:rPr>
+          <w:rFonts w:cs="B Nazanin" w:hint="cs"/>
+          <w:sz w:val="28"/>
+          <w:szCs w:val="28"/>
+          <w:highlight w:val="yellow"/>
+          <w:rtl/>
+          <w:lang w:bidi="fa-IR"/>
+        </w:rPr>
+        <w:t>)</w:t>
+      </w:r>
+      <w:r>
+        <w:rPr>
+          <w:rFonts w:cs="B Nazanin" w:hint="cs"/>
+          <w:sz w:val="28"/>
+          <w:szCs w:val="28"/>
+          <w:highlight w:val="yellow"/>
+          <w:rtl/>
+          <w:lang w:bidi="fa-IR"/>
+        </w:rPr>
+        <w:t xml:space="preserve"> </w:t>
+      </w:r>
+      <w:r>
+        <w:rPr>
+          <w:rFonts w:cs="B Nazanin"/>
+          <w:sz w:val="28"/>
+          <w:szCs w:val="28"/>
+          <w:highlight w:val="yellow"/>
+          <w:lang w:bidi="fa-IR"/>
+        </w:rPr>
+        <w:t xml:space="preserve"> </w:t>
+      </w:r>
+      <w:r>
+        <w:rPr>
+          <w:rFonts w:cs="B Nazanin" w:hint="cs"/>
+          <w:sz w:val="28"/>
+          <w:szCs w:val="28"/>
+          <w:highlight w:val="yellow"/>
+          <w:rtl/>
+          <w:lang w:bidi="fa-IR"/>
+        </w:rPr>
+        <w:t>انجام می گیرد</w:t>
+      </w:r>
+    </w:p>
+    <w:p>
+      <w:pPr>
+        <w:bidi/>
+        <w:rPr>
+          <w:rFonts w:cs="B Nazanin"/>
+          <w:sz w:val="28"/>
+          <w:szCs w:val="28"/>
+          <w:rtl/>
+          <w:lang w:bidi="fa-IR"/>
+        </w:rPr>
+      </w:pPr>
+    </w:p>
+    <w:p>
+      <w:pPr>
+        <w:bidi/>
+        <w:rPr>
+          <w:rFonts w:cs="B Nazanin"/>
+          <w:sz w:val="28"/>
+          <w:szCs w:val="28"/>
+          <w:rtl/>
+          <w:lang w:bidi="fa-IR"/>
+        </w:rPr>
+      </w:pPr>
+      <w:r>
+        <w:rPr>
+          <w:rFonts w:cs="B Nazanin" w:hint="cs"/>
+          <w:sz w:val="28"/>
+          <w:szCs w:val="28"/>
+          <w:rtl/>
+          <w:lang w:bidi="fa-IR"/>
+        </w:rPr>
+        <w:t xml:space="preserve">وقتی </w:t>
+      </w:r>
+      <w:r>
+        <w:rPr>
+          <w:rFonts w:cs="B Nazanin" w:hint="cs"/>
+          <w:sz w:val="28"/>
+          <w:szCs w:val="28"/>
+          <w:rtl/>
+          <w:lang w:bidi="fa-IR"/>
+        </w:rPr>
+        <w:t>سیستم</w:t>
+      </w:r>
+      <w:r>
+        <w:rPr>
+          <w:rFonts w:cs="B Nazanin" w:hint="cs"/>
+          <w:sz w:val="28"/>
+          <w:szCs w:val="28"/>
+          <w:rtl/>
+          <w:lang w:bidi="fa-IR"/>
+        </w:rPr>
+        <w:t xml:space="preserve"> </w:t>
+      </w:r>
+      <w:r>
+        <w:rPr>
+          <w:rFonts w:cs="B Nazanin" w:hint="cs"/>
+          <w:sz w:val="28"/>
+          <w:szCs w:val="28"/>
+          <w:rtl/>
+          <w:lang w:bidi="fa-IR"/>
+        </w:rPr>
+        <w:t>ع</w:t>
+      </w:r>
+      <w:r>
+        <w:rPr>
+          <w:rFonts w:cs="B Nazanin" w:hint="cs"/>
+          <w:sz w:val="28"/>
+          <w:szCs w:val="28"/>
+          <w:rtl/>
+          <w:lang w:bidi="fa-IR"/>
+        </w:rPr>
+        <w:t xml:space="preserve">امل کاری را از مخزن کار ها انتخاب می کند آن کار را برای اجرا به حافظه بار می کند وجود چندین برنامه به </w:t>
+      </w:r>
+      <w:r>
+        <w:rPr>
+          <w:rFonts w:cs="B Nazanin" w:hint="cs"/>
+          <w:sz w:val="28"/>
+          <w:szCs w:val="28"/>
+          <w:rtl/>
+          <w:lang w:bidi="fa-IR"/>
+        </w:rPr>
+        <w:t xml:space="preserve">طور </w:t>
+      </w:r>
+      <w:r>
+        <w:rPr>
+          <w:rFonts w:cs="B Nazanin" w:hint="cs"/>
+          <w:sz w:val="28"/>
+          <w:szCs w:val="28"/>
+          <w:rtl/>
+          <w:lang w:bidi="fa-IR"/>
+        </w:rPr>
+        <w:t xml:space="preserve">همزمان در حافظه </w:t>
+      </w:r>
+      <w:r>
+        <w:rPr>
+          <w:rFonts w:cs="B Nazanin"/>
+          <w:sz w:val="28"/>
+          <w:szCs w:val="28"/>
+          <w:lang w:bidi="fa-IR"/>
+        </w:rPr>
+        <w:t>,</w:t>
+      </w:r>
+      <w:r>
+        <w:rPr>
+          <w:rFonts w:cs="B Nazanin"/>
+          <w:sz w:val="28"/>
+          <w:szCs w:val="28"/>
+          <w:lang w:bidi="fa-IR"/>
+        </w:rPr>
+        <w:t xml:space="preserve"> </w:t>
+      </w:r>
+      <w:r>
+        <w:rPr>
+          <w:rFonts w:cs="B Nazanin" w:hint="cs"/>
+          <w:sz w:val="28"/>
+          <w:szCs w:val="28"/>
+          <w:rtl/>
+          <w:lang w:bidi="fa-IR"/>
+        </w:rPr>
+        <w:t xml:space="preserve">نیازمند نوعی مدیریت </w:t>
+      </w:r>
+      <w:r>
+        <w:rPr>
+          <w:rFonts w:cs="B Nazanin" w:hint="cs"/>
+          <w:sz w:val="28"/>
+          <w:szCs w:val="28"/>
+          <w:rtl/>
+          <w:lang w:bidi="fa-IR"/>
+        </w:rPr>
+        <w:t xml:space="preserve">حافظه </w:t>
+      </w:r>
+      <w:r>
+        <w:rPr>
+          <w:rFonts w:cs="B Nazanin" w:hint="cs"/>
+          <w:sz w:val="28"/>
+          <w:szCs w:val="28"/>
+          <w:rtl/>
+          <w:lang w:bidi="fa-IR"/>
+        </w:rPr>
+        <w:t>است علاو</w:t>
+      </w:r>
+      <w:r>
+        <w:rPr>
+          <w:rFonts w:cs="B Nazanin" w:hint="cs"/>
+          <w:sz w:val="28"/>
+          <w:szCs w:val="28"/>
+          <w:rtl/>
+          <w:lang w:bidi="fa-IR"/>
+        </w:rPr>
+        <w:t xml:space="preserve">ه </w:t>
+      </w:r>
+      <w:r>
+        <w:rPr>
+          <w:rFonts w:cs="B Nazanin" w:hint="cs"/>
+          <w:sz w:val="28"/>
+          <w:szCs w:val="28"/>
+          <w:rtl/>
+          <w:lang w:bidi="fa-IR"/>
+        </w:rPr>
+        <w:t xml:space="preserve">بر این اگر همزمان چندین کار آماده اجرا باشند </w:t>
+      </w:r>
+      <w:r>
+        <w:rPr>
+          <w:rFonts w:cs="B Nazanin"/>
+          <w:sz w:val="28"/>
+          <w:szCs w:val="28"/>
+          <w:lang w:bidi="fa-IR"/>
+        </w:rPr>
+        <w:t xml:space="preserve">, </w:t>
+      </w:r>
+      <w:r>
+        <w:rPr>
+          <w:rFonts w:cs="B Nazanin" w:hint="cs"/>
+          <w:sz w:val="28"/>
+          <w:szCs w:val="28"/>
+          <w:rtl/>
+          <w:lang w:bidi="fa-IR"/>
+        </w:rPr>
+        <w:t xml:space="preserve">سیستم باید کارهایی را از بین آن ها انتخاب کند </w:t>
+      </w:r>
+      <w:r>
+        <w:rPr>
+          <w:rFonts w:cs="B Nazanin" w:hint="cs"/>
+          <w:sz w:val="28"/>
+          <w:szCs w:val="28"/>
+          <w:highlight w:val="yellow"/>
+          <w:rtl/>
+          <w:lang w:bidi="fa-IR"/>
+        </w:rPr>
+        <w:t>این تصمیم گیری بر عهده زمانبند پردازنده است</w:t>
+      </w:r>
+      <w:r>
+        <w:rPr>
+          <w:rFonts w:cs="B Nazanin" w:hint="cs"/>
+          <w:sz w:val="28"/>
+          <w:szCs w:val="28"/>
+          <w:rtl/>
+          <w:lang w:bidi="fa-IR"/>
+        </w:rPr>
+        <w:t xml:space="preserve"> سرانجام وقتی چندین کار به </w:t>
+      </w:r>
+      <w:r>
+        <w:rPr>
+          <w:rFonts w:cs="B Nazanin" w:hint="cs"/>
+          <w:sz w:val="28"/>
+          <w:szCs w:val="28"/>
+          <w:rtl/>
+          <w:lang w:bidi="fa-IR"/>
+        </w:rPr>
+        <w:t xml:space="preserve">طور </w:t>
+      </w:r>
+      <w:r>
+        <w:rPr>
+          <w:rFonts w:cs="B Nazanin" w:hint="cs"/>
+          <w:sz w:val="28"/>
+          <w:szCs w:val="28"/>
+          <w:rtl/>
+          <w:lang w:bidi="fa-IR"/>
+        </w:rPr>
+        <w:t xml:space="preserve">همروند اجرا می شوند امکان تاثیر </w:t>
+      </w:r>
+      <w:r>
+        <w:rPr>
+          <w:rFonts w:cs="B Nazanin" w:hint="cs"/>
+          <w:sz w:val="28"/>
+          <w:szCs w:val="28"/>
+          <w:rtl/>
+          <w:lang w:bidi="fa-IR"/>
+        </w:rPr>
+        <w:t xml:space="preserve">آن </w:t>
+      </w:r>
+      <w:r>
+        <w:rPr>
+          <w:rFonts w:cs="B Nazanin" w:hint="cs"/>
+          <w:sz w:val="28"/>
+          <w:szCs w:val="28"/>
+          <w:rtl/>
+          <w:lang w:bidi="fa-IR"/>
+        </w:rPr>
+        <w:t>ها</w:t>
+      </w:r>
+      <w:r>
+        <w:rPr>
+          <w:rFonts w:cs="B Nazanin" w:hint="cs"/>
+          <w:sz w:val="28"/>
+          <w:szCs w:val="28"/>
+          <w:rtl/>
+          <w:lang w:bidi="fa-IR"/>
+        </w:rPr>
+        <w:t xml:space="preserve"> </w:t>
+      </w:r>
+      <w:r>
+        <w:rPr>
+          <w:rFonts w:cs="B Nazanin" w:hint="cs"/>
+          <w:sz w:val="28"/>
+          <w:szCs w:val="28"/>
+          <w:rtl/>
+          <w:lang w:bidi="fa-IR"/>
+        </w:rPr>
+        <w:t xml:space="preserve">بر یکدیگر در تمام فازهای سیستم عامل از جمله زمانبندی فرایند </w:t>
+      </w:r>
+      <w:r>
+        <w:rPr>
+          <w:rFonts w:cs="B Nazanin"/>
+          <w:sz w:val="28"/>
+          <w:szCs w:val="28"/>
+          <w:lang w:bidi="fa-IR"/>
+        </w:rPr>
+        <w:t>,</w:t>
+      </w:r>
+      <w:r>
+        <w:rPr>
+          <w:rFonts w:cs="B Nazanin" w:hint="cs"/>
+          <w:sz w:val="28"/>
+          <w:szCs w:val="28"/>
+          <w:rtl/>
+          <w:lang w:bidi="fa-IR"/>
+        </w:rPr>
+        <w:t xml:space="preserve">ذخیره سازی </w:t>
+      </w:r>
+      <w:r>
+        <w:rPr>
+          <w:rFonts w:cs="B Nazanin"/>
+          <w:sz w:val="28"/>
+          <w:szCs w:val="28"/>
+          <w:lang w:bidi="fa-IR"/>
+        </w:rPr>
+        <w:t>,</w:t>
+      </w:r>
+      <w:r>
+        <w:rPr>
+          <w:rFonts w:cs="B Nazanin" w:hint="cs"/>
+          <w:sz w:val="28"/>
+          <w:szCs w:val="28"/>
+          <w:rtl/>
+          <w:lang w:bidi="fa-IR"/>
+        </w:rPr>
+        <w:t>در دیسک و مدیریت حافظه باید محدود باشد</w:t>
+      </w:r>
+    </w:p>
+    <w:p>
+      <w:pPr>
+        <w:bidi/>
+        <w:rPr>
+          <w:rFonts w:cs="B Nazanin"/>
+          <w:sz w:val="28"/>
+          <w:szCs w:val="28"/>
+          <w:rtl/>
+          <w:lang w:bidi="fa-IR"/>
+        </w:rPr>
+      </w:pPr>
+    </w:p>
+    <w:p>
+      <w:pPr>
+        <w:bidi/>
+        <w:rPr>
+          <w:rFonts w:cs="B Nazanin"/>
+          <w:sz w:val="28"/>
+          <w:szCs w:val="28"/>
+          <w:rtl/>
+          <w:lang w:bidi="fa-IR"/>
+        </w:rPr>
+      </w:pPr>
+    </w:p>
+    <w:p>
+      <w:pPr>
+        <w:bidi/>
+        <w:rPr>
+          <w:rFonts w:cs="B Nazanin"/>
+          <w:sz w:val="28"/>
+          <w:szCs w:val="28"/>
+          <w:rtl/>
+          <w:lang w:bidi="fa-IR"/>
+        </w:rPr>
+      </w:pPr>
+      <w:r>
+        <w:rPr>
+          <w:rFonts w:cs="B Nazanin" w:hint="cs"/>
+          <w:sz w:val="28"/>
+          <w:szCs w:val="28"/>
+          <w:highlight w:val="yellow"/>
           <w:rtl/>
           <w:lang w:bidi="fa-IR"/>
         </w:rPr>
         <w:lastRenderedPageBreak/>
-        <w:t xml:space="preserve">ببیند و  یا ورودی از صفحه کلید </w:t>
-      </w:r>
-      <w:r>
-        <w:rPr>
-          <w:rFonts w:cs="B Nazanin"/>
-          <w:sz w:val="28"/>
-          <w:szCs w:val="28"/>
-          <w:lang w:bidi="fa-IR"/>
-        </w:rPr>
-        <w:t>,</w:t>
-      </w:r>
-      <w:r>
-        <w:rPr>
-          <w:rFonts w:cs="B Nazanin" w:hint="cs"/>
-          <w:sz w:val="28"/>
-          <w:szCs w:val="28"/>
-          <w:rtl/>
-          <w:lang w:bidi="fa-IR"/>
-        </w:rPr>
-        <w:t xml:space="preserve"> ماوس یا دستگاه  دیگری</w:t>
-      </w:r>
-      <w:r>
-        <w:rPr>
-          <w:rFonts w:cs="B Nazanin" w:hint="cs"/>
-          <w:sz w:val="28"/>
-          <w:szCs w:val="28"/>
-          <w:rtl/>
-          <w:lang w:bidi="fa-IR"/>
-        </w:rPr>
-        <w:t xml:space="preserve"> </w:t>
-      </w:r>
-      <w:r>
-        <w:rPr>
-          <w:rFonts w:cs="B Nazanin" w:hint="cs"/>
-          <w:sz w:val="28"/>
-          <w:szCs w:val="28"/>
-          <w:rtl/>
-          <w:lang w:bidi="fa-IR"/>
-        </w:rPr>
-        <w:t xml:space="preserve">می اید چون </w:t>
-      </w:r>
-      <w:r>
-        <w:rPr>
-          <w:rFonts w:cs="B Nazanin"/>
-          <w:sz w:val="28"/>
-          <w:szCs w:val="28"/>
-          <w:lang w:bidi="fa-IR"/>
-        </w:rPr>
-        <w:t xml:space="preserve">i/o </w:t>
-      </w:r>
-      <w:r>
-        <w:rPr>
-          <w:rFonts w:cs="B Nazanin" w:hint="cs"/>
-          <w:sz w:val="28"/>
-          <w:szCs w:val="28"/>
-          <w:rtl/>
-          <w:lang w:bidi="fa-IR"/>
-        </w:rPr>
-        <w:t xml:space="preserve"> محاوره ای با سرعت تایپ انسانی اجرا می شود ممکم</w:t>
-      </w:r>
-      <w:r>
-        <w:rPr>
-          <w:rFonts w:cs="B Nazanin" w:hint="cs"/>
-          <w:sz w:val="28"/>
-          <w:szCs w:val="28"/>
-          <w:rtl/>
-          <w:lang w:bidi="fa-IR"/>
-        </w:rPr>
-        <w:t xml:space="preserve">ن </w:t>
-      </w:r>
-      <w:r>
-        <w:rPr>
-          <w:rFonts w:cs="B Nazanin" w:hint="cs"/>
-          <w:sz w:val="28"/>
-          <w:szCs w:val="28"/>
-          <w:rtl/>
-          <w:lang w:bidi="fa-IR"/>
-        </w:rPr>
-        <w:t>است زمانی زیادی صرف کند ورودی ممکم است توسط سرعت تایپ انسانی</w:t>
-      </w:r>
-      <w:r>
-        <w:rPr>
-          <w:rFonts w:cs="B Nazanin" w:hint="cs"/>
-          <w:sz w:val="28"/>
-          <w:szCs w:val="28"/>
-          <w:rtl/>
-          <w:lang w:bidi="fa-IR"/>
-        </w:rPr>
-        <w:t xml:space="preserve"> </w:t>
-      </w:r>
-      <w:r>
-        <w:rPr>
-          <w:rFonts w:cs="B Nazanin" w:hint="cs"/>
-          <w:sz w:val="28"/>
-          <w:szCs w:val="28"/>
-          <w:rtl/>
-          <w:lang w:bidi="fa-IR"/>
-        </w:rPr>
-        <w:t xml:space="preserve">محدود </w:t>
-      </w:r>
-      <w:r>
-        <w:rPr>
-          <w:rFonts w:cs="B Nazanin" w:hint="cs"/>
-          <w:sz w:val="28"/>
-          <w:szCs w:val="28"/>
-          <w:rtl/>
-          <w:lang w:bidi="fa-IR"/>
-        </w:rPr>
-        <w:t xml:space="preserve">شود تایپ هفت کاراکتر در هر ثانیه برای انسان سرعت خوبی </w:t>
-      </w:r>
-      <w:r>
-        <w:rPr>
-          <w:rFonts w:cs="B Nazanin" w:hint="cs"/>
-          <w:sz w:val="28"/>
-          <w:szCs w:val="28"/>
-          <w:rtl/>
-          <w:lang w:bidi="fa-IR"/>
-        </w:rPr>
-        <w:t xml:space="preserve">است </w:t>
-      </w:r>
-      <w:r>
-        <w:rPr>
-          <w:rFonts w:cs="B Nazanin" w:hint="cs"/>
-          <w:sz w:val="28"/>
-          <w:szCs w:val="28"/>
-          <w:rtl/>
-          <w:lang w:bidi="fa-IR"/>
-        </w:rPr>
-        <w:t xml:space="preserve">اما برای کامپیوتر ها کند است در مدتی که </w:t>
-      </w:r>
-      <w:r>
-        <w:rPr>
-          <w:rFonts w:cs="B Nazanin"/>
-          <w:sz w:val="28"/>
-          <w:szCs w:val="28"/>
-          <w:lang w:bidi="fa-IR"/>
-        </w:rPr>
-        <w:t>i/o</w:t>
-      </w:r>
-      <w:r>
-        <w:rPr>
-          <w:rFonts w:cs="B Nazanin" w:hint="cs"/>
-          <w:sz w:val="28"/>
-          <w:szCs w:val="28"/>
-          <w:rtl/>
-          <w:lang w:bidi="fa-IR"/>
-        </w:rPr>
-        <w:t xml:space="preserve"> انجام می گیرد </w:t>
-      </w:r>
-    </w:p>
-    <w:p>
-      <w:pPr>
-        <w:bidi/>
-        <w:rPr>
-          <w:rFonts w:cs="B Nazanin"/>
-          <w:sz w:val="28"/>
-          <w:szCs w:val="28"/>
-          <w:rtl/>
-          <w:lang w:bidi="fa-IR"/>
-        </w:rPr>
-      </w:pPr>
-      <w:r>
-        <w:rPr>
-          <w:rFonts w:cs="B Nazanin" w:hint="cs"/>
-          <w:sz w:val="28"/>
-          <w:szCs w:val="28"/>
-          <w:rtl/>
-          <w:lang w:bidi="fa-IR"/>
-        </w:rPr>
-        <w:t>پردازنده بی کار نمی ماند بلکه به برنامه کاربر دیگری</w:t>
-      </w:r>
-      <w:r>
-        <w:rPr>
-          <w:rFonts w:cs="B Nazanin" w:hint="cs"/>
-          <w:sz w:val="28"/>
-          <w:szCs w:val="28"/>
-          <w:rtl/>
-          <w:lang w:bidi="fa-IR"/>
-        </w:rPr>
-        <w:t xml:space="preserve"> می پردازد</w:t>
-      </w:r>
-    </w:p>
-    <w:p>
-      <w:pPr>
-        <w:bidi/>
-        <w:rPr>
-          <w:rFonts w:cs="B Nazanin"/>
-          <w:sz w:val="28"/>
-          <w:szCs w:val="28"/>
-          <w:rtl/>
-          <w:lang w:bidi="fa-IR"/>
-        </w:rPr>
-      </w:pPr>
-      <w:r>
-        <w:rPr>
-          <w:rFonts w:cs="B Nazanin" w:hint="cs"/>
-          <w:sz w:val="28"/>
-          <w:szCs w:val="28"/>
-          <w:rtl/>
-          <w:lang w:bidi="fa-IR"/>
-        </w:rPr>
-        <w:t xml:space="preserve">در اشتراک زمانی و چند برنامه ای لازم است چندین کار به </w:t>
-      </w:r>
-      <w:r>
-        <w:rPr>
-          <w:rFonts w:cs="B Nazanin" w:hint="cs"/>
-          <w:sz w:val="28"/>
-          <w:szCs w:val="28"/>
-          <w:rtl/>
-          <w:lang w:bidi="fa-IR"/>
-        </w:rPr>
-        <w:t>ط</w:t>
-      </w:r>
-      <w:r>
-        <w:rPr>
-          <w:rFonts w:cs="B Nazanin" w:hint="cs"/>
-          <w:sz w:val="28"/>
-          <w:szCs w:val="28"/>
-          <w:rtl/>
-          <w:lang w:bidi="fa-IR"/>
-        </w:rPr>
-        <w:t xml:space="preserve">ور همزمان در حافظه باشند و اگر چندین کار آماده ورود به </w:t>
-      </w:r>
-      <w:r>
-        <w:rPr>
-          <w:rFonts w:cs="B Nazanin" w:hint="cs"/>
-          <w:sz w:val="28"/>
-          <w:szCs w:val="28"/>
-          <w:rtl/>
-          <w:lang w:bidi="fa-IR"/>
-        </w:rPr>
-        <w:t xml:space="preserve">حافظه </w:t>
-      </w:r>
-      <w:r>
-        <w:rPr>
-          <w:rFonts w:cs="B Nazanin" w:hint="cs"/>
-          <w:sz w:val="28"/>
-          <w:szCs w:val="28"/>
-          <w:rtl/>
-          <w:lang w:bidi="fa-IR"/>
-        </w:rPr>
-        <w:t xml:space="preserve">باشند ولی حافظه </w:t>
-      </w:r>
-      <w:r>
-        <w:rPr>
-          <w:rFonts w:cs="B Nazanin" w:hint="cs"/>
-          <w:sz w:val="28"/>
-          <w:szCs w:val="28"/>
-          <w:rtl/>
-          <w:lang w:bidi="fa-IR"/>
-        </w:rPr>
-        <w:t xml:space="preserve">ی </w:t>
-      </w:r>
-      <w:r>
-        <w:rPr>
-          <w:rFonts w:cs="B Nazanin" w:hint="cs"/>
-          <w:sz w:val="28"/>
-          <w:szCs w:val="28"/>
-          <w:rtl/>
-          <w:lang w:bidi="fa-IR"/>
-        </w:rPr>
-        <w:t xml:space="preserve">کافی برای تمام آن ها کافی نباشد آن گاه سیستم باید کارهایی </w:t>
-      </w:r>
-      <w:r>
-        <w:rPr>
-          <w:rFonts w:cs="B Nazanin" w:hint="cs"/>
-          <w:sz w:val="28"/>
-          <w:szCs w:val="28"/>
-          <w:rtl/>
-          <w:lang w:bidi="fa-IR"/>
-        </w:rPr>
-        <w:t xml:space="preserve">را </w:t>
-      </w:r>
-      <w:r>
-        <w:rPr>
-          <w:rFonts w:cs="B Nazanin" w:hint="cs"/>
-          <w:sz w:val="28"/>
-          <w:szCs w:val="28"/>
-          <w:rtl/>
-          <w:lang w:bidi="fa-IR"/>
-        </w:rPr>
-        <w:t xml:space="preserve">از بین آن ها انتخاب کند </w:t>
-      </w:r>
-      <w:r>
-        <w:rPr>
-          <w:rFonts w:cs="B Nazanin" w:hint="cs"/>
-          <w:sz w:val="28"/>
-          <w:szCs w:val="28"/>
-          <w:highlight w:val="yellow"/>
-          <w:rtl/>
-          <w:lang w:bidi="fa-IR"/>
-        </w:rPr>
-        <w:t>این تصمیم گیری توسط زمان بند کار (</w:t>
-      </w:r>
-      <w:r>
-        <w:rPr>
-          <w:rFonts w:cs="B Nazanin"/>
-          <w:sz w:val="28"/>
-          <w:szCs w:val="28"/>
-          <w:highlight w:val="yellow"/>
-          <w:lang w:bidi="fa-IR"/>
-        </w:rPr>
-        <w:t>job Scheduling</w:t>
-      </w:r>
-      <w:r>
-        <w:rPr>
-          <w:rFonts w:cs="B Nazanin" w:hint="cs"/>
-          <w:sz w:val="28"/>
-          <w:szCs w:val="28"/>
-          <w:highlight w:val="yellow"/>
-          <w:rtl/>
-          <w:lang w:bidi="fa-IR"/>
-        </w:rPr>
-        <w:t>)</w:t>
-      </w:r>
-      <w:r>
-        <w:rPr>
-          <w:rFonts w:cs="B Nazanin" w:hint="cs"/>
-          <w:sz w:val="28"/>
-          <w:szCs w:val="28"/>
-          <w:highlight w:val="yellow"/>
-          <w:rtl/>
-          <w:lang w:bidi="fa-IR"/>
-        </w:rPr>
-        <w:t xml:space="preserve"> </w:t>
-      </w:r>
-      <w:r>
-        <w:rPr>
-          <w:rFonts w:cs="B Nazanin"/>
-          <w:sz w:val="28"/>
-          <w:szCs w:val="28"/>
-          <w:highlight w:val="yellow"/>
-          <w:lang w:bidi="fa-IR"/>
-        </w:rPr>
-        <w:t xml:space="preserve"> </w:t>
-      </w:r>
-      <w:r>
-        <w:rPr>
-          <w:rFonts w:cs="B Nazanin" w:hint="cs"/>
-          <w:sz w:val="28"/>
-          <w:szCs w:val="28"/>
-          <w:highlight w:val="yellow"/>
-          <w:rtl/>
-          <w:lang w:bidi="fa-IR"/>
-        </w:rPr>
-        <w:t>انجام می گیرد</w:t>
-      </w:r>
-    </w:p>
-    <w:p>
-      <w:pPr>
-        <w:bidi/>
-        <w:rPr>
-          <w:rFonts w:cs="B Nazanin"/>
-          <w:sz w:val="28"/>
-          <w:szCs w:val="28"/>
-          <w:rtl/>
-          <w:lang w:bidi="fa-IR"/>
-        </w:rPr>
-      </w:pPr>
-    </w:p>
-    <w:p>
-      <w:pPr>
-        <w:bidi/>
-        <w:rPr>
-          <w:rFonts w:cs="B Nazanin"/>
-          <w:sz w:val="28"/>
-          <w:szCs w:val="28"/>
-          <w:rtl/>
-          <w:lang w:bidi="fa-IR"/>
-        </w:rPr>
-      </w:pPr>
-      <w:r>
-        <w:rPr>
-          <w:rFonts w:cs="B Nazanin" w:hint="cs"/>
-          <w:sz w:val="28"/>
-          <w:szCs w:val="28"/>
-          <w:rtl/>
-          <w:lang w:bidi="fa-IR"/>
-        </w:rPr>
-        <w:t xml:space="preserve">وقتی </w:t>
-      </w:r>
-      <w:r>
-        <w:rPr>
-          <w:rFonts w:cs="B Nazanin" w:hint="cs"/>
-          <w:sz w:val="28"/>
-          <w:szCs w:val="28"/>
-          <w:rtl/>
-          <w:lang w:bidi="fa-IR"/>
-        </w:rPr>
-        <w:t>سیستم</w:t>
-      </w:r>
-      <w:r>
-        <w:rPr>
-          <w:rFonts w:cs="B Nazanin" w:hint="cs"/>
-          <w:sz w:val="28"/>
-          <w:szCs w:val="28"/>
-          <w:rtl/>
-          <w:lang w:bidi="fa-IR"/>
-        </w:rPr>
-        <w:t xml:space="preserve"> </w:t>
-      </w:r>
-      <w:r>
-        <w:rPr>
-          <w:rFonts w:cs="B Nazanin" w:hint="cs"/>
-          <w:sz w:val="28"/>
-          <w:szCs w:val="28"/>
-          <w:rtl/>
-          <w:lang w:bidi="fa-IR"/>
-        </w:rPr>
-        <w:t>ع</w:t>
-      </w:r>
-      <w:r>
-        <w:rPr>
-          <w:rFonts w:cs="B Nazanin" w:hint="cs"/>
-          <w:sz w:val="28"/>
-          <w:szCs w:val="28"/>
-          <w:rtl/>
-          <w:lang w:bidi="fa-IR"/>
-        </w:rPr>
-        <w:t xml:space="preserve">امل کاری را از مخزن کار ها انتخاب می کند آن کار را برای اجرا به حافظه بار می کند وجود چندین برنامه به </w:t>
-      </w:r>
-      <w:r>
-        <w:rPr>
-          <w:rFonts w:cs="B Nazanin" w:hint="cs"/>
-          <w:sz w:val="28"/>
-          <w:szCs w:val="28"/>
-          <w:rtl/>
-          <w:lang w:bidi="fa-IR"/>
-        </w:rPr>
-        <w:t xml:space="preserve">طور </w:t>
-      </w:r>
-      <w:r>
-        <w:rPr>
-          <w:rFonts w:cs="B Nazanin" w:hint="cs"/>
-          <w:sz w:val="28"/>
-          <w:szCs w:val="28"/>
-          <w:rtl/>
-          <w:lang w:bidi="fa-IR"/>
-        </w:rPr>
-        <w:t xml:space="preserve">همزمان در حافظه </w:t>
-      </w:r>
-      <w:r>
-        <w:rPr>
-          <w:rFonts w:cs="B Nazanin"/>
-          <w:sz w:val="28"/>
-          <w:szCs w:val="28"/>
-          <w:lang w:bidi="fa-IR"/>
-        </w:rPr>
-        <w:t>,</w:t>
-      </w:r>
-      <w:r>
-        <w:rPr>
-          <w:rFonts w:cs="B Nazanin"/>
-          <w:sz w:val="28"/>
-          <w:szCs w:val="28"/>
-          <w:lang w:bidi="fa-IR"/>
-        </w:rPr>
-        <w:t xml:space="preserve"> </w:t>
-      </w:r>
-      <w:r>
-        <w:rPr>
-          <w:rFonts w:cs="B Nazanin" w:hint="cs"/>
-          <w:sz w:val="28"/>
-          <w:szCs w:val="28"/>
-          <w:rtl/>
-          <w:lang w:bidi="fa-IR"/>
-        </w:rPr>
-        <w:t xml:space="preserve">نیازمند نوعی مدیریت </w:t>
-      </w:r>
-      <w:r>
-        <w:rPr>
-          <w:rFonts w:cs="B Nazanin" w:hint="cs"/>
-          <w:sz w:val="28"/>
-          <w:szCs w:val="28"/>
-          <w:rtl/>
-          <w:lang w:bidi="fa-IR"/>
-        </w:rPr>
-        <w:t xml:space="preserve">حافظه </w:t>
-      </w:r>
-      <w:r>
-        <w:rPr>
-          <w:rFonts w:cs="B Nazanin" w:hint="cs"/>
-          <w:sz w:val="28"/>
-          <w:szCs w:val="28"/>
-          <w:rtl/>
-          <w:lang w:bidi="fa-IR"/>
-        </w:rPr>
-        <w:t>است علاو</w:t>
-      </w:r>
-      <w:r>
-        <w:rPr>
-          <w:rFonts w:cs="B Nazanin" w:hint="cs"/>
-          <w:sz w:val="28"/>
-          <w:szCs w:val="28"/>
-          <w:rtl/>
-          <w:lang w:bidi="fa-IR"/>
-        </w:rPr>
-        <w:t xml:space="preserve">ه </w:t>
-      </w:r>
-      <w:r>
-        <w:rPr>
-          <w:rFonts w:cs="B Nazanin" w:hint="cs"/>
-          <w:sz w:val="28"/>
-          <w:szCs w:val="28"/>
-          <w:rtl/>
-          <w:lang w:bidi="fa-IR"/>
-        </w:rPr>
-        <w:t xml:space="preserve">بر این اگر همزمان چندین کار آماده اجرا باشند </w:t>
-      </w:r>
-      <w:r>
-        <w:rPr>
-          <w:rFonts w:cs="B Nazanin"/>
-          <w:sz w:val="28"/>
-          <w:szCs w:val="28"/>
-          <w:lang w:bidi="fa-IR"/>
-        </w:rPr>
-        <w:t xml:space="preserve">, </w:t>
-      </w:r>
-      <w:r>
-        <w:rPr>
-          <w:rFonts w:cs="B Nazanin" w:hint="cs"/>
-          <w:sz w:val="28"/>
-          <w:szCs w:val="28"/>
-          <w:rtl/>
-          <w:lang w:bidi="fa-IR"/>
-        </w:rPr>
-        <w:t xml:space="preserve">سیستم باید کارهایی را از بین آن ها انتخاب کند </w:t>
-      </w:r>
-      <w:r>
-        <w:rPr>
-          <w:rFonts w:cs="B Nazanin" w:hint="cs"/>
-          <w:sz w:val="28"/>
-          <w:szCs w:val="28"/>
-          <w:highlight w:val="yellow"/>
-          <w:rtl/>
-          <w:lang w:bidi="fa-IR"/>
-        </w:rPr>
-        <w:t>این تصمیم گیری بر عهده زمانبند پردازنده است</w:t>
-      </w:r>
-      <w:r>
-        <w:rPr>
-          <w:rFonts w:cs="B Nazanin" w:hint="cs"/>
-          <w:sz w:val="28"/>
-          <w:szCs w:val="28"/>
-          <w:rtl/>
-          <w:lang w:bidi="fa-IR"/>
-        </w:rPr>
-        <w:t xml:space="preserve"> سرانجام وقتی چندین کار به </w:t>
-      </w:r>
-      <w:r>
-        <w:rPr>
-          <w:rFonts w:cs="B Nazanin" w:hint="cs"/>
-          <w:sz w:val="28"/>
-          <w:szCs w:val="28"/>
-          <w:rtl/>
-          <w:lang w:bidi="fa-IR"/>
-        </w:rPr>
-        <w:t xml:space="preserve">طور </w:t>
-      </w:r>
-      <w:r>
-        <w:rPr>
-          <w:rFonts w:cs="B Nazanin" w:hint="cs"/>
-          <w:sz w:val="28"/>
-          <w:szCs w:val="28"/>
-          <w:rtl/>
-          <w:lang w:bidi="fa-IR"/>
-        </w:rPr>
-        <w:t xml:space="preserve">همروند اجرا می شوند امکان تاثیر </w:t>
-      </w:r>
-      <w:r>
-        <w:rPr>
-          <w:rFonts w:cs="B Nazanin" w:hint="cs"/>
-          <w:sz w:val="28"/>
-          <w:szCs w:val="28"/>
-          <w:rtl/>
-          <w:lang w:bidi="fa-IR"/>
-        </w:rPr>
-        <w:t xml:space="preserve">آن </w:t>
-      </w:r>
-      <w:r>
-        <w:rPr>
-          <w:rFonts w:cs="B Nazanin" w:hint="cs"/>
-          <w:sz w:val="28"/>
-          <w:szCs w:val="28"/>
-          <w:rtl/>
-          <w:lang w:bidi="fa-IR"/>
-        </w:rPr>
-        <w:t>ها</w:t>
-      </w:r>
-      <w:r>
-        <w:rPr>
-          <w:rFonts w:cs="B Nazanin" w:hint="cs"/>
-          <w:sz w:val="28"/>
-          <w:szCs w:val="28"/>
-          <w:rtl/>
-          <w:lang w:bidi="fa-IR"/>
-        </w:rPr>
-        <w:t xml:space="preserve"> </w:t>
-      </w:r>
-      <w:r>
-        <w:rPr>
-          <w:rFonts w:cs="B Nazanin" w:hint="cs"/>
-          <w:sz w:val="28"/>
-          <w:szCs w:val="28"/>
-          <w:rtl/>
-          <w:lang w:bidi="fa-IR"/>
-        </w:rPr>
-        <w:t xml:space="preserve">بر یکدیگر در تمام فازهای سیستم عامل از جمله زمانبندی فرایند </w:t>
-      </w:r>
-      <w:r>
-        <w:rPr>
-          <w:rFonts w:cs="B Nazanin"/>
-          <w:sz w:val="28"/>
-          <w:szCs w:val="28"/>
-          <w:lang w:bidi="fa-IR"/>
-        </w:rPr>
-        <w:t>,</w:t>
-      </w:r>
-      <w:r>
-        <w:rPr>
-          <w:rFonts w:cs="B Nazanin" w:hint="cs"/>
-          <w:sz w:val="28"/>
-          <w:szCs w:val="28"/>
-          <w:rtl/>
-          <w:lang w:bidi="fa-IR"/>
-        </w:rPr>
-        <w:t xml:space="preserve">ذخیره سازی </w:t>
-      </w:r>
-      <w:r>
-        <w:rPr>
-          <w:rFonts w:cs="B Nazanin"/>
-          <w:sz w:val="28"/>
-          <w:szCs w:val="28"/>
-          <w:lang w:bidi="fa-IR"/>
-        </w:rPr>
-        <w:t>,</w:t>
-      </w:r>
-      <w:r>
-        <w:rPr>
-          <w:rFonts w:cs="B Nazanin" w:hint="cs"/>
-          <w:sz w:val="28"/>
-          <w:szCs w:val="28"/>
-          <w:rtl/>
-          <w:lang w:bidi="fa-IR"/>
-        </w:rPr>
-        <w:t>در دیسک و مدیریت حافظه باید محدود باشد</w:t>
-      </w:r>
-    </w:p>
-    <w:p>
-      <w:pPr>
-        <w:bidi/>
-        <w:rPr>
-          <w:rFonts w:cs="B Nazanin"/>
-          <w:sz w:val="28"/>
-          <w:szCs w:val="28"/>
-          <w:rtl/>
-          <w:lang w:bidi="fa-IR"/>
-        </w:rPr>
-      </w:pPr>
-    </w:p>
-    <w:p>
-      <w:pPr>
-        <w:bidi/>
-        <w:rPr>
-          <w:rFonts w:cs="B Nazanin"/>
-          <w:sz w:val="28"/>
-          <w:szCs w:val="28"/>
-          <w:rtl/>
-          <w:lang w:bidi="fa-IR"/>
-        </w:rPr>
-      </w:pPr>
-    </w:p>
-    <w:p>
-      <w:pPr>
-        <w:bidi/>
-        <w:rPr>
-          <w:rFonts w:cs="B Nazanin"/>
-          <w:sz w:val="28"/>
-          <w:szCs w:val="28"/>
-          <w:rtl/>
-          <w:lang w:bidi="fa-IR"/>
-        </w:rPr>
-      </w:pPr>
-      <w:r>
-        <w:rPr>
-          <w:rFonts w:cs="B Nazanin" w:hint="cs"/>
-          <w:sz w:val="28"/>
-          <w:szCs w:val="28"/>
-          <w:highlight w:val="yellow"/>
-          <w:rtl/>
-          <w:lang w:bidi="fa-IR"/>
-        </w:rPr>
         <w:t>در سیستم اشتراک زمانی سیستم عامل باید زمان پاسخ مع</w:t>
       </w:r>
       <w:r>
@@ -5358,7 +5454,51 @@
           <w:rtl/>
           <w:lang w:bidi="fa-IR"/>
         </w:rPr>
-        <w:t xml:space="preserve">ولی را تضمین کند که گاهی از طریق مبادله صورت می گیرد که در آن فرایندها از حافظه ی اضلی به دیسک و برعکس منتقل می شود متداول ترین روش برای دستیابی به این هدف استفاده از </w:t>
+        <w:t>ولی را تضمین کند که گاهی از طریق مبادله صورت می گیرد</w:t>
+      </w:r>
+      <w:r>
+        <w:rPr>
+          <w:rFonts w:cs="B Nazanin" w:hint="cs"/>
+          <w:sz w:val="28"/>
+          <w:szCs w:val="28"/>
+          <w:highlight w:val="yellow"/>
+          <w:rtl/>
+          <w:lang w:bidi="fa-IR"/>
+        </w:rPr>
+        <w:t xml:space="preserve"> که در آن فرایندها از حافظه ی اص</w:t>
+      </w:r>
+      <w:r>
+        <w:rPr>
+          <w:rFonts w:cs="B Nazanin" w:hint="cs"/>
+          <w:sz w:val="28"/>
+          <w:szCs w:val="28"/>
+          <w:highlight w:val="yellow"/>
+          <w:rtl/>
+          <w:lang w:bidi="fa-IR"/>
+        </w:rPr>
+        <w:t>لی به دیسک و برعکس منتقل می شود</w:t>
+      </w:r>
+      <w:r>
+        <w:rPr>
+          <w:rFonts w:cs="B Nazanin" w:hint="cs"/>
+          <w:sz w:val="28"/>
+          <w:szCs w:val="28"/>
+          <w:highlight w:val="yellow"/>
+          <w:rtl/>
+          <w:lang w:bidi="fa-IR"/>
+        </w:rPr>
+        <w:t>.</w:t>
+      </w:r>
+      <w:r>
+        <w:rPr>
+          <w:rFonts w:cs="B Nazanin" w:hint="cs"/>
+          <w:sz w:val="28"/>
+          <w:szCs w:val="28"/>
+          <w:highlight w:val="yellow"/>
+          <w:rtl/>
+          <w:lang w:bidi="fa-IR"/>
+        </w:rPr>
+        <w:t xml:space="preserve"> متداول ترین روش برای دستیابی به این هدف استفاده از </w:t>
       </w:r>
       <w:r>
         <w:rPr>
@@ -5522,6 +5662,74 @@
           <w:szCs w:val="28"/>
           <w:lang w:bidi="fa-IR"/>
         </w:rPr>
+        <w:t>,</w:t>
+      </w:r>
+      <w:r>
+        <w:rPr>
+          <w:rFonts w:cs="B Nazanin" w:hint="cs"/>
+          <w:sz w:val="28"/>
+          <w:szCs w:val="28"/>
+          <w:rtl/>
+          <w:lang w:bidi="fa-IR"/>
+        </w:rPr>
+        <w:t xml:space="preserve"> </w:t>
+      </w:r>
+      <w:r>
+        <w:rPr>
+          <w:rFonts w:cs="B Nazanin"/>
+          <w:sz w:val="28"/>
+          <w:szCs w:val="28"/>
+          <w:lang w:bidi="fa-IR"/>
+        </w:rPr>
+        <w:t xml:space="preserve"> </w:t>
+      </w:r>
+      <w:r>
+        <w:rPr>
+          <w:rFonts w:cs="B Nazanin" w:hint="cs"/>
+          <w:sz w:val="28"/>
+          <w:szCs w:val="28"/>
+          <w:rtl/>
+          <w:lang w:bidi="fa-IR"/>
+        </w:rPr>
+        <w:t xml:space="preserve">به صورت </w:t>
+      </w:r>
+      <w:r>
+        <w:rPr>
+          <w:rFonts w:cs="B Nazanin" w:hint="cs"/>
+          <w:sz w:val="28"/>
+          <w:szCs w:val="28"/>
+          <w:rtl/>
+          <w:lang w:bidi="fa-IR"/>
+        </w:rPr>
+        <w:t xml:space="preserve">انتزاعی </w:t>
+      </w:r>
+      <w:r>
+        <w:rPr>
+          <w:rFonts w:cs="B Nazanin" w:hint="cs"/>
+          <w:sz w:val="28"/>
+          <w:szCs w:val="28"/>
+          <w:rtl/>
+          <w:lang w:bidi="fa-IR"/>
+        </w:rPr>
+        <w:t>ح</w:t>
+      </w:r>
+      <w:r>
+        <w:rPr>
+          <w:rFonts w:cs="B Nazanin" w:hint="cs"/>
+          <w:sz w:val="28"/>
+          <w:szCs w:val="28"/>
+          <w:rtl/>
+          <w:lang w:bidi="fa-IR"/>
+        </w:rPr>
+        <w:t xml:space="preserve">افظه اصلی را به یک آرایه بزرگ و یکنواخت از حافظه تبدیل می کند </w:t>
+      </w:r>
+      <w:r>
+        <w:rPr>
+          <w:rFonts w:cs="B Nazanin"/>
+          <w:sz w:val="28"/>
+          <w:szCs w:val="28"/>
+          <w:lang w:bidi="fa-IR"/>
+        </w:rPr>
         <w:t xml:space="preserve">, </w:t>
       </w:r>
       <w:r>
@@ -5532,55 +5740,6 @@
           <w:rtl/>
           <w:lang w:bidi="fa-IR"/>
         </w:rPr>
-        <w:t xml:space="preserve">به صورت </w:t>
-      </w:r>
-      <w:r>
-        <w:rPr>
-          <w:rFonts w:cs="B Nazanin" w:hint="cs"/>
-          <w:sz w:val="28"/>
-          <w:szCs w:val="28"/>
-          <w:rtl/>
-          <w:lang w:bidi="fa-IR"/>
-        </w:rPr>
-        <w:t xml:space="preserve">انتزاعی </w:t>
-      </w:r>
-      <w:r>
-        <w:rPr>
-          <w:rFonts w:cs="B Nazanin" w:hint="cs"/>
-          <w:sz w:val="28"/>
-          <w:szCs w:val="28"/>
-          <w:rtl/>
-          <w:lang w:bidi="fa-IR"/>
-        </w:rPr>
-        <w:t>ح</w:t>
-      </w:r>
-      <w:r>
-        <w:rPr>
-          <w:rFonts w:cs="B Nazanin" w:hint="cs"/>
-          <w:sz w:val="28"/>
-          <w:szCs w:val="28"/>
-          <w:rtl/>
-          <w:lang w:bidi="fa-IR"/>
-        </w:rPr>
-        <w:t xml:space="preserve">افظه اصلی را به یک آرایه بزرگ و یکنواخت از حافظه تبدیل می کند </w:t>
-      </w:r>
-      <w:r>
-        <w:rPr>
-          <w:rFonts w:cs="B Nazanin"/>
-          <w:sz w:val="28"/>
-          <w:szCs w:val="28"/>
-          <w:lang w:bidi="fa-IR"/>
-        </w:rPr>
-        <w:t xml:space="preserve">, </w:t>
-      </w:r>
-      <w:r>
-        <w:rPr>
-          <w:rFonts w:cs="B Nazanin" w:hint="cs"/>
-          <w:sz w:val="28"/>
-          <w:szCs w:val="28"/>
-          <w:rtl/>
-          <w:lang w:bidi="fa-IR"/>
-        </w:rPr>
         <w:t xml:space="preserve">به طوری که کاربر </w:t>
       </w:r>
       <w:r>
@@ -5731,8 +5890,51 @@
           <w:rtl/>
           <w:lang w:bidi="fa-IR"/>
         </w:rPr>
-        <w:lastRenderedPageBreak/>
-        <w:t>این سیستم های اشتراک زمانی باید یک سیستم فایل را نیز فراهم کنند سیستم فایل بر روی مجموعه ای از دیسک ها قرار می گیرد و در نتیجه باید</w:t>
+        <w:t xml:space="preserve">این سیستم های اشتراک زمانی باید یک سیستم فایل را نیز فراهم کنند </w:t>
+      </w:r>
+      <w:r>
+        <w:rPr>
+          <w:rFonts w:cs="B Nazanin" w:hint="cs"/>
+          <w:sz w:val="28"/>
+          <w:szCs w:val="28"/>
+          <w:highlight w:val="yellow"/>
+          <w:rtl/>
+          <w:lang w:bidi="fa-IR"/>
+        </w:rPr>
+        <w:t xml:space="preserve">- </w:t>
+      </w:r>
+      <w:r>
+        <w:rPr>
+          <w:rFonts w:cs="B Nazanin" w:hint="cs"/>
+          <w:sz w:val="28"/>
+          <w:szCs w:val="28"/>
+          <w:highlight w:val="yellow"/>
+          <w:rtl/>
+          <w:lang w:bidi="fa-IR"/>
+        </w:rPr>
+        <w:t>سیستم فایل</w:t>
+      </w:r>
+      <w:r>
+        <w:rPr>
+          <w:rFonts w:cs="B Nazanin" w:hint="cs"/>
+          <w:sz w:val="28"/>
+          <w:szCs w:val="28"/>
+          <w:highlight w:val="yellow"/>
+          <w:rtl/>
+          <w:lang w:bidi="fa-IR"/>
+        </w:rPr>
+        <w:t>،</w:t>
+      </w:r>
+      <w:r>
+        <w:rPr>
+          <w:rFonts w:cs="B Nazanin" w:hint="cs"/>
+          <w:sz w:val="28"/>
+          <w:szCs w:val="28"/>
+          <w:highlight w:val="yellow"/>
+          <w:rtl/>
+          <w:lang w:bidi="fa-IR"/>
+        </w:rPr>
+        <w:t xml:space="preserve"> بر روی مجموعه ای از دیسک ها قرار می گیرد و در نتیجه باید</w:t>
       </w:r>
       <w:r>
         <w:rPr>
@@ -5765,6 +5967,19 @@
           <w:rtl/>
           <w:lang w:bidi="fa-IR"/>
         </w:rPr>
+        <w:t>.</w:t>
+      </w:r>
+      <w:bookmarkStart w:id="0" w:name="_GoBack"/>
+      <w:bookmarkEnd w:id="0"/>
+      <w:r>
+        <w:rPr>
+          <w:rFonts w:cs="B Nazanin" w:hint="cs"/>
+          <w:sz w:val="28"/>
+          <w:szCs w:val="28"/>
+          <w:highlight w:val="yellow"/>
+          <w:rtl/>
+          <w:lang w:bidi="fa-IR"/>
+        </w:rPr>
         <w:t xml:space="preserve"> سیستم های اشتراک زمانی</w:t>
       </w:r>
       <w:r>
@@ -5809,7 +6024,29 @@
           <w:rtl/>
           <w:lang w:bidi="fa-IR"/>
         </w:rPr>
-        <w:t xml:space="preserve">از اجرای عادی سیستم باید راهکاری برای همزمانی و ارتباط  کارها فراهم کند وممکن است تضمین کند که کارها دچار </w:t>
+        <w:t>از اجرای عادی سیستم باید راهکاری برای همزمانی و ارتباط  کارها فراهم کند و</w:t>
+      </w:r>
+      <w:r>
+        <w:rPr>
+          <w:rFonts w:cs="B Nazanin" w:hint="cs"/>
+          <w:sz w:val="28"/>
+          <w:szCs w:val="28"/>
+          <w:highlight w:val="yellow"/>
+          <w:rtl/>
+          <w:lang w:bidi="fa-IR"/>
+        </w:rPr>
+        <w:t xml:space="preserve"> </w:t>
+      </w:r>
+      <w:r>
+        <w:rPr>
+          <w:rFonts w:cs="B Nazanin" w:hint="cs"/>
+          <w:sz w:val="28"/>
+          <w:szCs w:val="28"/>
+          <w:highlight w:val="yellow"/>
+          <w:rtl/>
+          <w:lang w:bidi="fa-IR"/>
+        </w:rPr>
+        <w:t xml:space="preserve">ممکن است تضمین کند که کارها دچار </w:t>
       </w:r>
       <w:r>
         <w:rPr>

--- a/Lecture-1/lecture-1.docx
+++ b/Lecture-1/lecture-1.docx
@@ -1,6 +1,6 @@
 
 <file path=word/document.xml><?xml version="1.0" encoding="utf-8"?>
-<w:document xmlns:wpc="http://schemas.microsoft.com/office/word/2010/wordprocessingCanvas" xmlns:cx="http://schemas.microsoft.com/office/drawing/2014/chartex" xmlns:cx1="http://schemas.microsoft.com/office/drawing/2015/9/8/chartex" xmlns:mc="http://schemas.openxmlformats.org/markup-compatibility/2006" xmlns:o="urn:schemas-microsoft-com:office:office" xmlns:r="http://schemas.openxmlformats.org/officeDocument/2006/relationships" xmlns:m="http://schemas.openxmlformats.org/officeDocument/2006/math" xmlns:v="urn:schemas-microsoft-com:vml" xmlns:wp14="http://schemas.microsoft.com/office/word/2010/wordprocessingDrawing" xmlns:wp="http://schemas.openxmlformats.org/drawingml/2006/wordprocessingDrawing" xmlns:w10="urn:schemas-microsoft-com:office:word" xmlns:w="http://schemas.openxmlformats.org/wordprocessingml/2006/main" xmlns:w14="http://schemas.microsoft.com/office/word/2010/wordml" xmlns:w15="http://schemas.microsoft.com/office/word/2012/wordml" xmlns:w16se="http://schemas.microsoft.com/office/word/2015/wordml/symex" xmlns:wpg="http://schemas.microsoft.com/office/word/2010/wordprocessingGroup" xmlns:wpi="http://schemas.microsoft.com/office/word/2010/wordprocessingInk" xmlns:wne="http://schemas.microsoft.com/office/word/2006/wordml" xmlns:wps="http://schemas.microsoft.com/office/word/2010/wordprocessingShape" mc:Ignorable="w14 w15 w16se wp14">
+<w:document xmlns:wpc="http://schemas.microsoft.com/office/word/2010/wordprocessingCanvas" xmlns:cx="http://schemas.microsoft.com/office/drawing/2014/chartex" xmlns:mc="http://schemas.openxmlformats.org/markup-compatibility/2006" xmlns:o="urn:schemas-microsoft-com:office:office" xmlns:r="http://schemas.openxmlformats.org/officeDocument/2006/relationships" xmlns:m="http://schemas.openxmlformats.org/officeDocument/2006/math" xmlns:v="urn:schemas-microsoft-com:vml" xmlns:wp14="http://schemas.microsoft.com/office/word/2010/wordprocessingDrawing" xmlns:wp="http://schemas.openxmlformats.org/drawingml/2006/wordprocessingDrawing" xmlns:w10="urn:schemas-microsoft-com:office:word" xmlns:w="http://schemas.openxmlformats.org/wordprocessingml/2006/main" xmlns:w14="http://schemas.microsoft.com/office/word/2010/wordml" xmlns:w15="http://schemas.microsoft.com/office/word/2012/wordml" xmlns:w16se="http://schemas.microsoft.com/office/word/2015/wordml/symex" xmlns:wpg="http://schemas.microsoft.com/office/word/2010/wordprocessingGroup" xmlns:wpi="http://schemas.microsoft.com/office/word/2010/wordprocessingInk" xmlns:wne="http://schemas.microsoft.com/office/word/2006/wordml" xmlns:wps="http://schemas.microsoft.com/office/word/2010/wordprocessingShape" mc:Ignorable="w14 w15 w16se wp14">
   <w:body>
     <w:p>
       <w:pPr>
@@ -21,6 +21,16 @@
           <w:lang w:bidi="fa-IR"/>
         </w:rPr>
         <w:t>سیستم عامل</w:t>
+      </w:r>
+      <w:r>
+        <w:rPr>
+          <w:rFonts w:cs="B Nazanin" w:hint="cs"/>
+          <w:sz w:val="72"/>
+          <w:szCs w:val="72"/>
+          <w:rtl/>
+          <w:lang w:bidi="fa-IR"/>
+        </w:rPr>
+        <w:t xml:space="preserve"> جلسه اول</w:t>
       </w:r>
     </w:p>
     <w:p>
@@ -148,66 +158,33 @@
           <w:rtl/>
           <w:lang w:bidi="fa-IR"/>
         </w:rPr>
-        <w:t>سهولت  (</w:t>
-      </w:r>
-      <w:r>
-        <w:rPr>
-          <w:rFonts w:cs="B Nazanin"/>
+        <w:t xml:space="preserve">سهولت </w:t>
+      </w:r>
+      <w:r>
+        <w:rPr>
+          <w:rFonts w:cs="B Nazanin" w:hint="cs"/>
           <w:b/>
           <w:bCs/>
           <w:color w:val="4472C4" w:themeColor="accent1"/>
           <w:sz w:val="36"/>
           <w:szCs w:val="36"/>
-          <w:lang w:bidi="fa-IR"/>
-        </w:rPr>
-        <w:t>convenience</w:t>
-      </w:r>
-      <w:r>
-        <w:rPr>
-          <w:rFonts w:cs="B Nazanin" w:hint="cs"/>
+          <w:rtl/>
+          <w:lang w:bidi="fa-IR"/>
+        </w:rPr>
+        <w:t>(</w:t>
+      </w:r>
+      <w:r>
+        <w:rPr>
+          <w:rFonts w:cs="B Nazanin"/>
           <w:b/>
           <w:bCs/>
           <w:color w:val="4472C4" w:themeColor="accent1"/>
           <w:sz w:val="36"/>
           <w:szCs w:val="36"/>
-          <w:rtl/>
-          <w:lang w:bidi="fa-IR"/>
-        </w:rPr>
-        <w:t>)</w:t>
-      </w:r>
-      <w:r>
-        <w:rPr>
-          <w:rFonts w:cs="B Nazanin" w:hint="cs"/>
-          <w:color w:val="4472C4" w:themeColor="accent1"/>
-          <w:sz w:val="36"/>
-          <w:szCs w:val="36"/>
-          <w:rtl/>
-          <w:lang w:bidi="fa-IR"/>
-        </w:rPr>
-        <w:t xml:space="preserve"> </w:t>
-      </w:r>
-      <w:r>
-        <w:rPr>
-          <w:rFonts w:cs="B Nazanin" w:hint="cs"/>
-          <w:sz w:val="28"/>
-          <w:szCs w:val="28"/>
-          <w:rtl/>
-          <w:lang w:bidi="fa-IR"/>
-        </w:rPr>
-        <w:t>سیستم عامل استفاده از کامپیوتر را آسان می سازد</w:t>
-      </w:r>
-    </w:p>
-    <w:p>
-      <w:pPr>
-        <w:bidi/>
-        <w:rPr>
-          <w:rFonts w:cs="B Nazanin"/>
-          <w:sz w:val="28"/>
-          <w:szCs w:val="28"/>
-          <w:rtl/>
-          <w:lang w:bidi="fa-IR"/>
-        </w:rPr>
-      </w:pPr>
+          <w:lang w:bidi="fa-IR"/>
+        </w:rPr>
+        <w:t>convenience</w:t>
+      </w:r>
       <w:r>
         <w:rPr>
           <w:rFonts w:cs="B Nazanin" w:hint="cs"/>
@@ -219,66 +196,66 @@
           <w:rtl/>
           <w:lang w:bidi="fa-IR"/>
         </w:rPr>
-        <w:t>کارآمدی (</w:t>
-      </w:r>
-      <w:r>
-        <w:rPr>
-          <w:rFonts w:cs="B Nazanin"/>
+        <w:t>)</w:t>
+      </w:r>
+      <w:r>
+        <w:rPr>
+          <w:rFonts w:cs="B Nazanin" w:hint="cs"/>
+          <w:color w:val="4472C4" w:themeColor="accent1"/>
+          <w:sz w:val="36"/>
+          <w:szCs w:val="36"/>
+          <w:rtl/>
+          <w:lang w:bidi="fa-IR"/>
+        </w:rPr>
+        <w:t xml:space="preserve"> </w:t>
+      </w:r>
+      <w:r>
+        <w:rPr>
+          <w:rFonts w:cs="B Nazanin" w:hint="cs"/>
+          <w:sz w:val="28"/>
+          <w:szCs w:val="28"/>
+          <w:rtl/>
+          <w:lang w:bidi="fa-IR"/>
+        </w:rPr>
+        <w:t>سیستم عامل استفاده از کامپیوتر را آسان می سازد</w:t>
+      </w:r>
+    </w:p>
+    <w:p>
+      <w:pPr>
+        <w:bidi/>
+        <w:rPr>
+          <w:rFonts w:cs="B Nazanin"/>
+          <w:sz w:val="28"/>
+          <w:szCs w:val="28"/>
+          <w:rtl/>
+          <w:lang w:bidi="fa-IR"/>
+        </w:rPr>
+      </w:pPr>
+      <w:r>
+        <w:rPr>
+          <w:rFonts w:cs="B Nazanin" w:hint="cs"/>
           <w:b/>
           <w:bCs/>
           <w:color w:val="4472C4" w:themeColor="accent1"/>
           <w:sz w:val="36"/>
           <w:szCs w:val="36"/>
-          <w:lang w:bidi="fa-IR"/>
-        </w:rPr>
-        <w:t>efficiency</w:t>
-      </w:r>
-      <w:r>
-        <w:rPr>
-          <w:rFonts w:cs="B Nazanin" w:hint="cs"/>
+          <w:rtl/>
+          <w:lang w:bidi="fa-IR"/>
+        </w:rPr>
+        <w:t>کارآمدی (</w:t>
+      </w:r>
+      <w:r>
+        <w:rPr>
+          <w:rFonts w:cs="B Nazanin"/>
           <w:b/>
           <w:bCs/>
           <w:color w:val="4472C4" w:themeColor="accent1"/>
           <w:sz w:val="36"/>
           <w:szCs w:val="36"/>
-          <w:rtl/>
-          <w:lang w:bidi="fa-IR"/>
-        </w:rPr>
-        <w:t>)</w:t>
-      </w:r>
-      <w:r>
-        <w:rPr>
-          <w:rFonts w:cs="B Nazanin" w:hint="cs"/>
-          <w:color w:val="4472C4" w:themeColor="accent1"/>
-          <w:sz w:val="36"/>
-          <w:szCs w:val="36"/>
-          <w:rtl/>
-          <w:lang w:bidi="fa-IR"/>
-        </w:rPr>
-        <w:t xml:space="preserve"> </w:t>
-      </w:r>
-      <w:r>
-        <w:rPr>
-          <w:rFonts w:cs="B Nazanin" w:hint="cs"/>
-          <w:sz w:val="28"/>
-          <w:szCs w:val="28"/>
-          <w:rtl/>
-          <w:lang w:bidi="fa-IR"/>
-        </w:rPr>
-        <w:t>سیستم عامل موجب استفاده کارامد از منابع سیستم عامل می شود</w:t>
-      </w:r>
-    </w:p>
-    <w:p>
-      <w:pPr>
-        <w:bidi/>
-        <w:rPr>
-          <w:rFonts w:cs="B Nazanin"/>
-          <w:sz w:val="28"/>
-          <w:szCs w:val="28"/>
-          <w:rtl/>
-          <w:lang w:bidi="fa-IR"/>
-        </w:rPr>
-      </w:pPr>
+          <w:lang w:bidi="fa-IR"/>
+        </w:rPr>
+        <w:t>efficiency</w:t>
+      </w:r>
       <w:r>
         <w:rPr>
           <w:rFonts w:cs="B Nazanin" w:hint="cs"/>
@@ -290,39 +267,85 @@
           <w:rtl/>
           <w:lang w:bidi="fa-IR"/>
         </w:rPr>
-        <w:t>قابیت تکامل (</w:t>
-      </w:r>
-      <w:r>
-        <w:rPr>
-          <w:rFonts w:cs="B Nazanin"/>
+        <w:t>)</w:t>
+      </w:r>
+      <w:r>
+        <w:rPr>
+          <w:rFonts w:cs="B Nazanin" w:hint="cs"/>
+          <w:color w:val="4472C4" w:themeColor="accent1"/>
+          <w:sz w:val="36"/>
+          <w:szCs w:val="36"/>
+          <w:rtl/>
+          <w:lang w:bidi="fa-IR"/>
+        </w:rPr>
+        <w:t xml:space="preserve"> </w:t>
+      </w:r>
+      <w:r>
+        <w:rPr>
+          <w:rFonts w:cs="B Nazanin" w:hint="cs"/>
+          <w:sz w:val="28"/>
+          <w:szCs w:val="28"/>
+          <w:rtl/>
+          <w:lang w:bidi="fa-IR"/>
+        </w:rPr>
+        <w:t>سیستم عامل موجب استفاده کارامد از منابع سیستم عامل می شود</w:t>
+      </w:r>
+    </w:p>
+    <w:p>
+      <w:pPr>
+        <w:bidi/>
+        <w:rPr>
+          <w:rFonts w:cs="B Nazanin"/>
+          <w:sz w:val="28"/>
+          <w:szCs w:val="28"/>
+          <w:rtl/>
+          <w:lang w:bidi="fa-IR"/>
+        </w:rPr>
+      </w:pPr>
+      <w:r>
+        <w:rPr>
+          <w:rFonts w:cs="B Nazanin" w:hint="cs"/>
           <w:b/>
           <w:bCs/>
           <w:color w:val="4472C4" w:themeColor="accent1"/>
           <w:sz w:val="36"/>
           <w:szCs w:val="36"/>
-          <w:lang w:bidi="fa-IR"/>
-        </w:rPr>
-        <w:t>ability to evolve</w:t>
-      </w:r>
-      <w:r>
-        <w:rPr>
-          <w:rFonts w:cs="B Nazanin" w:hint="cs"/>
+          <w:rtl/>
+          <w:lang w:bidi="fa-IR"/>
+        </w:rPr>
+        <w:t>قابیت تکامل (</w:t>
+      </w:r>
+      <w:r>
+        <w:rPr>
+          <w:rFonts w:cs="B Nazanin"/>
           <w:b/>
           <w:bCs/>
           <w:color w:val="4472C4" w:themeColor="accent1"/>
           <w:sz w:val="36"/>
           <w:szCs w:val="36"/>
-          <w:rtl/>
-          <w:lang w:bidi="fa-IR"/>
-        </w:rPr>
-        <w:t>)</w:t>
-      </w:r>
-      <w:r>
-        <w:rPr>
-          <w:rFonts w:cs="B Nazanin"/>
+          <w:lang w:bidi="fa-IR"/>
+        </w:rPr>
+        <w:t>ability to evolve</w:t>
+      </w:r>
+      <w:r>
+        <w:rPr>
+          <w:rFonts w:cs="B Nazanin" w:hint="cs"/>
+          <w:b/>
+          <w:bCs/>
           <w:color w:val="4472C4" w:themeColor="accent1"/>
           <w:sz w:val="36"/>
           <w:szCs w:val="36"/>
+          <w:rtl/>
+          <w:lang w:bidi="fa-IR"/>
+        </w:rPr>
+        <w:t>)</w:t>
+      </w:r>
+      <w:r>
+        <w:rPr>
+          <w:rFonts w:cs="B Nazanin"/>
+          <w:color w:val="4472C4" w:themeColor="accent1"/>
+          <w:sz w:val="36"/>
+          <w:szCs w:val="36"/>
           <w:lang w:bidi="fa-IR"/>
         </w:rPr>
         <w:t xml:space="preserve"> </w:t>
@@ -358,8 +381,8 @@
           <w:b/>
           <w:bCs/>
           <w:color w:val="70AD47" w:themeColor="accent6"/>
-          <w:sz w:val="36"/>
-          <w:szCs w:val="36"/>
+          <w:sz w:val="40"/>
+          <w:szCs w:val="40"/>
           <w:rtl/>
           <w:lang w:bidi="fa-IR"/>
         </w:rPr>
@@ -370,34 +393,54 @@
           <w:b/>
           <w:bCs/>
           <w:color w:val="70AD47" w:themeColor="accent6"/>
+          <w:sz w:val="40"/>
+          <w:szCs w:val="40"/>
+          <w:rtl/>
+          <w:lang w:bidi="fa-IR"/>
+        </w:rPr>
+        <w:t>سیستم عامل به عنوان واسط کاربر و کامپیوتر</w:t>
+      </w:r>
+    </w:p>
+    <w:p>
+      <w:pPr>
+        <w:bidi/>
+        <w:rPr>
+          <w:rFonts w:cs="B Nazanin"/>
           <w:sz w:val="36"/>
           <w:szCs w:val="36"/>
           <w:rtl/>
           <w:lang w:bidi="fa-IR"/>
         </w:rPr>
-        <w:t>سیستم عامل به عنوان واسط کاربر و کامپیوتر</w:t>
-      </w:r>
-    </w:p>
-    <w:p>
-      <w:pPr>
-        <w:bidi/>
-        <w:rPr>
-          <w:rFonts w:cs="B Nazanin"/>
-          <w:sz w:val="28"/>
-          <w:szCs w:val="28"/>
-          <w:rtl/>
-          <w:lang w:bidi="fa-IR"/>
-        </w:rPr>
-      </w:pPr>
-      <w:r>
-        <w:rPr>
-          <w:rFonts w:cs="B Nazanin" w:hint="cs"/>
-          <w:sz w:val="28"/>
-          <w:szCs w:val="28"/>
-          <w:rtl/>
-          <w:lang w:bidi="fa-IR"/>
-        </w:rPr>
-        <w:t>می توان ساختار سخت افزار و نرم افزار ارایه دهنده کاربردها برای کاربر را به صورت لایه یا سلسله ای مراتبی در نظر گرفت</w:t>
+      </w:pPr>
+      <w:r>
+        <w:rPr>
+          <w:rFonts w:cs="B Nazanin" w:hint="cs"/>
+          <w:sz w:val="36"/>
+          <w:szCs w:val="36"/>
+          <w:rtl/>
+          <w:lang w:bidi="fa-IR"/>
+        </w:rPr>
+        <w:t>می توان ساختار سخت افزار و نرم افزار</w:t>
+      </w:r>
+      <w:r>
+        <w:rPr>
+          <w:rFonts w:cs="B Nazanin" w:hint="cs"/>
+          <w:sz w:val="36"/>
+          <w:szCs w:val="36"/>
+          <w:rtl/>
+          <w:lang w:bidi="fa-IR"/>
+        </w:rPr>
+        <w:t>،</w:t>
+      </w:r>
+      <w:r>
+        <w:rPr>
+          <w:rFonts w:cs="B Nazanin" w:hint="cs"/>
+          <w:sz w:val="36"/>
+          <w:szCs w:val="36"/>
+          <w:rtl/>
+          <w:lang w:bidi="fa-IR"/>
+        </w:rPr>
+        <w:t xml:space="preserve"> ارایه دهنده کاربردها برای کاربر را به صورت لایه یا سلسله ای مراتبی در نظر گرفت</w:t>
       </w:r>
     </w:p>
     <w:p>
@@ -444,7 +487,6 @@
           <w:szCs w:val="28"/>
           <w:rtl/>
         </w:rPr>
-        <w:lastRenderedPageBreak/>
         <w:drawing>
           <wp:inline distT="0" distB="0" distL="0" distR="0" wp14:anchorId="45E72741" wp14:editId="4FD9B530">
             <wp:extent cx="4917949" cy="3190875"/>
@@ -772,7 +814,6 @@
           <w:sz w:val="20"/>
           <w:szCs w:val="20"/>
         </w:rPr>
-        <w:lastRenderedPageBreak/>
         <w:drawing>
           <wp:inline distT="0" distB="0" distL="0" distR="0" wp14:anchorId="5E853150" wp14:editId="336401D4">
             <wp:extent cx="3323645" cy="3439926"/>
@@ -1029,7 +1070,7 @@
           <w:rtl/>
           <w:lang w:bidi="fa-IR"/>
         </w:rPr>
-        <w:t xml:space="preserve"> به صورت م</w:t>
+        <w:t>به صورت م</w:t>
       </w:r>
       <w:r>
         <w:rPr>
@@ -1105,184 +1146,250 @@
           <w:rtl/>
           <w:lang w:bidi="fa-IR"/>
         </w:rPr>
+        <w:t>،</w:t>
+      </w:r>
+      <w:r>
+        <w:rPr>
+          <w:rFonts w:cs="B Nazanin" w:hint="cs"/>
+          <w:sz w:val="28"/>
+          <w:szCs w:val="28"/>
+          <w:rtl/>
+          <w:lang w:bidi="fa-IR"/>
+        </w:rPr>
         <w:t xml:space="preserve"> </w:t>
       </w:r>
       <w:r>
         <w:rPr>
-          <w:rFonts w:cs="B Nazanin"/>
-          <w:sz w:val="28"/>
-          <w:szCs w:val="28"/>
+          <w:rFonts w:cs="B Nazanin" w:hint="cs"/>
+          <w:sz w:val="28"/>
+          <w:szCs w:val="28"/>
+          <w:rtl/>
+          <w:lang w:bidi="fa-IR"/>
+        </w:rPr>
+        <w:t>برای سهولت انجام این کار مجموعه ای از برن</w:t>
+      </w:r>
+      <w:r>
+        <w:rPr>
+          <w:rFonts w:cs="B Nazanin" w:hint="cs"/>
+          <w:sz w:val="28"/>
+          <w:szCs w:val="28"/>
+          <w:rtl/>
+          <w:lang w:bidi="fa-IR"/>
+        </w:rPr>
+        <w:t>امه های سیستمی به وجود امده است،</w:t>
+      </w:r>
+    </w:p>
+    <w:p>
+      <w:pPr>
+        <w:bidi/>
+        <w:rPr>
+          <w:rFonts w:cs="B Nazanin"/>
+          <w:sz w:val="28"/>
+          <w:szCs w:val="28"/>
+          <w:rtl/>
+          <w:lang w:bidi="fa-IR"/>
+        </w:rPr>
+      </w:pPr>
+      <w:r>
+        <w:rPr>
+          <w:rFonts w:cs="B Nazanin" w:hint="cs"/>
+          <w:sz w:val="28"/>
+          <w:szCs w:val="28"/>
+          <w:highlight w:val="yellow"/>
+          <w:rtl/>
+          <w:lang w:bidi="fa-IR"/>
+        </w:rPr>
+        <w:t>بعضی از این برنامه ها را برنامه های سودمند(ماشین حساب تقویم یا ویرایشگر متن) یا کتابخانه ای می گویند</w:t>
+      </w:r>
+    </w:p>
+    <w:p>
+      <w:pPr>
+        <w:bidi/>
+        <w:rPr>
+          <w:rFonts w:cs="B Nazanin"/>
+          <w:sz w:val="28"/>
+          <w:szCs w:val="28"/>
+          <w:lang w:bidi="fa-IR"/>
+        </w:rPr>
+      </w:pPr>
+      <w:r>
+        <w:rPr>
+          <w:rFonts w:cs="B Nazanin" w:hint="cs"/>
+          <w:sz w:val="28"/>
+          <w:szCs w:val="28"/>
+          <w:highlight w:val="yellow"/>
+          <w:rtl/>
+          <w:lang w:bidi="fa-IR"/>
+        </w:rPr>
+        <w:t>این دسته از برنامه ها توبعی را پیاده سازی می کنند که مکرر</w:t>
+      </w:r>
+      <w:r>
+        <w:rPr>
+          <w:rFonts w:cs="B Nazanin" w:hint="cs"/>
+          <w:sz w:val="28"/>
+          <w:szCs w:val="28"/>
+          <w:highlight w:val="yellow"/>
+          <w:rtl/>
+          <w:lang w:bidi="fa-IR"/>
+        </w:rPr>
+        <w:t>ا</w:t>
+      </w:r>
+      <w:r>
+        <w:rPr>
+          <w:rFonts w:cs="B Nazanin" w:hint="cs"/>
+          <w:sz w:val="28"/>
+          <w:szCs w:val="28"/>
+          <w:highlight w:val="yellow"/>
+          <w:rtl/>
+          <w:lang w:bidi="fa-IR"/>
+        </w:rPr>
+        <w:t xml:space="preserve"> مورد استفاده قرار می گیرد</w:t>
+      </w:r>
+      <w:r>
+        <w:rPr>
+          <w:rFonts w:cs="B Nazanin" w:hint="cs"/>
+          <w:sz w:val="28"/>
+          <w:szCs w:val="28"/>
+          <w:rtl/>
+          <w:lang w:bidi="fa-IR"/>
+        </w:rPr>
+        <w:t xml:space="preserve"> </w:t>
+      </w:r>
+      <w:r>
+        <w:rPr>
+          <w:rFonts w:cs="B Nazanin" w:hint="cs"/>
+          <w:sz w:val="28"/>
+          <w:szCs w:val="28"/>
+          <w:highlight w:val="yellow"/>
+          <w:rtl/>
+          <w:lang w:bidi="fa-IR"/>
+        </w:rPr>
+        <w:t xml:space="preserve">و </w:t>
+      </w:r>
+      <w:r>
+        <w:rPr>
+          <w:rFonts w:cs="B Nazanin" w:hint="cs"/>
+          <w:sz w:val="28"/>
+          <w:szCs w:val="28"/>
+          <w:highlight w:val="yellow"/>
+          <w:rtl/>
+          <w:lang w:bidi="fa-IR"/>
+        </w:rPr>
+        <w:t>به ایجاد برنامه مدیریت فایل ها و کنترل دستگاه های ورودی و خروجی کمک می کند</w:t>
+      </w:r>
+      <w:r>
+        <w:rPr>
+          <w:rFonts w:cs="B Nazanin" w:hint="cs"/>
+          <w:sz w:val="28"/>
+          <w:szCs w:val="28"/>
+          <w:rtl/>
+          <w:lang w:bidi="fa-IR"/>
+        </w:rPr>
+        <w:t xml:space="preserve"> </w:t>
+      </w:r>
+      <w:r>
+        <w:rPr>
+          <w:rFonts w:cs="B Nazanin" w:hint="cs"/>
+          <w:sz w:val="28"/>
+          <w:szCs w:val="28"/>
+          <w:rtl/>
+          <w:lang w:bidi="fa-IR"/>
+        </w:rPr>
+        <w:t>،</w:t>
+      </w:r>
+      <w:r>
+        <w:rPr>
+          <w:rFonts w:cs="B Nazanin" w:hint="cs"/>
+          <w:sz w:val="28"/>
+          <w:szCs w:val="28"/>
+          <w:rtl/>
+          <w:lang w:bidi="fa-IR"/>
+        </w:rPr>
+        <w:t>برنامه ساز از این امکانات برای توسعه برنامه کاربردی استفاده</w:t>
+      </w:r>
+      <w:r>
+        <w:rPr>
+          <w:rFonts w:cs="B Nazanin" w:hint="cs"/>
+          <w:sz w:val="28"/>
+          <w:szCs w:val="28"/>
+          <w:rtl/>
+          <w:lang w:bidi="fa-IR"/>
+        </w:rPr>
+        <w:t xml:space="preserve"> می کند و</w:t>
+      </w:r>
+      <w:r>
+        <w:rPr>
+          <w:rFonts w:cs="B Nazanin" w:hint="cs"/>
+          <w:sz w:val="28"/>
+          <w:szCs w:val="28"/>
+          <w:rtl/>
+          <w:lang w:bidi="fa-IR"/>
+        </w:rPr>
+        <w:t xml:space="preserve"> </w:t>
+      </w:r>
+      <w:r>
+        <w:rPr>
+          <w:rFonts w:cs="B Nazanin" w:hint="cs"/>
+          <w:sz w:val="28"/>
+          <w:szCs w:val="28"/>
+          <w:highlight w:val="yellow"/>
+          <w:rtl/>
+          <w:lang w:bidi="fa-IR"/>
+        </w:rPr>
+        <w:t xml:space="preserve">برنامه های کاربردی </w:t>
+      </w:r>
+      <w:r>
+        <w:rPr>
+          <w:rFonts w:cs="B Nazanin" w:hint="cs"/>
+          <w:sz w:val="28"/>
+          <w:szCs w:val="28"/>
+          <w:highlight w:val="yellow"/>
+          <w:rtl/>
+          <w:lang w:bidi="fa-IR"/>
+        </w:rPr>
+        <w:t xml:space="preserve">در </w:t>
+      </w:r>
+      <w:r>
+        <w:rPr>
+          <w:rFonts w:cs="B Nazanin" w:hint="cs"/>
+          <w:sz w:val="28"/>
+          <w:szCs w:val="28"/>
+          <w:highlight w:val="yellow"/>
+          <w:rtl/>
+          <w:lang w:bidi="fa-IR"/>
+        </w:rPr>
+        <w:t xml:space="preserve">حین اجرا </w:t>
+      </w:r>
+      <w:r>
+        <w:rPr>
+          <w:rFonts w:cs="B Nazanin"/>
+          <w:sz w:val="28"/>
+          <w:szCs w:val="28"/>
+          <w:highlight w:val="yellow"/>
           <w:lang w:bidi="fa-IR"/>
         </w:rPr>
         <w:t>,</w:t>
       </w:r>
-    </w:p>
-    <w:p>
-      <w:pPr>
-        <w:bidi/>
-        <w:rPr>
-          <w:rFonts w:cs="B Nazanin"/>
-          <w:sz w:val="28"/>
-          <w:szCs w:val="28"/>
-          <w:lang w:bidi="fa-IR"/>
-        </w:rPr>
-      </w:pPr>
-      <w:r>
-        <w:rPr>
-          <w:rFonts w:cs="B Nazanin" w:hint="cs"/>
-          <w:sz w:val="28"/>
-          <w:szCs w:val="28"/>
-          <w:rtl/>
-          <w:lang w:bidi="fa-IR"/>
-        </w:rPr>
-        <w:t xml:space="preserve">برای سهولت انجام این کار مجموعه ای از برنامه های سیستمی به وجود امده است </w:t>
-      </w:r>
-      <w:r>
-        <w:rPr>
-          <w:rFonts w:cs="B Nazanin"/>
-          <w:sz w:val="28"/>
-          <w:szCs w:val="28"/>
-          <w:lang w:bidi="fa-IR"/>
-        </w:rPr>
-        <w:t>,</w:t>
-      </w:r>
-    </w:p>
-    <w:p>
-      <w:pPr>
-        <w:bidi/>
-        <w:rPr>
-          <w:rFonts w:cs="B Nazanin"/>
-          <w:sz w:val="28"/>
-          <w:szCs w:val="28"/>
-          <w:rtl/>
-          <w:lang w:bidi="fa-IR"/>
-        </w:rPr>
-      </w:pPr>
-      <w:r>
-        <w:rPr>
-          <w:rFonts w:cs="B Nazanin" w:hint="cs"/>
-          <w:sz w:val="28"/>
-          <w:szCs w:val="28"/>
-          <w:highlight w:val="yellow"/>
-          <w:rtl/>
-          <w:lang w:bidi="fa-IR"/>
-        </w:rPr>
-        <w:t>بعضی از این برنامه ها را برنامه های سودمند(ماشین حساب تقویم یا ویرایشگر متن) یا کتابخانه ای می گویند</w:t>
-      </w:r>
-    </w:p>
-    <w:p>
-      <w:pPr>
-        <w:bidi/>
-        <w:rPr>
-          <w:rFonts w:cs="B Nazanin"/>
-          <w:sz w:val="28"/>
-          <w:szCs w:val="28"/>
-          <w:rtl/>
-          <w:lang w:bidi="fa-IR"/>
-        </w:rPr>
-      </w:pPr>
-      <w:r>
-        <w:rPr>
-          <w:rFonts w:cs="B Nazanin" w:hint="cs"/>
-          <w:sz w:val="28"/>
-          <w:szCs w:val="28"/>
-          <w:highlight w:val="yellow"/>
-          <w:rtl/>
-          <w:lang w:bidi="fa-IR"/>
-        </w:rPr>
-        <w:t>این دسته از برنامه ها توبعی را پیاده سازی می کنند که مکرر</w:t>
-      </w:r>
-      <w:r>
-        <w:rPr>
-          <w:rFonts w:cs="B Nazanin" w:hint="cs"/>
-          <w:sz w:val="28"/>
-          <w:szCs w:val="28"/>
-          <w:highlight w:val="yellow"/>
-          <w:rtl/>
-          <w:lang w:bidi="fa-IR"/>
-        </w:rPr>
-        <w:t>ا</w:t>
-      </w:r>
-      <w:r>
-        <w:rPr>
-          <w:rFonts w:cs="B Nazanin" w:hint="cs"/>
-          <w:sz w:val="28"/>
-          <w:szCs w:val="28"/>
-          <w:highlight w:val="yellow"/>
-          <w:rtl/>
-          <w:lang w:bidi="fa-IR"/>
-        </w:rPr>
-        <w:t xml:space="preserve"> مورد استفاده قرار می گیرد</w:t>
-      </w:r>
-    </w:p>
-    <w:p>
-      <w:pPr>
-        <w:bidi/>
-        <w:rPr>
-          <w:rFonts w:cs="B Nazanin"/>
-          <w:sz w:val="28"/>
-          <w:szCs w:val="28"/>
-          <w:lang w:bidi="fa-IR"/>
-        </w:rPr>
-      </w:pPr>
-      <w:r>
-        <w:rPr>
-          <w:rFonts w:cs="B Nazanin" w:hint="cs"/>
-          <w:sz w:val="28"/>
-          <w:szCs w:val="28"/>
-          <w:rtl/>
-          <w:lang w:bidi="fa-IR"/>
-        </w:rPr>
-        <w:t xml:space="preserve">و </w:t>
-      </w:r>
-      <w:r>
-        <w:rPr>
-          <w:rFonts w:cs="B Nazanin" w:hint="cs"/>
-          <w:sz w:val="28"/>
-          <w:szCs w:val="28"/>
-          <w:rtl/>
-          <w:lang w:bidi="fa-IR"/>
-        </w:rPr>
-        <w:t xml:space="preserve">به ایجاد برنامه مدیریت فایل ها و کنترل دستگاه های ورودی و خروجی کمک می کند برنامه ساز از این امکانات برای توسعه برنامه کاربردی استفاده می کند و این برنامه های کاربردی </w:t>
-      </w:r>
-      <w:r>
-        <w:rPr>
-          <w:rFonts w:cs="B Nazanin" w:hint="cs"/>
-          <w:sz w:val="28"/>
-          <w:szCs w:val="28"/>
-          <w:rtl/>
-          <w:lang w:bidi="fa-IR"/>
-        </w:rPr>
-        <w:t xml:space="preserve">در </w:t>
-      </w:r>
-      <w:r>
-        <w:rPr>
-          <w:rFonts w:cs="B Nazanin" w:hint="cs"/>
-          <w:sz w:val="28"/>
-          <w:szCs w:val="28"/>
-          <w:rtl/>
-          <w:lang w:bidi="fa-IR"/>
-        </w:rPr>
-        <w:t xml:space="preserve">حین اجرا </w:t>
-      </w:r>
-      <w:r>
-        <w:rPr>
-          <w:rFonts w:cs="B Nazanin"/>
-          <w:sz w:val="28"/>
-          <w:szCs w:val="28"/>
-          <w:lang w:bidi="fa-IR"/>
-        </w:rPr>
-        <w:t>,</w:t>
-      </w:r>
-      <w:r>
-        <w:rPr>
-          <w:rFonts w:cs="B Nazanin" w:hint="cs"/>
-          <w:sz w:val="28"/>
-          <w:szCs w:val="28"/>
-          <w:rtl/>
-          <w:lang w:bidi="fa-IR"/>
-        </w:rPr>
-        <w:t xml:space="preserve">برنامه های سودمند برای انجام برخی وظایف احظار می کند </w:t>
+      <w:r>
+        <w:rPr>
+          <w:rFonts w:cs="B Nazanin" w:hint="cs"/>
+          <w:sz w:val="28"/>
+          <w:szCs w:val="28"/>
+          <w:highlight w:val="yellow"/>
+          <w:rtl/>
+          <w:lang w:bidi="fa-IR"/>
+        </w:rPr>
+        <w:t>برنامه های سودمند برای انجام برخی وظایف احظار می کند</w:t>
+      </w:r>
+      <w:r>
+        <w:rPr>
+          <w:rFonts w:cs="B Nazanin" w:hint="cs"/>
+          <w:sz w:val="28"/>
+          <w:szCs w:val="28"/>
+          <w:rtl/>
+          <w:lang w:bidi="fa-IR"/>
+        </w:rPr>
+        <w:t xml:space="preserve"> </w:t>
       </w:r>
     </w:p>
     <w:p>
@@ -1308,13 +1415,14 @@
       </w:r>
       <w:r>
         <w:rPr>
-          <w:rFonts w:cs="B Nazanin"/>
-          <w:sz w:val="28"/>
-          <w:szCs w:val="28"/>
-          <w:highlight w:val="yellow"/>
-          <w:lang w:bidi="fa-IR"/>
-        </w:rPr>
-        <w:t>,</w:t>
+          <w:rFonts w:cs="B Nazanin" w:hint="cs"/>
+          <w:sz w:val="28"/>
+          <w:szCs w:val="28"/>
+          <w:highlight w:val="yellow"/>
+          <w:rtl/>
+          <w:lang w:bidi="fa-IR"/>
+        </w:rPr>
+        <w:t>،</w:t>
       </w:r>
       <w:r>
         <w:rPr>
@@ -1396,18 +1504,27 @@
           <w:rtl/>
           <w:lang w:bidi="fa-IR"/>
         </w:rPr>
-        <w:t xml:space="preserve">سانی استفاده کند سیستم عامل به عنوان یک </w:t>
-      </w:r>
-      <w:r>
-        <w:rPr>
-          <w:rFonts w:cs="B Nazanin" w:hint="cs"/>
-          <w:sz w:val="28"/>
-          <w:szCs w:val="28"/>
-          <w:rtl/>
-          <w:lang w:bidi="fa-IR"/>
-        </w:rPr>
-        <w:lastRenderedPageBreak/>
-        <w:t xml:space="preserve">میانجی عمل می کند تا برنامه ساز و برنامه های کاربردی </w:t>
+        <w:t xml:space="preserve">سانی استفاده کند </w:t>
+      </w:r>
+      <w:r>
+        <w:rPr>
+          <w:rFonts w:cs="B Nazanin" w:hint="cs"/>
+          <w:sz w:val="28"/>
+          <w:szCs w:val="28"/>
+          <w:rtl/>
+          <w:lang w:bidi="fa-IR"/>
+        </w:rPr>
+        <w:t>،</w:t>
+      </w:r>
+      <w:r>
+        <w:rPr>
+          <w:rFonts w:cs="B Nazanin" w:hint="cs"/>
+          <w:sz w:val="28"/>
+          <w:szCs w:val="28"/>
+          <w:rtl/>
+          <w:lang w:bidi="fa-IR"/>
+        </w:rPr>
+        <w:t xml:space="preserve">سیستم عامل به عنوان یک میانجی عمل می کند تا برنامه ساز و برنامه های کاربردی </w:t>
       </w:r>
       <w:r>
         <w:rPr>
@@ -1667,13 +1784,25 @@
           <w:rtl/>
           <w:lang w:bidi="fa-IR"/>
         </w:rPr>
-        <w:t>وجود دارد و به نام ابزار های ایج</w:t>
-      </w:r>
-      <w:r>
-        <w:rPr>
-          <w:rFonts w:cs="B Nazanin" w:hint="cs"/>
-          <w:sz w:val="28"/>
-          <w:szCs w:val="28"/>
+        <w:t xml:space="preserve">وجود دارد </w:t>
+      </w:r>
+      <w:r>
+        <w:rPr>
+          <w:rFonts w:cs="B Nazanin" w:hint="cs"/>
+          <w:sz w:val="28"/>
+          <w:szCs w:val="28"/>
+          <w:highlight w:val="yellow"/>
+          <w:rtl/>
+          <w:lang w:bidi="fa-IR"/>
+        </w:rPr>
+        <w:t>و به نام ابزار های ایج</w:t>
+      </w:r>
+      <w:r>
+        <w:rPr>
+          <w:rFonts w:cs="B Nazanin" w:hint="cs"/>
+          <w:sz w:val="28"/>
+          <w:szCs w:val="28"/>
+          <w:highlight w:val="yellow"/>
           <w:rtl/>
           <w:lang w:bidi="fa-IR"/>
         </w:rPr>
@@ -1790,7 +1919,57 @@
           <w:rtl/>
           <w:lang w:bidi="fa-IR"/>
         </w:rPr>
-        <w:t xml:space="preserve"> گیرد دستورالعمل ها و داده ها باید به حافظه اصلی بار شوند دستگاه های ورودی و خروجی و فایل ها باید مقدار اولیه بگیرند و منابع دیگر باید اماده شوند سیستم عامل </w:t>
+        <w:t xml:space="preserve"> گیرد دستورالعمل ها و داده ها باید به حافظه اصلی بار شوند دستگاه های ورودی و خروجی و فایل ها باید مقدار </w:t>
+      </w:r>
+      <w:r>
+        <w:rPr>
+          <w:rFonts w:cs="B Nazanin" w:hint="cs"/>
+          <w:sz w:val="28"/>
+          <w:szCs w:val="28"/>
+          <w:rtl/>
+          <w:lang w:bidi="fa-IR"/>
+        </w:rPr>
+        <w:t>اولیه بگیرند و منابع دیگر باید آ</w:t>
+      </w:r>
+      <w:r>
+        <w:rPr>
+          <w:rFonts w:cs="B Nazanin" w:hint="cs"/>
+          <w:sz w:val="28"/>
+          <w:szCs w:val="28"/>
+          <w:rtl/>
+          <w:lang w:bidi="fa-IR"/>
+        </w:rPr>
+        <w:t xml:space="preserve">ماده شوند </w:t>
+      </w:r>
+      <w:r>
+        <w:rPr>
+          <w:rFonts w:cs="B Nazanin" w:hint="cs"/>
+          <w:sz w:val="28"/>
+          <w:szCs w:val="28"/>
+          <w:rtl/>
+          <w:lang w:bidi="fa-IR"/>
+        </w:rPr>
+        <w:t>،</w:t>
+      </w:r>
+      <w:r>
+        <w:rPr>
+          <w:rFonts w:cs="B Nazanin" w:hint="cs"/>
+          <w:sz w:val="28"/>
+          <w:szCs w:val="28"/>
+          <w:rtl/>
+          <w:lang w:bidi="fa-IR"/>
+        </w:rPr>
+        <w:t xml:space="preserve"> </w:t>
+      </w:r>
+      <w:r>
+        <w:rPr>
+          <w:rFonts w:cs="B Nazanin" w:hint="cs"/>
+          <w:sz w:val="28"/>
+          <w:szCs w:val="28"/>
+          <w:rtl/>
+          <w:lang w:bidi="fa-IR"/>
+        </w:rPr>
+        <w:t xml:space="preserve">سیستم عامل </w:t>
       </w:r>
       <w:r>
         <w:rPr>
@@ -1897,7 +2076,27 @@
           <w:rtl/>
           <w:lang w:bidi="fa-IR"/>
         </w:rPr>
-        <w:t>عمل ها و علامت کنترلی نیاز دارد سیستم عامل واسط یکنواختی را فراهم می کند که این جزییات را مخفی می سازد تا برنامه ساز با استفاده از دستورا</w:t>
+        <w:t>عمل ها و علامت کنترلی نیاز دارد</w:t>
+      </w:r>
+      <w:r>
+        <w:rPr>
+          <w:rFonts w:cs="B Nazanin" w:hint="cs"/>
+          <w:sz w:val="28"/>
+          <w:szCs w:val="28"/>
+          <w:rtl/>
+          <w:lang w:bidi="fa-IR"/>
+        </w:rPr>
+        <w:t>،</w:t>
+      </w:r>
+      <w:r>
+        <w:rPr>
+          <w:rFonts w:cs="B Nazanin" w:hint="cs"/>
+          <w:sz w:val="28"/>
+          <w:szCs w:val="28"/>
+          <w:rtl/>
+          <w:lang w:bidi="fa-IR"/>
+        </w:rPr>
+        <w:t xml:space="preserve"> سیستم عامل واسط یکنواختی را فراهم می کند که این جزییات را مخفی می سازد تا برنامه ساز با استفاده از دستورا</w:t>
       </w:r>
       <w:r>
         <w:rPr>
@@ -1949,6 +2148,18 @@
         </w:rPr>
         <w:t>دسترسی داشته باشد</w:t>
       </w:r>
+    </w:p>
+    <w:p>
+      <w:pPr>
+        <w:bidi/>
+        <w:rPr>
+          <w:rFonts w:cs="B Nazanin"/>
+          <w:sz w:val="28"/>
+          <w:szCs w:val="28"/>
+          <w:rtl/>
+          <w:lang w:bidi="fa-IR"/>
+        </w:rPr>
+      </w:pPr>
     </w:p>
     <w:p>
       <w:pPr>
@@ -1982,7 +2193,47 @@
           <w:rtl/>
           <w:lang w:bidi="fa-IR"/>
         </w:rPr>
-        <w:t xml:space="preserve">برای دسترسی به فایل ها </w:t>
+        <w:t>برای دسترسی به فایل ها ،</w:t>
+      </w:r>
+      <w:r>
+        <w:rPr>
+          <w:rFonts w:cs="B Nazanin" w:hint="cs"/>
+          <w:sz w:val="28"/>
+          <w:szCs w:val="28"/>
+          <w:rtl/>
+          <w:lang w:bidi="fa-IR"/>
+        </w:rPr>
+        <w:t xml:space="preserve"> </w:t>
+      </w:r>
+      <w:r>
+        <w:rPr>
+          <w:rFonts w:cs="B Nazanin" w:hint="cs"/>
+          <w:sz w:val="28"/>
+          <w:szCs w:val="28"/>
+          <w:rtl/>
+          <w:lang w:bidi="fa-IR"/>
+        </w:rPr>
+        <w:t>سیستم عامل نه تنها باید با ماهیت دستگاه های ورودی-خر</w:t>
+      </w:r>
+      <w:r>
+        <w:rPr>
+          <w:rFonts w:cs="B Nazanin" w:hint="cs"/>
+          <w:sz w:val="28"/>
+          <w:szCs w:val="28"/>
+          <w:rtl/>
+          <w:lang w:bidi="fa-IR"/>
+        </w:rPr>
+        <w:t>و</w:t>
+      </w:r>
+      <w:r>
+        <w:rPr>
+          <w:rFonts w:cs="B Nazanin" w:hint="cs"/>
+          <w:sz w:val="28"/>
+          <w:szCs w:val="28"/>
+          <w:rtl/>
+          <w:lang w:bidi="fa-IR"/>
+        </w:rPr>
+        <w:t>جی (گرداننده دیسک</w:t>
       </w:r>
       <w:r>
         <w:rPr>
@@ -2001,45 +2252,6 @@
           <w:rtl/>
           <w:lang w:bidi="fa-IR"/>
         </w:rPr>
-        <w:t>سیستم عامل نه تنها باید با ماهیت دستگاه های ورودی-خر</w:t>
-      </w:r>
-      <w:r>
-        <w:rPr>
-          <w:rFonts w:cs="B Nazanin" w:hint="cs"/>
-          <w:sz w:val="28"/>
-          <w:szCs w:val="28"/>
-          <w:rtl/>
-          <w:lang w:bidi="fa-IR"/>
-        </w:rPr>
-        <w:t>و</w:t>
-      </w:r>
-      <w:r>
-        <w:rPr>
-          <w:rFonts w:cs="B Nazanin" w:hint="cs"/>
-          <w:sz w:val="28"/>
-          <w:szCs w:val="28"/>
-          <w:rtl/>
-          <w:lang w:bidi="fa-IR"/>
-        </w:rPr>
-        <w:t>جی (گرداننده دیسک</w:t>
-      </w:r>
-      <w:r>
-        <w:rPr>
-          <w:rFonts w:cs="B Nazanin"/>
-          <w:sz w:val="28"/>
-          <w:szCs w:val="28"/>
-          <w:lang w:bidi="fa-IR"/>
-        </w:rPr>
-        <w:t>,</w:t>
-      </w:r>
-      <w:r>
-        <w:rPr>
-          <w:rFonts w:cs="B Nazanin" w:hint="cs"/>
-          <w:sz w:val="28"/>
-          <w:szCs w:val="28"/>
-          <w:rtl/>
-          <w:lang w:bidi="fa-IR"/>
-        </w:rPr>
         <w:t xml:space="preserve"> گرداننده نوار)</w:t>
       </w:r>
       <w:r>
@@ -2050,16 +2262,17 @@
           <w:rtl/>
           <w:lang w:bidi="fa-IR"/>
         </w:rPr>
-        <w:t xml:space="preserve"> آشنایی داشته باشد </w:t>
-      </w:r>
-      <w:r>
-        <w:rPr>
-          <w:rFonts w:cs="B Nazanin"/>
-          <w:sz w:val="28"/>
-          <w:szCs w:val="28"/>
-          <w:lang w:bidi="fa-IR"/>
-        </w:rPr>
-        <w:t>,</w:t>
+        <w:t xml:space="preserve"> آشنایی داشته باشد ،</w:t>
+      </w:r>
+      <w:r>
+        <w:rPr>
+          <w:rFonts w:cs="B Nazanin" w:hint="cs"/>
+          <w:sz w:val="28"/>
+          <w:szCs w:val="28"/>
+          <w:rtl/>
+          <w:lang w:bidi="fa-IR"/>
+        </w:rPr>
+        <w:t xml:space="preserve"> </w:t>
       </w:r>
       <w:r>
         <w:rPr>
@@ -2089,13 +2302,25 @@
           <w:rtl/>
           <w:lang w:bidi="fa-IR"/>
         </w:rPr>
-        <w:t xml:space="preserve"> در سیستم های چند کاربره سیستم عامل راهکار حفاظتی را برای </w:t>
-      </w:r>
-      <w:r>
-        <w:rPr>
-          <w:rFonts w:cs="B Nazanin" w:hint="cs"/>
-          <w:sz w:val="28"/>
-          <w:szCs w:val="28"/>
+        <w:t xml:space="preserve"> </w:t>
+      </w:r>
+      <w:r>
+        <w:rPr>
+          <w:rFonts w:cs="B Nazanin" w:hint="cs"/>
+          <w:sz w:val="28"/>
+          <w:szCs w:val="28"/>
+          <w:highlight w:val="yellow"/>
+          <w:rtl/>
+          <w:lang w:bidi="fa-IR"/>
+        </w:rPr>
+        <w:t xml:space="preserve">در سیستم های چند کاربره سیستم عامل راهکار حفاظتی را برای </w:t>
+      </w:r>
+      <w:r>
+        <w:rPr>
+          <w:rFonts w:cs="B Nazanin" w:hint="cs"/>
+          <w:sz w:val="28"/>
+          <w:szCs w:val="28"/>
+          <w:highlight w:val="yellow"/>
           <w:rtl/>
           <w:lang w:bidi="fa-IR"/>
         </w:rPr>
@@ -2106,6 +2331,7 @@
           <w:rFonts w:cs="B Nazanin" w:hint="cs"/>
           <w:sz w:val="28"/>
           <w:szCs w:val="28"/>
+          <w:highlight w:val="yellow"/>
           <w:rtl/>
           <w:lang w:bidi="fa-IR"/>
         </w:rPr>
@@ -2134,7 +2360,6 @@
           <w:rtl/>
           <w:lang w:bidi="fa-IR"/>
         </w:rPr>
-        <w:lastRenderedPageBreak/>
         <w:t xml:space="preserve">دسترسی به سیستم : </w:t>
       </w:r>
       <w:r>
@@ -2145,7 +2370,27 @@
           <w:rtl/>
           <w:lang w:bidi="fa-IR"/>
         </w:rPr>
-        <w:t xml:space="preserve">برای سیستم های اشتراکی یا عمومی سیستم </w:t>
+        <w:t xml:space="preserve">برای سیستم های اشتراکی یا عمومی </w:t>
+      </w:r>
+      <w:r>
+        <w:rPr>
+          <w:rFonts w:cs="B Nazanin" w:hint="cs"/>
+          <w:sz w:val="28"/>
+          <w:szCs w:val="28"/>
+          <w:rtl/>
+          <w:lang w:bidi="fa-IR"/>
+        </w:rPr>
+        <w:t xml:space="preserve">، </w:t>
+      </w:r>
+      <w:r>
+        <w:rPr>
+          <w:rFonts w:cs="B Nazanin" w:hint="cs"/>
+          <w:sz w:val="28"/>
+          <w:szCs w:val="28"/>
+          <w:rtl/>
+          <w:lang w:bidi="fa-IR"/>
+        </w:rPr>
+        <w:t xml:space="preserve">سیستم </w:t>
       </w:r>
       <w:r>
         <w:rPr>
@@ -2202,6 +2447,7 @@
           <w:rFonts w:cs="B Nazanin" w:hint="cs"/>
           <w:sz w:val="28"/>
           <w:szCs w:val="28"/>
+          <w:highlight w:val="yellow"/>
           <w:rtl/>
           <w:lang w:bidi="fa-IR"/>
         </w:rPr>
@@ -2212,6 +2458,7 @@
           <w:rFonts w:cs="B Nazanin" w:hint="cs"/>
           <w:sz w:val="28"/>
           <w:szCs w:val="28"/>
+          <w:highlight w:val="yellow"/>
           <w:rtl/>
           <w:lang w:bidi="fa-IR"/>
         </w:rPr>
@@ -2222,11 +2469,24 @@
           <w:rFonts w:cs="B Nazanin" w:hint="cs"/>
           <w:sz w:val="28"/>
           <w:szCs w:val="28"/>
+          <w:highlight w:val="yellow"/>
           <w:rtl/>
           <w:lang w:bidi="fa-IR"/>
         </w:rPr>
         <w:t xml:space="preserve"> حفاظت کند و مشکلات ناشی از رقابت برای منابع را رفع کند</w:t>
       </w:r>
+    </w:p>
+    <w:p>
+      <w:pPr>
+        <w:bidi/>
+        <w:rPr>
+          <w:rFonts w:cs="B Nazanin"/>
+          <w:sz w:val="28"/>
+          <w:szCs w:val="28"/>
+          <w:rtl/>
+          <w:lang w:bidi="fa-IR"/>
+        </w:rPr>
+      </w:pPr>
     </w:p>
     <w:p>
       <w:pPr>
@@ -2260,7 +2520,115 @@
           <w:rtl/>
           <w:lang w:bidi="fa-IR"/>
         </w:rPr>
-        <w:t xml:space="preserve">وقتی سیستم حین اجراست ممکن است خطاهای گوناگونی رخ دهد خطاهای سخت افزای و داخلی و خارجی مثل خطای حافطه </w:t>
+        <w:t>وقتی سیستم حین اجراست</w:t>
+      </w:r>
+      <w:r>
+        <w:rPr>
+          <w:rFonts w:cs="B Nazanin" w:hint="cs"/>
+          <w:sz w:val="28"/>
+          <w:szCs w:val="28"/>
+          <w:rtl/>
+          <w:lang w:bidi="fa-IR"/>
+        </w:rPr>
+        <w:t xml:space="preserve">، </w:t>
+      </w:r>
+      <w:r>
+        <w:rPr>
+          <w:rFonts w:cs="B Nazanin" w:hint="cs"/>
+          <w:sz w:val="28"/>
+          <w:szCs w:val="28"/>
+          <w:rtl/>
+          <w:lang w:bidi="fa-IR"/>
+        </w:rPr>
+        <w:t xml:space="preserve"> ممکن است خطاهای گوناگونی رخ دهد خطاهای سخت افزای و داخلی و خارجی مثل خطای حافطه </w:t>
+      </w:r>
+      <w:r>
+        <w:rPr>
+          <w:rFonts w:cs="B Nazanin" w:hint="cs"/>
+          <w:sz w:val="28"/>
+          <w:szCs w:val="28"/>
+          <w:rtl/>
+          <w:lang w:bidi="fa-IR"/>
+        </w:rPr>
+        <w:t>،</w:t>
+      </w:r>
+      <w:r>
+        <w:rPr>
+          <w:rFonts w:cs="B Nazanin" w:hint="cs"/>
+          <w:sz w:val="28"/>
+          <w:szCs w:val="28"/>
+          <w:rtl/>
+          <w:lang w:bidi="fa-IR"/>
+        </w:rPr>
+        <w:t>کار نکردن یا بد کار کردن یک دستگاه  و خطا های نرم افزاری مثل تقسیم بر صفر و سعی در دسترسی به مکان غی</w:t>
+      </w:r>
+      <w:r>
+        <w:rPr>
+          <w:rFonts w:cs="B Nazanin" w:hint="cs"/>
+          <w:sz w:val="28"/>
+          <w:szCs w:val="28"/>
+          <w:rtl/>
+          <w:lang w:bidi="fa-IR"/>
+        </w:rPr>
+        <w:t>ر</w:t>
+      </w:r>
+      <w:r>
+        <w:rPr>
+          <w:rFonts w:cs="B Nazanin" w:hint="cs"/>
+          <w:sz w:val="28"/>
+          <w:szCs w:val="28"/>
+          <w:rtl/>
+          <w:lang w:bidi="fa-IR"/>
+        </w:rPr>
+        <w:t xml:space="preserve"> مجاز و عدم توانایی سیستم عامل برای پاسخگو</w:t>
+      </w:r>
+      <w:r>
+        <w:rPr>
+          <w:rFonts w:cs="B Nazanin" w:hint="cs"/>
+          <w:sz w:val="28"/>
+          <w:szCs w:val="28"/>
+          <w:rtl/>
+          <w:lang w:bidi="fa-IR"/>
+        </w:rPr>
+        <w:t xml:space="preserve">یی به درخواست یه برنامه کاربردی، </w:t>
+      </w:r>
+      <w:r>
+        <w:rPr>
+          <w:rFonts w:cs="B Nazanin"/>
+          <w:sz w:val="28"/>
+          <w:szCs w:val="28"/>
+          <w:lang w:bidi="fa-IR"/>
+        </w:rPr>
+        <w:t xml:space="preserve"> </w:t>
+      </w:r>
+      <w:r>
+        <w:rPr>
+          <w:rFonts w:cs="B Nazanin" w:hint="cs"/>
+          <w:sz w:val="28"/>
+          <w:szCs w:val="28"/>
+          <w:rtl/>
+          <w:lang w:bidi="fa-IR"/>
+        </w:rPr>
+        <w:t>در هر مورد سیستم عامل باید با کمترین تاثیر بر روی برنامه های کاربردی در حال اجرا شرایط</w:t>
+      </w:r>
+      <w:r>
+        <w:rPr>
+          <w:rFonts w:cs="B Nazanin"/>
+          <w:sz w:val="28"/>
+          <w:szCs w:val="28"/>
+          <w:lang w:bidi="fa-IR"/>
+        </w:rPr>
+        <w:t xml:space="preserve"> </w:t>
+      </w:r>
+      <w:r>
+        <w:rPr>
+          <w:rFonts w:cs="B Nazanin" w:hint="cs"/>
+          <w:sz w:val="28"/>
+          <w:szCs w:val="28"/>
+          <w:rtl/>
+          <w:lang w:bidi="fa-IR"/>
+        </w:rPr>
+        <w:t xml:space="preserve"> خطا را از بین ببرد </w:t>
       </w:r>
       <w:r>
         <w:rPr>
@@ -2276,65 +2644,72 @@
           <w:rFonts w:cs="B Nazanin" w:hint="cs"/>
           <w:sz w:val="28"/>
           <w:szCs w:val="28"/>
-          <w:rtl/>
-          <w:lang w:bidi="fa-IR"/>
-        </w:rPr>
-        <w:t>،</w:t>
-      </w:r>
-      <w:r>
-        <w:rPr>
-          <w:rFonts w:cs="B Nazanin" w:hint="cs"/>
-          <w:sz w:val="28"/>
-          <w:szCs w:val="28"/>
-          <w:rtl/>
-          <w:lang w:bidi="fa-IR"/>
-        </w:rPr>
-        <w:t>کار نکردن یا بد کار کردن یک دستگاه  و خطا های نرم افزاری مثل تقسیم بر صفر و سعی در دسترسی به مکان غی</w:t>
-      </w:r>
-      <w:r>
-        <w:rPr>
-          <w:rFonts w:cs="B Nazanin" w:hint="cs"/>
-          <w:sz w:val="28"/>
-          <w:szCs w:val="28"/>
-          <w:rtl/>
-          <w:lang w:bidi="fa-IR"/>
-        </w:rPr>
-        <w:t>ر</w:t>
-      </w:r>
-      <w:r>
-        <w:rPr>
-          <w:rFonts w:cs="B Nazanin" w:hint="cs"/>
-          <w:sz w:val="28"/>
-          <w:szCs w:val="28"/>
-          <w:rtl/>
-          <w:lang w:bidi="fa-IR"/>
-        </w:rPr>
-        <w:t xml:space="preserve"> مجاز و عدم توانایی سیستم عامل برای پاسخگویی به درخواست یه برنامه کاربردی </w:t>
-      </w:r>
-      <w:r>
-        <w:rPr>
-          <w:rFonts w:cs="B Nazanin"/>
-          <w:sz w:val="28"/>
-          <w:szCs w:val="28"/>
-          <w:lang w:bidi="fa-IR"/>
-        </w:rPr>
-        <w:t xml:space="preserve">, </w:t>
-      </w:r>
-      <w:r>
-        <w:rPr>
-          <w:rFonts w:cs="B Nazanin" w:hint="cs"/>
-          <w:sz w:val="28"/>
-          <w:szCs w:val="28"/>
-          <w:rtl/>
-          <w:lang w:bidi="fa-IR"/>
-        </w:rPr>
-        <w:t>در هر مورد سیستم عامل باید با کمترین تاثیر بر روی برنامه های کاربردی در حال اجرا شرایط</w:t>
-      </w:r>
-      <w:r>
-        <w:rPr>
-          <w:rFonts w:cs="B Nazanin"/>
-          <w:sz w:val="28"/>
-          <w:szCs w:val="28"/>
+          <w:highlight w:val="yellow"/>
+          <w:rtl/>
+          <w:lang w:bidi="fa-IR"/>
+        </w:rPr>
+        <w:t xml:space="preserve">عکس </w:t>
+      </w:r>
+      <w:r>
+        <w:rPr>
+          <w:rFonts w:cs="B Nazanin" w:hint="cs"/>
+          <w:sz w:val="28"/>
+          <w:szCs w:val="28"/>
+          <w:highlight w:val="yellow"/>
+          <w:rtl/>
+          <w:lang w:bidi="fa-IR"/>
+        </w:rPr>
+        <w:t xml:space="preserve">العمل سیستم </w:t>
+      </w:r>
+      <w:r>
+        <w:rPr>
+          <w:rFonts w:cs="B Nazanin" w:hint="cs"/>
+          <w:sz w:val="28"/>
+          <w:szCs w:val="28"/>
+          <w:highlight w:val="yellow"/>
+          <w:rtl/>
+          <w:lang w:bidi="fa-IR"/>
+        </w:rPr>
+        <w:t>عامل می توان</w:t>
+      </w:r>
+      <w:r>
+        <w:rPr>
+          <w:rFonts w:cs="B Nazanin" w:hint="cs"/>
+          <w:sz w:val="28"/>
+          <w:szCs w:val="28"/>
+          <w:highlight w:val="yellow"/>
+          <w:rtl/>
+          <w:lang w:bidi="fa-IR"/>
+        </w:rPr>
+        <w:t>د پایان داده به برنامه عامل خطا،</w:t>
+      </w:r>
+      <w:r>
+        <w:rPr>
+          <w:rFonts w:cs="B Nazanin"/>
+          <w:sz w:val="28"/>
+          <w:szCs w:val="28"/>
+          <w:highlight w:val="yellow"/>
+          <w:lang w:bidi="fa-IR"/>
+        </w:rPr>
+        <w:t>,</w:t>
+      </w:r>
+      <w:r>
+        <w:rPr>
+          <w:rFonts w:cs="B Nazanin" w:hint="cs"/>
+          <w:sz w:val="28"/>
+          <w:szCs w:val="28"/>
+          <w:highlight w:val="yellow"/>
+          <w:rtl/>
+          <w:lang w:bidi="fa-IR"/>
+        </w:rPr>
+        <w:t xml:space="preserve"> تکرار عمل</w:t>
+      </w:r>
+      <w:r>
+        <w:rPr>
+          <w:rFonts w:cs="B Nazanin"/>
+          <w:sz w:val="28"/>
+          <w:szCs w:val="28"/>
+          <w:highlight w:val="yellow"/>
           <w:lang w:bidi="fa-IR"/>
         </w:rPr>
         <w:t xml:space="preserve"> </w:t>
@@ -2344,110 +2719,12 @@
           <w:rFonts w:cs="B Nazanin" w:hint="cs"/>
           <w:sz w:val="28"/>
           <w:szCs w:val="28"/>
-          <w:rtl/>
-          <w:lang w:bidi="fa-IR"/>
-        </w:rPr>
-        <w:t xml:space="preserve"> خطا را از بین ببرد </w:t>
-      </w:r>
-      <w:r>
-        <w:rPr>
-          <w:rFonts w:cs="B Nazanin"/>
-          <w:sz w:val="28"/>
-          <w:szCs w:val="28"/>
-          <w:lang w:bidi="fa-IR"/>
-        </w:rPr>
-        <w:t>,</w:t>
-      </w:r>
-      <w:r>
-        <w:rPr>
-          <w:rFonts w:cs="B Nazanin" w:hint="cs"/>
-          <w:sz w:val="28"/>
-          <w:szCs w:val="28"/>
-          <w:rtl/>
-          <w:lang w:bidi="fa-IR"/>
-        </w:rPr>
-        <w:t xml:space="preserve">عکس </w:t>
-      </w:r>
-      <w:r>
-        <w:rPr>
-          <w:rFonts w:cs="B Nazanin" w:hint="cs"/>
-          <w:sz w:val="28"/>
-          <w:szCs w:val="28"/>
-          <w:rtl/>
-          <w:lang w:bidi="fa-IR"/>
-        </w:rPr>
-        <w:t xml:space="preserve">العمل سیستم </w:t>
-      </w:r>
-      <w:r>
-        <w:rPr>
-          <w:rFonts w:cs="B Nazanin" w:hint="cs"/>
-          <w:sz w:val="28"/>
-          <w:szCs w:val="28"/>
-          <w:rtl/>
-          <w:lang w:bidi="fa-IR"/>
-        </w:rPr>
-        <w:t>عامل می توان</w:t>
-      </w:r>
-      <w:r>
-        <w:rPr>
-          <w:rFonts w:cs="B Nazanin" w:hint="cs"/>
-          <w:sz w:val="28"/>
-          <w:szCs w:val="28"/>
-          <w:rtl/>
-          <w:lang w:bidi="fa-IR"/>
-        </w:rPr>
-        <w:t>د پایان داده به برنامه عامل خطا،</w:t>
-      </w:r>
-      <w:r>
-        <w:rPr>
-          <w:rFonts w:cs="B Nazanin"/>
-          <w:sz w:val="28"/>
-          <w:szCs w:val="28"/>
-          <w:lang w:bidi="fa-IR"/>
-        </w:rPr>
-        <w:t>,</w:t>
-      </w:r>
-      <w:r>
-        <w:rPr>
-          <w:rFonts w:cs="B Nazanin" w:hint="cs"/>
-          <w:sz w:val="28"/>
-          <w:szCs w:val="28"/>
-          <w:rtl/>
-          <w:lang w:bidi="fa-IR"/>
-        </w:rPr>
-        <w:t xml:space="preserve"> تکرار عمل</w:t>
-      </w:r>
-      <w:r>
-        <w:rPr>
-          <w:rFonts w:cs="B Nazanin"/>
-          <w:sz w:val="28"/>
-          <w:szCs w:val="28"/>
-          <w:lang w:bidi="fa-IR"/>
-        </w:rPr>
-        <w:t xml:space="preserve"> </w:t>
-      </w:r>
-      <w:r>
-        <w:rPr>
-          <w:rFonts w:cs="B Nazanin" w:hint="cs"/>
-          <w:sz w:val="28"/>
-          <w:szCs w:val="28"/>
+          <w:highlight w:val="yellow"/>
           <w:rtl/>
           <w:lang w:bidi="fa-IR"/>
         </w:rPr>
         <w:t>یا گزارش خطا به برنامه کاربری باشد</w:t>
       </w:r>
-    </w:p>
-    <w:p>
-      <w:pPr>
-        <w:bidi/>
-        <w:rPr>
-          <w:rFonts w:cs="B Nazanin"/>
-          <w:sz w:val="28"/>
-          <w:szCs w:val="28"/>
-          <w:rtl/>
-          <w:lang w:bidi="fa-IR"/>
-        </w:rPr>
-      </w:pPr>
     </w:p>
     <w:p>
       <w:pPr>
@@ -2645,7 +2922,27 @@
           <w:rtl/>
           <w:lang w:bidi="fa-IR"/>
         </w:rPr>
-        <w:t xml:space="preserve">سیستم عامل محیطی را فراهم می سازد که برنامه ها در آن اجرا می شوند سیستم </w:t>
+        <w:t xml:space="preserve">سیستم عامل محیطی را فراهم می سازد که برنامه ها در آن اجرا می شوند </w:t>
+      </w:r>
+      <w:r>
+        <w:rPr>
+          <w:rFonts w:cs="B Nazanin" w:hint="cs"/>
+          <w:sz w:val="32"/>
+          <w:szCs w:val="32"/>
+          <w:rtl/>
+          <w:lang w:bidi="fa-IR"/>
+        </w:rPr>
+        <w:t>،</w:t>
+      </w:r>
+      <w:r>
+        <w:rPr>
+          <w:rFonts w:cs="B Nazanin" w:hint="cs"/>
+          <w:sz w:val="32"/>
+          <w:szCs w:val="32"/>
+          <w:rtl/>
+          <w:lang w:bidi="fa-IR"/>
+        </w:rPr>
+        <w:t xml:space="preserve">سیستم </w:t>
       </w:r>
       <w:r>
         <w:rPr>
@@ -3004,6 +3301,16 @@
           <w:rFonts w:cs="B Nazanin" w:hint="cs"/>
           <w:sz w:val="32"/>
           <w:szCs w:val="32"/>
+          <w:rtl/>
+          <w:lang w:bidi="fa-IR"/>
+        </w:rPr>
+        <w:t>،</w:t>
+      </w:r>
+      <w:r>
+        <w:rPr>
+          <w:rFonts w:cs="B Nazanin" w:hint="cs"/>
+          <w:sz w:val="32"/>
+          <w:szCs w:val="32"/>
           <w:highlight w:val="yellow"/>
           <w:rtl/>
           <w:lang w:bidi="fa-IR"/>
@@ -3018,7 +3325,27 @@
           <w:rtl/>
           <w:lang w:bidi="fa-IR"/>
         </w:rPr>
-        <w:t xml:space="preserve"> زیرا کارها (کد و داده ها) را طوری سازمان دهی می کند که در هر زمان کاری را برای اجرا دارد</w:t>
+        <w:t xml:space="preserve"> زیرا کارها (کد و داده ها) را طوری سازمان دهی می کند </w:t>
+      </w:r>
+      <w:r>
+        <w:rPr>
+          <w:rFonts w:cs="B Nazanin" w:hint="cs"/>
+          <w:sz w:val="32"/>
+          <w:szCs w:val="32"/>
+          <w:rtl/>
+          <w:lang w:bidi="fa-IR"/>
+        </w:rPr>
+        <w:t>،</w:t>
+      </w:r>
+      <w:r>
+        <w:rPr>
+          <w:rFonts w:cs="B Nazanin" w:hint="cs"/>
+          <w:sz w:val="32"/>
+          <w:szCs w:val="32"/>
+          <w:rtl/>
+          <w:lang w:bidi="fa-IR"/>
+        </w:rPr>
+        <w:t>که در هر زمان کاری را برای اجرا دارد</w:t>
       </w:r>
     </w:p>
     <w:p>
@@ -3377,7 +3704,6 @@
           <w:rtl/>
           <w:lang w:bidi="fa-IR"/>
         </w:rPr>
-        <w:lastRenderedPageBreak/>
         <w:t>مجموعه ای از کار ها (</w:t>
       </w:r>
       <w:r>
@@ -3663,7 +3989,27 @@
           <w:rtl/>
           <w:lang w:bidi="fa-IR"/>
         </w:rPr>
-        <w:t xml:space="preserve">و سرانجام کار اول از حالت انتظار خارج می شود و پردازنده را در اختیار می گیرد </w:t>
+        <w:t>و سرانجام کار اول از حالت انتظار خارج می شود و پردازنده را در اختیار می گیرد</w:t>
+      </w:r>
+      <w:r>
+        <w:rPr>
+          <w:rFonts w:cs="B Nazanin" w:hint="cs"/>
+          <w:sz w:val="32"/>
+          <w:szCs w:val="32"/>
+          <w:rtl/>
+          <w:lang w:bidi="fa-IR"/>
+        </w:rPr>
+        <w:t>،</w:t>
+      </w:r>
+      <w:r>
+        <w:rPr>
+          <w:rFonts w:cs="B Nazanin" w:hint="cs"/>
+          <w:sz w:val="32"/>
+          <w:szCs w:val="32"/>
+          <w:rtl/>
+          <w:lang w:bidi="fa-IR"/>
+        </w:rPr>
+        <w:t xml:space="preserve"> </w:t>
       </w:r>
       <w:r>
         <w:rPr>
@@ -3741,7 +4087,7 @@
           <w:rtl/>
           <w:lang w:bidi="fa-IR"/>
         </w:rPr>
-        <w:t xml:space="preserve">این ایده در شرایط دیگر زندگی نیز وجود دارد مثلا یک وکیل در هر زمان فقط برای یک مشتری </w:t>
+        <w:t xml:space="preserve">این ایده در شرایط زندگی نیز وجود دارد مثلا یک وکیل در هر زمان فقط برای یک مشتری </w:t>
       </w:r>
       <w:r>
         <w:rPr>
@@ -3925,6 +4271,7 @@
         </w:rPr>
         <w:t>) چند وظیفه ای (</w:t>
       </w:r>
+      <w:proofErr w:type="spellStart"/>
       <w:r>
         <w:rPr>
           <w:rFonts w:cs="B Nazanin"/>
@@ -3937,6 +4284,7 @@
         </w:rPr>
         <w:t>multi tasking</w:t>
       </w:r>
+      <w:proofErr w:type="spellEnd"/>
       <w:r>
         <w:rPr>
           <w:rFonts w:cs="B Nazanin" w:hint="cs"/>
@@ -3980,10 +4328,41 @@
           <w:rFonts w:cs="B Nazanin" w:hint="cs"/>
           <w:sz w:val="32"/>
           <w:szCs w:val="32"/>
-          <w:rtl/>
-          <w:lang w:bidi="fa-IR"/>
-        </w:rPr>
-        <w:t>بسط منطقی چند برنامه ای است در سیستم های اشتراک زمانی پردازنده چندین کار را ا</w:t>
+          <w:highlight w:val="yellow"/>
+          <w:rtl/>
+          <w:lang w:bidi="fa-IR"/>
+        </w:rPr>
+        <w:t>بسط منطقی چند برنامه ای است</w:t>
+      </w:r>
+      <w:r>
+        <w:rPr>
+          <w:rFonts w:cs="B Nazanin" w:hint="cs"/>
+          <w:sz w:val="32"/>
+          <w:szCs w:val="32"/>
+          <w:rtl/>
+          <w:lang w:bidi="fa-IR"/>
+        </w:rPr>
+        <w:t xml:space="preserve"> در سیستم های اشتراک زمانی</w:t>
+      </w:r>
+      <w:r>
+        <w:rPr>
+          <w:rFonts w:cs="B Nazanin" w:hint="cs"/>
+          <w:sz w:val="32"/>
+          <w:szCs w:val="32"/>
+          <w:rtl/>
+          <w:lang w:bidi="fa-IR"/>
+        </w:rPr>
+        <w:t>،</w:t>
+      </w:r>
+      <w:r>
+        <w:rPr>
+          <w:rFonts w:cs="B Nazanin" w:hint="cs"/>
+          <w:sz w:val="32"/>
+          <w:szCs w:val="32"/>
+          <w:rtl/>
+          <w:lang w:bidi="fa-IR"/>
+        </w:rPr>
+        <w:t xml:space="preserve"> پردازنده چندین کار را ا</w:t>
       </w:r>
       <w:r>
         <w:rPr>
@@ -4023,7 +4402,27 @@
           <w:rtl/>
           <w:lang w:bidi="fa-IR"/>
         </w:rPr>
-        <w:t>که یکی به دیگری می رود و این تعویض کار ها آن قدر زیاد و سریع انجام می گیرد که کاربر یا کاربران می توانند با هر برنامه در حال اجرا تعامل داشته باشن</w:t>
+        <w:t xml:space="preserve">که </w:t>
+      </w:r>
+      <w:r>
+        <w:rPr>
+          <w:rFonts w:cs="B Nazanin" w:hint="cs"/>
+          <w:sz w:val="32"/>
+          <w:szCs w:val="32"/>
+          <w:rtl/>
+          <w:lang w:bidi="fa-IR"/>
+        </w:rPr>
+        <w:t xml:space="preserve">از </w:t>
+      </w:r>
+      <w:r>
+        <w:rPr>
+          <w:rFonts w:cs="B Nazanin" w:hint="cs"/>
+          <w:sz w:val="32"/>
+          <w:szCs w:val="32"/>
+          <w:rtl/>
+          <w:lang w:bidi="fa-IR"/>
+        </w:rPr>
+        <w:t>یکی به دیگری می رود و این تعویض کار ها آن قدر زیاد و سریع انجام می گیرد که کاربر یا کاربران می توانند با هر برنامه در حال اجرا تعامل داشته باشن</w:t>
       </w:r>
       <w:r>
         <w:rPr>
@@ -4173,7 +4572,37 @@
           <w:rtl/>
           <w:lang w:bidi="fa-IR"/>
         </w:rPr>
-        <w:t xml:space="preserve"> مثل صفحه کلید یا موس به سیستم عامل یا مستقیما به برنامه کاربردی دستوری دهد و منتظرنتیجه ای آن در یک دستگاه خروجی می ماند </w:t>
+        <w:t xml:space="preserve"> مثل صفحه کلید یا موس به سیستم عامل یا مستقیما به برنامه کاربردی دستوری دهد و منتظر</w:t>
+      </w:r>
+      <w:r>
+        <w:rPr>
+          <w:rFonts w:cs="B Nazanin" w:hint="cs"/>
+          <w:sz w:val="28"/>
+          <w:szCs w:val="28"/>
+          <w:rtl/>
+          <w:lang w:bidi="fa-IR"/>
+        </w:rPr>
+        <w:t xml:space="preserve"> </w:t>
+      </w:r>
+      <w:r>
+        <w:rPr>
+          <w:rFonts w:cs="B Nazanin" w:hint="cs"/>
+          <w:sz w:val="28"/>
+          <w:szCs w:val="28"/>
+          <w:rtl/>
+          <w:lang w:bidi="fa-IR"/>
+        </w:rPr>
+        <w:t xml:space="preserve">نتیجه </w:t>
+      </w:r>
+      <w:r>
+        <w:rPr>
+          <w:rFonts w:cs="B Nazanin" w:hint="cs"/>
+          <w:sz w:val="28"/>
+          <w:szCs w:val="28"/>
+          <w:rtl/>
+          <w:lang w:bidi="fa-IR"/>
+        </w:rPr>
+        <w:t xml:space="preserve">ی آن در یک دستگاه خروجی می ماند </w:t>
       </w:r>
       <w:r>
         <w:rPr>
@@ -4258,11 +4687,21 @@
           <w:rFonts w:cs="B Nazanin" w:hint="cs"/>
           <w:sz w:val="28"/>
           <w:szCs w:val="28"/>
-          <w:rtl/>
-          <w:lang w:bidi="fa-IR"/>
-        </w:rPr>
-        <w:lastRenderedPageBreak/>
-        <w:t xml:space="preserve">سیستم عامل اشتراک زمانی اجازه می دهد کاربران متعددی به طور همزمان در یک کامپیوتر مشترک باشند چون هر فعالیت یا فرمان در سیستم اشراک زمانی باید کوتاه باشد هر کاربر به زمان اندکی از پردازنده نیاز دارد </w:t>
+          <w:highlight w:val="yellow"/>
+          <w:rtl/>
+          <w:lang w:bidi="fa-IR"/>
+        </w:rPr>
+        <w:t>سیستم عامل اشتراک زمانی اجازه می دهد کاربران متعددی به طور همزمان در یک کامپیوتر مشترک باشند</w:t>
+      </w:r>
+      <w:r>
+        <w:rPr>
+          <w:rFonts w:cs="B Nazanin" w:hint="cs"/>
+          <w:sz w:val="28"/>
+          <w:szCs w:val="28"/>
+          <w:rtl/>
+          <w:lang w:bidi="fa-IR"/>
+        </w:rPr>
+        <w:t xml:space="preserve"> چون هر فعالیت یا فرمان در سیستم اشراک زمانی باید کوتاه باشد هر کاربر به زمان اندکی از پردازنده نیاز دارد </w:t>
       </w:r>
       <w:r>
         <w:rPr>
@@ -4347,7 +4786,27 @@
           <w:rtl/>
           <w:lang w:bidi="fa-IR"/>
         </w:rPr>
-        <w:t xml:space="preserve">سیستم عامل اشتراک زمانی با استفاده از زمانبدی  </w:t>
+        <w:t>سیستم عامل اشت</w:t>
+      </w:r>
+      <w:r>
+        <w:rPr>
+          <w:rFonts w:cs="B Nazanin" w:hint="cs"/>
+          <w:sz w:val="28"/>
+          <w:szCs w:val="28"/>
+          <w:rtl/>
+          <w:lang w:bidi="fa-IR"/>
+        </w:rPr>
+        <w:t>راک زمانی با استفاده از زمانبدی</w:t>
+      </w:r>
+      <w:r>
+        <w:rPr>
+          <w:rFonts w:cs="B Nazanin" w:hint="cs"/>
+          <w:sz w:val="28"/>
+          <w:szCs w:val="28"/>
+          <w:rtl/>
+          <w:lang w:bidi="fa-IR"/>
+        </w:rPr>
+        <w:t xml:space="preserve"> </w:t>
       </w:r>
       <w:r>
         <w:rPr>
@@ -4894,7 +5353,29 @@
           <w:rtl/>
           <w:lang w:bidi="fa-IR"/>
         </w:rPr>
-        <w:t xml:space="preserve"> انجام می گیرد پردازنده بی کار نمی ماند بلکه به برنامه کاربر دیگری</w:t>
+        <w:t xml:space="preserve"> انجام می گیرد پردازنده بی کار نمی ماند بلکه به برنامه</w:t>
+      </w:r>
+      <w:r>
+        <w:rPr>
+          <w:rFonts w:cs="B Nazanin" w:hint="cs"/>
+          <w:sz w:val="28"/>
+          <w:szCs w:val="28"/>
+          <w:highlight w:val="yellow"/>
+          <w:rtl/>
+          <w:lang w:bidi="fa-IR"/>
+        </w:rPr>
+        <w:t xml:space="preserve"> ی</w:t>
+      </w:r>
+      <w:r>
+        <w:rPr>
+          <w:rFonts w:cs="B Nazanin" w:hint="cs"/>
+          <w:sz w:val="28"/>
+          <w:szCs w:val="28"/>
+          <w:highlight w:val="yellow"/>
+          <w:rtl/>
+          <w:lang w:bidi="fa-IR"/>
+        </w:rPr>
+        <w:t xml:space="preserve"> کاربر دیگری</w:t>
       </w:r>
       <w:r>
         <w:rPr>
@@ -5158,7 +5639,27 @@
           <w:rtl/>
           <w:lang w:bidi="fa-IR"/>
         </w:rPr>
-        <w:t xml:space="preserve">امل کاری را از مخزن کار ها انتخاب می کند آن کار را برای اجرا به حافظه بار می کند وجود چندین برنامه به </w:t>
+        <w:t>امل کاری را از مخزن کار ها انتخاب می کند آن کار را برای اجرا به حافظه بار می کند</w:t>
+      </w:r>
+      <w:r>
+        <w:rPr>
+          <w:rFonts w:cs="B Nazanin" w:hint="cs"/>
+          <w:sz w:val="28"/>
+          <w:szCs w:val="28"/>
+          <w:rtl/>
+          <w:lang w:bidi="fa-IR"/>
+        </w:rPr>
+        <w:t>،</w:t>
+      </w:r>
+      <w:r>
+        <w:rPr>
+          <w:rFonts w:cs="B Nazanin" w:hint="cs"/>
+          <w:sz w:val="28"/>
+          <w:szCs w:val="28"/>
+          <w:rtl/>
+          <w:lang w:bidi="fa-IR"/>
+        </w:rPr>
+        <w:t xml:space="preserve"> وجود چندین برنامه به </w:t>
       </w:r>
       <w:r>
         <w:rPr>
@@ -5431,7 +5932,6 @@
           <w:rtl/>
           <w:lang w:bidi="fa-IR"/>
         </w:rPr>
-        <w:lastRenderedPageBreak/>
         <w:t>در سیستم اشتراک زمانی سیستم عامل باید زمان پاسخ مع</w:t>
       </w:r>
       <w:r>
@@ -5969,8 +6469,6 @@
         </w:rPr>
         <w:t>.</w:t>
       </w:r>
-      <w:bookmarkStart w:id="0" w:name="_GoBack"/>
-      <w:bookmarkEnd w:id="0"/>
       <w:r>
         <w:rPr>
           <w:rFonts w:cs="B Nazanin" w:hint="cs"/>
@@ -6109,6 +6607,8 @@
           <w:lang w:bidi="fa-IR"/>
         </w:rPr>
       </w:pPr>
+      <w:bookmarkStart w:id="0" w:name="_GoBack"/>
+      <w:bookmarkEnd w:id="0"/>
     </w:p>
     <w:p>
       <w:pPr>

--- a/Lecture-1/lecture-1.docx
+++ b/Lecture-1/lecture-1.docx
@@ -4,6 +4,7 @@
   <w:body>
     <w:p>
       <w:pPr>
+        <w:spacing w:line="276" w:lineRule="auto"/>
         <w:jc w:val="center"/>
         <w:rPr>
           <w:rFonts w:cs="B Nazanin"/>
@@ -35,6 +36,7 @@
     </w:p>
     <w:p>
       <w:pPr>
+        <w:spacing w:line="276" w:lineRule="auto"/>
         <w:jc w:val="right"/>
         <w:rPr>
           <w:rFonts w:cs="B Nazanin"/>
@@ -67,8 +69,8 @@
       <w:r>
         <w:rPr>
           <w:rFonts w:cs="B Nazanin" w:hint="cs"/>
-          <w:sz w:val="32"/>
-          <w:szCs w:val="32"/>
+          <w:sz w:val="40"/>
+          <w:szCs w:val="40"/>
           <w:highlight w:val="yellow"/>
           <w:rtl/>
           <w:lang w:bidi="fa-IR"/>
@@ -108,28 +110,28 @@
       <w:r>
         <w:rPr>
           <w:rFonts w:cs="B Nazanin" w:hint="cs"/>
+          <w:sz w:val="48"/>
+          <w:szCs w:val="48"/>
+          <w:rtl/>
+          <w:lang w:bidi="fa-IR"/>
+        </w:rPr>
+        <w:t>اهداف و وظایف سیستم عامل</w:t>
+      </w:r>
+      <w:r>
+        <w:rPr>
+          <w:rFonts w:cs="B Nazanin"/>
           <w:sz w:val="44"/>
           <w:szCs w:val="44"/>
           <w:rtl/>
           <w:lang w:bidi="fa-IR"/>
         </w:rPr>
-        <w:t>اهداف و وظایف سیستم عامل</w:t>
-      </w:r>
-      <w:r>
-        <w:rPr>
-          <w:rFonts w:cs="B Nazanin"/>
-          <w:sz w:val="44"/>
-          <w:szCs w:val="44"/>
-          <w:rtl/>
-          <w:lang w:bidi="fa-IR"/>
-        </w:rPr>
         <w:br/>
       </w:r>
       <w:r>
         <w:rPr>
           <w:rFonts w:cs="B Nazanin" w:hint="cs"/>
-          <w:sz w:val="28"/>
-          <w:szCs w:val="28"/>
+          <w:sz w:val="32"/>
+          <w:szCs w:val="32"/>
           <w:rtl/>
           <w:lang w:bidi="fa-IR"/>
         </w:rPr>
@@ -139,6 +141,7 @@
     <w:p>
       <w:pPr>
         <w:bidi/>
+        <w:spacing w:line="276" w:lineRule="auto"/>
         <w:rPr>
           <w:rFonts w:cs="B Nazanin"/>
           <w:sz w:val="28"/>
@@ -223,6 +226,7 @@
     <w:p>
       <w:pPr>
         <w:bidi/>
+        <w:spacing w:line="276" w:lineRule="auto"/>
         <w:rPr>
           <w:rFonts w:cs="B Nazanin"/>
           <w:sz w:val="28"/>
@@ -294,6 +298,7 @@
     <w:p>
       <w:pPr>
         <w:bidi/>
+        <w:spacing w:line="276" w:lineRule="auto"/>
         <w:rPr>
           <w:rFonts w:cs="B Nazanin"/>
           <w:sz w:val="28"/>
@@ -358,24 +363,66 @@
           <w:rtl/>
           <w:lang w:bidi="fa-IR"/>
         </w:rPr>
-        <w:t>سیستم عامل باید طوری ساخته شود تا به طور موثر توسعه و ازمون و معرفی وظایف جدید بدون تداخل با خدمات سیستم امکان پذیر باشد</w:t>
-      </w:r>
-    </w:p>
-    <w:p>
-      <w:pPr>
-        <w:bidi/>
-        <w:rPr>
-          <w:rFonts w:cs="B Nazanin"/>
-          <w:sz w:val="28"/>
-          <w:szCs w:val="28"/>
-          <w:rtl/>
-          <w:lang w:bidi="fa-IR"/>
-        </w:rPr>
-      </w:pPr>
-    </w:p>
-    <w:p>
-      <w:pPr>
-        <w:bidi/>
+        <w:t>سیستم عامل باید طوری سا</w:t>
+      </w:r>
+      <w:r>
+        <w:rPr>
+          <w:rFonts w:cs="B Nazanin" w:hint="cs"/>
+          <w:sz w:val="28"/>
+          <w:szCs w:val="28"/>
+          <w:rtl/>
+          <w:lang w:bidi="fa-IR"/>
+        </w:rPr>
+        <w:t>خته شود تا به طور موثر</w:t>
+      </w:r>
+      <w:r>
+        <w:rPr>
+          <w:rFonts w:cs="B Nazanin" w:hint="cs"/>
+          <w:sz w:val="28"/>
+          <w:szCs w:val="28"/>
+          <w:rtl/>
+          <w:lang w:bidi="fa-IR"/>
+        </w:rPr>
+        <w:t>،</w:t>
+      </w:r>
+      <w:r>
+        <w:rPr>
+          <w:rFonts w:cs="B Nazanin" w:hint="cs"/>
+          <w:sz w:val="28"/>
+          <w:szCs w:val="28"/>
+          <w:rtl/>
+          <w:lang w:bidi="fa-IR"/>
+        </w:rPr>
+        <w:t xml:space="preserve"> توسعه و آ</w:t>
+      </w:r>
+      <w:r>
+        <w:rPr>
+          <w:rFonts w:cs="B Nazanin" w:hint="cs"/>
+          <w:sz w:val="28"/>
+          <w:szCs w:val="28"/>
+          <w:rtl/>
+          <w:lang w:bidi="fa-IR"/>
+        </w:rPr>
+        <w:t>زمون و معرفی وظایف جدید بدون تداخل با خدمات سیستم امکان پذیر باشد</w:t>
+      </w:r>
+    </w:p>
+    <w:p>
+      <w:pPr>
+        <w:bidi/>
+        <w:spacing w:line="276" w:lineRule="auto"/>
+        <w:rPr>
+          <w:rFonts w:cs="B Nazanin"/>
+          <w:sz w:val="28"/>
+          <w:szCs w:val="28"/>
+          <w:rtl/>
+          <w:lang w:bidi="fa-IR"/>
+        </w:rPr>
+      </w:pPr>
+    </w:p>
+    <w:p>
+      <w:pPr>
+        <w:bidi/>
+        <w:spacing w:line="276" w:lineRule="auto"/>
         <w:rPr>
           <w:rFonts w:cs="B Nazanin"/>
           <w:b/>
@@ -404,6 +451,7 @@
     <w:p>
       <w:pPr>
         <w:bidi/>
+        <w:spacing w:line="276" w:lineRule="auto"/>
         <w:rPr>
           <w:rFonts w:cs="B Nazanin"/>
           <w:sz w:val="36"/>
@@ -440,12 +488,73 @@
           <w:rtl/>
           <w:lang w:bidi="fa-IR"/>
         </w:rPr>
-        <w:t xml:space="preserve"> ارایه دهنده کاربردها برای کاربر را به صورت لایه یا سلسله ای مراتبی در نظر گرفت</w:t>
-      </w:r>
-    </w:p>
-    <w:p>
-      <w:pPr>
-        <w:bidi/>
+        <w:t xml:space="preserve"> ارایه دهنده کاربردها </w:t>
+      </w:r>
+      <w:r>
+        <w:rPr>
+          <w:rFonts w:cs="B Nazanin" w:hint="cs"/>
+          <w:sz w:val="36"/>
+          <w:szCs w:val="36"/>
+          <w:rtl/>
+          <w:lang w:bidi="fa-IR"/>
+        </w:rPr>
+        <w:t>،</w:t>
+      </w:r>
+      <w:r>
+        <w:rPr>
+          <w:rFonts w:cs="B Nazanin" w:hint="cs"/>
+          <w:sz w:val="36"/>
+          <w:szCs w:val="36"/>
+          <w:rtl/>
+          <w:lang w:bidi="fa-IR"/>
+        </w:rPr>
+        <w:t xml:space="preserve"> </w:t>
+      </w:r>
+      <w:r>
+        <w:rPr>
+          <w:rFonts w:cs="B Nazanin" w:hint="cs"/>
+          <w:sz w:val="36"/>
+          <w:szCs w:val="36"/>
+          <w:rtl/>
+          <w:lang w:bidi="fa-IR"/>
+        </w:rPr>
+        <w:t xml:space="preserve">برای کاربر را به صورت لایه </w:t>
+      </w:r>
+      <w:r>
+        <w:rPr>
+          <w:rFonts w:cs="B Nazanin" w:hint="cs"/>
+          <w:sz w:val="36"/>
+          <w:szCs w:val="36"/>
+          <w:rtl/>
+          <w:lang w:bidi="fa-IR"/>
+        </w:rPr>
+        <w:t xml:space="preserve">ای </w:t>
+      </w:r>
+      <w:r>
+        <w:rPr>
+          <w:rFonts w:cs="B Nazanin" w:hint="cs"/>
+          <w:sz w:val="36"/>
+          <w:szCs w:val="36"/>
+          <w:rtl/>
+          <w:lang w:bidi="fa-IR"/>
+        </w:rPr>
+        <w:t>یا سلسله</w:t>
+      </w:r>
+      <w:r>
+        <w:rPr>
+          <w:rFonts w:cs="B Nazanin" w:hint="cs"/>
+          <w:sz w:val="36"/>
+          <w:szCs w:val="36"/>
+          <w:rtl/>
+          <w:lang w:bidi="fa-IR"/>
+        </w:rPr>
+        <w:t xml:space="preserve"> مراتبی در نظر گرفت</w:t>
+      </w:r>
+    </w:p>
+    <w:p>
+      <w:pPr>
+        <w:bidi/>
+        <w:spacing w:line="276" w:lineRule="auto"/>
         <w:jc w:val="center"/>
         <w:rPr>
           <w:rFonts w:cs="B Nazanin"/>
@@ -458,6 +567,7 @@
     <w:p>
       <w:pPr>
         <w:bidi/>
+        <w:spacing w:line="276" w:lineRule="auto"/>
         <w:jc w:val="center"/>
         <w:rPr>
           <w:rFonts w:cs="B Nazanin"/>
@@ -470,6 +580,7 @@
     <w:p>
       <w:pPr>
         <w:bidi/>
+        <w:spacing w:line="276" w:lineRule="auto"/>
         <w:jc w:val="center"/>
         <w:rPr>
           <w:rFonts w:cs="B Nazanin"/>
@@ -487,6 +598,7 @@
           <w:szCs w:val="28"/>
           <w:rtl/>
         </w:rPr>
+        <w:lastRenderedPageBreak/>
         <w:drawing>
           <wp:inline distT="0" distB="0" distL="0" distR="0" wp14:anchorId="45E72741" wp14:editId="4FD9B530">
             <wp:extent cx="4917949" cy="3190875"/>
@@ -527,6 +639,7 @@
     <w:p>
       <w:pPr>
         <w:bidi/>
+        <w:spacing w:line="276" w:lineRule="auto"/>
         <w:jc w:val="center"/>
         <w:rPr>
           <w:rFonts w:cs="B Nazanin"/>
@@ -539,6 +652,7 @@
     <w:p>
       <w:pPr>
         <w:bidi/>
+        <w:spacing w:line="276" w:lineRule="auto"/>
         <w:jc w:val="center"/>
         <w:rPr>
           <w:rFonts w:cs="B Nazanin"/>
@@ -555,9 +669,9 @@
           <w:szCs w:val="20"/>
         </w:rPr>
         <w:drawing>
-          <wp:inline distT="0" distB="0" distL="0" distR="0" wp14:anchorId="6E08E4B3" wp14:editId="663AA74D">
-            <wp:extent cx="3562350" cy="3763613"/>
-            <wp:effectExtent l="0" t="0" r="0" b="8890"/>
+          <wp:inline distT="0" distB="0" distL="0" distR="0" wp14:anchorId="6E08E4B3" wp14:editId="09E5F3D6">
+            <wp:extent cx="3248167" cy="3431680"/>
+            <wp:effectExtent l="0" t="0" r="9525" b="0"/>
             <wp:docPr id="2" name="Picture 2" descr="درسنامه آموزشی دانش فنی پایه کلاس دهم شبکه و نرم افزار رایانه پودمان 1:  کلیات - گاما"/>
             <wp:cNvGraphicFramePr>
               <a:graphicFrameLocks xmlns:a="http://schemas.openxmlformats.org/drawingml/2006/main" noChangeAspect="1"/>
@@ -587,7 +701,7 @@
                   <pic:spPr bwMode="auto">
                     <a:xfrm>
                       <a:off x="0" y="0"/>
-                      <a:ext cx="3585520" cy="3788092"/>
+                      <a:ext cx="3271535" cy="3456368"/>
                     </a:xfrm>
                     <a:prstGeom prst="rect">
                       <a:avLst/>
@@ -607,39 +721,43 @@
     <w:p>
       <w:pPr>
         <w:bidi/>
-        <w:rPr>
-          <w:rFonts w:cs="B Nazanin"/>
-          <w:sz w:val="28"/>
-          <w:szCs w:val="28"/>
-          <w:lang w:bidi="fa-IR"/>
-        </w:rPr>
-      </w:pPr>
-    </w:p>
-    <w:p>
-      <w:pPr>
-        <w:bidi/>
-        <w:rPr>
-          <w:rFonts w:cs="B Nazanin"/>
-          <w:sz w:val="28"/>
-          <w:szCs w:val="28"/>
-          <w:lang w:bidi="fa-IR"/>
-        </w:rPr>
-      </w:pPr>
-    </w:p>
-    <w:p>
-      <w:pPr>
-        <w:bidi/>
-        <w:rPr>
-          <w:rFonts w:cs="B Nazanin"/>
-          <w:sz w:val="28"/>
-          <w:szCs w:val="28"/>
-          <w:lang w:bidi="fa-IR"/>
-        </w:rPr>
-      </w:pPr>
-    </w:p>
-    <w:p>
-      <w:pPr>
-        <w:bidi/>
+        <w:spacing w:line="276" w:lineRule="auto"/>
+        <w:rPr>
+          <w:rFonts w:cs="B Nazanin"/>
+          <w:sz w:val="28"/>
+          <w:szCs w:val="28"/>
+          <w:lang w:bidi="fa-IR"/>
+        </w:rPr>
+      </w:pPr>
+    </w:p>
+    <w:p>
+      <w:pPr>
+        <w:bidi/>
+        <w:spacing w:line="276" w:lineRule="auto"/>
+        <w:rPr>
+          <w:rFonts w:cs="B Nazanin"/>
+          <w:sz w:val="28"/>
+          <w:szCs w:val="28"/>
+          <w:lang w:bidi="fa-IR"/>
+        </w:rPr>
+      </w:pPr>
+    </w:p>
+    <w:p>
+      <w:pPr>
+        <w:bidi/>
+        <w:spacing w:line="276" w:lineRule="auto"/>
+        <w:rPr>
+          <w:rFonts w:cs="B Nazanin"/>
+          <w:sz w:val="28"/>
+          <w:szCs w:val="28"/>
+          <w:lang w:bidi="fa-IR"/>
+        </w:rPr>
+      </w:pPr>
+    </w:p>
+    <w:p>
+      <w:pPr>
+        <w:bidi/>
+        <w:spacing w:line="276" w:lineRule="auto"/>
         <w:jc w:val="center"/>
         <w:rPr>
           <w:rFonts w:cs="B Nazanin"/>
@@ -655,10 +773,11 @@
           <w:sz w:val="20"/>
           <w:szCs w:val="20"/>
         </w:rPr>
+        <w:lastRenderedPageBreak/>
         <w:drawing>
-          <wp:inline distT="0" distB="0" distL="0" distR="0" wp14:anchorId="733133F9" wp14:editId="60E463DF">
-            <wp:extent cx="2504661" cy="3712792"/>
-            <wp:effectExtent l="0" t="0" r="0" b="2540"/>
+          <wp:inline distT="0" distB="0" distL="0" distR="0" wp14:anchorId="733133F9" wp14:editId="33C96F66">
+            <wp:extent cx="2412188" cy="3575713"/>
+            <wp:effectExtent l="0" t="0" r="7620" b="5715"/>
             <wp:docPr id="3" name="Picture 3" descr="نرم افزار کامپیوتر چیست؟"/>
             <wp:cNvGraphicFramePr>
               <a:graphicFrameLocks xmlns:a="http://schemas.openxmlformats.org/drawingml/2006/main" noChangeAspect="1"/>
@@ -688,7 +807,7 @@
                   <pic:spPr bwMode="auto">
                     <a:xfrm>
                       <a:off x="0" y="0"/>
-                      <a:ext cx="2510057" cy="3720790"/>
+                      <a:ext cx="2420201" cy="3587591"/>
                     </a:xfrm>
                     <a:prstGeom prst="rect">
                       <a:avLst/>
@@ -708,6 +827,7 @@
     <w:p>
       <w:pPr>
         <w:bidi/>
+        <w:spacing w:line="276" w:lineRule="auto"/>
         <w:jc w:val="center"/>
         <w:rPr>
           <w:rFonts w:cs="B Nazanin"/>
@@ -720,6 +840,7 @@
     <w:p>
       <w:pPr>
         <w:bidi/>
+        <w:spacing w:line="276" w:lineRule="auto"/>
         <w:jc w:val="center"/>
         <w:rPr>
           <w:rFonts w:cs="B Nazanin"/>
@@ -736,8 +857,8 @@
           <w:szCs w:val="20"/>
         </w:rPr>
         <w:drawing>
-          <wp:inline distT="0" distB="0" distL="0" distR="0" wp14:anchorId="44E5E81B" wp14:editId="7FF81E2D">
-            <wp:extent cx="5952625" cy="2918129"/>
+          <wp:inline distT="0" distB="0" distL="0" distR="0" wp14:anchorId="44E5E81B" wp14:editId="745AB0AC">
+            <wp:extent cx="5554639" cy="2723026"/>
             <wp:effectExtent l="0" t="0" r="0" b="0"/>
             <wp:docPr id="4" name="Picture 4" descr="System Software ( نرم افزار سیستمی ) - ویرگول"/>
             <wp:cNvGraphicFramePr>
@@ -768,7 +889,7 @@
                   <pic:spPr bwMode="auto">
                     <a:xfrm>
                       <a:off x="0" y="0"/>
-                      <a:ext cx="5989055" cy="2935988"/>
+                      <a:ext cx="5600588" cy="2745551"/>
                     </a:xfrm>
                     <a:prstGeom prst="rect">
                       <a:avLst/>
@@ -788,17 +909,19 @@
     <w:p>
       <w:pPr>
         <w:bidi/>
-        <w:rPr>
-          <w:rFonts w:cs="B Nazanin"/>
-          <w:sz w:val="28"/>
-          <w:szCs w:val="28"/>
-          <w:lang w:bidi="fa-IR"/>
-        </w:rPr>
-      </w:pPr>
-    </w:p>
-    <w:p>
-      <w:pPr>
-        <w:bidi/>
+        <w:spacing w:line="276" w:lineRule="auto"/>
+        <w:rPr>
+          <w:rFonts w:cs="B Nazanin"/>
+          <w:sz w:val="28"/>
+          <w:szCs w:val="28"/>
+          <w:lang w:bidi="fa-IR"/>
+        </w:rPr>
+      </w:pPr>
+    </w:p>
+    <w:p>
+      <w:pPr>
+        <w:bidi/>
+        <w:spacing w:line="276" w:lineRule="auto"/>
         <w:jc w:val="center"/>
         <w:rPr>
           <w:rFonts w:cs="B Nazanin"/>
@@ -814,10 +937,11 @@
           <w:sz w:val="20"/>
           <w:szCs w:val="20"/>
         </w:rPr>
+        <w:lastRenderedPageBreak/>
         <w:drawing>
-          <wp:inline distT="0" distB="0" distL="0" distR="0" wp14:anchorId="5E853150" wp14:editId="336401D4">
-            <wp:extent cx="3323645" cy="3439926"/>
-            <wp:effectExtent l="0" t="0" r="0" b="8255"/>
+          <wp:inline distT="0" distB="0" distL="0" distR="0" wp14:anchorId="5E853150" wp14:editId="0882470B">
+            <wp:extent cx="2906973" cy="3008676"/>
+            <wp:effectExtent l="0" t="0" r="8255" b="1270"/>
             <wp:docPr id="5" name="Picture 5" descr="Operating System - Overview"/>
             <wp:cNvGraphicFramePr>
               <a:graphicFrameLocks xmlns:a="http://schemas.openxmlformats.org/drawingml/2006/main" noChangeAspect="1"/>
@@ -847,7 +971,7 @@
                   <pic:spPr bwMode="auto">
                     <a:xfrm>
                       <a:off x="0" y="0"/>
-                      <a:ext cx="3335105" cy="3451786"/>
+                      <a:ext cx="2930246" cy="3032763"/>
                     </a:xfrm>
                     <a:prstGeom prst="rect">
                       <a:avLst/>
@@ -867,18 +991,20 @@
     <w:p>
       <w:pPr>
         <w:bidi/>
-        <w:rPr>
-          <w:rFonts w:cs="B Nazanin"/>
-          <w:sz w:val="28"/>
-          <w:szCs w:val="28"/>
-          <w:rtl/>
-          <w:lang w:bidi="fa-IR"/>
-        </w:rPr>
-      </w:pPr>
-    </w:p>
-    <w:p>
-      <w:pPr>
-        <w:bidi/>
+        <w:spacing w:line="276" w:lineRule="auto"/>
+        <w:rPr>
+          <w:rFonts w:cs="B Nazanin"/>
+          <w:sz w:val="28"/>
+          <w:szCs w:val="28"/>
+          <w:rtl/>
+          <w:lang w:bidi="fa-IR"/>
+        </w:rPr>
+      </w:pPr>
+    </w:p>
+    <w:p>
+      <w:pPr>
+        <w:bidi/>
+        <w:spacing w:line="276" w:lineRule="auto"/>
         <w:rPr>
           <w:rFonts w:cs="B Nazanin"/>
           <w:sz w:val="28"/>
@@ -914,25 +1040,6 @@
           <w:rtl/>
           <w:lang w:bidi="fa-IR"/>
         </w:rPr>
-        <w:t xml:space="preserve"> به</w:t>
-      </w:r>
-      <w:r>
-        <w:rPr>
-          <w:rFonts w:cs="B Nazanin" w:hint="cs"/>
-          <w:sz w:val="28"/>
-          <w:szCs w:val="28"/>
-          <w:rtl/>
-          <w:lang w:bidi="fa-IR"/>
-        </w:rPr>
-        <w:t xml:space="preserve"> جزییات سخت افزار کامپیوتر اهمیتی</w:t>
-      </w:r>
-      <w:r>
-        <w:rPr>
-          <w:rFonts w:cs="B Nazanin"/>
-          <w:sz w:val="28"/>
-          <w:szCs w:val="28"/>
-          <w:lang w:bidi="fa-IR"/>
-        </w:rPr>
         <w:t xml:space="preserve"> </w:t>
       </w:r>
       <w:r>
@@ -943,6 +1050,25 @@
           <w:rtl/>
           <w:lang w:bidi="fa-IR"/>
         </w:rPr>
+        <w:t>جزییات سخت افزار کامپیوتر اهمیتی</w:t>
+      </w:r>
+      <w:r>
+        <w:rPr>
+          <w:rFonts w:cs="B Nazanin"/>
+          <w:sz w:val="28"/>
+          <w:szCs w:val="28"/>
+          <w:lang w:bidi="fa-IR"/>
+        </w:rPr>
+        <w:t xml:space="preserve"> </w:t>
+      </w:r>
+      <w:r>
+        <w:rPr>
+          <w:rFonts w:cs="B Nazanin" w:hint="cs"/>
+          <w:sz w:val="28"/>
+          <w:szCs w:val="28"/>
+          <w:rtl/>
+          <w:lang w:bidi="fa-IR"/>
+        </w:rPr>
         <w:t xml:space="preserve"> ندارد. بنابراین</w:t>
       </w:r>
       <w:r>
@@ -1103,7 +1229,7 @@
           <w:rtl/>
           <w:lang w:bidi="fa-IR"/>
         </w:rPr>
-        <w:t>ایجاد و کنترل شود ک</w:t>
+        <w:t xml:space="preserve">ایجاد و کنترل شود </w:t>
       </w:r>
       <w:r>
         <w:rPr>
@@ -1114,6 +1240,28 @@
           <w:rtl/>
           <w:lang w:bidi="fa-IR"/>
         </w:rPr>
+        <w:t xml:space="preserve">، </w:t>
+      </w:r>
+      <w:r>
+        <w:rPr>
+          <w:rFonts w:cs="B Nazanin" w:hint="cs"/>
+          <w:sz w:val="28"/>
+          <w:szCs w:val="28"/>
+          <w:highlight w:val="green"/>
+          <w:rtl/>
+          <w:lang w:bidi="fa-IR"/>
+        </w:rPr>
+        <w:t>ک</w:t>
+      </w:r>
+      <w:r>
+        <w:rPr>
+          <w:rFonts w:cs="B Nazanin" w:hint="cs"/>
+          <w:sz w:val="28"/>
+          <w:szCs w:val="28"/>
+          <w:highlight w:val="green"/>
+          <w:rtl/>
+          <w:lang w:bidi="fa-IR"/>
+        </w:rPr>
         <w:t xml:space="preserve">ار </w:t>
       </w:r>
       <w:r>
@@ -1176,12 +1324,23 @@
           <w:rtl/>
           <w:lang w:bidi="fa-IR"/>
         </w:rPr>
-        <w:t>امه های سیستمی به وجود امده است،</w:t>
-      </w:r>
-    </w:p>
-    <w:p>
-      <w:pPr>
-        <w:bidi/>
+        <w:t>امه های سیستمی به وجود آ</w:t>
+      </w:r>
+      <w:r>
+        <w:rPr>
+          <w:rFonts w:cs="B Nazanin" w:hint="cs"/>
+          <w:sz w:val="28"/>
+          <w:szCs w:val="28"/>
+          <w:rtl/>
+          <w:lang w:bidi="fa-IR"/>
+        </w:rPr>
+        <w:t>مده است،</w:t>
+      </w:r>
+    </w:p>
+    <w:p>
+      <w:pPr>
+        <w:bidi/>
+        <w:spacing w:line="276" w:lineRule="auto"/>
         <w:rPr>
           <w:rFonts w:cs="B Nazanin"/>
           <w:sz w:val="28"/>
@@ -1205,23 +1364,24 @@
     <w:p>
       <w:pPr>
         <w:bidi/>
-        <w:rPr>
-          <w:rFonts w:cs="B Nazanin"/>
-          <w:sz w:val="28"/>
-          <w:szCs w:val="28"/>
-          <w:lang w:bidi="fa-IR"/>
-        </w:rPr>
-      </w:pPr>
-      <w:r>
-        <w:rPr>
-          <w:rFonts w:cs="B Nazanin" w:hint="cs"/>
-          <w:sz w:val="28"/>
-          <w:szCs w:val="28"/>
-          <w:highlight w:val="yellow"/>
-          <w:rtl/>
-          <w:lang w:bidi="fa-IR"/>
-        </w:rPr>
-        <w:t>این دسته از برنامه ها توبعی را پیاده سازی می کنند که مکرر</w:t>
+        <w:spacing w:line="276" w:lineRule="auto"/>
+        <w:rPr>
+          <w:rFonts w:cs="B Nazanin"/>
+          <w:sz w:val="28"/>
+          <w:szCs w:val="28"/>
+          <w:lang w:bidi="fa-IR"/>
+        </w:rPr>
+      </w:pPr>
+      <w:r>
+        <w:rPr>
+          <w:rFonts w:cs="B Nazanin" w:hint="cs"/>
+          <w:sz w:val="28"/>
+          <w:szCs w:val="28"/>
+          <w:highlight w:val="yellow"/>
+          <w:rtl/>
+          <w:lang w:bidi="fa-IR"/>
+        </w:rPr>
+        <w:t>این دسته از برنامه ها تو</w:t>
       </w:r>
       <w:r>
         <w:rPr>
@@ -1243,6 +1403,28 @@
           <w:rtl/>
           <w:lang w:bidi="fa-IR"/>
         </w:rPr>
+        <w:t>بعی را پیاده سازی می کنند که مکرر</w:t>
+      </w:r>
+      <w:r>
+        <w:rPr>
+          <w:rFonts w:cs="B Nazanin" w:hint="cs"/>
+          <w:sz w:val="28"/>
+          <w:szCs w:val="28"/>
+          <w:highlight w:val="yellow"/>
+          <w:rtl/>
+          <w:lang w:bidi="fa-IR"/>
+        </w:rPr>
+        <w:t>ا</w:t>
+      </w:r>
+      <w:r>
+        <w:rPr>
+          <w:rFonts w:cs="B Nazanin" w:hint="cs"/>
+          <w:sz w:val="28"/>
+          <w:szCs w:val="28"/>
+          <w:highlight w:val="yellow"/>
+          <w:rtl/>
+          <w:lang w:bidi="fa-IR"/>
+        </w:rPr>
         <w:t xml:space="preserve"> مورد استفاده قرار می گیرد</w:t>
       </w:r>
       <w:r>
@@ -1305,6 +1487,16 @@
           <w:rtl/>
           <w:lang w:bidi="fa-IR"/>
         </w:rPr>
+        <w:t xml:space="preserve"> </w:t>
+      </w:r>
+      <w:r>
+        <w:rPr>
+          <w:rFonts w:cs="B Nazanin" w:hint="cs"/>
+          <w:sz w:val="28"/>
+          <w:szCs w:val="28"/>
+          <w:rtl/>
+          <w:lang w:bidi="fa-IR"/>
+        </w:rPr>
         <w:t>برنامه ساز از این امکانات برای توسعه برنامه کاربردی استفاده</w:t>
       </w:r>
       <w:r>
@@ -1358,17 +1550,7 @@
           <w:rtl/>
           <w:lang w:bidi="fa-IR"/>
         </w:rPr>
-        <w:t xml:space="preserve">حین اجرا </w:t>
-      </w:r>
-      <w:r>
-        <w:rPr>
-          <w:rFonts w:cs="B Nazanin"/>
-          <w:sz w:val="28"/>
-          <w:szCs w:val="28"/>
-          <w:highlight w:val="yellow"/>
-          <w:lang w:bidi="fa-IR"/>
-        </w:rPr>
-        <w:t>,</w:t>
+        <w:t xml:space="preserve">حین اجرا ، </w:t>
       </w:r>
       <w:r>
         <w:rPr>
@@ -1395,6 +1577,7 @@
     <w:p>
       <w:pPr>
         <w:bidi/>
+        <w:spacing w:line="276" w:lineRule="auto"/>
         <w:rPr>
           <w:rFonts w:cs="B Nazanin"/>
           <w:sz w:val="28"/>
@@ -1570,17 +1753,7 @@
     <w:p>
       <w:pPr>
         <w:bidi/>
-        <w:rPr>
-          <w:rFonts w:cs="B Nazanin"/>
-          <w:sz w:val="28"/>
-          <w:szCs w:val="28"/>
-          <w:lang w:bidi="fa-IR"/>
-        </w:rPr>
-      </w:pPr>
-    </w:p>
-    <w:p>
-      <w:pPr>
-        <w:bidi/>
+        <w:spacing w:line="276" w:lineRule="auto"/>
         <w:jc w:val="center"/>
         <w:rPr>
           <w:rFonts w:cs="B Nazanin"/>
@@ -1600,24 +1773,49 @@
           <w:rtl/>
           <w:lang w:bidi="fa-IR"/>
         </w:rPr>
-        <w:t>به طور خلاصه سیستم عامل معمولا خدماتی  در زمینه های زیر ارایه می کند:</w:t>
-      </w:r>
-    </w:p>
-    <w:p>
-      <w:pPr>
-        <w:bidi/>
-        <w:rPr>
-          <w:rFonts w:cs="B Nazanin"/>
-          <w:sz w:val="28"/>
-          <w:szCs w:val="28"/>
-          <w:rtl/>
-          <w:lang w:bidi="fa-IR"/>
-        </w:rPr>
-      </w:pPr>
-    </w:p>
-    <w:p>
-      <w:pPr>
-        <w:bidi/>
+        <w:lastRenderedPageBreak/>
+        <w:t xml:space="preserve">به طور </w:t>
+      </w:r>
+      <w:r>
+        <w:rPr>
+          <w:rFonts w:cs="B Nazanin" w:hint="cs"/>
+          <w:color w:val="FF0000"/>
+          <w:sz w:val="40"/>
+          <w:szCs w:val="40"/>
+          <w:rtl/>
+          <w:lang w:bidi="fa-IR"/>
+        </w:rPr>
+        <w:t xml:space="preserve">خلاصه سیستم عامل معمولا خدماتی </w:t>
+      </w:r>
+      <w:r>
+        <w:rPr>
+          <w:rFonts w:cs="B Nazanin" w:hint="cs"/>
+          <w:color w:val="FF0000"/>
+          <w:sz w:val="40"/>
+          <w:szCs w:val="40"/>
+          <w:rtl/>
+          <w:lang w:bidi="fa-IR"/>
+        </w:rPr>
+        <w:t>در زمینه های زیر ارایه می کند:</w:t>
+      </w:r>
+    </w:p>
+    <w:p>
+      <w:pPr>
+        <w:bidi/>
+        <w:spacing w:line="276" w:lineRule="auto"/>
+        <w:rPr>
+          <w:rFonts w:cs="B Nazanin"/>
+          <w:sz w:val="28"/>
+          <w:szCs w:val="28"/>
+          <w:rtl/>
+          <w:lang w:bidi="fa-IR"/>
+        </w:rPr>
+      </w:pPr>
+    </w:p>
+    <w:p>
+      <w:pPr>
+        <w:bidi/>
+        <w:spacing w:line="276" w:lineRule="auto"/>
         <w:rPr>
           <w:rFonts w:cs="B Nazanin"/>
           <w:sz w:val="28"/>
@@ -1667,7 +1865,7 @@
           <w:rtl/>
           <w:lang w:bidi="fa-IR"/>
         </w:rPr>
-        <w:t>ال زداها را برای کمک به برنامه ساز در ایجاد برنامه ارایه می کند</w:t>
+        <w:t>ال زدا</w:t>
       </w:r>
       <w:r>
         <w:rPr>
@@ -1684,6 +1882,36 @@
           <w:rFonts w:cs="B Nazanin" w:hint="cs"/>
           <w:sz w:val="28"/>
           <w:szCs w:val="28"/>
+          <w:rtl/>
+          <w:lang w:bidi="fa-IR"/>
+        </w:rPr>
+        <w:t>ها را برای کمک به برنامه ساز در ایجاد برنامه ارایه می کند</w:t>
+      </w:r>
+      <w:r>
+        <w:rPr>
+          <w:rFonts w:cs="B Nazanin" w:hint="cs"/>
+          <w:sz w:val="28"/>
+          <w:szCs w:val="28"/>
+          <w:rtl/>
+          <w:lang w:bidi="fa-IR"/>
+        </w:rPr>
+        <w:t xml:space="preserve"> </w:t>
+      </w:r>
+      <w:r>
+        <w:rPr>
+          <w:rFonts w:cs="B Nazanin" w:hint="cs"/>
+          <w:sz w:val="28"/>
+          <w:szCs w:val="28"/>
+          <w:rtl/>
+          <w:lang w:bidi="fa-IR"/>
+        </w:rPr>
+        <w:t xml:space="preserve">، </w:t>
+      </w:r>
+      <w:r>
+        <w:rPr>
+          <w:rFonts w:cs="B Nazanin" w:hint="cs"/>
+          <w:sz w:val="28"/>
+          <w:szCs w:val="28"/>
           <w:highlight w:val="yellow"/>
           <w:rtl/>
           <w:lang w:bidi="fa-IR"/>
@@ -1704,6 +1932,7 @@
     <w:p>
       <w:pPr>
         <w:bidi/>
+        <w:spacing w:line="276" w:lineRule="auto"/>
         <w:rPr>
           <w:rFonts w:cs="B Nazanin"/>
           <w:sz w:val="28"/>
@@ -1812,18 +2041,20 @@
     <w:p>
       <w:pPr>
         <w:bidi/>
-        <w:rPr>
-          <w:rFonts w:cs="B Nazanin"/>
-          <w:sz w:val="28"/>
-          <w:szCs w:val="28"/>
-          <w:rtl/>
-          <w:lang w:bidi="fa-IR"/>
-        </w:rPr>
-      </w:pPr>
-    </w:p>
-    <w:p>
-      <w:pPr>
-        <w:bidi/>
+        <w:spacing w:line="276" w:lineRule="auto"/>
+        <w:rPr>
+          <w:rFonts w:cs="B Nazanin"/>
+          <w:sz w:val="28"/>
+          <w:szCs w:val="28"/>
+          <w:rtl/>
+          <w:lang w:bidi="fa-IR"/>
+        </w:rPr>
+      </w:pPr>
+    </w:p>
+    <w:p>
+      <w:pPr>
+        <w:bidi/>
+        <w:spacing w:line="276" w:lineRule="auto"/>
         <w:rPr>
           <w:rFonts w:cs="B Nazanin"/>
           <w:sz w:val="28"/>
@@ -1919,7 +2150,27 @@
           <w:rtl/>
           <w:lang w:bidi="fa-IR"/>
         </w:rPr>
-        <w:t xml:space="preserve"> گیرد دستورالعمل ها و داده ها باید به حافظه اصلی بار شوند دستگاه های ورودی و خروجی و فایل ها باید مقدار </w:t>
+        <w:t xml:space="preserve"> گیرد دستورالعمل ها و داده ها باید به حافظه اصلی بار شوند </w:t>
+      </w:r>
+      <w:r>
+        <w:rPr>
+          <w:rFonts w:cs="B Nazanin" w:hint="cs"/>
+          <w:sz w:val="28"/>
+          <w:szCs w:val="28"/>
+          <w:rtl/>
+          <w:lang w:bidi="fa-IR"/>
+        </w:rPr>
+        <w:t xml:space="preserve">، </w:t>
+      </w:r>
+      <w:r>
+        <w:rPr>
+          <w:rFonts w:cs="B Nazanin" w:hint="cs"/>
+          <w:sz w:val="28"/>
+          <w:szCs w:val="28"/>
+          <w:rtl/>
+          <w:lang w:bidi="fa-IR"/>
+        </w:rPr>
+        <w:t xml:space="preserve">دستگاه های ورودی و خروجی و فایل ها باید مقدار </w:t>
       </w:r>
       <w:r>
         <w:rPr>
@@ -1995,18 +2246,20 @@
     <w:p>
       <w:pPr>
         <w:bidi/>
-        <w:rPr>
-          <w:rFonts w:cs="B Nazanin"/>
-          <w:sz w:val="28"/>
-          <w:szCs w:val="28"/>
-          <w:rtl/>
-          <w:lang w:bidi="fa-IR"/>
-        </w:rPr>
-      </w:pPr>
-    </w:p>
-    <w:p>
-      <w:pPr>
-        <w:bidi/>
+        <w:spacing w:line="276" w:lineRule="auto"/>
+        <w:rPr>
+          <w:rFonts w:cs="B Nazanin"/>
+          <w:sz w:val="28"/>
+          <w:szCs w:val="28"/>
+          <w:rtl/>
+          <w:lang w:bidi="fa-IR"/>
+        </w:rPr>
+      </w:pPr>
+    </w:p>
+    <w:p>
+      <w:pPr>
+        <w:bidi/>
+        <w:spacing w:line="276" w:lineRule="auto"/>
         <w:rPr>
           <w:rFonts w:cs="B Nazanin"/>
           <w:sz w:val="28"/>
@@ -2096,7 +2349,27 @@
           <w:rtl/>
           <w:lang w:bidi="fa-IR"/>
         </w:rPr>
-        <w:t xml:space="preserve"> سیستم عامل واسط یکنواختی را فراهم می کند که این جزییات را مخفی می سازد تا برنامه ساز با استفاده از دستورا</w:t>
+        <w:t xml:space="preserve"> سیستم عامل </w:t>
+      </w:r>
+      <w:r>
+        <w:rPr>
+          <w:rFonts w:cs="B Nazanin" w:hint="cs"/>
+          <w:sz w:val="28"/>
+          <w:szCs w:val="28"/>
+          <w:rtl/>
+          <w:lang w:bidi="fa-IR"/>
+        </w:rPr>
+        <w:t xml:space="preserve">، </w:t>
+      </w:r>
+      <w:r>
+        <w:rPr>
+          <w:rFonts w:cs="B Nazanin" w:hint="cs"/>
+          <w:sz w:val="28"/>
+          <w:szCs w:val="28"/>
+          <w:rtl/>
+          <w:lang w:bidi="fa-IR"/>
+        </w:rPr>
+        <w:t>واسط یکنواختی را فراهم می کند که این جزییات را مخفی می سازد تا برنامه ساز با استفاده از دستورا</w:t>
       </w:r>
       <w:r>
         <w:rPr>
@@ -2116,7 +2389,17 @@
           <w:rtl/>
           <w:lang w:bidi="fa-IR"/>
         </w:rPr>
-        <w:t xml:space="preserve">عمل های ساده خوانده و نوشتن به این </w:t>
+        <w:t>عمل های ساده خواندن</w:t>
+      </w:r>
+      <w:r>
+        <w:rPr>
+          <w:rFonts w:cs="B Nazanin" w:hint="cs"/>
+          <w:sz w:val="28"/>
+          <w:szCs w:val="28"/>
+          <w:rtl/>
+          <w:lang w:bidi="fa-IR"/>
+        </w:rPr>
+        <w:t xml:space="preserve"> و نوشتن به این </w:t>
       </w:r>
       <w:r>
         <w:rPr>
@@ -2146,24 +2429,36 @@
           <w:rtl/>
           <w:lang w:bidi="fa-IR"/>
         </w:rPr>
+        <w:t xml:space="preserve">ها </w:t>
+      </w:r>
+      <w:r>
+        <w:rPr>
+          <w:rFonts w:cs="B Nazanin" w:hint="cs"/>
+          <w:sz w:val="28"/>
+          <w:szCs w:val="28"/>
+          <w:rtl/>
+          <w:lang w:bidi="fa-IR"/>
+        </w:rPr>
         <w:t>دسترسی داشته باشد</w:t>
       </w:r>
     </w:p>
     <w:p>
       <w:pPr>
         <w:bidi/>
-        <w:rPr>
-          <w:rFonts w:cs="B Nazanin"/>
-          <w:sz w:val="28"/>
-          <w:szCs w:val="28"/>
-          <w:rtl/>
-          <w:lang w:bidi="fa-IR"/>
-        </w:rPr>
-      </w:pPr>
-    </w:p>
-    <w:p>
-      <w:pPr>
-        <w:bidi/>
+        <w:spacing w:line="276" w:lineRule="auto"/>
+        <w:rPr>
+          <w:rFonts w:cs="B Nazanin"/>
+          <w:sz w:val="28"/>
+          <w:szCs w:val="28"/>
+          <w:rtl/>
+          <w:lang w:bidi="fa-IR"/>
+        </w:rPr>
+      </w:pPr>
+    </w:p>
+    <w:p>
+      <w:pPr>
+        <w:bidi/>
+        <w:spacing w:line="276" w:lineRule="auto"/>
         <w:rPr>
           <w:rFonts w:cs="B Nazanin"/>
           <w:sz w:val="28"/>
@@ -2341,6 +2636,7 @@
     <w:p>
       <w:pPr>
         <w:bidi/>
+        <w:spacing w:line="276" w:lineRule="auto"/>
         <w:rPr>
           <w:rFonts w:cs="B Nazanin"/>
           <w:sz w:val="28"/>
@@ -2360,6 +2656,7 @@
           <w:rtl/>
           <w:lang w:bidi="fa-IR"/>
         </w:rPr>
+        <w:lastRenderedPageBreak/>
         <w:t xml:space="preserve">دسترسی به سیستم : </w:t>
       </w:r>
       <w:r>
@@ -2473,24 +2770,48 @@
           <w:rtl/>
           <w:lang w:bidi="fa-IR"/>
         </w:rPr>
-        <w:t xml:space="preserve"> حفاظت کند و مشکلات ناشی از رقابت برای منابع را رفع کند</w:t>
-      </w:r>
-    </w:p>
-    <w:p>
-      <w:pPr>
-        <w:bidi/>
-        <w:rPr>
-          <w:rFonts w:cs="B Nazanin"/>
-          <w:sz w:val="28"/>
-          <w:szCs w:val="28"/>
-          <w:rtl/>
-          <w:lang w:bidi="fa-IR"/>
-        </w:rPr>
-      </w:pPr>
-    </w:p>
-    <w:p>
-      <w:pPr>
-        <w:bidi/>
+        <w:t xml:space="preserve"> حفاظت کند و مشکلات ناشی از رقابت</w:t>
+      </w:r>
+      <w:r>
+        <w:rPr>
+          <w:rFonts w:cs="B Nazanin" w:hint="cs"/>
+          <w:sz w:val="28"/>
+          <w:szCs w:val="28"/>
+          <w:highlight w:val="yellow"/>
+          <w:rtl/>
+          <w:lang w:bidi="fa-IR"/>
+        </w:rPr>
+        <w:t>،</w:t>
+      </w:r>
+      <w:r>
+        <w:rPr>
+          <w:rFonts w:cs="B Nazanin" w:hint="cs"/>
+          <w:sz w:val="28"/>
+          <w:szCs w:val="28"/>
+          <w:highlight w:val="yellow"/>
+          <w:rtl/>
+          <w:lang w:bidi="fa-IR"/>
+        </w:rPr>
+        <w:t xml:space="preserve"> برای منابع را رفع کند</w:t>
+      </w:r>
+    </w:p>
+    <w:p>
+      <w:pPr>
+        <w:bidi/>
+        <w:spacing w:line="276" w:lineRule="auto"/>
+        <w:rPr>
+          <w:rFonts w:cs="B Nazanin"/>
+          <w:sz w:val="28"/>
+          <w:szCs w:val="28"/>
+          <w:rtl/>
+          <w:lang w:bidi="fa-IR"/>
+        </w:rPr>
+      </w:pPr>
+    </w:p>
+    <w:p>
+      <w:pPr>
+        <w:bidi/>
+        <w:spacing w:line="276" w:lineRule="auto"/>
         <w:rPr>
           <w:rFonts w:cs="B Nazanin"/>
           <w:sz w:val="28"/>
@@ -2510,244 +2831,8 @@
           <w:rtl/>
           <w:lang w:bidi="fa-IR"/>
         </w:rPr>
-        <w:t xml:space="preserve">کشف و پاسخگوی به خطاها: </w:t>
-      </w:r>
-      <w:r>
-        <w:rPr>
-          <w:rFonts w:cs="B Nazanin" w:hint="cs"/>
-          <w:sz w:val="28"/>
-          <w:szCs w:val="28"/>
-          <w:rtl/>
-          <w:lang w:bidi="fa-IR"/>
-        </w:rPr>
-        <w:t>وقتی سیستم حین اجراست</w:t>
-      </w:r>
-      <w:r>
-        <w:rPr>
-          <w:rFonts w:cs="B Nazanin" w:hint="cs"/>
-          <w:sz w:val="28"/>
-          <w:szCs w:val="28"/>
-          <w:rtl/>
-          <w:lang w:bidi="fa-IR"/>
-        </w:rPr>
-        <w:t xml:space="preserve">، </w:t>
-      </w:r>
-      <w:r>
-        <w:rPr>
-          <w:rFonts w:cs="B Nazanin" w:hint="cs"/>
-          <w:sz w:val="28"/>
-          <w:szCs w:val="28"/>
-          <w:rtl/>
-          <w:lang w:bidi="fa-IR"/>
-        </w:rPr>
-        <w:t xml:space="preserve"> ممکن است خطاهای گوناگونی رخ دهد خطاهای سخت افزای و داخلی و خارجی مثل خطای حافطه </w:t>
-      </w:r>
-      <w:r>
-        <w:rPr>
-          <w:rFonts w:cs="B Nazanin" w:hint="cs"/>
-          <w:sz w:val="28"/>
-          <w:szCs w:val="28"/>
-          <w:rtl/>
-          <w:lang w:bidi="fa-IR"/>
-        </w:rPr>
-        <w:t>،</w:t>
-      </w:r>
-      <w:r>
-        <w:rPr>
-          <w:rFonts w:cs="B Nazanin" w:hint="cs"/>
-          <w:sz w:val="28"/>
-          <w:szCs w:val="28"/>
-          <w:rtl/>
-          <w:lang w:bidi="fa-IR"/>
-        </w:rPr>
-        <w:t>کار نکردن یا بد کار کردن یک دستگاه  و خطا های نرم افزاری مثل تقسیم بر صفر و سعی در دسترسی به مکان غی</w:t>
-      </w:r>
-      <w:r>
-        <w:rPr>
-          <w:rFonts w:cs="B Nazanin" w:hint="cs"/>
-          <w:sz w:val="28"/>
-          <w:szCs w:val="28"/>
-          <w:rtl/>
-          <w:lang w:bidi="fa-IR"/>
-        </w:rPr>
-        <w:t>ر</w:t>
-      </w:r>
-      <w:r>
-        <w:rPr>
-          <w:rFonts w:cs="B Nazanin" w:hint="cs"/>
-          <w:sz w:val="28"/>
-          <w:szCs w:val="28"/>
-          <w:rtl/>
-          <w:lang w:bidi="fa-IR"/>
-        </w:rPr>
-        <w:t xml:space="preserve"> مجاز و عدم توانایی سیستم عامل برای پاسخگو</w:t>
-      </w:r>
-      <w:r>
-        <w:rPr>
-          <w:rFonts w:cs="B Nazanin" w:hint="cs"/>
-          <w:sz w:val="28"/>
-          <w:szCs w:val="28"/>
-          <w:rtl/>
-          <w:lang w:bidi="fa-IR"/>
-        </w:rPr>
-        <w:t xml:space="preserve">یی به درخواست یه برنامه کاربردی، </w:t>
-      </w:r>
-      <w:r>
-        <w:rPr>
-          <w:rFonts w:cs="B Nazanin"/>
-          <w:sz w:val="28"/>
-          <w:szCs w:val="28"/>
-          <w:lang w:bidi="fa-IR"/>
-        </w:rPr>
-        <w:t xml:space="preserve"> </w:t>
-      </w:r>
-      <w:r>
-        <w:rPr>
-          <w:rFonts w:cs="B Nazanin" w:hint="cs"/>
-          <w:sz w:val="28"/>
-          <w:szCs w:val="28"/>
-          <w:rtl/>
-          <w:lang w:bidi="fa-IR"/>
-        </w:rPr>
-        <w:t>در هر مورد سیستم عامل باید با کمترین تاثیر بر روی برنامه های کاربردی در حال اجرا شرایط</w:t>
-      </w:r>
-      <w:r>
-        <w:rPr>
-          <w:rFonts w:cs="B Nazanin"/>
-          <w:sz w:val="28"/>
-          <w:szCs w:val="28"/>
-          <w:lang w:bidi="fa-IR"/>
-        </w:rPr>
-        <w:t xml:space="preserve"> </w:t>
-      </w:r>
-      <w:r>
-        <w:rPr>
-          <w:rFonts w:cs="B Nazanin" w:hint="cs"/>
-          <w:sz w:val="28"/>
-          <w:szCs w:val="28"/>
-          <w:rtl/>
-          <w:lang w:bidi="fa-IR"/>
-        </w:rPr>
-        <w:t xml:space="preserve"> خطا را از بین ببرد </w:t>
-      </w:r>
-      <w:r>
-        <w:rPr>
-          <w:rFonts w:cs="B Nazanin"/>
-          <w:sz w:val="28"/>
-          <w:szCs w:val="28"/>
-          <w:lang w:bidi="fa-IR"/>
-        </w:rPr>
-        <w:t>,</w:t>
-      </w:r>
-      <w:r>
-        <w:rPr>
-          <w:rFonts w:cs="B Nazanin" w:hint="cs"/>
-          <w:sz w:val="28"/>
-          <w:szCs w:val="28"/>
-          <w:highlight w:val="yellow"/>
-          <w:rtl/>
-          <w:lang w:bidi="fa-IR"/>
-        </w:rPr>
-        <w:t xml:space="preserve">عکس </w:t>
-      </w:r>
-      <w:r>
-        <w:rPr>
-          <w:rFonts w:cs="B Nazanin" w:hint="cs"/>
-          <w:sz w:val="28"/>
-          <w:szCs w:val="28"/>
-          <w:highlight w:val="yellow"/>
-          <w:rtl/>
-          <w:lang w:bidi="fa-IR"/>
-        </w:rPr>
-        <w:t xml:space="preserve">العمل سیستم </w:t>
-      </w:r>
-      <w:r>
-        <w:rPr>
-          <w:rFonts w:cs="B Nazanin" w:hint="cs"/>
-          <w:sz w:val="28"/>
-          <w:szCs w:val="28"/>
-          <w:highlight w:val="yellow"/>
-          <w:rtl/>
-          <w:lang w:bidi="fa-IR"/>
-        </w:rPr>
-        <w:t>عامل می توان</w:t>
-      </w:r>
-      <w:r>
-        <w:rPr>
-          <w:rFonts w:cs="B Nazanin" w:hint="cs"/>
-          <w:sz w:val="28"/>
-          <w:szCs w:val="28"/>
-          <w:highlight w:val="yellow"/>
-          <w:rtl/>
-          <w:lang w:bidi="fa-IR"/>
-        </w:rPr>
-        <w:t>د پایان داده به برنامه عامل خطا،</w:t>
-      </w:r>
-      <w:r>
-        <w:rPr>
-          <w:rFonts w:cs="B Nazanin"/>
-          <w:sz w:val="28"/>
-          <w:szCs w:val="28"/>
-          <w:highlight w:val="yellow"/>
-          <w:lang w:bidi="fa-IR"/>
-        </w:rPr>
-        <w:t>,</w:t>
-      </w:r>
-      <w:r>
-        <w:rPr>
-          <w:rFonts w:cs="B Nazanin" w:hint="cs"/>
-          <w:sz w:val="28"/>
-          <w:szCs w:val="28"/>
-          <w:highlight w:val="yellow"/>
-          <w:rtl/>
-          <w:lang w:bidi="fa-IR"/>
-        </w:rPr>
-        <w:t xml:space="preserve"> تکرار عمل</w:t>
-      </w:r>
-      <w:r>
-        <w:rPr>
-          <w:rFonts w:cs="B Nazanin"/>
-          <w:sz w:val="28"/>
-          <w:szCs w:val="28"/>
-          <w:highlight w:val="yellow"/>
-          <w:lang w:bidi="fa-IR"/>
-        </w:rPr>
-        <w:t xml:space="preserve"> </w:t>
-      </w:r>
-      <w:r>
-        <w:rPr>
-          <w:rFonts w:cs="B Nazanin" w:hint="cs"/>
-          <w:sz w:val="28"/>
-          <w:szCs w:val="28"/>
-          <w:highlight w:val="yellow"/>
-          <w:rtl/>
-          <w:lang w:bidi="fa-IR"/>
-        </w:rPr>
-        <w:t>یا گزارش خطا به برنامه کاربری باشد</w:t>
-      </w:r>
-    </w:p>
-    <w:p>
-      <w:pPr>
-        <w:bidi/>
-        <w:rPr>
-          <w:rFonts w:cs="B Nazanin"/>
-          <w:sz w:val="28"/>
-          <w:szCs w:val="28"/>
-          <w:rtl/>
-          <w:lang w:bidi="fa-IR"/>
-        </w:rPr>
-      </w:pPr>
-    </w:p>
-    <w:p>
-      <w:pPr>
-        <w:bidi/>
-        <w:rPr>
-          <w:rFonts w:cs="B Nazanin"/>
-          <w:sz w:val="28"/>
-          <w:szCs w:val="28"/>
-          <w:lang w:bidi="fa-IR"/>
-        </w:rPr>
-      </w:pPr>
+        <w:t>کشف و پاسخگوی</w:t>
+      </w:r>
       <w:r>
         <w:rPr>
           <w:rFonts w:cs="B Nazanin" w:hint="cs"/>
@@ -2759,6 +2844,290 @@
           <w:rtl/>
           <w:lang w:bidi="fa-IR"/>
         </w:rPr>
+        <w:t>ی</w:t>
+      </w:r>
+      <w:r>
+        <w:rPr>
+          <w:rFonts w:cs="B Nazanin" w:hint="cs"/>
+          <w:b/>
+          <w:bCs/>
+          <w:color w:val="4472C4" w:themeColor="accent1"/>
+          <w:sz w:val="40"/>
+          <w:szCs w:val="40"/>
+          <w:rtl/>
+          <w:lang w:bidi="fa-IR"/>
+        </w:rPr>
+        <w:t xml:space="preserve"> به خطاها: </w:t>
+      </w:r>
+      <w:r>
+        <w:rPr>
+          <w:rFonts w:cs="B Nazanin" w:hint="cs"/>
+          <w:sz w:val="28"/>
+          <w:szCs w:val="28"/>
+          <w:rtl/>
+          <w:lang w:bidi="fa-IR"/>
+        </w:rPr>
+        <w:t>وقتی سیستم حین اجراست</w:t>
+      </w:r>
+      <w:r>
+        <w:rPr>
+          <w:rFonts w:cs="B Nazanin" w:hint="cs"/>
+          <w:sz w:val="28"/>
+          <w:szCs w:val="28"/>
+          <w:rtl/>
+          <w:lang w:bidi="fa-IR"/>
+        </w:rPr>
+        <w:t xml:space="preserve">، </w:t>
+      </w:r>
+      <w:r>
+        <w:rPr>
+          <w:rFonts w:cs="B Nazanin" w:hint="cs"/>
+          <w:sz w:val="28"/>
+          <w:szCs w:val="28"/>
+          <w:rtl/>
+          <w:lang w:bidi="fa-IR"/>
+        </w:rPr>
+        <w:t xml:space="preserve"> ممکن است خطاهای گوناگونی رخ دهد خطاهای سخت افزای و داخلی و خارجی مثل خطای حافطه </w:t>
+      </w:r>
+      <w:r>
+        <w:rPr>
+          <w:rFonts w:cs="B Nazanin" w:hint="cs"/>
+          <w:sz w:val="28"/>
+          <w:szCs w:val="28"/>
+          <w:rtl/>
+          <w:lang w:bidi="fa-IR"/>
+        </w:rPr>
+        <w:t>،</w:t>
+      </w:r>
+      <w:r>
+        <w:rPr>
+          <w:rFonts w:cs="B Nazanin" w:hint="cs"/>
+          <w:sz w:val="28"/>
+          <w:szCs w:val="28"/>
+          <w:rtl/>
+          <w:lang w:bidi="fa-IR"/>
+        </w:rPr>
+        <w:t>کار نکردن یا بد کار کردن یک دستگاه  و خطا های نرم افزاری مثل تقسیم بر صفر و سعی در دسترسی به مکان غی</w:t>
+      </w:r>
+      <w:r>
+        <w:rPr>
+          <w:rFonts w:cs="B Nazanin" w:hint="cs"/>
+          <w:sz w:val="28"/>
+          <w:szCs w:val="28"/>
+          <w:rtl/>
+          <w:lang w:bidi="fa-IR"/>
+        </w:rPr>
+        <w:t>ر</w:t>
+      </w:r>
+      <w:r>
+        <w:rPr>
+          <w:rFonts w:cs="B Nazanin" w:hint="cs"/>
+          <w:sz w:val="28"/>
+          <w:szCs w:val="28"/>
+          <w:rtl/>
+          <w:lang w:bidi="fa-IR"/>
+        </w:rPr>
+        <w:t xml:space="preserve"> مجاز و عدم توانایی سیستم عامل برای پاسخگو</w:t>
+      </w:r>
+      <w:r>
+        <w:rPr>
+          <w:rFonts w:cs="B Nazanin" w:hint="cs"/>
+          <w:sz w:val="28"/>
+          <w:szCs w:val="28"/>
+          <w:rtl/>
+          <w:lang w:bidi="fa-IR"/>
+        </w:rPr>
+        <w:t xml:space="preserve">یی به درخواست یه برنامه کاربردی، </w:t>
+      </w:r>
+      <w:r>
+        <w:rPr>
+          <w:rFonts w:cs="B Nazanin"/>
+          <w:sz w:val="28"/>
+          <w:szCs w:val="28"/>
+          <w:lang w:bidi="fa-IR"/>
+        </w:rPr>
+        <w:t xml:space="preserve"> </w:t>
+      </w:r>
+      <w:r>
+        <w:rPr>
+          <w:rFonts w:cs="B Nazanin" w:hint="cs"/>
+          <w:sz w:val="28"/>
+          <w:szCs w:val="28"/>
+          <w:rtl/>
+          <w:lang w:bidi="fa-IR"/>
+        </w:rPr>
+        <w:t>در هر مورد سیستم عامل باید با کمترین تاثیر بر روی برنامه های کاربردی در حال اجرا</w:t>
+      </w:r>
+      <w:r>
+        <w:rPr>
+          <w:rFonts w:cs="B Nazanin" w:hint="cs"/>
+          <w:sz w:val="28"/>
+          <w:szCs w:val="28"/>
+          <w:rtl/>
+          <w:lang w:bidi="fa-IR"/>
+        </w:rPr>
+        <w:t xml:space="preserve"> ،</w:t>
+      </w:r>
+      <w:r>
+        <w:rPr>
+          <w:rFonts w:cs="B Nazanin" w:hint="cs"/>
+          <w:sz w:val="28"/>
+          <w:szCs w:val="28"/>
+          <w:rtl/>
+          <w:lang w:bidi="fa-IR"/>
+        </w:rPr>
+        <w:t xml:space="preserve"> شرایط</w:t>
+      </w:r>
+      <w:r>
+        <w:rPr>
+          <w:rFonts w:cs="B Nazanin"/>
+          <w:sz w:val="28"/>
+          <w:szCs w:val="28"/>
+          <w:lang w:bidi="fa-IR"/>
+        </w:rPr>
+        <w:t xml:space="preserve"> </w:t>
+      </w:r>
+      <w:r>
+        <w:rPr>
+          <w:rFonts w:cs="B Nazanin" w:hint="cs"/>
+          <w:sz w:val="28"/>
+          <w:szCs w:val="28"/>
+          <w:rtl/>
+          <w:lang w:bidi="fa-IR"/>
+        </w:rPr>
+        <w:t xml:space="preserve">خطا را از بین ببرد </w:t>
+      </w:r>
+      <w:r>
+        <w:rPr>
+          <w:rFonts w:cs="B Nazanin"/>
+          <w:sz w:val="28"/>
+          <w:szCs w:val="28"/>
+          <w:lang w:bidi="fa-IR"/>
+        </w:rPr>
+        <w:t>,</w:t>
+      </w:r>
+      <w:r>
+        <w:rPr>
+          <w:rFonts w:cs="B Nazanin" w:hint="cs"/>
+          <w:sz w:val="28"/>
+          <w:szCs w:val="28"/>
+          <w:highlight w:val="yellow"/>
+          <w:rtl/>
+          <w:lang w:bidi="fa-IR"/>
+        </w:rPr>
+        <w:t xml:space="preserve">عکس </w:t>
+      </w:r>
+      <w:r>
+        <w:rPr>
+          <w:rFonts w:cs="B Nazanin" w:hint="cs"/>
+          <w:sz w:val="28"/>
+          <w:szCs w:val="28"/>
+          <w:highlight w:val="yellow"/>
+          <w:rtl/>
+          <w:lang w:bidi="fa-IR"/>
+        </w:rPr>
+        <w:t xml:space="preserve">العمل سیستم </w:t>
+      </w:r>
+      <w:r>
+        <w:rPr>
+          <w:rFonts w:cs="B Nazanin" w:hint="cs"/>
+          <w:sz w:val="28"/>
+          <w:szCs w:val="28"/>
+          <w:highlight w:val="yellow"/>
+          <w:rtl/>
+          <w:lang w:bidi="fa-IR"/>
+        </w:rPr>
+        <w:t>عامل می توان</w:t>
+      </w:r>
+      <w:r>
+        <w:rPr>
+          <w:rFonts w:cs="B Nazanin" w:hint="cs"/>
+          <w:sz w:val="28"/>
+          <w:szCs w:val="28"/>
+          <w:highlight w:val="yellow"/>
+          <w:rtl/>
+          <w:lang w:bidi="fa-IR"/>
+        </w:rPr>
+        <w:t>د پایان داده به برنامه عامل خطا،</w:t>
+      </w:r>
+      <w:r>
+        <w:rPr>
+          <w:rFonts w:cs="B Nazanin"/>
+          <w:sz w:val="28"/>
+          <w:szCs w:val="28"/>
+          <w:highlight w:val="yellow"/>
+          <w:lang w:bidi="fa-IR"/>
+        </w:rPr>
+        <w:t>,</w:t>
+      </w:r>
+      <w:r>
+        <w:rPr>
+          <w:rFonts w:cs="B Nazanin" w:hint="cs"/>
+          <w:sz w:val="28"/>
+          <w:szCs w:val="28"/>
+          <w:highlight w:val="yellow"/>
+          <w:rtl/>
+          <w:lang w:bidi="fa-IR"/>
+        </w:rPr>
+        <w:t xml:space="preserve"> تکرار عمل</w:t>
+      </w:r>
+      <w:r>
+        <w:rPr>
+          <w:rFonts w:cs="B Nazanin"/>
+          <w:sz w:val="28"/>
+          <w:szCs w:val="28"/>
+          <w:highlight w:val="yellow"/>
+          <w:lang w:bidi="fa-IR"/>
+        </w:rPr>
+        <w:t xml:space="preserve"> </w:t>
+      </w:r>
+      <w:r>
+        <w:rPr>
+          <w:rFonts w:cs="B Nazanin" w:hint="cs"/>
+          <w:sz w:val="28"/>
+          <w:szCs w:val="28"/>
+          <w:highlight w:val="yellow"/>
+          <w:rtl/>
+          <w:lang w:bidi="fa-IR"/>
+        </w:rPr>
+        <w:t>یا گزارش خطا به برنامه کاربری باشد</w:t>
+      </w:r>
+    </w:p>
+    <w:p>
+      <w:pPr>
+        <w:bidi/>
+        <w:spacing w:line="276" w:lineRule="auto"/>
+        <w:rPr>
+          <w:rFonts w:cs="B Nazanin"/>
+          <w:sz w:val="28"/>
+          <w:szCs w:val="28"/>
+          <w:rtl/>
+          <w:lang w:bidi="fa-IR"/>
+        </w:rPr>
+      </w:pPr>
+    </w:p>
+    <w:p>
+      <w:pPr>
+        <w:bidi/>
+        <w:spacing w:line="276" w:lineRule="auto"/>
+        <w:rPr>
+          <w:rFonts w:cs="B Nazanin"/>
+          <w:sz w:val="28"/>
+          <w:szCs w:val="28"/>
+          <w:lang w:bidi="fa-IR"/>
+        </w:rPr>
+      </w:pPr>
+      <w:r>
+        <w:rPr>
+          <w:rFonts w:cs="B Nazanin" w:hint="cs"/>
+          <w:b/>
+          <w:bCs/>
+          <w:color w:val="4472C4" w:themeColor="accent1"/>
+          <w:sz w:val="40"/>
+          <w:szCs w:val="40"/>
+          <w:rtl/>
+          <w:lang w:bidi="fa-IR"/>
+        </w:rPr>
         <w:t xml:space="preserve">حسابداری : </w:t>
       </w:r>
       <w:r>
@@ -2809,7 +3178,67 @@
           <w:rtl/>
           <w:lang w:bidi="fa-IR"/>
         </w:rPr>
-        <w:t>ز منابع مختلف جمع آوری کرده و پارامتر های کارایی مثل زمان پاسخ را نظارت می کند در هر سیستم این اطلاعات برای پیش بینی نیاز های اتی</w:t>
+        <w:t>ز منابع مختلف</w:t>
+      </w:r>
+      <w:r>
+        <w:rPr>
+          <w:rFonts w:cs="B Nazanin" w:hint="cs"/>
+          <w:sz w:val="28"/>
+          <w:szCs w:val="28"/>
+          <w:rtl/>
+          <w:lang w:bidi="fa-IR"/>
+        </w:rPr>
+        <w:t xml:space="preserve"> را</w:t>
+      </w:r>
+      <w:r>
+        <w:rPr>
+          <w:rFonts w:cs="B Nazanin" w:hint="cs"/>
+          <w:sz w:val="28"/>
+          <w:szCs w:val="28"/>
+          <w:rtl/>
+          <w:lang w:bidi="fa-IR"/>
+        </w:rPr>
+        <w:t xml:space="preserve"> جمع آوری کرده و پارامتر های کارایی مثل زمان پاسخ را نظارت می کند</w:t>
+      </w:r>
+      <w:r>
+        <w:rPr>
+          <w:rFonts w:cs="B Nazanin" w:hint="cs"/>
+          <w:sz w:val="28"/>
+          <w:szCs w:val="28"/>
+          <w:rtl/>
+          <w:lang w:bidi="fa-IR"/>
+        </w:rPr>
+        <w:t>.</w:t>
+      </w:r>
+      <w:r>
+        <w:rPr>
+          <w:rFonts w:cs="B Nazanin" w:hint="cs"/>
+          <w:sz w:val="28"/>
+          <w:szCs w:val="28"/>
+          <w:rtl/>
+          <w:lang w:bidi="fa-IR"/>
+        </w:rPr>
+        <w:t xml:space="preserve"> در هر سیستم </w:t>
+      </w:r>
+      <w:r>
+        <w:rPr>
+          <w:rFonts w:cs="B Nazanin" w:hint="cs"/>
+          <w:sz w:val="28"/>
+          <w:szCs w:val="28"/>
+          <w:rtl/>
+          <w:lang w:bidi="fa-IR"/>
+        </w:rPr>
+        <w:t xml:space="preserve">از </w:t>
+      </w:r>
+      <w:r>
+        <w:rPr>
+          <w:rFonts w:cs="B Nazanin" w:hint="cs"/>
+          <w:sz w:val="28"/>
+          <w:szCs w:val="28"/>
+          <w:rtl/>
+          <w:lang w:bidi="fa-IR"/>
+        </w:rPr>
+        <w:t>این اطلاعات برای پیش بینی نیاز های اتی</w:t>
       </w:r>
       <w:r>
         <w:rPr>
@@ -2849,7 +3278,27 @@
           <w:rtl/>
           <w:lang w:bidi="fa-IR"/>
         </w:rPr>
-        <w:t xml:space="preserve"> کارایی مفید واقع می شود </w:t>
+        <w:t xml:space="preserve"> کارایی مفید واقع می شود</w:t>
+      </w:r>
+      <w:r>
+        <w:rPr>
+          <w:rFonts w:cs="B Nazanin" w:hint="cs"/>
+          <w:sz w:val="28"/>
+          <w:szCs w:val="28"/>
+          <w:rtl/>
+          <w:lang w:bidi="fa-IR"/>
+        </w:rPr>
+        <w:t>.</w:t>
+      </w:r>
+      <w:r>
+        <w:rPr>
+          <w:rFonts w:cs="B Nazanin" w:hint="cs"/>
+          <w:sz w:val="28"/>
+          <w:szCs w:val="28"/>
+          <w:rtl/>
+          <w:lang w:bidi="fa-IR"/>
+        </w:rPr>
+        <w:t xml:space="preserve"> </w:t>
       </w:r>
       <w:r>
         <w:rPr>
@@ -2866,17 +3315,19 @@
     <w:p>
       <w:pPr>
         <w:bidi/>
-        <w:rPr>
-          <w:rFonts w:cs="B Nazanin"/>
-          <w:sz w:val="28"/>
-          <w:szCs w:val="28"/>
-          <w:lang w:bidi="fa-IR"/>
-        </w:rPr>
-      </w:pPr>
-    </w:p>
-    <w:p>
-      <w:pPr>
-        <w:bidi/>
+        <w:spacing w:line="276" w:lineRule="auto"/>
+        <w:rPr>
+          <w:rFonts w:cs="B Nazanin"/>
+          <w:sz w:val="28"/>
+          <w:szCs w:val="28"/>
+          <w:lang w:bidi="fa-IR"/>
+        </w:rPr>
+      </w:pPr>
+    </w:p>
+    <w:p>
+      <w:pPr>
+        <w:bidi/>
+        <w:spacing w:line="276" w:lineRule="auto"/>
         <w:jc w:val="center"/>
         <w:rPr>
           <w:rFonts w:cs="B Nazanin"/>
@@ -2906,6 +3357,7 @@
     <w:p>
       <w:pPr>
         <w:bidi/>
+        <w:spacing w:line="276" w:lineRule="auto"/>
         <w:rPr>
           <w:rFonts w:cs="B Nazanin"/>
           <w:sz w:val="32"/>
@@ -3058,40 +3510,32 @@
     <w:p>
       <w:pPr>
         <w:bidi/>
-        <w:rPr>
-          <w:rFonts w:cs="B Nazanin"/>
-          <w:sz w:val="32"/>
-          <w:szCs w:val="32"/>
-          <w:lang w:bidi="fa-IR"/>
-        </w:rPr>
-      </w:pPr>
-    </w:p>
-    <w:p>
-      <w:pPr>
-        <w:bidi/>
-        <w:rPr>
-          <w:rFonts w:cs="B Nazanin"/>
-          <w:sz w:val="32"/>
-          <w:szCs w:val="32"/>
-          <w:lang w:bidi="fa-IR"/>
-        </w:rPr>
-      </w:pPr>
-    </w:p>
-    <w:p>
-      <w:pPr>
-        <w:bidi/>
-        <w:rPr>
-          <w:rFonts w:cs="B Nazanin"/>
-          <w:sz w:val="32"/>
-          <w:szCs w:val="32"/>
-          <w:rtl/>
-          <w:lang w:bidi="fa-IR"/>
-        </w:rPr>
-      </w:pPr>
-    </w:p>
-    <w:p>
-      <w:pPr>
-        <w:bidi/>
+        <w:spacing w:line="276" w:lineRule="auto"/>
+        <w:rPr>
+          <w:rFonts w:cs="B Nazanin"/>
+          <w:sz w:val="32"/>
+          <w:szCs w:val="32"/>
+          <w:lang w:bidi="fa-IR"/>
+        </w:rPr>
+      </w:pPr>
+    </w:p>
+    <w:p>
+      <w:pPr>
+        <w:bidi/>
+        <w:spacing w:line="276" w:lineRule="auto"/>
+        <w:rPr>
+          <w:rFonts w:cs="B Nazanin"/>
+          <w:sz w:val="32"/>
+          <w:szCs w:val="32"/>
+          <w:rtl/>
+          <w:lang w:bidi="fa-IR"/>
+        </w:rPr>
+      </w:pPr>
+    </w:p>
+    <w:p>
+      <w:pPr>
+        <w:bidi/>
+        <w:spacing w:line="276" w:lineRule="auto"/>
         <w:rPr>
           <w:rFonts w:cs="B Nazanin"/>
           <w:sz w:val="32"/>
@@ -3150,6 +3594,7 @@
     <w:p>
       <w:pPr>
         <w:bidi/>
+        <w:spacing w:line="276" w:lineRule="auto"/>
         <w:rPr>
           <w:rFonts w:cs="B Nazanin"/>
           <w:sz w:val="32"/>
@@ -3351,18 +3796,20 @@
     <w:p>
       <w:pPr>
         <w:bidi/>
-        <w:rPr>
-          <w:rFonts w:cs="B Nazanin"/>
-          <w:sz w:val="32"/>
-          <w:szCs w:val="32"/>
-          <w:rtl/>
-          <w:lang w:bidi="fa-IR"/>
-        </w:rPr>
-      </w:pPr>
-    </w:p>
-    <w:p>
-      <w:pPr>
-        <w:bidi/>
+        <w:spacing w:line="276" w:lineRule="auto"/>
+        <w:rPr>
+          <w:rFonts w:cs="B Nazanin"/>
+          <w:sz w:val="32"/>
+          <w:szCs w:val="32"/>
+          <w:rtl/>
+          <w:lang w:bidi="fa-IR"/>
+        </w:rPr>
+      </w:pPr>
+    </w:p>
+    <w:p>
+      <w:pPr>
+        <w:bidi/>
+        <w:spacing w:line="276" w:lineRule="auto"/>
         <w:rPr>
           <w:rFonts w:cs="B Nazanin"/>
           <w:sz w:val="32"/>
@@ -3545,12 +3992,33 @@
           <w:rtl/>
           <w:lang w:bidi="fa-IR"/>
         </w:rPr>
-        <w:t>ذخیره می شوند این مخزن شامل تمام فرایند هایی است که بر روی دیسک قرار دارند و منتظر هستند تا حافظه اصلی به ان ها تخصیص یابد</w:t>
-      </w:r>
-    </w:p>
-    <w:p>
-      <w:pPr>
-        <w:bidi/>
+        <w:t xml:space="preserve">ذخیره می شوند این مخزن شامل تمام فرایند هایی است که بر روی دیسک قرار دارند </w:t>
+      </w:r>
+      <w:r>
+        <w:rPr>
+          <w:rFonts w:cs="B Nazanin" w:hint="cs"/>
+          <w:sz w:val="32"/>
+          <w:szCs w:val="32"/>
+          <w:rtl/>
+          <w:lang w:bidi="fa-IR"/>
+        </w:rPr>
+        <w:t>و منتظر هستند تا حافظه اصلی به آ</w:t>
+      </w:r>
+      <w:r>
+        <w:rPr>
+          <w:rFonts w:cs="B Nazanin" w:hint="cs"/>
+          <w:sz w:val="32"/>
+          <w:szCs w:val="32"/>
+          <w:rtl/>
+          <w:lang w:bidi="fa-IR"/>
+        </w:rPr>
+        <w:t>ن ها تخصیص یابد</w:t>
+      </w:r>
+    </w:p>
+    <w:p>
+      <w:pPr>
+        <w:bidi/>
+        <w:spacing w:line="276" w:lineRule="auto"/>
         <w:jc w:val="center"/>
         <w:rPr>
           <w:rFonts w:cs="B Nazanin"/>
@@ -3608,18 +4076,20 @@
     <w:p>
       <w:pPr>
         <w:bidi/>
-        <w:rPr>
-          <w:rFonts w:cs="B Nazanin"/>
-          <w:sz w:val="32"/>
-          <w:szCs w:val="32"/>
-          <w:rtl/>
-          <w:lang w:bidi="fa-IR"/>
-        </w:rPr>
-      </w:pPr>
-    </w:p>
-    <w:p>
-      <w:pPr>
-        <w:bidi/>
+        <w:spacing w:line="276" w:lineRule="auto"/>
+        <w:rPr>
+          <w:rFonts w:cs="B Nazanin"/>
+          <w:sz w:val="32"/>
+          <w:szCs w:val="32"/>
+          <w:rtl/>
+          <w:lang w:bidi="fa-IR"/>
+        </w:rPr>
+      </w:pPr>
+    </w:p>
+    <w:p>
+      <w:pPr>
+        <w:bidi/>
+        <w:spacing w:line="276" w:lineRule="auto"/>
         <w:jc w:val="center"/>
         <w:rPr>
           <w:rFonts w:cs="B Nazanin"/>
@@ -3635,6 +4105,7 @@
           <w:sz w:val="32"/>
           <w:szCs w:val="32"/>
         </w:rPr>
+        <w:lastRenderedPageBreak/>
         <w:drawing>
           <wp:inline distT="0" distB="0" distL="0" distR="0" wp14:anchorId="1261F5B3" wp14:editId="6E8A2485">
             <wp:extent cx="2867660" cy="1602105"/>
@@ -3688,6 +4159,7 @@
     <w:p>
       <w:pPr>
         <w:bidi/>
+        <w:spacing w:line="276" w:lineRule="auto"/>
         <w:jc w:val="center"/>
         <w:rPr>
           <w:rFonts w:cs="B Nazanin"/>
@@ -3821,16 +4293,27 @@
           <w:rtl/>
           <w:lang w:bidi="fa-IR"/>
         </w:rPr>
-        <w:t xml:space="preserve">آن می کند سرانجام </w:t>
-      </w:r>
-      <w:r>
-        <w:rPr>
-          <w:rFonts w:cs="B Nazanin"/>
-          <w:sz w:val="32"/>
-          <w:szCs w:val="32"/>
-          <w:lang w:bidi="fa-IR"/>
-        </w:rPr>
-        <w:t>,</w:t>
+        <w:t>آن می کند</w:t>
+      </w:r>
+      <w:r>
+        <w:rPr>
+          <w:rFonts w:cs="B Nazanin" w:hint="cs"/>
+          <w:sz w:val="32"/>
+          <w:szCs w:val="32"/>
+          <w:rtl/>
+          <w:lang w:bidi="fa-IR"/>
+        </w:rPr>
+        <w:t>.</w:t>
+      </w:r>
+      <w:r>
+        <w:rPr>
+          <w:rFonts w:cs="B Nazanin" w:hint="cs"/>
+          <w:sz w:val="32"/>
+          <w:szCs w:val="32"/>
+          <w:rtl/>
+          <w:lang w:bidi="fa-IR"/>
+        </w:rPr>
+        <w:t xml:space="preserve"> سرانجام ، </w:t>
       </w:r>
       <w:r>
         <w:rPr>
@@ -3919,17 +4402,77 @@
           <w:rtl/>
           <w:lang w:bidi="fa-IR"/>
         </w:rPr>
-        <w:t xml:space="preserve"> اما در سیستم عامل چند برنامه ای سیستم عامل کار دیگرا را</w:t>
-      </w:r>
-      <w:r>
-        <w:rPr>
-          <w:rFonts w:cs="B Nazanin" w:hint="cs"/>
-          <w:sz w:val="32"/>
-          <w:szCs w:val="32"/>
-          <w:rtl/>
-          <w:lang w:bidi="fa-IR"/>
-        </w:rPr>
-        <w:t xml:space="preserve"> اجرا می کند وقتی این کار </w:t>
+        <w:t xml:space="preserve"> اما در سیستم عامل چند برنامه ای </w:t>
+      </w:r>
+      <w:r>
+        <w:rPr>
+          <w:rFonts w:cs="B Nazanin" w:hint="cs"/>
+          <w:sz w:val="32"/>
+          <w:szCs w:val="32"/>
+          <w:rtl/>
+          <w:lang w:bidi="fa-IR"/>
+        </w:rPr>
+        <w:t xml:space="preserve">، </w:t>
+      </w:r>
+      <w:r>
+        <w:rPr>
+          <w:rFonts w:cs="B Nazanin" w:hint="cs"/>
+          <w:sz w:val="32"/>
+          <w:szCs w:val="32"/>
+          <w:rtl/>
+          <w:lang w:bidi="fa-IR"/>
+        </w:rPr>
+        <w:t>سیستم عامل کار دیگر</w:t>
+      </w:r>
+      <w:r>
+        <w:rPr>
+          <w:rFonts w:cs="B Nazanin" w:hint="cs"/>
+          <w:sz w:val="32"/>
+          <w:szCs w:val="32"/>
+          <w:rtl/>
+          <w:lang w:bidi="fa-IR"/>
+        </w:rPr>
+        <w:t>ی</w:t>
+      </w:r>
+      <w:r>
+        <w:rPr>
+          <w:rFonts w:cs="B Nazanin" w:hint="cs"/>
+          <w:sz w:val="32"/>
+          <w:szCs w:val="32"/>
+          <w:rtl/>
+          <w:lang w:bidi="fa-IR"/>
+        </w:rPr>
+        <w:t xml:space="preserve"> را</w:t>
+      </w:r>
+      <w:r>
+        <w:rPr>
+          <w:rFonts w:cs="B Nazanin" w:hint="cs"/>
+          <w:sz w:val="32"/>
+          <w:szCs w:val="32"/>
+          <w:rtl/>
+          <w:lang w:bidi="fa-IR"/>
+        </w:rPr>
+        <w:t xml:space="preserve"> اجرا می کند</w:t>
+      </w:r>
+      <w:r>
+        <w:rPr>
+          <w:rFonts w:cs="B Nazanin" w:hint="cs"/>
+          <w:sz w:val="32"/>
+          <w:szCs w:val="32"/>
+          <w:rtl/>
+          <w:lang w:bidi="fa-IR"/>
+        </w:rPr>
+        <w:t>.</w:t>
+      </w:r>
+      <w:r>
+        <w:rPr>
+          <w:rFonts w:cs="B Nazanin" w:hint="cs"/>
+          <w:sz w:val="32"/>
+          <w:szCs w:val="32"/>
+          <w:rtl/>
+          <w:lang w:bidi="fa-IR"/>
+        </w:rPr>
+        <w:t xml:space="preserve"> وقتی این کار </w:t>
       </w:r>
       <w:r>
         <w:rPr>
@@ -3969,16 +4512,6 @@
           <w:rtl/>
           <w:lang w:bidi="fa-IR"/>
         </w:rPr>
-        <w:t xml:space="preserve">به </w:t>
-      </w:r>
-      <w:r>
-        <w:rPr>
-          <w:rFonts w:cs="B Nazanin" w:hint="cs"/>
-          <w:sz w:val="32"/>
-          <w:szCs w:val="32"/>
-          <w:rtl/>
-          <w:lang w:bidi="fa-IR"/>
-        </w:rPr>
         <w:t xml:space="preserve">به کار دیگری می پردازد </w:t>
       </w:r>
       <w:r>
@@ -4070,6 +4603,7 @@
     <w:p>
       <w:pPr>
         <w:bidi/>
+        <w:spacing w:line="276" w:lineRule="auto"/>
         <w:jc w:val="center"/>
         <w:rPr>
           <w:rFonts w:cs="B Nazanin"/>
@@ -4153,6 +4687,7 @@
     <w:p>
       <w:pPr>
         <w:bidi/>
+        <w:spacing w:line="276" w:lineRule="auto"/>
         <w:rPr>
           <w:rFonts w:cs="B Nazanin"/>
           <w:sz w:val="32"/>
@@ -4209,6 +4744,7 @@
     <w:p>
       <w:pPr>
         <w:bidi/>
+        <w:spacing w:line="276" w:lineRule="auto"/>
         <w:jc w:val="center"/>
         <w:rPr>
           <w:rFonts w:cs="B Nazanin"/>
@@ -4222,6 +4758,49 @@
     <w:p>
       <w:pPr>
         <w:bidi/>
+        <w:spacing w:line="276" w:lineRule="auto"/>
+        <w:jc w:val="center"/>
+        <w:rPr>
+          <w:rFonts w:cs="B Nazanin"/>
+          <w:sz w:val="32"/>
+          <w:szCs w:val="32"/>
+          <w:rtl/>
+          <w:lang w:bidi="fa-IR"/>
+        </w:rPr>
+      </w:pPr>
+    </w:p>
+    <w:p>
+      <w:pPr>
+        <w:bidi/>
+        <w:spacing w:line="276" w:lineRule="auto"/>
+        <w:jc w:val="center"/>
+        <w:rPr>
+          <w:rFonts w:cs="B Nazanin"/>
+          <w:sz w:val="32"/>
+          <w:szCs w:val="32"/>
+          <w:rtl/>
+          <w:lang w:bidi="fa-IR"/>
+        </w:rPr>
+      </w:pPr>
+    </w:p>
+    <w:p>
+      <w:pPr>
+        <w:bidi/>
+        <w:spacing w:line="276" w:lineRule="auto"/>
+        <w:jc w:val="center"/>
+        <w:rPr>
+          <w:rFonts w:cs="B Nazanin"/>
+          <w:sz w:val="32"/>
+          <w:szCs w:val="32"/>
+          <w:rtl/>
+          <w:lang w:bidi="fa-IR"/>
+        </w:rPr>
+      </w:pPr>
+    </w:p>
+    <w:p>
+      <w:pPr>
+        <w:bidi/>
+        <w:spacing w:line="276" w:lineRule="auto"/>
         <w:rPr>
           <w:rFonts w:cs="B Nazanin"/>
           <w:b/>
@@ -4244,6 +4823,7 @@
           <w:rtl/>
           <w:lang w:bidi="fa-IR"/>
         </w:rPr>
+        <w:lastRenderedPageBreak/>
         <w:t>اشتراک زمانی(</w:t>
       </w:r>
       <w:r>
@@ -4314,6 +4894,7 @@
     <w:p>
       <w:pPr>
         <w:bidi/>
+        <w:spacing w:line="276" w:lineRule="auto"/>
         <w:jc w:val="center"/>
         <w:rPr>
           <w:rFonts w:cs="B Nazanin"/>
@@ -4342,6 +4923,16 @@
           <w:rtl/>
           <w:lang w:bidi="fa-IR"/>
         </w:rPr>
+        <w:t>.</w:t>
+      </w:r>
+      <w:r>
+        <w:rPr>
+          <w:rFonts w:cs="B Nazanin" w:hint="cs"/>
+          <w:sz w:val="32"/>
+          <w:szCs w:val="32"/>
+          <w:rtl/>
+          <w:lang w:bidi="fa-IR"/>
+        </w:rPr>
         <w:t xml:space="preserve"> در سیستم های اشتراک زمانی</w:t>
       </w:r>
       <w:r>
@@ -4438,6 +5029,21 @@
     <w:p>
       <w:pPr>
         <w:bidi/>
+        <w:spacing w:line="276" w:lineRule="auto"/>
+        <w:jc w:val="center"/>
+        <w:rPr>
+          <w:rFonts w:cs="B Nazanin"/>
+          <w:sz w:val="32"/>
+          <w:szCs w:val="32"/>
+          <w:rtl/>
+          <w:lang w:bidi="fa-IR"/>
+        </w:rPr>
+      </w:pPr>
+    </w:p>
+    <w:p>
+      <w:pPr>
+        <w:bidi/>
+        <w:spacing w:line="276" w:lineRule="auto"/>
         <w:jc w:val="center"/>
         <w:rPr>
           <w:rFonts w:cs="B Nazanin"/>
@@ -4562,7 +5168,37 @@
           <w:rtl/>
           <w:lang w:bidi="fa-IR"/>
         </w:rPr>
-        <w:t xml:space="preserve"> که ارتباط مستقیمی بین کاربر و سیستم برقرار می سازد کاربر با استفاده از دستگاه ورودی</w:t>
+        <w:t xml:space="preserve"> که ارتباط مستقیمی ب</w:t>
+      </w:r>
+      <w:r>
+        <w:rPr>
+          <w:rFonts w:cs="B Nazanin" w:hint="cs"/>
+          <w:sz w:val="28"/>
+          <w:szCs w:val="28"/>
+          <w:rtl/>
+          <w:lang w:bidi="fa-IR"/>
+        </w:rPr>
+        <w:t>ین کاربر و سیستم برقرار می سازد</w:t>
+      </w:r>
+      <w:r>
+        <w:rPr>
+          <w:rFonts w:cs="B Nazanin" w:hint="cs"/>
+          <w:sz w:val="28"/>
+          <w:szCs w:val="28"/>
+          <w:rtl/>
+          <w:lang w:bidi="fa-IR"/>
+        </w:rPr>
+        <w:t xml:space="preserve">. </w:t>
+      </w:r>
+      <w:r>
+        <w:rPr>
+          <w:rFonts w:cs="B Nazanin" w:hint="cs"/>
+          <w:sz w:val="28"/>
+          <w:szCs w:val="28"/>
+          <w:rtl/>
+          <w:lang w:bidi="fa-IR"/>
+        </w:rPr>
+        <w:t>کاربر با استفاده از دستگاه ورودی</w:t>
       </w:r>
       <w:r>
         <w:rPr>
@@ -4603,6 +5239,16 @@
           <w:lang w:bidi="fa-IR"/>
         </w:rPr>
         <w:t xml:space="preserve">ی آن در یک دستگاه خروجی می ماند </w:t>
+      </w:r>
+      <w:r>
+        <w:rPr>
+          <w:rFonts w:cs="B Nazanin" w:hint="cs"/>
+          <w:sz w:val="28"/>
+          <w:szCs w:val="28"/>
+          <w:rtl/>
+          <w:lang w:bidi="fa-IR"/>
+        </w:rPr>
+        <w:t xml:space="preserve">، </w:t>
       </w:r>
       <w:r>
         <w:rPr>
@@ -4673,6 +5319,7 @@
     <w:p>
       <w:pPr>
         <w:bidi/>
+        <w:spacing w:line="276" w:lineRule="auto"/>
         <w:jc w:val="center"/>
         <w:rPr>
           <w:rFonts w:cs="B Nazanin"/>
@@ -4682,6 +5329,20 @@
           <w:lang w:bidi="fa-IR"/>
         </w:rPr>
       </w:pPr>
+    </w:p>
+    <w:p>
+      <w:pPr>
+        <w:bidi/>
+        <w:spacing w:line="276" w:lineRule="auto"/>
+        <w:jc w:val="center"/>
+        <w:rPr>
+          <w:rFonts w:cs="B Nazanin"/>
+          <w:sz w:val="28"/>
+          <w:szCs w:val="28"/>
+          <w:rtl/>
+          <w:lang w:bidi="fa-IR"/>
+        </w:rPr>
+      </w:pPr>
       <w:r>
         <w:rPr>
           <w:rFonts w:cs="B Nazanin" w:hint="cs"/>
@@ -4770,6 +5431,23 @@
     <w:p>
       <w:pPr>
         <w:bidi/>
+        <w:spacing w:line="276" w:lineRule="auto"/>
+        <w:jc w:val="center"/>
+        <w:rPr>
+          <w:rFonts w:cs="B Nazanin"/>
+          <w:sz w:val="28"/>
+          <w:szCs w:val="28"/>
+          <w:rtl/>
+          <w:lang w:bidi="fa-IR"/>
+        </w:rPr>
+      </w:pPr>
+      <w:bookmarkStart w:id="0" w:name="_GoBack"/>
+      <w:bookmarkEnd w:id="0"/>
+    </w:p>
+    <w:p>
+      <w:pPr>
+        <w:bidi/>
+        <w:spacing w:line="276" w:lineRule="auto"/>
         <w:rPr>
           <w:rFonts w:cs="B Nazanin"/>
           <w:sz w:val="28"/>
@@ -4826,7 +5504,27 @@
           <w:rtl/>
           <w:lang w:bidi="fa-IR"/>
         </w:rPr>
-        <w:t>ند برنامه ای بخش کو</w:t>
+        <w:t xml:space="preserve">ند برنامه ای </w:t>
+      </w:r>
+      <w:r>
+        <w:rPr>
+          <w:rFonts w:cs="B Nazanin" w:hint="cs"/>
+          <w:sz w:val="28"/>
+          <w:szCs w:val="28"/>
+          <w:rtl/>
+          <w:lang w:bidi="fa-IR"/>
+        </w:rPr>
+        <w:t xml:space="preserve">، </w:t>
+      </w:r>
+      <w:r>
+        <w:rPr>
+          <w:rFonts w:cs="B Nazanin" w:hint="cs"/>
+          <w:sz w:val="28"/>
+          <w:szCs w:val="28"/>
+          <w:rtl/>
+          <w:lang w:bidi="fa-IR"/>
+        </w:rPr>
+        <w:t>بخش کو</w:t>
       </w:r>
       <w:r>
         <w:rPr>
@@ -4866,12 +5564,36 @@
           <w:rtl/>
           <w:lang w:bidi="fa-IR"/>
         </w:rPr>
-        <w:t xml:space="preserve">اربر قرار می دهد </w:t>
-      </w:r>
-    </w:p>
-    <w:p>
-      <w:pPr>
-        <w:bidi/>
+        <w:t>اربر قرار می دهد</w:t>
+      </w:r>
+    </w:p>
+    <w:p>
+      <w:pPr>
+        <w:bidi/>
+        <w:spacing w:line="276" w:lineRule="auto"/>
+        <w:rPr>
+          <w:rFonts w:cs="B Nazanin"/>
+          <w:sz w:val="28"/>
+          <w:szCs w:val="28"/>
+          <w:rtl/>
+          <w:lang w:bidi="fa-IR"/>
+        </w:rPr>
+      </w:pPr>
+      <w:r>
+        <w:rPr>
+          <w:rFonts w:cs="B Nazanin" w:hint="cs"/>
+          <w:sz w:val="28"/>
+          <w:szCs w:val="28"/>
+          <w:rtl/>
+          <w:lang w:bidi="fa-IR"/>
+        </w:rPr>
+        <w:t xml:space="preserve"> </w:t>
+      </w:r>
+    </w:p>
+    <w:p>
+      <w:pPr>
+        <w:bidi/>
+        <w:spacing w:line="276" w:lineRule="auto"/>
         <w:rPr>
           <w:rFonts w:cs="B Nazanin"/>
           <w:sz w:val="28"/>
@@ -4899,7 +5621,17 @@
           <w:highlight w:val="yellow"/>
           <w:lang w:bidi="fa-IR"/>
         </w:rPr>
-        <w:t>process</w:t>
+        <w:t>P</w:t>
+      </w:r>
+      <w:r>
+        <w:rPr>
+          <w:rFonts w:cs="B Nazanin"/>
+          <w:sz w:val="28"/>
+          <w:szCs w:val="28"/>
+          <w:highlight w:val="yellow"/>
+          <w:lang w:bidi="fa-IR"/>
+        </w:rPr>
+        <w:t>rocess</w:t>
       </w:r>
       <w:r>
         <w:rPr>
@@ -4937,6 +5669,7 @@
     <w:p>
       <w:pPr>
         <w:bidi/>
+        <w:spacing w:line="276" w:lineRule="auto"/>
         <w:rPr>
           <w:rFonts w:cs="B Nazanin"/>
           <w:sz w:val="28"/>
@@ -4960,23 +5693,70 @@
     <w:p>
       <w:pPr>
         <w:bidi/>
-        <w:rPr>
-          <w:rFonts w:cs="B Nazanin"/>
-          <w:sz w:val="28"/>
-          <w:szCs w:val="28"/>
-          <w:rtl/>
-          <w:lang w:bidi="fa-IR"/>
-        </w:rPr>
-      </w:pPr>
-      <w:r>
-        <w:rPr>
-          <w:rFonts w:cs="B Nazanin" w:hint="cs"/>
-          <w:sz w:val="28"/>
-          <w:szCs w:val="28"/>
-          <w:rtl/>
-          <w:lang w:bidi="fa-IR"/>
-        </w:rPr>
-        <w:t xml:space="preserve">وقتی فرایندی اجرا می شود فقط در مدت زمان کوتاهی اجرا می شود تا تمام شود یا نیاز به انجام عمل </w:t>
+        <w:spacing w:line="276" w:lineRule="auto"/>
+        <w:rPr>
+          <w:rFonts w:cs="B Nazanin"/>
+          <w:sz w:val="28"/>
+          <w:szCs w:val="28"/>
+          <w:rtl/>
+          <w:lang w:bidi="fa-IR"/>
+        </w:rPr>
+      </w:pPr>
+    </w:p>
+    <w:p>
+      <w:pPr>
+        <w:bidi/>
+        <w:spacing w:line="276" w:lineRule="auto"/>
+        <w:rPr>
+          <w:rFonts w:cs="B Nazanin"/>
+          <w:sz w:val="28"/>
+          <w:szCs w:val="28"/>
+          <w:rtl/>
+          <w:lang w:bidi="fa-IR"/>
+        </w:rPr>
+      </w:pPr>
+    </w:p>
+    <w:p>
+      <w:pPr>
+        <w:bidi/>
+        <w:spacing w:line="276" w:lineRule="auto"/>
+        <w:rPr>
+          <w:rFonts w:cs="B Nazanin"/>
+          <w:sz w:val="28"/>
+          <w:szCs w:val="28"/>
+          <w:rtl/>
+          <w:lang w:bidi="fa-IR"/>
+        </w:rPr>
+      </w:pPr>
+      <w:r>
+        <w:rPr>
+          <w:rFonts w:cs="B Nazanin" w:hint="cs"/>
+          <w:sz w:val="28"/>
+          <w:szCs w:val="28"/>
+          <w:rtl/>
+          <w:lang w:bidi="fa-IR"/>
+        </w:rPr>
+        <w:t xml:space="preserve">وقتی فرایندی اجرا می شود </w:t>
+      </w:r>
+      <w:r>
+        <w:rPr>
+          <w:rFonts w:cs="B Nazanin" w:hint="cs"/>
+          <w:sz w:val="28"/>
+          <w:szCs w:val="28"/>
+          <w:rtl/>
+          <w:lang w:bidi="fa-IR"/>
+        </w:rPr>
+        <w:t xml:space="preserve">، </w:t>
+      </w:r>
+      <w:r>
+        <w:rPr>
+          <w:rFonts w:cs="B Nazanin" w:hint="cs"/>
+          <w:sz w:val="28"/>
+          <w:szCs w:val="28"/>
+          <w:rtl/>
+          <w:lang w:bidi="fa-IR"/>
+        </w:rPr>
+        <w:t xml:space="preserve">فقط در مدت زمان کوتاهی اجرا می شود تا تمام شود یا نیاز به انجام عمل </w:t>
       </w:r>
       <w:r>
         <w:rPr>
@@ -5015,7 +5795,27 @@
           <w:rtl/>
           <w:lang w:bidi="fa-IR"/>
         </w:rPr>
-        <w:t xml:space="preserve">داشته باشد منتظر </w:t>
+        <w:t>داشته باشد</w:t>
+      </w:r>
+      <w:r>
+        <w:rPr>
+          <w:rFonts w:cs="B Nazanin" w:hint="cs"/>
+          <w:sz w:val="28"/>
+          <w:szCs w:val="28"/>
+          <w:rtl/>
+          <w:lang w:bidi="fa-IR"/>
+        </w:rPr>
+        <w:t xml:space="preserve">و </w:t>
+      </w:r>
+      <w:r>
+        <w:rPr>
+          <w:rFonts w:cs="B Nazanin" w:hint="cs"/>
+          <w:sz w:val="28"/>
+          <w:szCs w:val="28"/>
+          <w:rtl/>
+          <w:lang w:bidi="fa-IR"/>
+        </w:rPr>
+        <w:t xml:space="preserve"> منتظر </w:t>
       </w:r>
       <w:r>
         <w:rPr>
@@ -5162,7 +5962,17 @@
           <w:rtl/>
           <w:lang w:bidi="fa-IR"/>
         </w:rPr>
-        <w:t xml:space="preserve"> ماوس یا دستگاه  دیگری</w:t>
+        <w:t xml:space="preserve"> ماوس یا دستگاه </w:t>
+      </w:r>
+      <w:r>
+        <w:rPr>
+          <w:rFonts w:cs="B Nazanin" w:hint="cs"/>
+          <w:sz w:val="28"/>
+          <w:szCs w:val="28"/>
+          <w:rtl/>
+          <w:lang w:bidi="fa-IR"/>
+        </w:rPr>
+        <w:t>دیگری</w:t>
       </w:r>
       <w:r>
         <w:rPr>
@@ -5192,7 +6002,26 @@
           <w:rtl/>
           <w:lang w:bidi="fa-IR"/>
         </w:rPr>
-        <w:t xml:space="preserve">ید چون </w:t>
+        <w:t>ید</w:t>
+      </w:r>
+      <w:r>
+        <w:rPr>
+          <w:rFonts w:cs="B Nazanin"/>
+          <w:sz w:val="28"/>
+          <w:szCs w:val="28"/>
+          <w:lang w:bidi="fa-IR"/>
+        </w:rPr>
+        <w:t>.</w:t>
+      </w:r>
+      <w:r>
+        <w:rPr>
+          <w:rFonts w:cs="B Nazanin" w:hint="cs"/>
+          <w:sz w:val="28"/>
+          <w:szCs w:val="28"/>
+          <w:rtl/>
+          <w:lang w:bidi="fa-IR"/>
+        </w:rPr>
+        <w:t xml:space="preserve"> چون</w:t>
       </w:r>
       <w:r>
         <w:rPr>
@@ -5251,7 +6080,57 @@
           <w:rtl/>
           <w:lang w:bidi="fa-IR"/>
         </w:rPr>
-        <w:t>ت زمانی زیادی صرف کند ورودی ممکن</w:t>
+        <w:t xml:space="preserve">ت زمانی زیادی </w:t>
+      </w:r>
+      <w:r>
+        <w:rPr>
+          <w:rFonts w:cs="B Nazanin" w:hint="cs"/>
+          <w:sz w:val="28"/>
+          <w:szCs w:val="28"/>
+          <w:rtl/>
+          <w:lang w:bidi="fa-IR"/>
+        </w:rPr>
+        <w:t>م</w:t>
+      </w:r>
+      <w:r>
+        <w:rPr>
+          <w:rFonts w:cs="B Nazanin" w:hint="cs"/>
+          <w:sz w:val="28"/>
+          <w:szCs w:val="28"/>
+          <w:rtl/>
+          <w:lang w:bidi="fa-IR"/>
+        </w:rPr>
+        <w:t>صرف کند</w:t>
+      </w:r>
+      <w:r>
+        <w:rPr>
+          <w:rFonts w:cs="B Nazanin" w:hint="cs"/>
+          <w:sz w:val="28"/>
+          <w:szCs w:val="28"/>
+          <w:rtl/>
+          <w:lang w:bidi="fa-IR"/>
+        </w:rPr>
+        <w:t>.</w:t>
+      </w:r>
+      <w:r>
+        <w:rPr>
+          <w:rFonts w:cs="B Nazanin" w:hint="cs"/>
+          <w:sz w:val="28"/>
+          <w:szCs w:val="28"/>
+          <w:rtl/>
+          <w:lang w:bidi="fa-IR"/>
+        </w:rPr>
+        <w:t xml:space="preserve"> </w:t>
+      </w:r>
+      <w:r>
+        <w:rPr>
+          <w:rFonts w:cs="B Nazanin" w:hint="cs"/>
+          <w:sz w:val="28"/>
+          <w:szCs w:val="28"/>
+          <w:rtl/>
+          <w:lang w:bidi="fa-IR"/>
+        </w:rPr>
+        <w:t>ورودی ممکن</w:t>
       </w:r>
       <w:r>
         <w:rPr>
@@ -5392,11 +6271,11 @@
     <w:p>
       <w:pPr>
         <w:bidi/>
-        <w:rPr>
-          <w:rFonts w:cs="B Nazanin"/>
-          <w:sz w:val="28"/>
-          <w:szCs w:val="28"/>
-          <w:rtl/>
+        <w:spacing w:line="276" w:lineRule="auto"/>
+        <w:rPr>
+          <w:rFonts w:cs="B Nazanin"/>
+          <w:sz w:val="28"/>
+          <w:szCs w:val="28"/>
           <w:lang w:bidi="fa-IR"/>
         </w:rPr>
       </w:pPr>
@@ -5567,22 +6446,34 @@
         </w:rPr>
         <w:t>انجام می گیرد</w:t>
       </w:r>
-    </w:p>
-    <w:p>
-      <w:pPr>
-        <w:bidi/>
-        <w:rPr>
-          <w:rFonts w:cs="B Nazanin"/>
-          <w:sz w:val="28"/>
-          <w:szCs w:val="28"/>
-          <w:rtl/>
-          <w:lang w:bidi="fa-IR"/>
-        </w:rPr>
-      </w:pPr>
-    </w:p>
-    <w:p>
-      <w:pPr>
-        <w:bidi/>
+      <w:r>
+        <w:rPr>
+          <w:rFonts w:cs="B Nazanin" w:hint="cs"/>
+          <w:sz w:val="28"/>
+          <w:szCs w:val="28"/>
+          <w:rtl/>
+          <w:lang w:bidi="fa-IR"/>
+        </w:rPr>
+        <w:t xml:space="preserve"> </w:t>
+      </w:r>
+    </w:p>
+    <w:p>
+      <w:pPr>
+        <w:bidi/>
+        <w:spacing w:line="276" w:lineRule="auto"/>
+        <w:rPr>
+          <w:rFonts w:cs="B Nazanin"/>
+          <w:sz w:val="28"/>
+          <w:szCs w:val="28"/>
+          <w:rtl/>
+          <w:lang w:bidi="fa-IR"/>
+        </w:rPr>
+      </w:pPr>
+    </w:p>
+    <w:p>
+      <w:pPr>
+        <w:bidi/>
+        <w:spacing w:line="276" w:lineRule="auto"/>
         <w:rPr>
           <w:rFonts w:cs="B Nazanin"/>
           <w:sz w:val="28"/>
@@ -5781,6 +6672,15 @@
       </w:r>
       <w:r>
         <w:rPr>
+          <w:rFonts w:cs="B Nazanin"/>
+          <w:sz w:val="28"/>
+          <w:szCs w:val="28"/>
+          <w:lang w:bidi="fa-IR"/>
+        </w:rPr>
+        <w:t>.</w:t>
+      </w:r>
+      <w:r>
+        <w:rPr>
           <w:rFonts w:cs="B Nazanin" w:hint="cs"/>
           <w:sz w:val="28"/>
           <w:szCs w:val="28"/>
@@ -5807,7 +6707,26 @@
           <w:rtl/>
           <w:lang w:bidi="fa-IR"/>
         </w:rPr>
-        <w:t xml:space="preserve">همروند اجرا می شوند امکان تاثیر </w:t>
+        <w:t>همروند</w:t>
+      </w:r>
+      <w:r>
+        <w:rPr>
+          <w:rFonts w:cs="B Nazanin"/>
+          <w:sz w:val="28"/>
+          <w:szCs w:val="28"/>
+          <w:lang w:bidi="fa-IR"/>
+        </w:rPr>
+        <w:t xml:space="preserve"> (Concurrent) </w:t>
+      </w:r>
+      <w:r>
+        <w:rPr>
+          <w:rFonts w:cs="B Nazanin" w:hint="cs"/>
+          <w:sz w:val="28"/>
+          <w:szCs w:val="28"/>
+          <w:rtl/>
+          <w:lang w:bidi="fa-IR"/>
+        </w:rPr>
+        <w:t xml:space="preserve">اجرا می شوند امکان تاثیر </w:t>
       </w:r>
       <w:r>
         <w:rPr>
@@ -5891,30 +6810,33 @@
     <w:p>
       <w:pPr>
         <w:bidi/>
-        <w:rPr>
-          <w:rFonts w:cs="B Nazanin"/>
-          <w:sz w:val="28"/>
-          <w:szCs w:val="28"/>
-          <w:rtl/>
-          <w:lang w:bidi="fa-IR"/>
-        </w:rPr>
-      </w:pPr>
-    </w:p>
-    <w:p>
-      <w:pPr>
-        <w:bidi/>
-        <w:rPr>
-          <w:rFonts w:cs="B Nazanin"/>
-          <w:sz w:val="28"/>
-          <w:szCs w:val="28"/>
-          <w:rtl/>
-          <w:lang w:bidi="fa-IR"/>
-        </w:rPr>
-      </w:pPr>
-    </w:p>
-    <w:p>
-      <w:pPr>
-        <w:bidi/>
+        <w:spacing w:line="276" w:lineRule="auto"/>
+        <w:rPr>
+          <w:rFonts w:cs="B Nazanin"/>
+          <w:sz w:val="28"/>
+          <w:szCs w:val="28"/>
+          <w:rtl/>
+          <w:lang w:bidi="fa-IR"/>
+        </w:rPr>
+      </w:pPr>
+    </w:p>
+    <w:p>
+      <w:pPr>
+        <w:bidi/>
+        <w:spacing w:line="276" w:lineRule="auto"/>
+        <w:rPr>
+          <w:rFonts w:cs="B Nazanin"/>
+          <w:sz w:val="28"/>
+          <w:szCs w:val="28"/>
+          <w:rtl/>
+          <w:lang w:bidi="fa-IR"/>
+        </w:rPr>
+      </w:pPr>
+    </w:p>
+    <w:p>
+      <w:pPr>
+        <w:bidi/>
+        <w:spacing w:line="276" w:lineRule="auto"/>
         <w:rPr>
           <w:rFonts w:cs="B Nazanin"/>
           <w:sz w:val="28"/>
@@ -5954,18 +6876,72 @@
           <w:rtl/>
           <w:lang w:bidi="fa-IR"/>
         </w:rPr>
-        <w:t>ولی را تضمین کند که گاهی از طریق مبادله صورت می گیرد</w:t>
-      </w:r>
-      <w:r>
-        <w:rPr>
-          <w:rFonts w:cs="B Nazanin" w:hint="cs"/>
-          <w:sz w:val="28"/>
-          <w:szCs w:val="28"/>
-          <w:highlight w:val="yellow"/>
-          <w:rtl/>
-          <w:lang w:bidi="fa-IR"/>
-        </w:rPr>
-        <w:t xml:space="preserve"> که در آن فرایندها از حافظه ی اص</w:t>
+        <w:t>ولی را تضمین کند</w:t>
+      </w:r>
+      <w:r>
+        <w:rPr>
+          <w:rFonts w:cs="B Nazanin" w:hint="cs"/>
+          <w:sz w:val="28"/>
+          <w:szCs w:val="28"/>
+          <w:highlight w:val="yellow"/>
+          <w:rtl/>
+          <w:lang w:bidi="fa-IR"/>
+        </w:rPr>
+        <w:t>،</w:t>
+      </w:r>
+      <w:r>
+        <w:rPr>
+          <w:rFonts w:cs="B Nazanin" w:hint="cs"/>
+          <w:sz w:val="28"/>
+          <w:szCs w:val="28"/>
+          <w:highlight w:val="yellow"/>
+          <w:rtl/>
+          <w:lang w:bidi="fa-IR"/>
+        </w:rPr>
+        <w:t xml:space="preserve"> که گاهی از طریق مبادله صورت می گیرد</w:t>
+      </w:r>
+      <w:r>
+        <w:rPr>
+          <w:rFonts w:cs="B Nazanin" w:hint="cs"/>
+          <w:sz w:val="28"/>
+          <w:szCs w:val="28"/>
+          <w:highlight w:val="yellow"/>
+          <w:rtl/>
+          <w:lang w:bidi="fa-IR"/>
+        </w:rPr>
+        <w:t>.</w:t>
+      </w:r>
+      <w:r>
+        <w:rPr>
+          <w:rFonts w:cs="B Nazanin"/>
+          <w:sz w:val="28"/>
+          <w:szCs w:val="28"/>
+          <w:highlight w:val="yellow"/>
+          <w:lang w:bidi="fa-IR"/>
+        </w:rPr>
+        <w:t xml:space="preserve"> </w:t>
+      </w:r>
+      <w:r>
+        <w:rPr>
+          <w:rFonts w:cs="B Nazanin" w:hint="cs"/>
+          <w:sz w:val="28"/>
+          <w:szCs w:val="28"/>
+          <w:highlight w:val="yellow"/>
+          <w:rtl/>
+          <w:lang w:bidi="fa-IR"/>
+        </w:rPr>
+        <w:t xml:space="preserve">که </w:t>
+      </w:r>
+      <w:r>
+        <w:rPr>
+          <w:rFonts w:cs="B Nazanin" w:hint="cs"/>
+          <w:sz w:val="28"/>
+          <w:szCs w:val="28"/>
+          <w:highlight w:val="yellow"/>
+          <w:rtl/>
+          <w:lang w:bidi="fa-IR"/>
+        </w:rPr>
+        <w:t>در آن فرایندها از حافظه ی اص</w:t>
       </w:r>
       <w:r>
         <w:rPr>
@@ -6016,90 +6992,6 @@
       <w:r>
         <w:rPr>
           <w:rFonts w:cs="B Nazanin" w:hint="cs"/>
-          <w:sz w:val="36"/>
-          <w:szCs w:val="36"/>
-          <w:highlight w:val="yellow"/>
-          <w:rtl/>
-          <w:lang w:bidi="fa-IR"/>
-        </w:rPr>
-        <w:t xml:space="preserve"> </w:t>
-      </w:r>
-      <w:r>
-        <w:rPr>
-          <w:rFonts w:cs="B Nazanin" w:hint="cs"/>
-          <w:sz w:val="28"/>
-          <w:szCs w:val="28"/>
-          <w:highlight w:val="yellow"/>
-          <w:rtl/>
-          <w:lang w:bidi="fa-IR"/>
-        </w:rPr>
-        <w:t>است</w:t>
-      </w:r>
-      <w:r>
-        <w:rPr>
-          <w:rFonts w:cs="B Nazanin" w:hint="cs"/>
-          <w:sz w:val="28"/>
-          <w:szCs w:val="28"/>
-          <w:rtl/>
-          <w:lang w:bidi="fa-IR"/>
-        </w:rPr>
-        <w:t xml:space="preserve"> </w:t>
-      </w:r>
-      <w:r>
-        <w:rPr>
-          <w:rFonts w:cs="B Nazanin" w:hint="cs"/>
-          <w:sz w:val="28"/>
-          <w:szCs w:val="28"/>
-          <w:rtl/>
-          <w:lang w:bidi="fa-IR"/>
-        </w:rPr>
-        <w:t xml:space="preserve">که با </w:t>
-      </w:r>
-      <w:r>
-        <w:rPr>
-          <w:rFonts w:cs="B Nazanin" w:hint="cs"/>
-          <w:sz w:val="28"/>
-          <w:szCs w:val="28"/>
-          <w:rtl/>
-          <w:lang w:bidi="fa-IR"/>
-        </w:rPr>
-        <w:t xml:space="preserve">این </w:t>
-      </w:r>
-      <w:r>
-        <w:rPr>
-          <w:rFonts w:cs="B Nazanin" w:hint="cs"/>
-          <w:sz w:val="28"/>
-          <w:szCs w:val="28"/>
-          <w:rtl/>
-          <w:lang w:bidi="fa-IR"/>
-        </w:rPr>
-        <w:t xml:space="preserve">تکنینک فرایندی که کاملا در حافظه نیست می تواند اجرا شود امتیاز اصلی طرح حافطه مجازی این است که کاربران را قادر می سازد </w:t>
-      </w:r>
-      <w:r>
-        <w:rPr>
-          <w:rFonts w:cs="B Nazanin" w:hint="cs"/>
-          <w:sz w:val="28"/>
-          <w:szCs w:val="28"/>
-          <w:highlight w:val="yellow"/>
-          <w:rtl/>
-          <w:lang w:bidi="fa-IR"/>
-        </w:rPr>
-        <w:t xml:space="preserve">که برنامه های </w:t>
-      </w:r>
-      <w:r>
-        <w:rPr>
-          <w:rFonts w:cs="B Nazanin" w:hint="cs"/>
-          <w:sz w:val="28"/>
-          <w:szCs w:val="28"/>
-          <w:highlight w:val="yellow"/>
-          <w:rtl/>
-          <w:lang w:bidi="fa-IR"/>
-        </w:rPr>
-        <w:t xml:space="preserve">بزرگ تر </w:t>
-      </w:r>
-      <w:r>
-        <w:rPr>
-          <w:rFonts w:cs="B Nazanin" w:hint="cs"/>
           <w:b/>
           <w:bCs/>
           <w:sz w:val="36"/>
@@ -6108,7 +7000,17 @@
           <w:rtl/>
           <w:lang w:bidi="fa-IR"/>
         </w:rPr>
-        <w:t>از</w:t>
+        <w:t xml:space="preserve"> (</w:t>
+      </w:r>
+      <w:r>
+        <w:rPr>
+          <w:rFonts w:cs="B Nazanin"/>
+          <w:sz w:val="28"/>
+          <w:szCs w:val="28"/>
+          <w:highlight w:val="yellow"/>
+          <w:lang w:bidi="fa-IR"/>
+        </w:rPr>
+        <w:t>Virtual Memory</w:t>
       </w:r>
       <w:r>
         <w:rPr>
@@ -6121,7 +7023,7 @@
           <w:rtl/>
           <w:lang w:bidi="fa-IR"/>
         </w:rPr>
-        <w:t>حافظه فیزیکی واقعی</w:t>
+        <w:t>)</w:t>
       </w:r>
       <w:r>
         <w:rPr>
@@ -6143,6 +7045,125 @@
           <w:rtl/>
           <w:lang w:bidi="fa-IR"/>
         </w:rPr>
+        <w:t>است</w:t>
+      </w:r>
+      <w:r>
+        <w:rPr>
+          <w:rFonts w:cs="B Nazanin"/>
+          <w:sz w:val="28"/>
+          <w:szCs w:val="28"/>
+          <w:lang w:bidi="fa-IR"/>
+        </w:rPr>
+        <w:t>.</w:t>
+      </w:r>
+      <w:r>
+        <w:rPr>
+          <w:rFonts w:cs="B Nazanin" w:hint="cs"/>
+          <w:sz w:val="28"/>
+          <w:szCs w:val="28"/>
+          <w:rtl/>
+          <w:lang w:bidi="fa-IR"/>
+        </w:rPr>
+        <w:t xml:space="preserve"> </w:t>
+      </w:r>
+      <w:r>
+        <w:rPr>
+          <w:rFonts w:cs="B Nazanin" w:hint="cs"/>
+          <w:sz w:val="28"/>
+          <w:szCs w:val="28"/>
+          <w:rtl/>
+          <w:lang w:bidi="fa-IR"/>
+        </w:rPr>
+        <w:t xml:space="preserve">که با </w:t>
+      </w:r>
+      <w:r>
+        <w:rPr>
+          <w:rFonts w:cs="B Nazanin" w:hint="cs"/>
+          <w:sz w:val="28"/>
+          <w:szCs w:val="28"/>
+          <w:rtl/>
+          <w:lang w:bidi="fa-IR"/>
+        </w:rPr>
+        <w:t xml:space="preserve">این </w:t>
+      </w:r>
+      <w:r>
+        <w:rPr>
+          <w:rFonts w:cs="B Nazanin" w:hint="cs"/>
+          <w:sz w:val="28"/>
+          <w:szCs w:val="28"/>
+          <w:rtl/>
+          <w:lang w:bidi="fa-IR"/>
+        </w:rPr>
+        <w:t xml:space="preserve">تکنینک فرایندی که کاملا در حافظه نیست می تواند اجرا شود امتیاز اصلی طرح حافطه مجازی این است که کاربران را قادر می سازد </w:t>
+      </w:r>
+      <w:r>
+        <w:rPr>
+          <w:rFonts w:cs="B Nazanin" w:hint="cs"/>
+          <w:sz w:val="28"/>
+          <w:szCs w:val="28"/>
+          <w:highlight w:val="yellow"/>
+          <w:rtl/>
+          <w:lang w:bidi="fa-IR"/>
+        </w:rPr>
+        <w:t xml:space="preserve">که برنامه های </w:t>
+      </w:r>
+      <w:r>
+        <w:rPr>
+          <w:rFonts w:cs="B Nazanin" w:hint="cs"/>
+          <w:sz w:val="28"/>
+          <w:szCs w:val="28"/>
+          <w:highlight w:val="yellow"/>
+          <w:rtl/>
+          <w:lang w:bidi="fa-IR"/>
+        </w:rPr>
+        <w:t xml:space="preserve">بزرگ تر </w:t>
+      </w:r>
+      <w:r>
+        <w:rPr>
+          <w:rFonts w:cs="B Nazanin" w:hint="cs"/>
+          <w:b/>
+          <w:bCs/>
+          <w:sz w:val="36"/>
+          <w:szCs w:val="36"/>
+          <w:highlight w:val="yellow"/>
+          <w:rtl/>
+          <w:lang w:bidi="fa-IR"/>
+        </w:rPr>
+        <w:t>از</w:t>
+      </w:r>
+      <w:r>
+        <w:rPr>
+          <w:rFonts w:cs="B Nazanin" w:hint="cs"/>
+          <w:b/>
+          <w:bCs/>
+          <w:sz w:val="36"/>
+          <w:szCs w:val="36"/>
+          <w:highlight w:val="yellow"/>
+          <w:rtl/>
+          <w:lang w:bidi="fa-IR"/>
+        </w:rPr>
+        <w:t>حافظه فیزیکی واقعی</w:t>
+      </w:r>
+      <w:r>
+        <w:rPr>
+          <w:rFonts w:cs="B Nazanin" w:hint="cs"/>
+          <w:sz w:val="36"/>
+          <w:szCs w:val="36"/>
+          <w:highlight w:val="yellow"/>
+          <w:rtl/>
+          <w:lang w:bidi="fa-IR"/>
+        </w:rPr>
+        <w:t xml:space="preserve"> </w:t>
+      </w:r>
+      <w:r>
+        <w:rPr>
+          <w:rFonts w:cs="B Nazanin" w:hint="cs"/>
+          <w:sz w:val="28"/>
+          <w:szCs w:val="28"/>
+          <w:highlight w:val="yellow"/>
+          <w:rtl/>
+          <w:lang w:bidi="fa-IR"/>
+        </w:rPr>
         <w:t>اجرا کنند</w:t>
       </w:r>
       <w:r>
@@ -6201,6 +7222,7 @@
           <w:rtl/>
           <w:lang w:bidi="fa-IR"/>
         </w:rPr>
+        <w:lastRenderedPageBreak/>
         <w:t xml:space="preserve">انتزاعی </w:t>
       </w:r>
       <w:r>
@@ -6362,30 +7384,71 @@
     <w:p>
       <w:pPr>
         <w:bidi/>
-        <w:rPr>
-          <w:rFonts w:cs="B Nazanin"/>
-          <w:sz w:val="28"/>
-          <w:szCs w:val="28"/>
-          <w:lang w:bidi="fa-IR"/>
-        </w:rPr>
-      </w:pPr>
-    </w:p>
-    <w:p>
-      <w:pPr>
-        <w:bidi/>
-        <w:rPr>
-          <w:rFonts w:cs="B Nazanin"/>
-          <w:sz w:val="28"/>
-          <w:szCs w:val="28"/>
-          <w:rtl/>
-          <w:lang w:bidi="fa-IR"/>
-        </w:rPr>
-      </w:pPr>
-      <w:r>
-        <w:rPr>
-          <w:rFonts w:cs="B Nazanin" w:hint="cs"/>
-          <w:sz w:val="28"/>
-          <w:szCs w:val="28"/>
+        <w:spacing w:line="276" w:lineRule="auto"/>
+        <w:rPr>
+          <w:rFonts w:cs="B Nazanin"/>
+          <w:sz w:val="28"/>
+          <w:szCs w:val="28"/>
+          <w:rtl/>
+          <w:lang w:bidi="fa-IR"/>
+        </w:rPr>
+      </w:pPr>
+    </w:p>
+    <w:p>
+      <w:pPr>
+        <w:bidi/>
+        <w:spacing w:line="276" w:lineRule="auto"/>
+        <w:rPr>
+          <w:rFonts w:cs="B Nazanin"/>
+          <w:sz w:val="28"/>
+          <w:szCs w:val="28"/>
+          <w:rtl/>
+          <w:lang w:bidi="fa-IR"/>
+        </w:rPr>
+      </w:pPr>
+    </w:p>
+    <w:p>
+      <w:pPr>
+        <w:bidi/>
+        <w:spacing w:line="276" w:lineRule="auto"/>
+        <w:rPr>
+          <w:rFonts w:cs="B Nazanin"/>
+          <w:sz w:val="28"/>
+          <w:szCs w:val="28"/>
+          <w:rtl/>
+          <w:lang w:bidi="fa-IR"/>
+        </w:rPr>
+      </w:pPr>
+    </w:p>
+    <w:p>
+      <w:pPr>
+        <w:bidi/>
+        <w:spacing w:line="276" w:lineRule="auto"/>
+        <w:rPr>
+          <w:rFonts w:cs="B Nazanin"/>
+          <w:sz w:val="28"/>
+          <w:szCs w:val="28"/>
+          <w:lang w:bidi="fa-IR"/>
+        </w:rPr>
+      </w:pPr>
+    </w:p>
+    <w:p>
+      <w:pPr>
+        <w:bidi/>
+        <w:spacing w:line="276" w:lineRule="auto"/>
+        <w:rPr>
+          <w:rFonts w:cs="B Nazanin"/>
+          <w:sz w:val="32"/>
+          <w:szCs w:val="32"/>
+          <w:rtl/>
+          <w:lang w:bidi="fa-IR"/>
+        </w:rPr>
+      </w:pPr>
+      <w:r>
+        <w:rPr>
+          <w:rFonts w:cs="B Nazanin" w:hint="cs"/>
+          <w:sz w:val="32"/>
+          <w:szCs w:val="32"/>
           <w:highlight w:val="yellow"/>
           <w:rtl/>
           <w:lang w:bidi="fa-IR"/>
@@ -6395,8 +7458,8 @@
       <w:r>
         <w:rPr>
           <w:rFonts w:cs="B Nazanin" w:hint="cs"/>
-          <w:sz w:val="28"/>
-          <w:szCs w:val="28"/>
+          <w:sz w:val="32"/>
+          <w:szCs w:val="32"/>
           <w:highlight w:val="yellow"/>
           <w:rtl/>
           <w:lang w:bidi="fa-IR"/>
@@ -6406,8 +7469,8 @@
       <w:r>
         <w:rPr>
           <w:rFonts w:cs="B Nazanin" w:hint="cs"/>
-          <w:sz w:val="28"/>
-          <w:szCs w:val="28"/>
+          <w:sz w:val="32"/>
+          <w:szCs w:val="32"/>
           <w:highlight w:val="yellow"/>
           <w:rtl/>
           <w:lang w:bidi="fa-IR"/>
@@ -6417,8 +7480,8 @@
       <w:r>
         <w:rPr>
           <w:rFonts w:cs="B Nazanin" w:hint="cs"/>
-          <w:sz w:val="28"/>
-          <w:szCs w:val="28"/>
+          <w:sz w:val="32"/>
+          <w:szCs w:val="32"/>
           <w:highlight w:val="yellow"/>
           <w:rtl/>
           <w:lang w:bidi="fa-IR"/>
@@ -6428,8 +7491,8 @@
       <w:r>
         <w:rPr>
           <w:rFonts w:cs="B Nazanin" w:hint="cs"/>
-          <w:sz w:val="28"/>
-          <w:szCs w:val="28"/>
+          <w:sz w:val="32"/>
+          <w:szCs w:val="32"/>
           <w:highlight w:val="yellow"/>
           <w:rtl/>
           <w:lang w:bidi="fa-IR"/>
@@ -6439,8 +7502,8 @@
       <w:r>
         <w:rPr>
           <w:rFonts w:cs="B Nazanin" w:hint="cs"/>
-          <w:sz w:val="28"/>
-          <w:szCs w:val="28"/>
+          <w:sz w:val="32"/>
+          <w:szCs w:val="32"/>
           <w:highlight w:val="yellow"/>
           <w:rtl/>
           <w:lang w:bidi="fa-IR"/>
@@ -6450,8 +7513,8 @@
       <w:r>
         <w:rPr>
           <w:rFonts w:cs="B Nazanin" w:hint="cs"/>
-          <w:sz w:val="28"/>
-          <w:szCs w:val="28"/>
+          <w:sz w:val="32"/>
+          <w:szCs w:val="32"/>
           <w:highlight w:val="yellow"/>
           <w:rtl/>
           <w:lang w:bidi="fa-IR"/>
@@ -6461,8 +7524,8 @@
       <w:r>
         <w:rPr>
           <w:rFonts w:cs="B Nazanin" w:hint="cs"/>
-          <w:sz w:val="28"/>
-          <w:szCs w:val="28"/>
+          <w:sz w:val="32"/>
+          <w:szCs w:val="32"/>
           <w:highlight w:val="yellow"/>
           <w:rtl/>
           <w:lang w:bidi="fa-IR"/>
@@ -6472,8 +7535,8 @@
       <w:r>
         <w:rPr>
           <w:rFonts w:cs="B Nazanin" w:hint="cs"/>
-          <w:sz w:val="28"/>
-          <w:szCs w:val="28"/>
+          <w:sz w:val="32"/>
+          <w:szCs w:val="32"/>
           <w:highlight w:val="yellow"/>
           <w:rtl/>
           <w:lang w:bidi="fa-IR"/>
@@ -6483,8 +7546,8 @@
       <w:r>
         <w:rPr>
           <w:rFonts w:cs="B Nazanin" w:hint="cs"/>
-          <w:sz w:val="28"/>
-          <w:szCs w:val="28"/>
+          <w:sz w:val="32"/>
+          <w:szCs w:val="32"/>
           <w:highlight w:val="yellow"/>
           <w:rtl/>
           <w:lang w:bidi="fa-IR"/>
@@ -6494,8 +7557,8 @@
       <w:r>
         <w:rPr>
           <w:rFonts w:cs="B Nazanin" w:hint="cs"/>
-          <w:sz w:val="28"/>
-          <w:szCs w:val="28"/>
+          <w:sz w:val="32"/>
+          <w:szCs w:val="32"/>
           <w:highlight w:val="yellow"/>
           <w:rtl/>
           <w:lang w:bidi="fa-IR"/>
@@ -6505,8 +7568,8 @@
       <w:r>
         <w:rPr>
           <w:rFonts w:cs="B Nazanin" w:hint="cs"/>
-          <w:sz w:val="28"/>
-          <w:szCs w:val="28"/>
+          <w:sz w:val="32"/>
+          <w:szCs w:val="32"/>
           <w:highlight w:val="yellow"/>
           <w:rtl/>
           <w:lang w:bidi="fa-IR"/>
@@ -6516,8 +7579,8 @@
       <w:r>
         <w:rPr>
           <w:rFonts w:cs="B Nazanin" w:hint="cs"/>
-          <w:sz w:val="28"/>
-          <w:szCs w:val="28"/>
+          <w:sz w:val="32"/>
+          <w:szCs w:val="32"/>
           <w:highlight w:val="yellow"/>
           <w:rtl/>
           <w:lang w:bidi="fa-IR"/>
@@ -6527,8 +7590,8 @@
       <w:r>
         <w:rPr>
           <w:rFonts w:cs="B Nazanin" w:hint="cs"/>
-          <w:sz w:val="28"/>
-          <w:szCs w:val="28"/>
+          <w:sz w:val="32"/>
+          <w:szCs w:val="32"/>
           <w:highlight w:val="yellow"/>
           <w:rtl/>
           <w:lang w:bidi="fa-IR"/>
@@ -6538,8 +7601,8 @@
       <w:r>
         <w:rPr>
           <w:rFonts w:cs="B Nazanin" w:hint="cs"/>
-          <w:sz w:val="28"/>
-          <w:szCs w:val="28"/>
+          <w:sz w:val="32"/>
+          <w:szCs w:val="32"/>
           <w:highlight w:val="yellow"/>
           <w:rtl/>
           <w:lang w:bidi="fa-IR"/>
@@ -6552,8 +7615,8 @@
           <w:b/>
           <w:bCs/>
           <w:color w:val="FF0000"/>
-          <w:sz w:val="36"/>
-          <w:szCs w:val="36"/>
+          <w:sz w:val="40"/>
+          <w:szCs w:val="40"/>
           <w:highlight w:val="yellow"/>
           <w:rtl/>
           <w:lang w:bidi="fa-IR"/>
@@ -6564,8 +7627,8 @@
         <w:rPr>
           <w:rFonts w:cs="B Nazanin" w:hint="cs"/>
           <w:color w:val="FF0000"/>
-          <w:sz w:val="36"/>
-          <w:szCs w:val="36"/>
+          <w:sz w:val="40"/>
+          <w:szCs w:val="40"/>
           <w:highlight w:val="yellow"/>
           <w:rtl/>
           <w:lang w:bidi="fa-IR"/>
@@ -6575,8 +7638,8 @@
       <w:r>
         <w:rPr>
           <w:rFonts w:cs="B Nazanin" w:hint="cs"/>
-          <w:sz w:val="28"/>
-          <w:szCs w:val="28"/>
+          <w:sz w:val="32"/>
+          <w:szCs w:val="32"/>
           <w:highlight w:val="yellow"/>
           <w:rtl/>
           <w:lang w:bidi="fa-IR"/>
@@ -6587,32 +7650,33 @@
     <w:p>
       <w:pPr>
         <w:bidi/>
-        <w:rPr>
-          <w:rFonts w:cs="B Nazanin"/>
-          <w:sz w:val="28"/>
-          <w:szCs w:val="28"/>
-          <w:rtl/>
-          <w:lang w:bidi="fa-IR"/>
-        </w:rPr>
-      </w:pPr>
-    </w:p>
-    <w:p>
-      <w:pPr>
-        <w:bidi/>
-        <w:rPr>
-          <w:rFonts w:cs="B Nazanin"/>
-          <w:sz w:val="28"/>
-          <w:szCs w:val="28"/>
-          <w:rtl/>
-          <w:lang w:bidi="fa-IR"/>
-        </w:rPr>
-      </w:pPr>
-      <w:bookmarkStart w:id="0" w:name="_GoBack"/>
-      <w:bookmarkEnd w:id="0"/>
-    </w:p>
-    <w:p>
-      <w:pPr>
-        <w:bidi/>
+        <w:spacing w:line="276" w:lineRule="auto"/>
+        <w:rPr>
+          <w:rFonts w:cs="B Nazanin"/>
+          <w:sz w:val="28"/>
+          <w:szCs w:val="28"/>
+          <w:rtl/>
+          <w:lang w:bidi="fa-IR"/>
+        </w:rPr>
+      </w:pPr>
+    </w:p>
+    <w:p>
+      <w:pPr>
+        <w:bidi/>
+        <w:spacing w:line="276" w:lineRule="auto"/>
+        <w:rPr>
+          <w:rFonts w:cs="B Nazanin"/>
+          <w:sz w:val="28"/>
+          <w:szCs w:val="28"/>
+          <w:rtl/>
+          <w:lang w:bidi="fa-IR"/>
+        </w:rPr>
+      </w:pPr>
+    </w:p>
+    <w:p>
+      <w:pPr>
+        <w:bidi/>
+        <w:spacing w:line="276" w:lineRule="auto"/>
         <w:jc w:val="center"/>
         <w:rPr>
           <w:rFonts w:cs="B Nazanin"/>

--- a/Lecture-1/lecture-1.docx
+++ b/Lecture-1/lecture-1.docx
@@ -54,7 +54,7 @@
           <w:rtl/>
           <w:lang w:bidi="fa-IR"/>
         </w:rPr>
-        <w:t>سیستم عامل</w:t>
+        <w:t xml:space="preserve"> سیستم عامل چیست:</w:t>
       </w:r>
       <w:r>
         <w:rPr>
@@ -5441,1420 +5441,1452 @@
           <w:lang w:bidi="fa-IR"/>
         </w:rPr>
       </w:pPr>
+    </w:p>
+    <w:p>
+      <w:pPr>
+        <w:bidi/>
+        <w:spacing w:line="276" w:lineRule="auto"/>
+        <w:rPr>
+          <w:rFonts w:cs="B Nazanin"/>
+          <w:sz w:val="28"/>
+          <w:szCs w:val="28"/>
+          <w:rtl/>
+          <w:lang w:bidi="fa-IR"/>
+        </w:rPr>
+      </w:pPr>
+      <w:r>
+        <w:rPr>
+          <w:rFonts w:cs="B Nazanin" w:hint="cs"/>
+          <w:sz w:val="28"/>
+          <w:szCs w:val="28"/>
+          <w:rtl/>
+          <w:lang w:bidi="fa-IR"/>
+        </w:rPr>
+        <w:t>سیستم عامل اشت</w:t>
+      </w:r>
+      <w:r>
+        <w:rPr>
+          <w:rFonts w:cs="B Nazanin" w:hint="cs"/>
+          <w:sz w:val="28"/>
+          <w:szCs w:val="28"/>
+          <w:rtl/>
+          <w:lang w:bidi="fa-IR"/>
+        </w:rPr>
+        <w:t>راک زمانی با استفاده از زمانبدی</w:t>
+      </w:r>
+      <w:r>
+        <w:rPr>
+          <w:rFonts w:cs="B Nazanin" w:hint="cs"/>
+          <w:sz w:val="28"/>
+          <w:szCs w:val="28"/>
+          <w:rtl/>
+          <w:lang w:bidi="fa-IR"/>
+        </w:rPr>
+        <w:t xml:space="preserve"> </w:t>
+      </w:r>
+      <w:r>
+        <w:rPr>
+          <w:rFonts w:cs="B Nazanin" w:hint="cs"/>
+          <w:sz w:val="28"/>
+          <w:szCs w:val="28"/>
+          <w:rtl/>
+          <w:lang w:bidi="fa-IR"/>
+        </w:rPr>
+        <w:t>چ</w:t>
+      </w:r>
+      <w:r>
+        <w:rPr>
+          <w:rFonts w:cs="B Nazanin" w:hint="cs"/>
+          <w:sz w:val="28"/>
+          <w:szCs w:val="28"/>
+          <w:rtl/>
+          <w:lang w:bidi="fa-IR"/>
+        </w:rPr>
+        <w:t xml:space="preserve">ند برنامه ای </w:t>
+      </w:r>
+      <w:r>
+        <w:rPr>
+          <w:rFonts w:cs="B Nazanin" w:hint="cs"/>
+          <w:sz w:val="28"/>
+          <w:szCs w:val="28"/>
+          <w:rtl/>
+          <w:lang w:bidi="fa-IR"/>
+        </w:rPr>
+        <w:t xml:space="preserve">، </w:t>
+      </w:r>
+      <w:r>
+        <w:rPr>
+          <w:rFonts w:cs="B Nazanin" w:hint="cs"/>
+          <w:sz w:val="28"/>
+          <w:szCs w:val="28"/>
+          <w:rtl/>
+          <w:lang w:bidi="fa-IR"/>
+        </w:rPr>
+        <w:t>بخش کو</w:t>
+      </w:r>
+      <w:r>
+        <w:rPr>
+          <w:rFonts w:cs="B Nazanin" w:hint="cs"/>
+          <w:sz w:val="28"/>
+          <w:szCs w:val="28"/>
+          <w:rtl/>
+          <w:lang w:bidi="fa-IR"/>
+        </w:rPr>
+        <w:t>چکی</w:t>
+      </w:r>
+      <w:r>
+        <w:rPr>
+          <w:rFonts w:cs="B Nazanin" w:hint="cs"/>
+          <w:sz w:val="28"/>
+          <w:szCs w:val="28"/>
+          <w:rtl/>
+          <w:lang w:bidi="fa-IR"/>
+        </w:rPr>
+        <w:t xml:space="preserve"> از کل کامپیوتر اشتراک زمانی را در اختیار هر </w:t>
+      </w:r>
+      <w:r>
+        <w:rPr>
+          <w:rFonts w:cs="B Nazanin" w:hint="cs"/>
+          <w:sz w:val="28"/>
+          <w:szCs w:val="28"/>
+          <w:rtl/>
+          <w:lang w:bidi="fa-IR"/>
+        </w:rPr>
+        <w:t>ک</w:t>
+      </w:r>
+      <w:r>
+        <w:rPr>
+          <w:rFonts w:cs="B Nazanin" w:hint="cs"/>
+          <w:sz w:val="28"/>
+          <w:szCs w:val="28"/>
+          <w:rtl/>
+          <w:lang w:bidi="fa-IR"/>
+        </w:rPr>
+        <w:t>اربر قرار می دهد</w:t>
+      </w:r>
+    </w:p>
+    <w:p>
+      <w:pPr>
+        <w:bidi/>
+        <w:spacing w:line="276" w:lineRule="auto"/>
+        <w:rPr>
+          <w:rFonts w:cs="B Nazanin"/>
+          <w:sz w:val="28"/>
+          <w:szCs w:val="28"/>
+          <w:rtl/>
+          <w:lang w:bidi="fa-IR"/>
+        </w:rPr>
+      </w:pPr>
+      <w:r>
+        <w:rPr>
+          <w:rFonts w:cs="B Nazanin" w:hint="cs"/>
+          <w:sz w:val="28"/>
+          <w:szCs w:val="28"/>
+          <w:rtl/>
+          <w:lang w:bidi="fa-IR"/>
+        </w:rPr>
+        <w:t xml:space="preserve"> </w:t>
+      </w:r>
+    </w:p>
+    <w:p>
+      <w:pPr>
+        <w:bidi/>
+        <w:spacing w:line="276" w:lineRule="auto"/>
+        <w:rPr>
+          <w:rFonts w:cs="B Nazanin"/>
+          <w:sz w:val="28"/>
+          <w:szCs w:val="28"/>
+          <w:rtl/>
+          <w:lang w:bidi="fa-IR"/>
+        </w:rPr>
+      </w:pPr>
+      <w:r>
+        <w:rPr>
+          <w:rFonts w:cs="B Nazanin" w:hint="cs"/>
+          <w:sz w:val="28"/>
+          <w:szCs w:val="28"/>
+          <w:highlight w:val="yellow"/>
+          <w:rtl/>
+          <w:lang w:bidi="fa-IR"/>
+        </w:rPr>
+        <w:t>برنامه ای وارد حافظه شده است و در حال اجرا است فراینده (</w:t>
+      </w:r>
+      <w:r>
+        <w:rPr>
+          <w:rFonts w:cs="B Nazanin"/>
+          <w:sz w:val="28"/>
+          <w:szCs w:val="28"/>
+          <w:highlight w:val="yellow"/>
+          <w:lang w:bidi="fa-IR"/>
+        </w:rPr>
+        <w:t>P</w:t>
+      </w:r>
+      <w:r>
+        <w:rPr>
+          <w:rFonts w:cs="B Nazanin"/>
+          <w:sz w:val="28"/>
+          <w:szCs w:val="28"/>
+          <w:highlight w:val="yellow"/>
+          <w:lang w:bidi="fa-IR"/>
+        </w:rPr>
+        <w:t>rocess</w:t>
+      </w:r>
+      <w:r>
+        <w:rPr>
+          <w:rFonts w:cs="B Nazanin" w:hint="cs"/>
+          <w:sz w:val="28"/>
+          <w:szCs w:val="28"/>
+          <w:highlight w:val="yellow"/>
+          <w:rtl/>
+          <w:lang w:bidi="fa-IR"/>
+        </w:rPr>
+        <w:t>)</w:t>
+      </w:r>
+      <w:r>
+        <w:rPr>
+          <w:rFonts w:cs="B Nazanin"/>
+          <w:sz w:val="28"/>
+          <w:szCs w:val="28"/>
+          <w:highlight w:val="yellow"/>
+          <w:lang w:bidi="fa-IR"/>
+        </w:rPr>
+        <w:t xml:space="preserve"> </w:t>
+      </w:r>
+      <w:r>
+        <w:rPr>
+          <w:rFonts w:cs="B Nazanin" w:hint="cs"/>
+          <w:sz w:val="28"/>
+          <w:szCs w:val="28"/>
+          <w:highlight w:val="yellow"/>
+          <w:rtl/>
+          <w:lang w:bidi="fa-IR"/>
+        </w:rPr>
+        <w:t>نام دارد</w:t>
+      </w:r>
+    </w:p>
+    <w:p>
+      <w:pPr>
+        <w:bidi/>
+        <w:spacing w:line="276" w:lineRule="auto"/>
+        <w:rPr>
+          <w:rFonts w:cs="B Nazanin"/>
+          <w:sz w:val="28"/>
+          <w:szCs w:val="28"/>
+          <w:rtl/>
+          <w:lang w:bidi="fa-IR"/>
+        </w:rPr>
+      </w:pPr>
+      <w:r>
+        <w:rPr>
+          <w:rFonts w:cs="B Nazanin" w:hint="cs"/>
+          <w:sz w:val="28"/>
+          <w:szCs w:val="28"/>
+          <w:highlight w:val="yellow"/>
+          <w:rtl/>
+          <w:lang w:bidi="fa-IR"/>
+        </w:rPr>
+        <w:t>برنامه یک نهاد غیرفعال ولی فرایند یک نهاد فعال می باشد</w:t>
+      </w:r>
+    </w:p>
+    <w:p>
+      <w:pPr>
+        <w:bidi/>
+        <w:spacing w:line="276" w:lineRule="auto"/>
+        <w:rPr>
+          <w:rFonts w:cs="B Nazanin"/>
+          <w:sz w:val="28"/>
+          <w:szCs w:val="28"/>
+          <w:rtl/>
+          <w:lang w:bidi="fa-IR"/>
+        </w:rPr>
+      </w:pPr>
+    </w:p>
+    <w:p>
+      <w:pPr>
+        <w:bidi/>
+        <w:spacing w:line="276" w:lineRule="auto"/>
+        <w:rPr>
+          <w:rFonts w:cs="B Nazanin"/>
+          <w:sz w:val="28"/>
+          <w:szCs w:val="28"/>
+          <w:rtl/>
+          <w:lang w:bidi="fa-IR"/>
+        </w:rPr>
+      </w:pPr>
+    </w:p>
+    <w:p>
+      <w:pPr>
+        <w:bidi/>
+        <w:spacing w:line="276" w:lineRule="auto"/>
+        <w:rPr>
+          <w:rFonts w:cs="B Nazanin"/>
+          <w:sz w:val="28"/>
+          <w:szCs w:val="28"/>
+          <w:rtl/>
+          <w:lang w:bidi="fa-IR"/>
+        </w:rPr>
+      </w:pPr>
+      <w:r>
+        <w:rPr>
+          <w:rFonts w:cs="B Nazanin" w:hint="cs"/>
+          <w:sz w:val="28"/>
+          <w:szCs w:val="28"/>
+          <w:rtl/>
+          <w:lang w:bidi="fa-IR"/>
+        </w:rPr>
+        <w:t xml:space="preserve">وقتی فرایندی اجرا می شود </w:t>
+      </w:r>
+      <w:r>
+        <w:rPr>
+          <w:rFonts w:cs="B Nazanin" w:hint="cs"/>
+          <w:sz w:val="28"/>
+          <w:szCs w:val="28"/>
+          <w:rtl/>
+          <w:lang w:bidi="fa-IR"/>
+        </w:rPr>
+        <w:t xml:space="preserve">، </w:t>
+      </w:r>
+      <w:r>
+        <w:rPr>
+          <w:rFonts w:cs="B Nazanin" w:hint="cs"/>
+          <w:sz w:val="28"/>
+          <w:szCs w:val="28"/>
+          <w:rtl/>
+          <w:lang w:bidi="fa-IR"/>
+        </w:rPr>
+        <w:t xml:space="preserve">فقط در مدت زمان کوتاهی اجرا می شود تا تمام شود یا نیاز به انجام عمل </w:t>
+      </w:r>
+      <w:r>
+        <w:rPr>
+          <w:rFonts w:cs="B Nazanin"/>
+          <w:sz w:val="28"/>
+          <w:szCs w:val="28"/>
+          <w:lang w:bidi="fa-IR"/>
+        </w:rPr>
+        <w:t>i/o</w:t>
+      </w:r>
+      <w:r>
+        <w:rPr>
+          <w:rFonts w:cs="B Nazanin" w:hint="cs"/>
+          <w:sz w:val="28"/>
+          <w:szCs w:val="28"/>
+          <w:rtl/>
+          <w:lang w:bidi="fa-IR"/>
+        </w:rPr>
+        <w:t xml:space="preserve"> </w:t>
+      </w:r>
+      <w:r>
+        <w:rPr>
+          <w:rFonts w:cs="B Nazanin" w:hint="cs"/>
+          <w:sz w:val="28"/>
+          <w:szCs w:val="28"/>
+          <w:rtl/>
+          <w:lang w:bidi="fa-IR"/>
+        </w:rPr>
+        <w:t xml:space="preserve"> </w:t>
+      </w:r>
+      <w:r>
+        <w:rPr>
+          <w:rFonts w:cs="B Nazanin" w:hint="cs"/>
+          <w:sz w:val="28"/>
+          <w:szCs w:val="28"/>
+          <w:rtl/>
+          <w:lang w:bidi="fa-IR"/>
+        </w:rPr>
+        <w:t>داشته باشد</w:t>
+      </w:r>
+      <w:r>
+        <w:rPr>
+          <w:rFonts w:cs="B Nazanin" w:hint="cs"/>
+          <w:sz w:val="28"/>
+          <w:szCs w:val="28"/>
+          <w:rtl/>
+          <w:lang w:bidi="fa-IR"/>
+        </w:rPr>
+        <w:t xml:space="preserve"> </w:t>
+      </w:r>
+      <w:r>
+        <w:rPr>
+          <w:rFonts w:cs="B Nazanin" w:hint="cs"/>
+          <w:sz w:val="28"/>
+          <w:szCs w:val="28"/>
+          <w:rtl/>
+          <w:lang w:bidi="fa-IR"/>
+        </w:rPr>
+        <w:t xml:space="preserve">و </w:t>
+      </w:r>
+      <w:r>
+        <w:rPr>
+          <w:rFonts w:cs="B Nazanin" w:hint="cs"/>
+          <w:sz w:val="28"/>
+          <w:szCs w:val="28"/>
+          <w:rtl/>
+          <w:lang w:bidi="fa-IR"/>
+        </w:rPr>
+        <w:t xml:space="preserve">منتظر </w:t>
+      </w:r>
+      <w:r>
+        <w:rPr>
+          <w:rFonts w:cs="B Nazanin" w:hint="cs"/>
+          <w:sz w:val="28"/>
+          <w:szCs w:val="28"/>
+          <w:rtl/>
+          <w:lang w:bidi="fa-IR"/>
+        </w:rPr>
+        <w:t>بماند</w:t>
+      </w:r>
+      <w:r>
+        <w:rPr>
+          <w:rFonts w:cs="B Nazanin"/>
+          <w:sz w:val="28"/>
+          <w:szCs w:val="28"/>
+          <w:lang w:bidi="fa-IR"/>
+        </w:rPr>
+        <w:t>.</w:t>
+      </w:r>
+      <w:r>
+        <w:rPr>
+          <w:rFonts w:cs="B Nazanin" w:hint="cs"/>
+          <w:sz w:val="28"/>
+          <w:szCs w:val="28"/>
+          <w:rtl/>
+          <w:lang w:bidi="fa-IR"/>
+        </w:rPr>
+        <w:t xml:space="preserve"> </w:t>
+      </w:r>
+      <w:r>
+        <w:rPr>
+          <w:rFonts w:cs="B Nazanin" w:hint="cs"/>
+          <w:sz w:val="28"/>
+          <w:szCs w:val="28"/>
+          <w:rtl/>
+          <w:lang w:bidi="fa-IR"/>
+        </w:rPr>
+        <w:t xml:space="preserve">ممکن است </w:t>
+      </w:r>
+      <w:r>
+        <w:rPr>
+          <w:rFonts w:cs="B Nazanin"/>
+          <w:sz w:val="28"/>
+          <w:szCs w:val="28"/>
+          <w:lang w:bidi="fa-IR"/>
+        </w:rPr>
+        <w:t>i/o</w:t>
+      </w:r>
+      <w:r>
+        <w:rPr>
+          <w:rFonts w:cs="B Nazanin" w:hint="cs"/>
+          <w:sz w:val="28"/>
+          <w:szCs w:val="28"/>
+          <w:rtl/>
+          <w:lang w:bidi="fa-IR"/>
+        </w:rPr>
+        <w:t xml:space="preserve"> </w:t>
+      </w:r>
+      <w:r>
+        <w:rPr>
+          <w:rFonts w:cs="B Nazanin" w:hint="cs"/>
+          <w:sz w:val="28"/>
+          <w:szCs w:val="28"/>
+          <w:rtl/>
+          <w:lang w:bidi="fa-IR"/>
+        </w:rPr>
+        <w:t xml:space="preserve"> </w:t>
+      </w:r>
+      <w:r>
+        <w:rPr>
+          <w:rFonts w:cs="B Nazanin" w:hint="cs"/>
+          <w:sz w:val="28"/>
+          <w:szCs w:val="28"/>
+          <w:rtl/>
+          <w:lang w:bidi="fa-IR"/>
+        </w:rPr>
+        <w:t>محاوره ای باشد یعنی خروج</w:t>
+      </w:r>
+      <w:r>
+        <w:rPr>
+          <w:rFonts w:cs="B Nazanin" w:hint="cs"/>
+          <w:sz w:val="28"/>
+          <w:szCs w:val="28"/>
+          <w:rtl/>
+          <w:lang w:bidi="fa-IR"/>
+        </w:rPr>
+        <w:t xml:space="preserve">ی به </w:t>
+      </w:r>
+      <w:r>
+        <w:rPr>
+          <w:rFonts w:cs="B Nazanin" w:hint="cs"/>
+          <w:sz w:val="28"/>
+          <w:szCs w:val="28"/>
+          <w:rtl/>
+          <w:lang w:bidi="fa-IR"/>
+        </w:rPr>
+        <w:t xml:space="preserve">نمایشگر </w:t>
+      </w:r>
+      <w:r>
+        <w:rPr>
+          <w:rFonts w:cs="B Nazanin" w:hint="cs"/>
+          <w:sz w:val="28"/>
+          <w:szCs w:val="28"/>
+          <w:rtl/>
+          <w:lang w:bidi="fa-IR"/>
+        </w:rPr>
+        <w:t>می رود تا کاربر آ</w:t>
+      </w:r>
+      <w:r>
+        <w:rPr>
+          <w:rFonts w:cs="B Nazanin" w:hint="cs"/>
+          <w:sz w:val="28"/>
+          <w:szCs w:val="28"/>
+          <w:rtl/>
+          <w:lang w:bidi="fa-IR"/>
+        </w:rPr>
+        <w:t>ن را ببیند و</w:t>
+      </w:r>
+      <w:r>
+        <w:rPr>
+          <w:rFonts w:cs="B Nazanin" w:hint="cs"/>
+          <w:sz w:val="28"/>
+          <w:szCs w:val="28"/>
+          <w:rtl/>
+          <w:lang w:bidi="fa-IR"/>
+        </w:rPr>
+        <w:t xml:space="preserve"> یا ورودی از صفحه کلید </w:t>
+      </w:r>
+      <w:r>
+        <w:rPr>
+          <w:rFonts w:cs="B Nazanin"/>
+          <w:sz w:val="28"/>
+          <w:szCs w:val="28"/>
+          <w:lang w:bidi="fa-IR"/>
+        </w:rPr>
+        <w:t>,</w:t>
+      </w:r>
+      <w:r>
+        <w:rPr>
+          <w:rFonts w:cs="B Nazanin" w:hint="cs"/>
+          <w:sz w:val="28"/>
+          <w:szCs w:val="28"/>
+          <w:rtl/>
+          <w:lang w:bidi="fa-IR"/>
+        </w:rPr>
+        <w:t xml:space="preserve"> ماوس یا دستگاه </w:t>
+      </w:r>
+      <w:r>
+        <w:rPr>
+          <w:rFonts w:cs="B Nazanin" w:hint="cs"/>
+          <w:sz w:val="28"/>
+          <w:szCs w:val="28"/>
+          <w:rtl/>
+          <w:lang w:bidi="fa-IR"/>
+        </w:rPr>
+        <w:t>دیگری</w:t>
+      </w:r>
+      <w:r>
+        <w:rPr>
+          <w:rFonts w:cs="B Nazanin" w:hint="cs"/>
+          <w:sz w:val="28"/>
+          <w:szCs w:val="28"/>
+          <w:rtl/>
+          <w:lang w:bidi="fa-IR"/>
+        </w:rPr>
+        <w:t xml:space="preserve"> </w:t>
+      </w:r>
+      <w:r>
+        <w:rPr>
+          <w:rFonts w:cs="B Nazanin" w:hint="cs"/>
+          <w:sz w:val="28"/>
+          <w:szCs w:val="28"/>
+          <w:rtl/>
+          <w:lang w:bidi="fa-IR"/>
+        </w:rPr>
+        <w:t>می آ</w:t>
+      </w:r>
+      <w:r>
+        <w:rPr>
+          <w:rFonts w:cs="B Nazanin" w:hint="cs"/>
+          <w:sz w:val="28"/>
+          <w:szCs w:val="28"/>
+          <w:rtl/>
+          <w:lang w:bidi="fa-IR"/>
+        </w:rPr>
+        <w:t>ید</w:t>
+      </w:r>
+      <w:r>
+        <w:rPr>
+          <w:rFonts w:cs="B Nazanin"/>
+          <w:sz w:val="28"/>
+          <w:szCs w:val="28"/>
+          <w:lang w:bidi="fa-IR"/>
+        </w:rPr>
+        <w:t>.</w:t>
+      </w:r>
+      <w:r>
+        <w:rPr>
+          <w:rFonts w:cs="B Nazanin" w:hint="cs"/>
+          <w:sz w:val="28"/>
+          <w:szCs w:val="28"/>
+          <w:rtl/>
+          <w:lang w:bidi="fa-IR"/>
+        </w:rPr>
+        <w:t xml:space="preserve"> چون</w:t>
+      </w:r>
+      <w:r>
+        <w:rPr>
+          <w:rFonts w:cs="B Nazanin"/>
+          <w:sz w:val="28"/>
+          <w:szCs w:val="28"/>
+          <w:lang w:bidi="fa-IR"/>
+        </w:rPr>
+        <w:t xml:space="preserve">i/o </w:t>
+      </w:r>
+      <w:r>
+        <w:rPr>
+          <w:rFonts w:cs="B Nazanin" w:hint="cs"/>
+          <w:sz w:val="28"/>
+          <w:szCs w:val="28"/>
+          <w:rtl/>
+          <w:lang w:bidi="fa-IR"/>
+        </w:rPr>
+        <w:t xml:space="preserve"> محاوره ای با س</w:t>
+      </w:r>
+      <w:r>
+        <w:rPr>
+          <w:rFonts w:cs="B Nazanin" w:hint="cs"/>
+          <w:sz w:val="28"/>
+          <w:szCs w:val="28"/>
+          <w:rtl/>
+          <w:lang w:bidi="fa-IR"/>
+        </w:rPr>
+        <w:t>رعت تایپ انسانی اجرا می شود ممک</w:t>
+      </w:r>
+      <w:r>
+        <w:rPr>
+          <w:rFonts w:cs="B Nazanin" w:hint="cs"/>
+          <w:sz w:val="28"/>
+          <w:szCs w:val="28"/>
+          <w:rtl/>
+          <w:lang w:bidi="fa-IR"/>
+        </w:rPr>
+        <w:t xml:space="preserve">ن </w:t>
+      </w:r>
+      <w:r>
+        <w:rPr>
+          <w:rFonts w:cs="B Nazanin" w:hint="cs"/>
+          <w:sz w:val="28"/>
+          <w:szCs w:val="28"/>
+          <w:rtl/>
+          <w:lang w:bidi="fa-IR"/>
+        </w:rPr>
+        <w:t>اس</w:t>
+      </w:r>
+      <w:r>
+        <w:rPr>
+          <w:rFonts w:cs="B Nazanin" w:hint="cs"/>
+          <w:sz w:val="28"/>
+          <w:szCs w:val="28"/>
+          <w:rtl/>
+          <w:lang w:bidi="fa-IR"/>
+        </w:rPr>
+        <w:t xml:space="preserve">ت زمانی زیادی </w:t>
+      </w:r>
+      <w:r>
+        <w:rPr>
+          <w:rFonts w:cs="B Nazanin" w:hint="cs"/>
+          <w:sz w:val="28"/>
+          <w:szCs w:val="28"/>
+          <w:rtl/>
+          <w:lang w:bidi="fa-IR"/>
+        </w:rPr>
+        <w:t>م</w:t>
+      </w:r>
+      <w:r>
+        <w:rPr>
+          <w:rFonts w:cs="B Nazanin" w:hint="cs"/>
+          <w:sz w:val="28"/>
+          <w:szCs w:val="28"/>
+          <w:rtl/>
+          <w:lang w:bidi="fa-IR"/>
+        </w:rPr>
+        <w:t>صرف کند</w:t>
+      </w:r>
+      <w:r>
+        <w:rPr>
+          <w:rFonts w:cs="B Nazanin" w:hint="cs"/>
+          <w:sz w:val="28"/>
+          <w:szCs w:val="28"/>
+          <w:rtl/>
+          <w:lang w:bidi="fa-IR"/>
+        </w:rPr>
+        <w:t>.</w:t>
+      </w:r>
+      <w:r>
+        <w:rPr>
+          <w:rFonts w:cs="B Nazanin" w:hint="cs"/>
+          <w:sz w:val="28"/>
+          <w:szCs w:val="28"/>
+          <w:rtl/>
+          <w:lang w:bidi="fa-IR"/>
+        </w:rPr>
+        <w:t xml:space="preserve"> </w:t>
+      </w:r>
+      <w:r>
+        <w:rPr>
+          <w:rFonts w:cs="B Nazanin" w:hint="cs"/>
+          <w:sz w:val="28"/>
+          <w:szCs w:val="28"/>
+          <w:rtl/>
+          <w:lang w:bidi="fa-IR"/>
+        </w:rPr>
+        <w:t>ورودی ممکن</w:t>
+      </w:r>
+      <w:r>
+        <w:rPr>
+          <w:rFonts w:cs="B Nazanin" w:hint="cs"/>
+          <w:sz w:val="28"/>
+          <w:szCs w:val="28"/>
+          <w:rtl/>
+          <w:lang w:bidi="fa-IR"/>
+        </w:rPr>
+        <w:t xml:space="preserve"> است توسط سرعت تایپ انسانی</w:t>
+      </w:r>
+      <w:r>
+        <w:rPr>
+          <w:rFonts w:cs="B Nazanin" w:hint="cs"/>
+          <w:sz w:val="28"/>
+          <w:szCs w:val="28"/>
+          <w:rtl/>
+          <w:lang w:bidi="fa-IR"/>
+        </w:rPr>
+        <w:t xml:space="preserve"> </w:t>
+      </w:r>
+      <w:r>
+        <w:rPr>
+          <w:rFonts w:cs="B Nazanin" w:hint="cs"/>
+          <w:sz w:val="28"/>
+          <w:szCs w:val="28"/>
+          <w:rtl/>
+          <w:lang w:bidi="fa-IR"/>
+        </w:rPr>
+        <w:t xml:space="preserve">محدود </w:t>
+      </w:r>
+      <w:r>
+        <w:rPr>
+          <w:rFonts w:cs="B Nazanin" w:hint="cs"/>
+          <w:sz w:val="28"/>
+          <w:szCs w:val="28"/>
+          <w:rtl/>
+          <w:lang w:bidi="fa-IR"/>
+        </w:rPr>
+        <w:t xml:space="preserve">شود تایپ هفت کاراکتر در هر ثانیه برای انسان سرعت خوبی </w:t>
+      </w:r>
+      <w:r>
+        <w:rPr>
+          <w:rFonts w:cs="B Nazanin" w:hint="cs"/>
+          <w:sz w:val="28"/>
+          <w:szCs w:val="28"/>
+          <w:rtl/>
+          <w:lang w:bidi="fa-IR"/>
+        </w:rPr>
+        <w:t xml:space="preserve">است </w:t>
+      </w:r>
+      <w:r>
+        <w:rPr>
+          <w:rFonts w:cs="B Nazanin" w:hint="cs"/>
+          <w:sz w:val="28"/>
+          <w:szCs w:val="28"/>
+          <w:rtl/>
+          <w:lang w:bidi="fa-IR"/>
+        </w:rPr>
+        <w:t xml:space="preserve">اما برای کامپیوتر ها کند است </w:t>
+      </w:r>
+      <w:r>
+        <w:rPr>
+          <w:rFonts w:cs="B Nazanin"/>
+          <w:sz w:val="28"/>
+          <w:szCs w:val="28"/>
+          <w:rtl/>
+          <w:lang w:bidi="fa-IR"/>
+        </w:rPr>
+        <w:br/>
+      </w:r>
+      <w:r>
+        <w:rPr>
+          <w:rFonts w:cs="B Nazanin" w:hint="cs"/>
+          <w:sz w:val="28"/>
+          <w:szCs w:val="28"/>
+          <w:highlight w:val="yellow"/>
+          <w:rtl/>
+          <w:lang w:bidi="fa-IR"/>
+        </w:rPr>
+        <w:t xml:space="preserve">در مدتی که </w:t>
+      </w:r>
+      <w:r>
+        <w:rPr>
+          <w:rFonts w:cs="B Nazanin"/>
+          <w:sz w:val="28"/>
+          <w:szCs w:val="28"/>
+          <w:highlight w:val="yellow"/>
+          <w:lang w:bidi="fa-IR"/>
+        </w:rPr>
+        <w:t>i/o</w:t>
+      </w:r>
+      <w:r>
+        <w:rPr>
+          <w:rFonts w:cs="B Nazanin" w:hint="cs"/>
+          <w:sz w:val="28"/>
+          <w:szCs w:val="28"/>
+          <w:highlight w:val="yellow"/>
+          <w:rtl/>
+          <w:lang w:bidi="fa-IR"/>
+        </w:rPr>
+        <w:t xml:space="preserve"> انجام می گیرد پردازنده بی کار نمی ماند بلکه به برنامه</w:t>
+      </w:r>
+      <w:r>
+        <w:rPr>
+          <w:rFonts w:cs="B Nazanin" w:hint="cs"/>
+          <w:sz w:val="28"/>
+          <w:szCs w:val="28"/>
+          <w:highlight w:val="yellow"/>
+          <w:rtl/>
+          <w:lang w:bidi="fa-IR"/>
+        </w:rPr>
+        <w:t xml:space="preserve"> ی</w:t>
+      </w:r>
+      <w:r>
+        <w:rPr>
+          <w:rFonts w:cs="B Nazanin" w:hint="cs"/>
+          <w:sz w:val="28"/>
+          <w:szCs w:val="28"/>
+          <w:highlight w:val="yellow"/>
+          <w:rtl/>
+          <w:lang w:bidi="fa-IR"/>
+        </w:rPr>
+        <w:t xml:space="preserve"> کاربر دیگری</w:t>
+      </w:r>
+      <w:r>
+        <w:rPr>
+          <w:rFonts w:cs="B Nazanin" w:hint="cs"/>
+          <w:sz w:val="28"/>
+          <w:szCs w:val="28"/>
+          <w:highlight w:val="yellow"/>
+          <w:rtl/>
+          <w:lang w:bidi="fa-IR"/>
+        </w:rPr>
+        <w:t xml:space="preserve"> می پردازد</w:t>
+      </w:r>
+    </w:p>
+    <w:p>
+      <w:pPr>
+        <w:bidi/>
+        <w:spacing w:line="276" w:lineRule="auto"/>
+        <w:rPr>
+          <w:rFonts w:cs="B Nazanin"/>
+          <w:sz w:val="28"/>
+          <w:szCs w:val="28"/>
+          <w:lang w:bidi="fa-IR"/>
+        </w:rPr>
+      </w:pPr>
+      <w:r>
+        <w:rPr>
+          <w:rFonts w:cs="B Nazanin" w:hint="cs"/>
+          <w:sz w:val="28"/>
+          <w:szCs w:val="28"/>
+          <w:highlight w:val="yellow"/>
+          <w:rtl/>
+          <w:lang w:bidi="fa-IR"/>
+        </w:rPr>
+        <w:t xml:space="preserve">در اشتراک زمانی و چند برنامه ای لازم است چندین کار به </w:t>
+      </w:r>
+      <w:r>
+        <w:rPr>
+          <w:rFonts w:cs="B Nazanin" w:hint="cs"/>
+          <w:sz w:val="28"/>
+          <w:szCs w:val="28"/>
+          <w:highlight w:val="yellow"/>
+          <w:rtl/>
+          <w:lang w:bidi="fa-IR"/>
+        </w:rPr>
+        <w:t>ط</w:t>
+      </w:r>
+      <w:r>
+        <w:rPr>
+          <w:rFonts w:cs="B Nazanin" w:hint="cs"/>
+          <w:sz w:val="28"/>
+          <w:szCs w:val="28"/>
+          <w:highlight w:val="yellow"/>
+          <w:rtl/>
+          <w:lang w:bidi="fa-IR"/>
+        </w:rPr>
+        <w:t>ور همزمان در حافظه باشند</w:t>
+      </w:r>
+      <w:r>
+        <w:rPr>
+          <w:rFonts w:cs="B Nazanin" w:hint="cs"/>
+          <w:sz w:val="28"/>
+          <w:szCs w:val="28"/>
+          <w:rtl/>
+          <w:lang w:bidi="fa-IR"/>
+        </w:rPr>
+        <w:t xml:space="preserve"> و اگر چندین کار آماده ورود به </w:t>
+      </w:r>
+      <w:r>
+        <w:rPr>
+          <w:rFonts w:cs="B Nazanin" w:hint="cs"/>
+          <w:sz w:val="28"/>
+          <w:szCs w:val="28"/>
+          <w:rtl/>
+          <w:lang w:bidi="fa-IR"/>
+        </w:rPr>
+        <w:t xml:space="preserve">حافظه </w:t>
+      </w:r>
+      <w:r>
+        <w:rPr>
+          <w:rFonts w:cs="B Nazanin" w:hint="cs"/>
+          <w:sz w:val="28"/>
+          <w:szCs w:val="28"/>
+          <w:rtl/>
+          <w:lang w:bidi="fa-IR"/>
+        </w:rPr>
+        <w:t xml:space="preserve">باشند ولی حافظه </w:t>
+      </w:r>
+      <w:r>
+        <w:rPr>
+          <w:rFonts w:cs="B Nazanin" w:hint="cs"/>
+          <w:sz w:val="28"/>
+          <w:szCs w:val="28"/>
+          <w:rtl/>
+          <w:lang w:bidi="fa-IR"/>
+        </w:rPr>
+        <w:t xml:space="preserve">ی </w:t>
+      </w:r>
+      <w:r>
+        <w:rPr>
+          <w:rFonts w:cs="B Nazanin" w:hint="cs"/>
+          <w:sz w:val="28"/>
+          <w:szCs w:val="28"/>
+          <w:rtl/>
+          <w:lang w:bidi="fa-IR"/>
+        </w:rPr>
+        <w:t xml:space="preserve">کافی برای تمام آن ها کافی نباشد آن گاه سیستم باید کارهایی </w:t>
+      </w:r>
+      <w:r>
+        <w:rPr>
+          <w:rFonts w:cs="B Nazanin" w:hint="cs"/>
+          <w:sz w:val="28"/>
+          <w:szCs w:val="28"/>
+          <w:rtl/>
+          <w:lang w:bidi="fa-IR"/>
+        </w:rPr>
+        <w:t xml:space="preserve">را </w:t>
+      </w:r>
+      <w:r>
+        <w:rPr>
+          <w:rFonts w:cs="B Nazanin" w:hint="cs"/>
+          <w:sz w:val="28"/>
+          <w:szCs w:val="28"/>
+          <w:rtl/>
+          <w:lang w:bidi="fa-IR"/>
+        </w:rPr>
+        <w:t xml:space="preserve">از بین آن ها انتخاب کند </w:t>
+      </w:r>
+      <w:r>
+        <w:rPr>
+          <w:rFonts w:cs="B Nazanin" w:hint="cs"/>
+          <w:sz w:val="28"/>
+          <w:szCs w:val="28"/>
+          <w:highlight w:val="yellow"/>
+          <w:rtl/>
+          <w:lang w:bidi="fa-IR"/>
+        </w:rPr>
+        <w:t>این تصمیم گیری توسط زمان بند کار (</w:t>
+      </w:r>
+      <w:r>
+        <w:rPr>
+          <w:rFonts w:cs="B Nazanin"/>
+          <w:sz w:val="28"/>
+          <w:szCs w:val="28"/>
+          <w:highlight w:val="yellow"/>
+          <w:lang w:bidi="fa-IR"/>
+        </w:rPr>
+        <w:t>job Scheduling</w:t>
+      </w:r>
+      <w:r>
+        <w:rPr>
+          <w:rFonts w:cs="B Nazanin" w:hint="cs"/>
+          <w:sz w:val="28"/>
+          <w:szCs w:val="28"/>
+          <w:highlight w:val="yellow"/>
+          <w:rtl/>
+          <w:lang w:bidi="fa-IR"/>
+        </w:rPr>
+        <w:t>)</w:t>
+      </w:r>
+      <w:r>
+        <w:rPr>
+          <w:rFonts w:cs="B Nazanin" w:hint="cs"/>
+          <w:sz w:val="28"/>
+          <w:szCs w:val="28"/>
+          <w:highlight w:val="yellow"/>
+          <w:rtl/>
+          <w:lang w:bidi="fa-IR"/>
+        </w:rPr>
+        <w:t xml:space="preserve"> </w:t>
+      </w:r>
+      <w:r>
+        <w:rPr>
+          <w:rFonts w:cs="B Nazanin"/>
+          <w:sz w:val="28"/>
+          <w:szCs w:val="28"/>
+          <w:highlight w:val="yellow"/>
+          <w:lang w:bidi="fa-IR"/>
+        </w:rPr>
+        <w:t xml:space="preserve"> </w:t>
+      </w:r>
+      <w:r>
+        <w:rPr>
+          <w:rFonts w:cs="B Nazanin" w:hint="cs"/>
+          <w:sz w:val="28"/>
+          <w:szCs w:val="28"/>
+          <w:highlight w:val="yellow"/>
+          <w:rtl/>
+          <w:lang w:bidi="fa-IR"/>
+        </w:rPr>
+        <w:t>انجام می گیرد</w:t>
+      </w:r>
+      <w:r>
+        <w:rPr>
+          <w:rFonts w:cs="B Nazanin" w:hint="cs"/>
+          <w:sz w:val="28"/>
+          <w:szCs w:val="28"/>
+          <w:rtl/>
+          <w:lang w:bidi="fa-IR"/>
+        </w:rPr>
+        <w:t xml:space="preserve"> </w:t>
+      </w:r>
+    </w:p>
+    <w:p>
+      <w:pPr>
+        <w:bidi/>
+        <w:spacing w:line="276" w:lineRule="auto"/>
+        <w:rPr>
+          <w:rFonts w:cs="B Nazanin"/>
+          <w:sz w:val="28"/>
+          <w:szCs w:val="28"/>
+          <w:rtl/>
+          <w:lang w:bidi="fa-IR"/>
+        </w:rPr>
+      </w:pPr>
+    </w:p>
+    <w:p>
+      <w:pPr>
+        <w:bidi/>
+        <w:spacing w:line="276" w:lineRule="auto"/>
+        <w:rPr>
+          <w:rFonts w:cs="B Nazanin"/>
+          <w:sz w:val="28"/>
+          <w:szCs w:val="28"/>
+          <w:rtl/>
+          <w:lang w:bidi="fa-IR"/>
+        </w:rPr>
+      </w:pPr>
+      <w:r>
+        <w:rPr>
+          <w:rFonts w:cs="B Nazanin" w:hint="cs"/>
+          <w:sz w:val="28"/>
+          <w:szCs w:val="28"/>
+          <w:rtl/>
+          <w:lang w:bidi="fa-IR"/>
+        </w:rPr>
+        <w:t xml:space="preserve">وقتی </w:t>
+      </w:r>
+      <w:r>
+        <w:rPr>
+          <w:rFonts w:cs="B Nazanin" w:hint="cs"/>
+          <w:sz w:val="28"/>
+          <w:szCs w:val="28"/>
+          <w:rtl/>
+          <w:lang w:bidi="fa-IR"/>
+        </w:rPr>
+        <w:t>سیستم</w:t>
+      </w:r>
+      <w:r>
+        <w:rPr>
+          <w:rFonts w:cs="B Nazanin" w:hint="cs"/>
+          <w:sz w:val="28"/>
+          <w:szCs w:val="28"/>
+          <w:rtl/>
+          <w:lang w:bidi="fa-IR"/>
+        </w:rPr>
+        <w:t xml:space="preserve"> </w:t>
+      </w:r>
+      <w:r>
+        <w:rPr>
+          <w:rFonts w:cs="B Nazanin" w:hint="cs"/>
+          <w:sz w:val="28"/>
+          <w:szCs w:val="28"/>
+          <w:rtl/>
+          <w:lang w:bidi="fa-IR"/>
+        </w:rPr>
+        <w:t>ع</w:t>
+      </w:r>
+      <w:r>
+        <w:rPr>
+          <w:rFonts w:cs="B Nazanin" w:hint="cs"/>
+          <w:sz w:val="28"/>
+          <w:szCs w:val="28"/>
+          <w:rtl/>
+          <w:lang w:bidi="fa-IR"/>
+        </w:rPr>
+        <w:t>امل کاری را از مخزن کار ها انتخاب می کند آن کار را برای اجرا به حافظه بار می کند</w:t>
+      </w:r>
+      <w:r>
+        <w:rPr>
+          <w:rFonts w:cs="B Nazanin" w:hint="cs"/>
+          <w:sz w:val="28"/>
+          <w:szCs w:val="28"/>
+          <w:rtl/>
+          <w:lang w:bidi="fa-IR"/>
+        </w:rPr>
+        <w:t>،</w:t>
+      </w:r>
+      <w:r>
+        <w:rPr>
+          <w:rFonts w:cs="B Nazanin" w:hint="cs"/>
+          <w:sz w:val="28"/>
+          <w:szCs w:val="28"/>
+          <w:rtl/>
+          <w:lang w:bidi="fa-IR"/>
+        </w:rPr>
+        <w:t xml:space="preserve"> وجود چندین برنامه به </w:t>
+      </w:r>
+      <w:r>
+        <w:rPr>
+          <w:rFonts w:cs="B Nazanin" w:hint="cs"/>
+          <w:sz w:val="28"/>
+          <w:szCs w:val="28"/>
+          <w:rtl/>
+          <w:lang w:bidi="fa-IR"/>
+        </w:rPr>
+        <w:t xml:space="preserve">طور </w:t>
+      </w:r>
+      <w:r>
+        <w:rPr>
+          <w:rFonts w:cs="B Nazanin" w:hint="cs"/>
+          <w:sz w:val="28"/>
+          <w:szCs w:val="28"/>
+          <w:rtl/>
+          <w:lang w:bidi="fa-IR"/>
+        </w:rPr>
+        <w:t xml:space="preserve">همزمان در حافظه </w:t>
+      </w:r>
+      <w:r>
+        <w:rPr>
+          <w:rFonts w:cs="B Nazanin"/>
+          <w:sz w:val="28"/>
+          <w:szCs w:val="28"/>
+          <w:lang w:bidi="fa-IR"/>
+        </w:rPr>
+        <w:t>,</w:t>
+      </w:r>
+      <w:r>
+        <w:rPr>
+          <w:rFonts w:cs="B Nazanin"/>
+          <w:sz w:val="28"/>
+          <w:szCs w:val="28"/>
+          <w:lang w:bidi="fa-IR"/>
+        </w:rPr>
+        <w:t xml:space="preserve"> </w:t>
+      </w:r>
+      <w:r>
+        <w:rPr>
+          <w:rFonts w:cs="B Nazanin" w:hint="cs"/>
+          <w:sz w:val="28"/>
+          <w:szCs w:val="28"/>
+          <w:rtl/>
+          <w:lang w:bidi="fa-IR"/>
+        </w:rPr>
+        <w:t xml:space="preserve">نیازمند نوعی مدیریت </w:t>
+      </w:r>
+      <w:r>
+        <w:rPr>
+          <w:rFonts w:cs="B Nazanin" w:hint="cs"/>
+          <w:sz w:val="28"/>
+          <w:szCs w:val="28"/>
+          <w:rtl/>
+          <w:lang w:bidi="fa-IR"/>
+        </w:rPr>
+        <w:t xml:space="preserve">حافظه </w:t>
+      </w:r>
+      <w:r>
+        <w:rPr>
+          <w:rFonts w:cs="B Nazanin" w:hint="cs"/>
+          <w:sz w:val="28"/>
+          <w:szCs w:val="28"/>
+          <w:rtl/>
+          <w:lang w:bidi="fa-IR"/>
+        </w:rPr>
+        <w:t>است علاو</w:t>
+      </w:r>
+      <w:r>
+        <w:rPr>
+          <w:rFonts w:cs="B Nazanin" w:hint="cs"/>
+          <w:sz w:val="28"/>
+          <w:szCs w:val="28"/>
+          <w:rtl/>
+          <w:lang w:bidi="fa-IR"/>
+        </w:rPr>
+        <w:t xml:space="preserve">ه </w:t>
+      </w:r>
+      <w:r>
+        <w:rPr>
+          <w:rFonts w:cs="B Nazanin" w:hint="cs"/>
+          <w:sz w:val="28"/>
+          <w:szCs w:val="28"/>
+          <w:rtl/>
+          <w:lang w:bidi="fa-IR"/>
+        </w:rPr>
+        <w:t xml:space="preserve">بر این اگر همزمان چندین کار آماده اجرا باشند </w:t>
+      </w:r>
+      <w:r>
+        <w:rPr>
+          <w:rFonts w:cs="B Nazanin"/>
+          <w:sz w:val="28"/>
+          <w:szCs w:val="28"/>
+          <w:lang w:bidi="fa-IR"/>
+        </w:rPr>
+        <w:t xml:space="preserve">, </w:t>
+      </w:r>
+      <w:r>
+        <w:rPr>
+          <w:rFonts w:cs="B Nazanin" w:hint="cs"/>
+          <w:sz w:val="28"/>
+          <w:szCs w:val="28"/>
+          <w:rtl/>
+          <w:lang w:bidi="fa-IR"/>
+        </w:rPr>
+        <w:t xml:space="preserve">سیستم باید کارهایی را از بین آن ها انتخاب کند </w:t>
+      </w:r>
+      <w:r>
+        <w:rPr>
+          <w:rFonts w:cs="B Nazanin" w:hint="cs"/>
+          <w:sz w:val="28"/>
+          <w:szCs w:val="28"/>
+          <w:highlight w:val="yellow"/>
+          <w:rtl/>
+          <w:lang w:bidi="fa-IR"/>
+        </w:rPr>
+        <w:t>این تصمیم گیری بر عهده زمانبند پردازنده است</w:t>
+      </w:r>
+      <w:r>
+        <w:rPr>
+          <w:rFonts w:cs="B Nazanin"/>
+          <w:sz w:val="28"/>
+          <w:szCs w:val="28"/>
+          <w:lang w:bidi="fa-IR"/>
+        </w:rPr>
+        <w:t>.</w:t>
+      </w:r>
+      <w:r>
+        <w:rPr>
+          <w:rFonts w:cs="B Nazanin" w:hint="cs"/>
+          <w:sz w:val="28"/>
+          <w:szCs w:val="28"/>
+          <w:rtl/>
+          <w:lang w:bidi="fa-IR"/>
+        </w:rPr>
+        <w:t xml:space="preserve"> سرانجام وقتی چندین کار به </w:t>
+      </w:r>
+      <w:r>
+        <w:rPr>
+          <w:rFonts w:cs="B Nazanin" w:hint="cs"/>
+          <w:sz w:val="28"/>
+          <w:szCs w:val="28"/>
+          <w:rtl/>
+          <w:lang w:bidi="fa-IR"/>
+        </w:rPr>
+        <w:t xml:space="preserve">طور </w:t>
+      </w:r>
+      <w:r>
+        <w:rPr>
+          <w:rFonts w:cs="B Nazanin" w:hint="cs"/>
+          <w:sz w:val="28"/>
+          <w:szCs w:val="28"/>
+          <w:rtl/>
+          <w:lang w:bidi="fa-IR"/>
+        </w:rPr>
+        <w:t>همروند</w:t>
+      </w:r>
+      <w:r>
+        <w:rPr>
+          <w:rFonts w:cs="B Nazanin"/>
+          <w:sz w:val="28"/>
+          <w:szCs w:val="28"/>
+          <w:lang w:bidi="fa-IR"/>
+        </w:rPr>
+        <w:t xml:space="preserve"> (Concurrent) </w:t>
+      </w:r>
+      <w:r>
+        <w:rPr>
+          <w:rFonts w:cs="B Nazanin" w:hint="cs"/>
+          <w:sz w:val="28"/>
+          <w:szCs w:val="28"/>
+          <w:rtl/>
+          <w:lang w:bidi="fa-IR"/>
+        </w:rPr>
+        <w:t xml:space="preserve">اجرا می شوند امکان تاثیر </w:t>
+      </w:r>
+      <w:r>
+        <w:rPr>
+          <w:rFonts w:cs="B Nazanin" w:hint="cs"/>
+          <w:sz w:val="28"/>
+          <w:szCs w:val="28"/>
+          <w:rtl/>
+          <w:lang w:bidi="fa-IR"/>
+        </w:rPr>
+        <w:t xml:space="preserve">آن </w:t>
+      </w:r>
+      <w:r>
+        <w:rPr>
+          <w:rFonts w:cs="B Nazanin" w:hint="cs"/>
+          <w:sz w:val="28"/>
+          <w:szCs w:val="28"/>
+          <w:rtl/>
+          <w:lang w:bidi="fa-IR"/>
+        </w:rPr>
+        <w:t>ها</w:t>
+      </w:r>
+      <w:r>
+        <w:rPr>
+          <w:rFonts w:cs="B Nazanin" w:hint="cs"/>
+          <w:sz w:val="28"/>
+          <w:szCs w:val="28"/>
+          <w:rtl/>
+          <w:lang w:bidi="fa-IR"/>
+        </w:rPr>
+        <w:t xml:space="preserve"> </w:t>
+      </w:r>
+      <w:r>
+        <w:rPr>
+          <w:rFonts w:cs="B Nazanin" w:hint="cs"/>
+          <w:sz w:val="28"/>
+          <w:szCs w:val="28"/>
+          <w:rtl/>
+          <w:lang w:bidi="fa-IR"/>
+        </w:rPr>
+        <w:t xml:space="preserve">بر یکدیگر در تمام فازهای سیستم عامل از جمله زمانبندی فرایند </w:t>
+      </w:r>
+      <w:r>
+        <w:rPr>
+          <w:rFonts w:cs="B Nazanin"/>
+          <w:sz w:val="28"/>
+          <w:szCs w:val="28"/>
+          <w:lang w:bidi="fa-IR"/>
+        </w:rPr>
+        <w:t>,</w:t>
+      </w:r>
+      <w:r>
+        <w:rPr>
+          <w:rFonts w:cs="B Nazanin" w:hint="cs"/>
+          <w:sz w:val="28"/>
+          <w:szCs w:val="28"/>
+          <w:rtl/>
+          <w:lang w:bidi="fa-IR"/>
+        </w:rPr>
+        <w:t xml:space="preserve">ذخیره سازی </w:t>
+      </w:r>
+      <w:r>
+        <w:rPr>
+          <w:rFonts w:cs="B Nazanin"/>
+          <w:sz w:val="28"/>
+          <w:szCs w:val="28"/>
+          <w:lang w:bidi="fa-IR"/>
+        </w:rPr>
+        <w:t>,</w:t>
+      </w:r>
+      <w:r>
+        <w:rPr>
+          <w:rFonts w:cs="B Nazanin" w:hint="cs"/>
+          <w:sz w:val="28"/>
+          <w:szCs w:val="28"/>
+          <w:rtl/>
+          <w:lang w:bidi="fa-IR"/>
+        </w:rPr>
+        <w:t>در دیسک و مدیریت حافظه باید محدود باشد</w:t>
+      </w:r>
+    </w:p>
+    <w:p>
+      <w:pPr>
+        <w:bidi/>
+        <w:spacing w:line="276" w:lineRule="auto"/>
+        <w:rPr>
+          <w:rFonts w:cs="B Nazanin"/>
+          <w:sz w:val="28"/>
+          <w:szCs w:val="28"/>
+          <w:rtl/>
+          <w:lang w:bidi="fa-IR"/>
+        </w:rPr>
+      </w:pPr>
+    </w:p>
+    <w:p>
+      <w:pPr>
+        <w:bidi/>
+        <w:spacing w:line="276" w:lineRule="auto"/>
+        <w:rPr>
+          <w:rFonts w:cs="B Nazanin"/>
+          <w:sz w:val="28"/>
+          <w:szCs w:val="28"/>
+          <w:rtl/>
+          <w:lang w:bidi="fa-IR"/>
+        </w:rPr>
+      </w:pPr>
+    </w:p>
+    <w:p>
+      <w:pPr>
+        <w:bidi/>
+        <w:spacing w:line="276" w:lineRule="auto"/>
+        <w:rPr>
+          <w:rFonts w:cs="B Nazanin"/>
+          <w:sz w:val="28"/>
+          <w:szCs w:val="28"/>
+          <w:rtl/>
+          <w:lang w:bidi="fa-IR"/>
+        </w:rPr>
+      </w:pPr>
+      <w:r>
+        <w:rPr>
+          <w:rFonts w:cs="B Nazanin" w:hint="cs"/>
+          <w:sz w:val="28"/>
+          <w:szCs w:val="28"/>
+          <w:highlight w:val="yellow"/>
+          <w:rtl/>
+          <w:lang w:bidi="fa-IR"/>
+        </w:rPr>
+        <w:t>در سیستم اشتراک زمانی سیستم عامل باید</w:t>
+      </w:r>
+      <w:r>
+        <w:rPr>
+          <w:rFonts w:cs="B Nazanin" w:hint="cs"/>
+          <w:sz w:val="28"/>
+          <w:szCs w:val="28"/>
+          <w:highlight w:val="yellow"/>
+          <w:rtl/>
+          <w:lang w:bidi="fa-IR"/>
+        </w:rPr>
+        <w:t>،</w:t>
+      </w:r>
       <w:bookmarkStart w:id="0" w:name="_GoBack"/>
       <w:bookmarkEnd w:id="0"/>
-    </w:p>
-    <w:p>
-      <w:pPr>
-        <w:bidi/>
-        <w:spacing w:line="276" w:lineRule="auto"/>
-        <w:rPr>
-          <w:rFonts w:cs="B Nazanin"/>
-          <w:sz w:val="28"/>
-          <w:szCs w:val="28"/>
-          <w:rtl/>
-          <w:lang w:bidi="fa-IR"/>
-        </w:rPr>
-      </w:pPr>
-      <w:r>
-        <w:rPr>
-          <w:rFonts w:cs="B Nazanin" w:hint="cs"/>
-          <w:sz w:val="28"/>
-          <w:szCs w:val="28"/>
-          <w:rtl/>
-          <w:lang w:bidi="fa-IR"/>
-        </w:rPr>
-        <w:t>سیستم عامل اشت</w:t>
-      </w:r>
-      <w:r>
-        <w:rPr>
-          <w:rFonts w:cs="B Nazanin" w:hint="cs"/>
-          <w:sz w:val="28"/>
-          <w:szCs w:val="28"/>
-          <w:rtl/>
-          <w:lang w:bidi="fa-IR"/>
-        </w:rPr>
-        <w:t>راک زمانی با استفاده از زمانبدی</w:t>
-      </w:r>
-      <w:r>
-        <w:rPr>
-          <w:rFonts w:cs="B Nazanin" w:hint="cs"/>
-          <w:sz w:val="28"/>
-          <w:szCs w:val="28"/>
-          <w:rtl/>
-          <w:lang w:bidi="fa-IR"/>
-        </w:rPr>
-        <w:t xml:space="preserve"> </w:t>
-      </w:r>
-      <w:r>
-        <w:rPr>
-          <w:rFonts w:cs="B Nazanin" w:hint="cs"/>
-          <w:sz w:val="28"/>
-          <w:szCs w:val="28"/>
-          <w:rtl/>
-          <w:lang w:bidi="fa-IR"/>
-        </w:rPr>
-        <w:t>چ</w:t>
-      </w:r>
-      <w:r>
-        <w:rPr>
-          <w:rFonts w:cs="B Nazanin" w:hint="cs"/>
-          <w:sz w:val="28"/>
-          <w:szCs w:val="28"/>
-          <w:rtl/>
-          <w:lang w:bidi="fa-IR"/>
-        </w:rPr>
-        <w:t xml:space="preserve">ند برنامه ای </w:t>
-      </w:r>
-      <w:r>
-        <w:rPr>
-          <w:rFonts w:cs="B Nazanin" w:hint="cs"/>
-          <w:sz w:val="28"/>
-          <w:szCs w:val="28"/>
-          <w:rtl/>
-          <w:lang w:bidi="fa-IR"/>
-        </w:rPr>
-        <w:t xml:space="preserve">، </w:t>
-      </w:r>
-      <w:r>
-        <w:rPr>
-          <w:rFonts w:cs="B Nazanin" w:hint="cs"/>
-          <w:sz w:val="28"/>
-          <w:szCs w:val="28"/>
-          <w:rtl/>
-          <w:lang w:bidi="fa-IR"/>
-        </w:rPr>
-        <w:t>بخش کو</w:t>
-      </w:r>
-      <w:r>
-        <w:rPr>
-          <w:rFonts w:cs="B Nazanin" w:hint="cs"/>
-          <w:sz w:val="28"/>
-          <w:szCs w:val="28"/>
-          <w:rtl/>
-          <w:lang w:bidi="fa-IR"/>
-        </w:rPr>
-        <w:t>چکی</w:t>
-      </w:r>
-      <w:r>
-        <w:rPr>
-          <w:rFonts w:cs="B Nazanin" w:hint="cs"/>
-          <w:sz w:val="28"/>
-          <w:szCs w:val="28"/>
-          <w:rtl/>
-          <w:lang w:bidi="fa-IR"/>
-        </w:rPr>
-        <w:t xml:space="preserve"> از کل کامپیوتر اشتراک زمانی را در اختیار هر </w:t>
-      </w:r>
-      <w:r>
-        <w:rPr>
-          <w:rFonts w:cs="B Nazanin" w:hint="cs"/>
-          <w:sz w:val="28"/>
-          <w:szCs w:val="28"/>
-          <w:rtl/>
-          <w:lang w:bidi="fa-IR"/>
-        </w:rPr>
-        <w:t>ک</w:t>
-      </w:r>
-      <w:r>
-        <w:rPr>
-          <w:rFonts w:cs="B Nazanin" w:hint="cs"/>
-          <w:sz w:val="28"/>
-          <w:szCs w:val="28"/>
-          <w:rtl/>
-          <w:lang w:bidi="fa-IR"/>
-        </w:rPr>
-        <w:t>اربر قرار می دهد</w:t>
-      </w:r>
-    </w:p>
-    <w:p>
-      <w:pPr>
-        <w:bidi/>
-        <w:spacing w:line="276" w:lineRule="auto"/>
-        <w:rPr>
-          <w:rFonts w:cs="B Nazanin"/>
-          <w:sz w:val="28"/>
-          <w:szCs w:val="28"/>
-          <w:rtl/>
-          <w:lang w:bidi="fa-IR"/>
-        </w:rPr>
-      </w:pPr>
-      <w:r>
-        <w:rPr>
-          <w:rFonts w:cs="B Nazanin" w:hint="cs"/>
-          <w:sz w:val="28"/>
-          <w:szCs w:val="28"/>
-          <w:rtl/>
-          <w:lang w:bidi="fa-IR"/>
-        </w:rPr>
-        <w:t xml:space="preserve"> </w:t>
-      </w:r>
-    </w:p>
-    <w:p>
-      <w:pPr>
-        <w:bidi/>
-        <w:spacing w:line="276" w:lineRule="auto"/>
-        <w:rPr>
-          <w:rFonts w:cs="B Nazanin"/>
-          <w:sz w:val="28"/>
-          <w:szCs w:val="28"/>
-          <w:rtl/>
-          <w:lang w:bidi="fa-IR"/>
-        </w:rPr>
-      </w:pPr>
-      <w:r>
-        <w:rPr>
-          <w:rFonts w:cs="B Nazanin" w:hint="cs"/>
-          <w:sz w:val="28"/>
-          <w:szCs w:val="28"/>
-          <w:highlight w:val="yellow"/>
-          <w:rtl/>
-          <w:lang w:bidi="fa-IR"/>
-        </w:rPr>
-        <w:t>برنامه ای وارد حافظه شده است و در حال اجرا است فراینده (</w:t>
-      </w:r>
-      <w:r>
-        <w:rPr>
-          <w:rFonts w:cs="B Nazanin"/>
-          <w:sz w:val="28"/>
-          <w:szCs w:val="28"/>
-          <w:highlight w:val="yellow"/>
-          <w:lang w:bidi="fa-IR"/>
-        </w:rPr>
-        <w:t>P</w:t>
-      </w:r>
-      <w:r>
-        <w:rPr>
-          <w:rFonts w:cs="B Nazanin"/>
-          <w:sz w:val="28"/>
-          <w:szCs w:val="28"/>
-          <w:highlight w:val="yellow"/>
-          <w:lang w:bidi="fa-IR"/>
-        </w:rPr>
-        <w:t>rocess</w:t>
-      </w:r>
-      <w:r>
-        <w:rPr>
-          <w:rFonts w:cs="B Nazanin" w:hint="cs"/>
-          <w:sz w:val="28"/>
-          <w:szCs w:val="28"/>
-          <w:highlight w:val="yellow"/>
-          <w:rtl/>
-          <w:lang w:bidi="fa-IR"/>
-        </w:rPr>
-        <w:t>)</w:t>
-      </w:r>
-      <w:r>
-        <w:rPr>
-          <w:rFonts w:cs="B Nazanin"/>
-          <w:sz w:val="28"/>
-          <w:szCs w:val="28"/>
-          <w:highlight w:val="yellow"/>
-          <w:lang w:bidi="fa-IR"/>
-        </w:rPr>
-        <w:t xml:space="preserve"> </w:t>
-      </w:r>
-      <w:r>
-        <w:rPr>
-          <w:rFonts w:cs="B Nazanin" w:hint="cs"/>
-          <w:sz w:val="28"/>
-          <w:szCs w:val="28"/>
-          <w:highlight w:val="yellow"/>
-          <w:rtl/>
-          <w:lang w:bidi="fa-IR"/>
-        </w:rPr>
-        <w:t>نام دارد</w:t>
-      </w:r>
-    </w:p>
-    <w:p>
-      <w:pPr>
-        <w:bidi/>
-        <w:spacing w:line="276" w:lineRule="auto"/>
-        <w:rPr>
-          <w:rFonts w:cs="B Nazanin"/>
-          <w:sz w:val="28"/>
-          <w:szCs w:val="28"/>
-          <w:rtl/>
-          <w:lang w:bidi="fa-IR"/>
-        </w:rPr>
-      </w:pPr>
-      <w:r>
-        <w:rPr>
-          <w:rFonts w:cs="B Nazanin" w:hint="cs"/>
-          <w:sz w:val="28"/>
-          <w:szCs w:val="28"/>
-          <w:highlight w:val="yellow"/>
-          <w:rtl/>
-          <w:lang w:bidi="fa-IR"/>
-        </w:rPr>
-        <w:t>برنامه یک نهاد غیرفعال ولی فرایند یک نهاد فعال می باشد</w:t>
-      </w:r>
-    </w:p>
-    <w:p>
-      <w:pPr>
-        <w:bidi/>
-        <w:spacing w:line="276" w:lineRule="auto"/>
-        <w:rPr>
-          <w:rFonts w:cs="B Nazanin"/>
-          <w:sz w:val="28"/>
-          <w:szCs w:val="28"/>
-          <w:rtl/>
-          <w:lang w:bidi="fa-IR"/>
-        </w:rPr>
-      </w:pPr>
-    </w:p>
-    <w:p>
-      <w:pPr>
-        <w:bidi/>
-        <w:spacing w:line="276" w:lineRule="auto"/>
-        <w:rPr>
-          <w:rFonts w:cs="B Nazanin"/>
-          <w:sz w:val="28"/>
-          <w:szCs w:val="28"/>
-          <w:rtl/>
-          <w:lang w:bidi="fa-IR"/>
-        </w:rPr>
-      </w:pPr>
-    </w:p>
-    <w:p>
-      <w:pPr>
-        <w:bidi/>
-        <w:spacing w:line="276" w:lineRule="auto"/>
-        <w:rPr>
-          <w:rFonts w:cs="B Nazanin"/>
-          <w:sz w:val="28"/>
-          <w:szCs w:val="28"/>
-          <w:rtl/>
-          <w:lang w:bidi="fa-IR"/>
-        </w:rPr>
-      </w:pPr>
-      <w:r>
-        <w:rPr>
-          <w:rFonts w:cs="B Nazanin" w:hint="cs"/>
-          <w:sz w:val="28"/>
-          <w:szCs w:val="28"/>
-          <w:rtl/>
-          <w:lang w:bidi="fa-IR"/>
-        </w:rPr>
-        <w:t xml:space="preserve">وقتی فرایندی اجرا می شود </w:t>
-      </w:r>
-      <w:r>
-        <w:rPr>
-          <w:rFonts w:cs="B Nazanin" w:hint="cs"/>
-          <w:sz w:val="28"/>
-          <w:szCs w:val="28"/>
-          <w:rtl/>
-          <w:lang w:bidi="fa-IR"/>
-        </w:rPr>
-        <w:t xml:space="preserve">، </w:t>
-      </w:r>
-      <w:r>
-        <w:rPr>
-          <w:rFonts w:cs="B Nazanin" w:hint="cs"/>
-          <w:sz w:val="28"/>
-          <w:szCs w:val="28"/>
-          <w:rtl/>
-          <w:lang w:bidi="fa-IR"/>
-        </w:rPr>
-        <w:t xml:space="preserve">فقط در مدت زمان کوتاهی اجرا می شود تا تمام شود یا نیاز به انجام عمل </w:t>
-      </w:r>
-      <w:r>
-        <w:rPr>
-          <w:rFonts w:cs="B Nazanin"/>
-          <w:sz w:val="28"/>
-          <w:szCs w:val="28"/>
-          <w:lang w:bidi="fa-IR"/>
-        </w:rPr>
-        <w:t>i/o</w:t>
-      </w:r>
-      <w:r>
-        <w:rPr>
-          <w:rFonts w:cs="B Nazanin" w:hint="cs"/>
-          <w:sz w:val="28"/>
-          <w:szCs w:val="28"/>
-          <w:rtl/>
-          <w:lang w:bidi="fa-IR"/>
-        </w:rPr>
-        <w:t xml:space="preserve"> </w:t>
-      </w:r>
-      <w:r>
-        <w:rPr>
-          <w:rFonts w:cs="B Nazanin" w:hint="cs"/>
-          <w:sz w:val="28"/>
-          <w:szCs w:val="28"/>
-          <w:rtl/>
-          <w:lang w:bidi="fa-IR"/>
-        </w:rPr>
-        <w:t xml:space="preserve"> </w:t>
-      </w:r>
-      <w:r>
-        <w:rPr>
-          <w:rFonts w:cs="B Nazanin" w:hint="cs"/>
-          <w:sz w:val="28"/>
-          <w:szCs w:val="28"/>
-          <w:rtl/>
-          <w:lang w:bidi="fa-IR"/>
-        </w:rPr>
-        <w:t>داشته باشد</w:t>
-      </w:r>
-      <w:r>
-        <w:rPr>
-          <w:rFonts w:cs="B Nazanin" w:hint="cs"/>
-          <w:sz w:val="28"/>
-          <w:szCs w:val="28"/>
-          <w:rtl/>
-          <w:lang w:bidi="fa-IR"/>
-        </w:rPr>
-        <w:t xml:space="preserve">و </w:t>
-      </w:r>
-      <w:r>
-        <w:rPr>
-          <w:rFonts w:cs="B Nazanin" w:hint="cs"/>
-          <w:sz w:val="28"/>
-          <w:szCs w:val="28"/>
-          <w:rtl/>
-          <w:lang w:bidi="fa-IR"/>
-        </w:rPr>
-        <w:t xml:space="preserve"> منتظر </w:t>
-      </w:r>
-      <w:r>
-        <w:rPr>
-          <w:rFonts w:cs="B Nazanin" w:hint="cs"/>
-          <w:sz w:val="28"/>
-          <w:szCs w:val="28"/>
-          <w:rtl/>
-          <w:lang w:bidi="fa-IR"/>
-        </w:rPr>
-        <w:t>بماند</w:t>
-      </w:r>
-      <w:r>
-        <w:rPr>
-          <w:rFonts w:cs="B Nazanin"/>
-          <w:sz w:val="28"/>
-          <w:szCs w:val="28"/>
-          <w:lang w:bidi="fa-IR"/>
-        </w:rPr>
-        <w:t>.</w:t>
-      </w:r>
-      <w:r>
-        <w:rPr>
-          <w:rFonts w:cs="B Nazanin" w:hint="cs"/>
-          <w:sz w:val="28"/>
-          <w:szCs w:val="28"/>
-          <w:rtl/>
-          <w:lang w:bidi="fa-IR"/>
-        </w:rPr>
-        <w:t xml:space="preserve"> </w:t>
-      </w:r>
-      <w:r>
-        <w:rPr>
-          <w:rFonts w:cs="B Nazanin" w:hint="cs"/>
-          <w:sz w:val="28"/>
-          <w:szCs w:val="28"/>
-          <w:rtl/>
-          <w:lang w:bidi="fa-IR"/>
-        </w:rPr>
-        <w:t xml:space="preserve">ممکن است </w:t>
-      </w:r>
-      <w:r>
-        <w:rPr>
-          <w:rFonts w:cs="B Nazanin"/>
-          <w:sz w:val="28"/>
-          <w:szCs w:val="28"/>
-          <w:lang w:bidi="fa-IR"/>
-        </w:rPr>
-        <w:t>i/o</w:t>
-      </w:r>
-      <w:r>
-        <w:rPr>
-          <w:rFonts w:cs="B Nazanin" w:hint="cs"/>
-          <w:sz w:val="28"/>
-          <w:szCs w:val="28"/>
-          <w:rtl/>
-          <w:lang w:bidi="fa-IR"/>
-        </w:rPr>
-        <w:t xml:space="preserve"> </w:t>
-      </w:r>
-      <w:r>
-        <w:rPr>
-          <w:rFonts w:cs="B Nazanin" w:hint="cs"/>
-          <w:sz w:val="28"/>
-          <w:szCs w:val="28"/>
-          <w:rtl/>
-          <w:lang w:bidi="fa-IR"/>
-        </w:rPr>
-        <w:t xml:space="preserve"> </w:t>
-      </w:r>
-      <w:r>
-        <w:rPr>
-          <w:rFonts w:cs="B Nazanin" w:hint="cs"/>
-          <w:sz w:val="28"/>
-          <w:szCs w:val="28"/>
-          <w:rtl/>
-          <w:lang w:bidi="fa-IR"/>
-        </w:rPr>
-        <w:t>محاوره ای باشد یعنی خروج</w:t>
-      </w:r>
-      <w:r>
-        <w:rPr>
-          <w:rFonts w:cs="B Nazanin" w:hint="cs"/>
-          <w:sz w:val="28"/>
-          <w:szCs w:val="28"/>
-          <w:rtl/>
-          <w:lang w:bidi="fa-IR"/>
-        </w:rPr>
-        <w:t xml:space="preserve">ی به </w:t>
-      </w:r>
-      <w:r>
-        <w:rPr>
-          <w:rFonts w:cs="B Nazanin" w:hint="cs"/>
-          <w:sz w:val="28"/>
-          <w:szCs w:val="28"/>
-          <w:rtl/>
-          <w:lang w:bidi="fa-IR"/>
-        </w:rPr>
-        <w:t xml:space="preserve">نمایشگر </w:t>
-      </w:r>
-      <w:r>
-        <w:rPr>
-          <w:rFonts w:cs="B Nazanin" w:hint="cs"/>
-          <w:sz w:val="28"/>
-          <w:szCs w:val="28"/>
-          <w:rtl/>
-          <w:lang w:bidi="fa-IR"/>
-        </w:rPr>
-        <w:t>می رود تا کاربر آ</w:t>
-      </w:r>
-      <w:r>
-        <w:rPr>
-          <w:rFonts w:cs="B Nazanin" w:hint="cs"/>
-          <w:sz w:val="28"/>
-          <w:szCs w:val="28"/>
-          <w:rtl/>
-          <w:lang w:bidi="fa-IR"/>
-        </w:rPr>
-        <w:t>ن را ببیند و</w:t>
-      </w:r>
-      <w:r>
-        <w:rPr>
-          <w:rFonts w:cs="B Nazanin" w:hint="cs"/>
-          <w:sz w:val="28"/>
-          <w:szCs w:val="28"/>
-          <w:rtl/>
-          <w:lang w:bidi="fa-IR"/>
-        </w:rPr>
-        <w:t xml:space="preserve"> یا ورودی از صفحه کلید </w:t>
-      </w:r>
-      <w:r>
-        <w:rPr>
-          <w:rFonts w:cs="B Nazanin"/>
-          <w:sz w:val="28"/>
-          <w:szCs w:val="28"/>
-          <w:lang w:bidi="fa-IR"/>
-        </w:rPr>
-        <w:t>,</w:t>
-      </w:r>
-      <w:r>
-        <w:rPr>
-          <w:rFonts w:cs="B Nazanin" w:hint="cs"/>
-          <w:sz w:val="28"/>
-          <w:szCs w:val="28"/>
-          <w:rtl/>
-          <w:lang w:bidi="fa-IR"/>
-        </w:rPr>
-        <w:t xml:space="preserve"> ماوس یا دستگاه </w:t>
-      </w:r>
-      <w:r>
-        <w:rPr>
-          <w:rFonts w:cs="B Nazanin" w:hint="cs"/>
-          <w:sz w:val="28"/>
-          <w:szCs w:val="28"/>
-          <w:rtl/>
-          <w:lang w:bidi="fa-IR"/>
-        </w:rPr>
-        <w:t>دیگری</w:t>
-      </w:r>
-      <w:r>
-        <w:rPr>
-          <w:rFonts w:cs="B Nazanin" w:hint="cs"/>
-          <w:sz w:val="28"/>
-          <w:szCs w:val="28"/>
-          <w:rtl/>
-          <w:lang w:bidi="fa-IR"/>
-        </w:rPr>
-        <w:t xml:space="preserve"> </w:t>
-      </w:r>
-      <w:r>
-        <w:rPr>
-          <w:rFonts w:cs="B Nazanin" w:hint="cs"/>
-          <w:sz w:val="28"/>
-          <w:szCs w:val="28"/>
-          <w:rtl/>
-          <w:lang w:bidi="fa-IR"/>
-        </w:rPr>
-        <w:t>می آ</w:t>
-      </w:r>
-      <w:r>
-        <w:rPr>
-          <w:rFonts w:cs="B Nazanin" w:hint="cs"/>
-          <w:sz w:val="28"/>
-          <w:szCs w:val="28"/>
-          <w:rtl/>
-          <w:lang w:bidi="fa-IR"/>
-        </w:rPr>
-        <w:t>ید</w:t>
-      </w:r>
-      <w:r>
-        <w:rPr>
-          <w:rFonts w:cs="B Nazanin"/>
-          <w:sz w:val="28"/>
-          <w:szCs w:val="28"/>
-          <w:lang w:bidi="fa-IR"/>
-        </w:rPr>
-        <w:t>.</w:t>
-      </w:r>
-      <w:r>
-        <w:rPr>
-          <w:rFonts w:cs="B Nazanin" w:hint="cs"/>
-          <w:sz w:val="28"/>
-          <w:szCs w:val="28"/>
-          <w:rtl/>
-          <w:lang w:bidi="fa-IR"/>
-        </w:rPr>
-        <w:t xml:space="preserve"> چون</w:t>
-      </w:r>
-      <w:r>
-        <w:rPr>
-          <w:rFonts w:cs="B Nazanin"/>
-          <w:sz w:val="28"/>
-          <w:szCs w:val="28"/>
-          <w:lang w:bidi="fa-IR"/>
-        </w:rPr>
-        <w:t xml:space="preserve">i/o </w:t>
-      </w:r>
-      <w:r>
-        <w:rPr>
-          <w:rFonts w:cs="B Nazanin" w:hint="cs"/>
-          <w:sz w:val="28"/>
-          <w:szCs w:val="28"/>
-          <w:rtl/>
-          <w:lang w:bidi="fa-IR"/>
-        </w:rPr>
-        <w:t xml:space="preserve"> محاوره ای با س</w:t>
-      </w:r>
-      <w:r>
-        <w:rPr>
-          <w:rFonts w:cs="B Nazanin" w:hint="cs"/>
-          <w:sz w:val="28"/>
-          <w:szCs w:val="28"/>
-          <w:rtl/>
-          <w:lang w:bidi="fa-IR"/>
-        </w:rPr>
-        <w:t>رعت تایپ انسانی اجرا می شود ممک</w:t>
-      </w:r>
-      <w:r>
-        <w:rPr>
-          <w:rFonts w:cs="B Nazanin" w:hint="cs"/>
-          <w:sz w:val="28"/>
-          <w:szCs w:val="28"/>
-          <w:rtl/>
-          <w:lang w:bidi="fa-IR"/>
-        </w:rPr>
-        <w:t xml:space="preserve">ن </w:t>
-      </w:r>
-      <w:r>
-        <w:rPr>
-          <w:rFonts w:cs="B Nazanin" w:hint="cs"/>
-          <w:sz w:val="28"/>
-          <w:szCs w:val="28"/>
-          <w:rtl/>
-          <w:lang w:bidi="fa-IR"/>
-        </w:rPr>
-        <w:t>اس</w:t>
-      </w:r>
-      <w:r>
-        <w:rPr>
-          <w:rFonts w:cs="B Nazanin" w:hint="cs"/>
-          <w:sz w:val="28"/>
-          <w:szCs w:val="28"/>
-          <w:rtl/>
-          <w:lang w:bidi="fa-IR"/>
-        </w:rPr>
-        <w:t xml:space="preserve">ت زمانی زیادی </w:t>
-      </w:r>
-      <w:r>
-        <w:rPr>
-          <w:rFonts w:cs="B Nazanin" w:hint="cs"/>
-          <w:sz w:val="28"/>
-          <w:szCs w:val="28"/>
-          <w:rtl/>
-          <w:lang w:bidi="fa-IR"/>
-        </w:rPr>
-        <w:t>م</w:t>
-      </w:r>
-      <w:r>
-        <w:rPr>
-          <w:rFonts w:cs="B Nazanin" w:hint="cs"/>
-          <w:sz w:val="28"/>
-          <w:szCs w:val="28"/>
-          <w:rtl/>
-          <w:lang w:bidi="fa-IR"/>
-        </w:rPr>
-        <w:t>صرف کند</w:t>
-      </w:r>
-      <w:r>
-        <w:rPr>
-          <w:rFonts w:cs="B Nazanin" w:hint="cs"/>
-          <w:sz w:val="28"/>
-          <w:szCs w:val="28"/>
-          <w:rtl/>
-          <w:lang w:bidi="fa-IR"/>
-        </w:rPr>
-        <w:t>.</w:t>
-      </w:r>
-      <w:r>
-        <w:rPr>
-          <w:rFonts w:cs="B Nazanin" w:hint="cs"/>
-          <w:sz w:val="28"/>
-          <w:szCs w:val="28"/>
-          <w:rtl/>
-          <w:lang w:bidi="fa-IR"/>
-        </w:rPr>
-        <w:t xml:space="preserve"> </w:t>
-      </w:r>
-      <w:r>
-        <w:rPr>
-          <w:rFonts w:cs="B Nazanin" w:hint="cs"/>
-          <w:sz w:val="28"/>
-          <w:szCs w:val="28"/>
-          <w:rtl/>
-          <w:lang w:bidi="fa-IR"/>
-        </w:rPr>
-        <w:t>ورودی ممکن</w:t>
-      </w:r>
-      <w:r>
-        <w:rPr>
-          <w:rFonts w:cs="B Nazanin" w:hint="cs"/>
-          <w:sz w:val="28"/>
-          <w:szCs w:val="28"/>
-          <w:rtl/>
-          <w:lang w:bidi="fa-IR"/>
-        </w:rPr>
-        <w:t xml:space="preserve"> است توسط سرعت تایپ انسانی</w:t>
-      </w:r>
-      <w:r>
-        <w:rPr>
-          <w:rFonts w:cs="B Nazanin" w:hint="cs"/>
-          <w:sz w:val="28"/>
-          <w:szCs w:val="28"/>
-          <w:rtl/>
-          <w:lang w:bidi="fa-IR"/>
-        </w:rPr>
-        <w:t xml:space="preserve"> </w:t>
-      </w:r>
-      <w:r>
-        <w:rPr>
-          <w:rFonts w:cs="B Nazanin" w:hint="cs"/>
-          <w:sz w:val="28"/>
-          <w:szCs w:val="28"/>
-          <w:rtl/>
-          <w:lang w:bidi="fa-IR"/>
-        </w:rPr>
-        <w:t xml:space="preserve">محدود </w:t>
-      </w:r>
-      <w:r>
-        <w:rPr>
-          <w:rFonts w:cs="B Nazanin" w:hint="cs"/>
-          <w:sz w:val="28"/>
-          <w:szCs w:val="28"/>
-          <w:rtl/>
-          <w:lang w:bidi="fa-IR"/>
-        </w:rPr>
-        <w:t xml:space="preserve">شود تایپ هفت کاراکتر در هر ثانیه برای انسان سرعت خوبی </w:t>
-      </w:r>
-      <w:r>
-        <w:rPr>
-          <w:rFonts w:cs="B Nazanin" w:hint="cs"/>
-          <w:sz w:val="28"/>
-          <w:szCs w:val="28"/>
-          <w:rtl/>
-          <w:lang w:bidi="fa-IR"/>
-        </w:rPr>
-        <w:t xml:space="preserve">است </w:t>
-      </w:r>
-      <w:r>
-        <w:rPr>
-          <w:rFonts w:cs="B Nazanin" w:hint="cs"/>
-          <w:sz w:val="28"/>
-          <w:szCs w:val="28"/>
-          <w:rtl/>
-          <w:lang w:bidi="fa-IR"/>
-        </w:rPr>
-        <w:t xml:space="preserve">اما برای کامپیوتر ها کند است </w:t>
-      </w:r>
-      <w:r>
-        <w:rPr>
-          <w:rFonts w:cs="B Nazanin"/>
-          <w:sz w:val="28"/>
-          <w:szCs w:val="28"/>
-          <w:rtl/>
-          <w:lang w:bidi="fa-IR"/>
-        </w:rPr>
-        <w:br/>
-      </w:r>
-      <w:r>
-        <w:rPr>
-          <w:rFonts w:cs="B Nazanin" w:hint="cs"/>
-          <w:sz w:val="28"/>
-          <w:szCs w:val="28"/>
-          <w:highlight w:val="yellow"/>
-          <w:rtl/>
-          <w:lang w:bidi="fa-IR"/>
-        </w:rPr>
-        <w:t xml:space="preserve">در مدتی که </w:t>
-      </w:r>
-      <w:r>
-        <w:rPr>
-          <w:rFonts w:cs="B Nazanin"/>
-          <w:sz w:val="28"/>
-          <w:szCs w:val="28"/>
-          <w:highlight w:val="yellow"/>
-          <w:lang w:bidi="fa-IR"/>
-        </w:rPr>
-        <w:t>i/o</w:t>
-      </w:r>
-      <w:r>
-        <w:rPr>
-          <w:rFonts w:cs="B Nazanin" w:hint="cs"/>
-          <w:sz w:val="28"/>
-          <w:szCs w:val="28"/>
-          <w:highlight w:val="yellow"/>
-          <w:rtl/>
-          <w:lang w:bidi="fa-IR"/>
-        </w:rPr>
-        <w:t xml:space="preserve"> انجام می گیرد پردازنده بی کار نمی ماند بلکه به برنامه</w:t>
-      </w:r>
-      <w:r>
-        <w:rPr>
-          <w:rFonts w:cs="B Nazanin" w:hint="cs"/>
-          <w:sz w:val="28"/>
-          <w:szCs w:val="28"/>
-          <w:highlight w:val="yellow"/>
-          <w:rtl/>
-          <w:lang w:bidi="fa-IR"/>
-        </w:rPr>
-        <w:t xml:space="preserve"> ی</w:t>
-      </w:r>
-      <w:r>
-        <w:rPr>
-          <w:rFonts w:cs="B Nazanin" w:hint="cs"/>
-          <w:sz w:val="28"/>
-          <w:szCs w:val="28"/>
-          <w:highlight w:val="yellow"/>
-          <w:rtl/>
-          <w:lang w:bidi="fa-IR"/>
-        </w:rPr>
-        <w:t xml:space="preserve"> کاربر دیگری</w:t>
-      </w:r>
-      <w:r>
-        <w:rPr>
-          <w:rFonts w:cs="B Nazanin" w:hint="cs"/>
-          <w:sz w:val="28"/>
-          <w:szCs w:val="28"/>
-          <w:highlight w:val="yellow"/>
-          <w:rtl/>
-          <w:lang w:bidi="fa-IR"/>
-        </w:rPr>
-        <w:t xml:space="preserve"> می پردازد</w:t>
-      </w:r>
-    </w:p>
-    <w:p>
-      <w:pPr>
-        <w:bidi/>
-        <w:spacing w:line="276" w:lineRule="auto"/>
-        <w:rPr>
-          <w:rFonts w:cs="B Nazanin"/>
-          <w:sz w:val="28"/>
-          <w:szCs w:val="28"/>
-          <w:lang w:bidi="fa-IR"/>
-        </w:rPr>
-      </w:pPr>
-      <w:r>
-        <w:rPr>
-          <w:rFonts w:cs="B Nazanin" w:hint="cs"/>
-          <w:sz w:val="28"/>
-          <w:szCs w:val="28"/>
-          <w:highlight w:val="yellow"/>
-          <w:rtl/>
-          <w:lang w:bidi="fa-IR"/>
-        </w:rPr>
-        <w:t xml:space="preserve">در اشتراک زمانی و چند برنامه ای لازم است چندین کار به </w:t>
-      </w:r>
-      <w:r>
-        <w:rPr>
-          <w:rFonts w:cs="B Nazanin" w:hint="cs"/>
-          <w:sz w:val="28"/>
-          <w:szCs w:val="28"/>
-          <w:highlight w:val="yellow"/>
-          <w:rtl/>
-          <w:lang w:bidi="fa-IR"/>
-        </w:rPr>
-        <w:t>ط</w:t>
-      </w:r>
-      <w:r>
-        <w:rPr>
-          <w:rFonts w:cs="B Nazanin" w:hint="cs"/>
-          <w:sz w:val="28"/>
-          <w:szCs w:val="28"/>
-          <w:highlight w:val="yellow"/>
-          <w:rtl/>
-          <w:lang w:bidi="fa-IR"/>
-        </w:rPr>
-        <w:t>ور همزمان در حافظه باشند</w:t>
-      </w:r>
-      <w:r>
-        <w:rPr>
-          <w:rFonts w:cs="B Nazanin" w:hint="cs"/>
-          <w:sz w:val="28"/>
-          <w:szCs w:val="28"/>
-          <w:rtl/>
-          <w:lang w:bidi="fa-IR"/>
-        </w:rPr>
-        <w:t xml:space="preserve"> و اگر چندین کار آماده ورود به </w:t>
-      </w:r>
-      <w:r>
-        <w:rPr>
-          <w:rFonts w:cs="B Nazanin" w:hint="cs"/>
-          <w:sz w:val="28"/>
-          <w:szCs w:val="28"/>
-          <w:rtl/>
-          <w:lang w:bidi="fa-IR"/>
-        </w:rPr>
-        <w:t xml:space="preserve">حافظه </w:t>
-      </w:r>
-      <w:r>
-        <w:rPr>
-          <w:rFonts w:cs="B Nazanin" w:hint="cs"/>
-          <w:sz w:val="28"/>
-          <w:szCs w:val="28"/>
-          <w:rtl/>
-          <w:lang w:bidi="fa-IR"/>
-        </w:rPr>
-        <w:t xml:space="preserve">باشند ولی حافظه </w:t>
-      </w:r>
-      <w:r>
-        <w:rPr>
-          <w:rFonts w:cs="B Nazanin" w:hint="cs"/>
-          <w:sz w:val="28"/>
-          <w:szCs w:val="28"/>
-          <w:rtl/>
-          <w:lang w:bidi="fa-IR"/>
-        </w:rPr>
-        <w:t xml:space="preserve">ی </w:t>
-      </w:r>
-      <w:r>
-        <w:rPr>
-          <w:rFonts w:cs="B Nazanin" w:hint="cs"/>
-          <w:sz w:val="28"/>
-          <w:szCs w:val="28"/>
-          <w:rtl/>
-          <w:lang w:bidi="fa-IR"/>
-        </w:rPr>
-        <w:t xml:space="preserve">کافی برای تمام آن ها کافی نباشد آن گاه سیستم باید کارهایی </w:t>
-      </w:r>
-      <w:r>
-        <w:rPr>
-          <w:rFonts w:cs="B Nazanin" w:hint="cs"/>
-          <w:sz w:val="28"/>
-          <w:szCs w:val="28"/>
-          <w:rtl/>
-          <w:lang w:bidi="fa-IR"/>
-        </w:rPr>
-        <w:t xml:space="preserve">را </w:t>
-      </w:r>
-      <w:r>
-        <w:rPr>
-          <w:rFonts w:cs="B Nazanin" w:hint="cs"/>
-          <w:sz w:val="28"/>
-          <w:szCs w:val="28"/>
-          <w:rtl/>
-          <w:lang w:bidi="fa-IR"/>
-        </w:rPr>
-        <w:t xml:space="preserve">از بین آن ها انتخاب کند </w:t>
-      </w:r>
-      <w:r>
-        <w:rPr>
-          <w:rFonts w:cs="B Nazanin" w:hint="cs"/>
-          <w:sz w:val="28"/>
-          <w:szCs w:val="28"/>
-          <w:highlight w:val="yellow"/>
-          <w:rtl/>
-          <w:lang w:bidi="fa-IR"/>
-        </w:rPr>
-        <w:t>این تصمیم گیری توسط زمان بند کار (</w:t>
-      </w:r>
-      <w:r>
-        <w:rPr>
-          <w:rFonts w:cs="B Nazanin"/>
-          <w:sz w:val="28"/>
-          <w:szCs w:val="28"/>
-          <w:highlight w:val="yellow"/>
-          <w:lang w:bidi="fa-IR"/>
-        </w:rPr>
-        <w:t>job Scheduling</w:t>
-      </w:r>
-      <w:r>
-        <w:rPr>
-          <w:rFonts w:cs="B Nazanin" w:hint="cs"/>
-          <w:sz w:val="28"/>
-          <w:szCs w:val="28"/>
-          <w:highlight w:val="yellow"/>
-          <w:rtl/>
-          <w:lang w:bidi="fa-IR"/>
-        </w:rPr>
-        <w:t>)</w:t>
-      </w:r>
-      <w:r>
-        <w:rPr>
-          <w:rFonts w:cs="B Nazanin" w:hint="cs"/>
-          <w:sz w:val="28"/>
-          <w:szCs w:val="28"/>
-          <w:highlight w:val="yellow"/>
-          <w:rtl/>
-          <w:lang w:bidi="fa-IR"/>
-        </w:rPr>
-        <w:t xml:space="preserve"> </w:t>
-      </w:r>
-      <w:r>
-        <w:rPr>
-          <w:rFonts w:cs="B Nazanin"/>
-          <w:sz w:val="28"/>
-          <w:szCs w:val="28"/>
-          <w:highlight w:val="yellow"/>
-          <w:lang w:bidi="fa-IR"/>
-        </w:rPr>
-        <w:t xml:space="preserve"> </w:t>
-      </w:r>
-      <w:r>
-        <w:rPr>
-          <w:rFonts w:cs="B Nazanin" w:hint="cs"/>
-          <w:sz w:val="28"/>
-          <w:szCs w:val="28"/>
-          <w:highlight w:val="yellow"/>
-          <w:rtl/>
-          <w:lang w:bidi="fa-IR"/>
-        </w:rPr>
-        <w:t>انجام می گیرد</w:t>
-      </w:r>
-      <w:r>
-        <w:rPr>
-          <w:rFonts w:cs="B Nazanin" w:hint="cs"/>
-          <w:sz w:val="28"/>
-          <w:szCs w:val="28"/>
-          <w:rtl/>
-          <w:lang w:bidi="fa-IR"/>
-        </w:rPr>
-        <w:t xml:space="preserve"> </w:t>
-      </w:r>
-    </w:p>
-    <w:p>
-      <w:pPr>
-        <w:bidi/>
-        <w:spacing w:line="276" w:lineRule="auto"/>
-        <w:rPr>
-          <w:rFonts w:cs="B Nazanin"/>
-          <w:sz w:val="28"/>
-          <w:szCs w:val="28"/>
-          <w:rtl/>
-          <w:lang w:bidi="fa-IR"/>
-        </w:rPr>
-      </w:pPr>
-    </w:p>
-    <w:p>
-      <w:pPr>
-        <w:bidi/>
-        <w:spacing w:line="276" w:lineRule="auto"/>
-        <w:rPr>
-          <w:rFonts w:cs="B Nazanin"/>
-          <w:sz w:val="28"/>
-          <w:szCs w:val="28"/>
-          <w:rtl/>
-          <w:lang w:bidi="fa-IR"/>
-        </w:rPr>
-      </w:pPr>
-      <w:r>
-        <w:rPr>
-          <w:rFonts w:cs="B Nazanin" w:hint="cs"/>
-          <w:sz w:val="28"/>
-          <w:szCs w:val="28"/>
-          <w:rtl/>
-          <w:lang w:bidi="fa-IR"/>
-        </w:rPr>
-        <w:t xml:space="preserve">وقتی </w:t>
-      </w:r>
-      <w:r>
-        <w:rPr>
-          <w:rFonts w:cs="B Nazanin" w:hint="cs"/>
-          <w:sz w:val="28"/>
-          <w:szCs w:val="28"/>
-          <w:rtl/>
-          <w:lang w:bidi="fa-IR"/>
-        </w:rPr>
-        <w:t>سیستم</w:t>
-      </w:r>
-      <w:r>
-        <w:rPr>
-          <w:rFonts w:cs="B Nazanin" w:hint="cs"/>
-          <w:sz w:val="28"/>
-          <w:szCs w:val="28"/>
-          <w:rtl/>
-          <w:lang w:bidi="fa-IR"/>
-        </w:rPr>
-        <w:t xml:space="preserve"> </w:t>
-      </w:r>
-      <w:r>
-        <w:rPr>
-          <w:rFonts w:cs="B Nazanin" w:hint="cs"/>
-          <w:sz w:val="28"/>
-          <w:szCs w:val="28"/>
-          <w:rtl/>
-          <w:lang w:bidi="fa-IR"/>
-        </w:rPr>
-        <w:t>ع</w:t>
-      </w:r>
-      <w:r>
-        <w:rPr>
-          <w:rFonts w:cs="B Nazanin" w:hint="cs"/>
-          <w:sz w:val="28"/>
-          <w:szCs w:val="28"/>
-          <w:rtl/>
-          <w:lang w:bidi="fa-IR"/>
-        </w:rPr>
-        <w:t>امل کاری را از مخزن کار ها انتخاب می کند آن کار را برای اجرا به حافظه بار می کند</w:t>
-      </w:r>
-      <w:r>
-        <w:rPr>
-          <w:rFonts w:cs="B Nazanin" w:hint="cs"/>
-          <w:sz w:val="28"/>
-          <w:szCs w:val="28"/>
-          <w:rtl/>
-          <w:lang w:bidi="fa-IR"/>
-        </w:rPr>
-        <w:t>،</w:t>
-      </w:r>
-      <w:r>
-        <w:rPr>
-          <w:rFonts w:cs="B Nazanin" w:hint="cs"/>
-          <w:sz w:val="28"/>
-          <w:szCs w:val="28"/>
-          <w:rtl/>
-          <w:lang w:bidi="fa-IR"/>
-        </w:rPr>
-        <w:t xml:space="preserve"> وجود چندین برنامه به </w:t>
-      </w:r>
-      <w:r>
-        <w:rPr>
-          <w:rFonts w:cs="B Nazanin" w:hint="cs"/>
-          <w:sz w:val="28"/>
-          <w:szCs w:val="28"/>
-          <w:rtl/>
-          <w:lang w:bidi="fa-IR"/>
-        </w:rPr>
-        <w:t xml:space="preserve">طور </w:t>
-      </w:r>
-      <w:r>
-        <w:rPr>
-          <w:rFonts w:cs="B Nazanin" w:hint="cs"/>
-          <w:sz w:val="28"/>
-          <w:szCs w:val="28"/>
-          <w:rtl/>
-          <w:lang w:bidi="fa-IR"/>
-        </w:rPr>
-        <w:t xml:space="preserve">همزمان در حافظه </w:t>
-      </w:r>
-      <w:r>
-        <w:rPr>
-          <w:rFonts w:cs="B Nazanin"/>
-          <w:sz w:val="28"/>
-          <w:szCs w:val="28"/>
-          <w:lang w:bidi="fa-IR"/>
-        </w:rPr>
-        <w:t>,</w:t>
-      </w:r>
-      <w:r>
-        <w:rPr>
-          <w:rFonts w:cs="B Nazanin"/>
-          <w:sz w:val="28"/>
-          <w:szCs w:val="28"/>
-          <w:lang w:bidi="fa-IR"/>
-        </w:rPr>
-        <w:t xml:space="preserve"> </w:t>
-      </w:r>
-      <w:r>
-        <w:rPr>
-          <w:rFonts w:cs="B Nazanin" w:hint="cs"/>
-          <w:sz w:val="28"/>
-          <w:szCs w:val="28"/>
-          <w:rtl/>
-          <w:lang w:bidi="fa-IR"/>
-        </w:rPr>
-        <w:t xml:space="preserve">نیازمند نوعی مدیریت </w:t>
-      </w:r>
-      <w:r>
-        <w:rPr>
-          <w:rFonts w:cs="B Nazanin" w:hint="cs"/>
-          <w:sz w:val="28"/>
-          <w:szCs w:val="28"/>
-          <w:rtl/>
-          <w:lang w:bidi="fa-IR"/>
-        </w:rPr>
-        <w:t xml:space="preserve">حافظه </w:t>
-      </w:r>
-      <w:r>
-        <w:rPr>
-          <w:rFonts w:cs="B Nazanin" w:hint="cs"/>
-          <w:sz w:val="28"/>
-          <w:szCs w:val="28"/>
-          <w:rtl/>
-          <w:lang w:bidi="fa-IR"/>
-        </w:rPr>
-        <w:t>است علاو</w:t>
-      </w:r>
-      <w:r>
-        <w:rPr>
-          <w:rFonts w:cs="B Nazanin" w:hint="cs"/>
-          <w:sz w:val="28"/>
-          <w:szCs w:val="28"/>
-          <w:rtl/>
-          <w:lang w:bidi="fa-IR"/>
-        </w:rPr>
-        <w:t xml:space="preserve">ه </w:t>
-      </w:r>
-      <w:r>
-        <w:rPr>
-          <w:rFonts w:cs="B Nazanin" w:hint="cs"/>
-          <w:sz w:val="28"/>
-          <w:szCs w:val="28"/>
-          <w:rtl/>
-          <w:lang w:bidi="fa-IR"/>
-        </w:rPr>
-        <w:t xml:space="preserve">بر این اگر همزمان چندین کار آماده اجرا باشند </w:t>
-      </w:r>
-      <w:r>
-        <w:rPr>
-          <w:rFonts w:cs="B Nazanin"/>
-          <w:sz w:val="28"/>
-          <w:szCs w:val="28"/>
-          <w:lang w:bidi="fa-IR"/>
-        </w:rPr>
-        <w:t xml:space="preserve">, </w:t>
-      </w:r>
-      <w:r>
-        <w:rPr>
-          <w:rFonts w:cs="B Nazanin" w:hint="cs"/>
-          <w:sz w:val="28"/>
-          <w:szCs w:val="28"/>
-          <w:rtl/>
-          <w:lang w:bidi="fa-IR"/>
-        </w:rPr>
-        <w:t xml:space="preserve">سیستم باید کارهایی را از بین آن ها انتخاب کند </w:t>
-      </w:r>
-      <w:r>
-        <w:rPr>
-          <w:rFonts w:cs="B Nazanin" w:hint="cs"/>
-          <w:sz w:val="28"/>
-          <w:szCs w:val="28"/>
-          <w:highlight w:val="yellow"/>
-          <w:rtl/>
-          <w:lang w:bidi="fa-IR"/>
-        </w:rPr>
-        <w:t>این تصمیم گیری بر عهده زمانبند پردازنده است</w:t>
-      </w:r>
-      <w:r>
-        <w:rPr>
-          <w:rFonts w:cs="B Nazanin"/>
-          <w:sz w:val="28"/>
-          <w:szCs w:val="28"/>
-          <w:lang w:bidi="fa-IR"/>
-        </w:rPr>
-        <w:t>.</w:t>
-      </w:r>
-      <w:r>
-        <w:rPr>
-          <w:rFonts w:cs="B Nazanin" w:hint="cs"/>
-          <w:sz w:val="28"/>
-          <w:szCs w:val="28"/>
-          <w:rtl/>
-          <w:lang w:bidi="fa-IR"/>
-        </w:rPr>
-        <w:t xml:space="preserve"> سرانجام وقتی چندین کار به </w:t>
-      </w:r>
-      <w:r>
-        <w:rPr>
-          <w:rFonts w:cs="B Nazanin" w:hint="cs"/>
-          <w:sz w:val="28"/>
-          <w:szCs w:val="28"/>
-          <w:rtl/>
-          <w:lang w:bidi="fa-IR"/>
-        </w:rPr>
-        <w:t xml:space="preserve">طور </w:t>
-      </w:r>
-      <w:r>
-        <w:rPr>
-          <w:rFonts w:cs="B Nazanin" w:hint="cs"/>
-          <w:sz w:val="28"/>
-          <w:szCs w:val="28"/>
-          <w:rtl/>
-          <w:lang w:bidi="fa-IR"/>
-        </w:rPr>
-        <w:t>همروند</w:t>
-      </w:r>
-      <w:r>
-        <w:rPr>
-          <w:rFonts w:cs="B Nazanin"/>
-          <w:sz w:val="28"/>
-          <w:szCs w:val="28"/>
-          <w:lang w:bidi="fa-IR"/>
-        </w:rPr>
-        <w:t xml:space="preserve"> (Concurrent) </w:t>
-      </w:r>
-      <w:r>
-        <w:rPr>
-          <w:rFonts w:cs="B Nazanin" w:hint="cs"/>
-          <w:sz w:val="28"/>
-          <w:szCs w:val="28"/>
-          <w:rtl/>
-          <w:lang w:bidi="fa-IR"/>
-        </w:rPr>
-        <w:t xml:space="preserve">اجرا می شوند امکان تاثیر </w:t>
-      </w:r>
-      <w:r>
-        <w:rPr>
-          <w:rFonts w:cs="B Nazanin" w:hint="cs"/>
-          <w:sz w:val="28"/>
-          <w:szCs w:val="28"/>
-          <w:rtl/>
-          <w:lang w:bidi="fa-IR"/>
-        </w:rPr>
-        <w:t xml:space="preserve">آن </w:t>
-      </w:r>
-      <w:r>
-        <w:rPr>
-          <w:rFonts w:cs="B Nazanin" w:hint="cs"/>
-          <w:sz w:val="28"/>
-          <w:szCs w:val="28"/>
-          <w:rtl/>
-          <w:lang w:bidi="fa-IR"/>
-        </w:rPr>
-        <w:t>ها</w:t>
-      </w:r>
-      <w:r>
-        <w:rPr>
-          <w:rFonts w:cs="B Nazanin" w:hint="cs"/>
-          <w:sz w:val="28"/>
-          <w:szCs w:val="28"/>
-          <w:rtl/>
-          <w:lang w:bidi="fa-IR"/>
-        </w:rPr>
-        <w:t xml:space="preserve"> </w:t>
-      </w:r>
-      <w:r>
-        <w:rPr>
-          <w:rFonts w:cs="B Nazanin" w:hint="cs"/>
-          <w:sz w:val="28"/>
-          <w:szCs w:val="28"/>
-          <w:rtl/>
-          <w:lang w:bidi="fa-IR"/>
-        </w:rPr>
-        <w:t xml:space="preserve">بر یکدیگر در تمام فازهای سیستم عامل از جمله زمانبندی فرایند </w:t>
-      </w:r>
-      <w:r>
-        <w:rPr>
-          <w:rFonts w:cs="B Nazanin"/>
-          <w:sz w:val="28"/>
-          <w:szCs w:val="28"/>
-          <w:lang w:bidi="fa-IR"/>
-        </w:rPr>
-        <w:t>,</w:t>
-      </w:r>
-      <w:r>
-        <w:rPr>
-          <w:rFonts w:cs="B Nazanin" w:hint="cs"/>
-          <w:sz w:val="28"/>
-          <w:szCs w:val="28"/>
-          <w:rtl/>
-          <w:lang w:bidi="fa-IR"/>
-        </w:rPr>
-        <w:t xml:space="preserve">ذخیره سازی </w:t>
-      </w:r>
-      <w:r>
-        <w:rPr>
-          <w:rFonts w:cs="B Nazanin"/>
-          <w:sz w:val="28"/>
-          <w:szCs w:val="28"/>
-          <w:lang w:bidi="fa-IR"/>
-        </w:rPr>
-        <w:t>,</w:t>
-      </w:r>
-      <w:r>
-        <w:rPr>
-          <w:rFonts w:cs="B Nazanin" w:hint="cs"/>
-          <w:sz w:val="28"/>
-          <w:szCs w:val="28"/>
-          <w:rtl/>
-          <w:lang w:bidi="fa-IR"/>
-        </w:rPr>
-        <w:t>در دیسک و مدیریت حافظه باید محدود باشد</w:t>
-      </w:r>
-    </w:p>
-    <w:p>
-      <w:pPr>
-        <w:bidi/>
-        <w:spacing w:line="276" w:lineRule="auto"/>
-        <w:rPr>
-          <w:rFonts w:cs="B Nazanin"/>
-          <w:sz w:val="28"/>
-          <w:szCs w:val="28"/>
-          <w:rtl/>
-          <w:lang w:bidi="fa-IR"/>
-        </w:rPr>
-      </w:pPr>
-    </w:p>
-    <w:p>
-      <w:pPr>
-        <w:bidi/>
-        <w:spacing w:line="276" w:lineRule="auto"/>
-        <w:rPr>
-          <w:rFonts w:cs="B Nazanin"/>
-          <w:sz w:val="28"/>
-          <w:szCs w:val="28"/>
-          <w:rtl/>
-          <w:lang w:bidi="fa-IR"/>
-        </w:rPr>
-      </w:pPr>
-    </w:p>
-    <w:p>
-      <w:pPr>
-        <w:bidi/>
-        <w:spacing w:line="276" w:lineRule="auto"/>
-        <w:rPr>
-          <w:rFonts w:cs="B Nazanin"/>
-          <w:sz w:val="28"/>
-          <w:szCs w:val="28"/>
-          <w:rtl/>
-          <w:lang w:bidi="fa-IR"/>
-        </w:rPr>
-      </w:pPr>
-      <w:r>
-        <w:rPr>
-          <w:rFonts w:cs="B Nazanin" w:hint="cs"/>
-          <w:sz w:val="28"/>
-          <w:szCs w:val="28"/>
-          <w:highlight w:val="yellow"/>
-          <w:rtl/>
-          <w:lang w:bidi="fa-IR"/>
-        </w:rPr>
-        <w:t>در سیستم اشتراک زمانی سیستم عامل باید زمان پاسخ مع</w:t>
+      <w:r>
+        <w:rPr>
+          <w:rFonts w:cs="B Nazanin" w:hint="cs"/>
+          <w:sz w:val="28"/>
+          <w:szCs w:val="28"/>
+          <w:highlight w:val="yellow"/>
+          <w:rtl/>
+          <w:lang w:bidi="fa-IR"/>
+        </w:rPr>
+        <w:t xml:space="preserve"> زمان پاسخ مع</w:t>
       </w:r>
       <w:r>
         <w:rPr>

--- a/Lecture-1/lecture-1.docx
+++ b/Lecture-1/lecture-1.docx
@@ -162,7 +162,19 @@
           <w:rtl/>
           <w:lang w:bidi="fa-IR"/>
         </w:rPr>
-        <w:t xml:space="preserve">سهولت </w:t>
+        <w:t>سهولت</w:t>
+      </w:r>
+      <w:r>
+        <w:rPr>
+          <w:rFonts w:cs="B Nazanin"/>
+          <w:b/>
+          <w:bCs/>
+          <w:color w:val="4472C4" w:themeColor="accent1"/>
+          <w:sz w:val="36"/>
+          <w:szCs w:val="36"/>
+          <w:lang w:bidi="fa-IR"/>
+        </w:rPr>
+        <w:t xml:space="preserve"> </w:t>
       </w:r>
       <w:r>
         <w:rPr>
@@ -2914,7 +2926,29 @@
           <w:rtl/>
           <w:lang w:bidi="fa-IR"/>
         </w:rPr>
-        <w:t xml:space="preserve"> ممکن است خطاهای گوناگونی رخ دهد خطاهای سخت افزای و داخلی و خارجی مثل خطای حافطه </w:t>
+        <w:t xml:space="preserve"> ممکن است خطاهای گوناگونی رخ دهد خطاهای سخت افز</w:t>
+      </w:r>
+      <w:r>
+        <w:rPr>
+          <w:rFonts w:cs="B Nazanin" w:hint="cs"/>
+          <w:sz w:val="28"/>
+          <w:szCs w:val="28"/>
+          <w:rtl/>
+          <w:lang w:bidi="fa-IR"/>
+        </w:rPr>
+        <w:t>ای و داخلی و خارجی مثل خطای حافظ</w:t>
+      </w:r>
+      <w:bookmarkStart w:id="0" w:name="_GoBack"/>
+      <w:bookmarkEnd w:id="0"/>
+      <w:r>
+        <w:rPr>
+          <w:rFonts w:cs="B Nazanin" w:hint="cs"/>
+          <w:sz w:val="28"/>
+          <w:szCs w:val="28"/>
+          <w:rtl/>
+          <w:lang w:bidi="fa-IR"/>
+        </w:rPr>
+        <w:t xml:space="preserve">ه </w:t>
       </w:r>
       <w:r>
         <w:rPr>
@@ -6358,7 +6392,29 @@
           <w:rtl/>
           <w:lang w:bidi="fa-IR"/>
         </w:rPr>
-        <w:t xml:space="preserve">در اشتراک زمانی و چند برنامه ای لازم است چندین کار به </w:t>
+        <w:t xml:space="preserve">در اشتراک زمانی و چند برنامه ای لازم است چندین کار </w:t>
+      </w:r>
+      <w:r>
+        <w:rPr>
+          <w:rFonts w:cs="B Nazanin" w:hint="cs"/>
+          <w:sz w:val="28"/>
+          <w:szCs w:val="28"/>
+          <w:highlight w:val="yellow"/>
+          <w:rtl/>
+          <w:lang w:bidi="fa-IR"/>
+        </w:rPr>
+        <w:t>به</w:t>
+      </w:r>
+      <w:r>
+        <w:rPr>
+          <w:rFonts w:cs="B Nazanin" w:hint="cs"/>
+          <w:sz w:val="28"/>
+          <w:szCs w:val="28"/>
+          <w:highlight w:val="yellow"/>
+          <w:rtl/>
+          <w:lang w:bidi="fa-IR"/>
+        </w:rPr>
+        <w:t xml:space="preserve"> </w:t>
       </w:r>
       <w:r>
         <w:rPr>
@@ -6410,7 +6466,27 @@
           <w:rtl/>
           <w:lang w:bidi="fa-IR"/>
         </w:rPr>
-        <w:t xml:space="preserve">باشند ولی حافظه </w:t>
+        <w:t>باشند</w:t>
+      </w:r>
+      <w:r>
+        <w:rPr>
+          <w:rFonts w:cs="B Nazanin" w:hint="cs"/>
+          <w:sz w:val="28"/>
+          <w:szCs w:val="28"/>
+          <w:rtl/>
+          <w:lang w:bidi="fa-IR"/>
+        </w:rPr>
+        <w:t>.</w:t>
+      </w:r>
+      <w:r>
+        <w:rPr>
+          <w:rFonts w:cs="B Nazanin" w:hint="cs"/>
+          <w:sz w:val="28"/>
+          <w:szCs w:val="28"/>
+          <w:rtl/>
+          <w:lang w:bidi="fa-IR"/>
+        </w:rPr>
+        <w:t xml:space="preserve"> ولی حافظه </w:t>
       </w:r>
       <w:r>
         <w:rPr>
@@ -7645,19 +7721,7 @@
           <w:rtl/>
           <w:lang w:bidi="fa-IR"/>
         </w:rPr>
-        <w:t xml:space="preserve"> </w:t>
-      </w:r>
-      <w:bookmarkStart w:id="0" w:name="_GoBack"/>
-      <w:r>
-        <w:rPr>
-          <w:rFonts w:cs="B Nazanin" w:hint="cs"/>
-          <w:sz w:val="32"/>
-          <w:szCs w:val="32"/>
-          <w:highlight w:val="yellow"/>
-          <w:rtl/>
-          <w:lang w:bidi="fa-IR"/>
-        </w:rPr>
-        <w:t>سیستم های اشتراک زمانی</w:t>
+        <w:t xml:space="preserve"> سیستم های اشتراک زمانی</w:t>
       </w:r>
       <w:r>
         <w:rPr>
@@ -7762,7 +7826,6 @@
         </w:rPr>
         <w:t>نمی شود</w:t>
       </w:r>
-      <w:bookmarkEnd w:id="0"/>
     </w:p>
     <w:p>
       <w:pPr>

--- a/Lecture-1/lecture-1.docx
+++ b/Lecture-1/lecture-1.docx
@@ -37,7 +37,7 @@
     <w:p>
       <w:pPr>
         <w:spacing w:line="276" w:lineRule="auto"/>
-        <w:jc w:val="center"/>
+        <w:jc w:val="right"/>
         <w:rPr>
           <w:rFonts w:cs="B Nazanin"/>
           <w:sz w:val="28"/>
@@ -2938,8 +2938,6 @@
         </w:rPr>
         <w:t>ای و داخلی و خارجی مثل خطای حافظ</w:t>
       </w:r>
-      <w:bookmarkStart w:id="0" w:name="_GoBack"/>
-      <w:bookmarkEnd w:id="0"/>
       <w:r>
         <w:rPr>
           <w:rFonts w:cs="B Nazanin" w:hint="cs"/>
@@ -3907,24 +3905,42 @@
           <w:rtl/>
           <w:lang w:bidi="fa-IR"/>
         </w:rPr>
-        <w:t>را در حافظه دارد به طور کلی ،از آ</w:t>
-      </w:r>
-      <w:r>
-        <w:rPr>
-          <w:rFonts w:cs="B Nazanin" w:hint="cs"/>
-          <w:sz w:val="32"/>
-          <w:szCs w:val="32"/>
-          <w:rtl/>
-          <w:lang w:bidi="fa-IR"/>
-        </w:rPr>
-        <w:t>ن جا که تمام کار ها در حافظه اصلی جا نمی</w:t>
-      </w:r>
-      <w:r>
-        <w:rPr>
-          <w:rFonts w:cs="B Nazanin" w:hint="cs"/>
-          <w:sz w:val="32"/>
-          <w:szCs w:val="32"/>
-          <w:rtl/>
+        <w:t>را در حافظه دارد</w:t>
+      </w:r>
+      <w:r>
+        <w:rPr>
+          <w:rFonts w:cs="B Nazanin"/>
+          <w:sz w:val="32"/>
+          <w:szCs w:val="32"/>
+          <w:lang w:bidi="fa-IR"/>
+        </w:rPr>
+        <w:t>.</w:t>
+      </w:r>
+      <w:r>
+        <w:rPr>
+          <w:rFonts w:cs="B Nazanin" w:hint="cs"/>
+          <w:sz w:val="32"/>
+          <w:szCs w:val="32"/>
+          <w:rtl/>
+          <w:lang w:bidi="fa-IR"/>
+        </w:rPr>
+        <w:t xml:space="preserve"> به طور کلی ،از آ</w:t>
+      </w:r>
+      <w:r>
+        <w:rPr>
+          <w:rFonts w:cs="B Nazanin" w:hint="cs"/>
+          <w:sz w:val="32"/>
+          <w:szCs w:val="32"/>
+          <w:rtl/>
+          <w:lang w:bidi="fa-IR"/>
+        </w:rPr>
+        <w:t>ن جا که تمام کار ها در حافظه اصلی</w:t>
+      </w:r>
+      <w:r>
+        <w:rPr>
+          <w:rFonts w:cs="B Nazanin"/>
+          <w:sz w:val="32"/>
+          <w:szCs w:val="32"/>
           <w:lang w:bidi="fa-IR"/>
         </w:rPr>
         <w:t xml:space="preserve"> </w:t>
@@ -3937,6 +3953,55 @@
           <w:rtl/>
           <w:lang w:bidi="fa-IR"/>
         </w:rPr>
+        <w:t>(</w:t>
+      </w:r>
+      <w:r>
+        <w:rPr>
+          <w:rFonts w:cs="B Nazanin"/>
+          <w:sz w:val="32"/>
+          <w:szCs w:val="32"/>
+          <w:lang w:bidi="fa-IR"/>
+        </w:rPr>
+        <w:t>Memory</w:t>
+      </w:r>
+      <w:r>
+        <w:rPr>
+          <w:rFonts w:cs="B Nazanin" w:hint="cs"/>
+          <w:sz w:val="32"/>
+          <w:szCs w:val="32"/>
+          <w:rtl/>
+          <w:lang w:bidi="fa-IR"/>
+        </w:rPr>
+        <w:t xml:space="preserve">) </w:t>
+      </w:r>
+      <w:r>
+        <w:rPr>
+          <w:rFonts w:cs="B Nazanin" w:hint="cs"/>
+          <w:sz w:val="32"/>
+          <w:szCs w:val="32"/>
+          <w:rtl/>
+          <w:lang w:bidi="fa-IR"/>
+        </w:rPr>
+        <w:t>جا نمی</w:t>
+      </w:r>
+      <w:r>
+        <w:rPr>
+          <w:rFonts w:cs="B Nazanin" w:hint="cs"/>
+          <w:sz w:val="32"/>
+          <w:szCs w:val="32"/>
+          <w:rtl/>
+          <w:lang w:bidi="fa-IR"/>
+        </w:rPr>
+        <w:t xml:space="preserve"> </w:t>
+      </w:r>
+      <w:r>
+        <w:rPr>
+          <w:rFonts w:cs="B Nazanin" w:hint="cs"/>
+          <w:sz w:val="32"/>
+          <w:szCs w:val="32"/>
+          <w:rtl/>
+          <w:lang w:bidi="fa-IR"/>
+        </w:rPr>
         <w:t>شوند</w:t>
       </w:r>
       <w:r>
@@ -3998,7 +4063,55 @@
           <w:rtl/>
           <w:lang w:bidi="fa-IR"/>
         </w:rPr>
-        <w:t xml:space="preserve"> و در</w:t>
+        <w:t xml:space="preserve"> </w:t>
+      </w:r>
+      <w:r>
+        <w:rPr>
+          <w:rFonts w:cs="B Nazanin" w:hint="cs"/>
+          <w:sz w:val="32"/>
+          <w:szCs w:val="32"/>
+          <w:rtl/>
+          <w:lang w:bidi="fa-IR"/>
+        </w:rPr>
+        <w:t>(</w:t>
+      </w:r>
+      <w:r>
+        <w:rPr>
+          <w:rFonts w:cs="B Nazanin"/>
+          <w:sz w:val="32"/>
+          <w:szCs w:val="32"/>
+          <w:lang w:bidi="fa-IR"/>
+        </w:rPr>
+        <w:t>Hard Disk</w:t>
+      </w:r>
+      <w:r>
+        <w:rPr>
+          <w:rFonts w:cs="B Nazanin"/>
+          <w:sz w:val="32"/>
+          <w:szCs w:val="32"/>
+          <w:lang w:bidi="fa-IR"/>
+        </w:rPr>
+        <w:t xml:space="preserve">  - HDD</w:t>
+      </w:r>
+      <w:r>
+        <w:rPr>
+          <w:rFonts w:cs="B Nazanin" w:hint="cs"/>
+          <w:sz w:val="32"/>
+          <w:szCs w:val="32"/>
+          <w:rtl/>
+          <w:lang w:bidi="fa-IR"/>
+        </w:rPr>
+        <w:t xml:space="preserve">) </w:t>
+      </w:r>
+      <w:r>
+        <w:rPr>
+          <w:rFonts w:cs="B Nazanin" w:hint="cs"/>
+          <w:sz w:val="32"/>
+          <w:szCs w:val="32"/>
+          <w:rtl/>
+          <w:lang w:bidi="fa-IR"/>
+        </w:rPr>
+        <w:t>و در</w:t>
       </w:r>
       <w:r>
         <w:rPr>
@@ -4177,7 +4290,6 @@
           <w:sz w:val="32"/>
           <w:szCs w:val="32"/>
         </w:rPr>
-        <w:lastRenderedPageBreak/>
         <w:drawing>
           <wp:inline distT="0" distB="0" distL="0" distR="0" wp14:anchorId="1261F5B3" wp14:editId="6E8A2485">
             <wp:extent cx="2867660" cy="1602105"/>
@@ -4234,7 +4346,7 @@
         <w:spacing w:line="276" w:lineRule="auto"/>
         <w:jc w:val="both"/>
         <w:rPr>
-          <w:rFonts w:cs="B Nazanin" w:hint="cs"/>
+          <w:rFonts w:cs="B Nazanin"/>
           <w:sz w:val="32"/>
           <w:szCs w:val="32"/>
           <w:rtl/>
@@ -4844,6 +4956,7 @@
           <w:rtl/>
           <w:lang w:bidi="fa-IR"/>
         </w:rPr>
+        <w:lastRenderedPageBreak/>
         <w:t xml:space="preserve">سیستم های چند برنامه ای محیطی را فراهم می کنند که در آن منابع مختلف سیستم (برای مثل پردازنده و </w:t>
       </w:r>
       <w:r>
@@ -4904,7 +5017,6 @@
           <w:rtl/>
           <w:lang w:bidi="fa-IR"/>
         </w:rPr>
-        <w:lastRenderedPageBreak/>
         <w:t>اشتراک زمانی(</w:t>
       </w:r>
       <w:r>
@@ -4932,7 +5044,6 @@
         </w:rPr>
         <w:t>) چند وظیفه ای (</w:t>
       </w:r>
-      <w:proofErr w:type="spellStart"/>
       <w:r>
         <w:rPr>
           <w:rFonts w:cs="B Nazanin"/>
@@ -4943,9 +5054,10 @@
           <w:szCs w:val="32"/>
           <w:lang w:bidi="fa-IR"/>
         </w:rPr>
-        <w:t>multi tasking</w:t>
-      </w:r>
-      <w:proofErr w:type="spellEnd"/>
+        <w:t>Multi Tasking</w:t>
+      </w:r>
+      <w:bookmarkStart w:id="0" w:name="_GoBack"/>
+      <w:bookmarkEnd w:id="0"/>
       <w:r>
         <w:rPr>
           <w:rFonts w:cs="B Nazanin" w:hint="cs"/>
@@ -5713,6 +5825,7 @@
           <w:rtl/>
           <w:lang w:bidi="fa-IR"/>
         </w:rPr>
+        <w:lastRenderedPageBreak/>
         <w:t>برنامه ای وارد حافظه شده است و در حال اجرا است فراینده (</w:t>
       </w:r>
       <w:r>
@@ -5828,7 +5941,6 @@
           <w:rtl/>
           <w:lang w:bidi="fa-IR"/>
         </w:rPr>
-        <w:lastRenderedPageBreak/>
         <w:t xml:space="preserve">وقتی فرایندی اجرا می شود </w:t>
       </w:r>
       <w:r>
@@ -6995,7 +7107,7 @@
         <w:spacing w:line="276" w:lineRule="auto"/>
         <w:jc w:val="both"/>
         <w:rPr>
-          <w:rFonts w:cs="B Nazanin" w:hint="cs"/>
+          <w:rFonts w:cs="B Nazanin"/>
           <w:sz w:val="28"/>
           <w:szCs w:val="28"/>
           <w:rtl/>
@@ -7273,7 +7385,18 @@
           <w:rtl/>
           <w:lang w:bidi="fa-IR"/>
         </w:rPr>
-        <w:t xml:space="preserve">تکنینک فرایندی که کاملا در حافظه نیست می تواند اجرا شود امتیاز اصلی طرح حافطه مجازی این است که کاربران را قادر می سازد </w:t>
+        <w:t xml:space="preserve">تکنینک فرایندی </w:t>
+      </w:r>
+      <w:r>
+        <w:rPr>
+          <w:rFonts w:cs="B Nazanin" w:hint="cs"/>
+          <w:sz w:val="28"/>
+          <w:szCs w:val="28"/>
+          <w:rtl/>
+          <w:lang w:bidi="fa-IR"/>
+        </w:rPr>
+        <w:lastRenderedPageBreak/>
+        <w:t xml:space="preserve">که کاملا در حافظه نیست می تواند اجرا شود امتیاز اصلی طرح حافطه مجازی این است که کاربران را قادر می سازد </w:t>
       </w:r>
       <w:r>
         <w:rPr>
@@ -7377,7 +7500,6 @@
           <w:rtl/>
           <w:lang w:bidi="fa-IR"/>
         </w:rPr>
-        <w:lastRenderedPageBreak/>
         <w:t xml:space="preserve"> علاوه بر این </w:t>
       </w:r>
       <w:r>

--- a/Lecture-1/lecture-1.docx
+++ b/Lecture-1/lecture-1.docx
@@ -504,7 +504,7 @@
           <w:rtl/>
           <w:lang w:bidi="fa-IR"/>
         </w:rPr>
-        <w:t xml:space="preserve"> توسعه و آ</w:t>
+        <w:t xml:space="preserve"> </w:t>
       </w:r>
       <w:r>
         <w:rPr>
@@ -514,7 +514,47 @@
           <w:rtl/>
           <w:lang w:bidi="fa-IR"/>
         </w:rPr>
-        <w:t>زمون و معرفی وظایف جدید بدون تداخل با خدمات سیستم امکان پذیر باشد</w:t>
+        <w:t xml:space="preserve"> مورد </w:t>
+      </w:r>
+      <w:r>
+        <w:rPr>
+          <w:rFonts w:cs="B Nazanin" w:hint="cs"/>
+          <w:sz w:val="28"/>
+          <w:szCs w:val="28"/>
+          <w:rtl/>
+          <w:lang w:bidi="fa-IR"/>
+        </w:rPr>
+        <w:t>توسعه و آ</w:t>
+      </w:r>
+      <w:r>
+        <w:rPr>
+          <w:rFonts w:cs="B Nazanin" w:hint="cs"/>
+          <w:sz w:val="28"/>
+          <w:szCs w:val="28"/>
+          <w:rtl/>
+          <w:lang w:bidi="fa-IR"/>
+        </w:rPr>
+        <w:t xml:space="preserve">زمون و معرفی وظایف جدید بدون تداخل با خدمات سیستم امکان </w:t>
+      </w:r>
+      <w:r>
+        <w:rPr>
+          <w:rFonts w:cs="B Nazanin" w:hint="cs"/>
+          <w:sz w:val="28"/>
+          <w:szCs w:val="28"/>
+          <w:rtl/>
+          <w:lang w:bidi="fa-IR"/>
+        </w:rPr>
+        <w:t xml:space="preserve">پذیر </w:t>
+      </w:r>
+      <w:r>
+        <w:rPr>
+          <w:rFonts w:cs="B Nazanin" w:hint="cs"/>
+          <w:sz w:val="28"/>
+          <w:szCs w:val="28"/>
+          <w:rtl/>
+          <w:lang w:bidi="fa-IR"/>
+        </w:rPr>
+        <w:t>باشد</w:t>
       </w:r>
     </w:p>
     <w:p>
@@ -1310,7 +1350,127 @@
           <w:rtl/>
           <w:lang w:bidi="fa-IR"/>
         </w:rPr>
-        <w:t xml:space="preserve">موعه ای از دستورالعمل های ماشین و با مسیولیت کامل سخت افزار </w:t>
+        <w:t>موعه ای از دستورالعمل های ماشین</w:t>
+      </w:r>
+      <w:r>
+        <w:rPr>
+          <w:rFonts w:cs="B Nazanin" w:hint="cs"/>
+          <w:sz w:val="36"/>
+          <w:szCs w:val="36"/>
+          <w:highlight w:val="green"/>
+          <w:rtl/>
+          <w:lang w:bidi="fa-IR"/>
+        </w:rPr>
+        <w:t xml:space="preserve"> (</w:t>
+      </w:r>
+      <w:r>
+        <w:rPr>
+          <w:rFonts w:cs="B Nazanin"/>
+          <w:sz w:val="36"/>
+          <w:szCs w:val="36"/>
+          <w:highlight w:val="green"/>
+          <w:lang w:bidi="fa-IR"/>
+        </w:rPr>
+        <w:t>Machine code</w:t>
+      </w:r>
+      <w:r>
+        <w:rPr>
+          <w:rFonts w:cs="B Nazanin" w:hint="cs"/>
+          <w:sz w:val="36"/>
+          <w:szCs w:val="36"/>
+          <w:highlight w:val="green"/>
+          <w:rtl/>
+          <w:lang w:bidi="fa-IR"/>
+        </w:rPr>
+        <w:t>)</w:t>
+      </w:r>
+      <w:r>
+        <w:rPr>
+          <w:rFonts w:cs="B Nazanin" w:hint="cs"/>
+          <w:sz w:val="36"/>
+          <w:szCs w:val="36"/>
+          <w:highlight w:val="green"/>
+          <w:rtl/>
+          <w:lang w:bidi="fa-IR"/>
+        </w:rPr>
+        <w:t xml:space="preserve"> </w:t>
+      </w:r>
+      <w:r>
+        <w:rPr>
+          <w:rFonts w:cs="B Nazanin" w:hint="cs"/>
+          <w:sz w:val="36"/>
+          <w:szCs w:val="36"/>
+          <w:highlight w:val="green"/>
+          <w:rtl/>
+          <w:lang w:bidi="fa-IR"/>
+        </w:rPr>
+        <w:t xml:space="preserve"> </w:t>
+      </w:r>
+      <w:r>
+        <w:rPr>
+          <w:rFonts w:cs="B Nazanin" w:hint="cs"/>
+          <w:sz w:val="36"/>
+          <w:szCs w:val="36"/>
+          <w:highlight w:val="green"/>
+          <w:rtl/>
+          <w:lang w:bidi="fa-IR"/>
+        </w:rPr>
+        <w:t xml:space="preserve">و با </w:t>
+      </w:r>
+      <w:r>
+        <w:rPr>
+          <w:rFonts w:cs="B Nazanin"/>
+          <w:sz w:val="36"/>
+          <w:szCs w:val="36"/>
+          <w:highlight w:val="green"/>
+          <w:rtl/>
+          <w:lang w:bidi="fa-IR"/>
+        </w:rPr>
+        <w:t>مسئول</w:t>
+      </w:r>
+      <w:r>
+        <w:rPr>
+          <w:rFonts w:cs="B Nazanin" w:hint="cs"/>
+          <w:sz w:val="36"/>
+          <w:szCs w:val="36"/>
+          <w:highlight w:val="green"/>
+          <w:rtl/>
+          <w:lang w:bidi="fa-IR"/>
+        </w:rPr>
+        <w:t>ی</w:t>
+      </w:r>
+      <w:r>
+        <w:rPr>
+          <w:rFonts w:cs="B Nazanin" w:hint="eastAsia"/>
+          <w:sz w:val="36"/>
+          <w:szCs w:val="36"/>
+          <w:highlight w:val="green"/>
+          <w:rtl/>
+          <w:lang w:bidi="fa-IR"/>
+        </w:rPr>
+        <w:t>ت</w:t>
+      </w:r>
+      <w:r>
+        <w:rPr>
+          <w:rFonts w:cs="B Nazanin" w:hint="cs"/>
+          <w:sz w:val="36"/>
+          <w:szCs w:val="36"/>
+          <w:highlight w:val="green"/>
+          <w:rtl/>
+          <w:lang w:bidi="fa-IR"/>
+        </w:rPr>
+        <w:t xml:space="preserve"> </w:t>
+      </w:r>
+      <w:r>
+        <w:rPr>
+          <w:rFonts w:cs="B Nazanin" w:hint="cs"/>
+          <w:sz w:val="36"/>
+          <w:szCs w:val="36"/>
+          <w:highlight w:val="green"/>
+          <w:rtl/>
+          <w:lang w:bidi="fa-IR"/>
+        </w:rPr>
+        <w:t xml:space="preserve">کامل سخت افزار </w:t>
       </w:r>
       <w:r>
         <w:rPr>
@@ -1452,7 +1612,6 @@
           <w:rFonts w:cs="B Nazanin"/>
           <w:sz w:val="36"/>
           <w:szCs w:val="36"/>
-          <w:rtl/>
           <w:lang w:bidi="fa-IR"/>
         </w:rPr>
       </w:pPr>
@@ -1518,7 +1677,232 @@
           <w:rtl/>
           <w:lang w:bidi="fa-IR"/>
         </w:rPr>
+        <w:t xml:space="preserve">مانند </w:t>
+      </w:r>
+      <w:r>
+        <w:rPr>
+          <w:rFonts w:cs="B Nazanin" w:hint="cs"/>
+          <w:sz w:val="36"/>
+          <w:szCs w:val="36"/>
+          <w:highlight w:val="yellow"/>
+          <w:rtl/>
+          <w:lang w:bidi="fa-IR"/>
+        </w:rPr>
         <w:t>(ماشین حساب تقویم یا ویرایشگر متن) یا کتابخانه ای می گویند</w:t>
+      </w:r>
+    </w:p>
+    <w:p>
+      <w:pPr>
+        <w:bidi/>
+        <w:spacing w:line="276" w:lineRule="auto"/>
+        <w:jc w:val="both"/>
+        <w:rPr>
+          <w:rFonts w:cs="B Nazanin"/>
+          <w:sz w:val="36"/>
+          <w:szCs w:val="36"/>
+          <w:lang w:bidi="fa-IR"/>
+        </w:rPr>
+      </w:pPr>
+      <w:r>
+        <w:rPr>
+          <w:rFonts w:cs="B Nazanin" w:hint="cs"/>
+          <w:sz w:val="36"/>
+          <w:szCs w:val="36"/>
+          <w:highlight w:val="yellow"/>
+          <w:rtl/>
+          <w:lang w:bidi="fa-IR"/>
+        </w:rPr>
+        <w:t>این دسته از برنامه ها تو</w:t>
+      </w:r>
+      <w:r>
+        <w:rPr>
+          <w:rFonts w:cs="B Nazanin" w:hint="cs"/>
+          <w:sz w:val="36"/>
+          <w:szCs w:val="36"/>
+          <w:highlight w:val="yellow"/>
+          <w:rtl/>
+          <w:lang w:bidi="fa-IR"/>
+        </w:rPr>
+        <w:t>ا</w:t>
+      </w:r>
+      <w:r>
+        <w:rPr>
+          <w:rFonts w:cs="B Nazanin" w:hint="cs"/>
+          <w:sz w:val="36"/>
+          <w:szCs w:val="36"/>
+          <w:highlight w:val="yellow"/>
+          <w:rtl/>
+          <w:lang w:bidi="fa-IR"/>
+        </w:rPr>
+        <w:t>بعی را پیاده سازی می کنند که مکرر</w:t>
+      </w:r>
+      <w:r>
+        <w:rPr>
+          <w:rFonts w:cs="B Nazanin" w:hint="cs"/>
+          <w:sz w:val="36"/>
+          <w:szCs w:val="36"/>
+          <w:highlight w:val="yellow"/>
+          <w:rtl/>
+          <w:lang w:bidi="fa-IR"/>
+        </w:rPr>
+        <w:t>ا</w:t>
+      </w:r>
+      <w:r>
+        <w:rPr>
+          <w:rFonts w:cs="B Nazanin" w:hint="cs"/>
+          <w:sz w:val="36"/>
+          <w:szCs w:val="36"/>
+          <w:highlight w:val="yellow"/>
+          <w:rtl/>
+          <w:lang w:bidi="fa-IR"/>
+        </w:rPr>
+        <w:t xml:space="preserve"> مورد استفاده قرار می گیرد</w:t>
+      </w:r>
+      <w:r>
+        <w:rPr>
+          <w:rFonts w:cs="B Nazanin" w:hint="cs"/>
+          <w:sz w:val="36"/>
+          <w:szCs w:val="36"/>
+          <w:rtl/>
+          <w:lang w:bidi="fa-IR"/>
+        </w:rPr>
+        <w:t xml:space="preserve"> </w:t>
+      </w:r>
+      <w:r>
+        <w:rPr>
+          <w:rFonts w:cs="B Nazanin" w:hint="cs"/>
+          <w:sz w:val="36"/>
+          <w:szCs w:val="36"/>
+          <w:highlight w:val="yellow"/>
+          <w:rtl/>
+          <w:lang w:bidi="fa-IR"/>
+        </w:rPr>
+        <w:t xml:space="preserve">و </w:t>
+      </w:r>
+      <w:r>
+        <w:rPr>
+          <w:rFonts w:cs="B Nazanin" w:hint="cs"/>
+          <w:sz w:val="36"/>
+          <w:szCs w:val="36"/>
+          <w:highlight w:val="yellow"/>
+          <w:rtl/>
+          <w:lang w:bidi="fa-IR"/>
+        </w:rPr>
+        <w:t>به ایجاد برنامه مدیریت فایل ها و کنترل دستگاه های ورودی و خروجی کمک می کند</w:t>
+      </w:r>
+      <w:r>
+        <w:rPr>
+          <w:rFonts w:cs="B Nazanin" w:hint="cs"/>
+          <w:sz w:val="36"/>
+          <w:szCs w:val="36"/>
+          <w:rtl/>
+          <w:lang w:bidi="fa-IR"/>
+        </w:rPr>
+        <w:t xml:space="preserve"> </w:t>
+      </w:r>
+      <w:r>
+        <w:rPr>
+          <w:rFonts w:cs="B Nazanin" w:hint="cs"/>
+          <w:sz w:val="36"/>
+          <w:szCs w:val="36"/>
+          <w:rtl/>
+          <w:lang w:bidi="fa-IR"/>
+        </w:rPr>
+        <w:t>،</w:t>
+      </w:r>
+      <w:r>
+        <w:rPr>
+          <w:rFonts w:cs="B Nazanin" w:hint="cs"/>
+          <w:sz w:val="36"/>
+          <w:szCs w:val="36"/>
+          <w:rtl/>
+          <w:lang w:bidi="fa-IR"/>
+        </w:rPr>
+        <w:t xml:space="preserve"> </w:t>
+      </w:r>
+      <w:r>
+        <w:rPr>
+          <w:rFonts w:cs="B Nazanin" w:hint="cs"/>
+          <w:sz w:val="36"/>
+          <w:szCs w:val="36"/>
+          <w:rtl/>
+          <w:lang w:bidi="fa-IR"/>
+        </w:rPr>
+        <w:t>برنامه ساز از این امکانات برای توسعه برنامه کاربردی استفاده</w:t>
+      </w:r>
+      <w:r>
+        <w:rPr>
+          <w:rFonts w:cs="B Nazanin" w:hint="cs"/>
+          <w:sz w:val="36"/>
+          <w:szCs w:val="36"/>
+          <w:rtl/>
+          <w:lang w:bidi="fa-IR"/>
+        </w:rPr>
+        <w:t xml:space="preserve"> می کند و</w:t>
+      </w:r>
+      <w:r>
+        <w:rPr>
+          <w:rFonts w:cs="B Nazanin" w:hint="cs"/>
+          <w:sz w:val="36"/>
+          <w:szCs w:val="36"/>
+          <w:rtl/>
+          <w:lang w:bidi="fa-IR"/>
+        </w:rPr>
+        <w:t xml:space="preserve"> </w:t>
+      </w:r>
+      <w:r>
+        <w:rPr>
+          <w:rFonts w:cs="B Nazanin" w:hint="cs"/>
+          <w:sz w:val="36"/>
+          <w:szCs w:val="36"/>
+          <w:highlight w:val="yellow"/>
+          <w:rtl/>
+          <w:lang w:bidi="fa-IR"/>
+        </w:rPr>
+        <w:t xml:space="preserve">برنامه های کاربردی </w:t>
+      </w:r>
+      <w:r>
+        <w:rPr>
+          <w:rFonts w:cs="B Nazanin" w:hint="cs"/>
+          <w:sz w:val="36"/>
+          <w:szCs w:val="36"/>
+          <w:highlight w:val="yellow"/>
+          <w:rtl/>
+          <w:lang w:bidi="fa-IR"/>
+        </w:rPr>
+        <w:t xml:space="preserve">در </w:t>
+      </w:r>
+      <w:r>
+        <w:rPr>
+          <w:rFonts w:cs="B Nazanin" w:hint="cs"/>
+          <w:sz w:val="36"/>
+          <w:szCs w:val="36"/>
+          <w:highlight w:val="yellow"/>
+          <w:rtl/>
+          <w:lang w:bidi="fa-IR"/>
+        </w:rPr>
+        <w:t xml:space="preserve">حین اجرا ، </w:t>
+      </w:r>
+      <w:r>
+        <w:rPr>
+          <w:rFonts w:cs="B Nazanin" w:hint="cs"/>
+          <w:sz w:val="36"/>
+          <w:szCs w:val="36"/>
+          <w:highlight w:val="yellow"/>
+          <w:rtl/>
+          <w:lang w:bidi="fa-IR"/>
+        </w:rPr>
+        <w:t>برنامه های سودمند برای انجام برخی وظایف احظار می کند</w:t>
+      </w:r>
+      <w:r>
+        <w:rPr>
+          <w:rFonts w:cs="B Nazanin" w:hint="cs"/>
+          <w:sz w:val="36"/>
+          <w:szCs w:val="36"/>
+          <w:rtl/>
+          <w:lang w:bidi="fa-IR"/>
+        </w:rPr>
+        <w:t xml:space="preserve"> </w:t>
       </w:r>
     </w:p>
     <w:p>
@@ -1544,6 +1928,7 @@
           <w:rFonts w:cs="B Nazanin"/>
           <w:sz w:val="36"/>
           <w:szCs w:val="36"/>
+          <w:rtl/>
           <w:lang w:bidi="fa-IR"/>
         </w:rPr>
       </w:pPr>
@@ -1556,51 +1941,29 @@
           <w:rtl/>
           <w:lang w:bidi="fa-IR"/>
         </w:rPr>
-        <w:t>این دسته از برنامه ها تو</w:t>
-      </w:r>
-      <w:r>
-        <w:rPr>
-          <w:rFonts w:cs="B Nazanin" w:hint="cs"/>
-          <w:sz w:val="36"/>
-          <w:szCs w:val="36"/>
-          <w:highlight w:val="yellow"/>
-          <w:rtl/>
-          <w:lang w:bidi="fa-IR"/>
-        </w:rPr>
-        <w:t>ا</w:t>
-      </w:r>
-      <w:r>
-        <w:rPr>
-          <w:rFonts w:cs="B Nazanin" w:hint="cs"/>
-          <w:sz w:val="36"/>
-          <w:szCs w:val="36"/>
-          <w:highlight w:val="yellow"/>
-          <w:rtl/>
-          <w:lang w:bidi="fa-IR"/>
-        </w:rPr>
-        <w:t>بعی را پیاده سازی می کنند که مکرر</w:t>
-      </w:r>
-      <w:r>
-        <w:rPr>
-          <w:rFonts w:cs="B Nazanin" w:hint="cs"/>
-          <w:sz w:val="36"/>
-          <w:szCs w:val="36"/>
-          <w:highlight w:val="yellow"/>
-          <w:rtl/>
-          <w:lang w:bidi="fa-IR"/>
-        </w:rPr>
-        <w:t>ا</w:t>
-      </w:r>
-      <w:r>
-        <w:rPr>
-          <w:rFonts w:cs="B Nazanin" w:hint="cs"/>
-          <w:sz w:val="36"/>
-          <w:szCs w:val="36"/>
-          <w:highlight w:val="yellow"/>
-          <w:rtl/>
-          <w:lang w:bidi="fa-IR"/>
-        </w:rPr>
-        <w:t xml:space="preserve"> مورد استفاده قرار می گیرد</w:t>
+        <w:t>مهم ترین برنامه سیستم</w:t>
+      </w:r>
+      <w:r>
+        <w:rPr>
+          <w:rFonts w:cs="B Nazanin" w:hint="cs"/>
+          <w:sz w:val="36"/>
+          <w:szCs w:val="36"/>
+          <w:highlight w:val="yellow"/>
+          <w:rtl/>
+          <w:lang w:bidi="fa-IR"/>
+        </w:rPr>
+        <w:t>،</w:t>
+      </w:r>
+      <w:r>
+        <w:rPr>
+          <w:rFonts w:cs="B Nazanin" w:hint="cs"/>
+          <w:sz w:val="36"/>
+          <w:szCs w:val="36"/>
+          <w:highlight w:val="yellow"/>
+          <w:rtl/>
+          <w:lang w:bidi="fa-IR"/>
+        </w:rPr>
+        <w:t xml:space="preserve"> سیستم عامل است</w:t>
       </w:r>
       <w:r>
         <w:rPr>
@@ -1617,22 +1980,21 @@
           <w:rFonts w:cs="B Nazanin" w:hint="cs"/>
           <w:sz w:val="36"/>
           <w:szCs w:val="36"/>
-          <w:highlight w:val="yellow"/>
-          <w:rtl/>
-          <w:lang w:bidi="fa-IR"/>
-        </w:rPr>
-        <w:t xml:space="preserve">و </w:t>
-      </w:r>
-      <w:r>
-        <w:rPr>
-          <w:rFonts w:cs="B Nazanin" w:hint="cs"/>
-          <w:sz w:val="36"/>
-          <w:szCs w:val="36"/>
-          <w:highlight w:val="yellow"/>
-          <w:rtl/>
-          <w:lang w:bidi="fa-IR"/>
-        </w:rPr>
-        <w:t>به ایجاد برنامه مدیریت فایل ها و کنترل دستگاه های ورودی و خروجی کمک می کند</w:t>
+          <w:highlight w:val="green"/>
+          <w:rtl/>
+          <w:lang w:bidi="fa-IR"/>
+        </w:rPr>
+        <w:t>سیستم عامل سخت افزار را از دید برنامه ساز مخفی می کند</w:t>
+      </w:r>
+      <w:r>
+        <w:rPr>
+          <w:rFonts w:cs="B Nazanin" w:hint="cs"/>
+          <w:sz w:val="36"/>
+          <w:szCs w:val="36"/>
+          <w:rtl/>
+          <w:lang w:bidi="fa-IR"/>
+        </w:rPr>
+        <w:t xml:space="preserve"> و</w:t>
       </w:r>
       <w:r>
         <w:rPr>
@@ -1652,6 +2014,36 @@
           <w:rtl/>
           <w:lang w:bidi="fa-IR"/>
         </w:rPr>
+        <w:t xml:space="preserve"> واسط ساده ای در اختیار کاربر قرار می دهد تا از سیستم به</w:t>
+      </w:r>
+      <w:r>
+        <w:rPr>
+          <w:rFonts w:cs="B Nazanin" w:hint="cs"/>
+          <w:sz w:val="36"/>
+          <w:szCs w:val="36"/>
+          <w:rtl/>
+          <w:lang w:bidi="fa-IR"/>
+        </w:rPr>
+        <w:t xml:space="preserve"> آ</w:t>
+      </w:r>
+      <w:r>
+        <w:rPr>
+          <w:rFonts w:cs="B Nazanin" w:hint="cs"/>
+          <w:sz w:val="36"/>
+          <w:szCs w:val="36"/>
+          <w:rtl/>
+          <w:lang w:bidi="fa-IR"/>
+        </w:rPr>
+        <w:t xml:space="preserve">سانی استفاده کند </w:t>
+      </w:r>
+      <w:r>
+        <w:rPr>
+          <w:rFonts w:cs="B Nazanin" w:hint="cs"/>
+          <w:sz w:val="36"/>
+          <w:szCs w:val="36"/>
+          <w:rtl/>
+          <w:lang w:bidi="fa-IR"/>
+        </w:rPr>
         <w:t>،</w:t>
       </w:r>
       <w:r>
@@ -1662,91 +2054,47 @@
           <w:rtl/>
           <w:lang w:bidi="fa-IR"/>
         </w:rPr>
-        <w:t xml:space="preserve"> </w:t>
-      </w:r>
-      <w:r>
-        <w:rPr>
-          <w:rFonts w:cs="B Nazanin" w:hint="cs"/>
-          <w:sz w:val="36"/>
-          <w:szCs w:val="36"/>
-          <w:rtl/>
-          <w:lang w:bidi="fa-IR"/>
-        </w:rPr>
-        <w:t>برنامه ساز از این امکانات برای توسعه برنامه کاربردی استفاده</w:t>
-      </w:r>
-      <w:r>
-        <w:rPr>
-          <w:rFonts w:cs="B Nazanin" w:hint="cs"/>
-          <w:sz w:val="36"/>
-          <w:szCs w:val="36"/>
-          <w:rtl/>
-          <w:lang w:bidi="fa-IR"/>
-        </w:rPr>
-        <w:t xml:space="preserve"> می کند و</w:t>
-      </w:r>
-      <w:r>
-        <w:rPr>
-          <w:rFonts w:cs="B Nazanin" w:hint="cs"/>
-          <w:sz w:val="36"/>
-          <w:szCs w:val="36"/>
-          <w:rtl/>
-          <w:lang w:bidi="fa-IR"/>
-        </w:rPr>
-        <w:t xml:space="preserve"> </w:t>
-      </w:r>
-      <w:r>
-        <w:rPr>
-          <w:rFonts w:cs="B Nazanin" w:hint="cs"/>
-          <w:sz w:val="36"/>
-          <w:szCs w:val="36"/>
-          <w:highlight w:val="yellow"/>
-          <w:rtl/>
-          <w:lang w:bidi="fa-IR"/>
-        </w:rPr>
-        <w:t xml:space="preserve">برنامه های کاربردی </w:t>
-      </w:r>
-      <w:r>
-        <w:rPr>
-          <w:rFonts w:cs="B Nazanin" w:hint="cs"/>
-          <w:sz w:val="36"/>
-          <w:szCs w:val="36"/>
-          <w:highlight w:val="yellow"/>
-          <w:rtl/>
-          <w:lang w:bidi="fa-IR"/>
-        </w:rPr>
-        <w:t xml:space="preserve">در </w:t>
-      </w:r>
-      <w:r>
-        <w:rPr>
-          <w:rFonts w:cs="B Nazanin" w:hint="cs"/>
-          <w:sz w:val="36"/>
-          <w:szCs w:val="36"/>
-          <w:highlight w:val="yellow"/>
-          <w:rtl/>
-          <w:lang w:bidi="fa-IR"/>
-        </w:rPr>
-        <w:t xml:space="preserve">حین اجرا ، </w:t>
-      </w:r>
-      <w:r>
-        <w:rPr>
-          <w:rFonts w:cs="B Nazanin" w:hint="cs"/>
-          <w:sz w:val="36"/>
-          <w:szCs w:val="36"/>
-          <w:highlight w:val="yellow"/>
-          <w:rtl/>
-          <w:lang w:bidi="fa-IR"/>
-        </w:rPr>
-        <w:t>برنامه های سودمند برای انجام برخی وظایف احظار می کند</w:t>
-      </w:r>
-      <w:r>
-        <w:rPr>
-          <w:rFonts w:cs="B Nazanin" w:hint="cs"/>
-          <w:sz w:val="36"/>
-          <w:szCs w:val="36"/>
-          <w:rtl/>
-          <w:lang w:bidi="fa-IR"/>
-        </w:rPr>
-        <w:t xml:space="preserve"> </w:t>
+        <w:t xml:space="preserve">سیستم عامل به عنوان یک میانجی عمل می کند تا برنامه ساز و برنامه های کاربردی </w:t>
+      </w:r>
+      <w:r>
+        <w:rPr>
+          <w:rFonts w:cs="B Nazanin" w:hint="cs"/>
+          <w:sz w:val="36"/>
+          <w:szCs w:val="36"/>
+          <w:rtl/>
+          <w:lang w:bidi="fa-IR"/>
+        </w:rPr>
+        <w:t>آ</w:t>
+      </w:r>
+      <w:r>
+        <w:rPr>
+          <w:rFonts w:cs="B Nazanin" w:hint="cs"/>
+          <w:sz w:val="36"/>
+          <w:szCs w:val="36"/>
+          <w:rtl/>
+          <w:lang w:bidi="fa-IR"/>
+        </w:rPr>
+        <w:t xml:space="preserve">سان تر به </w:t>
+      </w:r>
+      <w:r>
+        <w:rPr>
+          <w:rFonts w:cs="B Nazanin" w:hint="cs"/>
+          <w:sz w:val="36"/>
+          <w:szCs w:val="36"/>
+          <w:rtl/>
+          <w:lang w:bidi="fa-IR"/>
+        </w:rPr>
+        <w:t>آ</w:t>
+      </w:r>
+      <w:r>
+        <w:rPr>
+          <w:rFonts w:cs="B Nazanin" w:hint="cs"/>
+          <w:sz w:val="36"/>
+          <w:szCs w:val="36"/>
+          <w:rtl/>
+          <w:lang w:bidi="fa-IR"/>
+        </w:rPr>
+        <w:t>ن امکانات و خدمات دسترسی داشته باشند و از آن ها استفاده کند</w:t>
       </w:r>
     </w:p>
     <w:p>
@@ -1758,7 +2106,7 @@
           <w:rFonts w:cs="B Nazanin"/>
           <w:sz w:val="36"/>
           <w:szCs w:val="36"/>
-          <w:highlight w:val="yellow"/>
+          <w:rtl/>
           <w:lang w:bidi="fa-IR"/>
         </w:rPr>
       </w:pPr>
@@ -1772,183 +2120,6 @@
           <w:rFonts w:cs="B Nazanin"/>
           <w:sz w:val="36"/>
           <w:szCs w:val="36"/>
-          <w:lang w:bidi="fa-IR"/>
-        </w:rPr>
-      </w:pPr>
-      <w:r>
-        <w:rPr>
-          <w:rFonts w:cs="B Nazanin" w:hint="cs"/>
-          <w:sz w:val="36"/>
-          <w:szCs w:val="36"/>
-          <w:highlight w:val="yellow"/>
-          <w:rtl/>
-          <w:lang w:bidi="fa-IR"/>
-        </w:rPr>
-        <w:t>مهم ترین برنامه سیستم</w:t>
-      </w:r>
-      <w:r>
-        <w:rPr>
-          <w:rFonts w:cs="B Nazanin" w:hint="cs"/>
-          <w:sz w:val="36"/>
-          <w:szCs w:val="36"/>
-          <w:highlight w:val="yellow"/>
-          <w:rtl/>
-          <w:lang w:bidi="fa-IR"/>
-        </w:rPr>
-        <w:t>،</w:t>
-      </w:r>
-      <w:r>
-        <w:rPr>
-          <w:rFonts w:cs="B Nazanin" w:hint="cs"/>
-          <w:sz w:val="36"/>
-          <w:szCs w:val="36"/>
-          <w:highlight w:val="yellow"/>
-          <w:rtl/>
-          <w:lang w:bidi="fa-IR"/>
-        </w:rPr>
-        <w:t xml:space="preserve"> سیستم عامل است</w:t>
-      </w:r>
-      <w:r>
-        <w:rPr>
-          <w:rFonts w:cs="B Nazanin" w:hint="cs"/>
-          <w:sz w:val="36"/>
-          <w:szCs w:val="36"/>
-          <w:rtl/>
-          <w:lang w:bidi="fa-IR"/>
-        </w:rPr>
-        <w:t xml:space="preserve"> </w:t>
-      </w:r>
-      <w:r>
-        <w:rPr>
-          <w:rFonts w:cs="B Nazanin" w:hint="cs"/>
-          <w:sz w:val="36"/>
-          <w:szCs w:val="36"/>
-          <w:highlight w:val="green"/>
-          <w:rtl/>
-          <w:lang w:bidi="fa-IR"/>
-        </w:rPr>
-        <w:t>سیستم عامل سخت افزار را از دید برنامه ساز مخفی می کند</w:t>
-      </w:r>
-      <w:r>
-        <w:rPr>
-          <w:rFonts w:cs="B Nazanin" w:hint="cs"/>
-          <w:sz w:val="36"/>
-          <w:szCs w:val="36"/>
-          <w:rtl/>
-          <w:lang w:bidi="fa-IR"/>
-        </w:rPr>
-        <w:t xml:space="preserve"> و</w:t>
-      </w:r>
-      <w:r>
-        <w:rPr>
-          <w:rFonts w:cs="B Nazanin" w:hint="cs"/>
-          <w:sz w:val="36"/>
-          <w:szCs w:val="36"/>
-          <w:rtl/>
-          <w:lang w:bidi="fa-IR"/>
-        </w:rPr>
-        <w:t xml:space="preserve"> </w:t>
-      </w:r>
-      <w:r>
-        <w:rPr>
-          <w:rFonts w:cs="B Nazanin" w:hint="cs"/>
-          <w:sz w:val="36"/>
-          <w:szCs w:val="36"/>
-          <w:rtl/>
-          <w:lang w:bidi="fa-IR"/>
-        </w:rPr>
-        <w:t xml:space="preserve"> واسط ساده ای در اختیار کاربر قرار می دهد تا از سیستم به</w:t>
-      </w:r>
-      <w:r>
-        <w:rPr>
-          <w:rFonts w:cs="B Nazanin" w:hint="cs"/>
-          <w:sz w:val="36"/>
-          <w:szCs w:val="36"/>
-          <w:rtl/>
-          <w:lang w:bidi="fa-IR"/>
-        </w:rPr>
-        <w:t xml:space="preserve"> آ</w:t>
-      </w:r>
-      <w:r>
-        <w:rPr>
-          <w:rFonts w:cs="B Nazanin" w:hint="cs"/>
-          <w:sz w:val="36"/>
-          <w:szCs w:val="36"/>
-          <w:rtl/>
-          <w:lang w:bidi="fa-IR"/>
-        </w:rPr>
-        <w:t xml:space="preserve">سانی استفاده کند </w:t>
-      </w:r>
-      <w:r>
-        <w:rPr>
-          <w:rFonts w:cs="B Nazanin" w:hint="cs"/>
-          <w:sz w:val="36"/>
-          <w:szCs w:val="36"/>
-          <w:rtl/>
-          <w:lang w:bidi="fa-IR"/>
-        </w:rPr>
-        <w:t>،</w:t>
-      </w:r>
-      <w:r>
-        <w:rPr>
-          <w:rFonts w:cs="B Nazanin" w:hint="cs"/>
-          <w:sz w:val="36"/>
-          <w:szCs w:val="36"/>
-          <w:rtl/>
-          <w:lang w:bidi="fa-IR"/>
-        </w:rPr>
-        <w:t xml:space="preserve">سیستم عامل به عنوان یک میانجی عمل می کند تا برنامه ساز و برنامه های کاربردی </w:t>
-      </w:r>
-      <w:r>
-        <w:rPr>
-          <w:rFonts w:cs="B Nazanin" w:hint="cs"/>
-          <w:sz w:val="36"/>
-          <w:szCs w:val="36"/>
-          <w:rtl/>
-          <w:lang w:bidi="fa-IR"/>
-        </w:rPr>
-        <w:t>آ</w:t>
-      </w:r>
-      <w:r>
-        <w:rPr>
-          <w:rFonts w:cs="B Nazanin" w:hint="cs"/>
-          <w:sz w:val="36"/>
-          <w:szCs w:val="36"/>
-          <w:rtl/>
-          <w:lang w:bidi="fa-IR"/>
-        </w:rPr>
-        <w:t xml:space="preserve">سان تر به </w:t>
-      </w:r>
-      <w:r>
-        <w:rPr>
-          <w:rFonts w:cs="B Nazanin" w:hint="cs"/>
-          <w:sz w:val="36"/>
-          <w:szCs w:val="36"/>
-          <w:rtl/>
-          <w:lang w:bidi="fa-IR"/>
-        </w:rPr>
-        <w:t>آ</w:t>
-      </w:r>
-      <w:r>
-        <w:rPr>
-          <w:rFonts w:cs="B Nazanin" w:hint="cs"/>
-          <w:sz w:val="36"/>
-          <w:szCs w:val="36"/>
-          <w:rtl/>
-          <w:lang w:bidi="fa-IR"/>
-        </w:rPr>
-        <w:t>ن امکانات و خدمات دسترسی داشته باشند و از آن ها استفاده کند</w:t>
-      </w:r>
-    </w:p>
-    <w:p>
-      <w:pPr>
-        <w:bidi/>
-        <w:spacing w:line="276" w:lineRule="auto"/>
-        <w:jc w:val="both"/>
-        <w:rPr>
-          <w:rFonts w:cs="B Nazanin"/>
-          <w:sz w:val="36"/>
-          <w:szCs w:val="36"/>
           <w:rtl/>
           <w:lang w:bidi="fa-IR"/>
         </w:rPr>
@@ -2011,6 +2182,7 @@
           <w:rFonts w:cs="B Nazanin"/>
           <w:sz w:val="36"/>
           <w:szCs w:val="36"/>
+          <w:u w:val="single"/>
           <w:rtl/>
           <w:lang w:bidi="fa-IR"/>
         </w:rPr>
@@ -2190,7 +2362,99 @@
           <w:rtl/>
           <w:lang w:bidi="fa-IR"/>
         </w:rPr>
-        <w:t>را برای کمک به برنامه ساز در ایجاد برنامه ارایه می کند</w:t>
+        <w:t>را برای کمک به ب</w:t>
+      </w:r>
+      <w:r>
+        <w:rPr>
+          <w:rFonts w:cs="B Nazanin" w:hint="cs"/>
+          <w:sz w:val="36"/>
+          <w:szCs w:val="36"/>
+          <w:rtl/>
+          <w:lang w:bidi="fa-IR"/>
+        </w:rPr>
+        <w:t>رنامه ساز در ایجاد برنامه ارا</w:t>
+      </w:r>
+      <w:r>
+        <w:rPr>
+          <w:rFonts w:cs="B Nazanin"/>
+          <w:sz w:val="36"/>
+          <w:szCs w:val="36"/>
+          <w:rtl/>
+          <w:lang w:bidi="fa-IR"/>
+        </w:rPr>
+        <w:t>ئ</w:t>
+      </w:r>
+      <w:r>
+        <w:rPr>
+          <w:rFonts w:cs="B Nazanin" w:hint="cs"/>
+          <w:sz w:val="36"/>
+          <w:szCs w:val="36"/>
+          <w:rtl/>
+          <w:lang w:bidi="fa-IR"/>
+        </w:rPr>
+        <w:t xml:space="preserve">ه </w:t>
+      </w:r>
+      <w:r>
+        <w:rPr>
+          <w:rFonts w:cs="B Nazanin" w:hint="cs"/>
+          <w:sz w:val="36"/>
+          <w:szCs w:val="36"/>
+          <w:rtl/>
+          <w:lang w:bidi="fa-IR"/>
+        </w:rPr>
+        <w:t>می کند</w:t>
+      </w:r>
+      <w:r>
+        <w:rPr>
+          <w:rFonts w:cs="B Nazanin" w:hint="cs"/>
+          <w:sz w:val="36"/>
+          <w:szCs w:val="36"/>
+          <w:rtl/>
+          <w:lang w:bidi="fa-IR"/>
+        </w:rPr>
+        <w:t xml:space="preserve">، </w:t>
+      </w:r>
+      <w:r>
+        <w:rPr>
+          <w:rFonts w:cs="B Nazanin" w:hint="cs"/>
+          <w:sz w:val="36"/>
+          <w:szCs w:val="36"/>
+          <w:highlight w:val="yellow"/>
+          <w:rtl/>
+          <w:lang w:bidi="fa-IR"/>
+        </w:rPr>
+        <w:t xml:space="preserve">معمولا این خدمات به شکل برنامه های سودمند </w:t>
+      </w:r>
+      <w:r>
+        <w:rPr>
+          <w:rFonts w:cs="B Nazanin"/>
+          <w:sz w:val="36"/>
+          <w:szCs w:val="36"/>
+          <w:highlight w:val="yellow"/>
+          <w:lang w:bidi="fa-IR"/>
+        </w:rPr>
+        <w:t xml:space="preserve"> (Utility) </w:t>
+      </w:r>
+      <w:r>
+        <w:rPr>
+          <w:rFonts w:cs="B Nazanin" w:hint="cs"/>
+          <w:sz w:val="36"/>
+          <w:szCs w:val="36"/>
+          <w:highlight w:val="yellow"/>
+          <w:rtl/>
+          <w:lang w:bidi="fa-IR"/>
+        </w:rPr>
+        <w:t>هستند</w:t>
+      </w:r>
+      <w:r>
+        <w:rPr>
+          <w:rFonts w:cs="B Nazanin" w:hint="cs"/>
+          <w:sz w:val="36"/>
+          <w:szCs w:val="36"/>
+          <w:rtl/>
+          <w:lang w:bidi="fa-IR"/>
+        </w:rPr>
+        <w:t>،</w:t>
       </w:r>
       <w:r>
         <w:rPr>
@@ -2207,58 +2471,7 @@
           <w:rFonts w:cs="B Nazanin" w:hint="cs"/>
           <w:sz w:val="36"/>
           <w:szCs w:val="36"/>
-          <w:rtl/>
-          <w:lang w:bidi="fa-IR"/>
-        </w:rPr>
-        <w:t xml:space="preserve">، </w:t>
-      </w:r>
-      <w:r>
-        <w:rPr>
-          <w:rFonts w:cs="B Nazanin" w:hint="cs"/>
-          <w:sz w:val="36"/>
-          <w:szCs w:val="36"/>
-          <w:highlight w:val="yellow"/>
-          <w:rtl/>
-          <w:lang w:bidi="fa-IR"/>
-        </w:rPr>
-        <w:t xml:space="preserve">معمولا این خدمات به شکل برنامه های سودمند </w:t>
-      </w:r>
-      <w:r>
-        <w:rPr>
-          <w:rFonts w:cs="B Nazanin"/>
-          <w:sz w:val="36"/>
-          <w:szCs w:val="36"/>
-          <w:highlight w:val="yellow"/>
-          <w:lang w:bidi="fa-IR"/>
-        </w:rPr>
-        <w:t xml:space="preserve"> (Utility) </w:t>
-      </w:r>
-      <w:r>
-        <w:rPr>
-          <w:rFonts w:cs="B Nazanin" w:hint="cs"/>
-          <w:sz w:val="36"/>
-          <w:szCs w:val="36"/>
-          <w:highlight w:val="yellow"/>
-          <w:rtl/>
-          <w:lang w:bidi="fa-IR"/>
-        </w:rPr>
-        <w:t>هستند</w:t>
-      </w:r>
-      <w:r>
-        <w:rPr>
-          <w:rFonts w:cs="B Nazanin" w:hint="cs"/>
-          <w:sz w:val="36"/>
-          <w:szCs w:val="36"/>
-          <w:rtl/>
-          <w:lang w:bidi="fa-IR"/>
-        </w:rPr>
-        <w:t>،</w:t>
-      </w:r>
-      <w:r>
-        <w:rPr>
-          <w:rFonts w:cs="B Nazanin" w:hint="cs"/>
-          <w:sz w:val="36"/>
-          <w:szCs w:val="36"/>
+          <w:u w:val="single"/>
           <w:rtl/>
           <w:lang w:bidi="fa-IR"/>
         </w:rPr>
@@ -2270,6 +2483,7 @@
           <w:sz w:val="36"/>
           <w:szCs w:val="36"/>
           <w:highlight w:val="yellow"/>
+          <w:u w:val="single"/>
           <w:rtl/>
           <w:lang w:bidi="fa-IR"/>
         </w:rPr>
@@ -2281,6 +2495,7 @@
           <w:sz w:val="36"/>
           <w:szCs w:val="36"/>
           <w:highlight w:val="yellow"/>
+          <w:u w:val="single"/>
           <w:rtl/>
           <w:lang w:bidi="fa-IR"/>
         </w:rPr>
@@ -2292,6 +2507,7 @@
           <w:sz w:val="36"/>
           <w:szCs w:val="36"/>
           <w:highlight w:val="yellow"/>
+          <w:u w:val="single"/>
           <w:rtl/>
           <w:lang w:bidi="fa-IR"/>
         </w:rPr>
@@ -2303,6 +2519,7 @@
           <w:sz w:val="36"/>
           <w:szCs w:val="36"/>
           <w:highlight w:val="yellow"/>
+          <w:u w:val="single"/>
           <w:rtl/>
           <w:lang w:bidi="fa-IR"/>
         </w:rPr>
@@ -2334,6 +2551,7 @@
           <w:sz w:val="36"/>
           <w:szCs w:val="36"/>
           <w:highlight w:val="yellow"/>
+          <w:u w:val="single"/>
           <w:rtl/>
           <w:lang w:bidi="fa-IR"/>
         </w:rPr>
@@ -2345,6 +2563,7 @@
           <w:sz w:val="36"/>
           <w:szCs w:val="36"/>
           <w:highlight w:val="yellow"/>
+          <w:u w:val="single"/>
           <w:rtl/>
           <w:lang w:bidi="fa-IR"/>
         </w:rPr>
@@ -2427,7 +2646,31 @@
           <w:szCs w:val="40"/>
           <w:lang w:bidi="fa-IR"/>
         </w:rPr>
-        <w:t>Program execution</w:t>
+        <w:t xml:space="preserve">Program </w:t>
+      </w:r>
+      <w:r>
+        <w:rPr>
+          <w:rFonts w:cs="B Nazanin"/>
+          <w:b/>
+          <w:bCs/>
+          <w:color w:val="4472C4" w:themeColor="accent1"/>
+          <w:sz w:val="40"/>
+          <w:szCs w:val="40"/>
+          <w:lang w:bidi="fa-IR"/>
+        </w:rPr>
+        <w:t>E</w:t>
+      </w:r>
+      <w:r>
+        <w:rPr>
+          <w:rFonts w:cs="B Nazanin"/>
+          <w:b/>
+          <w:bCs/>
+          <w:color w:val="4472C4" w:themeColor="accent1"/>
+          <w:sz w:val="40"/>
+          <w:szCs w:val="40"/>
+          <w:lang w:bidi="fa-IR"/>
+        </w:rPr>
+        <w:t>xecution</w:t>
       </w:r>
       <w:r>
         <w:rPr>
@@ -2646,7 +2889,31 @@
           <w:szCs w:val="40"/>
           <w:lang w:bidi="fa-IR"/>
         </w:rPr>
-        <w:t xml:space="preserve">(I/O management) </w:t>
+        <w:t xml:space="preserve">(I/O </w:t>
+      </w:r>
+      <w:r>
+        <w:rPr>
+          <w:rFonts w:cs="B Nazanin"/>
+          <w:b/>
+          <w:bCs/>
+          <w:color w:val="4472C4" w:themeColor="accent1"/>
+          <w:sz w:val="40"/>
+          <w:szCs w:val="40"/>
+          <w:lang w:bidi="fa-IR"/>
+        </w:rPr>
+        <w:t>M</w:t>
+      </w:r>
+      <w:r>
+        <w:rPr>
+          <w:rFonts w:cs="B Nazanin"/>
+          <w:b/>
+          <w:bCs/>
+          <w:color w:val="4472C4" w:themeColor="accent1"/>
+          <w:sz w:val="40"/>
+          <w:szCs w:val="40"/>
+          <w:lang w:bidi="fa-IR"/>
+        </w:rPr>
+        <w:t xml:space="preserve">anagement) </w:t>
       </w:r>
       <w:r>
         <w:rPr>
@@ -2860,6 +3127,7 @@
           <w:rtl/>
           <w:lang w:bidi="fa-IR"/>
         </w:rPr>
+        <w:lastRenderedPageBreak/>
         <w:t>دسترسی کنترل شده به فایل ها</w:t>
       </w:r>
       <w:r>
@@ -3118,7 +3386,31 @@
           <w:szCs w:val="40"/>
           <w:lang w:bidi="fa-IR"/>
         </w:rPr>
-        <w:t xml:space="preserve"> (Access control)</w:t>
+        <w:t xml:space="preserve"> (Access </w:t>
+      </w:r>
+      <w:r>
+        <w:rPr>
+          <w:rFonts w:cs="B Nazanin"/>
+          <w:b/>
+          <w:bCs/>
+          <w:color w:val="4472C4" w:themeColor="accent1"/>
+          <w:sz w:val="40"/>
+          <w:szCs w:val="40"/>
+          <w:lang w:bidi="fa-IR"/>
+        </w:rPr>
+        <w:t>C</w:t>
+      </w:r>
+      <w:r>
+        <w:rPr>
+          <w:rFonts w:cs="B Nazanin"/>
+          <w:b/>
+          <w:bCs/>
+          <w:color w:val="4472C4" w:themeColor="accent1"/>
+          <w:sz w:val="40"/>
+          <w:szCs w:val="40"/>
+          <w:lang w:bidi="fa-IR"/>
+        </w:rPr>
+        <w:t>ontrol)</w:t>
       </w:r>
       <w:r>
         <w:rPr>
@@ -3290,8 +3582,8 @@
         <w:jc w:val="both"/>
         <w:rPr>
           <w:rFonts w:cs="B Nazanin"/>
-          <w:sz w:val="28"/>
-          <w:szCs w:val="28"/>
+          <w:sz w:val="24"/>
+          <w:szCs w:val="24"/>
           <w:rtl/>
           <w:lang w:bidi="fa-IR"/>
         </w:rPr>
@@ -3387,8 +3679,8 @@
       <w:r>
         <w:rPr>
           <w:rFonts w:cs="B Nazanin" w:hint="cs"/>
-          <w:sz w:val="36"/>
-          <w:szCs w:val="36"/>
+          <w:sz w:val="32"/>
+          <w:szCs w:val="32"/>
           <w:rtl/>
           <w:lang w:bidi="fa-IR"/>
         </w:rPr>
@@ -3397,8 +3689,8 @@
       <w:r>
         <w:rPr>
           <w:rFonts w:cs="B Nazanin" w:hint="cs"/>
-          <w:sz w:val="36"/>
-          <w:szCs w:val="36"/>
+          <w:sz w:val="32"/>
+          <w:szCs w:val="32"/>
           <w:rtl/>
           <w:lang w:bidi="fa-IR"/>
         </w:rPr>
@@ -3407,8 +3699,8 @@
       <w:r>
         <w:rPr>
           <w:rFonts w:cs="B Nazanin" w:hint="cs"/>
-          <w:sz w:val="36"/>
-          <w:szCs w:val="36"/>
+          <w:sz w:val="32"/>
+          <w:szCs w:val="32"/>
           <w:rtl/>
           <w:lang w:bidi="fa-IR"/>
         </w:rPr>
@@ -3417,8 +3709,8 @@
       <w:r>
         <w:rPr>
           <w:rFonts w:cs="B Nazanin" w:hint="cs"/>
-          <w:sz w:val="36"/>
-          <w:szCs w:val="36"/>
+          <w:sz w:val="32"/>
+          <w:szCs w:val="32"/>
           <w:rtl/>
           <w:lang w:bidi="fa-IR"/>
         </w:rPr>
@@ -3427,8 +3719,8 @@
       <w:r>
         <w:rPr>
           <w:rFonts w:cs="B Nazanin" w:hint="cs"/>
-          <w:sz w:val="36"/>
-          <w:szCs w:val="36"/>
+          <w:sz w:val="32"/>
+          <w:szCs w:val="32"/>
           <w:rtl/>
           <w:lang w:bidi="fa-IR"/>
         </w:rPr>
@@ -3437,8 +3729,8 @@
       <w:r>
         <w:rPr>
           <w:rFonts w:cs="B Nazanin" w:hint="cs"/>
-          <w:sz w:val="36"/>
-          <w:szCs w:val="36"/>
+          <w:sz w:val="32"/>
+          <w:szCs w:val="32"/>
           <w:rtl/>
           <w:lang w:bidi="fa-IR"/>
         </w:rPr>
@@ -3447,8 +3739,8 @@
       <w:r>
         <w:rPr>
           <w:rFonts w:cs="B Nazanin" w:hint="cs"/>
-          <w:sz w:val="36"/>
-          <w:szCs w:val="36"/>
+          <w:sz w:val="32"/>
+          <w:szCs w:val="32"/>
           <w:rtl/>
           <w:lang w:bidi="fa-IR"/>
         </w:rPr>
@@ -3457,8 +3749,8 @@
       <w:r>
         <w:rPr>
           <w:rFonts w:cs="B Nazanin" w:hint="cs"/>
-          <w:sz w:val="36"/>
-          <w:szCs w:val="36"/>
+          <w:sz w:val="32"/>
+          <w:szCs w:val="32"/>
           <w:rtl/>
           <w:lang w:bidi="fa-IR"/>
         </w:rPr>
@@ -3467,8 +3759,8 @@
       <w:r>
         <w:rPr>
           <w:rFonts w:cs="B Nazanin" w:hint="cs"/>
-          <w:sz w:val="36"/>
-          <w:szCs w:val="36"/>
+          <w:sz w:val="32"/>
+          <w:szCs w:val="32"/>
           <w:rtl/>
           <w:lang w:bidi="fa-IR"/>
         </w:rPr>
@@ -3477,8 +3769,8 @@
       <w:r>
         <w:rPr>
           <w:rFonts w:cs="B Nazanin"/>
-          <w:sz w:val="36"/>
-          <w:szCs w:val="36"/>
+          <w:sz w:val="32"/>
+          <w:szCs w:val="32"/>
           <w:lang w:bidi="fa-IR"/>
         </w:rPr>
         <w:t xml:space="preserve"> (</w:t>
@@ -3486,8 +3778,8 @@
       <w:r>
         <w:rPr>
           <w:rFonts w:cs="B Nazanin"/>
-          <w:sz w:val="36"/>
-          <w:szCs w:val="36"/>
+          <w:sz w:val="24"/>
+          <w:szCs w:val="24"/>
           <w:lang w:bidi="fa-IR"/>
         </w:rPr>
         <w:t>Division Error</w:t>
@@ -3495,8 +3787,8 @@
       <w:r>
         <w:rPr>
           <w:rFonts w:cs="B Nazanin"/>
-          <w:sz w:val="36"/>
-          <w:szCs w:val="36"/>
+          <w:sz w:val="32"/>
+          <w:szCs w:val="32"/>
           <w:lang w:bidi="fa-IR"/>
         </w:rPr>
         <w:t xml:space="preserve">) </w:t>
@@ -3504,8 +3796,8 @@
       <w:r>
         <w:rPr>
           <w:rFonts w:cs="B Nazanin" w:hint="cs"/>
-          <w:sz w:val="36"/>
-          <w:szCs w:val="36"/>
+          <w:sz w:val="32"/>
+          <w:szCs w:val="32"/>
           <w:rtl/>
           <w:lang w:bidi="fa-IR"/>
         </w:rPr>
@@ -3514,8 +3806,8 @@
       <w:r>
         <w:rPr>
           <w:rFonts w:cs="B Nazanin" w:hint="cs"/>
-          <w:sz w:val="36"/>
-          <w:szCs w:val="36"/>
+          <w:sz w:val="32"/>
+          <w:szCs w:val="32"/>
           <w:rtl/>
           <w:lang w:bidi="fa-IR"/>
         </w:rPr>
@@ -3524,8 +3816,8 @@
       <w:r>
         <w:rPr>
           <w:rFonts w:cs="B Nazanin" w:hint="cs"/>
-          <w:sz w:val="36"/>
-          <w:szCs w:val="36"/>
+          <w:sz w:val="32"/>
+          <w:szCs w:val="32"/>
           <w:rtl/>
           <w:lang w:bidi="fa-IR"/>
         </w:rPr>
@@ -3534,8 +3826,8 @@
       <w:r>
         <w:rPr>
           <w:rFonts w:cs="B Nazanin"/>
-          <w:sz w:val="36"/>
-          <w:szCs w:val="36"/>
+          <w:sz w:val="32"/>
+          <w:szCs w:val="32"/>
           <w:lang w:bidi="fa-IR"/>
         </w:rPr>
         <w:t xml:space="preserve"> </w:t>
@@ -3543,8 +3835,8 @@
       <w:r>
         <w:rPr>
           <w:rFonts w:cs="B Nazanin"/>
-          <w:sz w:val="28"/>
-          <w:szCs w:val="28"/>
+          <w:sz w:val="24"/>
+          <w:szCs w:val="24"/>
           <w:lang w:bidi="fa-IR"/>
         </w:rPr>
         <w:t>(Segment fault)</w:t>
@@ -3552,8 +3844,8 @@
       <w:r>
         <w:rPr>
           <w:rFonts w:cs="B Nazanin"/>
-          <w:sz w:val="28"/>
-          <w:szCs w:val="28"/>
+          <w:sz w:val="24"/>
+          <w:szCs w:val="24"/>
           <w:lang w:bidi="fa-IR"/>
         </w:rPr>
         <w:t xml:space="preserve"> </w:t>
@@ -3561,8 +3853,8 @@
       <w:r>
         <w:rPr>
           <w:rFonts w:cs="B Nazanin" w:hint="cs"/>
-          <w:sz w:val="36"/>
-          <w:szCs w:val="36"/>
+          <w:sz w:val="32"/>
+          <w:szCs w:val="32"/>
           <w:rtl/>
           <w:lang w:bidi="fa-IR"/>
         </w:rPr>
@@ -3571,8 +3863,8 @@
       <w:r>
         <w:rPr>
           <w:rFonts w:cs="B Nazanin" w:hint="cs"/>
-          <w:sz w:val="36"/>
-          <w:szCs w:val="36"/>
+          <w:sz w:val="32"/>
+          <w:szCs w:val="32"/>
           <w:rtl/>
           <w:lang w:bidi="fa-IR"/>
         </w:rPr>
@@ -3581,8 +3873,8 @@
       <w:r>
         <w:rPr>
           <w:rFonts w:cs="B Nazanin"/>
-          <w:sz w:val="36"/>
-          <w:szCs w:val="36"/>
+          <w:sz w:val="32"/>
+          <w:szCs w:val="32"/>
           <w:lang w:bidi="fa-IR"/>
         </w:rPr>
         <w:t xml:space="preserve"> </w:t>
@@ -3590,8 +3882,8 @@
       <w:r>
         <w:rPr>
           <w:rFonts w:cs="B Nazanin" w:hint="cs"/>
-          <w:sz w:val="36"/>
-          <w:szCs w:val="36"/>
+          <w:sz w:val="32"/>
+          <w:szCs w:val="32"/>
           <w:rtl/>
           <w:lang w:bidi="fa-IR"/>
         </w:rPr>
@@ -3600,8 +3892,8 @@
       <w:r>
         <w:rPr>
           <w:rFonts w:cs="B Nazanin" w:hint="cs"/>
-          <w:sz w:val="36"/>
-          <w:szCs w:val="36"/>
+          <w:sz w:val="32"/>
+          <w:szCs w:val="32"/>
           <w:rtl/>
           <w:lang w:bidi="fa-IR"/>
         </w:rPr>
@@ -3610,9 +3902,18 @@
       <w:r>
         <w:rPr>
           <w:rFonts w:cs="B Nazanin" w:hint="cs"/>
-          <w:sz w:val="36"/>
-          <w:szCs w:val="36"/>
-          <w:rtl/>
+          <w:sz w:val="32"/>
+          <w:szCs w:val="32"/>
+          <w:rtl/>
+          <w:lang w:bidi="fa-IR"/>
+        </w:rPr>
+        <w:t xml:space="preserve"> شرایط</w:t>
+      </w:r>
+      <w:r>
+        <w:rPr>
+          <w:rFonts w:cs="B Nazanin"/>
+          <w:sz w:val="32"/>
+          <w:szCs w:val="32"/>
           <w:lang w:bidi="fa-IR"/>
         </w:rPr>
         <w:t xml:space="preserve"> </w:t>
@@ -3620,19 +3921,103 @@
       <w:r>
         <w:rPr>
           <w:rFonts w:cs="B Nazanin" w:hint="cs"/>
-          <w:sz w:val="36"/>
-          <w:szCs w:val="36"/>
-          <w:rtl/>
-          <w:lang w:bidi="fa-IR"/>
-        </w:rPr>
-        <w:lastRenderedPageBreak/>
-        <w:t>شرایط</w:t>
-      </w:r>
-      <w:r>
-        <w:rPr>
-          <w:rFonts w:cs="B Nazanin"/>
-          <w:sz w:val="36"/>
-          <w:szCs w:val="36"/>
+          <w:sz w:val="32"/>
+          <w:szCs w:val="32"/>
+          <w:rtl/>
+          <w:lang w:bidi="fa-IR"/>
+        </w:rPr>
+        <w:t xml:space="preserve">خطا را از بین ببرد </w:t>
+      </w:r>
+      <w:r>
+        <w:rPr>
+          <w:rFonts w:cs="B Nazanin"/>
+          <w:sz w:val="32"/>
+          <w:szCs w:val="32"/>
+          <w:lang w:bidi="fa-IR"/>
+        </w:rPr>
+        <w:t>,</w:t>
+      </w:r>
+      <w:r>
+        <w:rPr>
+          <w:rFonts w:cs="B Nazanin" w:hint="cs"/>
+          <w:sz w:val="32"/>
+          <w:szCs w:val="32"/>
+          <w:highlight w:val="yellow"/>
+          <w:rtl/>
+          <w:lang w:bidi="fa-IR"/>
+        </w:rPr>
+        <w:t xml:space="preserve">عکس </w:t>
+      </w:r>
+      <w:r>
+        <w:rPr>
+          <w:rFonts w:cs="B Nazanin" w:hint="cs"/>
+          <w:sz w:val="32"/>
+          <w:szCs w:val="32"/>
+          <w:highlight w:val="yellow"/>
+          <w:rtl/>
+          <w:lang w:bidi="fa-IR"/>
+        </w:rPr>
+        <w:t xml:space="preserve">العمل سیستم </w:t>
+      </w:r>
+      <w:r>
+        <w:rPr>
+          <w:rFonts w:cs="B Nazanin" w:hint="cs"/>
+          <w:sz w:val="32"/>
+          <w:szCs w:val="32"/>
+          <w:highlight w:val="yellow"/>
+          <w:rtl/>
+          <w:lang w:bidi="fa-IR"/>
+        </w:rPr>
+        <w:t>عامل می توان</w:t>
+      </w:r>
+      <w:r>
+        <w:rPr>
+          <w:rFonts w:cs="B Nazanin" w:hint="cs"/>
+          <w:sz w:val="32"/>
+          <w:szCs w:val="32"/>
+          <w:highlight w:val="yellow"/>
+          <w:rtl/>
+          <w:lang w:bidi="fa-IR"/>
+        </w:rPr>
+        <w:t>د پایان داده به برنامه عامل خطا</w:t>
+      </w:r>
+      <w:r>
+        <w:rPr>
+          <w:rFonts w:cs="B Nazanin"/>
+          <w:sz w:val="32"/>
+          <w:szCs w:val="32"/>
+          <w:highlight w:val="yellow"/>
+          <w:lang w:bidi="fa-IR"/>
+        </w:rPr>
+        <w:t>,</w:t>
+      </w:r>
+      <w:r>
+        <w:rPr>
+          <w:rFonts w:cs="B Nazanin"/>
+          <w:sz w:val="32"/>
+          <w:szCs w:val="32"/>
+          <w:highlight w:val="yellow"/>
+          <w:lang w:bidi="fa-IR"/>
+        </w:rPr>
+        <w:t xml:space="preserve"> (Termination) </w:t>
+      </w:r>
+      <w:r>
+        <w:rPr>
+          <w:rFonts w:cs="B Nazanin" w:hint="cs"/>
+          <w:sz w:val="32"/>
+          <w:szCs w:val="32"/>
+          <w:highlight w:val="yellow"/>
+          <w:rtl/>
+          <w:lang w:bidi="fa-IR"/>
+        </w:rPr>
+        <w:t xml:space="preserve"> تکرار عمل</w:t>
+      </w:r>
+      <w:r>
+        <w:rPr>
+          <w:rFonts w:cs="B Nazanin"/>
+          <w:sz w:val="32"/>
+          <w:szCs w:val="32"/>
+          <w:highlight w:val="yellow"/>
           <w:lang w:bidi="fa-IR"/>
         </w:rPr>
         <w:t xml:space="preserve"> </w:t>
@@ -3640,82 +4025,10 @@
       <w:r>
         <w:rPr>
           <w:rFonts w:cs="B Nazanin" w:hint="cs"/>
-          <w:sz w:val="36"/>
-          <w:szCs w:val="36"/>
-          <w:rtl/>
-          <w:lang w:bidi="fa-IR"/>
-        </w:rPr>
-        <w:t xml:space="preserve">خطا را از بین ببرد </w:t>
-      </w:r>
-      <w:r>
-        <w:rPr>
-          <w:rFonts w:cs="B Nazanin"/>
-          <w:sz w:val="36"/>
-          <w:szCs w:val="36"/>
-          <w:lang w:bidi="fa-IR"/>
-        </w:rPr>
-        <w:t>,</w:t>
-      </w:r>
-      <w:r>
-        <w:rPr>
-          <w:rFonts w:cs="B Nazanin" w:hint="cs"/>
-          <w:sz w:val="36"/>
-          <w:szCs w:val="36"/>
-          <w:highlight w:val="yellow"/>
-          <w:rtl/>
-          <w:lang w:bidi="fa-IR"/>
-        </w:rPr>
-        <w:t xml:space="preserve">عکس </w:t>
-      </w:r>
-      <w:r>
-        <w:rPr>
-          <w:rFonts w:cs="B Nazanin" w:hint="cs"/>
-          <w:sz w:val="36"/>
-          <w:szCs w:val="36"/>
-          <w:highlight w:val="yellow"/>
-          <w:rtl/>
-          <w:lang w:bidi="fa-IR"/>
-        </w:rPr>
-        <w:t xml:space="preserve">العمل سیستم </w:t>
-      </w:r>
-      <w:r>
-        <w:rPr>
-          <w:rFonts w:cs="B Nazanin" w:hint="cs"/>
-          <w:sz w:val="36"/>
-          <w:szCs w:val="36"/>
-          <w:highlight w:val="yellow"/>
-          <w:rtl/>
-          <w:lang w:bidi="fa-IR"/>
-        </w:rPr>
-        <w:t>عامل می توان</w:t>
-      </w:r>
-      <w:r>
-        <w:rPr>
-          <w:rFonts w:cs="B Nazanin" w:hint="cs"/>
-          <w:sz w:val="36"/>
-          <w:szCs w:val="36"/>
-          <w:highlight w:val="yellow"/>
-          <w:rtl/>
-          <w:lang w:bidi="fa-IR"/>
-        </w:rPr>
-        <w:t>د پایان داده به برنامه عامل خطا</w:t>
-      </w:r>
-      <w:r>
-        <w:rPr>
-          <w:rFonts w:cs="B Nazanin"/>
-          <w:sz w:val="36"/>
-          <w:szCs w:val="36"/>
-          <w:highlight w:val="yellow"/>
-          <w:lang w:bidi="fa-IR"/>
-        </w:rPr>
-        <w:t>,</w:t>
-      </w:r>
-      <w:r>
-        <w:rPr>
-          <w:rFonts w:cs="B Nazanin"/>
-          <w:sz w:val="36"/>
-          <w:szCs w:val="36"/>
-          <w:highlight w:val="yellow"/>
+          <w:sz w:val="32"/>
+          <w:szCs w:val="32"/>
+          <w:highlight w:val="yellow"/>
+          <w:rtl/>
           <w:lang w:bidi="fa-IR"/>
         </w:rPr>
         <w:t xml:space="preserve"> (</w:t>
@@ -3723,28 +4036,40 @@
       <w:r>
         <w:rPr>
           <w:rFonts w:cs="B Nazanin"/>
-          <w:sz w:val="36"/>
-          <w:szCs w:val="36"/>
-          <w:highlight w:val="yellow"/>
-          <w:lang w:bidi="fa-IR"/>
-        </w:rPr>
-        <w:t>Termination</w:t>
-      </w:r>
-      <w:r>
-        <w:rPr>
-          <w:rFonts w:cs="B Nazanin"/>
-          <w:sz w:val="36"/>
-          <w:szCs w:val="36"/>
-          <w:highlight w:val="yellow"/>
-          <w:lang w:bidi="fa-IR"/>
-        </w:rPr>
-        <w:t>)</w:t>
-      </w:r>
-      <w:r>
-        <w:rPr>
-          <w:rFonts w:cs="B Nazanin"/>
-          <w:sz w:val="36"/>
-          <w:szCs w:val="36"/>
+          <w:sz w:val="32"/>
+          <w:szCs w:val="32"/>
+          <w:highlight w:val="yellow"/>
+          <w:lang w:bidi="fa-IR"/>
+        </w:rPr>
+        <w:t>repeat</w:t>
+      </w:r>
+      <w:r>
+        <w:rPr>
+          <w:rFonts w:cs="B Nazanin" w:hint="cs"/>
+          <w:sz w:val="32"/>
+          <w:szCs w:val="32"/>
+          <w:highlight w:val="yellow"/>
+          <w:rtl/>
+          <w:lang w:bidi="fa-IR"/>
+        </w:rPr>
+        <w:t xml:space="preserve">) </w:t>
+      </w:r>
+      <w:r>
+        <w:rPr>
+          <w:rFonts w:cs="B Nazanin" w:hint="cs"/>
+          <w:sz w:val="32"/>
+          <w:szCs w:val="32"/>
+          <w:highlight w:val="yellow"/>
+          <w:rtl/>
+          <w:lang w:bidi="fa-IR"/>
+        </w:rPr>
+        <w:t xml:space="preserve">یا گزارش خطا به برنامه کاربری </w:t>
+      </w:r>
+      <w:r>
+        <w:rPr>
+          <w:rFonts w:cs="B Nazanin"/>
+          <w:sz w:val="32"/>
+          <w:szCs w:val="32"/>
           <w:highlight w:val="yellow"/>
           <w:lang w:bidi="fa-IR"/>
         </w:rPr>
@@ -3753,34 +4078,45 @@
       <w:r>
         <w:rPr>
           <w:rFonts w:cs="B Nazanin" w:hint="cs"/>
-          <w:sz w:val="36"/>
-          <w:szCs w:val="36"/>
-          <w:highlight w:val="yellow"/>
-          <w:rtl/>
-          <w:lang w:bidi="fa-IR"/>
-        </w:rPr>
-        <w:t xml:space="preserve"> تکرار عمل</w:t>
-      </w:r>
-      <w:r>
-        <w:rPr>
-          <w:rFonts w:cs="B Nazanin"/>
-          <w:sz w:val="36"/>
-          <w:szCs w:val="36"/>
-          <w:highlight w:val="yellow"/>
-          <w:lang w:bidi="fa-IR"/>
-        </w:rPr>
-        <w:t xml:space="preserve"> </w:t>
-      </w:r>
-      <w:r>
-        <w:rPr>
-          <w:rFonts w:cs="B Nazanin" w:hint="cs"/>
-          <w:sz w:val="36"/>
-          <w:szCs w:val="36"/>
-          <w:highlight w:val="yellow"/>
-          <w:rtl/>
-          <w:lang w:bidi="fa-IR"/>
-        </w:rPr>
-        <w:t>یا گزارش خطا به برنامه کاربری باشد</w:t>
+          <w:sz w:val="32"/>
+          <w:szCs w:val="32"/>
+          <w:highlight w:val="yellow"/>
+          <w:rtl/>
+          <w:lang w:bidi="fa-IR"/>
+        </w:rPr>
+        <w:t>(</w:t>
+      </w:r>
+      <w:r>
+        <w:rPr>
+          <w:rFonts w:cs="B Nazanin"/>
+          <w:sz w:val="32"/>
+          <w:szCs w:val="32"/>
+          <w:highlight w:val="yellow"/>
+          <w:lang w:bidi="fa-IR"/>
+        </w:rPr>
+        <w:t>Error</w:t>
+      </w:r>
+      <w:r>
+        <w:rPr>
+          <w:rFonts w:cs="B Nazanin" w:hint="cs"/>
+          <w:sz w:val="32"/>
+          <w:szCs w:val="32"/>
+          <w:highlight w:val="yellow"/>
+          <w:rtl/>
+          <w:lang w:bidi="fa-IR"/>
+        </w:rPr>
+        <w:t xml:space="preserve">) </w:t>
+      </w:r>
+      <w:r>
+        <w:rPr>
+          <w:rFonts w:cs="B Nazanin" w:hint="cs"/>
+          <w:sz w:val="32"/>
+          <w:szCs w:val="32"/>
+          <w:highlight w:val="yellow"/>
+          <w:rtl/>
+          <w:lang w:bidi="fa-IR"/>
+        </w:rPr>
+        <w:t>باشد</w:t>
       </w:r>
     </w:p>
     <w:p>
@@ -3820,6 +4156,7 @@
           <w:rtl/>
           <w:lang w:bidi="fa-IR"/>
         </w:rPr>
+        <w:lastRenderedPageBreak/>
         <w:t xml:space="preserve">حسابداری </w:t>
       </w:r>
       <w:r>
@@ -4390,7 +4727,43 @@
           <w:szCs w:val="40"/>
           <w:lang w:bidi="fa-IR"/>
         </w:rPr>
-        <w:t>ulti program</w:t>
+        <w:t xml:space="preserve">ulti </w:t>
+      </w:r>
+      <w:r>
+        <w:rPr>
+          <w:rFonts w:cs="B Nazanin"/>
+          <w:b/>
+          <w:bCs/>
+          <w:color w:val="4472C4" w:themeColor="accent1"/>
+          <w:sz w:val="40"/>
+          <w:szCs w:val="40"/>
+          <w:lang w:bidi="fa-IR"/>
+        </w:rPr>
+        <w:t>P</w:t>
+      </w:r>
+      <w:r>
+        <w:rPr>
+          <w:rFonts w:cs="B Nazanin"/>
+          <w:b/>
+          <w:bCs/>
+          <w:color w:val="4472C4" w:themeColor="accent1"/>
+          <w:sz w:val="40"/>
+          <w:szCs w:val="40"/>
+          <w:lang w:bidi="fa-IR"/>
+        </w:rPr>
+        <w:t>rogram</w:t>
+      </w:r>
+      <w:r>
+        <w:rPr>
+          <w:rFonts w:cs="B Nazanin"/>
+          <w:b/>
+          <w:bCs/>
+          <w:color w:val="4472C4" w:themeColor="accent1"/>
+          <w:sz w:val="40"/>
+          <w:szCs w:val="40"/>
+          <w:lang w:bidi="fa-IR"/>
+        </w:rPr>
+        <w:t>ing</w:t>
       </w:r>
       <w:r>
         <w:rPr>
@@ -4639,346 +5012,356 @@
           <w:rtl/>
           <w:lang w:bidi="fa-IR"/>
         </w:rPr>
+        <w:t xml:space="preserve">ایده چند برنامه ای به این صورت است که سیستم عامل همزمان چندین کار </w:t>
+      </w:r>
+      <w:r>
+        <w:rPr>
+          <w:rFonts w:cs="B Nazanin" w:hint="cs"/>
+          <w:sz w:val="32"/>
+          <w:szCs w:val="32"/>
+          <w:rtl/>
+          <w:lang w:bidi="fa-IR"/>
+        </w:rPr>
+        <w:t>را در حافظه</w:t>
+      </w:r>
+      <w:r>
+        <w:rPr>
+          <w:rFonts w:cs="B Nazanin"/>
+          <w:sz w:val="32"/>
+          <w:szCs w:val="32"/>
+          <w:lang w:bidi="fa-IR"/>
+        </w:rPr>
+        <w:t xml:space="preserve"> </w:t>
+      </w:r>
+      <w:r>
+        <w:rPr>
+          <w:rFonts w:cs="B Nazanin" w:hint="cs"/>
+          <w:sz w:val="32"/>
+          <w:szCs w:val="32"/>
+          <w:rtl/>
+          <w:lang w:bidi="fa-IR"/>
+        </w:rPr>
+        <w:t>(</w:t>
+      </w:r>
+      <w:r>
+        <w:rPr>
+          <w:rFonts w:cs="B Nazanin"/>
+          <w:sz w:val="32"/>
+          <w:szCs w:val="32"/>
+          <w:lang w:bidi="fa-IR"/>
+        </w:rPr>
+        <w:t>Memory</w:t>
+      </w:r>
+      <w:r>
+        <w:rPr>
+          <w:rFonts w:cs="B Nazanin" w:hint="cs"/>
+          <w:sz w:val="32"/>
+          <w:szCs w:val="32"/>
+          <w:rtl/>
+          <w:lang w:bidi="fa-IR"/>
+        </w:rPr>
+        <w:t>)</w:t>
+      </w:r>
+      <w:r>
+        <w:rPr>
+          <w:rFonts w:cs="B Nazanin"/>
+          <w:sz w:val="32"/>
+          <w:szCs w:val="32"/>
+          <w:lang w:bidi="fa-IR"/>
+        </w:rPr>
+        <w:t xml:space="preserve"> </w:t>
+      </w:r>
+      <w:r>
+        <w:rPr>
+          <w:rFonts w:cs="B Nazanin" w:hint="cs"/>
+          <w:sz w:val="32"/>
+          <w:szCs w:val="32"/>
+          <w:rtl/>
+          <w:lang w:bidi="fa-IR"/>
+        </w:rPr>
+        <w:t>دارد</w:t>
+      </w:r>
+      <w:r>
+        <w:rPr>
+          <w:rFonts w:cs="B Nazanin"/>
+          <w:sz w:val="32"/>
+          <w:szCs w:val="32"/>
+          <w:lang w:bidi="fa-IR"/>
+        </w:rPr>
+        <w:t>.</w:t>
+      </w:r>
+      <w:r>
+        <w:rPr>
+          <w:rFonts w:cs="B Nazanin" w:hint="cs"/>
+          <w:sz w:val="32"/>
+          <w:szCs w:val="32"/>
+          <w:rtl/>
+          <w:lang w:bidi="fa-IR"/>
+        </w:rPr>
+        <w:t xml:space="preserve"> به طور کلی ،از آ</w:t>
+      </w:r>
+      <w:r>
+        <w:rPr>
+          <w:rFonts w:cs="B Nazanin" w:hint="cs"/>
+          <w:sz w:val="32"/>
+          <w:szCs w:val="32"/>
+          <w:rtl/>
+          <w:lang w:bidi="fa-IR"/>
+        </w:rPr>
+        <w:t>ن جا که تمام کار ها در حافظه اصلی</w:t>
+      </w:r>
+      <w:r>
+        <w:rPr>
+          <w:rFonts w:cs="B Nazanin"/>
+          <w:sz w:val="32"/>
+          <w:szCs w:val="32"/>
+          <w:lang w:bidi="fa-IR"/>
+        </w:rPr>
+        <w:t xml:space="preserve"> </w:t>
+      </w:r>
+      <w:r>
+        <w:rPr>
+          <w:rFonts w:cs="B Nazanin" w:hint="cs"/>
+          <w:sz w:val="32"/>
+          <w:szCs w:val="32"/>
+          <w:rtl/>
+          <w:lang w:bidi="fa-IR"/>
+        </w:rPr>
+        <w:t>(</w:t>
+      </w:r>
+      <w:r>
+        <w:rPr>
+          <w:rFonts w:cs="B Nazanin"/>
+          <w:sz w:val="32"/>
+          <w:szCs w:val="32"/>
+          <w:lang w:bidi="fa-IR"/>
+        </w:rPr>
+        <w:t>Memory</w:t>
+      </w:r>
+      <w:r>
+        <w:rPr>
+          <w:rFonts w:cs="B Nazanin" w:hint="cs"/>
+          <w:sz w:val="32"/>
+          <w:szCs w:val="32"/>
+          <w:rtl/>
+          <w:lang w:bidi="fa-IR"/>
+        </w:rPr>
+        <w:t xml:space="preserve">) </w:t>
+      </w:r>
+      <w:r>
+        <w:rPr>
+          <w:rFonts w:cs="B Nazanin" w:hint="cs"/>
+          <w:sz w:val="32"/>
+          <w:szCs w:val="32"/>
+          <w:rtl/>
+          <w:lang w:bidi="fa-IR"/>
+        </w:rPr>
+        <w:t>جا نمی</w:t>
+      </w:r>
+      <w:r>
+        <w:rPr>
+          <w:rFonts w:cs="B Nazanin" w:hint="cs"/>
+          <w:sz w:val="32"/>
+          <w:szCs w:val="32"/>
+          <w:rtl/>
+          <w:lang w:bidi="fa-IR"/>
+        </w:rPr>
+        <w:t xml:space="preserve"> </w:t>
+      </w:r>
+      <w:r>
+        <w:rPr>
+          <w:rFonts w:cs="B Nazanin" w:hint="cs"/>
+          <w:sz w:val="32"/>
+          <w:szCs w:val="32"/>
+          <w:rtl/>
+          <w:lang w:bidi="fa-IR"/>
+        </w:rPr>
+        <w:t>شوند</w:t>
+      </w:r>
+      <w:r>
+        <w:rPr>
+          <w:rFonts w:cs="B Nazanin" w:hint="cs"/>
+          <w:sz w:val="32"/>
+          <w:szCs w:val="32"/>
+          <w:rtl/>
+          <w:lang w:bidi="fa-IR"/>
+        </w:rPr>
+        <w:t>.</w:t>
+      </w:r>
+      <w:r>
+        <w:rPr>
+          <w:rFonts w:cs="B Nazanin" w:hint="cs"/>
+          <w:sz w:val="32"/>
+          <w:szCs w:val="32"/>
+          <w:rtl/>
+          <w:lang w:bidi="fa-IR"/>
+        </w:rPr>
+        <w:t xml:space="preserve"> کار ها در آغاز ب</w:t>
+      </w:r>
+      <w:r>
+        <w:rPr>
+          <w:rFonts w:cs="B Nazanin" w:hint="cs"/>
+          <w:sz w:val="32"/>
+          <w:szCs w:val="32"/>
+          <w:rtl/>
+          <w:lang w:bidi="fa-IR"/>
+        </w:rPr>
+        <w:t>ر</w:t>
+      </w:r>
+      <w:r>
+        <w:rPr>
+          <w:rFonts w:cs="B Nazanin" w:hint="cs"/>
+          <w:sz w:val="32"/>
+          <w:szCs w:val="32"/>
+          <w:rtl/>
+          <w:lang w:bidi="fa-IR"/>
+        </w:rPr>
+        <w:t xml:space="preserve"> روی </w:t>
+      </w:r>
+      <w:r>
+        <w:rPr>
+          <w:rFonts w:cs="B Nazanin" w:hint="cs"/>
+          <w:sz w:val="32"/>
+          <w:szCs w:val="32"/>
+          <w:highlight w:val="green"/>
+          <w:rtl/>
+          <w:lang w:bidi="fa-IR"/>
+        </w:rPr>
+        <w:t>دیسک</w:t>
+      </w:r>
+      <w:r>
+        <w:rPr>
+          <w:rFonts w:cs="B Nazanin" w:hint="cs"/>
+          <w:sz w:val="32"/>
+          <w:szCs w:val="32"/>
+          <w:rtl/>
+          <w:lang w:bidi="fa-IR"/>
+        </w:rPr>
+        <w:t xml:space="preserve"> </w:t>
+      </w:r>
+      <w:r>
+        <w:rPr>
+          <w:rFonts w:cs="B Nazanin" w:hint="cs"/>
+          <w:sz w:val="32"/>
+          <w:szCs w:val="32"/>
+          <w:rtl/>
+          <w:lang w:bidi="fa-IR"/>
+        </w:rPr>
+        <w:t>(</w:t>
+      </w:r>
+      <w:r>
+        <w:rPr>
+          <w:rFonts w:cs="B Nazanin"/>
+          <w:sz w:val="32"/>
+          <w:szCs w:val="32"/>
+          <w:lang w:bidi="fa-IR"/>
+        </w:rPr>
+        <w:t>Hard Disk</w:t>
+      </w:r>
+      <w:r>
+        <w:rPr>
+          <w:rFonts w:cs="B Nazanin"/>
+          <w:sz w:val="32"/>
+          <w:szCs w:val="32"/>
+          <w:lang w:bidi="fa-IR"/>
+        </w:rPr>
+        <w:t xml:space="preserve">  - HDD</w:t>
+      </w:r>
+      <w:r>
+        <w:rPr>
+          <w:rFonts w:cs="B Nazanin" w:hint="cs"/>
+          <w:sz w:val="32"/>
+          <w:szCs w:val="32"/>
+          <w:rtl/>
+          <w:lang w:bidi="fa-IR"/>
+        </w:rPr>
+        <w:t xml:space="preserve">) </w:t>
+      </w:r>
+      <w:r>
+        <w:rPr>
+          <w:rFonts w:cs="B Nazanin" w:hint="cs"/>
+          <w:sz w:val="32"/>
+          <w:szCs w:val="32"/>
+          <w:rtl/>
+          <w:lang w:bidi="fa-IR"/>
+        </w:rPr>
+        <w:t>و در</w:t>
+      </w:r>
+      <w:r>
+        <w:rPr>
+          <w:rFonts w:cs="B Nazanin" w:hint="cs"/>
+          <w:sz w:val="32"/>
+          <w:szCs w:val="32"/>
+          <w:rtl/>
+          <w:lang w:bidi="fa-IR"/>
+        </w:rPr>
+        <w:t xml:space="preserve"> </w:t>
+      </w:r>
+      <w:r>
+        <w:rPr>
+          <w:rFonts w:cs="B Nazanin" w:hint="cs"/>
+          <w:color w:val="000000" w:themeColor="text1"/>
+          <w:sz w:val="32"/>
+          <w:szCs w:val="32"/>
+          <w:highlight w:val="yellow"/>
+          <w:rtl/>
+          <w:lang w:bidi="fa-IR"/>
+        </w:rPr>
+        <w:t>مخزن کار (</w:t>
+      </w:r>
+      <w:r>
+        <w:rPr>
+          <w:rFonts w:cs="B Nazanin"/>
+          <w:color w:val="000000" w:themeColor="text1"/>
+          <w:sz w:val="32"/>
+          <w:szCs w:val="32"/>
+          <w:highlight w:val="yellow"/>
+          <w:lang w:bidi="fa-IR"/>
+        </w:rPr>
+        <w:t>Job pool</w:t>
+      </w:r>
+      <w:r>
+        <w:rPr>
+          <w:rFonts w:cs="B Nazanin" w:hint="cs"/>
+          <w:color w:val="000000" w:themeColor="text1"/>
+          <w:sz w:val="32"/>
+          <w:szCs w:val="32"/>
+          <w:highlight w:val="yellow"/>
+          <w:rtl/>
+          <w:lang w:bidi="fa-IR"/>
+        </w:rPr>
+        <w:t>)</w:t>
+      </w:r>
+      <w:r>
+        <w:rPr>
+          <w:rFonts w:cs="B Nazanin"/>
+          <w:color w:val="000000" w:themeColor="text1"/>
+          <w:sz w:val="32"/>
+          <w:szCs w:val="32"/>
+          <w:lang w:bidi="fa-IR"/>
+        </w:rPr>
+        <w:t xml:space="preserve"> </w:t>
+      </w:r>
+      <w:r>
+        <w:rPr>
+          <w:rFonts w:cs="B Nazanin" w:hint="cs"/>
+          <w:sz w:val="32"/>
+          <w:szCs w:val="32"/>
+          <w:rtl/>
+          <w:lang w:bidi="fa-IR"/>
+        </w:rPr>
+        <w:t xml:space="preserve">ذخیره </w:t>
+      </w:r>
+      <w:r>
+        <w:rPr>
+          <w:rFonts w:cs="B Nazanin" w:hint="cs"/>
+          <w:sz w:val="32"/>
+          <w:szCs w:val="32"/>
+          <w:rtl/>
+          <w:lang w:bidi="fa-IR"/>
+        </w:rPr>
         <w:lastRenderedPageBreak/>
-        <w:t xml:space="preserve">ایده چند برنامه ای به این صورت است که سیستم عامل همزمان چندین کار </w:t>
-      </w:r>
-      <w:r>
-        <w:rPr>
-          <w:rFonts w:cs="B Nazanin" w:hint="cs"/>
-          <w:sz w:val="32"/>
-          <w:szCs w:val="32"/>
-          <w:rtl/>
-          <w:lang w:bidi="fa-IR"/>
-        </w:rPr>
-        <w:t>را در حافظه</w:t>
-      </w:r>
-      <w:r>
-        <w:rPr>
-          <w:rFonts w:cs="B Nazanin"/>
-          <w:sz w:val="32"/>
-          <w:szCs w:val="32"/>
-          <w:lang w:bidi="fa-IR"/>
-        </w:rPr>
-        <w:t xml:space="preserve"> </w:t>
-      </w:r>
-      <w:r>
-        <w:rPr>
-          <w:rFonts w:cs="B Nazanin" w:hint="cs"/>
-          <w:sz w:val="32"/>
-          <w:szCs w:val="32"/>
-          <w:rtl/>
-          <w:lang w:bidi="fa-IR"/>
-        </w:rPr>
-        <w:t>(</w:t>
-      </w:r>
-      <w:r>
-        <w:rPr>
-          <w:rFonts w:cs="B Nazanin"/>
-          <w:sz w:val="32"/>
-          <w:szCs w:val="32"/>
-          <w:lang w:bidi="fa-IR"/>
-        </w:rPr>
-        <w:t>Memory</w:t>
-      </w:r>
-      <w:r>
-        <w:rPr>
-          <w:rFonts w:cs="B Nazanin" w:hint="cs"/>
-          <w:sz w:val="32"/>
-          <w:szCs w:val="32"/>
-          <w:rtl/>
-          <w:lang w:bidi="fa-IR"/>
-        </w:rPr>
-        <w:t>)</w:t>
-      </w:r>
-      <w:r>
-        <w:rPr>
-          <w:rFonts w:cs="B Nazanin"/>
-          <w:sz w:val="32"/>
-          <w:szCs w:val="32"/>
-          <w:lang w:bidi="fa-IR"/>
-        </w:rPr>
-        <w:t xml:space="preserve"> </w:t>
-      </w:r>
-      <w:r>
-        <w:rPr>
-          <w:rFonts w:cs="B Nazanin" w:hint="cs"/>
-          <w:sz w:val="32"/>
-          <w:szCs w:val="32"/>
-          <w:rtl/>
-          <w:lang w:bidi="fa-IR"/>
-        </w:rPr>
-        <w:t>دارد</w:t>
-      </w:r>
-      <w:r>
-        <w:rPr>
-          <w:rFonts w:cs="B Nazanin"/>
-          <w:sz w:val="32"/>
-          <w:szCs w:val="32"/>
-          <w:lang w:bidi="fa-IR"/>
-        </w:rPr>
-        <w:t>.</w:t>
-      </w:r>
-      <w:r>
-        <w:rPr>
-          <w:rFonts w:cs="B Nazanin" w:hint="cs"/>
-          <w:sz w:val="32"/>
-          <w:szCs w:val="32"/>
-          <w:rtl/>
-          <w:lang w:bidi="fa-IR"/>
-        </w:rPr>
-        <w:t xml:space="preserve"> به طور کلی ،از آ</w:t>
-      </w:r>
-      <w:r>
-        <w:rPr>
-          <w:rFonts w:cs="B Nazanin" w:hint="cs"/>
-          <w:sz w:val="32"/>
-          <w:szCs w:val="32"/>
-          <w:rtl/>
-          <w:lang w:bidi="fa-IR"/>
-        </w:rPr>
-        <w:t>ن جا که تمام کار ها در حافظه اصلی</w:t>
-      </w:r>
-      <w:r>
-        <w:rPr>
-          <w:rFonts w:cs="B Nazanin"/>
-          <w:sz w:val="32"/>
-          <w:szCs w:val="32"/>
-          <w:lang w:bidi="fa-IR"/>
-        </w:rPr>
-        <w:t xml:space="preserve"> </w:t>
-      </w:r>
-      <w:r>
-        <w:rPr>
-          <w:rFonts w:cs="B Nazanin" w:hint="cs"/>
-          <w:sz w:val="32"/>
-          <w:szCs w:val="32"/>
-          <w:rtl/>
-          <w:lang w:bidi="fa-IR"/>
-        </w:rPr>
-        <w:t>(</w:t>
-      </w:r>
-      <w:r>
-        <w:rPr>
-          <w:rFonts w:cs="B Nazanin"/>
-          <w:sz w:val="32"/>
-          <w:szCs w:val="32"/>
-          <w:lang w:bidi="fa-IR"/>
-        </w:rPr>
-        <w:t>Memory</w:t>
-      </w:r>
-      <w:r>
-        <w:rPr>
-          <w:rFonts w:cs="B Nazanin" w:hint="cs"/>
-          <w:sz w:val="32"/>
-          <w:szCs w:val="32"/>
-          <w:rtl/>
-          <w:lang w:bidi="fa-IR"/>
-        </w:rPr>
-        <w:t xml:space="preserve">) </w:t>
-      </w:r>
-      <w:r>
-        <w:rPr>
-          <w:rFonts w:cs="B Nazanin" w:hint="cs"/>
-          <w:sz w:val="32"/>
-          <w:szCs w:val="32"/>
-          <w:rtl/>
-          <w:lang w:bidi="fa-IR"/>
-        </w:rPr>
-        <w:t>جا نمی</w:t>
-      </w:r>
-      <w:r>
-        <w:rPr>
-          <w:rFonts w:cs="B Nazanin" w:hint="cs"/>
-          <w:sz w:val="32"/>
-          <w:szCs w:val="32"/>
-          <w:rtl/>
-          <w:lang w:bidi="fa-IR"/>
-        </w:rPr>
-        <w:t xml:space="preserve"> </w:t>
-      </w:r>
-      <w:r>
-        <w:rPr>
-          <w:rFonts w:cs="B Nazanin" w:hint="cs"/>
-          <w:sz w:val="32"/>
-          <w:szCs w:val="32"/>
-          <w:rtl/>
-          <w:lang w:bidi="fa-IR"/>
-        </w:rPr>
-        <w:t>شوند</w:t>
-      </w:r>
-      <w:r>
-        <w:rPr>
-          <w:rFonts w:cs="B Nazanin" w:hint="cs"/>
-          <w:sz w:val="32"/>
-          <w:szCs w:val="32"/>
-          <w:rtl/>
-          <w:lang w:bidi="fa-IR"/>
-        </w:rPr>
-        <w:t>.</w:t>
-      </w:r>
-      <w:r>
-        <w:rPr>
-          <w:rFonts w:cs="B Nazanin" w:hint="cs"/>
-          <w:sz w:val="32"/>
-          <w:szCs w:val="32"/>
-          <w:rtl/>
-          <w:lang w:bidi="fa-IR"/>
-        </w:rPr>
-        <w:t xml:space="preserve"> کار ها در آغاز ب</w:t>
-      </w:r>
-      <w:r>
-        <w:rPr>
-          <w:rFonts w:cs="B Nazanin" w:hint="cs"/>
-          <w:sz w:val="32"/>
-          <w:szCs w:val="32"/>
-          <w:rtl/>
-          <w:lang w:bidi="fa-IR"/>
-        </w:rPr>
-        <w:t>ر</w:t>
-      </w:r>
-      <w:r>
-        <w:rPr>
-          <w:rFonts w:cs="B Nazanin" w:hint="cs"/>
-          <w:sz w:val="32"/>
-          <w:szCs w:val="32"/>
-          <w:rtl/>
-          <w:lang w:bidi="fa-IR"/>
-        </w:rPr>
-        <w:t xml:space="preserve"> روی </w:t>
-      </w:r>
-      <w:r>
-        <w:rPr>
-          <w:rFonts w:cs="B Nazanin" w:hint="cs"/>
-          <w:sz w:val="32"/>
-          <w:szCs w:val="32"/>
-          <w:highlight w:val="green"/>
-          <w:rtl/>
-          <w:lang w:bidi="fa-IR"/>
-        </w:rPr>
-        <w:t>دیسک</w:t>
-      </w:r>
-      <w:r>
-        <w:rPr>
-          <w:rFonts w:cs="B Nazanin" w:hint="cs"/>
-          <w:sz w:val="32"/>
-          <w:szCs w:val="32"/>
-          <w:rtl/>
-          <w:lang w:bidi="fa-IR"/>
-        </w:rPr>
-        <w:t xml:space="preserve"> </w:t>
-      </w:r>
-      <w:r>
-        <w:rPr>
-          <w:rFonts w:cs="B Nazanin" w:hint="cs"/>
-          <w:sz w:val="32"/>
-          <w:szCs w:val="32"/>
-          <w:rtl/>
-          <w:lang w:bidi="fa-IR"/>
-        </w:rPr>
-        <w:t>(</w:t>
-      </w:r>
-      <w:r>
-        <w:rPr>
-          <w:rFonts w:cs="B Nazanin"/>
-          <w:sz w:val="32"/>
-          <w:szCs w:val="32"/>
-          <w:lang w:bidi="fa-IR"/>
-        </w:rPr>
-        <w:t>Hard Disk</w:t>
-      </w:r>
-      <w:r>
-        <w:rPr>
-          <w:rFonts w:cs="B Nazanin"/>
-          <w:sz w:val="32"/>
-          <w:szCs w:val="32"/>
-          <w:lang w:bidi="fa-IR"/>
-        </w:rPr>
-        <w:t xml:space="preserve">  - HDD</w:t>
-      </w:r>
-      <w:r>
-        <w:rPr>
-          <w:rFonts w:cs="B Nazanin" w:hint="cs"/>
-          <w:sz w:val="32"/>
-          <w:szCs w:val="32"/>
-          <w:rtl/>
-          <w:lang w:bidi="fa-IR"/>
-        </w:rPr>
-        <w:t xml:space="preserve">) </w:t>
-      </w:r>
-      <w:r>
-        <w:rPr>
-          <w:rFonts w:cs="B Nazanin" w:hint="cs"/>
-          <w:sz w:val="32"/>
-          <w:szCs w:val="32"/>
-          <w:rtl/>
-          <w:lang w:bidi="fa-IR"/>
-        </w:rPr>
-        <w:t>و در</w:t>
-      </w:r>
-      <w:r>
-        <w:rPr>
-          <w:rFonts w:cs="B Nazanin" w:hint="cs"/>
-          <w:sz w:val="32"/>
-          <w:szCs w:val="32"/>
-          <w:rtl/>
-          <w:lang w:bidi="fa-IR"/>
-        </w:rPr>
-        <w:t xml:space="preserve"> </w:t>
-      </w:r>
-      <w:r>
-        <w:rPr>
-          <w:rFonts w:cs="B Nazanin" w:hint="cs"/>
-          <w:color w:val="000000" w:themeColor="text1"/>
-          <w:sz w:val="32"/>
-          <w:szCs w:val="32"/>
-          <w:highlight w:val="yellow"/>
-          <w:rtl/>
-          <w:lang w:bidi="fa-IR"/>
-        </w:rPr>
-        <w:t>مخزن کار (</w:t>
-      </w:r>
-      <w:r>
-        <w:rPr>
-          <w:rFonts w:cs="B Nazanin"/>
-          <w:color w:val="000000" w:themeColor="text1"/>
-          <w:sz w:val="32"/>
-          <w:szCs w:val="32"/>
-          <w:highlight w:val="yellow"/>
-          <w:lang w:bidi="fa-IR"/>
-        </w:rPr>
-        <w:t>Job pool</w:t>
-      </w:r>
-      <w:r>
-        <w:rPr>
-          <w:rFonts w:cs="B Nazanin" w:hint="cs"/>
-          <w:color w:val="000000" w:themeColor="text1"/>
-          <w:sz w:val="32"/>
-          <w:szCs w:val="32"/>
-          <w:highlight w:val="yellow"/>
-          <w:rtl/>
-          <w:lang w:bidi="fa-IR"/>
-        </w:rPr>
-        <w:t>)</w:t>
-      </w:r>
-      <w:r>
-        <w:rPr>
-          <w:rFonts w:cs="B Nazanin"/>
-          <w:color w:val="000000" w:themeColor="text1"/>
-          <w:sz w:val="32"/>
-          <w:szCs w:val="32"/>
-          <w:lang w:bidi="fa-IR"/>
-        </w:rPr>
-        <w:t xml:space="preserve"> </w:t>
-      </w:r>
-      <w:r>
-        <w:rPr>
-          <w:rFonts w:cs="B Nazanin" w:hint="cs"/>
-          <w:sz w:val="32"/>
-          <w:szCs w:val="32"/>
-          <w:rtl/>
-          <w:lang w:bidi="fa-IR"/>
-        </w:rPr>
-        <w:t xml:space="preserve">ذخیره می شوند این مخزن شامل تمام فرایند هایی است که بر روی دیسک قرار دارند </w:t>
+        <w:t xml:space="preserve">می شوند این مخزن شامل تمام فرایند هایی است که بر روی دیسک قرار دارند </w:t>
       </w:r>
       <w:r>
         <w:rPr>
@@ -5270,7 +5653,6 @@
           <w:rtl/>
           <w:lang w:bidi="fa-IR"/>
         </w:rPr>
-        <w:lastRenderedPageBreak/>
         <w:t xml:space="preserve">اجرای </w:t>
       </w:r>
       <w:r>
@@ -5428,6 +5810,7 @@
           <w:rtl/>
           <w:lang w:bidi="fa-IR"/>
         </w:rPr>
+        <w:lastRenderedPageBreak/>
         <w:t xml:space="preserve"> اما در سیستم عامل چند برنامه ای </w:t>
       </w:r>
       <w:r>
@@ -5860,7 +6243,6 @@
         </w:rPr>
         <w:t>) چند وظیفه ای (</w:t>
       </w:r>
-      <w:proofErr w:type="spellStart"/>
       <w:r>
         <w:rPr>
           <w:rFonts w:cs="B Nazanin"/>
@@ -5871,9 +6253,32 @@
           <w:szCs w:val="36"/>
           <w:lang w:bidi="fa-IR"/>
         </w:rPr>
-        <w:t>Multi Tasking</w:t>
-      </w:r>
-      <w:proofErr w:type="spellEnd"/>
+        <w:t>Multi</w:t>
+      </w:r>
+      <w:r>
+        <w:rPr>
+          <w:rFonts w:cs="B Nazanin"/>
+          <w:b/>
+          <w:bCs/>
+          <w:color w:val="4472C4" w:themeColor="accent1"/>
+          <w:sz w:val="36"/>
+          <w:szCs w:val="36"/>
+          <w:lang w:bidi="fa-IR"/>
+        </w:rPr>
+        <w:t>t</w:t>
+      </w:r>
+      <w:r>
+        <w:rPr>
+          <w:rFonts w:cs="B Nazanin"/>
+          <w:b/>
+          <w:bCs/>
+          <w:color w:val="4472C4" w:themeColor="accent1"/>
+          <w:sz w:val="36"/>
+          <w:szCs w:val="36"/>
+          <w:lang w:bidi="fa-IR"/>
+        </w:rPr>
+        <w:t>asking</w:t>
+      </w:r>
       <w:r>
         <w:rPr>
           <w:rFonts w:cs="B Nazanin" w:hint="cs"/>
@@ -6022,18 +6427,7 @@
           <w:rtl/>
           <w:lang w:bidi="fa-IR"/>
         </w:rPr>
-        <w:t xml:space="preserve">یکی به دیگری می رود و این تعویض کار ها آن قدر </w:t>
-      </w:r>
-      <w:r>
-        <w:rPr>
-          <w:rFonts w:cs="B Nazanin" w:hint="cs"/>
-          <w:sz w:val="36"/>
-          <w:szCs w:val="36"/>
-          <w:rtl/>
-          <w:lang w:bidi="fa-IR"/>
-        </w:rPr>
-        <w:lastRenderedPageBreak/>
-        <w:t>زیاد و سریع انجام می گیرد که کاربر یا کاربران می توانند با هر برنامه در حال اجرا تعامل داشته باشن</w:t>
+        <w:t>یکی به دیگری می رود و این تعویض کار ها آن قدر زیاد و سریع انجام می گیرد که کاربر یا کاربران می توانند با هر برنامه در حال اجرا تعامل داشته باشن</w:t>
       </w:r>
       <w:r>
         <w:rPr>
@@ -6082,6 +6476,7 @@
           <w:rtl/>
           <w:lang w:bidi="fa-IR"/>
         </w:rPr>
+        <w:lastRenderedPageBreak/>
         <w:t>اشترا</w:t>
       </w:r>
       <w:r>
@@ -6749,37 +7144,264 @@
           <w:rtl/>
           <w:lang w:bidi="fa-IR"/>
         </w:rPr>
+        <w:t xml:space="preserve">وقتی فرایندی اجرا می شود </w:t>
+      </w:r>
+      <w:r>
+        <w:rPr>
+          <w:rFonts w:cs="B Nazanin" w:hint="cs"/>
+          <w:sz w:val="36"/>
+          <w:szCs w:val="36"/>
+          <w:rtl/>
+          <w:lang w:bidi="fa-IR"/>
+        </w:rPr>
+        <w:t xml:space="preserve">، </w:t>
+      </w:r>
+      <w:r>
+        <w:rPr>
+          <w:rFonts w:cs="B Nazanin" w:hint="cs"/>
+          <w:sz w:val="36"/>
+          <w:szCs w:val="36"/>
+          <w:rtl/>
+          <w:lang w:bidi="fa-IR"/>
+        </w:rPr>
+        <w:t xml:space="preserve">فقط در مدت زمان کوتاهی اجرا می شود تا تمام شود یا نیاز به انجام عمل </w:t>
+      </w:r>
+      <w:r>
+        <w:rPr>
+          <w:rFonts w:cs="B Nazanin"/>
+          <w:sz w:val="36"/>
+          <w:szCs w:val="36"/>
+          <w:lang w:bidi="fa-IR"/>
+        </w:rPr>
+        <w:t>i/o</w:t>
+      </w:r>
+      <w:r>
+        <w:rPr>
+          <w:rFonts w:cs="B Nazanin" w:hint="cs"/>
+          <w:sz w:val="36"/>
+          <w:szCs w:val="36"/>
+          <w:rtl/>
+          <w:lang w:bidi="fa-IR"/>
+        </w:rPr>
+        <w:t xml:space="preserve"> </w:t>
+      </w:r>
+      <w:r>
+        <w:rPr>
+          <w:rFonts w:cs="B Nazanin" w:hint="cs"/>
+          <w:sz w:val="36"/>
+          <w:szCs w:val="36"/>
+          <w:rtl/>
+          <w:lang w:bidi="fa-IR"/>
+        </w:rPr>
+        <w:t xml:space="preserve"> </w:t>
+      </w:r>
+      <w:r>
+        <w:rPr>
+          <w:rFonts w:cs="B Nazanin" w:hint="cs"/>
+          <w:sz w:val="36"/>
+          <w:szCs w:val="36"/>
+          <w:rtl/>
+          <w:lang w:bidi="fa-IR"/>
+        </w:rPr>
+        <w:t>داشته باشد</w:t>
+      </w:r>
+      <w:r>
+        <w:rPr>
+          <w:rFonts w:cs="B Nazanin" w:hint="cs"/>
+          <w:sz w:val="36"/>
+          <w:szCs w:val="36"/>
+          <w:rtl/>
+          <w:lang w:bidi="fa-IR"/>
+        </w:rPr>
+        <w:t xml:space="preserve"> </w:t>
+      </w:r>
+      <w:r>
+        <w:rPr>
+          <w:rFonts w:cs="B Nazanin" w:hint="cs"/>
+          <w:sz w:val="36"/>
+          <w:szCs w:val="36"/>
+          <w:rtl/>
+          <w:lang w:bidi="fa-IR"/>
+        </w:rPr>
+        <w:t xml:space="preserve">و </w:t>
+      </w:r>
+      <w:r>
+        <w:rPr>
+          <w:rFonts w:cs="B Nazanin" w:hint="cs"/>
+          <w:sz w:val="36"/>
+          <w:szCs w:val="36"/>
+          <w:rtl/>
+          <w:lang w:bidi="fa-IR"/>
+        </w:rPr>
+        <w:t xml:space="preserve">منتظر </w:t>
+      </w:r>
+      <w:r>
+        <w:rPr>
+          <w:rFonts w:cs="B Nazanin" w:hint="cs"/>
+          <w:sz w:val="36"/>
+          <w:szCs w:val="36"/>
+          <w:rtl/>
+          <w:lang w:bidi="fa-IR"/>
+        </w:rPr>
+        <w:t>بماند</w:t>
+      </w:r>
+      <w:r>
+        <w:rPr>
+          <w:rFonts w:cs="B Nazanin"/>
+          <w:sz w:val="36"/>
+          <w:szCs w:val="36"/>
+          <w:lang w:bidi="fa-IR"/>
+        </w:rPr>
+        <w:t>.</w:t>
+      </w:r>
+      <w:r>
+        <w:rPr>
+          <w:rFonts w:cs="B Nazanin" w:hint="cs"/>
+          <w:sz w:val="36"/>
+          <w:szCs w:val="36"/>
+          <w:rtl/>
+          <w:lang w:bidi="fa-IR"/>
+        </w:rPr>
+        <w:t xml:space="preserve"> </w:t>
+      </w:r>
+      <w:r>
+        <w:rPr>
+          <w:rFonts w:cs="B Nazanin" w:hint="cs"/>
+          <w:sz w:val="36"/>
+          <w:szCs w:val="36"/>
+          <w:rtl/>
+          <w:lang w:bidi="fa-IR"/>
+        </w:rPr>
+        <w:t xml:space="preserve">ممکن است </w:t>
+      </w:r>
+      <w:r>
+        <w:rPr>
+          <w:rFonts w:cs="B Nazanin"/>
+          <w:sz w:val="36"/>
+          <w:szCs w:val="36"/>
+          <w:lang w:bidi="fa-IR"/>
+        </w:rPr>
+        <w:t>i/o</w:t>
+      </w:r>
+      <w:r>
+        <w:rPr>
+          <w:rFonts w:cs="B Nazanin" w:hint="cs"/>
+          <w:sz w:val="36"/>
+          <w:szCs w:val="36"/>
+          <w:rtl/>
+          <w:lang w:bidi="fa-IR"/>
+        </w:rPr>
+        <w:t xml:space="preserve"> </w:t>
+      </w:r>
+      <w:r>
+        <w:rPr>
+          <w:rFonts w:cs="B Nazanin" w:hint="cs"/>
+          <w:sz w:val="36"/>
+          <w:szCs w:val="36"/>
+          <w:rtl/>
+          <w:lang w:bidi="fa-IR"/>
+        </w:rPr>
+        <w:t xml:space="preserve"> </w:t>
+      </w:r>
+      <w:r>
+        <w:rPr>
+          <w:rFonts w:cs="B Nazanin" w:hint="cs"/>
+          <w:sz w:val="36"/>
+          <w:szCs w:val="36"/>
+          <w:rtl/>
+          <w:lang w:bidi="fa-IR"/>
+        </w:rPr>
+        <w:t>محاوره ای باشد یعنی خروج</w:t>
+      </w:r>
+      <w:r>
+        <w:rPr>
+          <w:rFonts w:cs="B Nazanin" w:hint="cs"/>
+          <w:sz w:val="36"/>
+          <w:szCs w:val="36"/>
+          <w:rtl/>
+          <w:lang w:bidi="fa-IR"/>
+        </w:rPr>
+        <w:t xml:space="preserve">ی به </w:t>
+      </w:r>
+      <w:r>
+        <w:rPr>
+          <w:rFonts w:cs="B Nazanin" w:hint="cs"/>
+          <w:sz w:val="36"/>
+          <w:szCs w:val="36"/>
+          <w:rtl/>
+          <w:lang w:bidi="fa-IR"/>
+        </w:rPr>
+        <w:t xml:space="preserve">نمایشگر </w:t>
+      </w:r>
+      <w:r>
+        <w:rPr>
+          <w:rFonts w:cs="B Nazanin" w:hint="cs"/>
+          <w:sz w:val="36"/>
+          <w:szCs w:val="36"/>
+          <w:rtl/>
+          <w:lang w:bidi="fa-IR"/>
+        </w:rPr>
+        <w:t>می رود تا کاربر آ</w:t>
+      </w:r>
+      <w:r>
+        <w:rPr>
+          <w:rFonts w:cs="B Nazanin" w:hint="cs"/>
+          <w:sz w:val="36"/>
+          <w:szCs w:val="36"/>
+          <w:rtl/>
+          <w:lang w:bidi="fa-IR"/>
+        </w:rPr>
+        <w:t>ن را ببیند و</w:t>
+      </w:r>
+      <w:r>
+        <w:rPr>
+          <w:rFonts w:cs="B Nazanin" w:hint="cs"/>
+          <w:sz w:val="36"/>
+          <w:szCs w:val="36"/>
+          <w:rtl/>
+          <w:lang w:bidi="fa-IR"/>
+        </w:rPr>
+        <w:t xml:space="preserve"> یا ورودی از صفحه کلید </w:t>
+      </w:r>
+      <w:r>
+        <w:rPr>
+          <w:rFonts w:cs="B Nazanin"/>
+          <w:sz w:val="36"/>
+          <w:szCs w:val="36"/>
+          <w:lang w:bidi="fa-IR"/>
+        </w:rPr>
+        <w:t>,</w:t>
+      </w:r>
+      <w:r>
+        <w:rPr>
+          <w:rFonts w:cs="B Nazanin" w:hint="cs"/>
+          <w:sz w:val="36"/>
+          <w:szCs w:val="36"/>
+          <w:rtl/>
+          <w:lang w:bidi="fa-IR"/>
+        </w:rPr>
+        <w:t xml:space="preserve"> ماوس </w:t>
+      </w:r>
+      <w:r>
+        <w:rPr>
+          <w:rFonts w:cs="B Nazanin" w:hint="cs"/>
+          <w:sz w:val="36"/>
+          <w:szCs w:val="36"/>
+          <w:rtl/>
+          <w:lang w:bidi="fa-IR"/>
+        </w:rPr>
         <w:lastRenderedPageBreak/>
-        <w:t xml:space="preserve">وقتی فرایندی اجرا می شود </w:t>
-      </w:r>
-      <w:r>
-        <w:rPr>
-          <w:rFonts w:cs="B Nazanin" w:hint="cs"/>
-          <w:sz w:val="36"/>
-          <w:szCs w:val="36"/>
-          <w:rtl/>
-          <w:lang w:bidi="fa-IR"/>
-        </w:rPr>
-        <w:t xml:space="preserve">، </w:t>
-      </w:r>
-      <w:r>
-        <w:rPr>
-          <w:rFonts w:cs="B Nazanin" w:hint="cs"/>
-          <w:sz w:val="36"/>
-          <w:szCs w:val="36"/>
-          <w:rtl/>
-          <w:lang w:bidi="fa-IR"/>
-        </w:rPr>
-        <w:t xml:space="preserve">فقط در مدت زمان کوتاهی اجرا می شود تا تمام شود یا نیاز به انجام عمل </w:t>
-      </w:r>
-      <w:r>
-        <w:rPr>
-          <w:rFonts w:cs="B Nazanin"/>
-          <w:sz w:val="36"/>
-          <w:szCs w:val="36"/>
-          <w:lang w:bidi="fa-IR"/>
-        </w:rPr>
-        <w:t>i/o</w:t>
+        <w:t xml:space="preserve">یا دستگاه </w:t>
+      </w:r>
+      <w:r>
+        <w:rPr>
+          <w:rFonts w:cs="B Nazanin" w:hint="cs"/>
+          <w:sz w:val="36"/>
+          <w:szCs w:val="36"/>
+          <w:rtl/>
+          <w:lang w:bidi="fa-IR"/>
+        </w:rPr>
+        <w:t>دیگری</w:t>
       </w:r>
       <w:r>
         <w:rPr>
@@ -6799,6 +7421,134 @@
           <w:rtl/>
           <w:lang w:bidi="fa-IR"/>
         </w:rPr>
+        <w:t>می آ</w:t>
+      </w:r>
+      <w:r>
+        <w:rPr>
+          <w:rFonts w:cs="B Nazanin" w:hint="cs"/>
+          <w:sz w:val="36"/>
+          <w:szCs w:val="36"/>
+          <w:rtl/>
+          <w:lang w:bidi="fa-IR"/>
+        </w:rPr>
+        <w:t>ید</w:t>
+      </w:r>
+      <w:r>
+        <w:rPr>
+          <w:rFonts w:cs="B Nazanin"/>
+          <w:sz w:val="36"/>
+          <w:szCs w:val="36"/>
+          <w:lang w:bidi="fa-IR"/>
+        </w:rPr>
+        <w:t>.</w:t>
+      </w:r>
+      <w:r>
+        <w:rPr>
+          <w:rFonts w:cs="B Nazanin" w:hint="cs"/>
+          <w:sz w:val="36"/>
+          <w:szCs w:val="36"/>
+          <w:rtl/>
+          <w:lang w:bidi="fa-IR"/>
+        </w:rPr>
+        <w:t xml:space="preserve"> چون</w:t>
+      </w:r>
+      <w:r>
+        <w:rPr>
+          <w:rFonts w:cs="B Nazanin"/>
+          <w:sz w:val="36"/>
+          <w:szCs w:val="36"/>
+          <w:lang w:bidi="fa-IR"/>
+        </w:rPr>
+        <w:t xml:space="preserve">i/o </w:t>
+      </w:r>
+      <w:r>
+        <w:rPr>
+          <w:rFonts w:cs="B Nazanin" w:hint="cs"/>
+          <w:sz w:val="36"/>
+          <w:szCs w:val="36"/>
+          <w:rtl/>
+          <w:lang w:bidi="fa-IR"/>
+        </w:rPr>
+        <w:t xml:space="preserve"> محاوره ای با س</w:t>
+      </w:r>
+      <w:r>
+        <w:rPr>
+          <w:rFonts w:cs="B Nazanin" w:hint="cs"/>
+          <w:sz w:val="36"/>
+          <w:szCs w:val="36"/>
+          <w:rtl/>
+          <w:lang w:bidi="fa-IR"/>
+        </w:rPr>
+        <w:t>رعت تایپ انسانی اجرا می شود ممک</w:t>
+      </w:r>
+      <w:r>
+        <w:rPr>
+          <w:rFonts w:cs="B Nazanin" w:hint="cs"/>
+          <w:sz w:val="36"/>
+          <w:szCs w:val="36"/>
+          <w:rtl/>
+          <w:lang w:bidi="fa-IR"/>
+        </w:rPr>
+        <w:t xml:space="preserve">ن </w:t>
+      </w:r>
+      <w:r>
+        <w:rPr>
+          <w:rFonts w:cs="B Nazanin" w:hint="cs"/>
+          <w:sz w:val="36"/>
+          <w:szCs w:val="36"/>
+          <w:rtl/>
+          <w:lang w:bidi="fa-IR"/>
+        </w:rPr>
+        <w:t>اس</w:t>
+      </w:r>
+      <w:r>
+        <w:rPr>
+          <w:rFonts w:cs="B Nazanin" w:hint="cs"/>
+          <w:sz w:val="36"/>
+          <w:szCs w:val="36"/>
+          <w:rtl/>
+          <w:lang w:bidi="fa-IR"/>
+        </w:rPr>
+        <w:t xml:space="preserve">ت زمانی زیادی </w:t>
+      </w:r>
+      <w:r>
+        <w:rPr>
+          <w:rFonts w:cs="B Nazanin" w:hint="cs"/>
+          <w:sz w:val="36"/>
+          <w:szCs w:val="36"/>
+          <w:rtl/>
+          <w:lang w:bidi="fa-IR"/>
+        </w:rPr>
+        <w:t>م</w:t>
+      </w:r>
+      <w:r>
+        <w:rPr>
+          <w:rFonts w:cs="B Nazanin" w:hint="cs"/>
+          <w:sz w:val="36"/>
+          <w:szCs w:val="36"/>
+          <w:rtl/>
+          <w:lang w:bidi="fa-IR"/>
+        </w:rPr>
+        <w:t>صرف کند</w:t>
+      </w:r>
+      <w:r>
+        <w:rPr>
+          <w:rFonts w:cs="B Nazanin" w:hint="cs"/>
+          <w:sz w:val="36"/>
+          <w:szCs w:val="36"/>
+          <w:rtl/>
+          <w:lang w:bidi="fa-IR"/>
+        </w:rPr>
+        <w:t>.</w:t>
+      </w:r>
+      <w:r>
+        <w:rPr>
+          <w:rFonts w:cs="B Nazanin" w:hint="cs"/>
+          <w:sz w:val="36"/>
+          <w:szCs w:val="36"/>
+          <w:rtl/>
+          <w:lang w:bidi="fa-IR"/>
+        </w:rPr>
         <w:t xml:space="preserve"> </w:t>
       </w:r>
       <w:r>
@@ -6809,7 +7559,17 @@
           <w:rtl/>
           <w:lang w:bidi="fa-IR"/>
         </w:rPr>
-        <w:t>داشته باشد</w:t>
+        <w:t>ورودی ممکن</w:t>
+      </w:r>
+      <w:r>
+        <w:rPr>
+          <w:rFonts w:cs="B Nazanin" w:hint="cs"/>
+          <w:sz w:val="36"/>
+          <w:szCs w:val="36"/>
+          <w:rtl/>
+          <w:lang w:bidi="fa-IR"/>
+        </w:rPr>
+        <w:t xml:space="preserve"> است توسط سرعت تایپ انسانی</w:t>
       </w:r>
       <w:r>
         <w:rPr>
@@ -6829,361 +7589,6 @@
           <w:rtl/>
           <w:lang w:bidi="fa-IR"/>
         </w:rPr>
-        <w:t xml:space="preserve">و </w:t>
-      </w:r>
-      <w:r>
-        <w:rPr>
-          <w:rFonts w:cs="B Nazanin" w:hint="cs"/>
-          <w:sz w:val="36"/>
-          <w:szCs w:val="36"/>
-          <w:rtl/>
-          <w:lang w:bidi="fa-IR"/>
-        </w:rPr>
-        <w:t xml:space="preserve">منتظر </w:t>
-      </w:r>
-      <w:r>
-        <w:rPr>
-          <w:rFonts w:cs="B Nazanin" w:hint="cs"/>
-          <w:sz w:val="36"/>
-          <w:szCs w:val="36"/>
-          <w:rtl/>
-          <w:lang w:bidi="fa-IR"/>
-        </w:rPr>
-        <w:t>بماند</w:t>
-      </w:r>
-      <w:r>
-        <w:rPr>
-          <w:rFonts w:cs="B Nazanin"/>
-          <w:sz w:val="36"/>
-          <w:szCs w:val="36"/>
-          <w:lang w:bidi="fa-IR"/>
-        </w:rPr>
-        <w:t>.</w:t>
-      </w:r>
-      <w:r>
-        <w:rPr>
-          <w:rFonts w:cs="B Nazanin" w:hint="cs"/>
-          <w:sz w:val="36"/>
-          <w:szCs w:val="36"/>
-          <w:rtl/>
-          <w:lang w:bidi="fa-IR"/>
-        </w:rPr>
-        <w:t xml:space="preserve"> </w:t>
-      </w:r>
-      <w:r>
-        <w:rPr>
-          <w:rFonts w:cs="B Nazanin" w:hint="cs"/>
-          <w:sz w:val="36"/>
-          <w:szCs w:val="36"/>
-          <w:rtl/>
-          <w:lang w:bidi="fa-IR"/>
-        </w:rPr>
-        <w:t xml:space="preserve">ممکن است </w:t>
-      </w:r>
-      <w:r>
-        <w:rPr>
-          <w:rFonts w:cs="B Nazanin"/>
-          <w:sz w:val="36"/>
-          <w:szCs w:val="36"/>
-          <w:lang w:bidi="fa-IR"/>
-        </w:rPr>
-        <w:t>i/o</w:t>
-      </w:r>
-      <w:r>
-        <w:rPr>
-          <w:rFonts w:cs="B Nazanin" w:hint="cs"/>
-          <w:sz w:val="36"/>
-          <w:szCs w:val="36"/>
-          <w:rtl/>
-          <w:lang w:bidi="fa-IR"/>
-        </w:rPr>
-        <w:t xml:space="preserve"> </w:t>
-      </w:r>
-      <w:r>
-        <w:rPr>
-          <w:rFonts w:cs="B Nazanin" w:hint="cs"/>
-          <w:sz w:val="36"/>
-          <w:szCs w:val="36"/>
-          <w:rtl/>
-          <w:lang w:bidi="fa-IR"/>
-        </w:rPr>
-        <w:t xml:space="preserve"> </w:t>
-      </w:r>
-      <w:r>
-        <w:rPr>
-          <w:rFonts w:cs="B Nazanin" w:hint="cs"/>
-          <w:sz w:val="36"/>
-          <w:szCs w:val="36"/>
-          <w:rtl/>
-          <w:lang w:bidi="fa-IR"/>
-        </w:rPr>
-        <w:t>محاوره ای باشد یعنی خروج</w:t>
-      </w:r>
-      <w:r>
-        <w:rPr>
-          <w:rFonts w:cs="B Nazanin" w:hint="cs"/>
-          <w:sz w:val="36"/>
-          <w:szCs w:val="36"/>
-          <w:rtl/>
-          <w:lang w:bidi="fa-IR"/>
-        </w:rPr>
-        <w:t xml:space="preserve">ی به </w:t>
-      </w:r>
-      <w:r>
-        <w:rPr>
-          <w:rFonts w:cs="B Nazanin" w:hint="cs"/>
-          <w:sz w:val="36"/>
-          <w:szCs w:val="36"/>
-          <w:rtl/>
-          <w:lang w:bidi="fa-IR"/>
-        </w:rPr>
-        <w:t xml:space="preserve">نمایشگر </w:t>
-      </w:r>
-      <w:r>
-        <w:rPr>
-          <w:rFonts w:cs="B Nazanin" w:hint="cs"/>
-          <w:sz w:val="36"/>
-          <w:szCs w:val="36"/>
-          <w:rtl/>
-          <w:lang w:bidi="fa-IR"/>
-        </w:rPr>
-        <w:t>می رود تا کاربر آ</w:t>
-      </w:r>
-      <w:r>
-        <w:rPr>
-          <w:rFonts w:cs="B Nazanin" w:hint="cs"/>
-          <w:sz w:val="36"/>
-          <w:szCs w:val="36"/>
-          <w:rtl/>
-          <w:lang w:bidi="fa-IR"/>
-        </w:rPr>
-        <w:t>ن را ببیند و</w:t>
-      </w:r>
-      <w:r>
-        <w:rPr>
-          <w:rFonts w:cs="B Nazanin" w:hint="cs"/>
-          <w:sz w:val="36"/>
-          <w:szCs w:val="36"/>
-          <w:rtl/>
-          <w:lang w:bidi="fa-IR"/>
-        </w:rPr>
-        <w:t xml:space="preserve"> یا ورودی از صفحه کلید </w:t>
-      </w:r>
-      <w:r>
-        <w:rPr>
-          <w:rFonts w:cs="B Nazanin"/>
-          <w:sz w:val="36"/>
-          <w:szCs w:val="36"/>
-          <w:lang w:bidi="fa-IR"/>
-        </w:rPr>
-        <w:t>,</w:t>
-      </w:r>
-      <w:r>
-        <w:rPr>
-          <w:rFonts w:cs="B Nazanin" w:hint="cs"/>
-          <w:sz w:val="36"/>
-          <w:szCs w:val="36"/>
-          <w:rtl/>
-          <w:lang w:bidi="fa-IR"/>
-        </w:rPr>
-        <w:t xml:space="preserve"> ماوس یا دستگاه </w:t>
-      </w:r>
-      <w:r>
-        <w:rPr>
-          <w:rFonts w:cs="B Nazanin" w:hint="cs"/>
-          <w:sz w:val="36"/>
-          <w:szCs w:val="36"/>
-          <w:rtl/>
-          <w:lang w:bidi="fa-IR"/>
-        </w:rPr>
-        <w:t>دیگری</w:t>
-      </w:r>
-      <w:r>
-        <w:rPr>
-          <w:rFonts w:cs="B Nazanin" w:hint="cs"/>
-          <w:sz w:val="36"/>
-          <w:szCs w:val="36"/>
-          <w:rtl/>
-          <w:lang w:bidi="fa-IR"/>
-        </w:rPr>
-        <w:t xml:space="preserve"> </w:t>
-      </w:r>
-      <w:r>
-        <w:rPr>
-          <w:rFonts w:cs="B Nazanin" w:hint="cs"/>
-          <w:sz w:val="36"/>
-          <w:szCs w:val="36"/>
-          <w:rtl/>
-          <w:lang w:bidi="fa-IR"/>
-        </w:rPr>
-        <w:t>می آ</w:t>
-      </w:r>
-      <w:r>
-        <w:rPr>
-          <w:rFonts w:cs="B Nazanin" w:hint="cs"/>
-          <w:sz w:val="36"/>
-          <w:szCs w:val="36"/>
-          <w:rtl/>
-          <w:lang w:bidi="fa-IR"/>
-        </w:rPr>
-        <w:t>ید</w:t>
-      </w:r>
-      <w:r>
-        <w:rPr>
-          <w:rFonts w:cs="B Nazanin"/>
-          <w:sz w:val="36"/>
-          <w:szCs w:val="36"/>
-          <w:lang w:bidi="fa-IR"/>
-        </w:rPr>
-        <w:t>.</w:t>
-      </w:r>
-      <w:r>
-        <w:rPr>
-          <w:rFonts w:cs="B Nazanin" w:hint="cs"/>
-          <w:sz w:val="36"/>
-          <w:szCs w:val="36"/>
-          <w:rtl/>
-          <w:lang w:bidi="fa-IR"/>
-        </w:rPr>
-        <w:t xml:space="preserve"> چون</w:t>
-      </w:r>
-      <w:r>
-        <w:rPr>
-          <w:rFonts w:cs="B Nazanin"/>
-          <w:sz w:val="36"/>
-          <w:szCs w:val="36"/>
-          <w:lang w:bidi="fa-IR"/>
-        </w:rPr>
-        <w:t xml:space="preserve">i/o </w:t>
-      </w:r>
-      <w:r>
-        <w:rPr>
-          <w:rFonts w:cs="B Nazanin" w:hint="cs"/>
-          <w:sz w:val="36"/>
-          <w:szCs w:val="36"/>
-          <w:rtl/>
-          <w:lang w:bidi="fa-IR"/>
-        </w:rPr>
-        <w:t xml:space="preserve"> محاوره ای با س</w:t>
-      </w:r>
-      <w:r>
-        <w:rPr>
-          <w:rFonts w:cs="B Nazanin" w:hint="cs"/>
-          <w:sz w:val="36"/>
-          <w:szCs w:val="36"/>
-          <w:rtl/>
-          <w:lang w:bidi="fa-IR"/>
-        </w:rPr>
-        <w:t>رعت تایپ انسانی اجرا می شود ممک</w:t>
-      </w:r>
-      <w:r>
-        <w:rPr>
-          <w:rFonts w:cs="B Nazanin" w:hint="cs"/>
-          <w:sz w:val="36"/>
-          <w:szCs w:val="36"/>
-          <w:rtl/>
-          <w:lang w:bidi="fa-IR"/>
-        </w:rPr>
-        <w:t xml:space="preserve">ن </w:t>
-      </w:r>
-      <w:r>
-        <w:rPr>
-          <w:rFonts w:cs="B Nazanin" w:hint="cs"/>
-          <w:sz w:val="36"/>
-          <w:szCs w:val="36"/>
-          <w:rtl/>
-          <w:lang w:bidi="fa-IR"/>
-        </w:rPr>
-        <w:t>اس</w:t>
-      </w:r>
-      <w:r>
-        <w:rPr>
-          <w:rFonts w:cs="B Nazanin" w:hint="cs"/>
-          <w:sz w:val="36"/>
-          <w:szCs w:val="36"/>
-          <w:rtl/>
-          <w:lang w:bidi="fa-IR"/>
-        </w:rPr>
-        <w:t xml:space="preserve">ت زمانی زیادی </w:t>
-      </w:r>
-      <w:r>
-        <w:rPr>
-          <w:rFonts w:cs="B Nazanin" w:hint="cs"/>
-          <w:sz w:val="36"/>
-          <w:szCs w:val="36"/>
-          <w:rtl/>
-          <w:lang w:bidi="fa-IR"/>
-        </w:rPr>
-        <w:t>م</w:t>
-      </w:r>
-      <w:r>
-        <w:rPr>
-          <w:rFonts w:cs="B Nazanin" w:hint="cs"/>
-          <w:sz w:val="36"/>
-          <w:szCs w:val="36"/>
-          <w:rtl/>
-          <w:lang w:bidi="fa-IR"/>
-        </w:rPr>
-        <w:t>صرف کند</w:t>
-      </w:r>
-      <w:r>
-        <w:rPr>
-          <w:rFonts w:cs="B Nazanin" w:hint="cs"/>
-          <w:sz w:val="36"/>
-          <w:szCs w:val="36"/>
-          <w:rtl/>
-          <w:lang w:bidi="fa-IR"/>
-        </w:rPr>
-        <w:t>.</w:t>
-      </w:r>
-      <w:r>
-        <w:rPr>
-          <w:rFonts w:cs="B Nazanin" w:hint="cs"/>
-          <w:sz w:val="36"/>
-          <w:szCs w:val="36"/>
-          <w:rtl/>
-          <w:lang w:bidi="fa-IR"/>
-        </w:rPr>
-        <w:t xml:space="preserve"> </w:t>
-      </w:r>
-      <w:r>
-        <w:rPr>
-          <w:rFonts w:cs="B Nazanin" w:hint="cs"/>
-          <w:sz w:val="36"/>
-          <w:szCs w:val="36"/>
-          <w:rtl/>
-          <w:lang w:bidi="fa-IR"/>
-        </w:rPr>
-        <w:t>ورودی ممکن</w:t>
-      </w:r>
-      <w:r>
-        <w:rPr>
-          <w:rFonts w:cs="B Nazanin" w:hint="cs"/>
-          <w:sz w:val="36"/>
-          <w:szCs w:val="36"/>
-          <w:rtl/>
-          <w:lang w:bidi="fa-IR"/>
-        </w:rPr>
-        <w:t xml:space="preserve"> است توسط سرعت تایپ انسانی</w:t>
-      </w:r>
-      <w:r>
-        <w:rPr>
-          <w:rFonts w:cs="B Nazanin" w:hint="cs"/>
-          <w:sz w:val="36"/>
-          <w:szCs w:val="36"/>
-          <w:rtl/>
-          <w:lang w:bidi="fa-IR"/>
-        </w:rPr>
-        <w:t xml:space="preserve"> </w:t>
-      </w:r>
-      <w:r>
-        <w:rPr>
-          <w:rFonts w:cs="B Nazanin" w:hint="cs"/>
-          <w:sz w:val="36"/>
-          <w:szCs w:val="36"/>
-          <w:rtl/>
-          <w:lang w:bidi="fa-IR"/>
-        </w:rPr>
         <w:t xml:space="preserve">محدود </w:t>
       </w:r>
       <w:r>
@@ -7215,16 +7620,6 @@
           <w:lang w:bidi="fa-IR"/>
         </w:rPr>
         <w:t xml:space="preserve">اما برای کامپیوتر ها کند است </w:t>
-      </w:r>
-      <w:r>
-        <w:rPr>
-          <w:rFonts w:cs="B Nazanin"/>
-          <w:sz w:val="36"/>
-          <w:szCs w:val="36"/>
-          <w:rtl/>
-          <w:lang w:bidi="fa-IR"/>
-        </w:rPr>
-        <w:br/>
       </w:r>
       <w:r>
         <w:rPr>
@@ -7310,6 +7705,7 @@
           <w:sz w:val="36"/>
           <w:szCs w:val="36"/>
           <w:highlight w:val="yellow"/>
+          <w:u w:val="single"/>
           <w:rtl/>
           <w:lang w:bidi="fa-IR"/>
         </w:rPr>
@@ -7321,6 +7717,7 @@
           <w:sz w:val="36"/>
           <w:szCs w:val="36"/>
           <w:highlight w:val="yellow"/>
+          <w:u w:val="single"/>
           <w:rtl/>
           <w:lang w:bidi="fa-IR"/>
         </w:rPr>
@@ -7332,6 +7729,7 @@
           <w:sz w:val="36"/>
           <w:szCs w:val="36"/>
           <w:highlight w:val="yellow"/>
+          <w:u w:val="single"/>
           <w:rtl/>
           <w:lang w:bidi="fa-IR"/>
         </w:rPr>
@@ -7343,6 +7741,7 @@
           <w:sz w:val="36"/>
           <w:szCs w:val="36"/>
           <w:highlight w:val="yellow"/>
+          <w:u w:val="single"/>
           <w:rtl/>
           <w:lang w:bidi="fa-IR"/>
         </w:rPr>
@@ -7354,6 +7753,7 @@
           <w:sz w:val="36"/>
           <w:szCs w:val="36"/>
           <w:highlight w:val="yellow"/>
+          <w:u w:val="single"/>
           <w:rtl/>
           <w:lang w:bidi="fa-IR"/>
         </w:rPr>
@@ -7447,14 +7847,26 @@
           <w:rtl/>
           <w:lang w:bidi="fa-IR"/>
         </w:rPr>
-        <w:t xml:space="preserve">از بین آن ها انتخاب کند </w:t>
-      </w:r>
-      <w:r>
-        <w:rPr>
-          <w:rFonts w:cs="B Nazanin" w:hint="cs"/>
-          <w:sz w:val="36"/>
-          <w:szCs w:val="36"/>
-          <w:highlight w:val="yellow"/>
+        <w:t>از بین آن ها انتخاب کند</w:t>
+      </w:r>
+      <w:r>
+        <w:rPr>
+          <w:rFonts w:cs="B Nazanin" w:hint="cs"/>
+          <w:sz w:val="36"/>
+          <w:szCs w:val="36"/>
+          <w:u w:val="single"/>
+          <w:rtl/>
+          <w:lang w:bidi="fa-IR"/>
+        </w:rPr>
+        <w:t xml:space="preserve"> </w:t>
+      </w:r>
+      <w:r>
+        <w:rPr>
+          <w:rFonts w:cs="B Nazanin" w:hint="cs"/>
+          <w:sz w:val="36"/>
+          <w:szCs w:val="36"/>
+          <w:highlight w:val="yellow"/>
+          <w:u w:val="single"/>
           <w:rtl/>
           <w:lang w:bidi="fa-IR"/>
         </w:rPr>
@@ -7466,6 +7878,7 @@
           <w:sz w:val="36"/>
           <w:szCs w:val="36"/>
           <w:highlight w:val="yellow"/>
+          <w:u w:val="single"/>
           <w:lang w:bidi="fa-IR"/>
         </w:rPr>
         <w:t>job Scheduling</w:t>
@@ -7476,6 +7889,7 @@
           <w:sz w:val="36"/>
           <w:szCs w:val="36"/>
           <w:highlight w:val="yellow"/>
+          <w:u w:val="single"/>
           <w:rtl/>
           <w:lang w:bidi="fa-IR"/>
         </w:rPr>
@@ -7487,6 +7901,7 @@
           <w:sz w:val="36"/>
           <w:szCs w:val="36"/>
           <w:highlight w:val="yellow"/>
+          <w:u w:val="single"/>
           <w:rtl/>
           <w:lang w:bidi="fa-IR"/>
         </w:rPr>
@@ -7498,6 +7913,7 @@
           <w:sz w:val="36"/>
           <w:szCs w:val="36"/>
           <w:highlight w:val="yellow"/>
+          <w:u w:val="single"/>
           <w:lang w:bidi="fa-IR"/>
         </w:rPr>
         <w:t xml:space="preserve"> </w:t>
@@ -7508,6 +7924,7 @@
           <w:sz w:val="36"/>
           <w:szCs w:val="36"/>
           <w:highlight w:val="yellow"/>
+          <w:u w:val="single"/>
           <w:rtl/>
           <w:lang w:bidi="fa-IR"/>
         </w:rPr>
@@ -7518,6 +7935,7 @@
           <w:rFonts w:cs="B Nazanin" w:hint="cs"/>
           <w:sz w:val="36"/>
           <w:szCs w:val="36"/>
+          <w:u w:val="single"/>
           <w:rtl/>
           <w:lang w:bidi="fa-IR"/>
         </w:rPr>
@@ -7726,7 +8144,17 @@
           <w:rtl/>
           <w:lang w:bidi="fa-IR"/>
         </w:rPr>
-        <w:t xml:space="preserve">سیستم باید کارهایی را از بین آن ها انتخاب کند </w:t>
+        <w:t>سیستم باید کار</w:t>
+      </w:r>
+      <w:r>
+        <w:rPr>
+          <w:rFonts w:cs="B Nazanin" w:hint="cs"/>
+          <w:sz w:val="36"/>
+          <w:szCs w:val="36"/>
+          <w:rtl/>
+          <w:lang w:bidi="fa-IR"/>
+        </w:rPr>
+        <w:t xml:space="preserve">هایی را از بین آن ها انتخاب کند، </w:t>
       </w:r>
       <w:r>
         <w:rPr>
@@ -7815,18 +8243,7 @@
           <w:rtl/>
           <w:lang w:bidi="fa-IR"/>
         </w:rPr>
-        <w:t xml:space="preserve"> امکان </w:t>
-      </w:r>
-      <w:r>
-        <w:rPr>
-          <w:rFonts w:cs="B Nazanin" w:hint="cs"/>
-          <w:sz w:val="36"/>
-          <w:szCs w:val="36"/>
-          <w:rtl/>
-          <w:lang w:bidi="fa-IR"/>
-        </w:rPr>
-        <w:lastRenderedPageBreak/>
-        <w:t xml:space="preserve">تاثیر </w:t>
+        <w:t xml:space="preserve"> امکان تاثیر </w:t>
       </w:r>
       <w:r>
         <w:rPr>
@@ -7916,6 +8333,7 @@
           <w:rFonts w:cs="B Nazanin"/>
           <w:sz w:val="36"/>
           <w:szCs w:val="36"/>
+          <w:u w:val="single"/>
           <w:rtl/>
           <w:lang w:bidi="fa-IR"/>
         </w:rPr>
@@ -8082,8 +8500,6 @@
         </w:rPr>
         <w:t xml:space="preserve">  </w:t>
       </w:r>
-      <w:bookmarkStart w:id="0" w:name="_GoBack"/>
-      <w:bookmarkEnd w:id="0"/>
       <w:r>
         <w:rPr>
           <w:rFonts w:cs="B Nazanin" w:hint="cs"/>
@@ -8200,7 +8616,19 @@
           <w:rtl/>
           <w:lang w:bidi="fa-IR"/>
         </w:rPr>
-        <w:t xml:space="preserve"> متداول ترین روش برای دستیابی به این هدف استفاده از </w:t>
+        <w:t xml:space="preserve"> متداول ترین روش </w:t>
+      </w:r>
+      <w:r>
+        <w:rPr>
+          <w:rFonts w:cs="B Nazanin" w:hint="cs"/>
+          <w:sz w:val="36"/>
+          <w:szCs w:val="36"/>
+          <w:highlight w:val="yellow"/>
+          <w:rtl/>
+          <w:lang w:bidi="fa-IR"/>
+        </w:rPr>
+        <w:lastRenderedPageBreak/>
+        <w:t xml:space="preserve">برای دستیابی به این هدف استفاده از </w:t>
       </w:r>
       <w:r>
         <w:rPr>
@@ -8311,12 +8739,14 @@
         </w:rPr>
         <w:t xml:space="preserve">تکنینک فرایندی که کاملا در حافظه نیست می تواند اجرا شود امتیاز اصلی طرح حافطه مجازی این است که کاربران را قادر می سازد </w:t>
       </w:r>
-      <w:r>
-        <w:rPr>
-          <w:rFonts w:cs="B Nazanin" w:hint="cs"/>
-          <w:sz w:val="36"/>
-          <w:szCs w:val="36"/>
-          <w:highlight w:val="yellow"/>
+      <w:bookmarkStart w:id="0" w:name="_GoBack"/>
+      <w:r>
+        <w:rPr>
+          <w:rFonts w:cs="B Nazanin" w:hint="cs"/>
+          <w:sz w:val="36"/>
+          <w:szCs w:val="36"/>
+          <w:highlight w:val="yellow"/>
+          <w:u w:val="single"/>
           <w:rtl/>
           <w:lang w:bidi="fa-IR"/>
         </w:rPr>
@@ -8328,6 +8758,7 @@
           <w:sz w:val="36"/>
           <w:szCs w:val="36"/>
           <w:highlight w:val="yellow"/>
+          <w:u w:val="single"/>
           <w:rtl/>
           <w:lang w:bidi="fa-IR"/>
         </w:rPr>
@@ -8341,6 +8772,7 @@
           <w:sz w:val="36"/>
           <w:szCs w:val="36"/>
           <w:highlight w:val="yellow"/>
+          <w:u w:val="single"/>
           <w:rtl/>
           <w:lang w:bidi="fa-IR"/>
         </w:rPr>
@@ -8354,6 +8786,7 @@
           <w:sz w:val="36"/>
           <w:szCs w:val="36"/>
           <w:highlight w:val="yellow"/>
+          <w:u w:val="single"/>
           <w:rtl/>
           <w:lang w:bidi="fa-IR"/>
         </w:rPr>
@@ -8365,6 +8798,7 @@
           <w:sz w:val="36"/>
           <w:szCs w:val="36"/>
           <w:highlight w:val="yellow"/>
+          <w:u w:val="single"/>
           <w:rtl/>
           <w:lang w:bidi="fa-IR"/>
         </w:rPr>
@@ -8375,12 +8809,14 @@
           <w:rFonts w:cs="B Nazanin" w:hint="cs"/>
           <w:sz w:val="36"/>
           <w:szCs w:val="36"/>
+          <w:u w:val="single"/>
           <w:rtl/>
           <w:lang w:bidi="fa-IR"/>
         </w:rPr>
         <w:t>.</w:t>
       </w:r>
     </w:p>
+    <w:bookmarkEnd w:id="0"/>
     <w:p>
       <w:pPr>
         <w:bidi/>

--- a/Lecture-1/lecture-1.docx
+++ b/Lecture-1/lecture-1.docx
@@ -2746,7 +2746,28 @@
           <w:rtl/>
           <w:lang w:bidi="fa-IR"/>
         </w:rPr>
-        <w:t xml:space="preserve"> گیرد دستورالعمل ها و داده ها باید به حافظه اصلی بار شوند </w:t>
+        <w:t xml:space="preserve"> گیرد </w:t>
+      </w:r>
+      <w:r>
+        <w:rPr>
+          <w:rFonts w:cs="B Nazanin" w:hint="cs"/>
+          <w:sz w:val="36"/>
+          <w:szCs w:val="36"/>
+          <w:highlight w:val="yellow"/>
+          <w:rtl/>
+          <w:lang w:bidi="fa-IR"/>
+        </w:rPr>
+        <w:t>دستورالعمل ها و داده ها باید به حافظه اصلی بار شوند</w:t>
+      </w:r>
+      <w:r>
+        <w:rPr>
+          <w:rFonts w:cs="B Nazanin" w:hint="cs"/>
+          <w:sz w:val="36"/>
+          <w:szCs w:val="36"/>
+          <w:rtl/>
+          <w:lang w:bidi="fa-IR"/>
+        </w:rPr>
+        <w:t xml:space="preserve"> </w:t>
       </w:r>
       <w:r>
         <w:rPr>
@@ -3016,13 +3037,25 @@
           <w:rtl/>
           <w:lang w:bidi="fa-IR"/>
         </w:rPr>
-        <w:t>واسط یکنواختی را فراهم می کند که این جزییات را مخفی می سازد تا برنامه ساز با استفاده از دستورا</w:t>
-      </w:r>
-      <w:r>
-        <w:rPr>
-          <w:rFonts w:cs="B Nazanin" w:hint="cs"/>
-          <w:sz w:val="36"/>
-          <w:szCs w:val="36"/>
+        <w:t xml:space="preserve">واسط یکنواختی را فراهم می کند که این جزییات را مخفی می سازد </w:t>
+      </w:r>
+      <w:r>
+        <w:rPr>
+          <w:rFonts w:cs="B Nazanin" w:hint="cs"/>
+          <w:sz w:val="36"/>
+          <w:szCs w:val="36"/>
+          <w:highlight w:val="yellow"/>
+          <w:rtl/>
+          <w:lang w:bidi="fa-IR"/>
+        </w:rPr>
+        <w:t>تا برنامه ساز با استفاده از دستورا</w:t>
+      </w:r>
+      <w:r>
+        <w:rPr>
+          <w:rFonts w:cs="B Nazanin" w:hint="cs"/>
+          <w:sz w:val="36"/>
+          <w:szCs w:val="36"/>
+          <w:highlight w:val="yellow"/>
           <w:rtl/>
           <w:lang w:bidi="fa-IR"/>
         </w:rPr>
@@ -3033,6 +3066,7 @@
           <w:rFonts w:cs="B Nazanin" w:hint="cs"/>
           <w:sz w:val="36"/>
           <w:szCs w:val="36"/>
+          <w:highlight w:val="yellow"/>
           <w:rtl/>
           <w:lang w:bidi="fa-IR"/>
         </w:rPr>
@@ -3043,6 +3077,7 @@
           <w:rFonts w:cs="B Nazanin" w:hint="cs"/>
           <w:sz w:val="36"/>
           <w:szCs w:val="36"/>
+          <w:highlight w:val="yellow"/>
           <w:rtl/>
           <w:lang w:bidi="fa-IR"/>
         </w:rPr>
@@ -3053,6 +3088,7 @@
           <w:rFonts w:cs="B Nazanin" w:hint="cs"/>
           <w:sz w:val="36"/>
           <w:szCs w:val="36"/>
+          <w:highlight w:val="yellow"/>
           <w:rtl/>
           <w:lang w:bidi="fa-IR"/>
         </w:rPr>
@@ -3063,6 +3099,7 @@
           <w:rFonts w:cs="B Nazanin" w:hint="cs"/>
           <w:sz w:val="36"/>
           <w:szCs w:val="36"/>
+          <w:highlight w:val="yellow"/>
           <w:rtl/>
           <w:lang w:bidi="fa-IR"/>
         </w:rPr>
@@ -3073,6 +3110,7 @@
           <w:rFonts w:cs="B Nazanin" w:hint="cs"/>
           <w:sz w:val="36"/>
           <w:szCs w:val="36"/>
+          <w:highlight w:val="yellow"/>
           <w:rtl/>
           <w:lang w:bidi="fa-IR"/>
         </w:rPr>
@@ -3083,6 +3121,7 @@
           <w:rFonts w:cs="B Nazanin" w:hint="cs"/>
           <w:sz w:val="36"/>
           <w:szCs w:val="36"/>
+          <w:highlight w:val="yellow"/>
           <w:rtl/>
           <w:lang w:bidi="fa-IR"/>
         </w:rPr>
@@ -7916,6 +7955,41 @@
           <w:u w:val="single"/>
           <w:lang w:bidi="fa-IR"/>
         </w:rPr>
+        <w:t xml:space="preserve"> (Long Term </w:t>
+      </w:r>
+      <w:proofErr w:type="spellStart"/>
+      <w:r>
+        <w:rPr>
+          <w:rFonts w:cs="B Nazanin"/>
+          <w:sz w:val="36"/>
+          <w:szCs w:val="36"/>
+          <w:highlight w:val="yellow"/>
+          <w:u w:val="single"/>
+          <w:lang w:bidi="fa-IR"/>
+        </w:rPr>
+        <w:t>Schduler</w:t>
+      </w:r>
+      <w:proofErr w:type="spellEnd"/>
+      <w:r>
+        <w:rPr>
+          <w:rFonts w:cs="B Nazanin"/>
+          <w:sz w:val="36"/>
+          <w:szCs w:val="36"/>
+          <w:highlight w:val="yellow"/>
+          <w:u w:val="single"/>
+          <w:lang w:bidi="fa-IR"/>
+        </w:rPr>
+        <w:t>)</w:t>
+      </w:r>
+      <w:r>
+        <w:rPr>
+          <w:rFonts w:cs="B Nazanin"/>
+          <w:sz w:val="36"/>
+          <w:szCs w:val="36"/>
+          <w:highlight w:val="yellow"/>
+          <w:u w:val="single"/>
+          <w:lang w:bidi="fa-IR"/>
+        </w:rPr>
         <w:t xml:space="preserve"> </w:t>
       </w:r>
       <w:r>
@@ -8165,7 +8239,94 @@
           <w:rtl/>
           <w:lang w:bidi="fa-IR"/>
         </w:rPr>
-        <w:t>این تصمیم گیری بر عهده زمانبند پردازنده است</w:t>
+        <w:t xml:space="preserve">این تصمیم گیری بر عهده زمانبند پردازنده </w:t>
+      </w:r>
+      <w:r>
+        <w:rPr>
+          <w:rFonts w:cs="B Nazanin"/>
+          <w:sz w:val="36"/>
+          <w:szCs w:val="36"/>
+          <w:highlight w:val="yellow"/>
+          <w:lang w:bidi="fa-IR"/>
+        </w:rPr>
+        <w:t xml:space="preserve"> </w:t>
+      </w:r>
+      <w:r>
+        <w:rPr>
+          <w:rFonts w:cs="B Nazanin" w:hint="cs"/>
+          <w:sz w:val="36"/>
+          <w:szCs w:val="36"/>
+          <w:highlight w:val="yellow"/>
+          <w:rtl/>
+          <w:lang w:bidi="fa-IR"/>
+        </w:rPr>
+        <w:t xml:space="preserve"> (</w:t>
+      </w:r>
+      <w:r>
+        <w:rPr>
+          <w:rFonts w:cs="B Nazanin"/>
+          <w:sz w:val="36"/>
+          <w:szCs w:val="36"/>
+          <w:highlight w:val="yellow"/>
+          <w:lang w:bidi="fa-IR"/>
+        </w:rPr>
+        <w:t>CPU-</w:t>
+      </w:r>
+      <w:proofErr w:type="spellStart"/>
+      <w:r>
+        <w:rPr>
+          <w:rFonts w:cs="B Nazanin"/>
+          <w:sz w:val="36"/>
+          <w:szCs w:val="36"/>
+          <w:highlight w:val="yellow"/>
+          <w:lang w:bidi="fa-IR"/>
+        </w:rPr>
+        <w:t>Schduler</w:t>
+      </w:r>
+      <w:proofErr w:type="spellEnd"/>
+      <w:r>
+        <w:rPr>
+          <w:rFonts w:cs="B Nazanin"/>
+          <w:sz w:val="36"/>
+          <w:szCs w:val="36"/>
+          <w:highlight w:val="yellow"/>
+          <w:lang w:bidi="fa-IR"/>
+        </w:rPr>
+        <w:t xml:space="preserve"> – Short Term </w:t>
+      </w:r>
+      <w:proofErr w:type="spellStart"/>
+      <w:r>
+        <w:rPr>
+          <w:rFonts w:cs="B Nazanin"/>
+          <w:sz w:val="36"/>
+          <w:szCs w:val="36"/>
+          <w:highlight w:val="yellow"/>
+          <w:lang w:bidi="fa-IR"/>
+        </w:rPr>
+        <w:t>Schduler</w:t>
+      </w:r>
+      <w:proofErr w:type="spellEnd"/>
+      <w:r>
+        <w:rPr>
+          <w:rFonts w:cs="B Nazanin" w:hint="cs"/>
+          <w:sz w:val="36"/>
+          <w:szCs w:val="36"/>
+          <w:highlight w:val="yellow"/>
+          <w:rtl/>
+          <w:lang w:bidi="fa-IR"/>
+        </w:rPr>
+        <w:t xml:space="preserve">) </w:t>
+      </w:r>
+      <w:r>
+        <w:rPr>
+          <w:rFonts w:cs="B Nazanin" w:hint="cs"/>
+          <w:sz w:val="36"/>
+          <w:szCs w:val="36"/>
+          <w:highlight w:val="yellow"/>
+          <w:rtl/>
+          <w:lang w:bidi="fa-IR"/>
+        </w:rPr>
+        <w:t>است</w:t>
       </w:r>
       <w:r>
         <w:rPr>
@@ -8509,6 +8670,7 @@
           <w:rtl/>
           <w:lang w:bidi="fa-IR"/>
         </w:rPr>
+        <w:lastRenderedPageBreak/>
         <w:t>(</w:t>
       </w:r>
       <w:r>
@@ -8562,6 +8724,19 @@
           <w:rtl/>
           <w:lang w:bidi="fa-IR"/>
         </w:rPr>
+        <w:t xml:space="preserve">حافظه جانبی </w:t>
+      </w:r>
+      <w:bookmarkStart w:id="0" w:name="_GoBack"/>
+      <w:bookmarkEnd w:id="0"/>
+      <w:r>
+        <w:rPr>
+          <w:rFonts w:cs="B Nazanin" w:hint="cs"/>
+          <w:sz w:val="36"/>
+          <w:szCs w:val="36"/>
+          <w:highlight w:val="yellow"/>
+          <w:rtl/>
+          <w:lang w:bidi="fa-IR"/>
+        </w:rPr>
         <w:t>(</w:t>
       </w:r>
       <w:r>
@@ -8616,19 +8791,7 @@
           <w:rtl/>
           <w:lang w:bidi="fa-IR"/>
         </w:rPr>
-        <w:t xml:space="preserve"> متداول ترین روش </w:t>
-      </w:r>
-      <w:r>
-        <w:rPr>
-          <w:rFonts w:cs="B Nazanin" w:hint="cs"/>
-          <w:sz w:val="36"/>
-          <w:szCs w:val="36"/>
-          <w:highlight w:val="yellow"/>
-          <w:rtl/>
-          <w:lang w:bidi="fa-IR"/>
-        </w:rPr>
-        <w:lastRenderedPageBreak/>
-        <w:t xml:space="preserve">برای دستیابی به این هدف استفاده از </w:t>
+        <w:t xml:space="preserve"> متداول ترین روش برای دستیابی به این هدف استفاده از </w:t>
       </w:r>
       <w:r>
         <w:rPr>
@@ -8739,7 +8902,6 @@
         </w:rPr>
         <w:t xml:space="preserve">تکنینک فرایندی که کاملا در حافظه نیست می تواند اجرا شود امتیاز اصلی طرح حافطه مجازی این است که کاربران را قادر می سازد </w:t>
       </w:r>
-      <w:bookmarkStart w:id="0" w:name="_GoBack"/>
       <w:r>
         <w:rPr>
           <w:rFonts w:cs="B Nazanin" w:hint="cs"/>
@@ -8816,7 +8978,6 @@
         <w:t>.</w:t>
       </w:r>
     </w:p>
-    <w:bookmarkEnd w:id="0"/>
     <w:p>
       <w:pPr>
         <w:bidi/>
